--- a/NodeJsNotes.docx
+++ b/NodeJsNotes.docx
@@ -6533,6 +6533,7 @@
           <w:color w:val="0F0F0F"/>
           <w:sz w:val="32"/>
           <w:szCs w:val="32"/>
+          <w:highlight w:val="yellow"/>
         </w:rPr>
         <w:t>Postman : POST form-data file upload + JSON</w:t>
       </w:r>
@@ -7967,7 +7968,6 @@
           <w:spacing w:val="-15"/>
           <w:sz w:val="32"/>
           <w:szCs w:val="32"/>
-          <w:highlight w:val="yellow"/>
         </w:rPr>
         <w:t>express-async-handler</w:t>
       </w:r>
@@ -9442,8 +9442,388 @@
       </w:r>
     </w:p>
     <w:p/>
+    <w:p>
+      <w:pPr>
+        <w:pStyle w:val="NoSpacing"/>
+        <w:rPr>
+          <w:sz w:val="28"/>
+          <w:u w:val="single"/>
+        </w:rPr>
+      </w:pPr>
+      <w:r>
+        <w:rPr>
+          <w:sz w:val="28"/>
+          <w:u w:val="single"/>
+        </w:rPr>
+        <w:t>File / Image upload:</w:t>
+      </w:r>
+    </w:p>
+    <w:p>
+      <w:pPr>
+        <w:pStyle w:val="NormalWeb"/>
+        <w:shd w:val="clear" w:color="auto" w:fill="FFFFFF"/>
+        <w:spacing w:before="0" w:beforeAutospacing="0" w:after="0" w:afterAutospacing="0"/>
+        <w:textAlignment w:val="baseline"/>
+        <w:rPr>
+          <w:rFonts w:ascii="Segoe UI" w:hAnsi="Segoe UI" w:cs="Segoe UI"/>
+          <w:color w:val="232629"/>
+          <w:sz w:val="23"/>
+          <w:szCs w:val="23"/>
+        </w:rPr>
+      </w:pPr>
+      <w:r>
+        <w:rPr>
+          <w:rFonts w:ascii="Segoe UI" w:hAnsi="Segoe UI" w:cs="Segoe UI"/>
+          <w:color w:val="232629"/>
+          <w:sz w:val="23"/>
+          <w:szCs w:val="23"/>
+        </w:rPr>
+        <w:t>The </w:t>
+      </w:r>
+      <w:hyperlink r:id="rId62" w:history="1">
+        <w:r>
+          <w:rPr>
+            <w:rStyle w:val="HTMLCode"/>
+            <w:rFonts w:ascii="var(--ff-mono)" w:hAnsi="var(--ff-mono)"/>
+            <w:color w:val="0000FF"/>
+            <w:u w:val="single"/>
+            <w:bdr w:val="none" w:sz="0" w:space="0" w:color="auto" w:frame="1"/>
+          </w:rPr>
+          <w:t>body-parser</w:t>
+        </w:r>
+      </w:hyperlink>
+      <w:r>
+        <w:rPr>
+          <w:rFonts w:ascii="Segoe UI" w:hAnsi="Segoe UI" w:cs="Segoe UI"/>
+          <w:color w:val="232629"/>
+          <w:sz w:val="23"/>
+          <w:szCs w:val="23"/>
+        </w:rPr>
+        <w:t> module only handles JSON and urlencoded form submissions, not multipart (which would be the case if you're uploading files).</w:t>
+      </w:r>
+    </w:p>
+    <w:p>
+      <w:pPr>
+        <w:pStyle w:val="NormalWeb"/>
+        <w:shd w:val="clear" w:color="auto" w:fill="FFFFFF"/>
+        <w:spacing w:before="0" w:beforeAutospacing="0" w:after="0" w:afterAutospacing="0"/>
+        <w:textAlignment w:val="baseline"/>
+        <w:rPr>
+          <w:rFonts w:ascii="Segoe UI" w:hAnsi="Segoe UI" w:cs="Segoe UI"/>
+          <w:color w:val="232629"/>
+          <w:sz w:val="23"/>
+          <w:szCs w:val="23"/>
+        </w:rPr>
+      </w:pPr>
+      <w:r>
+        <w:rPr>
+          <w:rFonts w:ascii="Segoe UI" w:hAnsi="Segoe UI" w:cs="Segoe UI"/>
+          <w:color w:val="232629"/>
+          <w:sz w:val="23"/>
+          <w:szCs w:val="23"/>
+        </w:rPr>
+        <w:t>For multipart, you'd need to use something like </w:t>
+      </w:r>
+      <w:hyperlink r:id="rId63" w:history="1">
+        <w:r>
+          <w:rPr>
+            <w:rStyle w:val="HTMLCode"/>
+            <w:rFonts w:ascii="var(--ff-mono)" w:hAnsi="var(--ff-mono)"/>
+            <w:color w:val="0000FF"/>
+            <w:u w:val="single"/>
+            <w:bdr w:val="none" w:sz="0" w:space="0" w:color="auto" w:frame="1"/>
+          </w:rPr>
+          <w:t>connect-busboy</w:t>
+        </w:r>
+      </w:hyperlink>
+      <w:r>
+        <w:rPr>
+          <w:rFonts w:ascii="Segoe UI" w:hAnsi="Segoe UI" w:cs="Segoe UI"/>
+          <w:color w:val="232629"/>
+          <w:sz w:val="23"/>
+          <w:szCs w:val="23"/>
+        </w:rPr>
+        <w:t> or </w:t>
+      </w:r>
+      <w:hyperlink r:id="rId64" w:history="1">
+        <w:r>
+          <w:rPr>
+            <w:rStyle w:val="HTMLCode"/>
+            <w:rFonts w:ascii="var(--ff-mono)" w:hAnsi="var(--ff-mono)"/>
+            <w:color w:val="0000FF"/>
+            <w:u w:val="single"/>
+            <w:bdr w:val="none" w:sz="0" w:space="0" w:color="auto" w:frame="1"/>
+          </w:rPr>
+          <w:t>multer</w:t>
+        </w:r>
+      </w:hyperlink>
+      <w:r>
+        <w:rPr>
+          <w:rFonts w:ascii="Segoe UI" w:hAnsi="Segoe UI" w:cs="Segoe UI"/>
+          <w:color w:val="232629"/>
+          <w:sz w:val="23"/>
+          <w:szCs w:val="23"/>
+        </w:rPr>
+        <w:t> or </w:t>
+      </w:r>
+      <w:hyperlink r:id="rId65" w:history="1">
+        <w:r>
+          <w:rPr>
+            <w:rStyle w:val="HTMLCode"/>
+            <w:rFonts w:ascii="var(--ff-mono)" w:hAnsi="var(--ff-mono)"/>
+            <w:color w:val="0000FF"/>
+            <w:u w:val="single"/>
+            <w:bdr w:val="none" w:sz="0" w:space="0" w:color="auto" w:frame="1"/>
+          </w:rPr>
+          <w:t>connect-multiparty</w:t>
+        </w:r>
+      </w:hyperlink>
+      <w:r>
+        <w:rPr>
+          <w:rFonts w:ascii="Segoe UI" w:hAnsi="Segoe UI" w:cs="Segoe UI"/>
+          <w:color w:val="232629"/>
+          <w:sz w:val="23"/>
+          <w:szCs w:val="23"/>
+        </w:rPr>
+        <w:t> (multiparty/formidable is what was originally used in the express bodyParser middleware). Also FWIW, I'm working on an even higher level layer on top of busboy called </w:t>
+      </w:r>
+      <w:hyperlink r:id="rId66" w:history="1">
+        <w:r>
+          <w:rPr>
+            <w:rStyle w:val="HTMLCode"/>
+            <w:rFonts w:ascii="var(--ff-mono)" w:hAnsi="var(--ff-mono)"/>
+            <w:color w:val="0000FF"/>
+            <w:u w:val="single"/>
+            <w:bdr w:val="none" w:sz="0" w:space="0" w:color="auto" w:frame="1"/>
+          </w:rPr>
+          <w:t>reformed</w:t>
+        </w:r>
+      </w:hyperlink>
+      <w:r>
+        <w:rPr>
+          <w:rFonts w:ascii="Segoe UI" w:hAnsi="Segoe UI" w:cs="Segoe UI"/>
+          <w:color w:val="232629"/>
+          <w:sz w:val="23"/>
+          <w:szCs w:val="23"/>
+        </w:rPr>
+        <w:t>. It comes with an Express middleware and can also be used separately.</w:t>
+      </w:r>
+    </w:p>
+    <w:p>
+      <w:pPr>
+        <w:pStyle w:val="NoSpacing"/>
+        <w:rPr>
+          <w:sz w:val="28"/>
+          <w:u w:val="single"/>
+        </w:rPr>
+      </w:pPr>
+    </w:p>
+    <w:p>
+      <w:pPr>
+        <w:pStyle w:val="NormalWeb"/>
+        <w:shd w:val="clear" w:color="auto" w:fill="FFFFFF"/>
+        <w:spacing w:before="0" w:beforeAutospacing="0" w:after="240" w:afterAutospacing="0"/>
+        <w:rPr>
+          <w:rFonts w:ascii="Arial" w:hAnsi="Arial" w:cs="Arial"/>
+          <w:color w:val="333333"/>
+          <w:spacing w:val="2"/>
+          <w:sz w:val="27"/>
+          <w:szCs w:val="27"/>
+        </w:rPr>
+      </w:pPr>
+      <w:r>
+        <w:rPr>
+          <w:rFonts w:ascii="Arial" w:hAnsi="Arial" w:cs="Arial"/>
+          <w:color w:val="333333"/>
+          <w:spacing w:val="2"/>
+          <w:sz w:val="27"/>
+          <w:szCs w:val="27"/>
+        </w:rPr>
+        <w:t>Multer is a node.js middleware for handling </w:t>
+      </w:r>
+      <w:r>
+        <w:rPr>
+          <w:rStyle w:val="HTMLCode"/>
+          <w:rFonts w:ascii="Consolas" w:hAnsi="Consolas"/>
+          <w:color w:val="333333"/>
+          <w:sz w:val="24"/>
+          <w:szCs w:val="24"/>
+          <w:shd w:val="clear" w:color="auto" w:fill="F7F7F7"/>
+        </w:rPr>
+        <w:t>multipart/form-data</w:t>
+      </w:r>
+      <w:r>
+        <w:rPr>
+          <w:rFonts w:ascii="Arial" w:hAnsi="Arial" w:cs="Arial"/>
+          <w:color w:val="333333"/>
+          <w:spacing w:val="2"/>
+          <w:sz w:val="27"/>
+          <w:szCs w:val="27"/>
+        </w:rPr>
+        <w:t>, which is primarily used for uploading files. It is written on top of </w:t>
+      </w:r>
+      <w:hyperlink r:id="rId67" w:history="1">
+        <w:r>
+          <w:rPr>
+            <w:rStyle w:val="Hyperlink"/>
+            <w:rFonts w:ascii="Arial" w:hAnsi="Arial" w:cs="Arial"/>
+            <w:b/>
+            <w:bCs/>
+            <w:color w:val="CB3837"/>
+            <w:spacing w:val="2"/>
+            <w:sz w:val="27"/>
+            <w:szCs w:val="27"/>
+          </w:rPr>
+          <w:t>busboy</w:t>
+        </w:r>
+      </w:hyperlink>
+      <w:r>
+        <w:rPr>
+          <w:rFonts w:ascii="Arial" w:hAnsi="Arial" w:cs="Arial"/>
+          <w:color w:val="333333"/>
+          <w:spacing w:val="2"/>
+          <w:sz w:val="27"/>
+          <w:szCs w:val="27"/>
+        </w:rPr>
+        <w:t> for maximum efficiency.</w:t>
+      </w:r>
+    </w:p>
+    <w:p>
+      <w:pPr>
+        <w:pStyle w:val="NormalWeb"/>
+        <w:shd w:val="clear" w:color="auto" w:fill="FFFFFF"/>
+        <w:spacing w:before="0" w:beforeAutospacing="0" w:after="240" w:afterAutospacing="0"/>
+        <w:rPr>
+          <w:rFonts w:ascii="Arial" w:hAnsi="Arial" w:cs="Arial"/>
+          <w:color w:val="333333"/>
+          <w:spacing w:val="2"/>
+          <w:sz w:val="27"/>
+          <w:szCs w:val="27"/>
+        </w:rPr>
+      </w:pPr>
+      <w:r>
+        <w:rPr>
+          <w:rStyle w:val="Strong"/>
+          <w:rFonts w:ascii="Arial" w:hAnsi="Arial" w:cs="Arial"/>
+          <w:color w:val="000000"/>
+          <w:spacing w:val="2"/>
+          <w:sz w:val="27"/>
+          <w:szCs w:val="27"/>
+        </w:rPr>
+        <w:t>NOTE</w:t>
+      </w:r>
+      <w:r>
+        <w:rPr>
+          <w:rFonts w:ascii="Arial" w:hAnsi="Arial" w:cs="Arial"/>
+          <w:color w:val="333333"/>
+          <w:spacing w:val="2"/>
+          <w:sz w:val="27"/>
+          <w:szCs w:val="27"/>
+        </w:rPr>
+        <w:t>: Multer will not process any form which is not multipart (</w:t>
+      </w:r>
+      <w:r>
+        <w:rPr>
+          <w:rStyle w:val="HTMLCode"/>
+          <w:rFonts w:ascii="Consolas" w:hAnsi="Consolas"/>
+          <w:color w:val="333333"/>
+          <w:sz w:val="24"/>
+          <w:szCs w:val="24"/>
+          <w:shd w:val="clear" w:color="auto" w:fill="F7F7F7"/>
+        </w:rPr>
+        <w:t>multipart/form-data</w:t>
+      </w:r>
+      <w:r>
+        <w:rPr>
+          <w:rFonts w:ascii="Arial" w:hAnsi="Arial" w:cs="Arial"/>
+          <w:color w:val="333333"/>
+          <w:spacing w:val="2"/>
+          <w:sz w:val="27"/>
+          <w:szCs w:val="27"/>
+        </w:rPr>
+        <w:t>).</w:t>
+      </w:r>
+    </w:p>
+    <w:p>
+      <w:pPr>
+        <w:pStyle w:val="HTMLPreformatted"/>
+        <w:shd w:val="clear" w:color="auto" w:fill="F7F7F7"/>
+        <w:spacing w:after="360"/>
+        <w:rPr>
+          <w:color w:val="000000"/>
+          <w:sz w:val="24"/>
+          <w:szCs w:val="24"/>
+        </w:rPr>
+      </w:pPr>
+      <w:r>
+        <w:rPr>
+          <w:color w:val="000000"/>
+          <w:sz w:val="24"/>
+          <w:szCs w:val="24"/>
+        </w:rPr>
+        <w:t>$ npm install --save multer</w:t>
+      </w:r>
+    </w:p>
+    <w:p>
+      <w:pPr>
+        <w:pStyle w:val="NoSpacing"/>
+      </w:pPr>
+      <w:hyperlink r:id="rId68" w:history="1">
+        <w:r>
+          <w:rPr>
+            <w:rStyle w:val="Hyperlink"/>
+            <w:sz w:val="24"/>
+            <w:szCs w:val="24"/>
+          </w:rPr>
+          <w:t>https://www.npmjs.com/package/multer</w:t>
+        </w:r>
+      </w:hyperlink>
+    </w:p>
+    <w:p>
+      <w:pPr>
+        <w:pStyle w:val="NoSpacing"/>
+      </w:pPr>
+      <w:hyperlink r:id="rId69" w:history="1">
+        <w:r>
+          <w:rPr>
+            <w:rStyle w:val="Hyperlink"/>
+          </w:rPr>
+          <w:t>https://stackoverflow.com/questions/23114374/file-uploading-with-express-4-0-req-files-undefined</w:t>
+        </w:r>
+      </w:hyperlink>
+    </w:p>
+    <w:p>
+      <w:pPr>
+        <w:pStyle w:val="NoSpacing"/>
+      </w:pPr>
+      <w:hyperlink r:id="rId70" w:history="1">
+        <w:r>
+          <w:rPr>
+            <w:rStyle w:val="Hyperlink"/>
+          </w:rPr>
+          <w:t>https://www.section.io/engineering-education/uploading-files-using-multer-nodejs/</w:t>
+        </w:r>
+      </w:hyperlink>
+    </w:p>
+    <w:p>
+      <w:pPr>
+        <w:pStyle w:val="NoSpacing"/>
+      </w:pPr>
+    </w:p>
+    <w:p>
+      <w:pPr>
+        <w:pStyle w:val="HTMLPreformatted"/>
+        <w:shd w:val="clear" w:color="auto" w:fill="F7F7F7"/>
+        <w:spacing w:after="360"/>
+        <w:rPr>
+          <w:color w:val="000000"/>
+          <w:sz w:val="24"/>
+          <w:szCs w:val="24"/>
+        </w:rPr>
+      </w:pPr>
+    </w:p>
     <w:sectPr>
-      <w:headerReference w:type="default" r:id="rId62"/>
+      <w:headerReference w:type="default" r:id="rId71"/>
       <w:pgSz w:w="12240" w:h="15840"/>
       <w:pgMar w:top="1440" w:right="1440" w:bottom="1440" w:left="1440" w:header="720" w:footer="720" w:gutter="0"/>
       <w:cols w:space="720"/>
@@ -9536,7 +9916,7 @@
               <w:b/>
               <w:noProof/>
             </w:rPr>
-            <w:t>16</w:t>
+            <w:t>17</w:t>
           </w:r>
         </w:fldSimple>
         <w:r>

--- a/NodeJsNotes.docx
+++ b/NodeJsNotes.docx
@@ -9812,6 +9812,192 @@
     </w:p>
     <w:p>
       <w:pPr>
+        <w:shd w:val="clear" w:color="auto" w:fill="1F1F1F"/>
+        <w:spacing w:after="0" w:line="285" w:lineRule="atLeast"/>
+        <w:rPr>
+          <w:rFonts w:ascii="Consolas" w:eastAsia="Times New Roman" w:hAnsi="Consolas" w:cs="Times New Roman"/>
+          <w:color w:val="CCCCCC"/>
+          <w:sz w:val="21"/>
+          <w:szCs w:val="21"/>
+        </w:rPr>
+      </w:pPr>
+      <w:r>
+        <w:rPr>
+          <w:rFonts w:ascii="Consolas" w:eastAsia="Times New Roman" w:hAnsi="Consolas" w:cs="Times New Roman"/>
+          <w:color w:val="569CD6"/>
+          <w:sz w:val="21"/>
+          <w:szCs w:val="21"/>
+        </w:rPr>
+        <w:t>const</w:t>
+      </w:r>
+      <w:r>
+        <w:rPr>
+          <w:rFonts w:ascii="Consolas" w:eastAsia="Times New Roman" w:hAnsi="Consolas" w:cs="Times New Roman"/>
+          <w:color w:val="CCCCCC"/>
+          <w:sz w:val="21"/>
+          <w:szCs w:val="21"/>
+        </w:rPr>
+        <w:t xml:space="preserve"> </w:t>
+      </w:r>
+      <w:r>
+        <w:rPr>
+          <w:rFonts w:ascii="Consolas" w:eastAsia="Times New Roman" w:hAnsi="Consolas" w:cs="Times New Roman"/>
+          <w:color w:val="4FC1FF"/>
+          <w:sz w:val="21"/>
+          <w:szCs w:val="21"/>
+        </w:rPr>
+        <w:t>file</w:t>
+      </w:r>
+      <w:r>
+        <w:rPr>
+          <w:rFonts w:ascii="Consolas" w:eastAsia="Times New Roman" w:hAnsi="Consolas" w:cs="Times New Roman"/>
+          <w:color w:val="CCCCCC"/>
+          <w:sz w:val="21"/>
+          <w:szCs w:val="21"/>
+        </w:rPr>
+        <w:t xml:space="preserve"> </w:t>
+      </w:r>
+      <w:r>
+        <w:rPr>
+          <w:rFonts w:ascii="Consolas" w:eastAsia="Times New Roman" w:hAnsi="Consolas" w:cs="Times New Roman"/>
+          <w:color w:val="D4D4D4"/>
+          <w:sz w:val="21"/>
+          <w:szCs w:val="21"/>
+        </w:rPr>
+        <w:t>=</w:t>
+      </w:r>
+      <w:r>
+        <w:rPr>
+          <w:rFonts w:ascii="Consolas" w:eastAsia="Times New Roman" w:hAnsi="Consolas" w:cs="Times New Roman"/>
+          <w:color w:val="CCCCCC"/>
+          <w:sz w:val="21"/>
+          <w:szCs w:val="21"/>
+        </w:rPr>
+        <w:t xml:space="preserve"> </w:t>
+      </w:r>
+      <w:r>
+        <w:rPr>
+          <w:rFonts w:ascii="Consolas" w:eastAsia="Times New Roman" w:hAnsi="Consolas" w:cs="Times New Roman"/>
+          <w:color w:val="9CDCFE"/>
+          <w:sz w:val="21"/>
+          <w:szCs w:val="21"/>
+        </w:rPr>
+        <w:t>req</w:t>
+      </w:r>
+      <w:r>
+        <w:rPr>
+          <w:rFonts w:ascii="Consolas" w:eastAsia="Times New Roman" w:hAnsi="Consolas" w:cs="Times New Roman"/>
+          <w:color w:val="CCCCCC"/>
+          <w:sz w:val="21"/>
+          <w:szCs w:val="21"/>
+        </w:rPr>
+        <w:t>.</w:t>
+      </w:r>
+      <w:r>
+        <w:rPr>
+          <w:rFonts w:ascii="Consolas" w:eastAsia="Times New Roman" w:hAnsi="Consolas" w:cs="Times New Roman"/>
+          <w:color w:val="9CDCFE"/>
+          <w:sz w:val="21"/>
+          <w:szCs w:val="21"/>
+        </w:rPr>
+        <w:t>files</w:t>
+      </w:r>
+      <w:r>
+        <w:rPr>
+          <w:rFonts w:ascii="Consolas" w:eastAsia="Times New Roman" w:hAnsi="Consolas" w:cs="Times New Roman"/>
+          <w:color w:val="CCCCCC"/>
+          <w:sz w:val="21"/>
+          <w:szCs w:val="21"/>
+        </w:rPr>
+        <w:t>.</w:t>
+      </w:r>
+      <w:r>
+        <w:rPr>
+          <w:rFonts w:ascii="Consolas" w:eastAsia="Times New Roman" w:hAnsi="Consolas" w:cs="Times New Roman"/>
+          <w:color w:val="9CDCFE"/>
+          <w:sz w:val="21"/>
+          <w:szCs w:val="21"/>
+        </w:rPr>
+        <w:t>image</w:t>
+      </w:r>
+      <w:r>
+        <w:rPr>
+          <w:rFonts w:ascii="Consolas" w:eastAsia="Times New Roman" w:hAnsi="Consolas" w:cs="Times New Roman"/>
+          <w:color w:val="CCCCCC"/>
+          <w:sz w:val="21"/>
+          <w:szCs w:val="21"/>
+        </w:rPr>
+        <w:t>;</w:t>
+      </w:r>
+    </w:p>
+    <w:p>
+      <w:pPr>
+        <w:shd w:val="clear" w:color="auto" w:fill="1F1F1F"/>
+        <w:spacing w:after="0" w:line="285" w:lineRule="atLeast"/>
+        <w:rPr>
+          <w:rFonts w:ascii="Consolas" w:eastAsia="Times New Roman" w:hAnsi="Consolas" w:cs="Times New Roman"/>
+          <w:color w:val="CCCCCC"/>
+          <w:sz w:val="21"/>
+          <w:szCs w:val="21"/>
+        </w:rPr>
+      </w:pPr>
+      <w:r>
+        <w:rPr>
+          <w:rFonts w:ascii="Consolas" w:eastAsia="Times New Roman" w:hAnsi="Consolas" w:cs="Times New Roman"/>
+          <w:color w:val="9CDCFE"/>
+          <w:sz w:val="21"/>
+          <w:szCs w:val="21"/>
+        </w:rPr>
+        <w:t>console</w:t>
+      </w:r>
+      <w:r>
+        <w:rPr>
+          <w:rFonts w:ascii="Consolas" w:eastAsia="Times New Roman" w:hAnsi="Consolas" w:cs="Times New Roman"/>
+          <w:color w:val="CCCCCC"/>
+          <w:sz w:val="21"/>
+          <w:szCs w:val="21"/>
+        </w:rPr>
+        <w:t>.</w:t>
+      </w:r>
+      <w:r>
+        <w:rPr>
+          <w:rFonts w:ascii="Consolas" w:eastAsia="Times New Roman" w:hAnsi="Consolas" w:cs="Times New Roman"/>
+          <w:color w:val="DCDCAA"/>
+          <w:sz w:val="21"/>
+          <w:szCs w:val="21"/>
+        </w:rPr>
+        <w:t>log</w:t>
+      </w:r>
+      <w:r>
+        <w:rPr>
+          <w:rFonts w:ascii="Consolas" w:eastAsia="Times New Roman" w:hAnsi="Consolas" w:cs="Times New Roman"/>
+          <w:color w:val="CCCCCC"/>
+          <w:sz w:val="21"/>
+          <w:szCs w:val="21"/>
+        </w:rPr>
+        <w:t>(</w:t>
+      </w:r>
+      <w:r>
+        <w:rPr>
+          <w:rFonts w:ascii="Consolas" w:eastAsia="Times New Roman" w:hAnsi="Consolas" w:cs="Times New Roman"/>
+          <w:color w:val="4FC1FF"/>
+          <w:sz w:val="21"/>
+          <w:szCs w:val="21"/>
+        </w:rPr>
+        <w:t>file</w:t>
+      </w:r>
+      <w:r>
+        <w:rPr>
+          <w:rFonts w:ascii="Consolas" w:eastAsia="Times New Roman" w:hAnsi="Consolas" w:cs="Times New Roman"/>
+          <w:color w:val="CCCCCC"/>
+          <w:sz w:val="21"/>
+          <w:szCs w:val="21"/>
+        </w:rPr>
+        <w:t>);</w:t>
+      </w:r>
+    </w:p>
+    <w:p>
+      <w:pPr>
         <w:pStyle w:val="HTMLPreformatted"/>
         <w:shd w:val="clear" w:color="auto" w:fill="F7F7F7"/>
         <w:spacing w:after="360"/>
@@ -9822,8 +10008,6071 @@
         </w:rPr>
       </w:pPr>
     </w:p>
+    <w:p>
+      <w:pPr>
+        <w:pStyle w:val="NoSpacing"/>
+      </w:pPr>
+    </w:p>
+    <w:p>
+      <w:pPr>
+        <w:pStyle w:val="NoSpacing"/>
+      </w:pPr>
+      <w:r>
+        <w:lastRenderedPageBreak/>
+        <w:t>[</w:t>
+      </w:r>
+    </w:p>
+    <w:p>
+      <w:pPr>
+        <w:pStyle w:val="NoSpacing"/>
+        <w:ind w:left="720"/>
+      </w:pPr>
+      <w:r>
+        <w:t xml:space="preserve"> {</w:t>
+      </w:r>
+    </w:p>
+    <w:p>
+      <w:pPr>
+        <w:pStyle w:val="NoSpacing"/>
+        <w:ind w:left="720"/>
+      </w:pPr>
+      <w:r>
+        <w:t xml:space="preserve">    fieldname: 'image',</w:t>
+      </w:r>
+    </w:p>
+    <w:p>
+      <w:pPr>
+        <w:pStyle w:val="NoSpacing"/>
+        <w:ind w:left="720"/>
+      </w:pPr>
+      <w:r>
+        <w:t xml:space="preserve">    originalname: 'sml.jpg',</w:t>
+      </w:r>
+    </w:p>
+    <w:p>
+      <w:pPr>
+        <w:pStyle w:val="NoSpacing"/>
+        <w:ind w:left="720"/>
+      </w:pPr>
+      <w:r>
+        <w:t xml:space="preserve">    encoding: '7bit',</w:t>
+      </w:r>
+    </w:p>
+    <w:p>
+      <w:pPr>
+        <w:pStyle w:val="NoSpacing"/>
+        <w:ind w:left="720"/>
+      </w:pPr>
+      <w:r>
+        <w:t xml:space="preserve">    mimetype: 'image/jpeg',</w:t>
+      </w:r>
+    </w:p>
+    <w:p>
+      <w:pPr>
+        <w:pStyle w:val="NoSpacing"/>
+        <w:ind w:left="720"/>
+      </w:pPr>
+      <w:r>
+        <w:t xml:space="preserve">    destination: 'storage\\uploads',</w:t>
+      </w:r>
+    </w:p>
+    <w:p>
+      <w:pPr>
+        <w:pStyle w:val="NoSpacing"/>
+        <w:ind w:left="720"/>
+      </w:pPr>
+      <w:r>
+        <w:t xml:space="preserve">    filename: 'image-sml-5yk5.jpg',</w:t>
+      </w:r>
+    </w:p>
+    <w:p>
+      <w:pPr>
+        <w:pStyle w:val="NoSpacing"/>
+        <w:ind w:left="720"/>
+      </w:pPr>
+      <w:r>
+        <w:t xml:space="preserve">    path: 'storage\\uploads\\image-sml-5yk5.jpg',</w:t>
+      </w:r>
+    </w:p>
+    <w:p>
+      <w:pPr>
+        <w:pStyle w:val="NoSpacing"/>
+        <w:ind w:left="720"/>
+      </w:pPr>
+      <w:r>
+        <w:t xml:space="preserve">    size: 25786</w:t>
+      </w:r>
+    </w:p>
+    <w:p>
+      <w:pPr>
+        <w:pStyle w:val="NoSpacing"/>
+        <w:ind w:left="720"/>
+      </w:pPr>
+      <w:r>
+        <w:t xml:space="preserve">  }</w:t>
+      </w:r>
+    </w:p>
+    <w:p>
+      <w:pPr>
+        <w:pStyle w:val="NoSpacing"/>
+      </w:pPr>
+      <w:r>
+        <w:t>]</w:t>
+      </w:r>
+    </w:p>
+    <w:p>
+      <w:pPr>
+        <w:pStyle w:val="NoSpacing"/>
+      </w:pPr>
+    </w:p>
+    <w:p>
+      <w:pPr>
+        <w:pStyle w:val="NormalWeb"/>
+        <w:shd w:val="clear" w:color="auto" w:fill="FFFFFF"/>
+        <w:rPr>
+          <w:rFonts w:ascii="Georgia" w:hAnsi="Georgia"/>
+          <w:sz w:val="29"/>
+          <w:szCs w:val="29"/>
+        </w:rPr>
+      </w:pPr>
+      <w:r>
+        <w:rPr>
+          <w:rFonts w:ascii="Georgia" w:hAnsi="Georgia"/>
+          <w:sz w:val="29"/>
+          <w:szCs w:val="29"/>
+        </w:rPr>
+        <w:t>The regular expression literal </w:t>
+      </w:r>
+      <w:r>
+        <w:rPr>
+          <w:rStyle w:val="HTMLCode"/>
+          <w:color w:val="000000"/>
+          <w:sz w:val="24"/>
+          <w:szCs w:val="24"/>
+          <w:shd w:val="clear" w:color="auto" w:fill="F5F2F0"/>
+        </w:rPr>
+        <w:t>/\s/g</w:t>
+      </w:r>
+      <w:r>
+        <w:rPr>
+          <w:rFonts w:ascii="Georgia" w:hAnsi="Georgia"/>
+          <w:sz w:val="29"/>
+          <w:szCs w:val="29"/>
+        </w:rPr>
+        <w:t> (note the </w:t>
+      </w:r>
+      <w:r>
+        <w:rPr>
+          <w:rStyle w:val="HTMLCode"/>
+          <w:color w:val="000000"/>
+          <w:sz w:val="24"/>
+          <w:szCs w:val="24"/>
+          <w:shd w:val="clear" w:color="auto" w:fill="F5F2F0"/>
+        </w:rPr>
+        <w:t>g</w:t>
+      </w:r>
+      <w:r>
+        <w:rPr>
+          <w:rFonts w:ascii="Georgia" w:hAnsi="Georgia"/>
+          <w:sz w:val="29"/>
+          <w:szCs w:val="29"/>
+        </w:rPr>
+        <w:t> global flag) matches the space </w:t>
+      </w:r>
+      <w:r>
+        <w:rPr>
+          <w:rStyle w:val="HTMLCode"/>
+          <w:color w:val="000000"/>
+          <w:sz w:val="24"/>
+          <w:szCs w:val="24"/>
+          <w:shd w:val="clear" w:color="auto" w:fill="F5F2F0"/>
+        </w:rPr>
+        <w:t>' '</w:t>
+      </w:r>
+      <w:r>
+        <w:rPr>
+          <w:rFonts w:ascii="Georgia" w:hAnsi="Georgia"/>
+          <w:sz w:val="29"/>
+          <w:szCs w:val="29"/>
+        </w:rPr>
+        <w:t>.</w:t>
+      </w:r>
+    </w:p>
+    <w:p>
+      <w:pPr>
+        <w:pStyle w:val="NormalWeb"/>
+        <w:shd w:val="clear" w:color="auto" w:fill="FFFFFF"/>
+        <w:rPr>
+          <w:rFonts w:ascii="Georgia" w:hAnsi="Georgia"/>
+          <w:sz w:val="29"/>
+          <w:szCs w:val="29"/>
+        </w:rPr>
+      </w:pPr>
+      <w:r>
+        <w:rPr>
+          <w:rStyle w:val="HTMLCode"/>
+          <w:color w:val="000000"/>
+          <w:sz w:val="24"/>
+          <w:szCs w:val="24"/>
+          <w:shd w:val="clear" w:color="auto" w:fill="F5F2F0"/>
+        </w:rPr>
+        <w:t>'duck duck go'.replace(/\s/g, '-')</w:t>
+      </w:r>
+      <w:r>
+        <w:rPr>
+          <w:rFonts w:ascii="Georgia" w:hAnsi="Georgia"/>
+          <w:sz w:val="29"/>
+          <w:szCs w:val="29"/>
+        </w:rPr>
+        <w:t> replaces all matches of </w:t>
+      </w:r>
+      <w:r>
+        <w:rPr>
+          <w:rStyle w:val="HTMLCode"/>
+          <w:color w:val="000000"/>
+          <w:sz w:val="24"/>
+          <w:szCs w:val="24"/>
+          <w:shd w:val="clear" w:color="auto" w:fill="F5F2F0"/>
+        </w:rPr>
+        <w:t>/\s/g</w:t>
+      </w:r>
+      <w:r>
+        <w:rPr>
+          <w:rFonts w:ascii="Georgia" w:hAnsi="Georgia"/>
+          <w:sz w:val="29"/>
+          <w:szCs w:val="29"/>
+        </w:rPr>
+        <w:t> with </w:t>
+      </w:r>
+      <w:r>
+        <w:rPr>
+          <w:rStyle w:val="HTMLCode"/>
+          <w:color w:val="000000"/>
+          <w:sz w:val="24"/>
+          <w:szCs w:val="24"/>
+          <w:shd w:val="clear" w:color="auto" w:fill="F5F2F0"/>
+        </w:rPr>
+        <w:t>'-'</w:t>
+      </w:r>
+      <w:r>
+        <w:rPr>
+          <w:rFonts w:ascii="Georgia" w:hAnsi="Georgia"/>
+          <w:sz w:val="29"/>
+          <w:szCs w:val="29"/>
+        </w:rPr>
+        <w:t>, which results in </w:t>
+      </w:r>
+      <w:r>
+        <w:rPr>
+          <w:rStyle w:val="HTMLCode"/>
+          <w:color w:val="000000"/>
+          <w:sz w:val="24"/>
+          <w:szCs w:val="24"/>
+          <w:shd w:val="clear" w:color="auto" w:fill="F5F2F0"/>
+        </w:rPr>
+        <w:t>'duck-duck-go'</w:t>
+      </w:r>
+    </w:p>
+    <w:p>
+      <w:pPr>
+        <w:pStyle w:val="NoSpacing"/>
+      </w:pPr>
+      <w:hyperlink r:id="rId71" w:history="1">
+        <w:r>
+          <w:rPr>
+            <w:rStyle w:val="Hyperlink"/>
+          </w:rPr>
+          <w:t>https://dmitripavlutin.com/replace-all-string-occurrences-javascript/</w:t>
+        </w:r>
+      </w:hyperlink>
+    </w:p>
+    <w:p>
+      <w:pPr>
+        <w:pStyle w:val="NoSpacing"/>
+      </w:pPr>
+    </w:p>
+    <w:p>
+      <w:pPr>
+        <w:pStyle w:val="NoSpacing"/>
+      </w:pPr>
+    </w:p>
+    <w:p>
+      <w:pPr>
+        <w:pStyle w:val="NoSpacing"/>
+      </w:pPr>
+    </w:p>
+    <w:p>
+      <w:pPr>
+        <w:pStyle w:val="NoSpacing"/>
+      </w:pPr>
+    </w:p>
+    <w:p>
+      <w:pPr>
+        <w:pStyle w:val="NoSpacing"/>
+      </w:pPr>
+    </w:p>
+    <w:p>
+      <w:pPr>
+        <w:pStyle w:val="NoSpacing"/>
+      </w:pPr>
+    </w:p>
+    <w:p>
+      <w:pPr>
+        <w:pStyle w:val="NoSpacing"/>
+      </w:pPr>
+    </w:p>
+    <w:p>
+      <w:pPr>
+        <w:pStyle w:val="NoSpacing"/>
+      </w:pPr>
+    </w:p>
+    <w:p>
+      <w:pPr>
+        <w:pStyle w:val="NoSpacing"/>
+      </w:pPr>
+    </w:p>
+    <w:p>
+      <w:pPr>
+        <w:pStyle w:val="NoSpacing"/>
+      </w:pPr>
+    </w:p>
+    <w:p>
+      <w:pPr>
+        <w:pStyle w:val="NoSpacing"/>
+      </w:pPr>
+    </w:p>
+    <w:p>
+      <w:pPr>
+        <w:pStyle w:val="NoSpacing"/>
+      </w:pPr>
+    </w:p>
+    <w:p>
+      <w:pPr>
+        <w:pStyle w:val="NoSpacing"/>
+      </w:pPr>
+    </w:p>
+    <w:p>
+      <w:pPr>
+        <w:pStyle w:val="NoSpacing"/>
+      </w:pPr>
+    </w:p>
+    <w:p>
+      <w:pPr>
+        <w:pStyle w:val="NoSpacing"/>
+      </w:pPr>
+    </w:p>
+    <w:p>
+      <w:pPr>
+        <w:pStyle w:val="NoSpacing"/>
+      </w:pPr>
+    </w:p>
+    <w:p>
+      <w:pPr>
+        <w:pStyle w:val="NoSpacing"/>
+      </w:pPr>
+    </w:p>
+    <w:p>
+      <w:pPr>
+        <w:pStyle w:val="NoSpacing"/>
+      </w:pPr>
+    </w:p>
+    <w:p>
+      <w:pPr>
+        <w:pStyle w:val="NoSpacing"/>
+      </w:pPr>
+    </w:p>
+    <w:p>
+      <w:pPr>
+        <w:pStyle w:val="NoSpacing"/>
+      </w:pPr>
+    </w:p>
+    <w:p>
+      <w:pPr>
+        <w:pStyle w:val="NoSpacing"/>
+      </w:pPr>
+    </w:p>
+    <w:p>
+      <w:pPr>
+        <w:pStyle w:val="NoSpacing"/>
+      </w:pPr>
+    </w:p>
+    <w:p>
+      <w:pPr>
+        <w:pStyle w:val="NoSpacing"/>
+      </w:pPr>
+    </w:p>
+    <w:p>
+      <w:pPr>
+        <w:pStyle w:val="NoSpacing"/>
+      </w:pPr>
+    </w:p>
+    <w:p>
+      <w:pPr>
+        <w:pStyle w:val="NoSpacing"/>
+      </w:pPr>
+    </w:p>
+    <w:p>
+      <w:pPr>
+        <w:pStyle w:val="NoSpacing"/>
+      </w:pPr>
+    </w:p>
+    <w:p>
+      <w:pPr>
+        <w:pStyle w:val="NoSpacing"/>
+      </w:pPr>
+    </w:p>
+    <w:p>
+      <w:pPr>
+        <w:pStyle w:val="NoSpacing"/>
+      </w:pPr>
+    </w:p>
+    <w:p>
+      <w:pPr>
+        <w:pStyle w:val="NoSpacing"/>
+      </w:pPr>
+    </w:p>
+    <w:p>
+      <w:pPr>
+        <w:pStyle w:val="NoSpacing"/>
+      </w:pPr>
+    </w:p>
+    <w:p>
+      <w:pPr>
+        <w:pStyle w:val="NoSpacing"/>
+      </w:pPr>
+    </w:p>
+    <w:p>
+      <w:pPr>
+        <w:pStyle w:val="NoSpacing"/>
+      </w:pPr>
+    </w:p>
+    <w:p>
+      <w:pPr>
+        <w:pStyle w:val="NoSpacing"/>
+      </w:pPr>
+    </w:p>
+    <w:p>
+      <w:pPr>
+        <w:pStyle w:val="NoSpacing"/>
+      </w:pPr>
+    </w:p>
+    <w:p>
+      <w:pPr>
+        <w:pStyle w:val="NoSpacing"/>
+      </w:pPr>
+    </w:p>
+    <w:p>
+      <w:pPr>
+        <w:pStyle w:val="NoSpacing"/>
+      </w:pPr>
+    </w:p>
+    <w:p>
+      <w:pPr>
+        <w:pStyle w:val="NoSpacing"/>
+      </w:pPr>
+    </w:p>
+    <w:p>
+      <w:pPr>
+        <w:pStyle w:val="NoSpacing"/>
+      </w:pPr>
+    </w:p>
+    <w:p>
+      <w:pPr>
+        <w:pStyle w:val="NoSpacing"/>
+      </w:pPr>
+    </w:p>
+    <w:p>
+      <w:pPr>
+        <w:pStyle w:val="NoSpacing"/>
+      </w:pPr>
+    </w:p>
+    <w:p>
+      <w:pPr>
+        <w:pStyle w:val="NoSpacing"/>
+      </w:pPr>
+    </w:p>
+    <w:p>
+      <w:pPr>
+        <w:pStyle w:val="NoSpacing"/>
+      </w:pPr>
+    </w:p>
+    <w:p>
+      <w:pPr>
+        <w:pStyle w:val="NoSpacing"/>
+      </w:pPr>
+    </w:p>
+    <w:p>
+      <w:pPr>
+        <w:pStyle w:val="NoSpacing"/>
+      </w:pPr>
+    </w:p>
+    <w:p>
+      <w:pPr>
+        <w:pStyle w:val="NoSpacing"/>
+      </w:pPr>
+    </w:p>
+    <w:p>
+      <w:pPr>
+        <w:pStyle w:val="NoSpacing"/>
+      </w:pPr>
+    </w:p>
+    <w:p>
+      <w:pPr>
+        <w:pStyle w:val="NoSpacing"/>
+      </w:pPr>
+    </w:p>
+    <w:p>
+      <w:pPr>
+        <w:pStyle w:val="NoSpacing"/>
+      </w:pPr>
+    </w:p>
+    <w:p>
+      <w:pPr>
+        <w:pStyle w:val="NoSpacing"/>
+      </w:pPr>
+    </w:p>
+    <w:p>
+      <w:pPr>
+        <w:pStyle w:val="NoSpacing"/>
+      </w:pPr>
+    </w:p>
+    <w:p>
+      <w:pPr>
+        <w:pStyle w:val="NoSpacing"/>
+      </w:pPr>
+    </w:p>
+    <w:p>
+      <w:pPr>
+        <w:pStyle w:val="NoSpacing"/>
+      </w:pPr>
+    </w:p>
+    <w:p>
+      <w:pPr>
+        <w:pStyle w:val="NoSpacing"/>
+      </w:pPr>
+    </w:p>
+    <w:p>
+      <w:pPr>
+        <w:pStyle w:val="NoSpacing"/>
+      </w:pPr>
+    </w:p>
+    <w:p>
+      <w:pPr>
+        <w:pStyle w:val="NoSpacing"/>
+      </w:pPr>
+    </w:p>
+    <w:p>
+      <w:pPr>
+        <w:pStyle w:val="NoSpacing"/>
+      </w:pPr>
+    </w:p>
+    <w:p>
+      <w:pPr>
+        <w:pStyle w:val="NoSpacing"/>
+      </w:pPr>
+    </w:p>
+    <w:p>
+      <w:pPr>
+        <w:pStyle w:val="NoSpacing"/>
+      </w:pPr>
+    </w:p>
+    <w:p>
+      <w:pPr>
+        <w:pStyle w:val="NoSpacing"/>
+      </w:pPr>
+    </w:p>
+    <w:p>
+      <w:pPr>
+        <w:pStyle w:val="NoSpacing"/>
+      </w:pPr>
+    </w:p>
+    <w:p>
+      <w:pPr>
+        <w:pStyle w:val="NoSpacing"/>
+      </w:pPr>
+    </w:p>
+    <w:p>
+      <w:pPr>
+        <w:pStyle w:val="NoSpacing"/>
+      </w:pPr>
+    </w:p>
+    <w:p>
+      <w:pPr>
+        <w:pStyle w:val="NoSpacing"/>
+      </w:pPr>
+    </w:p>
+    <w:p>
+      <w:pPr>
+        <w:pStyle w:val="NoSpacing"/>
+      </w:pPr>
+    </w:p>
+    <w:p>
+      <w:pPr>
+        <w:pStyle w:val="NoSpacing"/>
+      </w:pPr>
+    </w:p>
+    <w:p>
+      <w:pPr>
+        <w:pStyle w:val="NoSpacing"/>
+      </w:pPr>
+    </w:p>
+    <w:p>
+      <w:pPr>
+        <w:pStyle w:val="NoSpacing"/>
+      </w:pPr>
+    </w:p>
+    <w:p>
+      <w:pPr>
+        <w:pStyle w:val="NoSpacing"/>
+      </w:pPr>
+    </w:p>
+    <w:p>
+      <w:pPr>
+        <w:pStyle w:val="NoSpacing"/>
+      </w:pPr>
+    </w:p>
+    <w:p>
+      <w:pPr>
+        <w:pStyle w:val="NoSpacing"/>
+      </w:pPr>
+    </w:p>
+    <w:p>
+      <w:pPr>
+        <w:pStyle w:val="NoSpacing"/>
+      </w:pPr>
+    </w:p>
+    <w:p>
+      <w:pPr>
+        <w:pStyle w:val="NoSpacing"/>
+      </w:pPr>
+    </w:p>
+    <w:p>
+      <w:pPr>
+        <w:pStyle w:val="NoSpacing"/>
+      </w:pPr>
+    </w:p>
+    <w:p>
+      <w:pPr>
+        <w:pStyle w:val="NoSpacing"/>
+      </w:pPr>
+    </w:p>
+    <w:p>
+      <w:pPr>
+        <w:pStyle w:val="NoSpacing"/>
+      </w:pPr>
+    </w:p>
+    <w:p>
+      <w:pPr>
+        <w:pStyle w:val="NoSpacing"/>
+      </w:pPr>
+    </w:p>
+    <w:p>
+      <w:pPr>
+        <w:pStyle w:val="NoSpacing"/>
+      </w:pPr>
+    </w:p>
+    <w:p>
+      <w:pPr>
+        <w:pStyle w:val="NoSpacing"/>
+      </w:pPr>
+    </w:p>
+    <w:p>
+      <w:pPr>
+        <w:pStyle w:val="NoSpacing"/>
+      </w:pPr>
+    </w:p>
+    <w:p>
+      <w:pPr>
+        <w:pStyle w:val="NoSpacing"/>
+      </w:pPr>
+    </w:p>
+    <w:p>
+      <w:pPr>
+        <w:pStyle w:val="NoSpacing"/>
+      </w:pPr>
+    </w:p>
+    <w:p>
+      <w:pPr>
+        <w:pStyle w:val="NoSpacing"/>
+      </w:pPr>
+    </w:p>
+    <w:p>
+      <w:pPr>
+        <w:pStyle w:val="NoSpacing"/>
+      </w:pPr>
+    </w:p>
+    <w:p>
+      <w:pPr>
+        <w:pStyle w:val="NoSpacing"/>
+      </w:pPr>
+    </w:p>
+    <w:p>
+      <w:pPr>
+        <w:pStyle w:val="NoSpacing"/>
+        <w:rPr>
+          <w:rFonts w:ascii="Segoe UI" w:hAnsi="Segoe UI" w:cs="Segoe UI"/>
+          <w:color w:val="1B1B1B"/>
+          <w:shd w:val="clear" w:color="auto" w:fill="FFFFFF"/>
+        </w:rPr>
+      </w:pPr>
+      <w:r>
+        <w:rPr>
+          <w:rFonts w:ascii="Segoe UI" w:hAnsi="Segoe UI" w:cs="Segoe UI"/>
+          <w:b/>
+          <w:color w:val="1B1B1B"/>
+          <w:sz w:val="24"/>
+          <w:shd w:val="clear" w:color="auto" w:fill="FFFFFF"/>
+        </w:rPr>
+        <w:t>Status 201 :</w:t>
+      </w:r>
+      <w:r>
+        <w:rPr>
+          <w:rFonts w:ascii="Segoe UI" w:hAnsi="Segoe UI" w:cs="Segoe UI"/>
+          <w:color w:val="1B1B1B"/>
+          <w:sz w:val="24"/>
+          <w:shd w:val="clear" w:color="auto" w:fill="FFFFFF"/>
+        </w:rPr>
+        <w:t xml:space="preserve"> </w:t>
+      </w:r>
+      <w:r>
+        <w:rPr>
+          <w:rFonts w:ascii="Segoe UI" w:hAnsi="Segoe UI" w:cs="Segoe UI"/>
+          <w:color w:val="1B1B1B"/>
+          <w:shd w:val="clear" w:color="auto" w:fill="FFFFFF"/>
+        </w:rPr>
+        <w:t>The HTTP </w:t>
+      </w:r>
+      <w:r>
+        <w:rPr>
+          <w:rStyle w:val="HTMLCode"/>
+          <w:rFonts w:ascii="var(--font-code)" w:eastAsiaTheme="minorEastAsia" w:hAnsi="var(--font-code)"/>
+          <w:b/>
+          <w:bCs/>
+          <w:color w:val="1B1B1B"/>
+          <w:shd w:val="clear" w:color="auto" w:fill="FFFFFF"/>
+        </w:rPr>
+        <w:t>201 Created</w:t>
+      </w:r>
+      <w:r>
+        <w:rPr>
+          <w:rFonts w:ascii="Segoe UI" w:hAnsi="Segoe UI" w:cs="Segoe UI"/>
+          <w:color w:val="1B1B1B"/>
+          <w:shd w:val="clear" w:color="auto" w:fill="FFFFFF"/>
+        </w:rPr>
+        <w:t> success status response code indicates that the request has succeeded and has led to the creation of a resource.</w:t>
+      </w:r>
+    </w:p>
+    <w:p>
+      <w:pPr>
+        <w:pStyle w:val="Heading1"/>
+      </w:pPr>
+      <w:r>
+        <w:t>200 OK</w:t>
+      </w:r>
+    </w:p>
+    <w:p>
+      <w:pPr>
+        <w:pStyle w:val="NormalWeb"/>
+        <w:shd w:val="clear" w:color="auto" w:fill="FFFFFF"/>
+        <w:rPr>
+          <w:rFonts w:ascii="Segoe UI" w:hAnsi="Segoe UI" w:cs="Segoe UI"/>
+          <w:color w:val="1B1B1B"/>
+        </w:rPr>
+      </w:pPr>
+      <w:r>
+        <w:rPr>
+          <w:rFonts w:ascii="Segoe UI" w:hAnsi="Segoe UI" w:cs="Segoe UI"/>
+          <w:color w:val="1B1B1B"/>
+        </w:rPr>
+        <w:t>The HTTP </w:t>
+      </w:r>
+      <w:r>
+        <w:rPr>
+          <w:rStyle w:val="HTMLCode"/>
+          <w:rFonts w:ascii="var(--font-code)" w:hAnsi="var(--font-code)"/>
+          <w:b/>
+          <w:bCs/>
+          <w:color w:val="1B1B1B"/>
+        </w:rPr>
+        <w:t>200 OK</w:t>
+      </w:r>
+      <w:r>
+        <w:rPr>
+          <w:rFonts w:ascii="Segoe UI" w:hAnsi="Segoe UI" w:cs="Segoe UI"/>
+          <w:color w:val="1B1B1B"/>
+        </w:rPr>
+        <w:t> success status response code indicates that the request has succeeded. A 200 response is cacheable by default.</w:t>
+      </w:r>
+    </w:p>
+    <w:p>
+      <w:pPr>
+        <w:pStyle w:val="Heading2"/>
+        <w:shd w:val="clear" w:color="auto" w:fill="F9F7F4"/>
+        <w:spacing w:before="0" w:after="120"/>
+        <w:rPr>
+          <w:rFonts w:ascii="Lato" w:hAnsi="Lato"/>
+          <w:color w:val="162335"/>
+        </w:rPr>
+      </w:pPr>
+      <w:r>
+        <w:rPr>
+          <w:rFonts w:ascii="Lato" w:hAnsi="Lato"/>
+          <w:color w:val="162335"/>
+        </w:rPr>
+        <w:t>Complete list of HTTP Status Codes</w:t>
+      </w:r>
+    </w:p>
+    <w:tbl>
+      <w:tblPr>
+        <w:tblW w:w="6915" w:type="dxa"/>
+        <w:tblInd w:w="1545" w:type="dxa"/>
+        <w:tblBorders>
+          <w:top w:val="outset" w:sz="6" w:space="0" w:color="auto"/>
+          <w:left w:val="outset" w:sz="6" w:space="0" w:color="auto"/>
+          <w:bottom w:val="outset" w:sz="6" w:space="0" w:color="auto"/>
+          <w:right w:val="outset" w:sz="6" w:space="0" w:color="auto"/>
+        </w:tblBorders>
+        <w:shd w:val="clear" w:color="auto" w:fill="F9F7F4"/>
+        <w:tblCellMar>
+          <w:top w:w="15" w:type="dxa"/>
+          <w:left w:w="15" w:type="dxa"/>
+          <w:bottom w:w="15" w:type="dxa"/>
+          <w:right w:w="15" w:type="dxa"/>
+        </w:tblCellMar>
+        <w:tblLook w:val="04A0"/>
+      </w:tblPr>
+      <w:tblGrid>
+        <w:gridCol w:w="3192"/>
+        <w:gridCol w:w="3723"/>
+      </w:tblGrid>
+      <w:tr>
+        <w:trPr>
+          <w:trHeight w:val="329"/>
+        </w:trPr>
+        <w:tc>
+          <w:tcPr>
+            <w:tcW w:w="3192" w:type="dxa"/>
+            <w:tcBorders>
+              <w:top w:val="outset" w:sz="6" w:space="0" w:color="auto"/>
+              <w:left w:val="outset" w:sz="6" w:space="0" w:color="auto"/>
+              <w:bottom w:val="outset" w:sz="6" w:space="0" w:color="auto"/>
+              <w:right w:val="outset" w:sz="6" w:space="0" w:color="auto"/>
+            </w:tcBorders>
+            <w:shd w:val="clear" w:color="auto" w:fill="F9F7F4"/>
+            <w:vAlign w:val="center"/>
+            <w:hideMark/>
+          </w:tcPr>
+          <w:p>
+            <w:pPr>
+              <w:jc w:val="center"/>
+              <w:rPr>
+                <w:rFonts w:ascii="Lato" w:hAnsi="Lato"/>
+                <w:color w:val="162335"/>
+                <w:sz w:val="27"/>
+                <w:szCs w:val="27"/>
+              </w:rPr>
+            </w:pPr>
+            <w:r>
+              <w:rPr>
+                <w:rStyle w:val="Strong"/>
+                <w:rFonts w:ascii="Lato" w:hAnsi="Lato"/>
+                <w:color w:val="162335"/>
+              </w:rPr>
+              <w:t>Status code</w:t>
+            </w:r>
+          </w:p>
+        </w:tc>
+        <w:tc>
+          <w:tcPr>
+            <w:tcW w:w="3723" w:type="dxa"/>
+            <w:tcBorders>
+              <w:top w:val="outset" w:sz="6" w:space="0" w:color="auto"/>
+              <w:left w:val="outset" w:sz="6" w:space="0" w:color="auto"/>
+              <w:bottom w:val="outset" w:sz="6" w:space="0" w:color="auto"/>
+              <w:right w:val="outset" w:sz="6" w:space="0" w:color="auto"/>
+            </w:tcBorders>
+            <w:shd w:val="clear" w:color="auto" w:fill="F9F7F4"/>
+            <w:vAlign w:val="center"/>
+            <w:hideMark/>
+          </w:tcPr>
+          <w:p>
+            <w:pPr>
+              <w:jc w:val="center"/>
+              <w:rPr>
+                <w:rFonts w:ascii="Lato" w:hAnsi="Lato"/>
+                <w:color w:val="162335"/>
+                <w:sz w:val="27"/>
+                <w:szCs w:val="27"/>
+              </w:rPr>
+            </w:pPr>
+            <w:r>
+              <w:rPr>
+                <w:rStyle w:val="Strong"/>
+                <w:rFonts w:ascii="Lato" w:hAnsi="Lato"/>
+                <w:color w:val="162335"/>
+              </w:rPr>
+              <w:t>Meaning</w:t>
+            </w:r>
+          </w:p>
+        </w:tc>
+      </w:tr>
+      <w:tr>
+        <w:trPr>
+          <w:trHeight w:val="329"/>
+        </w:trPr>
+        <w:tc>
+          <w:tcPr>
+            <w:tcW w:w="3192" w:type="dxa"/>
+            <w:tcBorders>
+              <w:top w:val="outset" w:sz="6" w:space="0" w:color="auto"/>
+              <w:left w:val="outset" w:sz="6" w:space="0" w:color="auto"/>
+              <w:bottom w:val="outset" w:sz="6" w:space="0" w:color="auto"/>
+              <w:right w:val="outset" w:sz="6" w:space="0" w:color="auto"/>
+            </w:tcBorders>
+            <w:shd w:val="clear" w:color="auto" w:fill="F9F7F4"/>
+            <w:vAlign w:val="center"/>
+            <w:hideMark/>
+          </w:tcPr>
+          <w:p>
+            <w:pPr>
+              <w:rPr>
+                <w:rFonts w:ascii="Lato" w:hAnsi="Lato"/>
+                <w:color w:val="162335"/>
+                <w:sz w:val="27"/>
+                <w:szCs w:val="27"/>
+              </w:rPr>
+            </w:pPr>
+            <w:hyperlink r:id="rId72" w:anchor="1xx" w:history="1">
+              <w:r>
+                <w:rPr>
+                  <w:rStyle w:val="Hyperlink"/>
+                  <w:rFonts w:ascii="Lato" w:hAnsi="Lato"/>
+                  <w:color w:val="3544B1"/>
+                  <w:sz w:val="27"/>
+                  <w:szCs w:val="27"/>
+                </w:rPr>
+                <w:t>1xx Informational</w:t>
+              </w:r>
+            </w:hyperlink>
+          </w:p>
+        </w:tc>
+        <w:tc>
+          <w:tcPr>
+            <w:tcW w:w="3723" w:type="dxa"/>
+            <w:tcBorders>
+              <w:top w:val="outset" w:sz="6" w:space="0" w:color="auto"/>
+              <w:left w:val="outset" w:sz="6" w:space="0" w:color="auto"/>
+              <w:bottom w:val="outset" w:sz="6" w:space="0" w:color="auto"/>
+              <w:right w:val="outset" w:sz="6" w:space="0" w:color="auto"/>
+            </w:tcBorders>
+            <w:shd w:val="clear" w:color="auto" w:fill="F9F7F4"/>
+            <w:vAlign w:val="center"/>
+            <w:hideMark/>
+          </w:tcPr>
+          <w:p>
+            <w:pPr>
+              <w:rPr>
+                <w:rFonts w:ascii="Lato" w:hAnsi="Lato"/>
+                <w:color w:val="162335"/>
+                <w:sz w:val="27"/>
+                <w:szCs w:val="27"/>
+              </w:rPr>
+            </w:pPr>
+            <w:r>
+              <w:rPr>
+                <w:rFonts w:ascii="Lato" w:hAnsi="Lato"/>
+                <w:color w:val="162335"/>
+                <w:sz w:val="27"/>
+                <w:szCs w:val="27"/>
+              </w:rPr>
+              <w:t> </w:t>
+            </w:r>
+          </w:p>
+        </w:tc>
+      </w:tr>
+      <w:tr>
+        <w:trPr>
+          <w:trHeight w:val="329"/>
+        </w:trPr>
+        <w:tc>
+          <w:tcPr>
+            <w:tcW w:w="3192" w:type="dxa"/>
+            <w:tcBorders>
+              <w:top w:val="outset" w:sz="6" w:space="0" w:color="auto"/>
+              <w:left w:val="outset" w:sz="6" w:space="0" w:color="auto"/>
+              <w:bottom w:val="outset" w:sz="6" w:space="0" w:color="auto"/>
+              <w:right w:val="outset" w:sz="6" w:space="0" w:color="auto"/>
+            </w:tcBorders>
+            <w:shd w:val="clear" w:color="auto" w:fill="F9F7F4"/>
+            <w:vAlign w:val="center"/>
+            <w:hideMark/>
+          </w:tcPr>
+          <w:p>
+            <w:pPr>
+              <w:rPr>
+                <w:rFonts w:ascii="Lato" w:hAnsi="Lato"/>
+                <w:color w:val="162335"/>
+                <w:sz w:val="27"/>
+                <w:szCs w:val="27"/>
+              </w:rPr>
+            </w:pPr>
+            <w:r>
+              <w:rPr>
+                <w:rFonts w:ascii="Lato" w:hAnsi="Lato"/>
+                <w:color w:val="162335"/>
+                <w:sz w:val="27"/>
+                <w:szCs w:val="27"/>
+              </w:rPr>
+              <w:t>100</w:t>
+            </w:r>
+          </w:p>
+        </w:tc>
+        <w:tc>
+          <w:tcPr>
+            <w:tcW w:w="3723" w:type="dxa"/>
+            <w:tcBorders>
+              <w:top w:val="outset" w:sz="6" w:space="0" w:color="auto"/>
+              <w:left w:val="outset" w:sz="6" w:space="0" w:color="auto"/>
+              <w:bottom w:val="outset" w:sz="6" w:space="0" w:color="auto"/>
+              <w:right w:val="outset" w:sz="6" w:space="0" w:color="auto"/>
+            </w:tcBorders>
+            <w:shd w:val="clear" w:color="auto" w:fill="F9F7F4"/>
+            <w:vAlign w:val="center"/>
+            <w:hideMark/>
+          </w:tcPr>
+          <w:p>
+            <w:pPr>
+              <w:rPr>
+                <w:rFonts w:ascii="Lato" w:hAnsi="Lato"/>
+                <w:color w:val="162335"/>
+                <w:sz w:val="27"/>
+                <w:szCs w:val="27"/>
+              </w:rPr>
+            </w:pPr>
+            <w:r>
+              <w:rPr>
+                <w:rFonts w:ascii="Lato" w:hAnsi="Lato"/>
+                <w:color w:val="162335"/>
+                <w:sz w:val="27"/>
+                <w:szCs w:val="27"/>
+              </w:rPr>
+              <w:t>Continue</w:t>
+            </w:r>
+          </w:p>
+        </w:tc>
+      </w:tr>
+      <w:tr>
+        <w:trPr>
+          <w:trHeight w:val="329"/>
+        </w:trPr>
+        <w:tc>
+          <w:tcPr>
+            <w:tcW w:w="3192" w:type="dxa"/>
+            <w:tcBorders>
+              <w:top w:val="outset" w:sz="6" w:space="0" w:color="auto"/>
+              <w:left w:val="outset" w:sz="6" w:space="0" w:color="auto"/>
+              <w:bottom w:val="outset" w:sz="6" w:space="0" w:color="auto"/>
+              <w:right w:val="outset" w:sz="6" w:space="0" w:color="auto"/>
+            </w:tcBorders>
+            <w:shd w:val="clear" w:color="auto" w:fill="F9F7F4"/>
+            <w:vAlign w:val="center"/>
+            <w:hideMark/>
+          </w:tcPr>
+          <w:p>
+            <w:pPr>
+              <w:rPr>
+                <w:rFonts w:ascii="Lato" w:hAnsi="Lato"/>
+                <w:color w:val="162335"/>
+                <w:sz w:val="27"/>
+                <w:szCs w:val="27"/>
+              </w:rPr>
+            </w:pPr>
+            <w:r>
+              <w:rPr>
+                <w:rFonts w:ascii="Lato" w:hAnsi="Lato"/>
+                <w:color w:val="162335"/>
+                <w:sz w:val="27"/>
+                <w:szCs w:val="27"/>
+              </w:rPr>
+              <w:t>101</w:t>
+            </w:r>
+          </w:p>
+        </w:tc>
+        <w:tc>
+          <w:tcPr>
+            <w:tcW w:w="3723" w:type="dxa"/>
+            <w:tcBorders>
+              <w:top w:val="outset" w:sz="6" w:space="0" w:color="auto"/>
+              <w:left w:val="outset" w:sz="6" w:space="0" w:color="auto"/>
+              <w:bottom w:val="outset" w:sz="6" w:space="0" w:color="auto"/>
+              <w:right w:val="outset" w:sz="6" w:space="0" w:color="auto"/>
+            </w:tcBorders>
+            <w:shd w:val="clear" w:color="auto" w:fill="F9F7F4"/>
+            <w:vAlign w:val="center"/>
+            <w:hideMark/>
+          </w:tcPr>
+          <w:p>
+            <w:pPr>
+              <w:rPr>
+                <w:rFonts w:ascii="Lato" w:hAnsi="Lato"/>
+                <w:color w:val="162335"/>
+                <w:sz w:val="27"/>
+                <w:szCs w:val="27"/>
+              </w:rPr>
+            </w:pPr>
+            <w:r>
+              <w:rPr>
+                <w:rFonts w:ascii="Lato" w:hAnsi="Lato"/>
+                <w:color w:val="162335"/>
+                <w:sz w:val="27"/>
+                <w:szCs w:val="27"/>
+              </w:rPr>
+              <w:t>Switching protocols</w:t>
+            </w:r>
+          </w:p>
+        </w:tc>
+      </w:tr>
+      <w:tr>
+        <w:trPr>
+          <w:trHeight w:val="329"/>
+        </w:trPr>
+        <w:tc>
+          <w:tcPr>
+            <w:tcW w:w="3192" w:type="dxa"/>
+            <w:tcBorders>
+              <w:top w:val="outset" w:sz="6" w:space="0" w:color="auto"/>
+              <w:left w:val="outset" w:sz="6" w:space="0" w:color="auto"/>
+              <w:bottom w:val="outset" w:sz="6" w:space="0" w:color="auto"/>
+              <w:right w:val="outset" w:sz="6" w:space="0" w:color="auto"/>
+            </w:tcBorders>
+            <w:shd w:val="clear" w:color="auto" w:fill="F9F7F4"/>
+            <w:vAlign w:val="center"/>
+            <w:hideMark/>
+          </w:tcPr>
+          <w:p>
+            <w:pPr>
+              <w:rPr>
+                <w:rFonts w:ascii="Lato" w:hAnsi="Lato"/>
+                <w:color w:val="162335"/>
+                <w:sz w:val="27"/>
+                <w:szCs w:val="27"/>
+              </w:rPr>
+            </w:pPr>
+            <w:r>
+              <w:rPr>
+                <w:rFonts w:ascii="Lato" w:hAnsi="Lato"/>
+                <w:color w:val="162335"/>
+                <w:sz w:val="27"/>
+                <w:szCs w:val="27"/>
+              </w:rPr>
+              <w:t>102</w:t>
+            </w:r>
+          </w:p>
+        </w:tc>
+        <w:tc>
+          <w:tcPr>
+            <w:tcW w:w="3723" w:type="dxa"/>
+            <w:tcBorders>
+              <w:top w:val="outset" w:sz="6" w:space="0" w:color="auto"/>
+              <w:left w:val="outset" w:sz="6" w:space="0" w:color="auto"/>
+              <w:bottom w:val="outset" w:sz="6" w:space="0" w:color="auto"/>
+              <w:right w:val="outset" w:sz="6" w:space="0" w:color="auto"/>
+            </w:tcBorders>
+            <w:shd w:val="clear" w:color="auto" w:fill="F9F7F4"/>
+            <w:vAlign w:val="center"/>
+            <w:hideMark/>
+          </w:tcPr>
+          <w:p>
+            <w:pPr>
+              <w:rPr>
+                <w:rFonts w:ascii="Lato" w:hAnsi="Lato"/>
+                <w:color w:val="162335"/>
+                <w:sz w:val="27"/>
+                <w:szCs w:val="27"/>
+              </w:rPr>
+            </w:pPr>
+            <w:r>
+              <w:rPr>
+                <w:rFonts w:ascii="Lato" w:hAnsi="Lato"/>
+                <w:color w:val="162335"/>
+                <w:sz w:val="27"/>
+                <w:szCs w:val="27"/>
+              </w:rPr>
+              <w:t>Processing</w:t>
+            </w:r>
+          </w:p>
+        </w:tc>
+      </w:tr>
+      <w:tr>
+        <w:trPr>
+          <w:trHeight w:val="329"/>
+        </w:trPr>
+        <w:tc>
+          <w:tcPr>
+            <w:tcW w:w="3192" w:type="dxa"/>
+            <w:tcBorders>
+              <w:top w:val="outset" w:sz="6" w:space="0" w:color="auto"/>
+              <w:left w:val="outset" w:sz="6" w:space="0" w:color="auto"/>
+              <w:bottom w:val="outset" w:sz="6" w:space="0" w:color="auto"/>
+              <w:right w:val="outset" w:sz="6" w:space="0" w:color="auto"/>
+            </w:tcBorders>
+            <w:shd w:val="clear" w:color="auto" w:fill="F9F7F4"/>
+            <w:vAlign w:val="center"/>
+            <w:hideMark/>
+          </w:tcPr>
+          <w:p>
+            <w:pPr>
+              <w:rPr>
+                <w:rFonts w:ascii="Lato" w:hAnsi="Lato"/>
+                <w:color w:val="162335"/>
+                <w:sz w:val="27"/>
+                <w:szCs w:val="27"/>
+              </w:rPr>
+            </w:pPr>
+            <w:r>
+              <w:rPr>
+                <w:rFonts w:ascii="Lato" w:hAnsi="Lato"/>
+                <w:color w:val="162335"/>
+                <w:sz w:val="27"/>
+                <w:szCs w:val="27"/>
+              </w:rPr>
+              <w:t>103</w:t>
+            </w:r>
+          </w:p>
+        </w:tc>
+        <w:tc>
+          <w:tcPr>
+            <w:tcW w:w="3723" w:type="dxa"/>
+            <w:tcBorders>
+              <w:top w:val="outset" w:sz="6" w:space="0" w:color="auto"/>
+              <w:left w:val="outset" w:sz="6" w:space="0" w:color="auto"/>
+              <w:bottom w:val="outset" w:sz="6" w:space="0" w:color="auto"/>
+              <w:right w:val="outset" w:sz="6" w:space="0" w:color="auto"/>
+            </w:tcBorders>
+            <w:shd w:val="clear" w:color="auto" w:fill="F9F7F4"/>
+            <w:vAlign w:val="center"/>
+            <w:hideMark/>
+          </w:tcPr>
+          <w:p>
+            <w:pPr>
+              <w:rPr>
+                <w:rFonts w:ascii="Lato" w:hAnsi="Lato"/>
+                <w:color w:val="162335"/>
+                <w:sz w:val="27"/>
+                <w:szCs w:val="27"/>
+              </w:rPr>
+            </w:pPr>
+            <w:r>
+              <w:rPr>
+                <w:rFonts w:ascii="Lato" w:hAnsi="Lato"/>
+                <w:color w:val="162335"/>
+                <w:sz w:val="27"/>
+                <w:szCs w:val="27"/>
+              </w:rPr>
+              <w:t>Early Hints</w:t>
+            </w:r>
+          </w:p>
+        </w:tc>
+      </w:tr>
+      <w:tr>
+        <w:trPr>
+          <w:trHeight w:val="329"/>
+        </w:trPr>
+        <w:tc>
+          <w:tcPr>
+            <w:tcW w:w="3192" w:type="dxa"/>
+            <w:tcBorders>
+              <w:top w:val="outset" w:sz="6" w:space="0" w:color="auto"/>
+              <w:left w:val="outset" w:sz="6" w:space="0" w:color="auto"/>
+              <w:bottom w:val="outset" w:sz="6" w:space="0" w:color="auto"/>
+              <w:right w:val="outset" w:sz="6" w:space="0" w:color="auto"/>
+            </w:tcBorders>
+            <w:shd w:val="clear" w:color="auto" w:fill="F9F7F4"/>
+            <w:vAlign w:val="center"/>
+            <w:hideMark/>
+          </w:tcPr>
+          <w:p>
+            <w:pPr>
+              <w:rPr>
+                <w:rFonts w:ascii="Lato" w:hAnsi="Lato"/>
+                <w:color w:val="162335"/>
+                <w:sz w:val="27"/>
+                <w:szCs w:val="27"/>
+              </w:rPr>
+            </w:pPr>
+            <w:r>
+              <w:rPr>
+                <w:rFonts w:ascii="Lato" w:hAnsi="Lato"/>
+                <w:color w:val="162335"/>
+                <w:sz w:val="27"/>
+                <w:szCs w:val="27"/>
+              </w:rPr>
+              <w:t> </w:t>
+            </w:r>
+          </w:p>
+        </w:tc>
+        <w:tc>
+          <w:tcPr>
+            <w:tcW w:w="3723" w:type="dxa"/>
+            <w:tcBorders>
+              <w:top w:val="outset" w:sz="6" w:space="0" w:color="auto"/>
+              <w:left w:val="outset" w:sz="6" w:space="0" w:color="auto"/>
+              <w:bottom w:val="outset" w:sz="6" w:space="0" w:color="auto"/>
+              <w:right w:val="outset" w:sz="6" w:space="0" w:color="auto"/>
+            </w:tcBorders>
+            <w:shd w:val="clear" w:color="auto" w:fill="F9F7F4"/>
+            <w:vAlign w:val="center"/>
+            <w:hideMark/>
+          </w:tcPr>
+          <w:p>
+            <w:pPr>
+              <w:rPr>
+                <w:rFonts w:ascii="Lato" w:hAnsi="Lato"/>
+                <w:color w:val="162335"/>
+                <w:sz w:val="27"/>
+                <w:szCs w:val="27"/>
+              </w:rPr>
+            </w:pPr>
+            <w:r>
+              <w:rPr>
+                <w:rFonts w:ascii="Lato" w:hAnsi="Lato"/>
+                <w:color w:val="162335"/>
+                <w:sz w:val="27"/>
+                <w:szCs w:val="27"/>
+              </w:rPr>
+              <w:t> </w:t>
+            </w:r>
+          </w:p>
+        </w:tc>
+      </w:tr>
+      <w:tr>
+        <w:trPr>
+          <w:trHeight w:val="329"/>
+        </w:trPr>
+        <w:tc>
+          <w:tcPr>
+            <w:tcW w:w="3192" w:type="dxa"/>
+            <w:tcBorders>
+              <w:top w:val="outset" w:sz="6" w:space="0" w:color="auto"/>
+              <w:left w:val="outset" w:sz="6" w:space="0" w:color="auto"/>
+              <w:bottom w:val="outset" w:sz="6" w:space="0" w:color="auto"/>
+              <w:right w:val="outset" w:sz="6" w:space="0" w:color="auto"/>
+            </w:tcBorders>
+            <w:shd w:val="clear" w:color="auto" w:fill="F9F7F4"/>
+            <w:vAlign w:val="center"/>
+            <w:hideMark/>
+          </w:tcPr>
+          <w:p>
+            <w:pPr>
+              <w:rPr>
+                <w:rFonts w:ascii="Lato" w:hAnsi="Lato"/>
+                <w:color w:val="162335"/>
+                <w:sz w:val="27"/>
+                <w:szCs w:val="27"/>
+              </w:rPr>
+            </w:pPr>
+            <w:hyperlink r:id="rId73" w:anchor="2xx" w:history="1">
+              <w:r>
+                <w:rPr>
+                  <w:rStyle w:val="Hyperlink"/>
+                  <w:rFonts w:ascii="Lato" w:hAnsi="Lato"/>
+                  <w:color w:val="3544B1"/>
+                  <w:sz w:val="27"/>
+                  <w:szCs w:val="27"/>
+                </w:rPr>
+                <w:t>2xx Succesful</w:t>
+              </w:r>
+            </w:hyperlink>
+          </w:p>
+        </w:tc>
+        <w:tc>
+          <w:tcPr>
+            <w:tcW w:w="3723" w:type="dxa"/>
+            <w:tcBorders>
+              <w:top w:val="outset" w:sz="6" w:space="0" w:color="auto"/>
+              <w:left w:val="outset" w:sz="6" w:space="0" w:color="auto"/>
+              <w:bottom w:val="outset" w:sz="6" w:space="0" w:color="auto"/>
+              <w:right w:val="outset" w:sz="6" w:space="0" w:color="auto"/>
+            </w:tcBorders>
+            <w:shd w:val="clear" w:color="auto" w:fill="F9F7F4"/>
+            <w:vAlign w:val="center"/>
+            <w:hideMark/>
+          </w:tcPr>
+          <w:p>
+            <w:pPr>
+              <w:rPr>
+                <w:rFonts w:ascii="Lato" w:hAnsi="Lato"/>
+                <w:color w:val="162335"/>
+                <w:sz w:val="27"/>
+                <w:szCs w:val="27"/>
+              </w:rPr>
+            </w:pPr>
+            <w:r>
+              <w:rPr>
+                <w:rFonts w:ascii="Lato" w:hAnsi="Lato"/>
+                <w:color w:val="162335"/>
+                <w:sz w:val="27"/>
+                <w:szCs w:val="27"/>
+              </w:rPr>
+              <w:t> </w:t>
+            </w:r>
+          </w:p>
+        </w:tc>
+      </w:tr>
+      <w:tr>
+        <w:trPr>
+          <w:trHeight w:val="329"/>
+        </w:trPr>
+        <w:tc>
+          <w:tcPr>
+            <w:tcW w:w="3192" w:type="dxa"/>
+            <w:tcBorders>
+              <w:top w:val="outset" w:sz="6" w:space="0" w:color="auto"/>
+              <w:left w:val="outset" w:sz="6" w:space="0" w:color="auto"/>
+              <w:bottom w:val="outset" w:sz="6" w:space="0" w:color="auto"/>
+              <w:right w:val="outset" w:sz="6" w:space="0" w:color="auto"/>
+            </w:tcBorders>
+            <w:shd w:val="clear" w:color="auto" w:fill="F9F7F4"/>
+            <w:vAlign w:val="center"/>
+            <w:hideMark/>
+          </w:tcPr>
+          <w:p>
+            <w:pPr>
+              <w:rPr>
+                <w:rFonts w:ascii="Lato" w:hAnsi="Lato"/>
+                <w:color w:val="162335"/>
+                <w:sz w:val="27"/>
+                <w:szCs w:val="27"/>
+              </w:rPr>
+            </w:pPr>
+            <w:r>
+              <w:rPr>
+                <w:rFonts w:ascii="Lato" w:hAnsi="Lato"/>
+                <w:color w:val="162335"/>
+                <w:sz w:val="27"/>
+                <w:szCs w:val="27"/>
+              </w:rPr>
+              <w:t>200</w:t>
+            </w:r>
+          </w:p>
+        </w:tc>
+        <w:tc>
+          <w:tcPr>
+            <w:tcW w:w="3723" w:type="dxa"/>
+            <w:tcBorders>
+              <w:top w:val="outset" w:sz="6" w:space="0" w:color="auto"/>
+              <w:left w:val="outset" w:sz="6" w:space="0" w:color="auto"/>
+              <w:bottom w:val="outset" w:sz="6" w:space="0" w:color="auto"/>
+              <w:right w:val="outset" w:sz="6" w:space="0" w:color="auto"/>
+            </w:tcBorders>
+            <w:shd w:val="clear" w:color="auto" w:fill="F9F7F4"/>
+            <w:vAlign w:val="center"/>
+            <w:hideMark/>
+          </w:tcPr>
+          <w:p>
+            <w:pPr>
+              <w:rPr>
+                <w:rFonts w:ascii="Lato" w:hAnsi="Lato"/>
+                <w:color w:val="162335"/>
+                <w:sz w:val="27"/>
+                <w:szCs w:val="27"/>
+              </w:rPr>
+            </w:pPr>
+            <w:r>
+              <w:rPr>
+                <w:rFonts w:ascii="Lato" w:hAnsi="Lato"/>
+                <w:color w:val="162335"/>
+                <w:sz w:val="27"/>
+                <w:szCs w:val="27"/>
+              </w:rPr>
+              <w:t>OK</w:t>
+            </w:r>
+          </w:p>
+        </w:tc>
+      </w:tr>
+      <w:tr>
+        <w:trPr>
+          <w:trHeight w:val="375"/>
+        </w:trPr>
+        <w:tc>
+          <w:tcPr>
+            <w:tcW w:w="3192" w:type="dxa"/>
+            <w:tcBorders>
+              <w:top w:val="outset" w:sz="6" w:space="0" w:color="auto"/>
+              <w:left w:val="outset" w:sz="6" w:space="0" w:color="auto"/>
+              <w:bottom w:val="outset" w:sz="6" w:space="0" w:color="auto"/>
+              <w:right w:val="outset" w:sz="6" w:space="0" w:color="auto"/>
+            </w:tcBorders>
+            <w:shd w:val="clear" w:color="auto" w:fill="F9F7F4"/>
+            <w:vAlign w:val="center"/>
+            <w:hideMark/>
+          </w:tcPr>
+          <w:p>
+            <w:pPr>
+              <w:rPr>
+                <w:rFonts w:ascii="Lato" w:hAnsi="Lato"/>
+                <w:color w:val="162335"/>
+                <w:sz w:val="27"/>
+                <w:szCs w:val="27"/>
+              </w:rPr>
+            </w:pPr>
+            <w:r>
+              <w:rPr>
+                <w:rFonts w:ascii="Lato" w:hAnsi="Lato"/>
+                <w:color w:val="162335"/>
+                <w:sz w:val="27"/>
+                <w:szCs w:val="27"/>
+              </w:rPr>
+              <w:t>201</w:t>
+            </w:r>
+          </w:p>
+        </w:tc>
+        <w:tc>
+          <w:tcPr>
+            <w:tcW w:w="3723" w:type="dxa"/>
+            <w:tcBorders>
+              <w:top w:val="outset" w:sz="6" w:space="0" w:color="auto"/>
+              <w:left w:val="outset" w:sz="6" w:space="0" w:color="auto"/>
+              <w:bottom w:val="outset" w:sz="6" w:space="0" w:color="auto"/>
+              <w:right w:val="outset" w:sz="6" w:space="0" w:color="auto"/>
+            </w:tcBorders>
+            <w:shd w:val="clear" w:color="auto" w:fill="F9F7F4"/>
+            <w:vAlign w:val="center"/>
+            <w:hideMark/>
+          </w:tcPr>
+          <w:p>
+            <w:pPr>
+              <w:rPr>
+                <w:rFonts w:ascii="Lato" w:hAnsi="Lato"/>
+                <w:color w:val="162335"/>
+                <w:sz w:val="27"/>
+                <w:szCs w:val="27"/>
+              </w:rPr>
+            </w:pPr>
+            <w:r>
+              <w:rPr>
+                <w:rFonts w:ascii="Lato" w:hAnsi="Lato"/>
+                <w:color w:val="162335"/>
+                <w:sz w:val="27"/>
+                <w:szCs w:val="27"/>
+              </w:rPr>
+              <w:t>Created</w:t>
+            </w:r>
+          </w:p>
+        </w:tc>
+      </w:tr>
+      <w:tr>
+        <w:trPr>
+          <w:trHeight w:val="329"/>
+        </w:trPr>
+        <w:tc>
+          <w:tcPr>
+            <w:tcW w:w="3192" w:type="dxa"/>
+            <w:tcBorders>
+              <w:top w:val="outset" w:sz="6" w:space="0" w:color="auto"/>
+              <w:left w:val="outset" w:sz="6" w:space="0" w:color="auto"/>
+              <w:bottom w:val="outset" w:sz="6" w:space="0" w:color="auto"/>
+              <w:right w:val="outset" w:sz="6" w:space="0" w:color="auto"/>
+            </w:tcBorders>
+            <w:shd w:val="clear" w:color="auto" w:fill="F9F7F4"/>
+            <w:vAlign w:val="center"/>
+            <w:hideMark/>
+          </w:tcPr>
+          <w:p>
+            <w:pPr>
+              <w:rPr>
+                <w:rFonts w:ascii="Lato" w:hAnsi="Lato"/>
+                <w:color w:val="162335"/>
+                <w:sz w:val="27"/>
+                <w:szCs w:val="27"/>
+              </w:rPr>
+            </w:pPr>
+            <w:r>
+              <w:rPr>
+                <w:rFonts w:ascii="Lato" w:hAnsi="Lato"/>
+                <w:color w:val="162335"/>
+                <w:sz w:val="27"/>
+                <w:szCs w:val="27"/>
+              </w:rPr>
+              <w:t>202</w:t>
+            </w:r>
+          </w:p>
+        </w:tc>
+        <w:tc>
+          <w:tcPr>
+            <w:tcW w:w="3723" w:type="dxa"/>
+            <w:tcBorders>
+              <w:top w:val="outset" w:sz="6" w:space="0" w:color="auto"/>
+              <w:left w:val="outset" w:sz="6" w:space="0" w:color="auto"/>
+              <w:bottom w:val="outset" w:sz="6" w:space="0" w:color="auto"/>
+              <w:right w:val="outset" w:sz="6" w:space="0" w:color="auto"/>
+            </w:tcBorders>
+            <w:shd w:val="clear" w:color="auto" w:fill="F9F7F4"/>
+            <w:vAlign w:val="center"/>
+            <w:hideMark/>
+          </w:tcPr>
+          <w:p>
+            <w:pPr>
+              <w:rPr>
+                <w:rFonts w:ascii="Lato" w:hAnsi="Lato"/>
+                <w:color w:val="162335"/>
+                <w:sz w:val="27"/>
+                <w:szCs w:val="27"/>
+              </w:rPr>
+            </w:pPr>
+            <w:r>
+              <w:rPr>
+                <w:rFonts w:ascii="Lato" w:hAnsi="Lato"/>
+                <w:color w:val="162335"/>
+                <w:sz w:val="27"/>
+                <w:szCs w:val="27"/>
+              </w:rPr>
+              <w:t>Accepted</w:t>
+            </w:r>
+          </w:p>
+        </w:tc>
+      </w:tr>
+      <w:tr>
+        <w:trPr>
+          <w:trHeight w:val="329"/>
+        </w:trPr>
+        <w:tc>
+          <w:tcPr>
+            <w:tcW w:w="3192" w:type="dxa"/>
+            <w:tcBorders>
+              <w:top w:val="outset" w:sz="6" w:space="0" w:color="auto"/>
+              <w:left w:val="outset" w:sz="6" w:space="0" w:color="auto"/>
+              <w:bottom w:val="outset" w:sz="6" w:space="0" w:color="auto"/>
+              <w:right w:val="outset" w:sz="6" w:space="0" w:color="auto"/>
+            </w:tcBorders>
+            <w:shd w:val="clear" w:color="auto" w:fill="F9F7F4"/>
+            <w:vAlign w:val="center"/>
+            <w:hideMark/>
+          </w:tcPr>
+          <w:p>
+            <w:pPr>
+              <w:rPr>
+                <w:rFonts w:ascii="Lato" w:hAnsi="Lato"/>
+                <w:color w:val="162335"/>
+                <w:sz w:val="27"/>
+                <w:szCs w:val="27"/>
+              </w:rPr>
+            </w:pPr>
+            <w:r>
+              <w:rPr>
+                <w:rFonts w:ascii="Lato" w:hAnsi="Lato"/>
+                <w:color w:val="162335"/>
+                <w:sz w:val="27"/>
+                <w:szCs w:val="27"/>
+              </w:rPr>
+              <w:lastRenderedPageBreak/>
+              <w:t>203 </w:t>
+            </w:r>
+          </w:p>
+        </w:tc>
+        <w:tc>
+          <w:tcPr>
+            <w:tcW w:w="3723" w:type="dxa"/>
+            <w:tcBorders>
+              <w:top w:val="outset" w:sz="6" w:space="0" w:color="auto"/>
+              <w:left w:val="outset" w:sz="6" w:space="0" w:color="auto"/>
+              <w:bottom w:val="outset" w:sz="6" w:space="0" w:color="auto"/>
+              <w:right w:val="outset" w:sz="6" w:space="0" w:color="auto"/>
+            </w:tcBorders>
+            <w:shd w:val="clear" w:color="auto" w:fill="F9F7F4"/>
+            <w:vAlign w:val="center"/>
+            <w:hideMark/>
+          </w:tcPr>
+          <w:p>
+            <w:pPr>
+              <w:rPr>
+                <w:rFonts w:ascii="Lato" w:hAnsi="Lato"/>
+                <w:color w:val="162335"/>
+                <w:sz w:val="27"/>
+                <w:szCs w:val="27"/>
+              </w:rPr>
+            </w:pPr>
+            <w:r>
+              <w:rPr>
+                <w:rFonts w:ascii="Lato" w:hAnsi="Lato"/>
+                <w:color w:val="162335"/>
+                <w:sz w:val="27"/>
+                <w:szCs w:val="27"/>
+              </w:rPr>
+              <w:t>Non-Authoritative Information</w:t>
+            </w:r>
+          </w:p>
+        </w:tc>
+      </w:tr>
+      <w:tr>
+        <w:trPr>
+          <w:trHeight w:val="329"/>
+        </w:trPr>
+        <w:tc>
+          <w:tcPr>
+            <w:tcW w:w="3192" w:type="dxa"/>
+            <w:tcBorders>
+              <w:top w:val="outset" w:sz="6" w:space="0" w:color="auto"/>
+              <w:left w:val="outset" w:sz="6" w:space="0" w:color="auto"/>
+              <w:bottom w:val="outset" w:sz="6" w:space="0" w:color="auto"/>
+              <w:right w:val="outset" w:sz="6" w:space="0" w:color="auto"/>
+            </w:tcBorders>
+            <w:shd w:val="clear" w:color="auto" w:fill="F9F7F4"/>
+            <w:vAlign w:val="center"/>
+            <w:hideMark/>
+          </w:tcPr>
+          <w:p>
+            <w:pPr>
+              <w:rPr>
+                <w:rFonts w:ascii="Lato" w:hAnsi="Lato"/>
+                <w:color w:val="162335"/>
+                <w:sz w:val="27"/>
+                <w:szCs w:val="27"/>
+              </w:rPr>
+            </w:pPr>
+            <w:r>
+              <w:rPr>
+                <w:rFonts w:ascii="Lato" w:hAnsi="Lato"/>
+                <w:color w:val="162335"/>
+                <w:sz w:val="27"/>
+                <w:szCs w:val="27"/>
+              </w:rPr>
+              <w:t>204</w:t>
+            </w:r>
+          </w:p>
+        </w:tc>
+        <w:tc>
+          <w:tcPr>
+            <w:tcW w:w="3723" w:type="dxa"/>
+            <w:tcBorders>
+              <w:top w:val="outset" w:sz="6" w:space="0" w:color="auto"/>
+              <w:left w:val="outset" w:sz="6" w:space="0" w:color="auto"/>
+              <w:bottom w:val="outset" w:sz="6" w:space="0" w:color="auto"/>
+              <w:right w:val="outset" w:sz="6" w:space="0" w:color="auto"/>
+            </w:tcBorders>
+            <w:shd w:val="clear" w:color="auto" w:fill="F9F7F4"/>
+            <w:vAlign w:val="center"/>
+            <w:hideMark/>
+          </w:tcPr>
+          <w:p>
+            <w:pPr>
+              <w:rPr>
+                <w:rFonts w:ascii="Lato" w:hAnsi="Lato"/>
+                <w:color w:val="162335"/>
+                <w:sz w:val="27"/>
+                <w:szCs w:val="27"/>
+              </w:rPr>
+            </w:pPr>
+            <w:r>
+              <w:rPr>
+                <w:rFonts w:ascii="Lato" w:hAnsi="Lato"/>
+                <w:color w:val="162335"/>
+                <w:sz w:val="27"/>
+                <w:szCs w:val="27"/>
+              </w:rPr>
+              <w:t>No Content</w:t>
+            </w:r>
+          </w:p>
+        </w:tc>
+      </w:tr>
+      <w:tr>
+        <w:trPr>
+          <w:trHeight w:val="329"/>
+        </w:trPr>
+        <w:tc>
+          <w:tcPr>
+            <w:tcW w:w="3192" w:type="dxa"/>
+            <w:tcBorders>
+              <w:top w:val="outset" w:sz="6" w:space="0" w:color="auto"/>
+              <w:left w:val="outset" w:sz="6" w:space="0" w:color="auto"/>
+              <w:bottom w:val="outset" w:sz="6" w:space="0" w:color="auto"/>
+              <w:right w:val="outset" w:sz="6" w:space="0" w:color="auto"/>
+            </w:tcBorders>
+            <w:shd w:val="clear" w:color="auto" w:fill="F9F7F4"/>
+            <w:vAlign w:val="center"/>
+            <w:hideMark/>
+          </w:tcPr>
+          <w:p>
+            <w:pPr>
+              <w:rPr>
+                <w:rFonts w:ascii="Lato" w:hAnsi="Lato"/>
+                <w:color w:val="162335"/>
+                <w:sz w:val="27"/>
+                <w:szCs w:val="27"/>
+              </w:rPr>
+            </w:pPr>
+            <w:r>
+              <w:rPr>
+                <w:rFonts w:ascii="Lato" w:hAnsi="Lato"/>
+                <w:color w:val="162335"/>
+                <w:sz w:val="27"/>
+                <w:szCs w:val="27"/>
+              </w:rPr>
+              <w:t>205</w:t>
+            </w:r>
+          </w:p>
+        </w:tc>
+        <w:tc>
+          <w:tcPr>
+            <w:tcW w:w="3723" w:type="dxa"/>
+            <w:tcBorders>
+              <w:top w:val="outset" w:sz="6" w:space="0" w:color="auto"/>
+              <w:left w:val="outset" w:sz="6" w:space="0" w:color="auto"/>
+              <w:bottom w:val="outset" w:sz="6" w:space="0" w:color="auto"/>
+              <w:right w:val="outset" w:sz="6" w:space="0" w:color="auto"/>
+            </w:tcBorders>
+            <w:shd w:val="clear" w:color="auto" w:fill="F9F7F4"/>
+            <w:vAlign w:val="center"/>
+            <w:hideMark/>
+          </w:tcPr>
+          <w:p>
+            <w:pPr>
+              <w:rPr>
+                <w:rFonts w:ascii="Lato" w:hAnsi="Lato"/>
+                <w:color w:val="162335"/>
+                <w:sz w:val="27"/>
+                <w:szCs w:val="27"/>
+              </w:rPr>
+            </w:pPr>
+            <w:r>
+              <w:rPr>
+                <w:rFonts w:ascii="Lato" w:hAnsi="Lato"/>
+                <w:color w:val="162335"/>
+                <w:sz w:val="27"/>
+                <w:szCs w:val="27"/>
+              </w:rPr>
+              <w:t>Reset Content</w:t>
+            </w:r>
+          </w:p>
+        </w:tc>
+      </w:tr>
+      <w:tr>
+        <w:trPr>
+          <w:trHeight w:val="329"/>
+        </w:trPr>
+        <w:tc>
+          <w:tcPr>
+            <w:tcW w:w="3192" w:type="dxa"/>
+            <w:tcBorders>
+              <w:top w:val="outset" w:sz="6" w:space="0" w:color="auto"/>
+              <w:left w:val="outset" w:sz="6" w:space="0" w:color="auto"/>
+              <w:bottom w:val="outset" w:sz="6" w:space="0" w:color="auto"/>
+              <w:right w:val="outset" w:sz="6" w:space="0" w:color="auto"/>
+            </w:tcBorders>
+            <w:shd w:val="clear" w:color="auto" w:fill="F9F7F4"/>
+            <w:vAlign w:val="center"/>
+            <w:hideMark/>
+          </w:tcPr>
+          <w:p>
+            <w:pPr>
+              <w:rPr>
+                <w:rFonts w:ascii="Lato" w:hAnsi="Lato"/>
+                <w:color w:val="162335"/>
+                <w:sz w:val="27"/>
+                <w:szCs w:val="27"/>
+              </w:rPr>
+            </w:pPr>
+            <w:r>
+              <w:rPr>
+                <w:rFonts w:ascii="Lato" w:hAnsi="Lato"/>
+                <w:color w:val="162335"/>
+                <w:sz w:val="27"/>
+                <w:szCs w:val="27"/>
+              </w:rPr>
+              <w:t>206</w:t>
+            </w:r>
+          </w:p>
+        </w:tc>
+        <w:tc>
+          <w:tcPr>
+            <w:tcW w:w="3723" w:type="dxa"/>
+            <w:tcBorders>
+              <w:top w:val="outset" w:sz="6" w:space="0" w:color="auto"/>
+              <w:left w:val="outset" w:sz="6" w:space="0" w:color="auto"/>
+              <w:bottom w:val="outset" w:sz="6" w:space="0" w:color="auto"/>
+              <w:right w:val="outset" w:sz="6" w:space="0" w:color="auto"/>
+            </w:tcBorders>
+            <w:shd w:val="clear" w:color="auto" w:fill="F9F7F4"/>
+            <w:vAlign w:val="center"/>
+            <w:hideMark/>
+          </w:tcPr>
+          <w:p>
+            <w:pPr>
+              <w:rPr>
+                <w:rFonts w:ascii="Lato" w:hAnsi="Lato"/>
+                <w:color w:val="162335"/>
+                <w:sz w:val="27"/>
+                <w:szCs w:val="27"/>
+              </w:rPr>
+            </w:pPr>
+            <w:r>
+              <w:rPr>
+                <w:rFonts w:ascii="Lato" w:hAnsi="Lato"/>
+                <w:color w:val="162335"/>
+                <w:sz w:val="27"/>
+                <w:szCs w:val="27"/>
+              </w:rPr>
+              <w:t>Partial Content</w:t>
+            </w:r>
+          </w:p>
+        </w:tc>
+      </w:tr>
+      <w:tr>
+        <w:trPr>
+          <w:trHeight w:val="329"/>
+        </w:trPr>
+        <w:tc>
+          <w:tcPr>
+            <w:tcW w:w="3192" w:type="dxa"/>
+            <w:tcBorders>
+              <w:top w:val="outset" w:sz="6" w:space="0" w:color="auto"/>
+              <w:left w:val="outset" w:sz="6" w:space="0" w:color="auto"/>
+              <w:bottom w:val="outset" w:sz="6" w:space="0" w:color="auto"/>
+              <w:right w:val="outset" w:sz="6" w:space="0" w:color="auto"/>
+            </w:tcBorders>
+            <w:shd w:val="clear" w:color="auto" w:fill="F9F7F4"/>
+            <w:vAlign w:val="center"/>
+            <w:hideMark/>
+          </w:tcPr>
+          <w:p>
+            <w:pPr>
+              <w:rPr>
+                <w:rFonts w:ascii="Lato" w:hAnsi="Lato"/>
+                <w:color w:val="162335"/>
+                <w:sz w:val="27"/>
+                <w:szCs w:val="27"/>
+              </w:rPr>
+            </w:pPr>
+            <w:r>
+              <w:rPr>
+                <w:rFonts w:ascii="Lato" w:hAnsi="Lato"/>
+                <w:color w:val="162335"/>
+                <w:sz w:val="27"/>
+                <w:szCs w:val="27"/>
+              </w:rPr>
+              <w:t>207</w:t>
+            </w:r>
+          </w:p>
+        </w:tc>
+        <w:tc>
+          <w:tcPr>
+            <w:tcW w:w="3723" w:type="dxa"/>
+            <w:tcBorders>
+              <w:top w:val="outset" w:sz="6" w:space="0" w:color="auto"/>
+              <w:left w:val="outset" w:sz="6" w:space="0" w:color="auto"/>
+              <w:bottom w:val="outset" w:sz="6" w:space="0" w:color="auto"/>
+              <w:right w:val="outset" w:sz="6" w:space="0" w:color="auto"/>
+            </w:tcBorders>
+            <w:shd w:val="clear" w:color="auto" w:fill="F9F7F4"/>
+            <w:vAlign w:val="center"/>
+            <w:hideMark/>
+          </w:tcPr>
+          <w:p>
+            <w:pPr>
+              <w:rPr>
+                <w:rFonts w:ascii="Lato" w:hAnsi="Lato"/>
+                <w:color w:val="162335"/>
+                <w:sz w:val="27"/>
+                <w:szCs w:val="27"/>
+              </w:rPr>
+            </w:pPr>
+            <w:r>
+              <w:rPr>
+                <w:rFonts w:ascii="Lato" w:hAnsi="Lato"/>
+                <w:color w:val="162335"/>
+                <w:sz w:val="27"/>
+                <w:szCs w:val="27"/>
+              </w:rPr>
+              <w:t>Multi-Status</w:t>
+            </w:r>
+          </w:p>
+        </w:tc>
+      </w:tr>
+      <w:tr>
+        <w:trPr>
+          <w:trHeight w:val="329"/>
+        </w:trPr>
+        <w:tc>
+          <w:tcPr>
+            <w:tcW w:w="3192" w:type="dxa"/>
+            <w:tcBorders>
+              <w:top w:val="outset" w:sz="6" w:space="0" w:color="auto"/>
+              <w:left w:val="outset" w:sz="6" w:space="0" w:color="auto"/>
+              <w:bottom w:val="outset" w:sz="6" w:space="0" w:color="auto"/>
+              <w:right w:val="outset" w:sz="6" w:space="0" w:color="auto"/>
+            </w:tcBorders>
+            <w:shd w:val="clear" w:color="auto" w:fill="F9F7F4"/>
+            <w:vAlign w:val="center"/>
+            <w:hideMark/>
+          </w:tcPr>
+          <w:p>
+            <w:pPr>
+              <w:rPr>
+                <w:rFonts w:ascii="Lato" w:hAnsi="Lato"/>
+                <w:color w:val="162335"/>
+                <w:sz w:val="27"/>
+                <w:szCs w:val="27"/>
+              </w:rPr>
+            </w:pPr>
+            <w:r>
+              <w:rPr>
+                <w:rFonts w:ascii="Lato" w:hAnsi="Lato"/>
+                <w:color w:val="162335"/>
+                <w:sz w:val="27"/>
+                <w:szCs w:val="27"/>
+              </w:rPr>
+              <w:t>208</w:t>
+            </w:r>
+          </w:p>
+        </w:tc>
+        <w:tc>
+          <w:tcPr>
+            <w:tcW w:w="3723" w:type="dxa"/>
+            <w:tcBorders>
+              <w:top w:val="outset" w:sz="6" w:space="0" w:color="auto"/>
+              <w:left w:val="outset" w:sz="6" w:space="0" w:color="auto"/>
+              <w:bottom w:val="outset" w:sz="6" w:space="0" w:color="auto"/>
+              <w:right w:val="outset" w:sz="6" w:space="0" w:color="auto"/>
+            </w:tcBorders>
+            <w:shd w:val="clear" w:color="auto" w:fill="F9F7F4"/>
+            <w:vAlign w:val="center"/>
+            <w:hideMark/>
+          </w:tcPr>
+          <w:p>
+            <w:pPr>
+              <w:rPr>
+                <w:rFonts w:ascii="Lato" w:hAnsi="Lato"/>
+                <w:color w:val="162335"/>
+                <w:sz w:val="27"/>
+                <w:szCs w:val="27"/>
+              </w:rPr>
+            </w:pPr>
+            <w:r>
+              <w:rPr>
+                <w:rFonts w:ascii="Lato" w:hAnsi="Lato"/>
+                <w:color w:val="162335"/>
+                <w:sz w:val="27"/>
+                <w:szCs w:val="27"/>
+              </w:rPr>
+              <w:t>Already Reported</w:t>
+            </w:r>
+          </w:p>
+        </w:tc>
+      </w:tr>
+      <w:tr>
+        <w:trPr>
+          <w:trHeight w:val="329"/>
+        </w:trPr>
+        <w:tc>
+          <w:tcPr>
+            <w:tcW w:w="3192" w:type="dxa"/>
+            <w:tcBorders>
+              <w:top w:val="outset" w:sz="6" w:space="0" w:color="auto"/>
+              <w:left w:val="outset" w:sz="6" w:space="0" w:color="auto"/>
+              <w:bottom w:val="outset" w:sz="6" w:space="0" w:color="auto"/>
+              <w:right w:val="outset" w:sz="6" w:space="0" w:color="auto"/>
+            </w:tcBorders>
+            <w:shd w:val="clear" w:color="auto" w:fill="F9F7F4"/>
+            <w:vAlign w:val="center"/>
+            <w:hideMark/>
+          </w:tcPr>
+          <w:p>
+            <w:pPr>
+              <w:rPr>
+                <w:rFonts w:ascii="Lato" w:hAnsi="Lato"/>
+                <w:color w:val="162335"/>
+                <w:sz w:val="27"/>
+                <w:szCs w:val="27"/>
+              </w:rPr>
+            </w:pPr>
+            <w:r>
+              <w:rPr>
+                <w:rFonts w:ascii="Lato" w:hAnsi="Lato"/>
+                <w:color w:val="162335"/>
+                <w:sz w:val="27"/>
+                <w:szCs w:val="27"/>
+              </w:rPr>
+              <w:t>226</w:t>
+            </w:r>
+          </w:p>
+        </w:tc>
+        <w:tc>
+          <w:tcPr>
+            <w:tcW w:w="3723" w:type="dxa"/>
+            <w:tcBorders>
+              <w:top w:val="outset" w:sz="6" w:space="0" w:color="auto"/>
+              <w:left w:val="outset" w:sz="6" w:space="0" w:color="auto"/>
+              <w:bottom w:val="outset" w:sz="6" w:space="0" w:color="auto"/>
+              <w:right w:val="outset" w:sz="6" w:space="0" w:color="auto"/>
+            </w:tcBorders>
+            <w:shd w:val="clear" w:color="auto" w:fill="F9F7F4"/>
+            <w:vAlign w:val="center"/>
+            <w:hideMark/>
+          </w:tcPr>
+          <w:p>
+            <w:pPr>
+              <w:rPr>
+                <w:rFonts w:ascii="Lato" w:hAnsi="Lato"/>
+                <w:color w:val="162335"/>
+                <w:sz w:val="27"/>
+                <w:szCs w:val="27"/>
+              </w:rPr>
+            </w:pPr>
+            <w:r>
+              <w:rPr>
+                <w:rFonts w:ascii="Lato" w:hAnsi="Lato"/>
+                <w:color w:val="162335"/>
+                <w:sz w:val="27"/>
+                <w:szCs w:val="27"/>
+              </w:rPr>
+              <w:t>IM Used</w:t>
+            </w:r>
+          </w:p>
+        </w:tc>
+      </w:tr>
+      <w:tr>
+        <w:trPr>
+          <w:trHeight w:val="329"/>
+        </w:trPr>
+        <w:tc>
+          <w:tcPr>
+            <w:tcW w:w="3192" w:type="dxa"/>
+            <w:tcBorders>
+              <w:top w:val="outset" w:sz="6" w:space="0" w:color="auto"/>
+              <w:left w:val="outset" w:sz="6" w:space="0" w:color="auto"/>
+              <w:bottom w:val="outset" w:sz="6" w:space="0" w:color="auto"/>
+              <w:right w:val="outset" w:sz="6" w:space="0" w:color="auto"/>
+            </w:tcBorders>
+            <w:shd w:val="clear" w:color="auto" w:fill="F9F7F4"/>
+            <w:vAlign w:val="center"/>
+            <w:hideMark/>
+          </w:tcPr>
+          <w:p>
+            <w:pPr>
+              <w:rPr>
+                <w:rFonts w:ascii="Lato" w:hAnsi="Lato"/>
+                <w:color w:val="162335"/>
+                <w:sz w:val="27"/>
+                <w:szCs w:val="27"/>
+              </w:rPr>
+            </w:pPr>
+            <w:r>
+              <w:rPr>
+                <w:rFonts w:ascii="Lato" w:hAnsi="Lato"/>
+                <w:color w:val="162335"/>
+                <w:sz w:val="27"/>
+                <w:szCs w:val="27"/>
+              </w:rPr>
+              <w:t> </w:t>
+            </w:r>
+          </w:p>
+        </w:tc>
+        <w:tc>
+          <w:tcPr>
+            <w:tcW w:w="3723" w:type="dxa"/>
+            <w:tcBorders>
+              <w:top w:val="outset" w:sz="6" w:space="0" w:color="auto"/>
+              <w:left w:val="outset" w:sz="6" w:space="0" w:color="auto"/>
+              <w:bottom w:val="outset" w:sz="6" w:space="0" w:color="auto"/>
+              <w:right w:val="outset" w:sz="6" w:space="0" w:color="auto"/>
+            </w:tcBorders>
+            <w:shd w:val="clear" w:color="auto" w:fill="F9F7F4"/>
+            <w:vAlign w:val="center"/>
+            <w:hideMark/>
+          </w:tcPr>
+          <w:p>
+            <w:pPr>
+              <w:rPr>
+                <w:rFonts w:ascii="Lato" w:hAnsi="Lato"/>
+                <w:color w:val="162335"/>
+                <w:sz w:val="27"/>
+                <w:szCs w:val="27"/>
+              </w:rPr>
+            </w:pPr>
+            <w:r>
+              <w:rPr>
+                <w:rFonts w:ascii="Lato" w:hAnsi="Lato"/>
+                <w:color w:val="162335"/>
+                <w:sz w:val="27"/>
+                <w:szCs w:val="27"/>
+              </w:rPr>
+              <w:t> </w:t>
+            </w:r>
+          </w:p>
+        </w:tc>
+      </w:tr>
+      <w:tr>
+        <w:trPr>
+          <w:trHeight w:val="329"/>
+        </w:trPr>
+        <w:tc>
+          <w:tcPr>
+            <w:tcW w:w="3192" w:type="dxa"/>
+            <w:tcBorders>
+              <w:top w:val="outset" w:sz="6" w:space="0" w:color="auto"/>
+              <w:left w:val="outset" w:sz="6" w:space="0" w:color="auto"/>
+              <w:bottom w:val="outset" w:sz="6" w:space="0" w:color="auto"/>
+              <w:right w:val="outset" w:sz="6" w:space="0" w:color="auto"/>
+            </w:tcBorders>
+            <w:shd w:val="clear" w:color="auto" w:fill="F9F7F4"/>
+            <w:vAlign w:val="center"/>
+            <w:hideMark/>
+          </w:tcPr>
+          <w:p>
+            <w:pPr>
+              <w:rPr>
+                <w:rFonts w:ascii="Lato" w:hAnsi="Lato"/>
+                <w:color w:val="162335"/>
+                <w:sz w:val="27"/>
+                <w:szCs w:val="27"/>
+              </w:rPr>
+            </w:pPr>
+            <w:hyperlink r:id="rId74" w:anchor="3xx" w:history="1">
+              <w:r>
+                <w:rPr>
+                  <w:rStyle w:val="Hyperlink"/>
+                  <w:rFonts w:ascii="Lato" w:hAnsi="Lato"/>
+                  <w:color w:val="3544B1"/>
+                  <w:sz w:val="27"/>
+                  <w:szCs w:val="27"/>
+                </w:rPr>
+                <w:t>3xx Redirection</w:t>
+              </w:r>
+            </w:hyperlink>
+          </w:p>
+        </w:tc>
+        <w:tc>
+          <w:tcPr>
+            <w:tcW w:w="3723" w:type="dxa"/>
+            <w:tcBorders>
+              <w:top w:val="outset" w:sz="6" w:space="0" w:color="auto"/>
+              <w:left w:val="outset" w:sz="6" w:space="0" w:color="auto"/>
+              <w:bottom w:val="outset" w:sz="6" w:space="0" w:color="auto"/>
+              <w:right w:val="outset" w:sz="6" w:space="0" w:color="auto"/>
+            </w:tcBorders>
+            <w:shd w:val="clear" w:color="auto" w:fill="F9F7F4"/>
+            <w:vAlign w:val="center"/>
+            <w:hideMark/>
+          </w:tcPr>
+          <w:p>
+            <w:pPr>
+              <w:rPr>
+                <w:rFonts w:ascii="Lato" w:hAnsi="Lato"/>
+                <w:color w:val="162335"/>
+                <w:sz w:val="27"/>
+                <w:szCs w:val="27"/>
+              </w:rPr>
+            </w:pPr>
+            <w:r>
+              <w:rPr>
+                <w:rFonts w:ascii="Lato" w:hAnsi="Lato"/>
+                <w:color w:val="162335"/>
+                <w:sz w:val="27"/>
+                <w:szCs w:val="27"/>
+              </w:rPr>
+              <w:t> </w:t>
+            </w:r>
+          </w:p>
+        </w:tc>
+      </w:tr>
+      <w:tr>
+        <w:trPr>
+          <w:trHeight w:val="329"/>
+        </w:trPr>
+        <w:tc>
+          <w:tcPr>
+            <w:tcW w:w="3192" w:type="dxa"/>
+            <w:tcBorders>
+              <w:top w:val="outset" w:sz="6" w:space="0" w:color="auto"/>
+              <w:left w:val="outset" w:sz="6" w:space="0" w:color="auto"/>
+              <w:bottom w:val="outset" w:sz="6" w:space="0" w:color="auto"/>
+              <w:right w:val="outset" w:sz="6" w:space="0" w:color="auto"/>
+            </w:tcBorders>
+            <w:shd w:val="clear" w:color="auto" w:fill="F9F7F4"/>
+            <w:vAlign w:val="center"/>
+            <w:hideMark/>
+          </w:tcPr>
+          <w:p>
+            <w:pPr>
+              <w:rPr>
+                <w:rFonts w:ascii="Lato" w:hAnsi="Lato"/>
+                <w:color w:val="162335"/>
+                <w:sz w:val="27"/>
+                <w:szCs w:val="27"/>
+              </w:rPr>
+            </w:pPr>
+            <w:r>
+              <w:rPr>
+                <w:rFonts w:ascii="Lato" w:hAnsi="Lato"/>
+                <w:color w:val="162335"/>
+                <w:sz w:val="27"/>
+                <w:szCs w:val="27"/>
+              </w:rPr>
+              <w:t>300</w:t>
+            </w:r>
+          </w:p>
+        </w:tc>
+        <w:tc>
+          <w:tcPr>
+            <w:tcW w:w="3723" w:type="dxa"/>
+            <w:tcBorders>
+              <w:top w:val="outset" w:sz="6" w:space="0" w:color="auto"/>
+              <w:left w:val="outset" w:sz="6" w:space="0" w:color="auto"/>
+              <w:bottom w:val="outset" w:sz="6" w:space="0" w:color="auto"/>
+              <w:right w:val="outset" w:sz="6" w:space="0" w:color="auto"/>
+            </w:tcBorders>
+            <w:shd w:val="clear" w:color="auto" w:fill="F9F7F4"/>
+            <w:vAlign w:val="center"/>
+            <w:hideMark/>
+          </w:tcPr>
+          <w:p>
+            <w:pPr>
+              <w:rPr>
+                <w:rFonts w:ascii="Lato" w:hAnsi="Lato"/>
+                <w:color w:val="162335"/>
+                <w:sz w:val="27"/>
+                <w:szCs w:val="27"/>
+              </w:rPr>
+            </w:pPr>
+            <w:r>
+              <w:rPr>
+                <w:rFonts w:ascii="Lato" w:hAnsi="Lato"/>
+                <w:color w:val="162335"/>
+                <w:sz w:val="27"/>
+                <w:szCs w:val="27"/>
+              </w:rPr>
+              <w:t>Multiple Choices</w:t>
+            </w:r>
+          </w:p>
+        </w:tc>
+      </w:tr>
+      <w:tr>
+        <w:trPr>
+          <w:trHeight w:val="329"/>
+        </w:trPr>
+        <w:tc>
+          <w:tcPr>
+            <w:tcW w:w="3192" w:type="dxa"/>
+            <w:tcBorders>
+              <w:top w:val="outset" w:sz="6" w:space="0" w:color="auto"/>
+              <w:left w:val="outset" w:sz="6" w:space="0" w:color="auto"/>
+              <w:bottom w:val="outset" w:sz="6" w:space="0" w:color="auto"/>
+              <w:right w:val="outset" w:sz="6" w:space="0" w:color="auto"/>
+            </w:tcBorders>
+            <w:shd w:val="clear" w:color="auto" w:fill="F9F7F4"/>
+            <w:vAlign w:val="center"/>
+            <w:hideMark/>
+          </w:tcPr>
+          <w:p>
+            <w:pPr>
+              <w:rPr>
+                <w:rFonts w:ascii="Lato" w:hAnsi="Lato"/>
+                <w:color w:val="162335"/>
+                <w:sz w:val="27"/>
+                <w:szCs w:val="27"/>
+              </w:rPr>
+            </w:pPr>
+            <w:r>
+              <w:rPr>
+                <w:rFonts w:ascii="Lato" w:hAnsi="Lato"/>
+                <w:color w:val="162335"/>
+                <w:sz w:val="27"/>
+                <w:szCs w:val="27"/>
+              </w:rPr>
+              <w:t>301</w:t>
+            </w:r>
+          </w:p>
+        </w:tc>
+        <w:tc>
+          <w:tcPr>
+            <w:tcW w:w="3723" w:type="dxa"/>
+            <w:tcBorders>
+              <w:top w:val="outset" w:sz="6" w:space="0" w:color="auto"/>
+              <w:left w:val="outset" w:sz="6" w:space="0" w:color="auto"/>
+              <w:bottom w:val="outset" w:sz="6" w:space="0" w:color="auto"/>
+              <w:right w:val="outset" w:sz="6" w:space="0" w:color="auto"/>
+            </w:tcBorders>
+            <w:shd w:val="clear" w:color="auto" w:fill="F9F7F4"/>
+            <w:vAlign w:val="center"/>
+            <w:hideMark/>
+          </w:tcPr>
+          <w:p>
+            <w:pPr>
+              <w:rPr>
+                <w:rFonts w:ascii="Lato" w:hAnsi="Lato"/>
+                <w:color w:val="162335"/>
+                <w:sz w:val="27"/>
+                <w:szCs w:val="27"/>
+              </w:rPr>
+            </w:pPr>
+            <w:r>
+              <w:rPr>
+                <w:rFonts w:ascii="Lato" w:hAnsi="Lato"/>
+                <w:color w:val="162335"/>
+                <w:sz w:val="27"/>
+                <w:szCs w:val="27"/>
+              </w:rPr>
+              <w:t>Moved Permanently</w:t>
+            </w:r>
+          </w:p>
+        </w:tc>
+      </w:tr>
+      <w:tr>
+        <w:trPr>
+          <w:trHeight w:val="329"/>
+        </w:trPr>
+        <w:tc>
+          <w:tcPr>
+            <w:tcW w:w="3192" w:type="dxa"/>
+            <w:tcBorders>
+              <w:top w:val="outset" w:sz="6" w:space="0" w:color="auto"/>
+              <w:left w:val="outset" w:sz="6" w:space="0" w:color="auto"/>
+              <w:bottom w:val="outset" w:sz="6" w:space="0" w:color="auto"/>
+              <w:right w:val="outset" w:sz="6" w:space="0" w:color="auto"/>
+            </w:tcBorders>
+            <w:shd w:val="clear" w:color="auto" w:fill="F9F7F4"/>
+            <w:vAlign w:val="center"/>
+            <w:hideMark/>
+          </w:tcPr>
+          <w:p>
+            <w:pPr>
+              <w:rPr>
+                <w:rFonts w:ascii="Lato" w:hAnsi="Lato"/>
+                <w:color w:val="162335"/>
+                <w:sz w:val="27"/>
+                <w:szCs w:val="27"/>
+              </w:rPr>
+            </w:pPr>
+            <w:r>
+              <w:rPr>
+                <w:rFonts w:ascii="Lato" w:hAnsi="Lato"/>
+                <w:color w:val="162335"/>
+                <w:sz w:val="27"/>
+                <w:szCs w:val="27"/>
+              </w:rPr>
+              <w:t>302</w:t>
+            </w:r>
+          </w:p>
+        </w:tc>
+        <w:tc>
+          <w:tcPr>
+            <w:tcW w:w="3723" w:type="dxa"/>
+            <w:tcBorders>
+              <w:top w:val="outset" w:sz="6" w:space="0" w:color="auto"/>
+              <w:left w:val="outset" w:sz="6" w:space="0" w:color="auto"/>
+              <w:bottom w:val="outset" w:sz="6" w:space="0" w:color="auto"/>
+              <w:right w:val="outset" w:sz="6" w:space="0" w:color="auto"/>
+            </w:tcBorders>
+            <w:shd w:val="clear" w:color="auto" w:fill="F9F7F4"/>
+            <w:vAlign w:val="center"/>
+            <w:hideMark/>
+          </w:tcPr>
+          <w:p>
+            <w:pPr>
+              <w:rPr>
+                <w:rFonts w:ascii="Lato" w:hAnsi="Lato"/>
+                <w:color w:val="162335"/>
+                <w:sz w:val="27"/>
+                <w:szCs w:val="27"/>
+              </w:rPr>
+            </w:pPr>
+            <w:r>
+              <w:rPr>
+                <w:rFonts w:ascii="Lato" w:hAnsi="Lato"/>
+                <w:color w:val="162335"/>
+                <w:sz w:val="27"/>
+                <w:szCs w:val="27"/>
+              </w:rPr>
+              <w:t>Found (Previously "Moved Temporarily")</w:t>
+            </w:r>
+          </w:p>
+        </w:tc>
+      </w:tr>
+      <w:tr>
+        <w:trPr>
+          <w:trHeight w:val="329"/>
+        </w:trPr>
+        <w:tc>
+          <w:tcPr>
+            <w:tcW w:w="3192" w:type="dxa"/>
+            <w:tcBorders>
+              <w:top w:val="outset" w:sz="6" w:space="0" w:color="auto"/>
+              <w:left w:val="outset" w:sz="6" w:space="0" w:color="auto"/>
+              <w:bottom w:val="outset" w:sz="6" w:space="0" w:color="auto"/>
+              <w:right w:val="outset" w:sz="6" w:space="0" w:color="auto"/>
+            </w:tcBorders>
+            <w:shd w:val="clear" w:color="auto" w:fill="F9F7F4"/>
+            <w:vAlign w:val="center"/>
+            <w:hideMark/>
+          </w:tcPr>
+          <w:p>
+            <w:pPr>
+              <w:rPr>
+                <w:rFonts w:ascii="Lato" w:hAnsi="Lato"/>
+                <w:color w:val="162335"/>
+                <w:sz w:val="27"/>
+                <w:szCs w:val="27"/>
+              </w:rPr>
+            </w:pPr>
+            <w:r>
+              <w:rPr>
+                <w:rFonts w:ascii="Lato" w:hAnsi="Lato"/>
+                <w:color w:val="162335"/>
+                <w:sz w:val="27"/>
+                <w:szCs w:val="27"/>
+              </w:rPr>
+              <w:t>303</w:t>
+            </w:r>
+          </w:p>
+        </w:tc>
+        <w:tc>
+          <w:tcPr>
+            <w:tcW w:w="3723" w:type="dxa"/>
+            <w:tcBorders>
+              <w:top w:val="outset" w:sz="6" w:space="0" w:color="auto"/>
+              <w:left w:val="outset" w:sz="6" w:space="0" w:color="auto"/>
+              <w:bottom w:val="outset" w:sz="6" w:space="0" w:color="auto"/>
+              <w:right w:val="outset" w:sz="6" w:space="0" w:color="auto"/>
+            </w:tcBorders>
+            <w:shd w:val="clear" w:color="auto" w:fill="F9F7F4"/>
+            <w:vAlign w:val="center"/>
+            <w:hideMark/>
+          </w:tcPr>
+          <w:p>
+            <w:pPr>
+              <w:rPr>
+                <w:rFonts w:ascii="Lato" w:hAnsi="Lato"/>
+                <w:color w:val="162335"/>
+                <w:sz w:val="27"/>
+                <w:szCs w:val="27"/>
+              </w:rPr>
+            </w:pPr>
+            <w:r>
+              <w:rPr>
+                <w:rFonts w:ascii="Lato" w:hAnsi="Lato"/>
+                <w:color w:val="162335"/>
+                <w:sz w:val="27"/>
+                <w:szCs w:val="27"/>
+              </w:rPr>
+              <w:t>See Other</w:t>
+            </w:r>
+          </w:p>
+        </w:tc>
+      </w:tr>
+      <w:tr>
+        <w:trPr>
+          <w:trHeight w:val="329"/>
+        </w:trPr>
+        <w:tc>
+          <w:tcPr>
+            <w:tcW w:w="3192" w:type="dxa"/>
+            <w:tcBorders>
+              <w:top w:val="outset" w:sz="6" w:space="0" w:color="auto"/>
+              <w:left w:val="outset" w:sz="6" w:space="0" w:color="auto"/>
+              <w:bottom w:val="outset" w:sz="6" w:space="0" w:color="auto"/>
+              <w:right w:val="outset" w:sz="6" w:space="0" w:color="auto"/>
+            </w:tcBorders>
+            <w:shd w:val="clear" w:color="auto" w:fill="F9F7F4"/>
+            <w:vAlign w:val="center"/>
+            <w:hideMark/>
+          </w:tcPr>
+          <w:p>
+            <w:pPr>
+              <w:rPr>
+                <w:rFonts w:ascii="Lato" w:hAnsi="Lato"/>
+                <w:color w:val="162335"/>
+                <w:sz w:val="27"/>
+                <w:szCs w:val="27"/>
+              </w:rPr>
+            </w:pPr>
+            <w:r>
+              <w:rPr>
+                <w:rFonts w:ascii="Lato" w:hAnsi="Lato"/>
+                <w:color w:val="162335"/>
+                <w:sz w:val="27"/>
+                <w:szCs w:val="27"/>
+              </w:rPr>
+              <w:t>304</w:t>
+            </w:r>
+          </w:p>
+        </w:tc>
+        <w:tc>
+          <w:tcPr>
+            <w:tcW w:w="3723" w:type="dxa"/>
+            <w:tcBorders>
+              <w:top w:val="outset" w:sz="6" w:space="0" w:color="auto"/>
+              <w:left w:val="outset" w:sz="6" w:space="0" w:color="auto"/>
+              <w:bottom w:val="outset" w:sz="6" w:space="0" w:color="auto"/>
+              <w:right w:val="outset" w:sz="6" w:space="0" w:color="auto"/>
+            </w:tcBorders>
+            <w:shd w:val="clear" w:color="auto" w:fill="F9F7F4"/>
+            <w:vAlign w:val="center"/>
+            <w:hideMark/>
+          </w:tcPr>
+          <w:p>
+            <w:pPr>
+              <w:rPr>
+                <w:rFonts w:ascii="Lato" w:hAnsi="Lato"/>
+                <w:color w:val="162335"/>
+                <w:sz w:val="27"/>
+                <w:szCs w:val="27"/>
+              </w:rPr>
+            </w:pPr>
+            <w:r>
+              <w:rPr>
+                <w:rFonts w:ascii="Lato" w:hAnsi="Lato"/>
+                <w:color w:val="162335"/>
+                <w:sz w:val="27"/>
+                <w:szCs w:val="27"/>
+              </w:rPr>
+              <w:t>Not Modified</w:t>
+            </w:r>
+          </w:p>
+        </w:tc>
+      </w:tr>
+      <w:tr>
+        <w:trPr>
+          <w:trHeight w:val="329"/>
+        </w:trPr>
+        <w:tc>
+          <w:tcPr>
+            <w:tcW w:w="3192" w:type="dxa"/>
+            <w:tcBorders>
+              <w:top w:val="outset" w:sz="6" w:space="0" w:color="auto"/>
+              <w:left w:val="outset" w:sz="6" w:space="0" w:color="auto"/>
+              <w:bottom w:val="outset" w:sz="6" w:space="0" w:color="auto"/>
+              <w:right w:val="outset" w:sz="6" w:space="0" w:color="auto"/>
+            </w:tcBorders>
+            <w:shd w:val="clear" w:color="auto" w:fill="F9F7F4"/>
+            <w:vAlign w:val="center"/>
+            <w:hideMark/>
+          </w:tcPr>
+          <w:p>
+            <w:pPr>
+              <w:rPr>
+                <w:rFonts w:ascii="Lato" w:hAnsi="Lato"/>
+                <w:color w:val="162335"/>
+                <w:sz w:val="27"/>
+                <w:szCs w:val="27"/>
+              </w:rPr>
+            </w:pPr>
+            <w:r>
+              <w:rPr>
+                <w:rFonts w:ascii="Lato" w:hAnsi="Lato"/>
+                <w:color w:val="162335"/>
+                <w:sz w:val="27"/>
+                <w:szCs w:val="27"/>
+              </w:rPr>
+              <w:t>305</w:t>
+            </w:r>
+          </w:p>
+        </w:tc>
+        <w:tc>
+          <w:tcPr>
+            <w:tcW w:w="3723" w:type="dxa"/>
+            <w:tcBorders>
+              <w:top w:val="outset" w:sz="6" w:space="0" w:color="auto"/>
+              <w:left w:val="outset" w:sz="6" w:space="0" w:color="auto"/>
+              <w:bottom w:val="outset" w:sz="6" w:space="0" w:color="auto"/>
+              <w:right w:val="outset" w:sz="6" w:space="0" w:color="auto"/>
+            </w:tcBorders>
+            <w:shd w:val="clear" w:color="auto" w:fill="F9F7F4"/>
+            <w:vAlign w:val="center"/>
+            <w:hideMark/>
+          </w:tcPr>
+          <w:p>
+            <w:pPr>
+              <w:rPr>
+                <w:rFonts w:ascii="Lato" w:hAnsi="Lato"/>
+                <w:color w:val="162335"/>
+                <w:sz w:val="27"/>
+                <w:szCs w:val="27"/>
+              </w:rPr>
+            </w:pPr>
+            <w:r>
+              <w:rPr>
+                <w:rFonts w:ascii="Lato" w:hAnsi="Lato"/>
+                <w:color w:val="162335"/>
+                <w:sz w:val="27"/>
+                <w:szCs w:val="27"/>
+              </w:rPr>
+              <w:t>Use Proxy</w:t>
+            </w:r>
+          </w:p>
+        </w:tc>
+      </w:tr>
+      <w:tr>
+        <w:trPr>
+          <w:trHeight w:val="329"/>
+        </w:trPr>
+        <w:tc>
+          <w:tcPr>
+            <w:tcW w:w="3192" w:type="dxa"/>
+            <w:tcBorders>
+              <w:top w:val="outset" w:sz="6" w:space="0" w:color="auto"/>
+              <w:left w:val="outset" w:sz="6" w:space="0" w:color="auto"/>
+              <w:bottom w:val="outset" w:sz="6" w:space="0" w:color="auto"/>
+              <w:right w:val="outset" w:sz="6" w:space="0" w:color="auto"/>
+            </w:tcBorders>
+            <w:shd w:val="clear" w:color="auto" w:fill="F9F7F4"/>
+            <w:vAlign w:val="center"/>
+            <w:hideMark/>
+          </w:tcPr>
+          <w:p>
+            <w:pPr>
+              <w:rPr>
+                <w:rFonts w:ascii="Lato" w:hAnsi="Lato"/>
+                <w:color w:val="162335"/>
+                <w:sz w:val="27"/>
+                <w:szCs w:val="27"/>
+              </w:rPr>
+            </w:pPr>
+            <w:r>
+              <w:rPr>
+                <w:rFonts w:ascii="Lato" w:hAnsi="Lato"/>
+                <w:color w:val="162335"/>
+                <w:sz w:val="27"/>
+                <w:szCs w:val="27"/>
+              </w:rPr>
+              <w:t>306</w:t>
+            </w:r>
+          </w:p>
+        </w:tc>
+        <w:tc>
+          <w:tcPr>
+            <w:tcW w:w="3723" w:type="dxa"/>
+            <w:tcBorders>
+              <w:top w:val="outset" w:sz="6" w:space="0" w:color="auto"/>
+              <w:left w:val="outset" w:sz="6" w:space="0" w:color="auto"/>
+              <w:bottom w:val="outset" w:sz="6" w:space="0" w:color="auto"/>
+              <w:right w:val="outset" w:sz="6" w:space="0" w:color="auto"/>
+            </w:tcBorders>
+            <w:shd w:val="clear" w:color="auto" w:fill="F9F7F4"/>
+            <w:vAlign w:val="center"/>
+            <w:hideMark/>
+          </w:tcPr>
+          <w:p>
+            <w:pPr>
+              <w:rPr>
+                <w:rFonts w:ascii="Lato" w:hAnsi="Lato"/>
+                <w:color w:val="162335"/>
+                <w:sz w:val="27"/>
+                <w:szCs w:val="27"/>
+              </w:rPr>
+            </w:pPr>
+            <w:r>
+              <w:rPr>
+                <w:rFonts w:ascii="Lato" w:hAnsi="Lato"/>
+                <w:color w:val="162335"/>
+                <w:sz w:val="27"/>
+                <w:szCs w:val="27"/>
+              </w:rPr>
+              <w:t>Switch Proxy</w:t>
+            </w:r>
+          </w:p>
+        </w:tc>
+      </w:tr>
+      <w:tr>
+        <w:trPr>
+          <w:trHeight w:val="329"/>
+        </w:trPr>
+        <w:tc>
+          <w:tcPr>
+            <w:tcW w:w="3192" w:type="dxa"/>
+            <w:tcBorders>
+              <w:top w:val="outset" w:sz="6" w:space="0" w:color="auto"/>
+              <w:left w:val="outset" w:sz="6" w:space="0" w:color="auto"/>
+              <w:bottom w:val="outset" w:sz="6" w:space="0" w:color="auto"/>
+              <w:right w:val="outset" w:sz="6" w:space="0" w:color="auto"/>
+            </w:tcBorders>
+            <w:shd w:val="clear" w:color="auto" w:fill="F9F7F4"/>
+            <w:vAlign w:val="center"/>
+            <w:hideMark/>
+          </w:tcPr>
+          <w:p>
+            <w:pPr>
+              <w:rPr>
+                <w:rFonts w:ascii="Lato" w:hAnsi="Lato"/>
+                <w:color w:val="162335"/>
+                <w:sz w:val="27"/>
+                <w:szCs w:val="27"/>
+              </w:rPr>
+            </w:pPr>
+            <w:r>
+              <w:rPr>
+                <w:rFonts w:ascii="Lato" w:hAnsi="Lato"/>
+                <w:color w:val="162335"/>
+                <w:sz w:val="27"/>
+                <w:szCs w:val="27"/>
+              </w:rPr>
+              <w:t>307</w:t>
+            </w:r>
+          </w:p>
+        </w:tc>
+        <w:tc>
+          <w:tcPr>
+            <w:tcW w:w="3723" w:type="dxa"/>
+            <w:tcBorders>
+              <w:top w:val="outset" w:sz="6" w:space="0" w:color="auto"/>
+              <w:left w:val="outset" w:sz="6" w:space="0" w:color="auto"/>
+              <w:bottom w:val="outset" w:sz="6" w:space="0" w:color="auto"/>
+              <w:right w:val="outset" w:sz="6" w:space="0" w:color="auto"/>
+            </w:tcBorders>
+            <w:shd w:val="clear" w:color="auto" w:fill="F9F7F4"/>
+            <w:vAlign w:val="center"/>
+            <w:hideMark/>
+          </w:tcPr>
+          <w:p>
+            <w:pPr>
+              <w:rPr>
+                <w:rFonts w:ascii="Lato" w:hAnsi="Lato"/>
+                <w:color w:val="162335"/>
+                <w:sz w:val="27"/>
+                <w:szCs w:val="27"/>
+              </w:rPr>
+            </w:pPr>
+            <w:r>
+              <w:rPr>
+                <w:rFonts w:ascii="Lato" w:hAnsi="Lato"/>
+                <w:color w:val="162335"/>
+                <w:sz w:val="27"/>
+                <w:szCs w:val="27"/>
+              </w:rPr>
+              <w:t>Temporary Redirect</w:t>
+            </w:r>
+          </w:p>
+        </w:tc>
+      </w:tr>
+      <w:tr>
+        <w:trPr>
+          <w:trHeight w:val="329"/>
+        </w:trPr>
+        <w:tc>
+          <w:tcPr>
+            <w:tcW w:w="3192" w:type="dxa"/>
+            <w:tcBorders>
+              <w:top w:val="outset" w:sz="6" w:space="0" w:color="auto"/>
+              <w:left w:val="outset" w:sz="6" w:space="0" w:color="auto"/>
+              <w:bottom w:val="outset" w:sz="6" w:space="0" w:color="auto"/>
+              <w:right w:val="outset" w:sz="6" w:space="0" w:color="auto"/>
+            </w:tcBorders>
+            <w:shd w:val="clear" w:color="auto" w:fill="F9F7F4"/>
+            <w:vAlign w:val="center"/>
+            <w:hideMark/>
+          </w:tcPr>
+          <w:p>
+            <w:pPr>
+              <w:rPr>
+                <w:rFonts w:ascii="Lato" w:hAnsi="Lato"/>
+                <w:color w:val="162335"/>
+                <w:sz w:val="27"/>
+                <w:szCs w:val="27"/>
+              </w:rPr>
+            </w:pPr>
+            <w:r>
+              <w:rPr>
+                <w:rFonts w:ascii="Lato" w:hAnsi="Lato"/>
+                <w:color w:val="162335"/>
+                <w:sz w:val="27"/>
+                <w:szCs w:val="27"/>
+              </w:rPr>
+              <w:t>308</w:t>
+            </w:r>
+          </w:p>
+        </w:tc>
+        <w:tc>
+          <w:tcPr>
+            <w:tcW w:w="3723" w:type="dxa"/>
+            <w:tcBorders>
+              <w:top w:val="outset" w:sz="6" w:space="0" w:color="auto"/>
+              <w:left w:val="outset" w:sz="6" w:space="0" w:color="auto"/>
+              <w:bottom w:val="outset" w:sz="6" w:space="0" w:color="auto"/>
+              <w:right w:val="outset" w:sz="6" w:space="0" w:color="auto"/>
+            </w:tcBorders>
+            <w:shd w:val="clear" w:color="auto" w:fill="F9F7F4"/>
+            <w:vAlign w:val="center"/>
+            <w:hideMark/>
+          </w:tcPr>
+          <w:p>
+            <w:pPr>
+              <w:rPr>
+                <w:rFonts w:ascii="Lato" w:hAnsi="Lato"/>
+                <w:color w:val="162335"/>
+                <w:sz w:val="27"/>
+                <w:szCs w:val="27"/>
+              </w:rPr>
+            </w:pPr>
+            <w:r>
+              <w:rPr>
+                <w:rFonts w:ascii="Lato" w:hAnsi="Lato"/>
+                <w:color w:val="162335"/>
+                <w:sz w:val="27"/>
+                <w:szCs w:val="27"/>
+              </w:rPr>
+              <w:t>Permanent Redirect</w:t>
+            </w:r>
+          </w:p>
+        </w:tc>
+      </w:tr>
+      <w:tr>
+        <w:trPr>
+          <w:trHeight w:val="329"/>
+        </w:trPr>
+        <w:tc>
+          <w:tcPr>
+            <w:tcW w:w="3192" w:type="dxa"/>
+            <w:tcBorders>
+              <w:top w:val="outset" w:sz="6" w:space="0" w:color="auto"/>
+              <w:left w:val="outset" w:sz="6" w:space="0" w:color="auto"/>
+              <w:bottom w:val="outset" w:sz="6" w:space="0" w:color="auto"/>
+              <w:right w:val="outset" w:sz="6" w:space="0" w:color="auto"/>
+            </w:tcBorders>
+            <w:shd w:val="clear" w:color="auto" w:fill="F9F7F4"/>
+            <w:vAlign w:val="center"/>
+            <w:hideMark/>
+          </w:tcPr>
+          <w:p>
+            <w:pPr>
+              <w:rPr>
+                <w:rFonts w:ascii="Lato" w:hAnsi="Lato"/>
+                <w:color w:val="162335"/>
+                <w:sz w:val="27"/>
+                <w:szCs w:val="27"/>
+              </w:rPr>
+            </w:pPr>
+            <w:r>
+              <w:rPr>
+                <w:rFonts w:ascii="Lato" w:hAnsi="Lato"/>
+                <w:color w:val="162335"/>
+                <w:sz w:val="27"/>
+                <w:szCs w:val="27"/>
+              </w:rPr>
+              <w:t> </w:t>
+            </w:r>
+          </w:p>
+        </w:tc>
+        <w:tc>
+          <w:tcPr>
+            <w:tcW w:w="3723" w:type="dxa"/>
+            <w:tcBorders>
+              <w:top w:val="outset" w:sz="6" w:space="0" w:color="auto"/>
+              <w:left w:val="outset" w:sz="6" w:space="0" w:color="auto"/>
+              <w:bottom w:val="outset" w:sz="6" w:space="0" w:color="auto"/>
+              <w:right w:val="outset" w:sz="6" w:space="0" w:color="auto"/>
+            </w:tcBorders>
+            <w:shd w:val="clear" w:color="auto" w:fill="F9F7F4"/>
+            <w:vAlign w:val="center"/>
+            <w:hideMark/>
+          </w:tcPr>
+          <w:p>
+            <w:pPr>
+              <w:rPr>
+                <w:rFonts w:ascii="Lato" w:hAnsi="Lato"/>
+                <w:color w:val="162335"/>
+                <w:sz w:val="27"/>
+                <w:szCs w:val="27"/>
+              </w:rPr>
+            </w:pPr>
+            <w:r>
+              <w:rPr>
+                <w:rFonts w:ascii="Lato" w:hAnsi="Lato"/>
+                <w:color w:val="162335"/>
+                <w:sz w:val="27"/>
+                <w:szCs w:val="27"/>
+              </w:rPr>
+              <w:t> </w:t>
+            </w:r>
+          </w:p>
+        </w:tc>
+      </w:tr>
+      <w:tr>
+        <w:trPr>
+          <w:trHeight w:val="329"/>
+        </w:trPr>
+        <w:tc>
+          <w:tcPr>
+            <w:tcW w:w="3192" w:type="dxa"/>
+            <w:tcBorders>
+              <w:top w:val="outset" w:sz="6" w:space="0" w:color="auto"/>
+              <w:left w:val="outset" w:sz="6" w:space="0" w:color="auto"/>
+              <w:bottom w:val="outset" w:sz="6" w:space="0" w:color="auto"/>
+              <w:right w:val="outset" w:sz="6" w:space="0" w:color="auto"/>
+            </w:tcBorders>
+            <w:shd w:val="clear" w:color="auto" w:fill="F9F7F4"/>
+            <w:vAlign w:val="center"/>
+            <w:hideMark/>
+          </w:tcPr>
+          <w:p>
+            <w:pPr>
+              <w:rPr>
+                <w:rFonts w:ascii="Lato" w:hAnsi="Lato"/>
+                <w:color w:val="162335"/>
+                <w:sz w:val="27"/>
+                <w:szCs w:val="27"/>
+              </w:rPr>
+            </w:pPr>
+            <w:hyperlink r:id="rId75" w:anchor="4xx" w:history="1">
+              <w:r>
+                <w:rPr>
+                  <w:rStyle w:val="Hyperlink"/>
+                  <w:rFonts w:ascii="Lato" w:hAnsi="Lato"/>
+                  <w:color w:val="3544B1"/>
+                  <w:sz w:val="27"/>
+                  <w:szCs w:val="27"/>
+                </w:rPr>
+                <w:t>4xx Client Error</w:t>
+              </w:r>
+            </w:hyperlink>
+          </w:p>
+        </w:tc>
+        <w:tc>
+          <w:tcPr>
+            <w:tcW w:w="3723" w:type="dxa"/>
+            <w:tcBorders>
+              <w:top w:val="outset" w:sz="6" w:space="0" w:color="auto"/>
+              <w:left w:val="outset" w:sz="6" w:space="0" w:color="auto"/>
+              <w:bottom w:val="outset" w:sz="6" w:space="0" w:color="auto"/>
+              <w:right w:val="outset" w:sz="6" w:space="0" w:color="auto"/>
+            </w:tcBorders>
+            <w:shd w:val="clear" w:color="auto" w:fill="F9F7F4"/>
+            <w:vAlign w:val="center"/>
+            <w:hideMark/>
+          </w:tcPr>
+          <w:p>
+            <w:pPr>
+              <w:rPr>
+                <w:rFonts w:ascii="Lato" w:hAnsi="Lato"/>
+                <w:color w:val="162335"/>
+                <w:sz w:val="27"/>
+                <w:szCs w:val="27"/>
+              </w:rPr>
+            </w:pPr>
+            <w:r>
+              <w:rPr>
+                <w:rFonts w:ascii="Lato" w:hAnsi="Lato"/>
+                <w:color w:val="162335"/>
+                <w:sz w:val="27"/>
+                <w:szCs w:val="27"/>
+              </w:rPr>
+              <w:t> </w:t>
+            </w:r>
+          </w:p>
+        </w:tc>
+      </w:tr>
+      <w:tr>
+        <w:trPr>
+          <w:trHeight w:val="329"/>
+        </w:trPr>
+        <w:tc>
+          <w:tcPr>
+            <w:tcW w:w="3192" w:type="dxa"/>
+            <w:tcBorders>
+              <w:top w:val="outset" w:sz="6" w:space="0" w:color="auto"/>
+              <w:left w:val="outset" w:sz="6" w:space="0" w:color="auto"/>
+              <w:bottom w:val="outset" w:sz="6" w:space="0" w:color="auto"/>
+              <w:right w:val="outset" w:sz="6" w:space="0" w:color="auto"/>
+            </w:tcBorders>
+            <w:shd w:val="clear" w:color="auto" w:fill="F9F7F4"/>
+            <w:vAlign w:val="center"/>
+            <w:hideMark/>
+          </w:tcPr>
+          <w:p>
+            <w:pPr>
+              <w:rPr>
+                <w:rFonts w:ascii="Lato" w:hAnsi="Lato"/>
+                <w:color w:val="162335"/>
+                <w:sz w:val="27"/>
+                <w:szCs w:val="27"/>
+              </w:rPr>
+            </w:pPr>
+            <w:r>
+              <w:rPr>
+                <w:rFonts w:ascii="Lato" w:hAnsi="Lato"/>
+                <w:color w:val="162335"/>
+                <w:sz w:val="27"/>
+                <w:szCs w:val="27"/>
+              </w:rPr>
+              <w:lastRenderedPageBreak/>
+              <w:t>400</w:t>
+            </w:r>
+          </w:p>
+        </w:tc>
+        <w:tc>
+          <w:tcPr>
+            <w:tcW w:w="3723" w:type="dxa"/>
+            <w:tcBorders>
+              <w:top w:val="outset" w:sz="6" w:space="0" w:color="auto"/>
+              <w:left w:val="outset" w:sz="6" w:space="0" w:color="auto"/>
+              <w:bottom w:val="outset" w:sz="6" w:space="0" w:color="auto"/>
+              <w:right w:val="outset" w:sz="6" w:space="0" w:color="auto"/>
+            </w:tcBorders>
+            <w:shd w:val="clear" w:color="auto" w:fill="F9F7F4"/>
+            <w:vAlign w:val="center"/>
+            <w:hideMark/>
+          </w:tcPr>
+          <w:p>
+            <w:pPr>
+              <w:rPr>
+                <w:rFonts w:ascii="Lato" w:hAnsi="Lato"/>
+                <w:color w:val="162335"/>
+                <w:sz w:val="27"/>
+                <w:szCs w:val="27"/>
+              </w:rPr>
+            </w:pPr>
+            <w:r>
+              <w:rPr>
+                <w:rFonts w:ascii="Lato" w:hAnsi="Lato"/>
+                <w:color w:val="162335"/>
+                <w:sz w:val="27"/>
+                <w:szCs w:val="27"/>
+              </w:rPr>
+              <w:t>Bad Request</w:t>
+            </w:r>
+          </w:p>
+        </w:tc>
+      </w:tr>
+      <w:tr>
+        <w:trPr>
+          <w:trHeight w:val="329"/>
+        </w:trPr>
+        <w:tc>
+          <w:tcPr>
+            <w:tcW w:w="3192" w:type="dxa"/>
+            <w:tcBorders>
+              <w:top w:val="outset" w:sz="6" w:space="0" w:color="auto"/>
+              <w:left w:val="outset" w:sz="6" w:space="0" w:color="auto"/>
+              <w:bottom w:val="outset" w:sz="6" w:space="0" w:color="auto"/>
+              <w:right w:val="outset" w:sz="6" w:space="0" w:color="auto"/>
+            </w:tcBorders>
+            <w:shd w:val="clear" w:color="auto" w:fill="F9F7F4"/>
+            <w:vAlign w:val="center"/>
+            <w:hideMark/>
+          </w:tcPr>
+          <w:p>
+            <w:pPr>
+              <w:rPr>
+                <w:rFonts w:ascii="Lato" w:hAnsi="Lato"/>
+                <w:color w:val="162335"/>
+                <w:sz w:val="27"/>
+                <w:szCs w:val="27"/>
+              </w:rPr>
+            </w:pPr>
+            <w:r>
+              <w:rPr>
+                <w:rFonts w:ascii="Lato" w:hAnsi="Lato"/>
+                <w:color w:val="162335"/>
+                <w:sz w:val="27"/>
+                <w:szCs w:val="27"/>
+              </w:rPr>
+              <w:t>401</w:t>
+            </w:r>
+          </w:p>
+        </w:tc>
+        <w:tc>
+          <w:tcPr>
+            <w:tcW w:w="3723" w:type="dxa"/>
+            <w:tcBorders>
+              <w:top w:val="outset" w:sz="6" w:space="0" w:color="auto"/>
+              <w:left w:val="outset" w:sz="6" w:space="0" w:color="auto"/>
+              <w:bottom w:val="outset" w:sz="6" w:space="0" w:color="auto"/>
+              <w:right w:val="outset" w:sz="6" w:space="0" w:color="auto"/>
+            </w:tcBorders>
+            <w:shd w:val="clear" w:color="auto" w:fill="F9F7F4"/>
+            <w:vAlign w:val="center"/>
+            <w:hideMark/>
+          </w:tcPr>
+          <w:p>
+            <w:pPr>
+              <w:rPr>
+                <w:rFonts w:ascii="Lato" w:hAnsi="Lato"/>
+                <w:color w:val="162335"/>
+                <w:sz w:val="27"/>
+                <w:szCs w:val="27"/>
+              </w:rPr>
+            </w:pPr>
+            <w:r>
+              <w:rPr>
+                <w:rFonts w:ascii="Lato" w:hAnsi="Lato"/>
+                <w:color w:val="162335"/>
+                <w:sz w:val="27"/>
+                <w:szCs w:val="27"/>
+              </w:rPr>
+              <w:t>Unauthorized</w:t>
+            </w:r>
+          </w:p>
+        </w:tc>
+      </w:tr>
+      <w:tr>
+        <w:trPr>
+          <w:trHeight w:val="329"/>
+        </w:trPr>
+        <w:tc>
+          <w:tcPr>
+            <w:tcW w:w="3192" w:type="dxa"/>
+            <w:tcBorders>
+              <w:top w:val="outset" w:sz="6" w:space="0" w:color="auto"/>
+              <w:left w:val="outset" w:sz="6" w:space="0" w:color="auto"/>
+              <w:bottom w:val="outset" w:sz="6" w:space="0" w:color="auto"/>
+              <w:right w:val="outset" w:sz="6" w:space="0" w:color="auto"/>
+            </w:tcBorders>
+            <w:shd w:val="clear" w:color="auto" w:fill="F9F7F4"/>
+            <w:vAlign w:val="center"/>
+            <w:hideMark/>
+          </w:tcPr>
+          <w:p>
+            <w:pPr>
+              <w:rPr>
+                <w:rFonts w:ascii="Lato" w:hAnsi="Lato"/>
+                <w:color w:val="162335"/>
+                <w:sz w:val="27"/>
+                <w:szCs w:val="27"/>
+              </w:rPr>
+            </w:pPr>
+            <w:r>
+              <w:rPr>
+                <w:rFonts w:ascii="Lato" w:hAnsi="Lato"/>
+                <w:color w:val="162335"/>
+                <w:sz w:val="27"/>
+                <w:szCs w:val="27"/>
+              </w:rPr>
+              <w:t>402</w:t>
+            </w:r>
+          </w:p>
+        </w:tc>
+        <w:tc>
+          <w:tcPr>
+            <w:tcW w:w="3723" w:type="dxa"/>
+            <w:tcBorders>
+              <w:top w:val="outset" w:sz="6" w:space="0" w:color="auto"/>
+              <w:left w:val="outset" w:sz="6" w:space="0" w:color="auto"/>
+              <w:bottom w:val="outset" w:sz="6" w:space="0" w:color="auto"/>
+              <w:right w:val="outset" w:sz="6" w:space="0" w:color="auto"/>
+            </w:tcBorders>
+            <w:shd w:val="clear" w:color="auto" w:fill="F9F7F4"/>
+            <w:vAlign w:val="center"/>
+            <w:hideMark/>
+          </w:tcPr>
+          <w:p>
+            <w:pPr>
+              <w:rPr>
+                <w:rFonts w:ascii="Lato" w:hAnsi="Lato"/>
+                <w:color w:val="162335"/>
+                <w:sz w:val="27"/>
+                <w:szCs w:val="27"/>
+              </w:rPr>
+            </w:pPr>
+            <w:r>
+              <w:rPr>
+                <w:rFonts w:ascii="Lato" w:hAnsi="Lato"/>
+                <w:color w:val="162335"/>
+                <w:sz w:val="27"/>
+                <w:szCs w:val="27"/>
+              </w:rPr>
+              <w:t>Payment Required</w:t>
+            </w:r>
+          </w:p>
+        </w:tc>
+      </w:tr>
+      <w:tr>
+        <w:trPr>
+          <w:trHeight w:val="329"/>
+        </w:trPr>
+        <w:tc>
+          <w:tcPr>
+            <w:tcW w:w="3192" w:type="dxa"/>
+            <w:tcBorders>
+              <w:top w:val="outset" w:sz="6" w:space="0" w:color="auto"/>
+              <w:left w:val="outset" w:sz="6" w:space="0" w:color="auto"/>
+              <w:bottom w:val="outset" w:sz="6" w:space="0" w:color="auto"/>
+              <w:right w:val="outset" w:sz="6" w:space="0" w:color="auto"/>
+            </w:tcBorders>
+            <w:shd w:val="clear" w:color="auto" w:fill="F9F7F4"/>
+            <w:vAlign w:val="center"/>
+            <w:hideMark/>
+          </w:tcPr>
+          <w:p>
+            <w:pPr>
+              <w:rPr>
+                <w:rFonts w:ascii="Lato" w:hAnsi="Lato"/>
+                <w:color w:val="162335"/>
+                <w:sz w:val="27"/>
+                <w:szCs w:val="27"/>
+              </w:rPr>
+            </w:pPr>
+            <w:r>
+              <w:rPr>
+                <w:rFonts w:ascii="Lato" w:hAnsi="Lato"/>
+                <w:color w:val="162335"/>
+                <w:sz w:val="27"/>
+                <w:szCs w:val="27"/>
+              </w:rPr>
+              <w:t>403</w:t>
+            </w:r>
+          </w:p>
+        </w:tc>
+        <w:tc>
+          <w:tcPr>
+            <w:tcW w:w="3723" w:type="dxa"/>
+            <w:tcBorders>
+              <w:top w:val="outset" w:sz="6" w:space="0" w:color="auto"/>
+              <w:left w:val="outset" w:sz="6" w:space="0" w:color="auto"/>
+              <w:bottom w:val="outset" w:sz="6" w:space="0" w:color="auto"/>
+              <w:right w:val="outset" w:sz="6" w:space="0" w:color="auto"/>
+            </w:tcBorders>
+            <w:shd w:val="clear" w:color="auto" w:fill="F9F7F4"/>
+            <w:vAlign w:val="center"/>
+            <w:hideMark/>
+          </w:tcPr>
+          <w:p>
+            <w:pPr>
+              <w:rPr>
+                <w:rFonts w:ascii="Lato" w:hAnsi="Lato"/>
+                <w:color w:val="162335"/>
+                <w:sz w:val="27"/>
+                <w:szCs w:val="27"/>
+              </w:rPr>
+            </w:pPr>
+            <w:r>
+              <w:rPr>
+                <w:rFonts w:ascii="Lato" w:hAnsi="Lato"/>
+                <w:color w:val="162335"/>
+                <w:sz w:val="27"/>
+                <w:szCs w:val="27"/>
+              </w:rPr>
+              <w:t>Forbidden</w:t>
+            </w:r>
+          </w:p>
+        </w:tc>
+      </w:tr>
+      <w:tr>
+        <w:trPr>
+          <w:trHeight w:val="329"/>
+        </w:trPr>
+        <w:tc>
+          <w:tcPr>
+            <w:tcW w:w="3192" w:type="dxa"/>
+            <w:tcBorders>
+              <w:top w:val="outset" w:sz="6" w:space="0" w:color="auto"/>
+              <w:left w:val="outset" w:sz="6" w:space="0" w:color="auto"/>
+              <w:bottom w:val="outset" w:sz="6" w:space="0" w:color="auto"/>
+              <w:right w:val="outset" w:sz="6" w:space="0" w:color="auto"/>
+            </w:tcBorders>
+            <w:shd w:val="clear" w:color="auto" w:fill="F9F7F4"/>
+            <w:vAlign w:val="center"/>
+            <w:hideMark/>
+          </w:tcPr>
+          <w:p>
+            <w:pPr>
+              <w:rPr>
+                <w:rFonts w:ascii="Lato" w:hAnsi="Lato"/>
+                <w:color w:val="162335"/>
+                <w:sz w:val="27"/>
+                <w:szCs w:val="27"/>
+              </w:rPr>
+            </w:pPr>
+            <w:r>
+              <w:rPr>
+                <w:rFonts w:ascii="Lato" w:hAnsi="Lato"/>
+                <w:color w:val="162335"/>
+                <w:sz w:val="27"/>
+                <w:szCs w:val="27"/>
+              </w:rPr>
+              <w:t>404</w:t>
+            </w:r>
+          </w:p>
+        </w:tc>
+        <w:tc>
+          <w:tcPr>
+            <w:tcW w:w="3723" w:type="dxa"/>
+            <w:tcBorders>
+              <w:top w:val="outset" w:sz="6" w:space="0" w:color="auto"/>
+              <w:left w:val="outset" w:sz="6" w:space="0" w:color="auto"/>
+              <w:bottom w:val="outset" w:sz="6" w:space="0" w:color="auto"/>
+              <w:right w:val="outset" w:sz="6" w:space="0" w:color="auto"/>
+            </w:tcBorders>
+            <w:shd w:val="clear" w:color="auto" w:fill="F9F7F4"/>
+            <w:vAlign w:val="center"/>
+            <w:hideMark/>
+          </w:tcPr>
+          <w:p>
+            <w:pPr>
+              <w:rPr>
+                <w:rFonts w:ascii="Lato" w:hAnsi="Lato"/>
+                <w:color w:val="162335"/>
+                <w:sz w:val="27"/>
+                <w:szCs w:val="27"/>
+              </w:rPr>
+            </w:pPr>
+            <w:r>
+              <w:rPr>
+                <w:rFonts w:ascii="Lato" w:hAnsi="Lato"/>
+                <w:color w:val="162335"/>
+                <w:sz w:val="27"/>
+                <w:szCs w:val="27"/>
+              </w:rPr>
+              <w:t>Not Found</w:t>
+            </w:r>
+          </w:p>
+        </w:tc>
+      </w:tr>
+      <w:tr>
+        <w:trPr>
+          <w:trHeight w:val="329"/>
+        </w:trPr>
+        <w:tc>
+          <w:tcPr>
+            <w:tcW w:w="3192" w:type="dxa"/>
+            <w:tcBorders>
+              <w:top w:val="outset" w:sz="6" w:space="0" w:color="auto"/>
+              <w:left w:val="outset" w:sz="6" w:space="0" w:color="auto"/>
+              <w:bottom w:val="outset" w:sz="6" w:space="0" w:color="auto"/>
+              <w:right w:val="outset" w:sz="6" w:space="0" w:color="auto"/>
+            </w:tcBorders>
+            <w:shd w:val="clear" w:color="auto" w:fill="F9F7F4"/>
+            <w:vAlign w:val="center"/>
+            <w:hideMark/>
+          </w:tcPr>
+          <w:p>
+            <w:pPr>
+              <w:rPr>
+                <w:rFonts w:ascii="Lato" w:hAnsi="Lato"/>
+                <w:color w:val="162335"/>
+                <w:sz w:val="27"/>
+                <w:szCs w:val="27"/>
+              </w:rPr>
+            </w:pPr>
+            <w:r>
+              <w:rPr>
+                <w:rFonts w:ascii="Lato" w:hAnsi="Lato"/>
+                <w:color w:val="162335"/>
+                <w:sz w:val="27"/>
+                <w:szCs w:val="27"/>
+              </w:rPr>
+              <w:t>405</w:t>
+            </w:r>
+          </w:p>
+        </w:tc>
+        <w:tc>
+          <w:tcPr>
+            <w:tcW w:w="3723" w:type="dxa"/>
+            <w:tcBorders>
+              <w:top w:val="outset" w:sz="6" w:space="0" w:color="auto"/>
+              <w:left w:val="outset" w:sz="6" w:space="0" w:color="auto"/>
+              <w:bottom w:val="outset" w:sz="6" w:space="0" w:color="auto"/>
+              <w:right w:val="outset" w:sz="6" w:space="0" w:color="auto"/>
+            </w:tcBorders>
+            <w:shd w:val="clear" w:color="auto" w:fill="F9F7F4"/>
+            <w:vAlign w:val="center"/>
+            <w:hideMark/>
+          </w:tcPr>
+          <w:p>
+            <w:pPr>
+              <w:rPr>
+                <w:rFonts w:ascii="Lato" w:hAnsi="Lato"/>
+                <w:color w:val="162335"/>
+                <w:sz w:val="27"/>
+                <w:szCs w:val="27"/>
+              </w:rPr>
+            </w:pPr>
+            <w:r>
+              <w:rPr>
+                <w:rFonts w:ascii="Lato" w:hAnsi="Lato"/>
+                <w:color w:val="162335"/>
+                <w:sz w:val="27"/>
+                <w:szCs w:val="27"/>
+              </w:rPr>
+              <w:t>Method Not Allowed</w:t>
+            </w:r>
+          </w:p>
+        </w:tc>
+      </w:tr>
+      <w:tr>
+        <w:trPr>
+          <w:trHeight w:val="329"/>
+        </w:trPr>
+        <w:tc>
+          <w:tcPr>
+            <w:tcW w:w="3192" w:type="dxa"/>
+            <w:tcBorders>
+              <w:top w:val="outset" w:sz="6" w:space="0" w:color="auto"/>
+              <w:left w:val="outset" w:sz="6" w:space="0" w:color="auto"/>
+              <w:bottom w:val="outset" w:sz="6" w:space="0" w:color="auto"/>
+              <w:right w:val="outset" w:sz="6" w:space="0" w:color="auto"/>
+            </w:tcBorders>
+            <w:shd w:val="clear" w:color="auto" w:fill="F9F7F4"/>
+            <w:vAlign w:val="center"/>
+            <w:hideMark/>
+          </w:tcPr>
+          <w:p>
+            <w:pPr>
+              <w:rPr>
+                <w:rFonts w:ascii="Lato" w:hAnsi="Lato"/>
+                <w:color w:val="162335"/>
+                <w:sz w:val="27"/>
+                <w:szCs w:val="27"/>
+              </w:rPr>
+            </w:pPr>
+            <w:r>
+              <w:rPr>
+                <w:rFonts w:ascii="Lato" w:hAnsi="Lato"/>
+                <w:color w:val="162335"/>
+                <w:sz w:val="27"/>
+                <w:szCs w:val="27"/>
+              </w:rPr>
+              <w:t>406</w:t>
+            </w:r>
+          </w:p>
+        </w:tc>
+        <w:tc>
+          <w:tcPr>
+            <w:tcW w:w="3723" w:type="dxa"/>
+            <w:tcBorders>
+              <w:top w:val="outset" w:sz="6" w:space="0" w:color="auto"/>
+              <w:left w:val="outset" w:sz="6" w:space="0" w:color="auto"/>
+              <w:bottom w:val="outset" w:sz="6" w:space="0" w:color="auto"/>
+              <w:right w:val="outset" w:sz="6" w:space="0" w:color="auto"/>
+            </w:tcBorders>
+            <w:shd w:val="clear" w:color="auto" w:fill="F9F7F4"/>
+            <w:vAlign w:val="center"/>
+            <w:hideMark/>
+          </w:tcPr>
+          <w:p>
+            <w:pPr>
+              <w:rPr>
+                <w:rFonts w:ascii="Lato" w:hAnsi="Lato"/>
+                <w:color w:val="162335"/>
+                <w:sz w:val="27"/>
+                <w:szCs w:val="27"/>
+              </w:rPr>
+            </w:pPr>
+            <w:r>
+              <w:rPr>
+                <w:rFonts w:ascii="Lato" w:hAnsi="Lato"/>
+                <w:color w:val="162335"/>
+                <w:sz w:val="27"/>
+                <w:szCs w:val="27"/>
+              </w:rPr>
+              <w:t>Not Acceptable</w:t>
+            </w:r>
+          </w:p>
+        </w:tc>
+      </w:tr>
+      <w:tr>
+        <w:trPr>
+          <w:trHeight w:val="329"/>
+        </w:trPr>
+        <w:tc>
+          <w:tcPr>
+            <w:tcW w:w="3192" w:type="dxa"/>
+            <w:tcBorders>
+              <w:top w:val="outset" w:sz="6" w:space="0" w:color="auto"/>
+              <w:left w:val="outset" w:sz="6" w:space="0" w:color="auto"/>
+              <w:bottom w:val="outset" w:sz="6" w:space="0" w:color="auto"/>
+              <w:right w:val="outset" w:sz="6" w:space="0" w:color="auto"/>
+            </w:tcBorders>
+            <w:shd w:val="clear" w:color="auto" w:fill="F9F7F4"/>
+            <w:vAlign w:val="center"/>
+            <w:hideMark/>
+          </w:tcPr>
+          <w:p>
+            <w:pPr>
+              <w:rPr>
+                <w:rFonts w:ascii="Lato" w:hAnsi="Lato"/>
+                <w:color w:val="162335"/>
+                <w:sz w:val="27"/>
+                <w:szCs w:val="27"/>
+              </w:rPr>
+            </w:pPr>
+            <w:r>
+              <w:rPr>
+                <w:rFonts w:ascii="Lato" w:hAnsi="Lato"/>
+                <w:color w:val="162335"/>
+                <w:sz w:val="27"/>
+                <w:szCs w:val="27"/>
+              </w:rPr>
+              <w:t>407</w:t>
+            </w:r>
+          </w:p>
+        </w:tc>
+        <w:tc>
+          <w:tcPr>
+            <w:tcW w:w="3723" w:type="dxa"/>
+            <w:tcBorders>
+              <w:top w:val="outset" w:sz="6" w:space="0" w:color="auto"/>
+              <w:left w:val="outset" w:sz="6" w:space="0" w:color="auto"/>
+              <w:bottom w:val="outset" w:sz="6" w:space="0" w:color="auto"/>
+              <w:right w:val="outset" w:sz="6" w:space="0" w:color="auto"/>
+            </w:tcBorders>
+            <w:shd w:val="clear" w:color="auto" w:fill="F9F7F4"/>
+            <w:vAlign w:val="center"/>
+            <w:hideMark/>
+          </w:tcPr>
+          <w:p>
+            <w:pPr>
+              <w:rPr>
+                <w:rFonts w:ascii="Lato" w:hAnsi="Lato"/>
+                <w:color w:val="162335"/>
+                <w:sz w:val="27"/>
+                <w:szCs w:val="27"/>
+              </w:rPr>
+            </w:pPr>
+            <w:r>
+              <w:rPr>
+                <w:rFonts w:ascii="Lato" w:hAnsi="Lato"/>
+                <w:color w:val="162335"/>
+                <w:sz w:val="27"/>
+                <w:szCs w:val="27"/>
+              </w:rPr>
+              <w:t>Proxy Authentication Required</w:t>
+            </w:r>
+          </w:p>
+        </w:tc>
+      </w:tr>
+      <w:tr>
+        <w:trPr>
+          <w:trHeight w:val="329"/>
+        </w:trPr>
+        <w:tc>
+          <w:tcPr>
+            <w:tcW w:w="3192" w:type="dxa"/>
+            <w:tcBorders>
+              <w:top w:val="outset" w:sz="6" w:space="0" w:color="auto"/>
+              <w:left w:val="outset" w:sz="6" w:space="0" w:color="auto"/>
+              <w:bottom w:val="outset" w:sz="6" w:space="0" w:color="auto"/>
+              <w:right w:val="outset" w:sz="6" w:space="0" w:color="auto"/>
+            </w:tcBorders>
+            <w:shd w:val="clear" w:color="auto" w:fill="F9F7F4"/>
+            <w:vAlign w:val="center"/>
+            <w:hideMark/>
+          </w:tcPr>
+          <w:p>
+            <w:pPr>
+              <w:rPr>
+                <w:rFonts w:ascii="Lato" w:hAnsi="Lato"/>
+                <w:color w:val="162335"/>
+                <w:sz w:val="27"/>
+                <w:szCs w:val="27"/>
+              </w:rPr>
+            </w:pPr>
+            <w:r>
+              <w:rPr>
+                <w:rFonts w:ascii="Lato" w:hAnsi="Lato"/>
+                <w:color w:val="162335"/>
+                <w:sz w:val="27"/>
+                <w:szCs w:val="27"/>
+              </w:rPr>
+              <w:t>408</w:t>
+            </w:r>
+          </w:p>
+        </w:tc>
+        <w:tc>
+          <w:tcPr>
+            <w:tcW w:w="3723" w:type="dxa"/>
+            <w:tcBorders>
+              <w:top w:val="outset" w:sz="6" w:space="0" w:color="auto"/>
+              <w:left w:val="outset" w:sz="6" w:space="0" w:color="auto"/>
+              <w:bottom w:val="outset" w:sz="6" w:space="0" w:color="auto"/>
+              <w:right w:val="outset" w:sz="6" w:space="0" w:color="auto"/>
+            </w:tcBorders>
+            <w:shd w:val="clear" w:color="auto" w:fill="F9F7F4"/>
+            <w:vAlign w:val="center"/>
+            <w:hideMark/>
+          </w:tcPr>
+          <w:p>
+            <w:pPr>
+              <w:rPr>
+                <w:rFonts w:ascii="Lato" w:hAnsi="Lato"/>
+                <w:color w:val="162335"/>
+                <w:sz w:val="27"/>
+                <w:szCs w:val="27"/>
+              </w:rPr>
+            </w:pPr>
+            <w:r>
+              <w:rPr>
+                <w:rFonts w:ascii="Lato" w:hAnsi="Lato"/>
+                <w:color w:val="162335"/>
+                <w:sz w:val="27"/>
+                <w:szCs w:val="27"/>
+              </w:rPr>
+              <w:t>Request Timeout</w:t>
+            </w:r>
+          </w:p>
+        </w:tc>
+      </w:tr>
+      <w:tr>
+        <w:trPr>
+          <w:trHeight w:val="329"/>
+        </w:trPr>
+        <w:tc>
+          <w:tcPr>
+            <w:tcW w:w="3192" w:type="dxa"/>
+            <w:tcBorders>
+              <w:top w:val="outset" w:sz="6" w:space="0" w:color="auto"/>
+              <w:left w:val="outset" w:sz="6" w:space="0" w:color="auto"/>
+              <w:bottom w:val="outset" w:sz="6" w:space="0" w:color="auto"/>
+              <w:right w:val="outset" w:sz="6" w:space="0" w:color="auto"/>
+            </w:tcBorders>
+            <w:shd w:val="clear" w:color="auto" w:fill="F9F7F4"/>
+            <w:vAlign w:val="center"/>
+            <w:hideMark/>
+          </w:tcPr>
+          <w:p>
+            <w:pPr>
+              <w:rPr>
+                <w:rFonts w:ascii="Lato" w:hAnsi="Lato"/>
+                <w:color w:val="162335"/>
+                <w:sz w:val="27"/>
+                <w:szCs w:val="27"/>
+              </w:rPr>
+            </w:pPr>
+            <w:r>
+              <w:rPr>
+                <w:rFonts w:ascii="Lato" w:hAnsi="Lato"/>
+                <w:color w:val="162335"/>
+                <w:sz w:val="27"/>
+                <w:szCs w:val="27"/>
+              </w:rPr>
+              <w:t>409</w:t>
+            </w:r>
+          </w:p>
+        </w:tc>
+        <w:tc>
+          <w:tcPr>
+            <w:tcW w:w="3723" w:type="dxa"/>
+            <w:tcBorders>
+              <w:top w:val="outset" w:sz="6" w:space="0" w:color="auto"/>
+              <w:left w:val="outset" w:sz="6" w:space="0" w:color="auto"/>
+              <w:bottom w:val="outset" w:sz="6" w:space="0" w:color="auto"/>
+              <w:right w:val="outset" w:sz="6" w:space="0" w:color="auto"/>
+            </w:tcBorders>
+            <w:shd w:val="clear" w:color="auto" w:fill="F9F7F4"/>
+            <w:vAlign w:val="center"/>
+            <w:hideMark/>
+          </w:tcPr>
+          <w:p>
+            <w:pPr>
+              <w:rPr>
+                <w:rFonts w:ascii="Lato" w:hAnsi="Lato"/>
+                <w:color w:val="162335"/>
+                <w:sz w:val="27"/>
+                <w:szCs w:val="27"/>
+              </w:rPr>
+            </w:pPr>
+            <w:r>
+              <w:rPr>
+                <w:rFonts w:ascii="Lato" w:hAnsi="Lato"/>
+                <w:color w:val="162335"/>
+                <w:sz w:val="27"/>
+                <w:szCs w:val="27"/>
+              </w:rPr>
+              <w:t>Conflict</w:t>
+            </w:r>
+          </w:p>
+        </w:tc>
+      </w:tr>
+      <w:tr>
+        <w:trPr>
+          <w:trHeight w:val="329"/>
+        </w:trPr>
+        <w:tc>
+          <w:tcPr>
+            <w:tcW w:w="3192" w:type="dxa"/>
+            <w:tcBorders>
+              <w:top w:val="outset" w:sz="6" w:space="0" w:color="auto"/>
+              <w:left w:val="outset" w:sz="6" w:space="0" w:color="auto"/>
+              <w:bottom w:val="outset" w:sz="6" w:space="0" w:color="auto"/>
+              <w:right w:val="outset" w:sz="6" w:space="0" w:color="auto"/>
+            </w:tcBorders>
+            <w:shd w:val="clear" w:color="auto" w:fill="F9F7F4"/>
+            <w:vAlign w:val="center"/>
+            <w:hideMark/>
+          </w:tcPr>
+          <w:p>
+            <w:pPr>
+              <w:rPr>
+                <w:rFonts w:ascii="Lato" w:hAnsi="Lato"/>
+                <w:color w:val="162335"/>
+                <w:sz w:val="27"/>
+                <w:szCs w:val="27"/>
+              </w:rPr>
+            </w:pPr>
+            <w:r>
+              <w:rPr>
+                <w:rFonts w:ascii="Lato" w:hAnsi="Lato"/>
+                <w:color w:val="162335"/>
+                <w:sz w:val="27"/>
+                <w:szCs w:val="27"/>
+              </w:rPr>
+              <w:t>410</w:t>
+            </w:r>
+          </w:p>
+        </w:tc>
+        <w:tc>
+          <w:tcPr>
+            <w:tcW w:w="3723" w:type="dxa"/>
+            <w:tcBorders>
+              <w:top w:val="outset" w:sz="6" w:space="0" w:color="auto"/>
+              <w:left w:val="outset" w:sz="6" w:space="0" w:color="auto"/>
+              <w:bottom w:val="outset" w:sz="6" w:space="0" w:color="auto"/>
+              <w:right w:val="outset" w:sz="6" w:space="0" w:color="auto"/>
+            </w:tcBorders>
+            <w:shd w:val="clear" w:color="auto" w:fill="F9F7F4"/>
+            <w:vAlign w:val="center"/>
+            <w:hideMark/>
+          </w:tcPr>
+          <w:p>
+            <w:pPr>
+              <w:rPr>
+                <w:rFonts w:ascii="Lato" w:hAnsi="Lato"/>
+                <w:color w:val="162335"/>
+                <w:sz w:val="27"/>
+                <w:szCs w:val="27"/>
+              </w:rPr>
+            </w:pPr>
+            <w:r>
+              <w:rPr>
+                <w:rFonts w:ascii="Lato" w:hAnsi="Lato"/>
+                <w:color w:val="162335"/>
+                <w:sz w:val="27"/>
+                <w:szCs w:val="27"/>
+              </w:rPr>
+              <w:t>Gone</w:t>
+            </w:r>
+          </w:p>
+        </w:tc>
+      </w:tr>
+      <w:tr>
+        <w:trPr>
+          <w:trHeight w:val="329"/>
+        </w:trPr>
+        <w:tc>
+          <w:tcPr>
+            <w:tcW w:w="3192" w:type="dxa"/>
+            <w:tcBorders>
+              <w:top w:val="outset" w:sz="6" w:space="0" w:color="auto"/>
+              <w:left w:val="outset" w:sz="6" w:space="0" w:color="auto"/>
+              <w:bottom w:val="outset" w:sz="6" w:space="0" w:color="auto"/>
+              <w:right w:val="outset" w:sz="6" w:space="0" w:color="auto"/>
+            </w:tcBorders>
+            <w:shd w:val="clear" w:color="auto" w:fill="F9F7F4"/>
+            <w:vAlign w:val="center"/>
+            <w:hideMark/>
+          </w:tcPr>
+          <w:p>
+            <w:pPr>
+              <w:rPr>
+                <w:rFonts w:ascii="Lato" w:hAnsi="Lato"/>
+                <w:color w:val="162335"/>
+                <w:sz w:val="27"/>
+                <w:szCs w:val="27"/>
+              </w:rPr>
+            </w:pPr>
+            <w:r>
+              <w:rPr>
+                <w:rFonts w:ascii="Lato" w:hAnsi="Lato"/>
+                <w:color w:val="162335"/>
+                <w:sz w:val="27"/>
+                <w:szCs w:val="27"/>
+              </w:rPr>
+              <w:t>411</w:t>
+            </w:r>
+          </w:p>
+        </w:tc>
+        <w:tc>
+          <w:tcPr>
+            <w:tcW w:w="3723" w:type="dxa"/>
+            <w:tcBorders>
+              <w:top w:val="outset" w:sz="6" w:space="0" w:color="auto"/>
+              <w:left w:val="outset" w:sz="6" w:space="0" w:color="auto"/>
+              <w:bottom w:val="outset" w:sz="6" w:space="0" w:color="auto"/>
+              <w:right w:val="outset" w:sz="6" w:space="0" w:color="auto"/>
+            </w:tcBorders>
+            <w:shd w:val="clear" w:color="auto" w:fill="F9F7F4"/>
+            <w:vAlign w:val="center"/>
+            <w:hideMark/>
+          </w:tcPr>
+          <w:p>
+            <w:pPr>
+              <w:rPr>
+                <w:rFonts w:ascii="Lato" w:hAnsi="Lato"/>
+                <w:color w:val="162335"/>
+                <w:sz w:val="27"/>
+                <w:szCs w:val="27"/>
+              </w:rPr>
+            </w:pPr>
+            <w:r>
+              <w:rPr>
+                <w:rFonts w:ascii="Lato" w:hAnsi="Lato"/>
+                <w:color w:val="162335"/>
+                <w:sz w:val="27"/>
+                <w:szCs w:val="27"/>
+              </w:rPr>
+              <w:t>Length Required</w:t>
+            </w:r>
+          </w:p>
+        </w:tc>
+      </w:tr>
+      <w:tr>
+        <w:trPr>
+          <w:trHeight w:val="329"/>
+        </w:trPr>
+        <w:tc>
+          <w:tcPr>
+            <w:tcW w:w="3192" w:type="dxa"/>
+            <w:tcBorders>
+              <w:top w:val="outset" w:sz="6" w:space="0" w:color="auto"/>
+              <w:left w:val="outset" w:sz="6" w:space="0" w:color="auto"/>
+              <w:bottom w:val="outset" w:sz="6" w:space="0" w:color="auto"/>
+              <w:right w:val="outset" w:sz="6" w:space="0" w:color="auto"/>
+            </w:tcBorders>
+            <w:shd w:val="clear" w:color="auto" w:fill="F9F7F4"/>
+            <w:vAlign w:val="center"/>
+            <w:hideMark/>
+          </w:tcPr>
+          <w:p>
+            <w:pPr>
+              <w:rPr>
+                <w:rFonts w:ascii="Lato" w:hAnsi="Lato"/>
+                <w:color w:val="162335"/>
+                <w:sz w:val="27"/>
+                <w:szCs w:val="27"/>
+              </w:rPr>
+            </w:pPr>
+            <w:r>
+              <w:rPr>
+                <w:rFonts w:ascii="Lato" w:hAnsi="Lato"/>
+                <w:color w:val="162335"/>
+                <w:sz w:val="27"/>
+                <w:szCs w:val="27"/>
+              </w:rPr>
+              <w:t>412</w:t>
+            </w:r>
+          </w:p>
+        </w:tc>
+        <w:tc>
+          <w:tcPr>
+            <w:tcW w:w="3723" w:type="dxa"/>
+            <w:tcBorders>
+              <w:top w:val="outset" w:sz="6" w:space="0" w:color="auto"/>
+              <w:left w:val="outset" w:sz="6" w:space="0" w:color="auto"/>
+              <w:bottom w:val="outset" w:sz="6" w:space="0" w:color="auto"/>
+              <w:right w:val="outset" w:sz="6" w:space="0" w:color="auto"/>
+            </w:tcBorders>
+            <w:shd w:val="clear" w:color="auto" w:fill="F9F7F4"/>
+            <w:vAlign w:val="center"/>
+            <w:hideMark/>
+          </w:tcPr>
+          <w:p>
+            <w:pPr>
+              <w:rPr>
+                <w:rFonts w:ascii="Lato" w:hAnsi="Lato"/>
+                <w:color w:val="162335"/>
+                <w:sz w:val="27"/>
+                <w:szCs w:val="27"/>
+              </w:rPr>
+            </w:pPr>
+            <w:r>
+              <w:rPr>
+                <w:rFonts w:ascii="Lato" w:hAnsi="Lato"/>
+                <w:color w:val="162335"/>
+                <w:sz w:val="27"/>
+                <w:szCs w:val="27"/>
+              </w:rPr>
+              <w:t>Precondition Failed</w:t>
+            </w:r>
+          </w:p>
+        </w:tc>
+      </w:tr>
+      <w:tr>
+        <w:trPr>
+          <w:trHeight w:val="329"/>
+        </w:trPr>
+        <w:tc>
+          <w:tcPr>
+            <w:tcW w:w="3192" w:type="dxa"/>
+            <w:tcBorders>
+              <w:top w:val="outset" w:sz="6" w:space="0" w:color="auto"/>
+              <w:left w:val="outset" w:sz="6" w:space="0" w:color="auto"/>
+              <w:bottom w:val="outset" w:sz="6" w:space="0" w:color="auto"/>
+              <w:right w:val="outset" w:sz="6" w:space="0" w:color="auto"/>
+            </w:tcBorders>
+            <w:shd w:val="clear" w:color="auto" w:fill="F9F7F4"/>
+            <w:vAlign w:val="center"/>
+            <w:hideMark/>
+          </w:tcPr>
+          <w:p>
+            <w:pPr>
+              <w:rPr>
+                <w:rFonts w:ascii="Lato" w:hAnsi="Lato"/>
+                <w:color w:val="162335"/>
+                <w:sz w:val="27"/>
+                <w:szCs w:val="27"/>
+              </w:rPr>
+            </w:pPr>
+            <w:r>
+              <w:rPr>
+                <w:rFonts w:ascii="Lato" w:hAnsi="Lato"/>
+                <w:color w:val="162335"/>
+                <w:sz w:val="27"/>
+                <w:szCs w:val="27"/>
+              </w:rPr>
+              <w:t>413</w:t>
+            </w:r>
+          </w:p>
+        </w:tc>
+        <w:tc>
+          <w:tcPr>
+            <w:tcW w:w="3723" w:type="dxa"/>
+            <w:tcBorders>
+              <w:top w:val="outset" w:sz="6" w:space="0" w:color="auto"/>
+              <w:left w:val="outset" w:sz="6" w:space="0" w:color="auto"/>
+              <w:bottom w:val="outset" w:sz="6" w:space="0" w:color="auto"/>
+              <w:right w:val="outset" w:sz="6" w:space="0" w:color="auto"/>
+            </w:tcBorders>
+            <w:shd w:val="clear" w:color="auto" w:fill="F9F7F4"/>
+            <w:vAlign w:val="center"/>
+            <w:hideMark/>
+          </w:tcPr>
+          <w:p>
+            <w:pPr>
+              <w:rPr>
+                <w:rFonts w:ascii="Lato" w:hAnsi="Lato"/>
+                <w:color w:val="162335"/>
+                <w:sz w:val="27"/>
+                <w:szCs w:val="27"/>
+              </w:rPr>
+            </w:pPr>
+            <w:r>
+              <w:rPr>
+                <w:rFonts w:ascii="Lato" w:hAnsi="Lato"/>
+                <w:color w:val="162335"/>
+                <w:sz w:val="27"/>
+                <w:szCs w:val="27"/>
+              </w:rPr>
+              <w:t>Payload Too Large</w:t>
+            </w:r>
+          </w:p>
+        </w:tc>
+      </w:tr>
+      <w:tr>
+        <w:trPr>
+          <w:trHeight w:val="329"/>
+        </w:trPr>
+        <w:tc>
+          <w:tcPr>
+            <w:tcW w:w="3192" w:type="dxa"/>
+            <w:tcBorders>
+              <w:top w:val="outset" w:sz="6" w:space="0" w:color="auto"/>
+              <w:left w:val="outset" w:sz="6" w:space="0" w:color="auto"/>
+              <w:bottom w:val="outset" w:sz="6" w:space="0" w:color="auto"/>
+              <w:right w:val="outset" w:sz="6" w:space="0" w:color="auto"/>
+            </w:tcBorders>
+            <w:shd w:val="clear" w:color="auto" w:fill="F9F7F4"/>
+            <w:vAlign w:val="center"/>
+            <w:hideMark/>
+          </w:tcPr>
+          <w:p>
+            <w:pPr>
+              <w:rPr>
+                <w:rFonts w:ascii="Lato" w:hAnsi="Lato"/>
+                <w:color w:val="162335"/>
+                <w:sz w:val="27"/>
+                <w:szCs w:val="27"/>
+              </w:rPr>
+            </w:pPr>
+            <w:r>
+              <w:rPr>
+                <w:rFonts w:ascii="Lato" w:hAnsi="Lato"/>
+                <w:color w:val="162335"/>
+                <w:sz w:val="27"/>
+                <w:szCs w:val="27"/>
+              </w:rPr>
+              <w:t>414</w:t>
+            </w:r>
+          </w:p>
+        </w:tc>
+        <w:tc>
+          <w:tcPr>
+            <w:tcW w:w="3723" w:type="dxa"/>
+            <w:tcBorders>
+              <w:top w:val="outset" w:sz="6" w:space="0" w:color="auto"/>
+              <w:left w:val="outset" w:sz="6" w:space="0" w:color="auto"/>
+              <w:bottom w:val="outset" w:sz="6" w:space="0" w:color="auto"/>
+              <w:right w:val="outset" w:sz="6" w:space="0" w:color="auto"/>
+            </w:tcBorders>
+            <w:shd w:val="clear" w:color="auto" w:fill="F9F7F4"/>
+            <w:vAlign w:val="center"/>
+            <w:hideMark/>
+          </w:tcPr>
+          <w:p>
+            <w:pPr>
+              <w:rPr>
+                <w:rFonts w:ascii="Lato" w:hAnsi="Lato"/>
+                <w:color w:val="162335"/>
+                <w:sz w:val="27"/>
+                <w:szCs w:val="27"/>
+              </w:rPr>
+            </w:pPr>
+            <w:r>
+              <w:rPr>
+                <w:rFonts w:ascii="Lato" w:hAnsi="Lato"/>
+                <w:color w:val="162335"/>
+                <w:sz w:val="27"/>
+                <w:szCs w:val="27"/>
+              </w:rPr>
+              <w:t>URI Too Long</w:t>
+            </w:r>
+          </w:p>
+        </w:tc>
+      </w:tr>
+      <w:tr>
+        <w:trPr>
+          <w:trHeight w:val="329"/>
+        </w:trPr>
+        <w:tc>
+          <w:tcPr>
+            <w:tcW w:w="3192" w:type="dxa"/>
+            <w:tcBorders>
+              <w:top w:val="outset" w:sz="6" w:space="0" w:color="auto"/>
+              <w:left w:val="outset" w:sz="6" w:space="0" w:color="auto"/>
+              <w:bottom w:val="outset" w:sz="6" w:space="0" w:color="auto"/>
+              <w:right w:val="outset" w:sz="6" w:space="0" w:color="auto"/>
+            </w:tcBorders>
+            <w:shd w:val="clear" w:color="auto" w:fill="F9F7F4"/>
+            <w:vAlign w:val="center"/>
+            <w:hideMark/>
+          </w:tcPr>
+          <w:p>
+            <w:pPr>
+              <w:rPr>
+                <w:rFonts w:ascii="Lato" w:hAnsi="Lato"/>
+                <w:color w:val="162335"/>
+                <w:sz w:val="27"/>
+                <w:szCs w:val="27"/>
+              </w:rPr>
+            </w:pPr>
+            <w:r>
+              <w:rPr>
+                <w:rFonts w:ascii="Lato" w:hAnsi="Lato"/>
+                <w:color w:val="162335"/>
+                <w:sz w:val="27"/>
+                <w:szCs w:val="27"/>
+              </w:rPr>
+              <w:t>415</w:t>
+            </w:r>
+          </w:p>
+        </w:tc>
+        <w:tc>
+          <w:tcPr>
+            <w:tcW w:w="3723" w:type="dxa"/>
+            <w:tcBorders>
+              <w:top w:val="outset" w:sz="6" w:space="0" w:color="auto"/>
+              <w:left w:val="outset" w:sz="6" w:space="0" w:color="auto"/>
+              <w:bottom w:val="outset" w:sz="6" w:space="0" w:color="auto"/>
+              <w:right w:val="outset" w:sz="6" w:space="0" w:color="auto"/>
+            </w:tcBorders>
+            <w:shd w:val="clear" w:color="auto" w:fill="F9F7F4"/>
+            <w:vAlign w:val="center"/>
+            <w:hideMark/>
+          </w:tcPr>
+          <w:p>
+            <w:pPr>
+              <w:rPr>
+                <w:rFonts w:ascii="Lato" w:hAnsi="Lato"/>
+                <w:color w:val="162335"/>
+                <w:sz w:val="27"/>
+                <w:szCs w:val="27"/>
+              </w:rPr>
+            </w:pPr>
+            <w:r>
+              <w:rPr>
+                <w:rFonts w:ascii="Lato" w:hAnsi="Lato"/>
+                <w:color w:val="162335"/>
+                <w:sz w:val="27"/>
+                <w:szCs w:val="27"/>
+              </w:rPr>
+              <w:t>Unsupported Media Type</w:t>
+            </w:r>
+          </w:p>
+        </w:tc>
+      </w:tr>
+      <w:tr>
+        <w:trPr>
+          <w:trHeight w:val="329"/>
+        </w:trPr>
+        <w:tc>
+          <w:tcPr>
+            <w:tcW w:w="3192" w:type="dxa"/>
+            <w:tcBorders>
+              <w:top w:val="outset" w:sz="6" w:space="0" w:color="auto"/>
+              <w:left w:val="outset" w:sz="6" w:space="0" w:color="auto"/>
+              <w:bottom w:val="outset" w:sz="6" w:space="0" w:color="auto"/>
+              <w:right w:val="outset" w:sz="6" w:space="0" w:color="auto"/>
+            </w:tcBorders>
+            <w:shd w:val="clear" w:color="auto" w:fill="F9F7F4"/>
+            <w:vAlign w:val="center"/>
+            <w:hideMark/>
+          </w:tcPr>
+          <w:p>
+            <w:pPr>
+              <w:rPr>
+                <w:rFonts w:ascii="Lato" w:hAnsi="Lato"/>
+                <w:color w:val="162335"/>
+                <w:sz w:val="27"/>
+                <w:szCs w:val="27"/>
+              </w:rPr>
+            </w:pPr>
+            <w:r>
+              <w:rPr>
+                <w:rFonts w:ascii="Lato" w:hAnsi="Lato"/>
+                <w:color w:val="162335"/>
+                <w:sz w:val="27"/>
+                <w:szCs w:val="27"/>
+              </w:rPr>
+              <w:t>416</w:t>
+            </w:r>
+          </w:p>
+        </w:tc>
+        <w:tc>
+          <w:tcPr>
+            <w:tcW w:w="3723" w:type="dxa"/>
+            <w:tcBorders>
+              <w:top w:val="outset" w:sz="6" w:space="0" w:color="auto"/>
+              <w:left w:val="outset" w:sz="6" w:space="0" w:color="auto"/>
+              <w:bottom w:val="outset" w:sz="6" w:space="0" w:color="auto"/>
+              <w:right w:val="outset" w:sz="6" w:space="0" w:color="auto"/>
+            </w:tcBorders>
+            <w:shd w:val="clear" w:color="auto" w:fill="F9F7F4"/>
+            <w:vAlign w:val="center"/>
+            <w:hideMark/>
+          </w:tcPr>
+          <w:p>
+            <w:pPr>
+              <w:rPr>
+                <w:rFonts w:ascii="Lato" w:hAnsi="Lato"/>
+                <w:color w:val="162335"/>
+                <w:sz w:val="27"/>
+                <w:szCs w:val="27"/>
+              </w:rPr>
+            </w:pPr>
+            <w:r>
+              <w:rPr>
+                <w:rFonts w:ascii="Lato" w:hAnsi="Lato"/>
+                <w:color w:val="162335"/>
+                <w:sz w:val="27"/>
+                <w:szCs w:val="27"/>
+              </w:rPr>
+              <w:t>Range Not Satisfiable</w:t>
+            </w:r>
+          </w:p>
+        </w:tc>
+      </w:tr>
+      <w:tr>
+        <w:trPr>
+          <w:trHeight w:val="329"/>
+        </w:trPr>
+        <w:tc>
+          <w:tcPr>
+            <w:tcW w:w="3192" w:type="dxa"/>
+            <w:tcBorders>
+              <w:top w:val="outset" w:sz="6" w:space="0" w:color="auto"/>
+              <w:left w:val="outset" w:sz="6" w:space="0" w:color="auto"/>
+              <w:bottom w:val="outset" w:sz="6" w:space="0" w:color="auto"/>
+              <w:right w:val="outset" w:sz="6" w:space="0" w:color="auto"/>
+            </w:tcBorders>
+            <w:shd w:val="clear" w:color="auto" w:fill="F9F7F4"/>
+            <w:vAlign w:val="center"/>
+            <w:hideMark/>
+          </w:tcPr>
+          <w:p>
+            <w:pPr>
+              <w:rPr>
+                <w:rFonts w:ascii="Lato" w:hAnsi="Lato"/>
+                <w:color w:val="162335"/>
+                <w:sz w:val="27"/>
+                <w:szCs w:val="27"/>
+              </w:rPr>
+            </w:pPr>
+            <w:r>
+              <w:rPr>
+                <w:rFonts w:ascii="Lato" w:hAnsi="Lato"/>
+                <w:color w:val="162335"/>
+                <w:sz w:val="27"/>
+                <w:szCs w:val="27"/>
+              </w:rPr>
+              <w:t>417</w:t>
+            </w:r>
+          </w:p>
+        </w:tc>
+        <w:tc>
+          <w:tcPr>
+            <w:tcW w:w="3723" w:type="dxa"/>
+            <w:tcBorders>
+              <w:top w:val="outset" w:sz="6" w:space="0" w:color="auto"/>
+              <w:left w:val="outset" w:sz="6" w:space="0" w:color="auto"/>
+              <w:bottom w:val="outset" w:sz="6" w:space="0" w:color="auto"/>
+              <w:right w:val="outset" w:sz="6" w:space="0" w:color="auto"/>
+            </w:tcBorders>
+            <w:shd w:val="clear" w:color="auto" w:fill="F9F7F4"/>
+            <w:vAlign w:val="center"/>
+            <w:hideMark/>
+          </w:tcPr>
+          <w:p>
+            <w:pPr>
+              <w:rPr>
+                <w:rFonts w:ascii="Lato" w:hAnsi="Lato"/>
+                <w:color w:val="162335"/>
+                <w:sz w:val="27"/>
+                <w:szCs w:val="27"/>
+              </w:rPr>
+            </w:pPr>
+            <w:r>
+              <w:rPr>
+                <w:rFonts w:ascii="Lato" w:hAnsi="Lato"/>
+                <w:color w:val="162335"/>
+                <w:sz w:val="27"/>
+                <w:szCs w:val="27"/>
+              </w:rPr>
+              <w:t>Expectation Failed</w:t>
+            </w:r>
+          </w:p>
+        </w:tc>
+      </w:tr>
+      <w:tr>
+        <w:trPr>
+          <w:trHeight w:val="329"/>
+        </w:trPr>
+        <w:tc>
+          <w:tcPr>
+            <w:tcW w:w="3192" w:type="dxa"/>
+            <w:tcBorders>
+              <w:top w:val="outset" w:sz="6" w:space="0" w:color="auto"/>
+              <w:left w:val="outset" w:sz="6" w:space="0" w:color="auto"/>
+              <w:bottom w:val="outset" w:sz="6" w:space="0" w:color="auto"/>
+              <w:right w:val="outset" w:sz="6" w:space="0" w:color="auto"/>
+            </w:tcBorders>
+            <w:shd w:val="clear" w:color="auto" w:fill="F9F7F4"/>
+            <w:vAlign w:val="center"/>
+            <w:hideMark/>
+          </w:tcPr>
+          <w:p>
+            <w:pPr>
+              <w:rPr>
+                <w:rFonts w:ascii="Lato" w:hAnsi="Lato"/>
+                <w:color w:val="162335"/>
+                <w:sz w:val="27"/>
+                <w:szCs w:val="27"/>
+              </w:rPr>
+            </w:pPr>
+            <w:r>
+              <w:rPr>
+                <w:rFonts w:ascii="Lato" w:hAnsi="Lato"/>
+                <w:color w:val="162335"/>
+                <w:sz w:val="27"/>
+                <w:szCs w:val="27"/>
+              </w:rPr>
+              <w:t>418</w:t>
+            </w:r>
+          </w:p>
+        </w:tc>
+        <w:tc>
+          <w:tcPr>
+            <w:tcW w:w="3723" w:type="dxa"/>
+            <w:tcBorders>
+              <w:top w:val="outset" w:sz="6" w:space="0" w:color="auto"/>
+              <w:left w:val="outset" w:sz="6" w:space="0" w:color="auto"/>
+              <w:bottom w:val="outset" w:sz="6" w:space="0" w:color="auto"/>
+              <w:right w:val="outset" w:sz="6" w:space="0" w:color="auto"/>
+            </w:tcBorders>
+            <w:shd w:val="clear" w:color="auto" w:fill="F9F7F4"/>
+            <w:vAlign w:val="center"/>
+            <w:hideMark/>
+          </w:tcPr>
+          <w:p>
+            <w:pPr>
+              <w:rPr>
+                <w:rFonts w:ascii="Lato" w:hAnsi="Lato"/>
+                <w:color w:val="162335"/>
+                <w:sz w:val="27"/>
+                <w:szCs w:val="27"/>
+              </w:rPr>
+            </w:pPr>
+            <w:r>
+              <w:rPr>
+                <w:rFonts w:ascii="Lato" w:hAnsi="Lato"/>
+                <w:color w:val="162335"/>
+                <w:sz w:val="27"/>
+                <w:szCs w:val="27"/>
+              </w:rPr>
+              <w:t>I'm a Teapot</w:t>
+            </w:r>
+          </w:p>
+        </w:tc>
+      </w:tr>
+      <w:tr>
+        <w:trPr>
+          <w:trHeight w:val="329"/>
+        </w:trPr>
+        <w:tc>
+          <w:tcPr>
+            <w:tcW w:w="3192" w:type="dxa"/>
+            <w:tcBorders>
+              <w:top w:val="outset" w:sz="6" w:space="0" w:color="auto"/>
+              <w:left w:val="outset" w:sz="6" w:space="0" w:color="auto"/>
+              <w:bottom w:val="outset" w:sz="6" w:space="0" w:color="auto"/>
+              <w:right w:val="outset" w:sz="6" w:space="0" w:color="auto"/>
+            </w:tcBorders>
+            <w:shd w:val="clear" w:color="auto" w:fill="F9F7F4"/>
+            <w:vAlign w:val="center"/>
+            <w:hideMark/>
+          </w:tcPr>
+          <w:p>
+            <w:pPr>
+              <w:rPr>
+                <w:rFonts w:ascii="Lato" w:hAnsi="Lato"/>
+                <w:color w:val="162335"/>
+                <w:sz w:val="27"/>
+                <w:szCs w:val="27"/>
+              </w:rPr>
+            </w:pPr>
+            <w:r>
+              <w:rPr>
+                <w:rFonts w:ascii="Lato" w:hAnsi="Lato"/>
+                <w:color w:val="162335"/>
+                <w:sz w:val="27"/>
+                <w:szCs w:val="27"/>
+              </w:rPr>
+              <w:t>421</w:t>
+            </w:r>
+          </w:p>
+        </w:tc>
+        <w:tc>
+          <w:tcPr>
+            <w:tcW w:w="3723" w:type="dxa"/>
+            <w:tcBorders>
+              <w:top w:val="outset" w:sz="6" w:space="0" w:color="auto"/>
+              <w:left w:val="outset" w:sz="6" w:space="0" w:color="auto"/>
+              <w:bottom w:val="outset" w:sz="6" w:space="0" w:color="auto"/>
+              <w:right w:val="outset" w:sz="6" w:space="0" w:color="auto"/>
+            </w:tcBorders>
+            <w:shd w:val="clear" w:color="auto" w:fill="F9F7F4"/>
+            <w:vAlign w:val="center"/>
+            <w:hideMark/>
+          </w:tcPr>
+          <w:p>
+            <w:pPr>
+              <w:rPr>
+                <w:rFonts w:ascii="Lato" w:hAnsi="Lato"/>
+                <w:color w:val="162335"/>
+                <w:sz w:val="27"/>
+                <w:szCs w:val="27"/>
+              </w:rPr>
+            </w:pPr>
+            <w:r>
+              <w:rPr>
+                <w:rFonts w:ascii="Lato" w:hAnsi="Lato"/>
+                <w:color w:val="162335"/>
+                <w:sz w:val="27"/>
+                <w:szCs w:val="27"/>
+              </w:rPr>
+              <w:t>Misdirected Request</w:t>
+            </w:r>
+          </w:p>
+        </w:tc>
+      </w:tr>
+      <w:tr>
+        <w:trPr>
+          <w:trHeight w:val="329"/>
+        </w:trPr>
+        <w:tc>
+          <w:tcPr>
+            <w:tcW w:w="3192" w:type="dxa"/>
+            <w:tcBorders>
+              <w:top w:val="outset" w:sz="6" w:space="0" w:color="auto"/>
+              <w:left w:val="outset" w:sz="6" w:space="0" w:color="auto"/>
+              <w:bottom w:val="outset" w:sz="6" w:space="0" w:color="auto"/>
+              <w:right w:val="outset" w:sz="6" w:space="0" w:color="auto"/>
+            </w:tcBorders>
+            <w:shd w:val="clear" w:color="auto" w:fill="F9F7F4"/>
+            <w:vAlign w:val="center"/>
+            <w:hideMark/>
+          </w:tcPr>
+          <w:p>
+            <w:pPr>
+              <w:rPr>
+                <w:rFonts w:ascii="Lato" w:hAnsi="Lato"/>
+                <w:color w:val="162335"/>
+                <w:sz w:val="27"/>
+                <w:szCs w:val="27"/>
+              </w:rPr>
+            </w:pPr>
+            <w:r>
+              <w:rPr>
+                <w:rFonts w:ascii="Lato" w:hAnsi="Lato"/>
+                <w:color w:val="162335"/>
+                <w:sz w:val="27"/>
+                <w:szCs w:val="27"/>
+              </w:rPr>
+              <w:lastRenderedPageBreak/>
+              <w:t>422</w:t>
+            </w:r>
+          </w:p>
+        </w:tc>
+        <w:tc>
+          <w:tcPr>
+            <w:tcW w:w="3723" w:type="dxa"/>
+            <w:tcBorders>
+              <w:top w:val="outset" w:sz="6" w:space="0" w:color="auto"/>
+              <w:left w:val="outset" w:sz="6" w:space="0" w:color="auto"/>
+              <w:bottom w:val="outset" w:sz="6" w:space="0" w:color="auto"/>
+              <w:right w:val="outset" w:sz="6" w:space="0" w:color="auto"/>
+            </w:tcBorders>
+            <w:shd w:val="clear" w:color="auto" w:fill="F9F7F4"/>
+            <w:vAlign w:val="center"/>
+            <w:hideMark/>
+          </w:tcPr>
+          <w:p>
+            <w:pPr>
+              <w:rPr>
+                <w:rFonts w:ascii="Lato" w:hAnsi="Lato"/>
+                <w:color w:val="162335"/>
+                <w:sz w:val="27"/>
+                <w:szCs w:val="27"/>
+              </w:rPr>
+            </w:pPr>
+            <w:r>
+              <w:rPr>
+                <w:rFonts w:ascii="Lato" w:hAnsi="Lato"/>
+                <w:color w:val="162335"/>
+                <w:sz w:val="27"/>
+                <w:szCs w:val="27"/>
+              </w:rPr>
+              <w:t>Unprocessable Entity</w:t>
+            </w:r>
+          </w:p>
+        </w:tc>
+      </w:tr>
+      <w:tr>
+        <w:trPr>
+          <w:trHeight w:val="329"/>
+        </w:trPr>
+        <w:tc>
+          <w:tcPr>
+            <w:tcW w:w="3192" w:type="dxa"/>
+            <w:tcBorders>
+              <w:top w:val="outset" w:sz="6" w:space="0" w:color="auto"/>
+              <w:left w:val="outset" w:sz="6" w:space="0" w:color="auto"/>
+              <w:bottom w:val="outset" w:sz="6" w:space="0" w:color="auto"/>
+              <w:right w:val="outset" w:sz="6" w:space="0" w:color="auto"/>
+            </w:tcBorders>
+            <w:shd w:val="clear" w:color="auto" w:fill="F9F7F4"/>
+            <w:vAlign w:val="center"/>
+            <w:hideMark/>
+          </w:tcPr>
+          <w:p>
+            <w:pPr>
+              <w:rPr>
+                <w:rFonts w:ascii="Lato" w:hAnsi="Lato"/>
+                <w:color w:val="162335"/>
+                <w:sz w:val="27"/>
+                <w:szCs w:val="27"/>
+              </w:rPr>
+            </w:pPr>
+            <w:r>
+              <w:rPr>
+                <w:rFonts w:ascii="Lato" w:hAnsi="Lato"/>
+                <w:color w:val="162335"/>
+                <w:sz w:val="27"/>
+                <w:szCs w:val="27"/>
+              </w:rPr>
+              <w:t>423</w:t>
+            </w:r>
+          </w:p>
+        </w:tc>
+        <w:tc>
+          <w:tcPr>
+            <w:tcW w:w="3723" w:type="dxa"/>
+            <w:tcBorders>
+              <w:top w:val="outset" w:sz="6" w:space="0" w:color="auto"/>
+              <w:left w:val="outset" w:sz="6" w:space="0" w:color="auto"/>
+              <w:bottom w:val="outset" w:sz="6" w:space="0" w:color="auto"/>
+              <w:right w:val="outset" w:sz="6" w:space="0" w:color="auto"/>
+            </w:tcBorders>
+            <w:shd w:val="clear" w:color="auto" w:fill="F9F7F4"/>
+            <w:vAlign w:val="center"/>
+            <w:hideMark/>
+          </w:tcPr>
+          <w:p>
+            <w:pPr>
+              <w:rPr>
+                <w:rFonts w:ascii="Lato" w:hAnsi="Lato"/>
+                <w:color w:val="162335"/>
+                <w:sz w:val="27"/>
+                <w:szCs w:val="27"/>
+              </w:rPr>
+            </w:pPr>
+            <w:r>
+              <w:rPr>
+                <w:rFonts w:ascii="Lato" w:hAnsi="Lato"/>
+                <w:color w:val="162335"/>
+                <w:sz w:val="27"/>
+                <w:szCs w:val="27"/>
+              </w:rPr>
+              <w:t>Locked</w:t>
+            </w:r>
+          </w:p>
+        </w:tc>
+      </w:tr>
+      <w:tr>
+        <w:trPr>
+          <w:trHeight w:val="329"/>
+        </w:trPr>
+        <w:tc>
+          <w:tcPr>
+            <w:tcW w:w="3192" w:type="dxa"/>
+            <w:tcBorders>
+              <w:top w:val="outset" w:sz="6" w:space="0" w:color="auto"/>
+              <w:left w:val="outset" w:sz="6" w:space="0" w:color="auto"/>
+              <w:bottom w:val="outset" w:sz="6" w:space="0" w:color="auto"/>
+              <w:right w:val="outset" w:sz="6" w:space="0" w:color="auto"/>
+            </w:tcBorders>
+            <w:shd w:val="clear" w:color="auto" w:fill="F9F7F4"/>
+            <w:vAlign w:val="center"/>
+            <w:hideMark/>
+          </w:tcPr>
+          <w:p>
+            <w:pPr>
+              <w:rPr>
+                <w:rFonts w:ascii="Lato" w:hAnsi="Lato"/>
+                <w:color w:val="162335"/>
+                <w:sz w:val="27"/>
+                <w:szCs w:val="27"/>
+              </w:rPr>
+            </w:pPr>
+            <w:r>
+              <w:rPr>
+                <w:rFonts w:ascii="Lato" w:hAnsi="Lato"/>
+                <w:color w:val="162335"/>
+                <w:sz w:val="27"/>
+                <w:szCs w:val="27"/>
+              </w:rPr>
+              <w:t>424</w:t>
+            </w:r>
+          </w:p>
+        </w:tc>
+        <w:tc>
+          <w:tcPr>
+            <w:tcW w:w="3723" w:type="dxa"/>
+            <w:tcBorders>
+              <w:top w:val="outset" w:sz="6" w:space="0" w:color="auto"/>
+              <w:left w:val="outset" w:sz="6" w:space="0" w:color="auto"/>
+              <w:bottom w:val="outset" w:sz="6" w:space="0" w:color="auto"/>
+              <w:right w:val="outset" w:sz="6" w:space="0" w:color="auto"/>
+            </w:tcBorders>
+            <w:shd w:val="clear" w:color="auto" w:fill="F9F7F4"/>
+            <w:vAlign w:val="center"/>
+            <w:hideMark/>
+          </w:tcPr>
+          <w:p>
+            <w:pPr>
+              <w:rPr>
+                <w:rFonts w:ascii="Lato" w:hAnsi="Lato"/>
+                <w:color w:val="162335"/>
+                <w:sz w:val="27"/>
+                <w:szCs w:val="27"/>
+              </w:rPr>
+            </w:pPr>
+            <w:r>
+              <w:rPr>
+                <w:rFonts w:ascii="Lato" w:hAnsi="Lato"/>
+                <w:color w:val="162335"/>
+                <w:sz w:val="27"/>
+                <w:szCs w:val="27"/>
+              </w:rPr>
+              <w:t>Failed Dependency</w:t>
+            </w:r>
+          </w:p>
+        </w:tc>
+      </w:tr>
+      <w:tr>
+        <w:trPr>
+          <w:trHeight w:val="329"/>
+        </w:trPr>
+        <w:tc>
+          <w:tcPr>
+            <w:tcW w:w="3192" w:type="dxa"/>
+            <w:tcBorders>
+              <w:top w:val="outset" w:sz="6" w:space="0" w:color="auto"/>
+              <w:left w:val="outset" w:sz="6" w:space="0" w:color="auto"/>
+              <w:bottom w:val="outset" w:sz="6" w:space="0" w:color="auto"/>
+              <w:right w:val="outset" w:sz="6" w:space="0" w:color="auto"/>
+            </w:tcBorders>
+            <w:shd w:val="clear" w:color="auto" w:fill="F9F7F4"/>
+            <w:vAlign w:val="center"/>
+            <w:hideMark/>
+          </w:tcPr>
+          <w:p>
+            <w:pPr>
+              <w:rPr>
+                <w:rFonts w:ascii="Lato" w:hAnsi="Lato"/>
+                <w:color w:val="162335"/>
+                <w:sz w:val="27"/>
+                <w:szCs w:val="27"/>
+              </w:rPr>
+            </w:pPr>
+            <w:r>
+              <w:rPr>
+                <w:rFonts w:ascii="Lato" w:hAnsi="Lato"/>
+                <w:color w:val="162335"/>
+                <w:sz w:val="27"/>
+                <w:szCs w:val="27"/>
+              </w:rPr>
+              <w:t>425</w:t>
+            </w:r>
+          </w:p>
+        </w:tc>
+        <w:tc>
+          <w:tcPr>
+            <w:tcW w:w="3723" w:type="dxa"/>
+            <w:tcBorders>
+              <w:top w:val="outset" w:sz="6" w:space="0" w:color="auto"/>
+              <w:left w:val="outset" w:sz="6" w:space="0" w:color="auto"/>
+              <w:bottom w:val="outset" w:sz="6" w:space="0" w:color="auto"/>
+              <w:right w:val="outset" w:sz="6" w:space="0" w:color="auto"/>
+            </w:tcBorders>
+            <w:shd w:val="clear" w:color="auto" w:fill="F9F7F4"/>
+            <w:vAlign w:val="center"/>
+            <w:hideMark/>
+          </w:tcPr>
+          <w:p>
+            <w:pPr>
+              <w:rPr>
+                <w:rFonts w:ascii="Lato" w:hAnsi="Lato"/>
+                <w:color w:val="162335"/>
+                <w:sz w:val="27"/>
+                <w:szCs w:val="27"/>
+              </w:rPr>
+            </w:pPr>
+            <w:r>
+              <w:rPr>
+                <w:rFonts w:ascii="Lato" w:hAnsi="Lato"/>
+                <w:color w:val="162335"/>
+                <w:sz w:val="27"/>
+                <w:szCs w:val="27"/>
+              </w:rPr>
+              <w:t>Too Early</w:t>
+            </w:r>
+          </w:p>
+        </w:tc>
+      </w:tr>
+      <w:tr>
+        <w:trPr>
+          <w:trHeight w:val="329"/>
+        </w:trPr>
+        <w:tc>
+          <w:tcPr>
+            <w:tcW w:w="3192" w:type="dxa"/>
+            <w:tcBorders>
+              <w:top w:val="outset" w:sz="6" w:space="0" w:color="auto"/>
+              <w:left w:val="outset" w:sz="6" w:space="0" w:color="auto"/>
+              <w:bottom w:val="outset" w:sz="6" w:space="0" w:color="auto"/>
+              <w:right w:val="outset" w:sz="6" w:space="0" w:color="auto"/>
+            </w:tcBorders>
+            <w:shd w:val="clear" w:color="auto" w:fill="F9F7F4"/>
+            <w:vAlign w:val="center"/>
+            <w:hideMark/>
+          </w:tcPr>
+          <w:p>
+            <w:pPr>
+              <w:rPr>
+                <w:rFonts w:ascii="Lato" w:hAnsi="Lato"/>
+                <w:color w:val="162335"/>
+                <w:sz w:val="27"/>
+                <w:szCs w:val="27"/>
+              </w:rPr>
+            </w:pPr>
+            <w:r>
+              <w:rPr>
+                <w:rFonts w:ascii="Lato" w:hAnsi="Lato"/>
+                <w:color w:val="162335"/>
+                <w:sz w:val="27"/>
+                <w:szCs w:val="27"/>
+              </w:rPr>
+              <w:t>426</w:t>
+            </w:r>
+          </w:p>
+        </w:tc>
+        <w:tc>
+          <w:tcPr>
+            <w:tcW w:w="3723" w:type="dxa"/>
+            <w:tcBorders>
+              <w:top w:val="outset" w:sz="6" w:space="0" w:color="auto"/>
+              <w:left w:val="outset" w:sz="6" w:space="0" w:color="auto"/>
+              <w:bottom w:val="outset" w:sz="6" w:space="0" w:color="auto"/>
+              <w:right w:val="outset" w:sz="6" w:space="0" w:color="auto"/>
+            </w:tcBorders>
+            <w:shd w:val="clear" w:color="auto" w:fill="F9F7F4"/>
+            <w:vAlign w:val="center"/>
+            <w:hideMark/>
+          </w:tcPr>
+          <w:p>
+            <w:pPr>
+              <w:rPr>
+                <w:rFonts w:ascii="Lato" w:hAnsi="Lato"/>
+                <w:color w:val="162335"/>
+                <w:sz w:val="27"/>
+                <w:szCs w:val="27"/>
+              </w:rPr>
+            </w:pPr>
+            <w:r>
+              <w:rPr>
+                <w:rFonts w:ascii="Lato" w:hAnsi="Lato"/>
+                <w:color w:val="162335"/>
+                <w:sz w:val="27"/>
+                <w:szCs w:val="27"/>
+              </w:rPr>
+              <w:t>Upgrade Required</w:t>
+            </w:r>
+          </w:p>
+        </w:tc>
+      </w:tr>
+      <w:tr>
+        <w:trPr>
+          <w:trHeight w:val="329"/>
+        </w:trPr>
+        <w:tc>
+          <w:tcPr>
+            <w:tcW w:w="3192" w:type="dxa"/>
+            <w:tcBorders>
+              <w:top w:val="outset" w:sz="6" w:space="0" w:color="auto"/>
+              <w:left w:val="outset" w:sz="6" w:space="0" w:color="auto"/>
+              <w:bottom w:val="outset" w:sz="6" w:space="0" w:color="auto"/>
+              <w:right w:val="outset" w:sz="6" w:space="0" w:color="auto"/>
+            </w:tcBorders>
+            <w:shd w:val="clear" w:color="auto" w:fill="F9F7F4"/>
+            <w:vAlign w:val="center"/>
+            <w:hideMark/>
+          </w:tcPr>
+          <w:p>
+            <w:pPr>
+              <w:rPr>
+                <w:rFonts w:ascii="Lato" w:hAnsi="Lato"/>
+                <w:color w:val="162335"/>
+                <w:sz w:val="27"/>
+                <w:szCs w:val="27"/>
+              </w:rPr>
+            </w:pPr>
+            <w:r>
+              <w:rPr>
+                <w:rFonts w:ascii="Lato" w:hAnsi="Lato"/>
+                <w:color w:val="162335"/>
+                <w:sz w:val="27"/>
+                <w:szCs w:val="27"/>
+              </w:rPr>
+              <w:t>428</w:t>
+            </w:r>
+          </w:p>
+        </w:tc>
+        <w:tc>
+          <w:tcPr>
+            <w:tcW w:w="3723" w:type="dxa"/>
+            <w:tcBorders>
+              <w:top w:val="outset" w:sz="6" w:space="0" w:color="auto"/>
+              <w:left w:val="outset" w:sz="6" w:space="0" w:color="auto"/>
+              <w:bottom w:val="outset" w:sz="6" w:space="0" w:color="auto"/>
+              <w:right w:val="outset" w:sz="6" w:space="0" w:color="auto"/>
+            </w:tcBorders>
+            <w:shd w:val="clear" w:color="auto" w:fill="F9F7F4"/>
+            <w:vAlign w:val="center"/>
+            <w:hideMark/>
+          </w:tcPr>
+          <w:p>
+            <w:pPr>
+              <w:rPr>
+                <w:rFonts w:ascii="Lato" w:hAnsi="Lato"/>
+                <w:color w:val="162335"/>
+                <w:sz w:val="27"/>
+                <w:szCs w:val="27"/>
+              </w:rPr>
+            </w:pPr>
+            <w:r>
+              <w:rPr>
+                <w:rFonts w:ascii="Lato" w:hAnsi="Lato"/>
+                <w:color w:val="162335"/>
+                <w:sz w:val="27"/>
+                <w:szCs w:val="27"/>
+              </w:rPr>
+              <w:t>Precondition Required</w:t>
+            </w:r>
+          </w:p>
+        </w:tc>
+      </w:tr>
+      <w:tr>
+        <w:trPr>
+          <w:trHeight w:val="329"/>
+        </w:trPr>
+        <w:tc>
+          <w:tcPr>
+            <w:tcW w:w="3192" w:type="dxa"/>
+            <w:tcBorders>
+              <w:top w:val="outset" w:sz="6" w:space="0" w:color="auto"/>
+              <w:left w:val="outset" w:sz="6" w:space="0" w:color="auto"/>
+              <w:bottom w:val="outset" w:sz="6" w:space="0" w:color="auto"/>
+              <w:right w:val="outset" w:sz="6" w:space="0" w:color="auto"/>
+            </w:tcBorders>
+            <w:shd w:val="clear" w:color="auto" w:fill="F9F7F4"/>
+            <w:vAlign w:val="center"/>
+            <w:hideMark/>
+          </w:tcPr>
+          <w:p>
+            <w:pPr>
+              <w:rPr>
+                <w:rFonts w:ascii="Lato" w:hAnsi="Lato"/>
+                <w:color w:val="162335"/>
+                <w:sz w:val="27"/>
+                <w:szCs w:val="27"/>
+              </w:rPr>
+            </w:pPr>
+            <w:r>
+              <w:rPr>
+                <w:rFonts w:ascii="Lato" w:hAnsi="Lato"/>
+                <w:color w:val="162335"/>
+                <w:sz w:val="27"/>
+                <w:szCs w:val="27"/>
+              </w:rPr>
+              <w:t>429</w:t>
+            </w:r>
+          </w:p>
+        </w:tc>
+        <w:tc>
+          <w:tcPr>
+            <w:tcW w:w="3723" w:type="dxa"/>
+            <w:tcBorders>
+              <w:top w:val="outset" w:sz="6" w:space="0" w:color="auto"/>
+              <w:left w:val="outset" w:sz="6" w:space="0" w:color="auto"/>
+              <w:bottom w:val="outset" w:sz="6" w:space="0" w:color="auto"/>
+              <w:right w:val="outset" w:sz="6" w:space="0" w:color="auto"/>
+            </w:tcBorders>
+            <w:shd w:val="clear" w:color="auto" w:fill="F9F7F4"/>
+            <w:vAlign w:val="center"/>
+            <w:hideMark/>
+          </w:tcPr>
+          <w:p>
+            <w:pPr>
+              <w:rPr>
+                <w:rFonts w:ascii="Lato" w:hAnsi="Lato"/>
+                <w:color w:val="162335"/>
+                <w:sz w:val="27"/>
+                <w:szCs w:val="27"/>
+              </w:rPr>
+            </w:pPr>
+            <w:r>
+              <w:rPr>
+                <w:rFonts w:ascii="Lato" w:hAnsi="Lato"/>
+                <w:color w:val="162335"/>
+                <w:sz w:val="27"/>
+                <w:szCs w:val="27"/>
+              </w:rPr>
+              <w:t>Too Many Requests</w:t>
+            </w:r>
+          </w:p>
+        </w:tc>
+      </w:tr>
+      <w:tr>
+        <w:trPr>
+          <w:trHeight w:val="329"/>
+        </w:trPr>
+        <w:tc>
+          <w:tcPr>
+            <w:tcW w:w="3192" w:type="dxa"/>
+            <w:tcBorders>
+              <w:top w:val="outset" w:sz="6" w:space="0" w:color="auto"/>
+              <w:left w:val="outset" w:sz="6" w:space="0" w:color="auto"/>
+              <w:bottom w:val="outset" w:sz="6" w:space="0" w:color="auto"/>
+              <w:right w:val="outset" w:sz="6" w:space="0" w:color="auto"/>
+            </w:tcBorders>
+            <w:shd w:val="clear" w:color="auto" w:fill="F9F7F4"/>
+            <w:vAlign w:val="center"/>
+            <w:hideMark/>
+          </w:tcPr>
+          <w:p>
+            <w:pPr>
+              <w:rPr>
+                <w:rFonts w:ascii="Lato" w:hAnsi="Lato"/>
+                <w:color w:val="162335"/>
+                <w:sz w:val="27"/>
+                <w:szCs w:val="27"/>
+              </w:rPr>
+            </w:pPr>
+            <w:r>
+              <w:rPr>
+                <w:rFonts w:ascii="Lato" w:hAnsi="Lato"/>
+                <w:color w:val="162335"/>
+                <w:sz w:val="27"/>
+                <w:szCs w:val="27"/>
+              </w:rPr>
+              <w:t>431</w:t>
+            </w:r>
+          </w:p>
+        </w:tc>
+        <w:tc>
+          <w:tcPr>
+            <w:tcW w:w="3723" w:type="dxa"/>
+            <w:tcBorders>
+              <w:top w:val="outset" w:sz="6" w:space="0" w:color="auto"/>
+              <w:left w:val="outset" w:sz="6" w:space="0" w:color="auto"/>
+              <w:bottom w:val="outset" w:sz="6" w:space="0" w:color="auto"/>
+              <w:right w:val="outset" w:sz="6" w:space="0" w:color="auto"/>
+            </w:tcBorders>
+            <w:shd w:val="clear" w:color="auto" w:fill="F9F7F4"/>
+            <w:vAlign w:val="center"/>
+            <w:hideMark/>
+          </w:tcPr>
+          <w:p>
+            <w:pPr>
+              <w:rPr>
+                <w:rFonts w:ascii="Lato" w:hAnsi="Lato"/>
+                <w:color w:val="162335"/>
+                <w:sz w:val="27"/>
+                <w:szCs w:val="27"/>
+              </w:rPr>
+            </w:pPr>
+            <w:r>
+              <w:rPr>
+                <w:rFonts w:ascii="Lato" w:hAnsi="Lato"/>
+                <w:color w:val="162335"/>
+                <w:sz w:val="27"/>
+                <w:szCs w:val="27"/>
+              </w:rPr>
+              <w:t>Request Header Fields Too Large</w:t>
+            </w:r>
+          </w:p>
+        </w:tc>
+      </w:tr>
+      <w:tr>
+        <w:trPr>
+          <w:trHeight w:val="329"/>
+        </w:trPr>
+        <w:tc>
+          <w:tcPr>
+            <w:tcW w:w="3192" w:type="dxa"/>
+            <w:tcBorders>
+              <w:top w:val="outset" w:sz="6" w:space="0" w:color="auto"/>
+              <w:left w:val="outset" w:sz="6" w:space="0" w:color="auto"/>
+              <w:bottom w:val="outset" w:sz="6" w:space="0" w:color="auto"/>
+              <w:right w:val="outset" w:sz="6" w:space="0" w:color="auto"/>
+            </w:tcBorders>
+            <w:shd w:val="clear" w:color="auto" w:fill="F9F7F4"/>
+            <w:vAlign w:val="center"/>
+            <w:hideMark/>
+          </w:tcPr>
+          <w:p>
+            <w:pPr>
+              <w:rPr>
+                <w:rFonts w:ascii="Lato" w:hAnsi="Lato"/>
+                <w:color w:val="162335"/>
+                <w:sz w:val="27"/>
+                <w:szCs w:val="27"/>
+              </w:rPr>
+            </w:pPr>
+            <w:r>
+              <w:rPr>
+                <w:rFonts w:ascii="Lato" w:hAnsi="Lato"/>
+                <w:color w:val="162335"/>
+                <w:sz w:val="27"/>
+                <w:szCs w:val="27"/>
+              </w:rPr>
+              <w:t>451</w:t>
+            </w:r>
+          </w:p>
+        </w:tc>
+        <w:tc>
+          <w:tcPr>
+            <w:tcW w:w="3723" w:type="dxa"/>
+            <w:tcBorders>
+              <w:top w:val="outset" w:sz="6" w:space="0" w:color="auto"/>
+              <w:left w:val="outset" w:sz="6" w:space="0" w:color="auto"/>
+              <w:bottom w:val="outset" w:sz="6" w:space="0" w:color="auto"/>
+              <w:right w:val="outset" w:sz="6" w:space="0" w:color="auto"/>
+            </w:tcBorders>
+            <w:shd w:val="clear" w:color="auto" w:fill="F9F7F4"/>
+            <w:vAlign w:val="center"/>
+            <w:hideMark/>
+          </w:tcPr>
+          <w:p>
+            <w:pPr>
+              <w:rPr>
+                <w:rFonts w:ascii="Lato" w:hAnsi="Lato"/>
+                <w:color w:val="162335"/>
+                <w:sz w:val="27"/>
+                <w:szCs w:val="27"/>
+              </w:rPr>
+            </w:pPr>
+            <w:r>
+              <w:rPr>
+                <w:rFonts w:ascii="Lato" w:hAnsi="Lato"/>
+                <w:color w:val="162335"/>
+                <w:sz w:val="27"/>
+                <w:szCs w:val="27"/>
+              </w:rPr>
+              <w:t>Unavailable For Legal Reasons</w:t>
+            </w:r>
+          </w:p>
+        </w:tc>
+      </w:tr>
+      <w:tr>
+        <w:trPr>
+          <w:trHeight w:val="713"/>
+        </w:trPr>
+        <w:tc>
+          <w:tcPr>
+            <w:tcW w:w="3192" w:type="dxa"/>
+            <w:tcBorders>
+              <w:top w:val="outset" w:sz="6" w:space="0" w:color="auto"/>
+              <w:left w:val="outset" w:sz="6" w:space="0" w:color="auto"/>
+              <w:bottom w:val="outset" w:sz="6" w:space="0" w:color="auto"/>
+              <w:right w:val="outset" w:sz="6" w:space="0" w:color="auto"/>
+            </w:tcBorders>
+            <w:shd w:val="clear" w:color="auto" w:fill="F9F7F4"/>
+            <w:vAlign w:val="center"/>
+            <w:hideMark/>
+          </w:tcPr>
+          <w:p>
+            <w:pPr>
+              <w:rPr>
+                <w:rFonts w:ascii="Lato" w:hAnsi="Lato"/>
+                <w:color w:val="162335"/>
+                <w:sz w:val="27"/>
+                <w:szCs w:val="27"/>
+              </w:rPr>
+            </w:pPr>
+            <w:r>
+              <w:rPr>
+                <w:rFonts w:ascii="Lato" w:hAnsi="Lato"/>
+                <w:color w:val="162335"/>
+                <w:sz w:val="27"/>
+                <w:szCs w:val="27"/>
+              </w:rPr>
+              <w:t> </w:t>
+            </w:r>
+          </w:p>
+        </w:tc>
+        <w:tc>
+          <w:tcPr>
+            <w:tcW w:w="3723" w:type="dxa"/>
+            <w:tcBorders>
+              <w:top w:val="outset" w:sz="6" w:space="0" w:color="auto"/>
+              <w:left w:val="outset" w:sz="6" w:space="0" w:color="auto"/>
+              <w:bottom w:val="outset" w:sz="6" w:space="0" w:color="auto"/>
+              <w:right w:val="outset" w:sz="6" w:space="0" w:color="auto"/>
+            </w:tcBorders>
+            <w:shd w:val="clear" w:color="auto" w:fill="F9F7F4"/>
+            <w:vAlign w:val="center"/>
+            <w:hideMark/>
+          </w:tcPr>
+          <w:p>
+            <w:pPr>
+              <w:rPr>
+                <w:rFonts w:ascii="Lato" w:hAnsi="Lato"/>
+                <w:color w:val="162335"/>
+                <w:sz w:val="27"/>
+                <w:szCs w:val="27"/>
+              </w:rPr>
+            </w:pPr>
+            <w:r>
+              <w:rPr>
+                <w:rFonts w:ascii="Lato" w:hAnsi="Lato"/>
+                <w:color w:val="162335"/>
+                <w:sz w:val="27"/>
+                <w:szCs w:val="27"/>
+              </w:rPr>
+              <w:t> </w:t>
+            </w:r>
+          </w:p>
+        </w:tc>
+      </w:tr>
+      <w:tr>
+        <w:trPr>
+          <w:trHeight w:val="695"/>
+        </w:trPr>
+        <w:tc>
+          <w:tcPr>
+            <w:tcW w:w="3192" w:type="dxa"/>
+            <w:tcBorders>
+              <w:top w:val="outset" w:sz="6" w:space="0" w:color="auto"/>
+              <w:left w:val="outset" w:sz="6" w:space="0" w:color="auto"/>
+              <w:bottom w:val="outset" w:sz="6" w:space="0" w:color="auto"/>
+              <w:right w:val="outset" w:sz="6" w:space="0" w:color="auto"/>
+            </w:tcBorders>
+            <w:shd w:val="clear" w:color="auto" w:fill="F9F7F4"/>
+            <w:vAlign w:val="center"/>
+            <w:hideMark/>
+          </w:tcPr>
+          <w:p>
+            <w:pPr>
+              <w:rPr>
+                <w:rFonts w:ascii="Lato" w:hAnsi="Lato"/>
+                <w:color w:val="162335"/>
+                <w:sz w:val="27"/>
+                <w:szCs w:val="27"/>
+              </w:rPr>
+            </w:pPr>
+            <w:hyperlink r:id="rId76" w:anchor="5xx" w:history="1">
+              <w:r>
+                <w:rPr>
+                  <w:rStyle w:val="Hyperlink"/>
+                  <w:rFonts w:ascii="Lato" w:hAnsi="Lato"/>
+                  <w:color w:val="3544B1"/>
+                  <w:sz w:val="27"/>
+                  <w:szCs w:val="27"/>
+                </w:rPr>
+                <w:t>5xx Server Error</w:t>
+              </w:r>
+            </w:hyperlink>
+          </w:p>
+        </w:tc>
+        <w:tc>
+          <w:tcPr>
+            <w:tcW w:w="3723" w:type="dxa"/>
+            <w:tcBorders>
+              <w:top w:val="outset" w:sz="6" w:space="0" w:color="auto"/>
+              <w:left w:val="outset" w:sz="6" w:space="0" w:color="auto"/>
+              <w:bottom w:val="outset" w:sz="6" w:space="0" w:color="auto"/>
+              <w:right w:val="outset" w:sz="6" w:space="0" w:color="auto"/>
+            </w:tcBorders>
+            <w:shd w:val="clear" w:color="auto" w:fill="F9F7F4"/>
+            <w:vAlign w:val="center"/>
+            <w:hideMark/>
+          </w:tcPr>
+          <w:p>
+            <w:pPr>
+              <w:rPr>
+                <w:rFonts w:ascii="Lato" w:hAnsi="Lato"/>
+                <w:color w:val="162335"/>
+                <w:sz w:val="27"/>
+                <w:szCs w:val="27"/>
+              </w:rPr>
+            </w:pPr>
+            <w:r>
+              <w:rPr>
+                <w:rFonts w:ascii="Lato" w:hAnsi="Lato"/>
+                <w:color w:val="162335"/>
+                <w:sz w:val="27"/>
+                <w:szCs w:val="27"/>
+              </w:rPr>
+              <w:t> </w:t>
+            </w:r>
+          </w:p>
+        </w:tc>
+      </w:tr>
+      <w:tr>
+        <w:trPr>
+          <w:trHeight w:val="695"/>
+        </w:trPr>
+        <w:tc>
+          <w:tcPr>
+            <w:tcW w:w="3192" w:type="dxa"/>
+            <w:tcBorders>
+              <w:top w:val="outset" w:sz="6" w:space="0" w:color="auto"/>
+              <w:left w:val="outset" w:sz="6" w:space="0" w:color="auto"/>
+              <w:bottom w:val="outset" w:sz="6" w:space="0" w:color="auto"/>
+              <w:right w:val="outset" w:sz="6" w:space="0" w:color="auto"/>
+            </w:tcBorders>
+            <w:shd w:val="clear" w:color="auto" w:fill="F9F7F4"/>
+            <w:vAlign w:val="center"/>
+            <w:hideMark/>
+          </w:tcPr>
+          <w:p>
+            <w:pPr>
+              <w:rPr>
+                <w:rFonts w:ascii="Lato" w:hAnsi="Lato"/>
+                <w:color w:val="162335"/>
+                <w:sz w:val="27"/>
+                <w:szCs w:val="27"/>
+              </w:rPr>
+            </w:pPr>
+            <w:r>
+              <w:rPr>
+                <w:rFonts w:ascii="Lato" w:hAnsi="Lato"/>
+                <w:color w:val="162335"/>
+                <w:sz w:val="27"/>
+                <w:szCs w:val="27"/>
+              </w:rPr>
+              <w:t>500</w:t>
+            </w:r>
+          </w:p>
+        </w:tc>
+        <w:tc>
+          <w:tcPr>
+            <w:tcW w:w="3723" w:type="dxa"/>
+            <w:tcBorders>
+              <w:top w:val="outset" w:sz="6" w:space="0" w:color="auto"/>
+              <w:left w:val="outset" w:sz="6" w:space="0" w:color="auto"/>
+              <w:bottom w:val="outset" w:sz="6" w:space="0" w:color="auto"/>
+              <w:right w:val="outset" w:sz="6" w:space="0" w:color="auto"/>
+            </w:tcBorders>
+            <w:shd w:val="clear" w:color="auto" w:fill="F9F7F4"/>
+            <w:vAlign w:val="center"/>
+            <w:hideMark/>
+          </w:tcPr>
+          <w:p>
+            <w:pPr>
+              <w:rPr>
+                <w:rFonts w:ascii="Lato" w:hAnsi="Lato"/>
+                <w:color w:val="162335"/>
+                <w:sz w:val="27"/>
+                <w:szCs w:val="27"/>
+              </w:rPr>
+            </w:pPr>
+            <w:r>
+              <w:rPr>
+                <w:rFonts w:ascii="Lato" w:hAnsi="Lato"/>
+                <w:color w:val="162335"/>
+                <w:sz w:val="27"/>
+                <w:szCs w:val="27"/>
+              </w:rPr>
+              <w:t>Internal Server Error</w:t>
+            </w:r>
+          </w:p>
+        </w:tc>
+      </w:tr>
+      <w:tr>
+        <w:trPr>
+          <w:trHeight w:val="713"/>
+        </w:trPr>
+        <w:tc>
+          <w:tcPr>
+            <w:tcW w:w="3192" w:type="dxa"/>
+            <w:tcBorders>
+              <w:top w:val="outset" w:sz="6" w:space="0" w:color="auto"/>
+              <w:left w:val="outset" w:sz="6" w:space="0" w:color="auto"/>
+              <w:bottom w:val="outset" w:sz="6" w:space="0" w:color="auto"/>
+              <w:right w:val="outset" w:sz="6" w:space="0" w:color="auto"/>
+            </w:tcBorders>
+            <w:shd w:val="clear" w:color="auto" w:fill="F9F7F4"/>
+            <w:vAlign w:val="center"/>
+            <w:hideMark/>
+          </w:tcPr>
+          <w:p>
+            <w:pPr>
+              <w:rPr>
+                <w:rFonts w:ascii="Lato" w:hAnsi="Lato"/>
+                <w:color w:val="162335"/>
+                <w:sz w:val="27"/>
+                <w:szCs w:val="27"/>
+              </w:rPr>
+            </w:pPr>
+            <w:r>
+              <w:rPr>
+                <w:rFonts w:ascii="Lato" w:hAnsi="Lato"/>
+                <w:color w:val="162335"/>
+                <w:sz w:val="27"/>
+                <w:szCs w:val="27"/>
+              </w:rPr>
+              <w:t>501</w:t>
+            </w:r>
+          </w:p>
+        </w:tc>
+        <w:tc>
+          <w:tcPr>
+            <w:tcW w:w="3723" w:type="dxa"/>
+            <w:tcBorders>
+              <w:top w:val="outset" w:sz="6" w:space="0" w:color="auto"/>
+              <w:left w:val="outset" w:sz="6" w:space="0" w:color="auto"/>
+              <w:bottom w:val="outset" w:sz="6" w:space="0" w:color="auto"/>
+              <w:right w:val="outset" w:sz="6" w:space="0" w:color="auto"/>
+            </w:tcBorders>
+            <w:shd w:val="clear" w:color="auto" w:fill="F9F7F4"/>
+            <w:vAlign w:val="center"/>
+            <w:hideMark/>
+          </w:tcPr>
+          <w:p>
+            <w:pPr>
+              <w:rPr>
+                <w:rFonts w:ascii="Lato" w:hAnsi="Lato"/>
+                <w:color w:val="162335"/>
+                <w:sz w:val="27"/>
+                <w:szCs w:val="27"/>
+              </w:rPr>
+            </w:pPr>
+            <w:r>
+              <w:rPr>
+                <w:rFonts w:ascii="Lato" w:hAnsi="Lato"/>
+                <w:color w:val="162335"/>
+                <w:sz w:val="27"/>
+                <w:szCs w:val="27"/>
+              </w:rPr>
+              <w:t>Not Implemented</w:t>
+            </w:r>
+          </w:p>
+        </w:tc>
+      </w:tr>
+      <w:tr>
+        <w:trPr>
+          <w:trHeight w:val="695"/>
+        </w:trPr>
+        <w:tc>
+          <w:tcPr>
+            <w:tcW w:w="3192" w:type="dxa"/>
+            <w:tcBorders>
+              <w:top w:val="outset" w:sz="6" w:space="0" w:color="auto"/>
+              <w:left w:val="outset" w:sz="6" w:space="0" w:color="auto"/>
+              <w:bottom w:val="outset" w:sz="6" w:space="0" w:color="auto"/>
+              <w:right w:val="outset" w:sz="6" w:space="0" w:color="auto"/>
+            </w:tcBorders>
+            <w:shd w:val="clear" w:color="auto" w:fill="F9F7F4"/>
+            <w:vAlign w:val="center"/>
+            <w:hideMark/>
+          </w:tcPr>
+          <w:p>
+            <w:pPr>
+              <w:rPr>
+                <w:rFonts w:ascii="Lato" w:hAnsi="Lato"/>
+                <w:color w:val="162335"/>
+                <w:sz w:val="27"/>
+                <w:szCs w:val="27"/>
+              </w:rPr>
+            </w:pPr>
+            <w:r>
+              <w:rPr>
+                <w:rFonts w:ascii="Lato" w:hAnsi="Lato"/>
+                <w:color w:val="162335"/>
+                <w:sz w:val="27"/>
+                <w:szCs w:val="27"/>
+              </w:rPr>
+              <w:t>502</w:t>
+            </w:r>
+          </w:p>
+        </w:tc>
+        <w:tc>
+          <w:tcPr>
+            <w:tcW w:w="3723" w:type="dxa"/>
+            <w:tcBorders>
+              <w:top w:val="outset" w:sz="6" w:space="0" w:color="auto"/>
+              <w:left w:val="outset" w:sz="6" w:space="0" w:color="auto"/>
+              <w:bottom w:val="outset" w:sz="6" w:space="0" w:color="auto"/>
+              <w:right w:val="outset" w:sz="6" w:space="0" w:color="auto"/>
+            </w:tcBorders>
+            <w:shd w:val="clear" w:color="auto" w:fill="F9F7F4"/>
+            <w:vAlign w:val="center"/>
+            <w:hideMark/>
+          </w:tcPr>
+          <w:p>
+            <w:pPr>
+              <w:rPr>
+                <w:rFonts w:ascii="Lato" w:hAnsi="Lato"/>
+                <w:color w:val="162335"/>
+                <w:sz w:val="27"/>
+                <w:szCs w:val="27"/>
+              </w:rPr>
+            </w:pPr>
+            <w:r>
+              <w:rPr>
+                <w:rFonts w:ascii="Lato" w:hAnsi="Lato"/>
+                <w:color w:val="162335"/>
+                <w:sz w:val="27"/>
+                <w:szCs w:val="27"/>
+              </w:rPr>
+              <w:t>Bad Gateway</w:t>
+            </w:r>
+          </w:p>
+        </w:tc>
+      </w:tr>
+      <w:tr>
+        <w:trPr>
+          <w:trHeight w:val="713"/>
+        </w:trPr>
+        <w:tc>
+          <w:tcPr>
+            <w:tcW w:w="3192" w:type="dxa"/>
+            <w:tcBorders>
+              <w:top w:val="outset" w:sz="6" w:space="0" w:color="auto"/>
+              <w:left w:val="outset" w:sz="6" w:space="0" w:color="auto"/>
+              <w:bottom w:val="outset" w:sz="6" w:space="0" w:color="auto"/>
+              <w:right w:val="outset" w:sz="6" w:space="0" w:color="auto"/>
+            </w:tcBorders>
+            <w:shd w:val="clear" w:color="auto" w:fill="F9F7F4"/>
+            <w:vAlign w:val="center"/>
+            <w:hideMark/>
+          </w:tcPr>
+          <w:p>
+            <w:pPr>
+              <w:rPr>
+                <w:rFonts w:ascii="Lato" w:hAnsi="Lato"/>
+                <w:color w:val="162335"/>
+                <w:sz w:val="27"/>
+                <w:szCs w:val="27"/>
+              </w:rPr>
+            </w:pPr>
+            <w:r>
+              <w:rPr>
+                <w:rFonts w:ascii="Lato" w:hAnsi="Lato"/>
+                <w:color w:val="162335"/>
+                <w:sz w:val="27"/>
+                <w:szCs w:val="27"/>
+              </w:rPr>
+              <w:t>503</w:t>
+            </w:r>
+          </w:p>
+        </w:tc>
+        <w:tc>
+          <w:tcPr>
+            <w:tcW w:w="3723" w:type="dxa"/>
+            <w:tcBorders>
+              <w:top w:val="outset" w:sz="6" w:space="0" w:color="auto"/>
+              <w:left w:val="outset" w:sz="6" w:space="0" w:color="auto"/>
+              <w:bottom w:val="outset" w:sz="6" w:space="0" w:color="auto"/>
+              <w:right w:val="outset" w:sz="6" w:space="0" w:color="auto"/>
+            </w:tcBorders>
+            <w:shd w:val="clear" w:color="auto" w:fill="F9F7F4"/>
+            <w:vAlign w:val="center"/>
+            <w:hideMark/>
+          </w:tcPr>
+          <w:p>
+            <w:pPr>
+              <w:rPr>
+                <w:rFonts w:ascii="Lato" w:hAnsi="Lato"/>
+                <w:color w:val="162335"/>
+                <w:sz w:val="27"/>
+                <w:szCs w:val="27"/>
+              </w:rPr>
+            </w:pPr>
+            <w:r>
+              <w:rPr>
+                <w:rFonts w:ascii="Lato" w:hAnsi="Lato"/>
+                <w:color w:val="162335"/>
+                <w:sz w:val="27"/>
+                <w:szCs w:val="27"/>
+              </w:rPr>
+              <w:t>Service Unavailable</w:t>
+            </w:r>
+          </w:p>
+        </w:tc>
+      </w:tr>
+      <w:tr>
+        <w:trPr>
+          <w:trHeight w:val="695"/>
+        </w:trPr>
+        <w:tc>
+          <w:tcPr>
+            <w:tcW w:w="3192" w:type="dxa"/>
+            <w:tcBorders>
+              <w:top w:val="outset" w:sz="6" w:space="0" w:color="auto"/>
+              <w:left w:val="outset" w:sz="6" w:space="0" w:color="auto"/>
+              <w:bottom w:val="outset" w:sz="6" w:space="0" w:color="auto"/>
+              <w:right w:val="outset" w:sz="6" w:space="0" w:color="auto"/>
+            </w:tcBorders>
+            <w:shd w:val="clear" w:color="auto" w:fill="F9F7F4"/>
+            <w:vAlign w:val="center"/>
+            <w:hideMark/>
+          </w:tcPr>
+          <w:p>
+            <w:pPr>
+              <w:rPr>
+                <w:rFonts w:ascii="Lato" w:hAnsi="Lato"/>
+                <w:color w:val="162335"/>
+                <w:sz w:val="27"/>
+                <w:szCs w:val="27"/>
+              </w:rPr>
+            </w:pPr>
+            <w:r>
+              <w:rPr>
+                <w:rFonts w:ascii="Lato" w:hAnsi="Lato"/>
+                <w:color w:val="162335"/>
+                <w:sz w:val="27"/>
+                <w:szCs w:val="27"/>
+              </w:rPr>
+              <w:t>504</w:t>
+            </w:r>
+          </w:p>
+        </w:tc>
+        <w:tc>
+          <w:tcPr>
+            <w:tcW w:w="3723" w:type="dxa"/>
+            <w:tcBorders>
+              <w:top w:val="outset" w:sz="6" w:space="0" w:color="auto"/>
+              <w:left w:val="outset" w:sz="6" w:space="0" w:color="auto"/>
+              <w:bottom w:val="outset" w:sz="6" w:space="0" w:color="auto"/>
+              <w:right w:val="outset" w:sz="6" w:space="0" w:color="auto"/>
+            </w:tcBorders>
+            <w:shd w:val="clear" w:color="auto" w:fill="F9F7F4"/>
+            <w:vAlign w:val="center"/>
+            <w:hideMark/>
+          </w:tcPr>
+          <w:p>
+            <w:pPr>
+              <w:rPr>
+                <w:rFonts w:ascii="Lato" w:hAnsi="Lato"/>
+                <w:color w:val="162335"/>
+                <w:sz w:val="27"/>
+                <w:szCs w:val="27"/>
+              </w:rPr>
+            </w:pPr>
+            <w:r>
+              <w:rPr>
+                <w:rFonts w:ascii="Lato" w:hAnsi="Lato"/>
+                <w:color w:val="162335"/>
+                <w:sz w:val="27"/>
+                <w:szCs w:val="27"/>
+              </w:rPr>
+              <w:t>Gateway Timeout</w:t>
+            </w:r>
+          </w:p>
+        </w:tc>
+      </w:tr>
+      <w:tr>
+        <w:trPr>
+          <w:trHeight w:val="713"/>
+        </w:trPr>
+        <w:tc>
+          <w:tcPr>
+            <w:tcW w:w="3192" w:type="dxa"/>
+            <w:tcBorders>
+              <w:top w:val="outset" w:sz="6" w:space="0" w:color="auto"/>
+              <w:left w:val="outset" w:sz="6" w:space="0" w:color="auto"/>
+              <w:bottom w:val="outset" w:sz="6" w:space="0" w:color="auto"/>
+              <w:right w:val="outset" w:sz="6" w:space="0" w:color="auto"/>
+            </w:tcBorders>
+            <w:shd w:val="clear" w:color="auto" w:fill="F9F7F4"/>
+            <w:vAlign w:val="center"/>
+            <w:hideMark/>
+          </w:tcPr>
+          <w:p>
+            <w:pPr>
+              <w:rPr>
+                <w:rFonts w:ascii="Lato" w:hAnsi="Lato"/>
+                <w:color w:val="162335"/>
+                <w:sz w:val="27"/>
+                <w:szCs w:val="27"/>
+              </w:rPr>
+            </w:pPr>
+            <w:r>
+              <w:rPr>
+                <w:rFonts w:ascii="Lato" w:hAnsi="Lato"/>
+                <w:color w:val="162335"/>
+                <w:sz w:val="27"/>
+                <w:szCs w:val="27"/>
+              </w:rPr>
+              <w:t>505</w:t>
+            </w:r>
+          </w:p>
+        </w:tc>
+        <w:tc>
+          <w:tcPr>
+            <w:tcW w:w="3723" w:type="dxa"/>
+            <w:tcBorders>
+              <w:top w:val="outset" w:sz="6" w:space="0" w:color="auto"/>
+              <w:left w:val="outset" w:sz="6" w:space="0" w:color="auto"/>
+              <w:bottom w:val="outset" w:sz="6" w:space="0" w:color="auto"/>
+              <w:right w:val="outset" w:sz="6" w:space="0" w:color="auto"/>
+            </w:tcBorders>
+            <w:shd w:val="clear" w:color="auto" w:fill="F9F7F4"/>
+            <w:vAlign w:val="center"/>
+            <w:hideMark/>
+          </w:tcPr>
+          <w:p>
+            <w:pPr>
+              <w:rPr>
+                <w:rFonts w:ascii="Lato" w:hAnsi="Lato"/>
+                <w:color w:val="162335"/>
+                <w:sz w:val="27"/>
+                <w:szCs w:val="27"/>
+              </w:rPr>
+            </w:pPr>
+            <w:r>
+              <w:rPr>
+                <w:rFonts w:ascii="Lato" w:hAnsi="Lato"/>
+                <w:color w:val="162335"/>
+                <w:sz w:val="27"/>
+                <w:szCs w:val="27"/>
+              </w:rPr>
+              <w:t>HTTP Version Not Supported</w:t>
+            </w:r>
+          </w:p>
+        </w:tc>
+      </w:tr>
+      <w:tr>
+        <w:trPr>
+          <w:trHeight w:val="713"/>
+        </w:trPr>
+        <w:tc>
+          <w:tcPr>
+            <w:tcW w:w="3192" w:type="dxa"/>
+            <w:tcBorders>
+              <w:top w:val="outset" w:sz="6" w:space="0" w:color="auto"/>
+              <w:left w:val="outset" w:sz="6" w:space="0" w:color="auto"/>
+              <w:bottom w:val="outset" w:sz="6" w:space="0" w:color="auto"/>
+              <w:right w:val="outset" w:sz="6" w:space="0" w:color="auto"/>
+            </w:tcBorders>
+            <w:shd w:val="clear" w:color="auto" w:fill="F9F7F4"/>
+            <w:vAlign w:val="center"/>
+            <w:hideMark/>
+          </w:tcPr>
+          <w:p>
+            <w:pPr>
+              <w:rPr>
+                <w:rFonts w:ascii="Lato" w:hAnsi="Lato"/>
+                <w:color w:val="162335"/>
+                <w:sz w:val="27"/>
+                <w:szCs w:val="27"/>
+              </w:rPr>
+            </w:pPr>
+            <w:r>
+              <w:rPr>
+                <w:rFonts w:ascii="Lato" w:hAnsi="Lato"/>
+                <w:color w:val="162335"/>
+                <w:sz w:val="27"/>
+                <w:szCs w:val="27"/>
+              </w:rPr>
+              <w:t>506</w:t>
+            </w:r>
+          </w:p>
+        </w:tc>
+        <w:tc>
+          <w:tcPr>
+            <w:tcW w:w="3723" w:type="dxa"/>
+            <w:tcBorders>
+              <w:top w:val="outset" w:sz="6" w:space="0" w:color="auto"/>
+              <w:left w:val="outset" w:sz="6" w:space="0" w:color="auto"/>
+              <w:bottom w:val="outset" w:sz="6" w:space="0" w:color="auto"/>
+              <w:right w:val="outset" w:sz="6" w:space="0" w:color="auto"/>
+            </w:tcBorders>
+            <w:shd w:val="clear" w:color="auto" w:fill="F9F7F4"/>
+            <w:vAlign w:val="center"/>
+            <w:hideMark/>
+          </w:tcPr>
+          <w:p>
+            <w:pPr>
+              <w:rPr>
+                <w:rFonts w:ascii="Lato" w:hAnsi="Lato"/>
+                <w:color w:val="162335"/>
+                <w:sz w:val="27"/>
+                <w:szCs w:val="27"/>
+              </w:rPr>
+            </w:pPr>
+            <w:r>
+              <w:rPr>
+                <w:rFonts w:ascii="Lato" w:hAnsi="Lato"/>
+                <w:color w:val="162335"/>
+                <w:sz w:val="27"/>
+                <w:szCs w:val="27"/>
+              </w:rPr>
+              <w:t>Variant Also Negotiates</w:t>
+            </w:r>
+          </w:p>
+        </w:tc>
+      </w:tr>
+      <w:tr>
+        <w:trPr>
+          <w:trHeight w:val="695"/>
+        </w:trPr>
+        <w:tc>
+          <w:tcPr>
+            <w:tcW w:w="3192" w:type="dxa"/>
+            <w:tcBorders>
+              <w:top w:val="outset" w:sz="6" w:space="0" w:color="auto"/>
+              <w:left w:val="outset" w:sz="6" w:space="0" w:color="auto"/>
+              <w:bottom w:val="outset" w:sz="6" w:space="0" w:color="auto"/>
+              <w:right w:val="outset" w:sz="6" w:space="0" w:color="auto"/>
+            </w:tcBorders>
+            <w:shd w:val="clear" w:color="auto" w:fill="F9F7F4"/>
+            <w:vAlign w:val="center"/>
+            <w:hideMark/>
+          </w:tcPr>
+          <w:p>
+            <w:pPr>
+              <w:rPr>
+                <w:rFonts w:ascii="Lato" w:hAnsi="Lato"/>
+                <w:color w:val="162335"/>
+                <w:sz w:val="27"/>
+                <w:szCs w:val="27"/>
+              </w:rPr>
+            </w:pPr>
+            <w:r>
+              <w:rPr>
+                <w:rFonts w:ascii="Lato" w:hAnsi="Lato"/>
+                <w:color w:val="162335"/>
+                <w:sz w:val="27"/>
+                <w:szCs w:val="27"/>
+              </w:rPr>
+              <w:lastRenderedPageBreak/>
+              <w:t>507</w:t>
+            </w:r>
+          </w:p>
+        </w:tc>
+        <w:tc>
+          <w:tcPr>
+            <w:tcW w:w="3723" w:type="dxa"/>
+            <w:tcBorders>
+              <w:top w:val="outset" w:sz="6" w:space="0" w:color="auto"/>
+              <w:left w:val="outset" w:sz="6" w:space="0" w:color="auto"/>
+              <w:bottom w:val="outset" w:sz="6" w:space="0" w:color="auto"/>
+              <w:right w:val="outset" w:sz="6" w:space="0" w:color="auto"/>
+            </w:tcBorders>
+            <w:shd w:val="clear" w:color="auto" w:fill="F9F7F4"/>
+            <w:vAlign w:val="center"/>
+            <w:hideMark/>
+          </w:tcPr>
+          <w:p>
+            <w:pPr>
+              <w:rPr>
+                <w:rFonts w:ascii="Lato" w:hAnsi="Lato"/>
+                <w:color w:val="162335"/>
+                <w:sz w:val="27"/>
+                <w:szCs w:val="27"/>
+              </w:rPr>
+            </w:pPr>
+            <w:r>
+              <w:rPr>
+                <w:rFonts w:ascii="Lato" w:hAnsi="Lato"/>
+                <w:color w:val="162335"/>
+                <w:sz w:val="27"/>
+                <w:szCs w:val="27"/>
+              </w:rPr>
+              <w:t>Insufficient Storage</w:t>
+            </w:r>
+          </w:p>
+        </w:tc>
+      </w:tr>
+      <w:tr>
+        <w:trPr>
+          <w:trHeight w:val="695"/>
+        </w:trPr>
+        <w:tc>
+          <w:tcPr>
+            <w:tcW w:w="3192" w:type="dxa"/>
+            <w:tcBorders>
+              <w:top w:val="outset" w:sz="6" w:space="0" w:color="auto"/>
+              <w:left w:val="outset" w:sz="6" w:space="0" w:color="auto"/>
+              <w:bottom w:val="outset" w:sz="6" w:space="0" w:color="auto"/>
+              <w:right w:val="outset" w:sz="6" w:space="0" w:color="auto"/>
+            </w:tcBorders>
+            <w:shd w:val="clear" w:color="auto" w:fill="F9F7F4"/>
+            <w:vAlign w:val="center"/>
+            <w:hideMark/>
+          </w:tcPr>
+          <w:p>
+            <w:pPr>
+              <w:rPr>
+                <w:rFonts w:ascii="Lato" w:hAnsi="Lato"/>
+                <w:color w:val="162335"/>
+                <w:sz w:val="27"/>
+                <w:szCs w:val="27"/>
+              </w:rPr>
+            </w:pPr>
+            <w:r>
+              <w:rPr>
+                <w:rFonts w:ascii="Lato" w:hAnsi="Lato"/>
+                <w:color w:val="162335"/>
+                <w:sz w:val="27"/>
+                <w:szCs w:val="27"/>
+              </w:rPr>
+              <w:t>508</w:t>
+            </w:r>
+          </w:p>
+        </w:tc>
+        <w:tc>
+          <w:tcPr>
+            <w:tcW w:w="3723" w:type="dxa"/>
+            <w:tcBorders>
+              <w:top w:val="outset" w:sz="6" w:space="0" w:color="auto"/>
+              <w:left w:val="outset" w:sz="6" w:space="0" w:color="auto"/>
+              <w:bottom w:val="outset" w:sz="6" w:space="0" w:color="auto"/>
+              <w:right w:val="outset" w:sz="6" w:space="0" w:color="auto"/>
+            </w:tcBorders>
+            <w:shd w:val="clear" w:color="auto" w:fill="F9F7F4"/>
+            <w:vAlign w:val="center"/>
+            <w:hideMark/>
+          </w:tcPr>
+          <w:p>
+            <w:pPr>
+              <w:rPr>
+                <w:rFonts w:ascii="Lato" w:hAnsi="Lato"/>
+                <w:color w:val="162335"/>
+                <w:sz w:val="27"/>
+                <w:szCs w:val="27"/>
+              </w:rPr>
+            </w:pPr>
+            <w:r>
+              <w:rPr>
+                <w:rFonts w:ascii="Lato" w:hAnsi="Lato"/>
+                <w:color w:val="162335"/>
+                <w:sz w:val="27"/>
+                <w:szCs w:val="27"/>
+              </w:rPr>
+              <w:t>Loop Detected</w:t>
+            </w:r>
+          </w:p>
+        </w:tc>
+      </w:tr>
+      <w:tr>
+        <w:trPr>
+          <w:trHeight w:val="713"/>
+        </w:trPr>
+        <w:tc>
+          <w:tcPr>
+            <w:tcW w:w="3192" w:type="dxa"/>
+            <w:tcBorders>
+              <w:top w:val="outset" w:sz="6" w:space="0" w:color="auto"/>
+              <w:left w:val="outset" w:sz="6" w:space="0" w:color="auto"/>
+              <w:bottom w:val="outset" w:sz="6" w:space="0" w:color="auto"/>
+              <w:right w:val="outset" w:sz="6" w:space="0" w:color="auto"/>
+            </w:tcBorders>
+            <w:shd w:val="clear" w:color="auto" w:fill="F9F7F4"/>
+            <w:vAlign w:val="center"/>
+            <w:hideMark/>
+          </w:tcPr>
+          <w:p>
+            <w:pPr>
+              <w:rPr>
+                <w:rFonts w:ascii="Lato" w:hAnsi="Lato"/>
+                <w:color w:val="162335"/>
+                <w:sz w:val="27"/>
+                <w:szCs w:val="27"/>
+              </w:rPr>
+            </w:pPr>
+            <w:r>
+              <w:rPr>
+                <w:rFonts w:ascii="Lato" w:hAnsi="Lato"/>
+                <w:color w:val="162335"/>
+                <w:sz w:val="27"/>
+                <w:szCs w:val="27"/>
+              </w:rPr>
+              <w:t>510</w:t>
+            </w:r>
+          </w:p>
+        </w:tc>
+        <w:tc>
+          <w:tcPr>
+            <w:tcW w:w="3723" w:type="dxa"/>
+            <w:tcBorders>
+              <w:top w:val="outset" w:sz="6" w:space="0" w:color="auto"/>
+              <w:left w:val="outset" w:sz="6" w:space="0" w:color="auto"/>
+              <w:bottom w:val="outset" w:sz="6" w:space="0" w:color="auto"/>
+              <w:right w:val="outset" w:sz="6" w:space="0" w:color="auto"/>
+            </w:tcBorders>
+            <w:shd w:val="clear" w:color="auto" w:fill="F9F7F4"/>
+            <w:vAlign w:val="center"/>
+            <w:hideMark/>
+          </w:tcPr>
+          <w:p>
+            <w:pPr>
+              <w:rPr>
+                <w:rFonts w:ascii="Lato" w:hAnsi="Lato"/>
+                <w:color w:val="162335"/>
+                <w:sz w:val="27"/>
+                <w:szCs w:val="27"/>
+              </w:rPr>
+            </w:pPr>
+            <w:r>
+              <w:rPr>
+                <w:rFonts w:ascii="Lato" w:hAnsi="Lato"/>
+                <w:color w:val="162335"/>
+                <w:sz w:val="27"/>
+                <w:szCs w:val="27"/>
+              </w:rPr>
+              <w:t>Not Extended</w:t>
+            </w:r>
+          </w:p>
+        </w:tc>
+      </w:tr>
+      <w:tr>
+        <w:trPr>
+          <w:trHeight w:val="1171"/>
+        </w:trPr>
+        <w:tc>
+          <w:tcPr>
+            <w:tcW w:w="3192" w:type="dxa"/>
+            <w:tcBorders>
+              <w:top w:val="outset" w:sz="6" w:space="0" w:color="auto"/>
+              <w:left w:val="outset" w:sz="6" w:space="0" w:color="auto"/>
+              <w:bottom w:val="outset" w:sz="6" w:space="0" w:color="auto"/>
+              <w:right w:val="outset" w:sz="6" w:space="0" w:color="auto"/>
+            </w:tcBorders>
+            <w:shd w:val="clear" w:color="auto" w:fill="F9F7F4"/>
+            <w:vAlign w:val="center"/>
+            <w:hideMark/>
+          </w:tcPr>
+          <w:p>
+            <w:pPr>
+              <w:rPr>
+                <w:rFonts w:ascii="Lato" w:hAnsi="Lato"/>
+                <w:color w:val="162335"/>
+                <w:sz w:val="27"/>
+                <w:szCs w:val="27"/>
+              </w:rPr>
+            </w:pPr>
+            <w:r>
+              <w:rPr>
+                <w:rFonts w:ascii="Lato" w:hAnsi="Lato"/>
+                <w:color w:val="162335"/>
+                <w:sz w:val="27"/>
+                <w:szCs w:val="27"/>
+              </w:rPr>
+              <w:t>511</w:t>
+            </w:r>
+          </w:p>
+        </w:tc>
+        <w:tc>
+          <w:tcPr>
+            <w:tcW w:w="3723" w:type="dxa"/>
+            <w:tcBorders>
+              <w:top w:val="outset" w:sz="6" w:space="0" w:color="auto"/>
+              <w:left w:val="outset" w:sz="6" w:space="0" w:color="auto"/>
+              <w:bottom w:val="outset" w:sz="6" w:space="0" w:color="auto"/>
+              <w:right w:val="outset" w:sz="6" w:space="0" w:color="auto"/>
+            </w:tcBorders>
+            <w:shd w:val="clear" w:color="auto" w:fill="F9F7F4"/>
+            <w:vAlign w:val="center"/>
+            <w:hideMark/>
+          </w:tcPr>
+          <w:p>
+            <w:pPr>
+              <w:rPr>
+                <w:rFonts w:ascii="Lato" w:hAnsi="Lato"/>
+                <w:color w:val="162335"/>
+                <w:sz w:val="27"/>
+                <w:szCs w:val="27"/>
+              </w:rPr>
+            </w:pPr>
+            <w:r>
+              <w:rPr>
+                <w:rFonts w:ascii="Lato" w:hAnsi="Lato"/>
+                <w:color w:val="162335"/>
+                <w:sz w:val="27"/>
+                <w:szCs w:val="27"/>
+              </w:rPr>
+              <w:t>Network Authentication Required</w:t>
+            </w:r>
+          </w:p>
+        </w:tc>
+      </w:tr>
+    </w:tbl>
+    <w:p>
+      <w:pPr>
+        <w:pStyle w:val="NoSpacing"/>
+      </w:pPr>
+    </w:p>
+    <w:p>
+      <w:pPr>
+        <w:pStyle w:val="NoSpacing"/>
+      </w:pPr>
+      <w:hyperlink r:id="rId77" w:history="1">
+        <w:r>
+          <w:rPr>
+            <w:rStyle w:val="Hyperlink"/>
+          </w:rPr>
+          <w:t>https://umbraco.com/knowledge-base/http-status-codes/</w:t>
+        </w:r>
+      </w:hyperlink>
+    </w:p>
+    <w:p>
+      <w:pPr>
+        <w:pStyle w:val="NoSpacing"/>
+      </w:pPr>
+    </w:p>
     <w:sectPr>
-      <w:headerReference w:type="default" r:id="rId71"/>
+      <w:headerReference w:type="default" r:id="rId78"/>
       <w:pgSz w:w="12240" w:h="15840"/>
       <w:pgMar w:top="1440" w:right="1440" w:bottom="1440" w:left="1440" w:header="720" w:footer="720" w:gutter="0"/>
       <w:cols w:space="720"/>
@@ -9916,7 +16165,7 @@
               <w:b/>
               <w:noProof/>
             </w:rPr>
-            <w:t>17</w:t>
+            <w:t>20</w:t>
           </w:r>
         </w:fldSimple>
         <w:r>

--- a/NodeJsNotes.docx
+++ b/NodeJsNotes.docx
@@ -10294,421 +10294,6 @@
     <w:p>
       <w:pPr>
         <w:pStyle w:val="NoSpacing"/>
-      </w:pPr>
-    </w:p>
-    <w:p>
-      <w:pPr>
-        <w:pStyle w:val="NoSpacing"/>
-      </w:pPr>
-    </w:p>
-    <w:p>
-      <w:pPr>
-        <w:pStyle w:val="NoSpacing"/>
-      </w:pPr>
-    </w:p>
-    <w:p>
-      <w:pPr>
-        <w:pStyle w:val="NoSpacing"/>
-      </w:pPr>
-    </w:p>
-    <w:p>
-      <w:pPr>
-        <w:pStyle w:val="NoSpacing"/>
-      </w:pPr>
-    </w:p>
-    <w:p>
-      <w:pPr>
-        <w:pStyle w:val="NoSpacing"/>
-      </w:pPr>
-    </w:p>
-    <w:p>
-      <w:pPr>
-        <w:pStyle w:val="NoSpacing"/>
-      </w:pPr>
-    </w:p>
-    <w:p>
-      <w:pPr>
-        <w:pStyle w:val="NoSpacing"/>
-      </w:pPr>
-    </w:p>
-    <w:p>
-      <w:pPr>
-        <w:pStyle w:val="NoSpacing"/>
-      </w:pPr>
-    </w:p>
-    <w:p>
-      <w:pPr>
-        <w:pStyle w:val="NoSpacing"/>
-      </w:pPr>
-    </w:p>
-    <w:p>
-      <w:pPr>
-        <w:pStyle w:val="NoSpacing"/>
-      </w:pPr>
-    </w:p>
-    <w:p>
-      <w:pPr>
-        <w:pStyle w:val="NoSpacing"/>
-      </w:pPr>
-    </w:p>
-    <w:p>
-      <w:pPr>
-        <w:pStyle w:val="NoSpacing"/>
-      </w:pPr>
-    </w:p>
-    <w:p>
-      <w:pPr>
-        <w:pStyle w:val="NoSpacing"/>
-      </w:pPr>
-    </w:p>
-    <w:p>
-      <w:pPr>
-        <w:pStyle w:val="NoSpacing"/>
-      </w:pPr>
-    </w:p>
-    <w:p>
-      <w:pPr>
-        <w:pStyle w:val="NoSpacing"/>
-      </w:pPr>
-    </w:p>
-    <w:p>
-      <w:pPr>
-        <w:pStyle w:val="NoSpacing"/>
-      </w:pPr>
-    </w:p>
-    <w:p>
-      <w:pPr>
-        <w:pStyle w:val="NoSpacing"/>
-      </w:pPr>
-    </w:p>
-    <w:p>
-      <w:pPr>
-        <w:pStyle w:val="NoSpacing"/>
-      </w:pPr>
-    </w:p>
-    <w:p>
-      <w:pPr>
-        <w:pStyle w:val="NoSpacing"/>
-      </w:pPr>
-    </w:p>
-    <w:p>
-      <w:pPr>
-        <w:pStyle w:val="NoSpacing"/>
-      </w:pPr>
-    </w:p>
-    <w:p>
-      <w:pPr>
-        <w:pStyle w:val="NoSpacing"/>
-      </w:pPr>
-    </w:p>
-    <w:p>
-      <w:pPr>
-        <w:pStyle w:val="NoSpacing"/>
-      </w:pPr>
-    </w:p>
-    <w:p>
-      <w:pPr>
-        <w:pStyle w:val="NoSpacing"/>
-      </w:pPr>
-    </w:p>
-    <w:p>
-      <w:pPr>
-        <w:pStyle w:val="NoSpacing"/>
-      </w:pPr>
-    </w:p>
-    <w:p>
-      <w:pPr>
-        <w:pStyle w:val="NoSpacing"/>
-      </w:pPr>
-    </w:p>
-    <w:p>
-      <w:pPr>
-        <w:pStyle w:val="NoSpacing"/>
-      </w:pPr>
-    </w:p>
-    <w:p>
-      <w:pPr>
-        <w:pStyle w:val="NoSpacing"/>
-      </w:pPr>
-    </w:p>
-    <w:p>
-      <w:pPr>
-        <w:pStyle w:val="NoSpacing"/>
-      </w:pPr>
-    </w:p>
-    <w:p>
-      <w:pPr>
-        <w:pStyle w:val="NoSpacing"/>
-      </w:pPr>
-    </w:p>
-    <w:p>
-      <w:pPr>
-        <w:pStyle w:val="NoSpacing"/>
-      </w:pPr>
-    </w:p>
-    <w:p>
-      <w:pPr>
-        <w:pStyle w:val="NoSpacing"/>
-      </w:pPr>
-    </w:p>
-    <w:p>
-      <w:pPr>
-        <w:pStyle w:val="NoSpacing"/>
-      </w:pPr>
-    </w:p>
-    <w:p>
-      <w:pPr>
-        <w:pStyle w:val="NoSpacing"/>
-      </w:pPr>
-    </w:p>
-    <w:p>
-      <w:pPr>
-        <w:pStyle w:val="NoSpacing"/>
-      </w:pPr>
-    </w:p>
-    <w:p>
-      <w:pPr>
-        <w:pStyle w:val="NoSpacing"/>
-      </w:pPr>
-    </w:p>
-    <w:p>
-      <w:pPr>
-        <w:pStyle w:val="NoSpacing"/>
-      </w:pPr>
-    </w:p>
-    <w:p>
-      <w:pPr>
-        <w:pStyle w:val="NoSpacing"/>
-      </w:pPr>
-    </w:p>
-    <w:p>
-      <w:pPr>
-        <w:pStyle w:val="NoSpacing"/>
-      </w:pPr>
-    </w:p>
-    <w:p>
-      <w:pPr>
-        <w:pStyle w:val="NoSpacing"/>
-      </w:pPr>
-    </w:p>
-    <w:p>
-      <w:pPr>
-        <w:pStyle w:val="NoSpacing"/>
-      </w:pPr>
-    </w:p>
-    <w:p>
-      <w:pPr>
-        <w:pStyle w:val="NoSpacing"/>
-      </w:pPr>
-    </w:p>
-    <w:p>
-      <w:pPr>
-        <w:pStyle w:val="NoSpacing"/>
-      </w:pPr>
-    </w:p>
-    <w:p>
-      <w:pPr>
-        <w:pStyle w:val="NoSpacing"/>
-      </w:pPr>
-    </w:p>
-    <w:p>
-      <w:pPr>
-        <w:pStyle w:val="NoSpacing"/>
-      </w:pPr>
-    </w:p>
-    <w:p>
-      <w:pPr>
-        <w:pStyle w:val="NoSpacing"/>
-      </w:pPr>
-    </w:p>
-    <w:p>
-      <w:pPr>
-        <w:pStyle w:val="NoSpacing"/>
-      </w:pPr>
-    </w:p>
-    <w:p>
-      <w:pPr>
-        <w:pStyle w:val="NoSpacing"/>
-      </w:pPr>
-    </w:p>
-    <w:p>
-      <w:pPr>
-        <w:pStyle w:val="NoSpacing"/>
-      </w:pPr>
-    </w:p>
-    <w:p>
-      <w:pPr>
-        <w:pStyle w:val="NoSpacing"/>
-      </w:pPr>
-    </w:p>
-    <w:p>
-      <w:pPr>
-        <w:pStyle w:val="NoSpacing"/>
-      </w:pPr>
-    </w:p>
-    <w:p>
-      <w:pPr>
-        <w:pStyle w:val="NoSpacing"/>
-      </w:pPr>
-    </w:p>
-    <w:p>
-      <w:pPr>
-        <w:pStyle w:val="NoSpacing"/>
-      </w:pPr>
-    </w:p>
-    <w:p>
-      <w:pPr>
-        <w:pStyle w:val="NoSpacing"/>
-      </w:pPr>
-    </w:p>
-    <w:p>
-      <w:pPr>
-        <w:pStyle w:val="NoSpacing"/>
-      </w:pPr>
-    </w:p>
-    <w:p>
-      <w:pPr>
-        <w:pStyle w:val="NoSpacing"/>
-      </w:pPr>
-    </w:p>
-    <w:p>
-      <w:pPr>
-        <w:pStyle w:val="NoSpacing"/>
-      </w:pPr>
-    </w:p>
-    <w:p>
-      <w:pPr>
-        <w:pStyle w:val="NoSpacing"/>
-      </w:pPr>
-    </w:p>
-    <w:p>
-      <w:pPr>
-        <w:pStyle w:val="NoSpacing"/>
-      </w:pPr>
-    </w:p>
-    <w:p>
-      <w:pPr>
-        <w:pStyle w:val="NoSpacing"/>
-      </w:pPr>
-    </w:p>
-    <w:p>
-      <w:pPr>
-        <w:pStyle w:val="NoSpacing"/>
-      </w:pPr>
-    </w:p>
-    <w:p>
-      <w:pPr>
-        <w:pStyle w:val="NoSpacing"/>
-      </w:pPr>
-    </w:p>
-    <w:p>
-      <w:pPr>
-        <w:pStyle w:val="NoSpacing"/>
-      </w:pPr>
-    </w:p>
-    <w:p>
-      <w:pPr>
-        <w:pStyle w:val="NoSpacing"/>
-      </w:pPr>
-    </w:p>
-    <w:p>
-      <w:pPr>
-        <w:pStyle w:val="NoSpacing"/>
-      </w:pPr>
-    </w:p>
-    <w:p>
-      <w:pPr>
-        <w:pStyle w:val="NoSpacing"/>
-      </w:pPr>
-    </w:p>
-    <w:p>
-      <w:pPr>
-        <w:pStyle w:val="NoSpacing"/>
-      </w:pPr>
-    </w:p>
-    <w:p>
-      <w:pPr>
-        <w:pStyle w:val="NoSpacing"/>
-      </w:pPr>
-    </w:p>
-    <w:p>
-      <w:pPr>
-        <w:pStyle w:val="NoSpacing"/>
-      </w:pPr>
-    </w:p>
-    <w:p>
-      <w:pPr>
-        <w:pStyle w:val="NoSpacing"/>
-      </w:pPr>
-    </w:p>
-    <w:p>
-      <w:pPr>
-        <w:pStyle w:val="NoSpacing"/>
-      </w:pPr>
-    </w:p>
-    <w:p>
-      <w:pPr>
-        <w:pStyle w:val="NoSpacing"/>
-      </w:pPr>
-    </w:p>
-    <w:p>
-      <w:pPr>
-        <w:pStyle w:val="NoSpacing"/>
-      </w:pPr>
-    </w:p>
-    <w:p>
-      <w:pPr>
-        <w:pStyle w:val="NoSpacing"/>
-      </w:pPr>
-    </w:p>
-    <w:p>
-      <w:pPr>
-        <w:pStyle w:val="NoSpacing"/>
-      </w:pPr>
-    </w:p>
-    <w:p>
-      <w:pPr>
-        <w:pStyle w:val="NoSpacing"/>
-      </w:pPr>
-    </w:p>
-    <w:p>
-      <w:pPr>
-        <w:pStyle w:val="NoSpacing"/>
-      </w:pPr>
-    </w:p>
-    <w:p>
-      <w:pPr>
-        <w:pStyle w:val="NoSpacing"/>
-      </w:pPr>
-    </w:p>
-    <w:p>
-      <w:pPr>
-        <w:pStyle w:val="NoSpacing"/>
-      </w:pPr>
-    </w:p>
-    <w:p>
-      <w:pPr>
-        <w:pStyle w:val="NoSpacing"/>
-      </w:pPr>
-    </w:p>
-    <w:p>
-      <w:pPr>
-        <w:pStyle w:val="NoSpacing"/>
-      </w:pPr>
-    </w:p>
-    <w:p>
-      <w:pPr>
-        <w:pStyle w:val="NoSpacing"/>
-      </w:pPr>
-    </w:p>
-    <w:p>
-      <w:pPr>
-        <w:pStyle w:val="NoSpacing"/>
-      </w:pPr>
-    </w:p>
-    <w:p>
-      <w:pPr>
-        <w:pStyle w:val="NoSpacing"/>
         <w:rPr>
           <w:rFonts w:ascii="Segoe UI" w:hAnsi="Segoe UI" w:cs="Segoe UI"/>
           <w:color w:val="1B1B1B"/>
@@ -10822,5242 +10407,16 @@
         <w:t>Complete list of HTTP Status Codes</w:t>
       </w:r>
     </w:p>
-    <w:tbl>
-      <w:tblPr>
-        <w:tblW w:w="6915" w:type="dxa"/>
-        <w:tblInd w:w="1545" w:type="dxa"/>
-        <w:tblBorders>
-          <w:top w:val="outset" w:sz="6" w:space="0" w:color="auto"/>
-          <w:left w:val="outset" w:sz="6" w:space="0" w:color="auto"/>
-          <w:bottom w:val="outset" w:sz="6" w:space="0" w:color="auto"/>
-          <w:right w:val="outset" w:sz="6" w:space="0" w:color="auto"/>
-        </w:tblBorders>
-        <w:shd w:val="clear" w:color="auto" w:fill="F9F7F4"/>
-        <w:tblCellMar>
-          <w:top w:w="15" w:type="dxa"/>
-          <w:left w:w="15" w:type="dxa"/>
-          <w:bottom w:w="15" w:type="dxa"/>
-          <w:right w:w="15" w:type="dxa"/>
-        </w:tblCellMar>
-        <w:tblLook w:val="04A0"/>
-      </w:tblPr>
-      <w:tblGrid>
-        <w:gridCol w:w="3192"/>
-        <w:gridCol w:w="3723"/>
-      </w:tblGrid>
-      <w:tr>
-        <w:trPr>
-          <w:trHeight w:val="329"/>
-        </w:trPr>
-        <w:tc>
-          <w:tcPr>
-            <w:tcW w:w="3192" w:type="dxa"/>
-            <w:tcBorders>
-              <w:top w:val="outset" w:sz="6" w:space="0" w:color="auto"/>
-              <w:left w:val="outset" w:sz="6" w:space="0" w:color="auto"/>
-              <w:bottom w:val="outset" w:sz="6" w:space="0" w:color="auto"/>
-              <w:right w:val="outset" w:sz="6" w:space="0" w:color="auto"/>
-            </w:tcBorders>
-            <w:shd w:val="clear" w:color="auto" w:fill="F9F7F4"/>
-            <w:vAlign w:val="center"/>
-            <w:hideMark/>
-          </w:tcPr>
-          <w:p>
-            <w:pPr>
-              <w:jc w:val="center"/>
-              <w:rPr>
-                <w:rFonts w:ascii="Lato" w:hAnsi="Lato"/>
-                <w:color w:val="162335"/>
-                <w:sz w:val="27"/>
-                <w:szCs w:val="27"/>
-              </w:rPr>
-            </w:pPr>
-            <w:r>
-              <w:rPr>
-                <w:rStyle w:val="Strong"/>
-                <w:rFonts w:ascii="Lato" w:hAnsi="Lato"/>
-                <w:color w:val="162335"/>
-              </w:rPr>
-              <w:t>Status code</w:t>
-            </w:r>
-          </w:p>
-        </w:tc>
-        <w:tc>
-          <w:tcPr>
-            <w:tcW w:w="3723" w:type="dxa"/>
-            <w:tcBorders>
-              <w:top w:val="outset" w:sz="6" w:space="0" w:color="auto"/>
-              <w:left w:val="outset" w:sz="6" w:space="0" w:color="auto"/>
-              <w:bottom w:val="outset" w:sz="6" w:space="0" w:color="auto"/>
-              <w:right w:val="outset" w:sz="6" w:space="0" w:color="auto"/>
-            </w:tcBorders>
-            <w:shd w:val="clear" w:color="auto" w:fill="F9F7F4"/>
-            <w:vAlign w:val="center"/>
-            <w:hideMark/>
-          </w:tcPr>
-          <w:p>
-            <w:pPr>
-              <w:jc w:val="center"/>
-              <w:rPr>
-                <w:rFonts w:ascii="Lato" w:hAnsi="Lato"/>
-                <w:color w:val="162335"/>
-                <w:sz w:val="27"/>
-                <w:szCs w:val="27"/>
-              </w:rPr>
-            </w:pPr>
-            <w:r>
-              <w:rPr>
-                <w:rStyle w:val="Strong"/>
-                <w:rFonts w:ascii="Lato" w:hAnsi="Lato"/>
-                <w:color w:val="162335"/>
-              </w:rPr>
-              <w:t>Meaning</w:t>
-            </w:r>
-          </w:p>
-        </w:tc>
-      </w:tr>
-      <w:tr>
-        <w:trPr>
-          <w:trHeight w:val="329"/>
-        </w:trPr>
-        <w:tc>
-          <w:tcPr>
-            <w:tcW w:w="3192" w:type="dxa"/>
-            <w:tcBorders>
-              <w:top w:val="outset" w:sz="6" w:space="0" w:color="auto"/>
-              <w:left w:val="outset" w:sz="6" w:space="0" w:color="auto"/>
-              <w:bottom w:val="outset" w:sz="6" w:space="0" w:color="auto"/>
-              <w:right w:val="outset" w:sz="6" w:space="0" w:color="auto"/>
-            </w:tcBorders>
-            <w:shd w:val="clear" w:color="auto" w:fill="F9F7F4"/>
-            <w:vAlign w:val="center"/>
-            <w:hideMark/>
-          </w:tcPr>
-          <w:p>
-            <w:pPr>
-              <w:rPr>
-                <w:rFonts w:ascii="Lato" w:hAnsi="Lato"/>
-                <w:color w:val="162335"/>
-                <w:sz w:val="27"/>
-                <w:szCs w:val="27"/>
-              </w:rPr>
-            </w:pPr>
-            <w:hyperlink r:id="rId72" w:anchor="1xx" w:history="1">
-              <w:r>
-                <w:rPr>
-                  <w:rStyle w:val="Hyperlink"/>
-                  <w:rFonts w:ascii="Lato" w:hAnsi="Lato"/>
-                  <w:color w:val="3544B1"/>
-                  <w:sz w:val="27"/>
-                  <w:szCs w:val="27"/>
-                </w:rPr>
-                <w:t>1xx Informational</w:t>
-              </w:r>
-            </w:hyperlink>
-          </w:p>
-        </w:tc>
-        <w:tc>
-          <w:tcPr>
-            <w:tcW w:w="3723" w:type="dxa"/>
-            <w:tcBorders>
-              <w:top w:val="outset" w:sz="6" w:space="0" w:color="auto"/>
-              <w:left w:val="outset" w:sz="6" w:space="0" w:color="auto"/>
-              <w:bottom w:val="outset" w:sz="6" w:space="0" w:color="auto"/>
-              <w:right w:val="outset" w:sz="6" w:space="0" w:color="auto"/>
-            </w:tcBorders>
-            <w:shd w:val="clear" w:color="auto" w:fill="F9F7F4"/>
-            <w:vAlign w:val="center"/>
-            <w:hideMark/>
-          </w:tcPr>
-          <w:p>
-            <w:pPr>
-              <w:rPr>
-                <w:rFonts w:ascii="Lato" w:hAnsi="Lato"/>
-                <w:color w:val="162335"/>
-                <w:sz w:val="27"/>
-                <w:szCs w:val="27"/>
-              </w:rPr>
-            </w:pPr>
-            <w:r>
-              <w:rPr>
-                <w:rFonts w:ascii="Lato" w:hAnsi="Lato"/>
-                <w:color w:val="162335"/>
-                <w:sz w:val="27"/>
-                <w:szCs w:val="27"/>
-              </w:rPr>
-              <w:t> </w:t>
-            </w:r>
-          </w:p>
-        </w:tc>
-      </w:tr>
-      <w:tr>
-        <w:trPr>
-          <w:trHeight w:val="329"/>
-        </w:trPr>
-        <w:tc>
-          <w:tcPr>
-            <w:tcW w:w="3192" w:type="dxa"/>
-            <w:tcBorders>
-              <w:top w:val="outset" w:sz="6" w:space="0" w:color="auto"/>
-              <w:left w:val="outset" w:sz="6" w:space="0" w:color="auto"/>
-              <w:bottom w:val="outset" w:sz="6" w:space="0" w:color="auto"/>
-              <w:right w:val="outset" w:sz="6" w:space="0" w:color="auto"/>
-            </w:tcBorders>
-            <w:shd w:val="clear" w:color="auto" w:fill="F9F7F4"/>
-            <w:vAlign w:val="center"/>
-            <w:hideMark/>
-          </w:tcPr>
-          <w:p>
-            <w:pPr>
-              <w:rPr>
-                <w:rFonts w:ascii="Lato" w:hAnsi="Lato"/>
-                <w:color w:val="162335"/>
-                <w:sz w:val="27"/>
-                <w:szCs w:val="27"/>
-              </w:rPr>
-            </w:pPr>
-            <w:r>
-              <w:rPr>
-                <w:rFonts w:ascii="Lato" w:hAnsi="Lato"/>
-                <w:color w:val="162335"/>
-                <w:sz w:val="27"/>
-                <w:szCs w:val="27"/>
-              </w:rPr>
-              <w:t>100</w:t>
-            </w:r>
-          </w:p>
-        </w:tc>
-        <w:tc>
-          <w:tcPr>
-            <w:tcW w:w="3723" w:type="dxa"/>
-            <w:tcBorders>
-              <w:top w:val="outset" w:sz="6" w:space="0" w:color="auto"/>
-              <w:left w:val="outset" w:sz="6" w:space="0" w:color="auto"/>
-              <w:bottom w:val="outset" w:sz="6" w:space="0" w:color="auto"/>
-              <w:right w:val="outset" w:sz="6" w:space="0" w:color="auto"/>
-            </w:tcBorders>
-            <w:shd w:val="clear" w:color="auto" w:fill="F9F7F4"/>
-            <w:vAlign w:val="center"/>
-            <w:hideMark/>
-          </w:tcPr>
-          <w:p>
-            <w:pPr>
-              <w:rPr>
-                <w:rFonts w:ascii="Lato" w:hAnsi="Lato"/>
-                <w:color w:val="162335"/>
-                <w:sz w:val="27"/>
-                <w:szCs w:val="27"/>
-              </w:rPr>
-            </w:pPr>
-            <w:r>
-              <w:rPr>
-                <w:rFonts w:ascii="Lato" w:hAnsi="Lato"/>
-                <w:color w:val="162335"/>
-                <w:sz w:val="27"/>
-                <w:szCs w:val="27"/>
-              </w:rPr>
-              <w:t>Continue</w:t>
-            </w:r>
-          </w:p>
-        </w:tc>
-      </w:tr>
-      <w:tr>
-        <w:trPr>
-          <w:trHeight w:val="329"/>
-        </w:trPr>
-        <w:tc>
-          <w:tcPr>
-            <w:tcW w:w="3192" w:type="dxa"/>
-            <w:tcBorders>
-              <w:top w:val="outset" w:sz="6" w:space="0" w:color="auto"/>
-              <w:left w:val="outset" w:sz="6" w:space="0" w:color="auto"/>
-              <w:bottom w:val="outset" w:sz="6" w:space="0" w:color="auto"/>
-              <w:right w:val="outset" w:sz="6" w:space="0" w:color="auto"/>
-            </w:tcBorders>
-            <w:shd w:val="clear" w:color="auto" w:fill="F9F7F4"/>
-            <w:vAlign w:val="center"/>
-            <w:hideMark/>
-          </w:tcPr>
-          <w:p>
-            <w:pPr>
-              <w:rPr>
-                <w:rFonts w:ascii="Lato" w:hAnsi="Lato"/>
-                <w:color w:val="162335"/>
-                <w:sz w:val="27"/>
-                <w:szCs w:val="27"/>
-              </w:rPr>
-            </w:pPr>
-            <w:r>
-              <w:rPr>
-                <w:rFonts w:ascii="Lato" w:hAnsi="Lato"/>
-                <w:color w:val="162335"/>
-                <w:sz w:val="27"/>
-                <w:szCs w:val="27"/>
-              </w:rPr>
-              <w:t>101</w:t>
-            </w:r>
-          </w:p>
-        </w:tc>
-        <w:tc>
-          <w:tcPr>
-            <w:tcW w:w="3723" w:type="dxa"/>
-            <w:tcBorders>
-              <w:top w:val="outset" w:sz="6" w:space="0" w:color="auto"/>
-              <w:left w:val="outset" w:sz="6" w:space="0" w:color="auto"/>
-              <w:bottom w:val="outset" w:sz="6" w:space="0" w:color="auto"/>
-              <w:right w:val="outset" w:sz="6" w:space="0" w:color="auto"/>
-            </w:tcBorders>
-            <w:shd w:val="clear" w:color="auto" w:fill="F9F7F4"/>
-            <w:vAlign w:val="center"/>
-            <w:hideMark/>
-          </w:tcPr>
-          <w:p>
-            <w:pPr>
-              <w:rPr>
-                <w:rFonts w:ascii="Lato" w:hAnsi="Lato"/>
-                <w:color w:val="162335"/>
-                <w:sz w:val="27"/>
-                <w:szCs w:val="27"/>
-              </w:rPr>
-            </w:pPr>
-            <w:r>
-              <w:rPr>
-                <w:rFonts w:ascii="Lato" w:hAnsi="Lato"/>
-                <w:color w:val="162335"/>
-                <w:sz w:val="27"/>
-                <w:szCs w:val="27"/>
-              </w:rPr>
-              <w:t>Switching protocols</w:t>
-            </w:r>
-          </w:p>
-        </w:tc>
-      </w:tr>
-      <w:tr>
-        <w:trPr>
-          <w:trHeight w:val="329"/>
-        </w:trPr>
-        <w:tc>
-          <w:tcPr>
-            <w:tcW w:w="3192" w:type="dxa"/>
-            <w:tcBorders>
-              <w:top w:val="outset" w:sz="6" w:space="0" w:color="auto"/>
-              <w:left w:val="outset" w:sz="6" w:space="0" w:color="auto"/>
-              <w:bottom w:val="outset" w:sz="6" w:space="0" w:color="auto"/>
-              <w:right w:val="outset" w:sz="6" w:space="0" w:color="auto"/>
-            </w:tcBorders>
-            <w:shd w:val="clear" w:color="auto" w:fill="F9F7F4"/>
-            <w:vAlign w:val="center"/>
-            <w:hideMark/>
-          </w:tcPr>
-          <w:p>
-            <w:pPr>
-              <w:rPr>
-                <w:rFonts w:ascii="Lato" w:hAnsi="Lato"/>
-                <w:color w:val="162335"/>
-                <w:sz w:val="27"/>
-                <w:szCs w:val="27"/>
-              </w:rPr>
-            </w:pPr>
-            <w:r>
-              <w:rPr>
-                <w:rFonts w:ascii="Lato" w:hAnsi="Lato"/>
-                <w:color w:val="162335"/>
-                <w:sz w:val="27"/>
-                <w:szCs w:val="27"/>
-              </w:rPr>
-              <w:t>102</w:t>
-            </w:r>
-          </w:p>
-        </w:tc>
-        <w:tc>
-          <w:tcPr>
-            <w:tcW w:w="3723" w:type="dxa"/>
-            <w:tcBorders>
-              <w:top w:val="outset" w:sz="6" w:space="0" w:color="auto"/>
-              <w:left w:val="outset" w:sz="6" w:space="0" w:color="auto"/>
-              <w:bottom w:val="outset" w:sz="6" w:space="0" w:color="auto"/>
-              <w:right w:val="outset" w:sz="6" w:space="0" w:color="auto"/>
-            </w:tcBorders>
-            <w:shd w:val="clear" w:color="auto" w:fill="F9F7F4"/>
-            <w:vAlign w:val="center"/>
-            <w:hideMark/>
-          </w:tcPr>
-          <w:p>
-            <w:pPr>
-              <w:rPr>
-                <w:rFonts w:ascii="Lato" w:hAnsi="Lato"/>
-                <w:color w:val="162335"/>
-                <w:sz w:val="27"/>
-                <w:szCs w:val="27"/>
-              </w:rPr>
-            </w:pPr>
-            <w:r>
-              <w:rPr>
-                <w:rFonts w:ascii="Lato" w:hAnsi="Lato"/>
-                <w:color w:val="162335"/>
-                <w:sz w:val="27"/>
-                <w:szCs w:val="27"/>
-              </w:rPr>
-              <w:t>Processing</w:t>
-            </w:r>
-          </w:p>
-        </w:tc>
-      </w:tr>
-      <w:tr>
-        <w:trPr>
-          <w:trHeight w:val="329"/>
-        </w:trPr>
-        <w:tc>
-          <w:tcPr>
-            <w:tcW w:w="3192" w:type="dxa"/>
-            <w:tcBorders>
-              <w:top w:val="outset" w:sz="6" w:space="0" w:color="auto"/>
-              <w:left w:val="outset" w:sz="6" w:space="0" w:color="auto"/>
-              <w:bottom w:val="outset" w:sz="6" w:space="0" w:color="auto"/>
-              <w:right w:val="outset" w:sz="6" w:space="0" w:color="auto"/>
-            </w:tcBorders>
-            <w:shd w:val="clear" w:color="auto" w:fill="F9F7F4"/>
-            <w:vAlign w:val="center"/>
-            <w:hideMark/>
-          </w:tcPr>
-          <w:p>
-            <w:pPr>
-              <w:rPr>
-                <w:rFonts w:ascii="Lato" w:hAnsi="Lato"/>
-                <w:color w:val="162335"/>
-                <w:sz w:val="27"/>
-                <w:szCs w:val="27"/>
-              </w:rPr>
-            </w:pPr>
-            <w:r>
-              <w:rPr>
-                <w:rFonts w:ascii="Lato" w:hAnsi="Lato"/>
-                <w:color w:val="162335"/>
-                <w:sz w:val="27"/>
-                <w:szCs w:val="27"/>
-              </w:rPr>
-              <w:t>103</w:t>
-            </w:r>
-          </w:p>
-        </w:tc>
-        <w:tc>
-          <w:tcPr>
-            <w:tcW w:w="3723" w:type="dxa"/>
-            <w:tcBorders>
-              <w:top w:val="outset" w:sz="6" w:space="0" w:color="auto"/>
-              <w:left w:val="outset" w:sz="6" w:space="0" w:color="auto"/>
-              <w:bottom w:val="outset" w:sz="6" w:space="0" w:color="auto"/>
-              <w:right w:val="outset" w:sz="6" w:space="0" w:color="auto"/>
-            </w:tcBorders>
-            <w:shd w:val="clear" w:color="auto" w:fill="F9F7F4"/>
-            <w:vAlign w:val="center"/>
-            <w:hideMark/>
-          </w:tcPr>
-          <w:p>
-            <w:pPr>
-              <w:rPr>
-                <w:rFonts w:ascii="Lato" w:hAnsi="Lato"/>
-                <w:color w:val="162335"/>
-                <w:sz w:val="27"/>
-                <w:szCs w:val="27"/>
-              </w:rPr>
-            </w:pPr>
-            <w:r>
-              <w:rPr>
-                <w:rFonts w:ascii="Lato" w:hAnsi="Lato"/>
-                <w:color w:val="162335"/>
-                <w:sz w:val="27"/>
-                <w:szCs w:val="27"/>
-              </w:rPr>
-              <w:t>Early Hints</w:t>
-            </w:r>
-          </w:p>
-        </w:tc>
-      </w:tr>
-      <w:tr>
-        <w:trPr>
-          <w:trHeight w:val="329"/>
-        </w:trPr>
-        <w:tc>
-          <w:tcPr>
-            <w:tcW w:w="3192" w:type="dxa"/>
-            <w:tcBorders>
-              <w:top w:val="outset" w:sz="6" w:space="0" w:color="auto"/>
-              <w:left w:val="outset" w:sz="6" w:space="0" w:color="auto"/>
-              <w:bottom w:val="outset" w:sz="6" w:space="0" w:color="auto"/>
-              <w:right w:val="outset" w:sz="6" w:space="0" w:color="auto"/>
-            </w:tcBorders>
-            <w:shd w:val="clear" w:color="auto" w:fill="F9F7F4"/>
-            <w:vAlign w:val="center"/>
-            <w:hideMark/>
-          </w:tcPr>
-          <w:p>
-            <w:pPr>
-              <w:rPr>
-                <w:rFonts w:ascii="Lato" w:hAnsi="Lato"/>
-                <w:color w:val="162335"/>
-                <w:sz w:val="27"/>
-                <w:szCs w:val="27"/>
-              </w:rPr>
-            </w:pPr>
-            <w:r>
-              <w:rPr>
-                <w:rFonts w:ascii="Lato" w:hAnsi="Lato"/>
-                <w:color w:val="162335"/>
-                <w:sz w:val="27"/>
-                <w:szCs w:val="27"/>
-              </w:rPr>
-              <w:t> </w:t>
-            </w:r>
-          </w:p>
-        </w:tc>
-        <w:tc>
-          <w:tcPr>
-            <w:tcW w:w="3723" w:type="dxa"/>
-            <w:tcBorders>
-              <w:top w:val="outset" w:sz="6" w:space="0" w:color="auto"/>
-              <w:left w:val="outset" w:sz="6" w:space="0" w:color="auto"/>
-              <w:bottom w:val="outset" w:sz="6" w:space="0" w:color="auto"/>
-              <w:right w:val="outset" w:sz="6" w:space="0" w:color="auto"/>
-            </w:tcBorders>
-            <w:shd w:val="clear" w:color="auto" w:fill="F9F7F4"/>
-            <w:vAlign w:val="center"/>
-            <w:hideMark/>
-          </w:tcPr>
-          <w:p>
-            <w:pPr>
-              <w:rPr>
-                <w:rFonts w:ascii="Lato" w:hAnsi="Lato"/>
-                <w:color w:val="162335"/>
-                <w:sz w:val="27"/>
-                <w:szCs w:val="27"/>
-              </w:rPr>
-            </w:pPr>
-            <w:r>
-              <w:rPr>
-                <w:rFonts w:ascii="Lato" w:hAnsi="Lato"/>
-                <w:color w:val="162335"/>
-                <w:sz w:val="27"/>
-                <w:szCs w:val="27"/>
-              </w:rPr>
-              <w:t> </w:t>
-            </w:r>
-          </w:p>
-        </w:tc>
-      </w:tr>
-      <w:tr>
-        <w:trPr>
-          <w:trHeight w:val="329"/>
-        </w:trPr>
-        <w:tc>
-          <w:tcPr>
-            <w:tcW w:w="3192" w:type="dxa"/>
-            <w:tcBorders>
-              <w:top w:val="outset" w:sz="6" w:space="0" w:color="auto"/>
-              <w:left w:val="outset" w:sz="6" w:space="0" w:color="auto"/>
-              <w:bottom w:val="outset" w:sz="6" w:space="0" w:color="auto"/>
-              <w:right w:val="outset" w:sz="6" w:space="0" w:color="auto"/>
-            </w:tcBorders>
-            <w:shd w:val="clear" w:color="auto" w:fill="F9F7F4"/>
-            <w:vAlign w:val="center"/>
-            <w:hideMark/>
-          </w:tcPr>
-          <w:p>
-            <w:pPr>
-              <w:rPr>
-                <w:rFonts w:ascii="Lato" w:hAnsi="Lato"/>
-                <w:color w:val="162335"/>
-                <w:sz w:val="27"/>
-                <w:szCs w:val="27"/>
-              </w:rPr>
-            </w:pPr>
-            <w:hyperlink r:id="rId73" w:anchor="2xx" w:history="1">
-              <w:r>
-                <w:rPr>
-                  <w:rStyle w:val="Hyperlink"/>
-                  <w:rFonts w:ascii="Lato" w:hAnsi="Lato"/>
-                  <w:color w:val="3544B1"/>
-                  <w:sz w:val="27"/>
-                  <w:szCs w:val="27"/>
-                </w:rPr>
-                <w:t>2xx Succesful</w:t>
-              </w:r>
-            </w:hyperlink>
-          </w:p>
-        </w:tc>
-        <w:tc>
-          <w:tcPr>
-            <w:tcW w:w="3723" w:type="dxa"/>
-            <w:tcBorders>
-              <w:top w:val="outset" w:sz="6" w:space="0" w:color="auto"/>
-              <w:left w:val="outset" w:sz="6" w:space="0" w:color="auto"/>
-              <w:bottom w:val="outset" w:sz="6" w:space="0" w:color="auto"/>
-              <w:right w:val="outset" w:sz="6" w:space="0" w:color="auto"/>
-            </w:tcBorders>
-            <w:shd w:val="clear" w:color="auto" w:fill="F9F7F4"/>
-            <w:vAlign w:val="center"/>
-            <w:hideMark/>
-          </w:tcPr>
-          <w:p>
-            <w:pPr>
-              <w:rPr>
-                <w:rFonts w:ascii="Lato" w:hAnsi="Lato"/>
-                <w:color w:val="162335"/>
-                <w:sz w:val="27"/>
-                <w:szCs w:val="27"/>
-              </w:rPr>
-            </w:pPr>
-            <w:r>
-              <w:rPr>
-                <w:rFonts w:ascii="Lato" w:hAnsi="Lato"/>
-                <w:color w:val="162335"/>
-                <w:sz w:val="27"/>
-                <w:szCs w:val="27"/>
-              </w:rPr>
-              <w:t> </w:t>
-            </w:r>
-          </w:p>
-        </w:tc>
-      </w:tr>
-      <w:tr>
-        <w:trPr>
-          <w:trHeight w:val="329"/>
-        </w:trPr>
-        <w:tc>
-          <w:tcPr>
-            <w:tcW w:w="3192" w:type="dxa"/>
-            <w:tcBorders>
-              <w:top w:val="outset" w:sz="6" w:space="0" w:color="auto"/>
-              <w:left w:val="outset" w:sz="6" w:space="0" w:color="auto"/>
-              <w:bottom w:val="outset" w:sz="6" w:space="0" w:color="auto"/>
-              <w:right w:val="outset" w:sz="6" w:space="0" w:color="auto"/>
-            </w:tcBorders>
-            <w:shd w:val="clear" w:color="auto" w:fill="F9F7F4"/>
-            <w:vAlign w:val="center"/>
-            <w:hideMark/>
-          </w:tcPr>
-          <w:p>
-            <w:pPr>
-              <w:rPr>
-                <w:rFonts w:ascii="Lato" w:hAnsi="Lato"/>
-                <w:color w:val="162335"/>
-                <w:sz w:val="27"/>
-                <w:szCs w:val="27"/>
-              </w:rPr>
-            </w:pPr>
-            <w:r>
-              <w:rPr>
-                <w:rFonts w:ascii="Lato" w:hAnsi="Lato"/>
-                <w:color w:val="162335"/>
-                <w:sz w:val="27"/>
-                <w:szCs w:val="27"/>
-              </w:rPr>
-              <w:t>200</w:t>
-            </w:r>
-          </w:p>
-        </w:tc>
-        <w:tc>
-          <w:tcPr>
-            <w:tcW w:w="3723" w:type="dxa"/>
-            <w:tcBorders>
-              <w:top w:val="outset" w:sz="6" w:space="0" w:color="auto"/>
-              <w:left w:val="outset" w:sz="6" w:space="0" w:color="auto"/>
-              <w:bottom w:val="outset" w:sz="6" w:space="0" w:color="auto"/>
-              <w:right w:val="outset" w:sz="6" w:space="0" w:color="auto"/>
-            </w:tcBorders>
-            <w:shd w:val="clear" w:color="auto" w:fill="F9F7F4"/>
-            <w:vAlign w:val="center"/>
-            <w:hideMark/>
-          </w:tcPr>
-          <w:p>
-            <w:pPr>
-              <w:rPr>
-                <w:rFonts w:ascii="Lato" w:hAnsi="Lato"/>
-                <w:color w:val="162335"/>
-                <w:sz w:val="27"/>
-                <w:szCs w:val="27"/>
-              </w:rPr>
-            </w:pPr>
-            <w:r>
-              <w:rPr>
-                <w:rFonts w:ascii="Lato" w:hAnsi="Lato"/>
-                <w:color w:val="162335"/>
-                <w:sz w:val="27"/>
-                <w:szCs w:val="27"/>
-              </w:rPr>
-              <w:t>OK</w:t>
-            </w:r>
-          </w:p>
-        </w:tc>
-      </w:tr>
-      <w:tr>
-        <w:trPr>
-          <w:trHeight w:val="375"/>
-        </w:trPr>
-        <w:tc>
-          <w:tcPr>
-            <w:tcW w:w="3192" w:type="dxa"/>
-            <w:tcBorders>
-              <w:top w:val="outset" w:sz="6" w:space="0" w:color="auto"/>
-              <w:left w:val="outset" w:sz="6" w:space="0" w:color="auto"/>
-              <w:bottom w:val="outset" w:sz="6" w:space="0" w:color="auto"/>
-              <w:right w:val="outset" w:sz="6" w:space="0" w:color="auto"/>
-            </w:tcBorders>
-            <w:shd w:val="clear" w:color="auto" w:fill="F9F7F4"/>
-            <w:vAlign w:val="center"/>
-            <w:hideMark/>
-          </w:tcPr>
-          <w:p>
-            <w:pPr>
-              <w:rPr>
-                <w:rFonts w:ascii="Lato" w:hAnsi="Lato"/>
-                <w:color w:val="162335"/>
-                <w:sz w:val="27"/>
-                <w:szCs w:val="27"/>
-              </w:rPr>
-            </w:pPr>
-            <w:r>
-              <w:rPr>
-                <w:rFonts w:ascii="Lato" w:hAnsi="Lato"/>
-                <w:color w:val="162335"/>
-                <w:sz w:val="27"/>
-                <w:szCs w:val="27"/>
-              </w:rPr>
-              <w:t>201</w:t>
-            </w:r>
-          </w:p>
-        </w:tc>
-        <w:tc>
-          <w:tcPr>
-            <w:tcW w:w="3723" w:type="dxa"/>
-            <w:tcBorders>
-              <w:top w:val="outset" w:sz="6" w:space="0" w:color="auto"/>
-              <w:left w:val="outset" w:sz="6" w:space="0" w:color="auto"/>
-              <w:bottom w:val="outset" w:sz="6" w:space="0" w:color="auto"/>
-              <w:right w:val="outset" w:sz="6" w:space="0" w:color="auto"/>
-            </w:tcBorders>
-            <w:shd w:val="clear" w:color="auto" w:fill="F9F7F4"/>
-            <w:vAlign w:val="center"/>
-            <w:hideMark/>
-          </w:tcPr>
-          <w:p>
-            <w:pPr>
-              <w:rPr>
-                <w:rFonts w:ascii="Lato" w:hAnsi="Lato"/>
-                <w:color w:val="162335"/>
-                <w:sz w:val="27"/>
-                <w:szCs w:val="27"/>
-              </w:rPr>
-            </w:pPr>
-            <w:r>
-              <w:rPr>
-                <w:rFonts w:ascii="Lato" w:hAnsi="Lato"/>
-                <w:color w:val="162335"/>
-                <w:sz w:val="27"/>
-                <w:szCs w:val="27"/>
-              </w:rPr>
-              <w:t>Created</w:t>
-            </w:r>
-          </w:p>
-        </w:tc>
-      </w:tr>
-      <w:tr>
-        <w:trPr>
-          <w:trHeight w:val="329"/>
-        </w:trPr>
-        <w:tc>
-          <w:tcPr>
-            <w:tcW w:w="3192" w:type="dxa"/>
-            <w:tcBorders>
-              <w:top w:val="outset" w:sz="6" w:space="0" w:color="auto"/>
-              <w:left w:val="outset" w:sz="6" w:space="0" w:color="auto"/>
-              <w:bottom w:val="outset" w:sz="6" w:space="0" w:color="auto"/>
-              <w:right w:val="outset" w:sz="6" w:space="0" w:color="auto"/>
-            </w:tcBorders>
-            <w:shd w:val="clear" w:color="auto" w:fill="F9F7F4"/>
-            <w:vAlign w:val="center"/>
-            <w:hideMark/>
-          </w:tcPr>
-          <w:p>
-            <w:pPr>
-              <w:rPr>
-                <w:rFonts w:ascii="Lato" w:hAnsi="Lato"/>
-                <w:color w:val="162335"/>
-                <w:sz w:val="27"/>
-                <w:szCs w:val="27"/>
-              </w:rPr>
-            </w:pPr>
-            <w:r>
-              <w:rPr>
-                <w:rFonts w:ascii="Lato" w:hAnsi="Lato"/>
-                <w:color w:val="162335"/>
-                <w:sz w:val="27"/>
-                <w:szCs w:val="27"/>
-              </w:rPr>
-              <w:t>202</w:t>
-            </w:r>
-          </w:p>
-        </w:tc>
-        <w:tc>
-          <w:tcPr>
-            <w:tcW w:w="3723" w:type="dxa"/>
-            <w:tcBorders>
-              <w:top w:val="outset" w:sz="6" w:space="0" w:color="auto"/>
-              <w:left w:val="outset" w:sz="6" w:space="0" w:color="auto"/>
-              <w:bottom w:val="outset" w:sz="6" w:space="0" w:color="auto"/>
-              <w:right w:val="outset" w:sz="6" w:space="0" w:color="auto"/>
-            </w:tcBorders>
-            <w:shd w:val="clear" w:color="auto" w:fill="F9F7F4"/>
-            <w:vAlign w:val="center"/>
-            <w:hideMark/>
-          </w:tcPr>
-          <w:p>
-            <w:pPr>
-              <w:rPr>
-                <w:rFonts w:ascii="Lato" w:hAnsi="Lato"/>
-                <w:color w:val="162335"/>
-                <w:sz w:val="27"/>
-                <w:szCs w:val="27"/>
-              </w:rPr>
-            </w:pPr>
-            <w:r>
-              <w:rPr>
-                <w:rFonts w:ascii="Lato" w:hAnsi="Lato"/>
-                <w:color w:val="162335"/>
-                <w:sz w:val="27"/>
-                <w:szCs w:val="27"/>
-              </w:rPr>
-              <w:t>Accepted</w:t>
-            </w:r>
-          </w:p>
-        </w:tc>
-      </w:tr>
-      <w:tr>
-        <w:trPr>
-          <w:trHeight w:val="329"/>
-        </w:trPr>
-        <w:tc>
-          <w:tcPr>
-            <w:tcW w:w="3192" w:type="dxa"/>
-            <w:tcBorders>
-              <w:top w:val="outset" w:sz="6" w:space="0" w:color="auto"/>
-              <w:left w:val="outset" w:sz="6" w:space="0" w:color="auto"/>
-              <w:bottom w:val="outset" w:sz="6" w:space="0" w:color="auto"/>
-              <w:right w:val="outset" w:sz="6" w:space="0" w:color="auto"/>
-            </w:tcBorders>
-            <w:shd w:val="clear" w:color="auto" w:fill="F9F7F4"/>
-            <w:vAlign w:val="center"/>
-            <w:hideMark/>
-          </w:tcPr>
-          <w:p>
-            <w:pPr>
-              <w:rPr>
-                <w:rFonts w:ascii="Lato" w:hAnsi="Lato"/>
-                <w:color w:val="162335"/>
-                <w:sz w:val="27"/>
-                <w:szCs w:val="27"/>
-              </w:rPr>
-            </w:pPr>
-            <w:r>
-              <w:rPr>
-                <w:rFonts w:ascii="Lato" w:hAnsi="Lato"/>
-                <w:color w:val="162335"/>
-                <w:sz w:val="27"/>
-                <w:szCs w:val="27"/>
-              </w:rPr>
-              <w:lastRenderedPageBreak/>
-              <w:t>203 </w:t>
-            </w:r>
-          </w:p>
-        </w:tc>
-        <w:tc>
-          <w:tcPr>
-            <w:tcW w:w="3723" w:type="dxa"/>
-            <w:tcBorders>
-              <w:top w:val="outset" w:sz="6" w:space="0" w:color="auto"/>
-              <w:left w:val="outset" w:sz="6" w:space="0" w:color="auto"/>
-              <w:bottom w:val="outset" w:sz="6" w:space="0" w:color="auto"/>
-              <w:right w:val="outset" w:sz="6" w:space="0" w:color="auto"/>
-            </w:tcBorders>
-            <w:shd w:val="clear" w:color="auto" w:fill="F9F7F4"/>
-            <w:vAlign w:val="center"/>
-            <w:hideMark/>
-          </w:tcPr>
-          <w:p>
-            <w:pPr>
-              <w:rPr>
-                <w:rFonts w:ascii="Lato" w:hAnsi="Lato"/>
-                <w:color w:val="162335"/>
-                <w:sz w:val="27"/>
-                <w:szCs w:val="27"/>
-              </w:rPr>
-            </w:pPr>
-            <w:r>
-              <w:rPr>
-                <w:rFonts w:ascii="Lato" w:hAnsi="Lato"/>
-                <w:color w:val="162335"/>
-                <w:sz w:val="27"/>
-                <w:szCs w:val="27"/>
-              </w:rPr>
-              <w:t>Non-Authoritative Information</w:t>
-            </w:r>
-          </w:p>
-        </w:tc>
-      </w:tr>
-      <w:tr>
-        <w:trPr>
-          <w:trHeight w:val="329"/>
-        </w:trPr>
-        <w:tc>
-          <w:tcPr>
-            <w:tcW w:w="3192" w:type="dxa"/>
-            <w:tcBorders>
-              <w:top w:val="outset" w:sz="6" w:space="0" w:color="auto"/>
-              <w:left w:val="outset" w:sz="6" w:space="0" w:color="auto"/>
-              <w:bottom w:val="outset" w:sz="6" w:space="0" w:color="auto"/>
-              <w:right w:val="outset" w:sz="6" w:space="0" w:color="auto"/>
-            </w:tcBorders>
-            <w:shd w:val="clear" w:color="auto" w:fill="F9F7F4"/>
-            <w:vAlign w:val="center"/>
-            <w:hideMark/>
-          </w:tcPr>
-          <w:p>
-            <w:pPr>
-              <w:rPr>
-                <w:rFonts w:ascii="Lato" w:hAnsi="Lato"/>
-                <w:color w:val="162335"/>
-                <w:sz w:val="27"/>
-                <w:szCs w:val="27"/>
-              </w:rPr>
-            </w:pPr>
-            <w:r>
-              <w:rPr>
-                <w:rFonts w:ascii="Lato" w:hAnsi="Lato"/>
-                <w:color w:val="162335"/>
-                <w:sz w:val="27"/>
-                <w:szCs w:val="27"/>
-              </w:rPr>
-              <w:t>204</w:t>
-            </w:r>
-          </w:p>
-        </w:tc>
-        <w:tc>
-          <w:tcPr>
-            <w:tcW w:w="3723" w:type="dxa"/>
-            <w:tcBorders>
-              <w:top w:val="outset" w:sz="6" w:space="0" w:color="auto"/>
-              <w:left w:val="outset" w:sz="6" w:space="0" w:color="auto"/>
-              <w:bottom w:val="outset" w:sz="6" w:space="0" w:color="auto"/>
-              <w:right w:val="outset" w:sz="6" w:space="0" w:color="auto"/>
-            </w:tcBorders>
-            <w:shd w:val="clear" w:color="auto" w:fill="F9F7F4"/>
-            <w:vAlign w:val="center"/>
-            <w:hideMark/>
-          </w:tcPr>
-          <w:p>
-            <w:pPr>
-              <w:rPr>
-                <w:rFonts w:ascii="Lato" w:hAnsi="Lato"/>
-                <w:color w:val="162335"/>
-                <w:sz w:val="27"/>
-                <w:szCs w:val="27"/>
-              </w:rPr>
-            </w:pPr>
-            <w:r>
-              <w:rPr>
-                <w:rFonts w:ascii="Lato" w:hAnsi="Lato"/>
-                <w:color w:val="162335"/>
-                <w:sz w:val="27"/>
-                <w:szCs w:val="27"/>
-              </w:rPr>
-              <w:t>No Content</w:t>
-            </w:r>
-          </w:p>
-        </w:tc>
-      </w:tr>
-      <w:tr>
-        <w:trPr>
-          <w:trHeight w:val="329"/>
-        </w:trPr>
-        <w:tc>
-          <w:tcPr>
-            <w:tcW w:w="3192" w:type="dxa"/>
-            <w:tcBorders>
-              <w:top w:val="outset" w:sz="6" w:space="0" w:color="auto"/>
-              <w:left w:val="outset" w:sz="6" w:space="0" w:color="auto"/>
-              <w:bottom w:val="outset" w:sz="6" w:space="0" w:color="auto"/>
-              <w:right w:val="outset" w:sz="6" w:space="0" w:color="auto"/>
-            </w:tcBorders>
-            <w:shd w:val="clear" w:color="auto" w:fill="F9F7F4"/>
-            <w:vAlign w:val="center"/>
-            <w:hideMark/>
-          </w:tcPr>
-          <w:p>
-            <w:pPr>
-              <w:rPr>
-                <w:rFonts w:ascii="Lato" w:hAnsi="Lato"/>
-                <w:color w:val="162335"/>
-                <w:sz w:val="27"/>
-                <w:szCs w:val="27"/>
-              </w:rPr>
-            </w:pPr>
-            <w:r>
-              <w:rPr>
-                <w:rFonts w:ascii="Lato" w:hAnsi="Lato"/>
-                <w:color w:val="162335"/>
-                <w:sz w:val="27"/>
-                <w:szCs w:val="27"/>
-              </w:rPr>
-              <w:t>205</w:t>
-            </w:r>
-          </w:p>
-        </w:tc>
-        <w:tc>
-          <w:tcPr>
-            <w:tcW w:w="3723" w:type="dxa"/>
-            <w:tcBorders>
-              <w:top w:val="outset" w:sz="6" w:space="0" w:color="auto"/>
-              <w:left w:val="outset" w:sz="6" w:space="0" w:color="auto"/>
-              <w:bottom w:val="outset" w:sz="6" w:space="0" w:color="auto"/>
-              <w:right w:val="outset" w:sz="6" w:space="0" w:color="auto"/>
-            </w:tcBorders>
-            <w:shd w:val="clear" w:color="auto" w:fill="F9F7F4"/>
-            <w:vAlign w:val="center"/>
-            <w:hideMark/>
-          </w:tcPr>
-          <w:p>
-            <w:pPr>
-              <w:rPr>
-                <w:rFonts w:ascii="Lato" w:hAnsi="Lato"/>
-                <w:color w:val="162335"/>
-                <w:sz w:val="27"/>
-                <w:szCs w:val="27"/>
-              </w:rPr>
-            </w:pPr>
-            <w:r>
-              <w:rPr>
-                <w:rFonts w:ascii="Lato" w:hAnsi="Lato"/>
-                <w:color w:val="162335"/>
-                <w:sz w:val="27"/>
-                <w:szCs w:val="27"/>
-              </w:rPr>
-              <w:t>Reset Content</w:t>
-            </w:r>
-          </w:p>
-        </w:tc>
-      </w:tr>
-      <w:tr>
-        <w:trPr>
-          <w:trHeight w:val="329"/>
-        </w:trPr>
-        <w:tc>
-          <w:tcPr>
-            <w:tcW w:w="3192" w:type="dxa"/>
-            <w:tcBorders>
-              <w:top w:val="outset" w:sz="6" w:space="0" w:color="auto"/>
-              <w:left w:val="outset" w:sz="6" w:space="0" w:color="auto"/>
-              <w:bottom w:val="outset" w:sz="6" w:space="0" w:color="auto"/>
-              <w:right w:val="outset" w:sz="6" w:space="0" w:color="auto"/>
-            </w:tcBorders>
-            <w:shd w:val="clear" w:color="auto" w:fill="F9F7F4"/>
-            <w:vAlign w:val="center"/>
-            <w:hideMark/>
-          </w:tcPr>
-          <w:p>
-            <w:pPr>
-              <w:rPr>
-                <w:rFonts w:ascii="Lato" w:hAnsi="Lato"/>
-                <w:color w:val="162335"/>
-                <w:sz w:val="27"/>
-                <w:szCs w:val="27"/>
-              </w:rPr>
-            </w:pPr>
-            <w:r>
-              <w:rPr>
-                <w:rFonts w:ascii="Lato" w:hAnsi="Lato"/>
-                <w:color w:val="162335"/>
-                <w:sz w:val="27"/>
-                <w:szCs w:val="27"/>
-              </w:rPr>
-              <w:t>206</w:t>
-            </w:r>
-          </w:p>
-        </w:tc>
-        <w:tc>
-          <w:tcPr>
-            <w:tcW w:w="3723" w:type="dxa"/>
-            <w:tcBorders>
-              <w:top w:val="outset" w:sz="6" w:space="0" w:color="auto"/>
-              <w:left w:val="outset" w:sz="6" w:space="0" w:color="auto"/>
-              <w:bottom w:val="outset" w:sz="6" w:space="0" w:color="auto"/>
-              <w:right w:val="outset" w:sz="6" w:space="0" w:color="auto"/>
-            </w:tcBorders>
-            <w:shd w:val="clear" w:color="auto" w:fill="F9F7F4"/>
-            <w:vAlign w:val="center"/>
-            <w:hideMark/>
-          </w:tcPr>
-          <w:p>
-            <w:pPr>
-              <w:rPr>
-                <w:rFonts w:ascii="Lato" w:hAnsi="Lato"/>
-                <w:color w:val="162335"/>
-                <w:sz w:val="27"/>
-                <w:szCs w:val="27"/>
-              </w:rPr>
-            </w:pPr>
-            <w:r>
-              <w:rPr>
-                <w:rFonts w:ascii="Lato" w:hAnsi="Lato"/>
-                <w:color w:val="162335"/>
-                <w:sz w:val="27"/>
-                <w:szCs w:val="27"/>
-              </w:rPr>
-              <w:t>Partial Content</w:t>
-            </w:r>
-          </w:p>
-        </w:tc>
-      </w:tr>
-      <w:tr>
-        <w:trPr>
-          <w:trHeight w:val="329"/>
-        </w:trPr>
-        <w:tc>
-          <w:tcPr>
-            <w:tcW w:w="3192" w:type="dxa"/>
-            <w:tcBorders>
-              <w:top w:val="outset" w:sz="6" w:space="0" w:color="auto"/>
-              <w:left w:val="outset" w:sz="6" w:space="0" w:color="auto"/>
-              <w:bottom w:val="outset" w:sz="6" w:space="0" w:color="auto"/>
-              <w:right w:val="outset" w:sz="6" w:space="0" w:color="auto"/>
-            </w:tcBorders>
-            <w:shd w:val="clear" w:color="auto" w:fill="F9F7F4"/>
-            <w:vAlign w:val="center"/>
-            <w:hideMark/>
-          </w:tcPr>
-          <w:p>
-            <w:pPr>
-              <w:rPr>
-                <w:rFonts w:ascii="Lato" w:hAnsi="Lato"/>
-                <w:color w:val="162335"/>
-                <w:sz w:val="27"/>
-                <w:szCs w:val="27"/>
-              </w:rPr>
-            </w:pPr>
-            <w:r>
-              <w:rPr>
-                <w:rFonts w:ascii="Lato" w:hAnsi="Lato"/>
-                <w:color w:val="162335"/>
-                <w:sz w:val="27"/>
-                <w:szCs w:val="27"/>
-              </w:rPr>
-              <w:t>207</w:t>
-            </w:r>
-          </w:p>
-        </w:tc>
-        <w:tc>
-          <w:tcPr>
-            <w:tcW w:w="3723" w:type="dxa"/>
-            <w:tcBorders>
-              <w:top w:val="outset" w:sz="6" w:space="0" w:color="auto"/>
-              <w:left w:val="outset" w:sz="6" w:space="0" w:color="auto"/>
-              <w:bottom w:val="outset" w:sz="6" w:space="0" w:color="auto"/>
-              <w:right w:val="outset" w:sz="6" w:space="0" w:color="auto"/>
-            </w:tcBorders>
-            <w:shd w:val="clear" w:color="auto" w:fill="F9F7F4"/>
-            <w:vAlign w:val="center"/>
-            <w:hideMark/>
-          </w:tcPr>
-          <w:p>
-            <w:pPr>
-              <w:rPr>
-                <w:rFonts w:ascii="Lato" w:hAnsi="Lato"/>
-                <w:color w:val="162335"/>
-                <w:sz w:val="27"/>
-                <w:szCs w:val="27"/>
-              </w:rPr>
-            </w:pPr>
-            <w:r>
-              <w:rPr>
-                <w:rFonts w:ascii="Lato" w:hAnsi="Lato"/>
-                <w:color w:val="162335"/>
-                <w:sz w:val="27"/>
-                <w:szCs w:val="27"/>
-              </w:rPr>
-              <w:t>Multi-Status</w:t>
-            </w:r>
-          </w:p>
-        </w:tc>
-      </w:tr>
-      <w:tr>
-        <w:trPr>
-          <w:trHeight w:val="329"/>
-        </w:trPr>
-        <w:tc>
-          <w:tcPr>
-            <w:tcW w:w="3192" w:type="dxa"/>
-            <w:tcBorders>
-              <w:top w:val="outset" w:sz="6" w:space="0" w:color="auto"/>
-              <w:left w:val="outset" w:sz="6" w:space="0" w:color="auto"/>
-              <w:bottom w:val="outset" w:sz="6" w:space="0" w:color="auto"/>
-              <w:right w:val="outset" w:sz="6" w:space="0" w:color="auto"/>
-            </w:tcBorders>
-            <w:shd w:val="clear" w:color="auto" w:fill="F9F7F4"/>
-            <w:vAlign w:val="center"/>
-            <w:hideMark/>
-          </w:tcPr>
-          <w:p>
-            <w:pPr>
-              <w:rPr>
-                <w:rFonts w:ascii="Lato" w:hAnsi="Lato"/>
-                <w:color w:val="162335"/>
-                <w:sz w:val="27"/>
-                <w:szCs w:val="27"/>
-              </w:rPr>
-            </w:pPr>
-            <w:r>
-              <w:rPr>
-                <w:rFonts w:ascii="Lato" w:hAnsi="Lato"/>
-                <w:color w:val="162335"/>
-                <w:sz w:val="27"/>
-                <w:szCs w:val="27"/>
-              </w:rPr>
-              <w:t>208</w:t>
-            </w:r>
-          </w:p>
-        </w:tc>
-        <w:tc>
-          <w:tcPr>
-            <w:tcW w:w="3723" w:type="dxa"/>
-            <w:tcBorders>
-              <w:top w:val="outset" w:sz="6" w:space="0" w:color="auto"/>
-              <w:left w:val="outset" w:sz="6" w:space="0" w:color="auto"/>
-              <w:bottom w:val="outset" w:sz="6" w:space="0" w:color="auto"/>
-              <w:right w:val="outset" w:sz="6" w:space="0" w:color="auto"/>
-            </w:tcBorders>
-            <w:shd w:val="clear" w:color="auto" w:fill="F9F7F4"/>
-            <w:vAlign w:val="center"/>
-            <w:hideMark/>
-          </w:tcPr>
-          <w:p>
-            <w:pPr>
-              <w:rPr>
-                <w:rFonts w:ascii="Lato" w:hAnsi="Lato"/>
-                <w:color w:val="162335"/>
-                <w:sz w:val="27"/>
-                <w:szCs w:val="27"/>
-              </w:rPr>
-            </w:pPr>
-            <w:r>
-              <w:rPr>
-                <w:rFonts w:ascii="Lato" w:hAnsi="Lato"/>
-                <w:color w:val="162335"/>
-                <w:sz w:val="27"/>
-                <w:szCs w:val="27"/>
-              </w:rPr>
-              <w:t>Already Reported</w:t>
-            </w:r>
-          </w:p>
-        </w:tc>
-      </w:tr>
-      <w:tr>
-        <w:trPr>
-          <w:trHeight w:val="329"/>
-        </w:trPr>
-        <w:tc>
-          <w:tcPr>
-            <w:tcW w:w="3192" w:type="dxa"/>
-            <w:tcBorders>
-              <w:top w:val="outset" w:sz="6" w:space="0" w:color="auto"/>
-              <w:left w:val="outset" w:sz="6" w:space="0" w:color="auto"/>
-              <w:bottom w:val="outset" w:sz="6" w:space="0" w:color="auto"/>
-              <w:right w:val="outset" w:sz="6" w:space="0" w:color="auto"/>
-            </w:tcBorders>
-            <w:shd w:val="clear" w:color="auto" w:fill="F9F7F4"/>
-            <w:vAlign w:val="center"/>
-            <w:hideMark/>
-          </w:tcPr>
-          <w:p>
-            <w:pPr>
-              <w:rPr>
-                <w:rFonts w:ascii="Lato" w:hAnsi="Lato"/>
-                <w:color w:val="162335"/>
-                <w:sz w:val="27"/>
-                <w:szCs w:val="27"/>
-              </w:rPr>
-            </w:pPr>
-            <w:r>
-              <w:rPr>
-                <w:rFonts w:ascii="Lato" w:hAnsi="Lato"/>
-                <w:color w:val="162335"/>
-                <w:sz w:val="27"/>
-                <w:szCs w:val="27"/>
-              </w:rPr>
-              <w:t>226</w:t>
-            </w:r>
-          </w:p>
-        </w:tc>
-        <w:tc>
-          <w:tcPr>
-            <w:tcW w:w="3723" w:type="dxa"/>
-            <w:tcBorders>
-              <w:top w:val="outset" w:sz="6" w:space="0" w:color="auto"/>
-              <w:left w:val="outset" w:sz="6" w:space="0" w:color="auto"/>
-              <w:bottom w:val="outset" w:sz="6" w:space="0" w:color="auto"/>
-              <w:right w:val="outset" w:sz="6" w:space="0" w:color="auto"/>
-            </w:tcBorders>
-            <w:shd w:val="clear" w:color="auto" w:fill="F9F7F4"/>
-            <w:vAlign w:val="center"/>
-            <w:hideMark/>
-          </w:tcPr>
-          <w:p>
-            <w:pPr>
-              <w:rPr>
-                <w:rFonts w:ascii="Lato" w:hAnsi="Lato"/>
-                <w:color w:val="162335"/>
-                <w:sz w:val="27"/>
-                <w:szCs w:val="27"/>
-              </w:rPr>
-            </w:pPr>
-            <w:r>
-              <w:rPr>
-                <w:rFonts w:ascii="Lato" w:hAnsi="Lato"/>
-                <w:color w:val="162335"/>
-                <w:sz w:val="27"/>
-                <w:szCs w:val="27"/>
-              </w:rPr>
-              <w:t>IM Used</w:t>
-            </w:r>
-          </w:p>
-        </w:tc>
-      </w:tr>
-      <w:tr>
-        <w:trPr>
-          <w:trHeight w:val="329"/>
-        </w:trPr>
-        <w:tc>
-          <w:tcPr>
-            <w:tcW w:w="3192" w:type="dxa"/>
-            <w:tcBorders>
-              <w:top w:val="outset" w:sz="6" w:space="0" w:color="auto"/>
-              <w:left w:val="outset" w:sz="6" w:space="0" w:color="auto"/>
-              <w:bottom w:val="outset" w:sz="6" w:space="0" w:color="auto"/>
-              <w:right w:val="outset" w:sz="6" w:space="0" w:color="auto"/>
-            </w:tcBorders>
-            <w:shd w:val="clear" w:color="auto" w:fill="F9F7F4"/>
-            <w:vAlign w:val="center"/>
-            <w:hideMark/>
-          </w:tcPr>
-          <w:p>
-            <w:pPr>
-              <w:rPr>
-                <w:rFonts w:ascii="Lato" w:hAnsi="Lato"/>
-                <w:color w:val="162335"/>
-                <w:sz w:val="27"/>
-                <w:szCs w:val="27"/>
-              </w:rPr>
-            </w:pPr>
-            <w:r>
-              <w:rPr>
-                <w:rFonts w:ascii="Lato" w:hAnsi="Lato"/>
-                <w:color w:val="162335"/>
-                <w:sz w:val="27"/>
-                <w:szCs w:val="27"/>
-              </w:rPr>
-              <w:t> </w:t>
-            </w:r>
-          </w:p>
-        </w:tc>
-        <w:tc>
-          <w:tcPr>
-            <w:tcW w:w="3723" w:type="dxa"/>
-            <w:tcBorders>
-              <w:top w:val="outset" w:sz="6" w:space="0" w:color="auto"/>
-              <w:left w:val="outset" w:sz="6" w:space="0" w:color="auto"/>
-              <w:bottom w:val="outset" w:sz="6" w:space="0" w:color="auto"/>
-              <w:right w:val="outset" w:sz="6" w:space="0" w:color="auto"/>
-            </w:tcBorders>
-            <w:shd w:val="clear" w:color="auto" w:fill="F9F7F4"/>
-            <w:vAlign w:val="center"/>
-            <w:hideMark/>
-          </w:tcPr>
-          <w:p>
-            <w:pPr>
-              <w:rPr>
-                <w:rFonts w:ascii="Lato" w:hAnsi="Lato"/>
-                <w:color w:val="162335"/>
-                <w:sz w:val="27"/>
-                <w:szCs w:val="27"/>
-              </w:rPr>
-            </w:pPr>
-            <w:r>
-              <w:rPr>
-                <w:rFonts w:ascii="Lato" w:hAnsi="Lato"/>
-                <w:color w:val="162335"/>
-                <w:sz w:val="27"/>
-                <w:szCs w:val="27"/>
-              </w:rPr>
-              <w:t> </w:t>
-            </w:r>
-          </w:p>
-        </w:tc>
-      </w:tr>
-      <w:tr>
-        <w:trPr>
-          <w:trHeight w:val="329"/>
-        </w:trPr>
-        <w:tc>
-          <w:tcPr>
-            <w:tcW w:w="3192" w:type="dxa"/>
-            <w:tcBorders>
-              <w:top w:val="outset" w:sz="6" w:space="0" w:color="auto"/>
-              <w:left w:val="outset" w:sz="6" w:space="0" w:color="auto"/>
-              <w:bottom w:val="outset" w:sz="6" w:space="0" w:color="auto"/>
-              <w:right w:val="outset" w:sz="6" w:space="0" w:color="auto"/>
-            </w:tcBorders>
-            <w:shd w:val="clear" w:color="auto" w:fill="F9F7F4"/>
-            <w:vAlign w:val="center"/>
-            <w:hideMark/>
-          </w:tcPr>
-          <w:p>
-            <w:pPr>
-              <w:rPr>
-                <w:rFonts w:ascii="Lato" w:hAnsi="Lato"/>
-                <w:color w:val="162335"/>
-                <w:sz w:val="27"/>
-                <w:szCs w:val="27"/>
-              </w:rPr>
-            </w:pPr>
-            <w:hyperlink r:id="rId74" w:anchor="3xx" w:history="1">
-              <w:r>
-                <w:rPr>
-                  <w:rStyle w:val="Hyperlink"/>
-                  <w:rFonts w:ascii="Lato" w:hAnsi="Lato"/>
-                  <w:color w:val="3544B1"/>
-                  <w:sz w:val="27"/>
-                  <w:szCs w:val="27"/>
-                </w:rPr>
-                <w:t>3xx Redirection</w:t>
-              </w:r>
-            </w:hyperlink>
-          </w:p>
-        </w:tc>
-        <w:tc>
-          <w:tcPr>
-            <w:tcW w:w="3723" w:type="dxa"/>
-            <w:tcBorders>
-              <w:top w:val="outset" w:sz="6" w:space="0" w:color="auto"/>
-              <w:left w:val="outset" w:sz="6" w:space="0" w:color="auto"/>
-              <w:bottom w:val="outset" w:sz="6" w:space="0" w:color="auto"/>
-              <w:right w:val="outset" w:sz="6" w:space="0" w:color="auto"/>
-            </w:tcBorders>
-            <w:shd w:val="clear" w:color="auto" w:fill="F9F7F4"/>
-            <w:vAlign w:val="center"/>
-            <w:hideMark/>
-          </w:tcPr>
-          <w:p>
-            <w:pPr>
-              <w:rPr>
-                <w:rFonts w:ascii="Lato" w:hAnsi="Lato"/>
-                <w:color w:val="162335"/>
-                <w:sz w:val="27"/>
-                <w:szCs w:val="27"/>
-              </w:rPr>
-            </w:pPr>
-            <w:r>
-              <w:rPr>
-                <w:rFonts w:ascii="Lato" w:hAnsi="Lato"/>
-                <w:color w:val="162335"/>
-                <w:sz w:val="27"/>
-                <w:szCs w:val="27"/>
-              </w:rPr>
-              <w:t> </w:t>
-            </w:r>
-          </w:p>
-        </w:tc>
-      </w:tr>
-      <w:tr>
-        <w:trPr>
-          <w:trHeight w:val="329"/>
-        </w:trPr>
-        <w:tc>
-          <w:tcPr>
-            <w:tcW w:w="3192" w:type="dxa"/>
-            <w:tcBorders>
-              <w:top w:val="outset" w:sz="6" w:space="0" w:color="auto"/>
-              <w:left w:val="outset" w:sz="6" w:space="0" w:color="auto"/>
-              <w:bottom w:val="outset" w:sz="6" w:space="0" w:color="auto"/>
-              <w:right w:val="outset" w:sz="6" w:space="0" w:color="auto"/>
-            </w:tcBorders>
-            <w:shd w:val="clear" w:color="auto" w:fill="F9F7F4"/>
-            <w:vAlign w:val="center"/>
-            <w:hideMark/>
-          </w:tcPr>
-          <w:p>
-            <w:pPr>
-              <w:rPr>
-                <w:rFonts w:ascii="Lato" w:hAnsi="Lato"/>
-                <w:color w:val="162335"/>
-                <w:sz w:val="27"/>
-                <w:szCs w:val="27"/>
-              </w:rPr>
-            </w:pPr>
-            <w:r>
-              <w:rPr>
-                <w:rFonts w:ascii="Lato" w:hAnsi="Lato"/>
-                <w:color w:val="162335"/>
-                <w:sz w:val="27"/>
-                <w:szCs w:val="27"/>
-              </w:rPr>
-              <w:t>300</w:t>
-            </w:r>
-          </w:p>
-        </w:tc>
-        <w:tc>
-          <w:tcPr>
-            <w:tcW w:w="3723" w:type="dxa"/>
-            <w:tcBorders>
-              <w:top w:val="outset" w:sz="6" w:space="0" w:color="auto"/>
-              <w:left w:val="outset" w:sz="6" w:space="0" w:color="auto"/>
-              <w:bottom w:val="outset" w:sz="6" w:space="0" w:color="auto"/>
-              <w:right w:val="outset" w:sz="6" w:space="0" w:color="auto"/>
-            </w:tcBorders>
-            <w:shd w:val="clear" w:color="auto" w:fill="F9F7F4"/>
-            <w:vAlign w:val="center"/>
-            <w:hideMark/>
-          </w:tcPr>
-          <w:p>
-            <w:pPr>
-              <w:rPr>
-                <w:rFonts w:ascii="Lato" w:hAnsi="Lato"/>
-                <w:color w:val="162335"/>
-                <w:sz w:val="27"/>
-                <w:szCs w:val="27"/>
-              </w:rPr>
-            </w:pPr>
-            <w:r>
-              <w:rPr>
-                <w:rFonts w:ascii="Lato" w:hAnsi="Lato"/>
-                <w:color w:val="162335"/>
-                <w:sz w:val="27"/>
-                <w:szCs w:val="27"/>
-              </w:rPr>
-              <w:t>Multiple Choices</w:t>
-            </w:r>
-          </w:p>
-        </w:tc>
-      </w:tr>
-      <w:tr>
-        <w:trPr>
-          <w:trHeight w:val="329"/>
-        </w:trPr>
-        <w:tc>
-          <w:tcPr>
-            <w:tcW w:w="3192" w:type="dxa"/>
-            <w:tcBorders>
-              <w:top w:val="outset" w:sz="6" w:space="0" w:color="auto"/>
-              <w:left w:val="outset" w:sz="6" w:space="0" w:color="auto"/>
-              <w:bottom w:val="outset" w:sz="6" w:space="0" w:color="auto"/>
-              <w:right w:val="outset" w:sz="6" w:space="0" w:color="auto"/>
-            </w:tcBorders>
-            <w:shd w:val="clear" w:color="auto" w:fill="F9F7F4"/>
-            <w:vAlign w:val="center"/>
-            <w:hideMark/>
-          </w:tcPr>
-          <w:p>
-            <w:pPr>
-              <w:rPr>
-                <w:rFonts w:ascii="Lato" w:hAnsi="Lato"/>
-                <w:color w:val="162335"/>
-                <w:sz w:val="27"/>
-                <w:szCs w:val="27"/>
-              </w:rPr>
-            </w:pPr>
-            <w:r>
-              <w:rPr>
-                <w:rFonts w:ascii="Lato" w:hAnsi="Lato"/>
-                <w:color w:val="162335"/>
-                <w:sz w:val="27"/>
-                <w:szCs w:val="27"/>
-              </w:rPr>
-              <w:t>301</w:t>
-            </w:r>
-          </w:p>
-        </w:tc>
-        <w:tc>
-          <w:tcPr>
-            <w:tcW w:w="3723" w:type="dxa"/>
-            <w:tcBorders>
-              <w:top w:val="outset" w:sz="6" w:space="0" w:color="auto"/>
-              <w:left w:val="outset" w:sz="6" w:space="0" w:color="auto"/>
-              <w:bottom w:val="outset" w:sz="6" w:space="0" w:color="auto"/>
-              <w:right w:val="outset" w:sz="6" w:space="0" w:color="auto"/>
-            </w:tcBorders>
-            <w:shd w:val="clear" w:color="auto" w:fill="F9F7F4"/>
-            <w:vAlign w:val="center"/>
-            <w:hideMark/>
-          </w:tcPr>
-          <w:p>
-            <w:pPr>
-              <w:rPr>
-                <w:rFonts w:ascii="Lato" w:hAnsi="Lato"/>
-                <w:color w:val="162335"/>
-                <w:sz w:val="27"/>
-                <w:szCs w:val="27"/>
-              </w:rPr>
-            </w:pPr>
-            <w:r>
-              <w:rPr>
-                <w:rFonts w:ascii="Lato" w:hAnsi="Lato"/>
-                <w:color w:val="162335"/>
-                <w:sz w:val="27"/>
-                <w:szCs w:val="27"/>
-              </w:rPr>
-              <w:t>Moved Permanently</w:t>
-            </w:r>
-          </w:p>
-        </w:tc>
-      </w:tr>
-      <w:tr>
-        <w:trPr>
-          <w:trHeight w:val="329"/>
-        </w:trPr>
-        <w:tc>
-          <w:tcPr>
-            <w:tcW w:w="3192" w:type="dxa"/>
-            <w:tcBorders>
-              <w:top w:val="outset" w:sz="6" w:space="0" w:color="auto"/>
-              <w:left w:val="outset" w:sz="6" w:space="0" w:color="auto"/>
-              <w:bottom w:val="outset" w:sz="6" w:space="0" w:color="auto"/>
-              <w:right w:val="outset" w:sz="6" w:space="0" w:color="auto"/>
-            </w:tcBorders>
-            <w:shd w:val="clear" w:color="auto" w:fill="F9F7F4"/>
-            <w:vAlign w:val="center"/>
-            <w:hideMark/>
-          </w:tcPr>
-          <w:p>
-            <w:pPr>
-              <w:rPr>
-                <w:rFonts w:ascii="Lato" w:hAnsi="Lato"/>
-                <w:color w:val="162335"/>
-                <w:sz w:val="27"/>
-                <w:szCs w:val="27"/>
-              </w:rPr>
-            </w:pPr>
-            <w:r>
-              <w:rPr>
-                <w:rFonts w:ascii="Lato" w:hAnsi="Lato"/>
-                <w:color w:val="162335"/>
-                <w:sz w:val="27"/>
-                <w:szCs w:val="27"/>
-              </w:rPr>
-              <w:t>302</w:t>
-            </w:r>
-          </w:p>
-        </w:tc>
-        <w:tc>
-          <w:tcPr>
-            <w:tcW w:w="3723" w:type="dxa"/>
-            <w:tcBorders>
-              <w:top w:val="outset" w:sz="6" w:space="0" w:color="auto"/>
-              <w:left w:val="outset" w:sz="6" w:space="0" w:color="auto"/>
-              <w:bottom w:val="outset" w:sz="6" w:space="0" w:color="auto"/>
-              <w:right w:val="outset" w:sz="6" w:space="0" w:color="auto"/>
-            </w:tcBorders>
-            <w:shd w:val="clear" w:color="auto" w:fill="F9F7F4"/>
-            <w:vAlign w:val="center"/>
-            <w:hideMark/>
-          </w:tcPr>
-          <w:p>
-            <w:pPr>
-              <w:rPr>
-                <w:rFonts w:ascii="Lato" w:hAnsi="Lato"/>
-                <w:color w:val="162335"/>
-                <w:sz w:val="27"/>
-                <w:szCs w:val="27"/>
-              </w:rPr>
-            </w:pPr>
-            <w:r>
-              <w:rPr>
-                <w:rFonts w:ascii="Lato" w:hAnsi="Lato"/>
-                <w:color w:val="162335"/>
-                <w:sz w:val="27"/>
-                <w:szCs w:val="27"/>
-              </w:rPr>
-              <w:t>Found (Previously "Moved Temporarily")</w:t>
-            </w:r>
-          </w:p>
-        </w:tc>
-      </w:tr>
-      <w:tr>
-        <w:trPr>
-          <w:trHeight w:val="329"/>
-        </w:trPr>
-        <w:tc>
-          <w:tcPr>
-            <w:tcW w:w="3192" w:type="dxa"/>
-            <w:tcBorders>
-              <w:top w:val="outset" w:sz="6" w:space="0" w:color="auto"/>
-              <w:left w:val="outset" w:sz="6" w:space="0" w:color="auto"/>
-              <w:bottom w:val="outset" w:sz="6" w:space="0" w:color="auto"/>
-              <w:right w:val="outset" w:sz="6" w:space="0" w:color="auto"/>
-            </w:tcBorders>
-            <w:shd w:val="clear" w:color="auto" w:fill="F9F7F4"/>
-            <w:vAlign w:val="center"/>
-            <w:hideMark/>
-          </w:tcPr>
-          <w:p>
-            <w:pPr>
-              <w:rPr>
-                <w:rFonts w:ascii="Lato" w:hAnsi="Lato"/>
-                <w:color w:val="162335"/>
-                <w:sz w:val="27"/>
-                <w:szCs w:val="27"/>
-              </w:rPr>
-            </w:pPr>
-            <w:r>
-              <w:rPr>
-                <w:rFonts w:ascii="Lato" w:hAnsi="Lato"/>
-                <w:color w:val="162335"/>
-                <w:sz w:val="27"/>
-                <w:szCs w:val="27"/>
-              </w:rPr>
-              <w:t>303</w:t>
-            </w:r>
-          </w:p>
-        </w:tc>
-        <w:tc>
-          <w:tcPr>
-            <w:tcW w:w="3723" w:type="dxa"/>
-            <w:tcBorders>
-              <w:top w:val="outset" w:sz="6" w:space="0" w:color="auto"/>
-              <w:left w:val="outset" w:sz="6" w:space="0" w:color="auto"/>
-              <w:bottom w:val="outset" w:sz="6" w:space="0" w:color="auto"/>
-              <w:right w:val="outset" w:sz="6" w:space="0" w:color="auto"/>
-            </w:tcBorders>
-            <w:shd w:val="clear" w:color="auto" w:fill="F9F7F4"/>
-            <w:vAlign w:val="center"/>
-            <w:hideMark/>
-          </w:tcPr>
-          <w:p>
-            <w:pPr>
-              <w:rPr>
-                <w:rFonts w:ascii="Lato" w:hAnsi="Lato"/>
-                <w:color w:val="162335"/>
-                <w:sz w:val="27"/>
-                <w:szCs w:val="27"/>
-              </w:rPr>
-            </w:pPr>
-            <w:r>
-              <w:rPr>
-                <w:rFonts w:ascii="Lato" w:hAnsi="Lato"/>
-                <w:color w:val="162335"/>
-                <w:sz w:val="27"/>
-                <w:szCs w:val="27"/>
-              </w:rPr>
-              <w:t>See Other</w:t>
-            </w:r>
-          </w:p>
-        </w:tc>
-      </w:tr>
-      <w:tr>
-        <w:trPr>
-          <w:trHeight w:val="329"/>
-        </w:trPr>
-        <w:tc>
-          <w:tcPr>
-            <w:tcW w:w="3192" w:type="dxa"/>
-            <w:tcBorders>
-              <w:top w:val="outset" w:sz="6" w:space="0" w:color="auto"/>
-              <w:left w:val="outset" w:sz="6" w:space="0" w:color="auto"/>
-              <w:bottom w:val="outset" w:sz="6" w:space="0" w:color="auto"/>
-              <w:right w:val="outset" w:sz="6" w:space="0" w:color="auto"/>
-            </w:tcBorders>
-            <w:shd w:val="clear" w:color="auto" w:fill="F9F7F4"/>
-            <w:vAlign w:val="center"/>
-            <w:hideMark/>
-          </w:tcPr>
-          <w:p>
-            <w:pPr>
-              <w:rPr>
-                <w:rFonts w:ascii="Lato" w:hAnsi="Lato"/>
-                <w:color w:val="162335"/>
-                <w:sz w:val="27"/>
-                <w:szCs w:val="27"/>
-              </w:rPr>
-            </w:pPr>
-            <w:r>
-              <w:rPr>
-                <w:rFonts w:ascii="Lato" w:hAnsi="Lato"/>
-                <w:color w:val="162335"/>
-                <w:sz w:val="27"/>
-                <w:szCs w:val="27"/>
-              </w:rPr>
-              <w:t>304</w:t>
-            </w:r>
-          </w:p>
-        </w:tc>
-        <w:tc>
-          <w:tcPr>
-            <w:tcW w:w="3723" w:type="dxa"/>
-            <w:tcBorders>
-              <w:top w:val="outset" w:sz="6" w:space="0" w:color="auto"/>
-              <w:left w:val="outset" w:sz="6" w:space="0" w:color="auto"/>
-              <w:bottom w:val="outset" w:sz="6" w:space="0" w:color="auto"/>
-              <w:right w:val="outset" w:sz="6" w:space="0" w:color="auto"/>
-            </w:tcBorders>
-            <w:shd w:val="clear" w:color="auto" w:fill="F9F7F4"/>
-            <w:vAlign w:val="center"/>
-            <w:hideMark/>
-          </w:tcPr>
-          <w:p>
-            <w:pPr>
-              <w:rPr>
-                <w:rFonts w:ascii="Lato" w:hAnsi="Lato"/>
-                <w:color w:val="162335"/>
-                <w:sz w:val="27"/>
-                <w:szCs w:val="27"/>
-              </w:rPr>
-            </w:pPr>
-            <w:r>
-              <w:rPr>
-                <w:rFonts w:ascii="Lato" w:hAnsi="Lato"/>
-                <w:color w:val="162335"/>
-                <w:sz w:val="27"/>
-                <w:szCs w:val="27"/>
-              </w:rPr>
-              <w:t>Not Modified</w:t>
-            </w:r>
-          </w:p>
-        </w:tc>
-      </w:tr>
-      <w:tr>
-        <w:trPr>
-          <w:trHeight w:val="329"/>
-        </w:trPr>
-        <w:tc>
-          <w:tcPr>
-            <w:tcW w:w="3192" w:type="dxa"/>
-            <w:tcBorders>
-              <w:top w:val="outset" w:sz="6" w:space="0" w:color="auto"/>
-              <w:left w:val="outset" w:sz="6" w:space="0" w:color="auto"/>
-              <w:bottom w:val="outset" w:sz="6" w:space="0" w:color="auto"/>
-              <w:right w:val="outset" w:sz="6" w:space="0" w:color="auto"/>
-            </w:tcBorders>
-            <w:shd w:val="clear" w:color="auto" w:fill="F9F7F4"/>
-            <w:vAlign w:val="center"/>
-            <w:hideMark/>
-          </w:tcPr>
-          <w:p>
-            <w:pPr>
-              <w:rPr>
-                <w:rFonts w:ascii="Lato" w:hAnsi="Lato"/>
-                <w:color w:val="162335"/>
-                <w:sz w:val="27"/>
-                <w:szCs w:val="27"/>
-              </w:rPr>
-            </w:pPr>
-            <w:r>
-              <w:rPr>
-                <w:rFonts w:ascii="Lato" w:hAnsi="Lato"/>
-                <w:color w:val="162335"/>
-                <w:sz w:val="27"/>
-                <w:szCs w:val="27"/>
-              </w:rPr>
-              <w:t>305</w:t>
-            </w:r>
-          </w:p>
-        </w:tc>
-        <w:tc>
-          <w:tcPr>
-            <w:tcW w:w="3723" w:type="dxa"/>
-            <w:tcBorders>
-              <w:top w:val="outset" w:sz="6" w:space="0" w:color="auto"/>
-              <w:left w:val="outset" w:sz="6" w:space="0" w:color="auto"/>
-              <w:bottom w:val="outset" w:sz="6" w:space="0" w:color="auto"/>
-              <w:right w:val="outset" w:sz="6" w:space="0" w:color="auto"/>
-            </w:tcBorders>
-            <w:shd w:val="clear" w:color="auto" w:fill="F9F7F4"/>
-            <w:vAlign w:val="center"/>
-            <w:hideMark/>
-          </w:tcPr>
-          <w:p>
-            <w:pPr>
-              <w:rPr>
-                <w:rFonts w:ascii="Lato" w:hAnsi="Lato"/>
-                <w:color w:val="162335"/>
-                <w:sz w:val="27"/>
-                <w:szCs w:val="27"/>
-              </w:rPr>
-            </w:pPr>
-            <w:r>
-              <w:rPr>
-                <w:rFonts w:ascii="Lato" w:hAnsi="Lato"/>
-                <w:color w:val="162335"/>
-                <w:sz w:val="27"/>
-                <w:szCs w:val="27"/>
-              </w:rPr>
-              <w:t>Use Proxy</w:t>
-            </w:r>
-          </w:p>
-        </w:tc>
-      </w:tr>
-      <w:tr>
-        <w:trPr>
-          <w:trHeight w:val="329"/>
-        </w:trPr>
-        <w:tc>
-          <w:tcPr>
-            <w:tcW w:w="3192" w:type="dxa"/>
-            <w:tcBorders>
-              <w:top w:val="outset" w:sz="6" w:space="0" w:color="auto"/>
-              <w:left w:val="outset" w:sz="6" w:space="0" w:color="auto"/>
-              <w:bottom w:val="outset" w:sz="6" w:space="0" w:color="auto"/>
-              <w:right w:val="outset" w:sz="6" w:space="0" w:color="auto"/>
-            </w:tcBorders>
-            <w:shd w:val="clear" w:color="auto" w:fill="F9F7F4"/>
-            <w:vAlign w:val="center"/>
-            <w:hideMark/>
-          </w:tcPr>
-          <w:p>
-            <w:pPr>
-              <w:rPr>
-                <w:rFonts w:ascii="Lato" w:hAnsi="Lato"/>
-                <w:color w:val="162335"/>
-                <w:sz w:val="27"/>
-                <w:szCs w:val="27"/>
-              </w:rPr>
-            </w:pPr>
-            <w:r>
-              <w:rPr>
-                <w:rFonts w:ascii="Lato" w:hAnsi="Lato"/>
-                <w:color w:val="162335"/>
-                <w:sz w:val="27"/>
-                <w:szCs w:val="27"/>
-              </w:rPr>
-              <w:t>306</w:t>
-            </w:r>
-          </w:p>
-        </w:tc>
-        <w:tc>
-          <w:tcPr>
-            <w:tcW w:w="3723" w:type="dxa"/>
-            <w:tcBorders>
-              <w:top w:val="outset" w:sz="6" w:space="0" w:color="auto"/>
-              <w:left w:val="outset" w:sz="6" w:space="0" w:color="auto"/>
-              <w:bottom w:val="outset" w:sz="6" w:space="0" w:color="auto"/>
-              <w:right w:val="outset" w:sz="6" w:space="0" w:color="auto"/>
-            </w:tcBorders>
-            <w:shd w:val="clear" w:color="auto" w:fill="F9F7F4"/>
-            <w:vAlign w:val="center"/>
-            <w:hideMark/>
-          </w:tcPr>
-          <w:p>
-            <w:pPr>
-              <w:rPr>
-                <w:rFonts w:ascii="Lato" w:hAnsi="Lato"/>
-                <w:color w:val="162335"/>
-                <w:sz w:val="27"/>
-                <w:szCs w:val="27"/>
-              </w:rPr>
-            </w:pPr>
-            <w:r>
-              <w:rPr>
-                <w:rFonts w:ascii="Lato" w:hAnsi="Lato"/>
-                <w:color w:val="162335"/>
-                <w:sz w:val="27"/>
-                <w:szCs w:val="27"/>
-              </w:rPr>
-              <w:t>Switch Proxy</w:t>
-            </w:r>
-          </w:p>
-        </w:tc>
-      </w:tr>
-      <w:tr>
-        <w:trPr>
-          <w:trHeight w:val="329"/>
-        </w:trPr>
-        <w:tc>
-          <w:tcPr>
-            <w:tcW w:w="3192" w:type="dxa"/>
-            <w:tcBorders>
-              <w:top w:val="outset" w:sz="6" w:space="0" w:color="auto"/>
-              <w:left w:val="outset" w:sz="6" w:space="0" w:color="auto"/>
-              <w:bottom w:val="outset" w:sz="6" w:space="0" w:color="auto"/>
-              <w:right w:val="outset" w:sz="6" w:space="0" w:color="auto"/>
-            </w:tcBorders>
-            <w:shd w:val="clear" w:color="auto" w:fill="F9F7F4"/>
-            <w:vAlign w:val="center"/>
-            <w:hideMark/>
-          </w:tcPr>
-          <w:p>
-            <w:pPr>
-              <w:rPr>
-                <w:rFonts w:ascii="Lato" w:hAnsi="Lato"/>
-                <w:color w:val="162335"/>
-                <w:sz w:val="27"/>
-                <w:szCs w:val="27"/>
-              </w:rPr>
-            </w:pPr>
-            <w:r>
-              <w:rPr>
-                <w:rFonts w:ascii="Lato" w:hAnsi="Lato"/>
-                <w:color w:val="162335"/>
-                <w:sz w:val="27"/>
-                <w:szCs w:val="27"/>
-              </w:rPr>
-              <w:t>307</w:t>
-            </w:r>
-          </w:p>
-        </w:tc>
-        <w:tc>
-          <w:tcPr>
-            <w:tcW w:w="3723" w:type="dxa"/>
-            <w:tcBorders>
-              <w:top w:val="outset" w:sz="6" w:space="0" w:color="auto"/>
-              <w:left w:val="outset" w:sz="6" w:space="0" w:color="auto"/>
-              <w:bottom w:val="outset" w:sz="6" w:space="0" w:color="auto"/>
-              <w:right w:val="outset" w:sz="6" w:space="0" w:color="auto"/>
-            </w:tcBorders>
-            <w:shd w:val="clear" w:color="auto" w:fill="F9F7F4"/>
-            <w:vAlign w:val="center"/>
-            <w:hideMark/>
-          </w:tcPr>
-          <w:p>
-            <w:pPr>
-              <w:rPr>
-                <w:rFonts w:ascii="Lato" w:hAnsi="Lato"/>
-                <w:color w:val="162335"/>
-                <w:sz w:val="27"/>
-                <w:szCs w:val="27"/>
-              </w:rPr>
-            </w:pPr>
-            <w:r>
-              <w:rPr>
-                <w:rFonts w:ascii="Lato" w:hAnsi="Lato"/>
-                <w:color w:val="162335"/>
-                <w:sz w:val="27"/>
-                <w:szCs w:val="27"/>
-              </w:rPr>
-              <w:t>Temporary Redirect</w:t>
-            </w:r>
-          </w:p>
-        </w:tc>
-      </w:tr>
-      <w:tr>
-        <w:trPr>
-          <w:trHeight w:val="329"/>
-        </w:trPr>
-        <w:tc>
-          <w:tcPr>
-            <w:tcW w:w="3192" w:type="dxa"/>
-            <w:tcBorders>
-              <w:top w:val="outset" w:sz="6" w:space="0" w:color="auto"/>
-              <w:left w:val="outset" w:sz="6" w:space="0" w:color="auto"/>
-              <w:bottom w:val="outset" w:sz="6" w:space="0" w:color="auto"/>
-              <w:right w:val="outset" w:sz="6" w:space="0" w:color="auto"/>
-            </w:tcBorders>
-            <w:shd w:val="clear" w:color="auto" w:fill="F9F7F4"/>
-            <w:vAlign w:val="center"/>
-            <w:hideMark/>
-          </w:tcPr>
-          <w:p>
-            <w:pPr>
-              <w:rPr>
-                <w:rFonts w:ascii="Lato" w:hAnsi="Lato"/>
-                <w:color w:val="162335"/>
-                <w:sz w:val="27"/>
-                <w:szCs w:val="27"/>
-              </w:rPr>
-            </w:pPr>
-            <w:r>
-              <w:rPr>
-                <w:rFonts w:ascii="Lato" w:hAnsi="Lato"/>
-                <w:color w:val="162335"/>
-                <w:sz w:val="27"/>
-                <w:szCs w:val="27"/>
-              </w:rPr>
-              <w:t>308</w:t>
-            </w:r>
-          </w:p>
-        </w:tc>
-        <w:tc>
-          <w:tcPr>
-            <w:tcW w:w="3723" w:type="dxa"/>
-            <w:tcBorders>
-              <w:top w:val="outset" w:sz="6" w:space="0" w:color="auto"/>
-              <w:left w:val="outset" w:sz="6" w:space="0" w:color="auto"/>
-              <w:bottom w:val="outset" w:sz="6" w:space="0" w:color="auto"/>
-              <w:right w:val="outset" w:sz="6" w:space="0" w:color="auto"/>
-            </w:tcBorders>
-            <w:shd w:val="clear" w:color="auto" w:fill="F9F7F4"/>
-            <w:vAlign w:val="center"/>
-            <w:hideMark/>
-          </w:tcPr>
-          <w:p>
-            <w:pPr>
-              <w:rPr>
-                <w:rFonts w:ascii="Lato" w:hAnsi="Lato"/>
-                <w:color w:val="162335"/>
-                <w:sz w:val="27"/>
-                <w:szCs w:val="27"/>
-              </w:rPr>
-            </w:pPr>
-            <w:r>
-              <w:rPr>
-                <w:rFonts w:ascii="Lato" w:hAnsi="Lato"/>
-                <w:color w:val="162335"/>
-                <w:sz w:val="27"/>
-                <w:szCs w:val="27"/>
-              </w:rPr>
-              <w:t>Permanent Redirect</w:t>
-            </w:r>
-          </w:p>
-        </w:tc>
-      </w:tr>
-      <w:tr>
-        <w:trPr>
-          <w:trHeight w:val="329"/>
-        </w:trPr>
-        <w:tc>
-          <w:tcPr>
-            <w:tcW w:w="3192" w:type="dxa"/>
-            <w:tcBorders>
-              <w:top w:val="outset" w:sz="6" w:space="0" w:color="auto"/>
-              <w:left w:val="outset" w:sz="6" w:space="0" w:color="auto"/>
-              <w:bottom w:val="outset" w:sz="6" w:space="0" w:color="auto"/>
-              <w:right w:val="outset" w:sz="6" w:space="0" w:color="auto"/>
-            </w:tcBorders>
-            <w:shd w:val="clear" w:color="auto" w:fill="F9F7F4"/>
-            <w:vAlign w:val="center"/>
-            <w:hideMark/>
-          </w:tcPr>
-          <w:p>
-            <w:pPr>
-              <w:rPr>
-                <w:rFonts w:ascii="Lato" w:hAnsi="Lato"/>
-                <w:color w:val="162335"/>
-                <w:sz w:val="27"/>
-                <w:szCs w:val="27"/>
-              </w:rPr>
-            </w:pPr>
-            <w:r>
-              <w:rPr>
-                <w:rFonts w:ascii="Lato" w:hAnsi="Lato"/>
-                <w:color w:val="162335"/>
-                <w:sz w:val="27"/>
-                <w:szCs w:val="27"/>
-              </w:rPr>
-              <w:t> </w:t>
-            </w:r>
-          </w:p>
-        </w:tc>
-        <w:tc>
-          <w:tcPr>
-            <w:tcW w:w="3723" w:type="dxa"/>
-            <w:tcBorders>
-              <w:top w:val="outset" w:sz="6" w:space="0" w:color="auto"/>
-              <w:left w:val="outset" w:sz="6" w:space="0" w:color="auto"/>
-              <w:bottom w:val="outset" w:sz="6" w:space="0" w:color="auto"/>
-              <w:right w:val="outset" w:sz="6" w:space="0" w:color="auto"/>
-            </w:tcBorders>
-            <w:shd w:val="clear" w:color="auto" w:fill="F9F7F4"/>
-            <w:vAlign w:val="center"/>
-            <w:hideMark/>
-          </w:tcPr>
-          <w:p>
-            <w:pPr>
-              <w:rPr>
-                <w:rFonts w:ascii="Lato" w:hAnsi="Lato"/>
-                <w:color w:val="162335"/>
-                <w:sz w:val="27"/>
-                <w:szCs w:val="27"/>
-              </w:rPr>
-            </w:pPr>
-            <w:r>
-              <w:rPr>
-                <w:rFonts w:ascii="Lato" w:hAnsi="Lato"/>
-                <w:color w:val="162335"/>
-                <w:sz w:val="27"/>
-                <w:szCs w:val="27"/>
-              </w:rPr>
-              <w:t> </w:t>
-            </w:r>
-          </w:p>
-        </w:tc>
-      </w:tr>
-      <w:tr>
-        <w:trPr>
-          <w:trHeight w:val="329"/>
-        </w:trPr>
-        <w:tc>
-          <w:tcPr>
-            <w:tcW w:w="3192" w:type="dxa"/>
-            <w:tcBorders>
-              <w:top w:val="outset" w:sz="6" w:space="0" w:color="auto"/>
-              <w:left w:val="outset" w:sz="6" w:space="0" w:color="auto"/>
-              <w:bottom w:val="outset" w:sz="6" w:space="0" w:color="auto"/>
-              <w:right w:val="outset" w:sz="6" w:space="0" w:color="auto"/>
-            </w:tcBorders>
-            <w:shd w:val="clear" w:color="auto" w:fill="F9F7F4"/>
-            <w:vAlign w:val="center"/>
-            <w:hideMark/>
-          </w:tcPr>
-          <w:p>
-            <w:pPr>
-              <w:rPr>
-                <w:rFonts w:ascii="Lato" w:hAnsi="Lato"/>
-                <w:color w:val="162335"/>
-                <w:sz w:val="27"/>
-                <w:szCs w:val="27"/>
-              </w:rPr>
-            </w:pPr>
-            <w:hyperlink r:id="rId75" w:anchor="4xx" w:history="1">
-              <w:r>
-                <w:rPr>
-                  <w:rStyle w:val="Hyperlink"/>
-                  <w:rFonts w:ascii="Lato" w:hAnsi="Lato"/>
-                  <w:color w:val="3544B1"/>
-                  <w:sz w:val="27"/>
-                  <w:szCs w:val="27"/>
-                </w:rPr>
-                <w:t>4xx Client Error</w:t>
-              </w:r>
-            </w:hyperlink>
-          </w:p>
-        </w:tc>
-        <w:tc>
-          <w:tcPr>
-            <w:tcW w:w="3723" w:type="dxa"/>
-            <w:tcBorders>
-              <w:top w:val="outset" w:sz="6" w:space="0" w:color="auto"/>
-              <w:left w:val="outset" w:sz="6" w:space="0" w:color="auto"/>
-              <w:bottom w:val="outset" w:sz="6" w:space="0" w:color="auto"/>
-              <w:right w:val="outset" w:sz="6" w:space="0" w:color="auto"/>
-            </w:tcBorders>
-            <w:shd w:val="clear" w:color="auto" w:fill="F9F7F4"/>
-            <w:vAlign w:val="center"/>
-            <w:hideMark/>
-          </w:tcPr>
-          <w:p>
-            <w:pPr>
-              <w:rPr>
-                <w:rFonts w:ascii="Lato" w:hAnsi="Lato"/>
-                <w:color w:val="162335"/>
-                <w:sz w:val="27"/>
-                <w:szCs w:val="27"/>
-              </w:rPr>
-            </w:pPr>
-            <w:r>
-              <w:rPr>
-                <w:rFonts w:ascii="Lato" w:hAnsi="Lato"/>
-                <w:color w:val="162335"/>
-                <w:sz w:val="27"/>
-                <w:szCs w:val="27"/>
-              </w:rPr>
-              <w:t> </w:t>
-            </w:r>
-          </w:p>
-        </w:tc>
-      </w:tr>
-      <w:tr>
-        <w:trPr>
-          <w:trHeight w:val="329"/>
-        </w:trPr>
-        <w:tc>
-          <w:tcPr>
-            <w:tcW w:w="3192" w:type="dxa"/>
-            <w:tcBorders>
-              <w:top w:val="outset" w:sz="6" w:space="0" w:color="auto"/>
-              <w:left w:val="outset" w:sz="6" w:space="0" w:color="auto"/>
-              <w:bottom w:val="outset" w:sz="6" w:space="0" w:color="auto"/>
-              <w:right w:val="outset" w:sz="6" w:space="0" w:color="auto"/>
-            </w:tcBorders>
-            <w:shd w:val="clear" w:color="auto" w:fill="F9F7F4"/>
-            <w:vAlign w:val="center"/>
-            <w:hideMark/>
-          </w:tcPr>
-          <w:p>
-            <w:pPr>
-              <w:rPr>
-                <w:rFonts w:ascii="Lato" w:hAnsi="Lato"/>
-                <w:color w:val="162335"/>
-                <w:sz w:val="27"/>
-                <w:szCs w:val="27"/>
-              </w:rPr>
-            </w:pPr>
-            <w:r>
-              <w:rPr>
-                <w:rFonts w:ascii="Lato" w:hAnsi="Lato"/>
-                <w:color w:val="162335"/>
-                <w:sz w:val="27"/>
-                <w:szCs w:val="27"/>
-              </w:rPr>
-              <w:lastRenderedPageBreak/>
-              <w:t>400</w:t>
-            </w:r>
-          </w:p>
-        </w:tc>
-        <w:tc>
-          <w:tcPr>
-            <w:tcW w:w="3723" w:type="dxa"/>
-            <w:tcBorders>
-              <w:top w:val="outset" w:sz="6" w:space="0" w:color="auto"/>
-              <w:left w:val="outset" w:sz="6" w:space="0" w:color="auto"/>
-              <w:bottom w:val="outset" w:sz="6" w:space="0" w:color="auto"/>
-              <w:right w:val="outset" w:sz="6" w:space="0" w:color="auto"/>
-            </w:tcBorders>
-            <w:shd w:val="clear" w:color="auto" w:fill="F9F7F4"/>
-            <w:vAlign w:val="center"/>
-            <w:hideMark/>
-          </w:tcPr>
-          <w:p>
-            <w:pPr>
-              <w:rPr>
-                <w:rFonts w:ascii="Lato" w:hAnsi="Lato"/>
-                <w:color w:val="162335"/>
-                <w:sz w:val="27"/>
-                <w:szCs w:val="27"/>
-              </w:rPr>
-            </w:pPr>
-            <w:r>
-              <w:rPr>
-                <w:rFonts w:ascii="Lato" w:hAnsi="Lato"/>
-                <w:color w:val="162335"/>
-                <w:sz w:val="27"/>
-                <w:szCs w:val="27"/>
-              </w:rPr>
-              <w:t>Bad Request</w:t>
-            </w:r>
-          </w:p>
-        </w:tc>
-      </w:tr>
-      <w:tr>
-        <w:trPr>
-          <w:trHeight w:val="329"/>
-        </w:trPr>
-        <w:tc>
-          <w:tcPr>
-            <w:tcW w:w="3192" w:type="dxa"/>
-            <w:tcBorders>
-              <w:top w:val="outset" w:sz="6" w:space="0" w:color="auto"/>
-              <w:left w:val="outset" w:sz="6" w:space="0" w:color="auto"/>
-              <w:bottom w:val="outset" w:sz="6" w:space="0" w:color="auto"/>
-              <w:right w:val="outset" w:sz="6" w:space="0" w:color="auto"/>
-            </w:tcBorders>
-            <w:shd w:val="clear" w:color="auto" w:fill="F9F7F4"/>
-            <w:vAlign w:val="center"/>
-            <w:hideMark/>
-          </w:tcPr>
-          <w:p>
-            <w:pPr>
-              <w:rPr>
-                <w:rFonts w:ascii="Lato" w:hAnsi="Lato"/>
-                <w:color w:val="162335"/>
-                <w:sz w:val="27"/>
-                <w:szCs w:val="27"/>
-              </w:rPr>
-            </w:pPr>
-            <w:r>
-              <w:rPr>
-                <w:rFonts w:ascii="Lato" w:hAnsi="Lato"/>
-                <w:color w:val="162335"/>
-                <w:sz w:val="27"/>
-                <w:szCs w:val="27"/>
-              </w:rPr>
-              <w:t>401</w:t>
-            </w:r>
-          </w:p>
-        </w:tc>
-        <w:tc>
-          <w:tcPr>
-            <w:tcW w:w="3723" w:type="dxa"/>
-            <w:tcBorders>
-              <w:top w:val="outset" w:sz="6" w:space="0" w:color="auto"/>
-              <w:left w:val="outset" w:sz="6" w:space="0" w:color="auto"/>
-              <w:bottom w:val="outset" w:sz="6" w:space="0" w:color="auto"/>
-              <w:right w:val="outset" w:sz="6" w:space="0" w:color="auto"/>
-            </w:tcBorders>
-            <w:shd w:val="clear" w:color="auto" w:fill="F9F7F4"/>
-            <w:vAlign w:val="center"/>
-            <w:hideMark/>
-          </w:tcPr>
-          <w:p>
-            <w:pPr>
-              <w:rPr>
-                <w:rFonts w:ascii="Lato" w:hAnsi="Lato"/>
-                <w:color w:val="162335"/>
-                <w:sz w:val="27"/>
-                <w:szCs w:val="27"/>
-              </w:rPr>
-            </w:pPr>
-            <w:r>
-              <w:rPr>
-                <w:rFonts w:ascii="Lato" w:hAnsi="Lato"/>
-                <w:color w:val="162335"/>
-                <w:sz w:val="27"/>
-                <w:szCs w:val="27"/>
-              </w:rPr>
-              <w:t>Unauthorized</w:t>
-            </w:r>
-          </w:p>
-        </w:tc>
-      </w:tr>
-      <w:tr>
-        <w:trPr>
-          <w:trHeight w:val="329"/>
-        </w:trPr>
-        <w:tc>
-          <w:tcPr>
-            <w:tcW w:w="3192" w:type="dxa"/>
-            <w:tcBorders>
-              <w:top w:val="outset" w:sz="6" w:space="0" w:color="auto"/>
-              <w:left w:val="outset" w:sz="6" w:space="0" w:color="auto"/>
-              <w:bottom w:val="outset" w:sz="6" w:space="0" w:color="auto"/>
-              <w:right w:val="outset" w:sz="6" w:space="0" w:color="auto"/>
-            </w:tcBorders>
-            <w:shd w:val="clear" w:color="auto" w:fill="F9F7F4"/>
-            <w:vAlign w:val="center"/>
-            <w:hideMark/>
-          </w:tcPr>
-          <w:p>
-            <w:pPr>
-              <w:rPr>
-                <w:rFonts w:ascii="Lato" w:hAnsi="Lato"/>
-                <w:color w:val="162335"/>
-                <w:sz w:val="27"/>
-                <w:szCs w:val="27"/>
-              </w:rPr>
-            </w:pPr>
-            <w:r>
-              <w:rPr>
-                <w:rFonts w:ascii="Lato" w:hAnsi="Lato"/>
-                <w:color w:val="162335"/>
-                <w:sz w:val="27"/>
-                <w:szCs w:val="27"/>
-              </w:rPr>
-              <w:t>402</w:t>
-            </w:r>
-          </w:p>
-        </w:tc>
-        <w:tc>
-          <w:tcPr>
-            <w:tcW w:w="3723" w:type="dxa"/>
-            <w:tcBorders>
-              <w:top w:val="outset" w:sz="6" w:space="0" w:color="auto"/>
-              <w:left w:val="outset" w:sz="6" w:space="0" w:color="auto"/>
-              <w:bottom w:val="outset" w:sz="6" w:space="0" w:color="auto"/>
-              <w:right w:val="outset" w:sz="6" w:space="0" w:color="auto"/>
-            </w:tcBorders>
-            <w:shd w:val="clear" w:color="auto" w:fill="F9F7F4"/>
-            <w:vAlign w:val="center"/>
-            <w:hideMark/>
-          </w:tcPr>
-          <w:p>
-            <w:pPr>
-              <w:rPr>
-                <w:rFonts w:ascii="Lato" w:hAnsi="Lato"/>
-                <w:color w:val="162335"/>
-                <w:sz w:val="27"/>
-                <w:szCs w:val="27"/>
-              </w:rPr>
-            </w:pPr>
-            <w:r>
-              <w:rPr>
-                <w:rFonts w:ascii="Lato" w:hAnsi="Lato"/>
-                <w:color w:val="162335"/>
-                <w:sz w:val="27"/>
-                <w:szCs w:val="27"/>
-              </w:rPr>
-              <w:t>Payment Required</w:t>
-            </w:r>
-          </w:p>
-        </w:tc>
-      </w:tr>
-      <w:tr>
-        <w:trPr>
-          <w:trHeight w:val="329"/>
-        </w:trPr>
-        <w:tc>
-          <w:tcPr>
-            <w:tcW w:w="3192" w:type="dxa"/>
-            <w:tcBorders>
-              <w:top w:val="outset" w:sz="6" w:space="0" w:color="auto"/>
-              <w:left w:val="outset" w:sz="6" w:space="0" w:color="auto"/>
-              <w:bottom w:val="outset" w:sz="6" w:space="0" w:color="auto"/>
-              <w:right w:val="outset" w:sz="6" w:space="0" w:color="auto"/>
-            </w:tcBorders>
-            <w:shd w:val="clear" w:color="auto" w:fill="F9F7F4"/>
-            <w:vAlign w:val="center"/>
-            <w:hideMark/>
-          </w:tcPr>
-          <w:p>
-            <w:pPr>
-              <w:rPr>
-                <w:rFonts w:ascii="Lato" w:hAnsi="Lato"/>
-                <w:color w:val="162335"/>
-                <w:sz w:val="27"/>
-                <w:szCs w:val="27"/>
-              </w:rPr>
-            </w:pPr>
-            <w:r>
-              <w:rPr>
-                <w:rFonts w:ascii="Lato" w:hAnsi="Lato"/>
-                <w:color w:val="162335"/>
-                <w:sz w:val="27"/>
-                <w:szCs w:val="27"/>
-              </w:rPr>
-              <w:t>403</w:t>
-            </w:r>
-          </w:p>
-        </w:tc>
-        <w:tc>
-          <w:tcPr>
-            <w:tcW w:w="3723" w:type="dxa"/>
-            <w:tcBorders>
-              <w:top w:val="outset" w:sz="6" w:space="0" w:color="auto"/>
-              <w:left w:val="outset" w:sz="6" w:space="0" w:color="auto"/>
-              <w:bottom w:val="outset" w:sz="6" w:space="0" w:color="auto"/>
-              <w:right w:val="outset" w:sz="6" w:space="0" w:color="auto"/>
-            </w:tcBorders>
-            <w:shd w:val="clear" w:color="auto" w:fill="F9F7F4"/>
-            <w:vAlign w:val="center"/>
-            <w:hideMark/>
-          </w:tcPr>
-          <w:p>
-            <w:pPr>
-              <w:rPr>
-                <w:rFonts w:ascii="Lato" w:hAnsi="Lato"/>
-                <w:color w:val="162335"/>
-                <w:sz w:val="27"/>
-                <w:szCs w:val="27"/>
-              </w:rPr>
-            </w:pPr>
-            <w:r>
-              <w:rPr>
-                <w:rFonts w:ascii="Lato" w:hAnsi="Lato"/>
-                <w:color w:val="162335"/>
-                <w:sz w:val="27"/>
-                <w:szCs w:val="27"/>
-              </w:rPr>
-              <w:t>Forbidden</w:t>
-            </w:r>
-          </w:p>
-        </w:tc>
-      </w:tr>
-      <w:tr>
-        <w:trPr>
-          <w:trHeight w:val="329"/>
-        </w:trPr>
-        <w:tc>
-          <w:tcPr>
-            <w:tcW w:w="3192" w:type="dxa"/>
-            <w:tcBorders>
-              <w:top w:val="outset" w:sz="6" w:space="0" w:color="auto"/>
-              <w:left w:val="outset" w:sz="6" w:space="0" w:color="auto"/>
-              <w:bottom w:val="outset" w:sz="6" w:space="0" w:color="auto"/>
-              <w:right w:val="outset" w:sz="6" w:space="0" w:color="auto"/>
-            </w:tcBorders>
-            <w:shd w:val="clear" w:color="auto" w:fill="F9F7F4"/>
-            <w:vAlign w:val="center"/>
-            <w:hideMark/>
-          </w:tcPr>
-          <w:p>
-            <w:pPr>
-              <w:rPr>
-                <w:rFonts w:ascii="Lato" w:hAnsi="Lato"/>
-                <w:color w:val="162335"/>
-                <w:sz w:val="27"/>
-                <w:szCs w:val="27"/>
-              </w:rPr>
-            </w:pPr>
-            <w:r>
-              <w:rPr>
-                <w:rFonts w:ascii="Lato" w:hAnsi="Lato"/>
-                <w:color w:val="162335"/>
-                <w:sz w:val="27"/>
-                <w:szCs w:val="27"/>
-              </w:rPr>
-              <w:t>404</w:t>
-            </w:r>
-          </w:p>
-        </w:tc>
-        <w:tc>
-          <w:tcPr>
-            <w:tcW w:w="3723" w:type="dxa"/>
-            <w:tcBorders>
-              <w:top w:val="outset" w:sz="6" w:space="0" w:color="auto"/>
-              <w:left w:val="outset" w:sz="6" w:space="0" w:color="auto"/>
-              <w:bottom w:val="outset" w:sz="6" w:space="0" w:color="auto"/>
-              <w:right w:val="outset" w:sz="6" w:space="0" w:color="auto"/>
-            </w:tcBorders>
-            <w:shd w:val="clear" w:color="auto" w:fill="F9F7F4"/>
-            <w:vAlign w:val="center"/>
-            <w:hideMark/>
-          </w:tcPr>
-          <w:p>
-            <w:pPr>
-              <w:rPr>
-                <w:rFonts w:ascii="Lato" w:hAnsi="Lato"/>
-                <w:color w:val="162335"/>
-                <w:sz w:val="27"/>
-                <w:szCs w:val="27"/>
-              </w:rPr>
-            </w:pPr>
-            <w:r>
-              <w:rPr>
-                <w:rFonts w:ascii="Lato" w:hAnsi="Lato"/>
-                <w:color w:val="162335"/>
-                <w:sz w:val="27"/>
-                <w:szCs w:val="27"/>
-              </w:rPr>
-              <w:t>Not Found</w:t>
-            </w:r>
-          </w:p>
-        </w:tc>
-      </w:tr>
-      <w:tr>
-        <w:trPr>
-          <w:trHeight w:val="329"/>
-        </w:trPr>
-        <w:tc>
-          <w:tcPr>
-            <w:tcW w:w="3192" w:type="dxa"/>
-            <w:tcBorders>
-              <w:top w:val="outset" w:sz="6" w:space="0" w:color="auto"/>
-              <w:left w:val="outset" w:sz="6" w:space="0" w:color="auto"/>
-              <w:bottom w:val="outset" w:sz="6" w:space="0" w:color="auto"/>
-              <w:right w:val="outset" w:sz="6" w:space="0" w:color="auto"/>
-            </w:tcBorders>
-            <w:shd w:val="clear" w:color="auto" w:fill="F9F7F4"/>
-            <w:vAlign w:val="center"/>
-            <w:hideMark/>
-          </w:tcPr>
-          <w:p>
-            <w:pPr>
-              <w:rPr>
-                <w:rFonts w:ascii="Lato" w:hAnsi="Lato"/>
-                <w:color w:val="162335"/>
-                <w:sz w:val="27"/>
-                <w:szCs w:val="27"/>
-              </w:rPr>
-            </w:pPr>
-            <w:r>
-              <w:rPr>
-                <w:rFonts w:ascii="Lato" w:hAnsi="Lato"/>
-                <w:color w:val="162335"/>
-                <w:sz w:val="27"/>
-                <w:szCs w:val="27"/>
-              </w:rPr>
-              <w:t>405</w:t>
-            </w:r>
-          </w:p>
-        </w:tc>
-        <w:tc>
-          <w:tcPr>
-            <w:tcW w:w="3723" w:type="dxa"/>
-            <w:tcBorders>
-              <w:top w:val="outset" w:sz="6" w:space="0" w:color="auto"/>
-              <w:left w:val="outset" w:sz="6" w:space="0" w:color="auto"/>
-              <w:bottom w:val="outset" w:sz="6" w:space="0" w:color="auto"/>
-              <w:right w:val="outset" w:sz="6" w:space="0" w:color="auto"/>
-            </w:tcBorders>
-            <w:shd w:val="clear" w:color="auto" w:fill="F9F7F4"/>
-            <w:vAlign w:val="center"/>
-            <w:hideMark/>
-          </w:tcPr>
-          <w:p>
-            <w:pPr>
-              <w:rPr>
-                <w:rFonts w:ascii="Lato" w:hAnsi="Lato"/>
-                <w:color w:val="162335"/>
-                <w:sz w:val="27"/>
-                <w:szCs w:val="27"/>
-              </w:rPr>
-            </w:pPr>
-            <w:r>
-              <w:rPr>
-                <w:rFonts w:ascii="Lato" w:hAnsi="Lato"/>
-                <w:color w:val="162335"/>
-                <w:sz w:val="27"/>
-                <w:szCs w:val="27"/>
-              </w:rPr>
-              <w:t>Method Not Allowed</w:t>
-            </w:r>
-          </w:p>
-        </w:tc>
-      </w:tr>
-      <w:tr>
-        <w:trPr>
-          <w:trHeight w:val="329"/>
-        </w:trPr>
-        <w:tc>
-          <w:tcPr>
-            <w:tcW w:w="3192" w:type="dxa"/>
-            <w:tcBorders>
-              <w:top w:val="outset" w:sz="6" w:space="0" w:color="auto"/>
-              <w:left w:val="outset" w:sz="6" w:space="0" w:color="auto"/>
-              <w:bottom w:val="outset" w:sz="6" w:space="0" w:color="auto"/>
-              <w:right w:val="outset" w:sz="6" w:space="0" w:color="auto"/>
-            </w:tcBorders>
-            <w:shd w:val="clear" w:color="auto" w:fill="F9F7F4"/>
-            <w:vAlign w:val="center"/>
-            <w:hideMark/>
-          </w:tcPr>
-          <w:p>
-            <w:pPr>
-              <w:rPr>
-                <w:rFonts w:ascii="Lato" w:hAnsi="Lato"/>
-                <w:color w:val="162335"/>
-                <w:sz w:val="27"/>
-                <w:szCs w:val="27"/>
-              </w:rPr>
-            </w:pPr>
-            <w:r>
-              <w:rPr>
-                <w:rFonts w:ascii="Lato" w:hAnsi="Lato"/>
-                <w:color w:val="162335"/>
-                <w:sz w:val="27"/>
-                <w:szCs w:val="27"/>
-              </w:rPr>
-              <w:t>406</w:t>
-            </w:r>
-          </w:p>
-        </w:tc>
-        <w:tc>
-          <w:tcPr>
-            <w:tcW w:w="3723" w:type="dxa"/>
-            <w:tcBorders>
-              <w:top w:val="outset" w:sz="6" w:space="0" w:color="auto"/>
-              <w:left w:val="outset" w:sz="6" w:space="0" w:color="auto"/>
-              <w:bottom w:val="outset" w:sz="6" w:space="0" w:color="auto"/>
-              <w:right w:val="outset" w:sz="6" w:space="0" w:color="auto"/>
-            </w:tcBorders>
-            <w:shd w:val="clear" w:color="auto" w:fill="F9F7F4"/>
-            <w:vAlign w:val="center"/>
-            <w:hideMark/>
-          </w:tcPr>
-          <w:p>
-            <w:pPr>
-              <w:rPr>
-                <w:rFonts w:ascii="Lato" w:hAnsi="Lato"/>
-                <w:color w:val="162335"/>
-                <w:sz w:val="27"/>
-                <w:szCs w:val="27"/>
-              </w:rPr>
-            </w:pPr>
-            <w:r>
-              <w:rPr>
-                <w:rFonts w:ascii="Lato" w:hAnsi="Lato"/>
-                <w:color w:val="162335"/>
-                <w:sz w:val="27"/>
-                <w:szCs w:val="27"/>
-              </w:rPr>
-              <w:t>Not Acceptable</w:t>
-            </w:r>
-          </w:p>
-        </w:tc>
-      </w:tr>
-      <w:tr>
-        <w:trPr>
-          <w:trHeight w:val="329"/>
-        </w:trPr>
-        <w:tc>
-          <w:tcPr>
-            <w:tcW w:w="3192" w:type="dxa"/>
-            <w:tcBorders>
-              <w:top w:val="outset" w:sz="6" w:space="0" w:color="auto"/>
-              <w:left w:val="outset" w:sz="6" w:space="0" w:color="auto"/>
-              <w:bottom w:val="outset" w:sz="6" w:space="0" w:color="auto"/>
-              <w:right w:val="outset" w:sz="6" w:space="0" w:color="auto"/>
-            </w:tcBorders>
-            <w:shd w:val="clear" w:color="auto" w:fill="F9F7F4"/>
-            <w:vAlign w:val="center"/>
-            <w:hideMark/>
-          </w:tcPr>
-          <w:p>
-            <w:pPr>
-              <w:rPr>
-                <w:rFonts w:ascii="Lato" w:hAnsi="Lato"/>
-                <w:color w:val="162335"/>
-                <w:sz w:val="27"/>
-                <w:szCs w:val="27"/>
-              </w:rPr>
-            </w:pPr>
-            <w:r>
-              <w:rPr>
-                <w:rFonts w:ascii="Lato" w:hAnsi="Lato"/>
-                <w:color w:val="162335"/>
-                <w:sz w:val="27"/>
-                <w:szCs w:val="27"/>
-              </w:rPr>
-              <w:t>407</w:t>
-            </w:r>
-          </w:p>
-        </w:tc>
-        <w:tc>
-          <w:tcPr>
-            <w:tcW w:w="3723" w:type="dxa"/>
-            <w:tcBorders>
-              <w:top w:val="outset" w:sz="6" w:space="0" w:color="auto"/>
-              <w:left w:val="outset" w:sz="6" w:space="0" w:color="auto"/>
-              <w:bottom w:val="outset" w:sz="6" w:space="0" w:color="auto"/>
-              <w:right w:val="outset" w:sz="6" w:space="0" w:color="auto"/>
-            </w:tcBorders>
-            <w:shd w:val="clear" w:color="auto" w:fill="F9F7F4"/>
-            <w:vAlign w:val="center"/>
-            <w:hideMark/>
-          </w:tcPr>
-          <w:p>
-            <w:pPr>
-              <w:rPr>
-                <w:rFonts w:ascii="Lato" w:hAnsi="Lato"/>
-                <w:color w:val="162335"/>
-                <w:sz w:val="27"/>
-                <w:szCs w:val="27"/>
-              </w:rPr>
-            </w:pPr>
-            <w:r>
-              <w:rPr>
-                <w:rFonts w:ascii="Lato" w:hAnsi="Lato"/>
-                <w:color w:val="162335"/>
-                <w:sz w:val="27"/>
-                <w:szCs w:val="27"/>
-              </w:rPr>
-              <w:t>Proxy Authentication Required</w:t>
-            </w:r>
-          </w:p>
-        </w:tc>
-      </w:tr>
-      <w:tr>
-        <w:trPr>
-          <w:trHeight w:val="329"/>
-        </w:trPr>
-        <w:tc>
-          <w:tcPr>
-            <w:tcW w:w="3192" w:type="dxa"/>
-            <w:tcBorders>
-              <w:top w:val="outset" w:sz="6" w:space="0" w:color="auto"/>
-              <w:left w:val="outset" w:sz="6" w:space="0" w:color="auto"/>
-              <w:bottom w:val="outset" w:sz="6" w:space="0" w:color="auto"/>
-              <w:right w:val="outset" w:sz="6" w:space="0" w:color="auto"/>
-            </w:tcBorders>
-            <w:shd w:val="clear" w:color="auto" w:fill="F9F7F4"/>
-            <w:vAlign w:val="center"/>
-            <w:hideMark/>
-          </w:tcPr>
-          <w:p>
-            <w:pPr>
-              <w:rPr>
-                <w:rFonts w:ascii="Lato" w:hAnsi="Lato"/>
-                <w:color w:val="162335"/>
-                <w:sz w:val="27"/>
-                <w:szCs w:val="27"/>
-              </w:rPr>
-            </w:pPr>
-            <w:r>
-              <w:rPr>
-                <w:rFonts w:ascii="Lato" w:hAnsi="Lato"/>
-                <w:color w:val="162335"/>
-                <w:sz w:val="27"/>
-                <w:szCs w:val="27"/>
-              </w:rPr>
-              <w:t>408</w:t>
-            </w:r>
-          </w:p>
-        </w:tc>
-        <w:tc>
-          <w:tcPr>
-            <w:tcW w:w="3723" w:type="dxa"/>
-            <w:tcBorders>
-              <w:top w:val="outset" w:sz="6" w:space="0" w:color="auto"/>
-              <w:left w:val="outset" w:sz="6" w:space="0" w:color="auto"/>
-              <w:bottom w:val="outset" w:sz="6" w:space="0" w:color="auto"/>
-              <w:right w:val="outset" w:sz="6" w:space="0" w:color="auto"/>
-            </w:tcBorders>
-            <w:shd w:val="clear" w:color="auto" w:fill="F9F7F4"/>
-            <w:vAlign w:val="center"/>
-            <w:hideMark/>
-          </w:tcPr>
-          <w:p>
-            <w:pPr>
-              <w:rPr>
-                <w:rFonts w:ascii="Lato" w:hAnsi="Lato"/>
-                <w:color w:val="162335"/>
-                <w:sz w:val="27"/>
-                <w:szCs w:val="27"/>
-              </w:rPr>
-            </w:pPr>
-            <w:r>
-              <w:rPr>
-                <w:rFonts w:ascii="Lato" w:hAnsi="Lato"/>
-                <w:color w:val="162335"/>
-                <w:sz w:val="27"/>
-                <w:szCs w:val="27"/>
-              </w:rPr>
-              <w:t>Request Timeout</w:t>
-            </w:r>
-          </w:p>
-        </w:tc>
-      </w:tr>
-      <w:tr>
-        <w:trPr>
-          <w:trHeight w:val="329"/>
-        </w:trPr>
-        <w:tc>
-          <w:tcPr>
-            <w:tcW w:w="3192" w:type="dxa"/>
-            <w:tcBorders>
-              <w:top w:val="outset" w:sz="6" w:space="0" w:color="auto"/>
-              <w:left w:val="outset" w:sz="6" w:space="0" w:color="auto"/>
-              <w:bottom w:val="outset" w:sz="6" w:space="0" w:color="auto"/>
-              <w:right w:val="outset" w:sz="6" w:space="0" w:color="auto"/>
-            </w:tcBorders>
-            <w:shd w:val="clear" w:color="auto" w:fill="F9F7F4"/>
-            <w:vAlign w:val="center"/>
-            <w:hideMark/>
-          </w:tcPr>
-          <w:p>
-            <w:pPr>
-              <w:rPr>
-                <w:rFonts w:ascii="Lato" w:hAnsi="Lato"/>
-                <w:color w:val="162335"/>
-                <w:sz w:val="27"/>
-                <w:szCs w:val="27"/>
-              </w:rPr>
-            </w:pPr>
-            <w:r>
-              <w:rPr>
-                <w:rFonts w:ascii="Lato" w:hAnsi="Lato"/>
-                <w:color w:val="162335"/>
-                <w:sz w:val="27"/>
-                <w:szCs w:val="27"/>
-              </w:rPr>
-              <w:t>409</w:t>
-            </w:r>
-          </w:p>
-        </w:tc>
-        <w:tc>
-          <w:tcPr>
-            <w:tcW w:w="3723" w:type="dxa"/>
-            <w:tcBorders>
-              <w:top w:val="outset" w:sz="6" w:space="0" w:color="auto"/>
-              <w:left w:val="outset" w:sz="6" w:space="0" w:color="auto"/>
-              <w:bottom w:val="outset" w:sz="6" w:space="0" w:color="auto"/>
-              <w:right w:val="outset" w:sz="6" w:space="0" w:color="auto"/>
-            </w:tcBorders>
-            <w:shd w:val="clear" w:color="auto" w:fill="F9F7F4"/>
-            <w:vAlign w:val="center"/>
-            <w:hideMark/>
-          </w:tcPr>
-          <w:p>
-            <w:pPr>
-              <w:rPr>
-                <w:rFonts w:ascii="Lato" w:hAnsi="Lato"/>
-                <w:color w:val="162335"/>
-                <w:sz w:val="27"/>
-                <w:szCs w:val="27"/>
-              </w:rPr>
-            </w:pPr>
-            <w:r>
-              <w:rPr>
-                <w:rFonts w:ascii="Lato" w:hAnsi="Lato"/>
-                <w:color w:val="162335"/>
-                <w:sz w:val="27"/>
-                <w:szCs w:val="27"/>
-              </w:rPr>
-              <w:t>Conflict</w:t>
-            </w:r>
-          </w:p>
-        </w:tc>
-      </w:tr>
-      <w:tr>
-        <w:trPr>
-          <w:trHeight w:val="329"/>
-        </w:trPr>
-        <w:tc>
-          <w:tcPr>
-            <w:tcW w:w="3192" w:type="dxa"/>
-            <w:tcBorders>
-              <w:top w:val="outset" w:sz="6" w:space="0" w:color="auto"/>
-              <w:left w:val="outset" w:sz="6" w:space="0" w:color="auto"/>
-              <w:bottom w:val="outset" w:sz="6" w:space="0" w:color="auto"/>
-              <w:right w:val="outset" w:sz="6" w:space="0" w:color="auto"/>
-            </w:tcBorders>
-            <w:shd w:val="clear" w:color="auto" w:fill="F9F7F4"/>
-            <w:vAlign w:val="center"/>
-            <w:hideMark/>
-          </w:tcPr>
-          <w:p>
-            <w:pPr>
-              <w:rPr>
-                <w:rFonts w:ascii="Lato" w:hAnsi="Lato"/>
-                <w:color w:val="162335"/>
-                <w:sz w:val="27"/>
-                <w:szCs w:val="27"/>
-              </w:rPr>
-            </w:pPr>
-            <w:r>
-              <w:rPr>
-                <w:rFonts w:ascii="Lato" w:hAnsi="Lato"/>
-                <w:color w:val="162335"/>
-                <w:sz w:val="27"/>
-                <w:szCs w:val="27"/>
-              </w:rPr>
-              <w:t>410</w:t>
-            </w:r>
-          </w:p>
-        </w:tc>
-        <w:tc>
-          <w:tcPr>
-            <w:tcW w:w="3723" w:type="dxa"/>
-            <w:tcBorders>
-              <w:top w:val="outset" w:sz="6" w:space="0" w:color="auto"/>
-              <w:left w:val="outset" w:sz="6" w:space="0" w:color="auto"/>
-              <w:bottom w:val="outset" w:sz="6" w:space="0" w:color="auto"/>
-              <w:right w:val="outset" w:sz="6" w:space="0" w:color="auto"/>
-            </w:tcBorders>
-            <w:shd w:val="clear" w:color="auto" w:fill="F9F7F4"/>
-            <w:vAlign w:val="center"/>
-            <w:hideMark/>
-          </w:tcPr>
-          <w:p>
-            <w:pPr>
-              <w:rPr>
-                <w:rFonts w:ascii="Lato" w:hAnsi="Lato"/>
-                <w:color w:val="162335"/>
-                <w:sz w:val="27"/>
-                <w:szCs w:val="27"/>
-              </w:rPr>
-            </w:pPr>
-            <w:r>
-              <w:rPr>
-                <w:rFonts w:ascii="Lato" w:hAnsi="Lato"/>
-                <w:color w:val="162335"/>
-                <w:sz w:val="27"/>
-                <w:szCs w:val="27"/>
-              </w:rPr>
-              <w:t>Gone</w:t>
-            </w:r>
-          </w:p>
-        </w:tc>
-      </w:tr>
-      <w:tr>
-        <w:trPr>
-          <w:trHeight w:val="329"/>
-        </w:trPr>
-        <w:tc>
-          <w:tcPr>
-            <w:tcW w:w="3192" w:type="dxa"/>
-            <w:tcBorders>
-              <w:top w:val="outset" w:sz="6" w:space="0" w:color="auto"/>
-              <w:left w:val="outset" w:sz="6" w:space="0" w:color="auto"/>
-              <w:bottom w:val="outset" w:sz="6" w:space="0" w:color="auto"/>
-              <w:right w:val="outset" w:sz="6" w:space="0" w:color="auto"/>
-            </w:tcBorders>
-            <w:shd w:val="clear" w:color="auto" w:fill="F9F7F4"/>
-            <w:vAlign w:val="center"/>
-            <w:hideMark/>
-          </w:tcPr>
-          <w:p>
-            <w:pPr>
-              <w:rPr>
-                <w:rFonts w:ascii="Lato" w:hAnsi="Lato"/>
-                <w:color w:val="162335"/>
-                <w:sz w:val="27"/>
-                <w:szCs w:val="27"/>
-              </w:rPr>
-            </w:pPr>
-            <w:r>
-              <w:rPr>
-                <w:rFonts w:ascii="Lato" w:hAnsi="Lato"/>
-                <w:color w:val="162335"/>
-                <w:sz w:val="27"/>
-                <w:szCs w:val="27"/>
-              </w:rPr>
-              <w:t>411</w:t>
-            </w:r>
-          </w:p>
-        </w:tc>
-        <w:tc>
-          <w:tcPr>
-            <w:tcW w:w="3723" w:type="dxa"/>
-            <w:tcBorders>
-              <w:top w:val="outset" w:sz="6" w:space="0" w:color="auto"/>
-              <w:left w:val="outset" w:sz="6" w:space="0" w:color="auto"/>
-              <w:bottom w:val="outset" w:sz="6" w:space="0" w:color="auto"/>
-              <w:right w:val="outset" w:sz="6" w:space="0" w:color="auto"/>
-            </w:tcBorders>
-            <w:shd w:val="clear" w:color="auto" w:fill="F9F7F4"/>
-            <w:vAlign w:val="center"/>
-            <w:hideMark/>
-          </w:tcPr>
-          <w:p>
-            <w:pPr>
-              <w:rPr>
-                <w:rFonts w:ascii="Lato" w:hAnsi="Lato"/>
-                <w:color w:val="162335"/>
-                <w:sz w:val="27"/>
-                <w:szCs w:val="27"/>
-              </w:rPr>
-            </w:pPr>
-            <w:r>
-              <w:rPr>
-                <w:rFonts w:ascii="Lato" w:hAnsi="Lato"/>
-                <w:color w:val="162335"/>
-                <w:sz w:val="27"/>
-                <w:szCs w:val="27"/>
-              </w:rPr>
-              <w:t>Length Required</w:t>
-            </w:r>
-          </w:p>
-        </w:tc>
-      </w:tr>
-      <w:tr>
-        <w:trPr>
-          <w:trHeight w:val="329"/>
-        </w:trPr>
-        <w:tc>
-          <w:tcPr>
-            <w:tcW w:w="3192" w:type="dxa"/>
-            <w:tcBorders>
-              <w:top w:val="outset" w:sz="6" w:space="0" w:color="auto"/>
-              <w:left w:val="outset" w:sz="6" w:space="0" w:color="auto"/>
-              <w:bottom w:val="outset" w:sz="6" w:space="0" w:color="auto"/>
-              <w:right w:val="outset" w:sz="6" w:space="0" w:color="auto"/>
-            </w:tcBorders>
-            <w:shd w:val="clear" w:color="auto" w:fill="F9F7F4"/>
-            <w:vAlign w:val="center"/>
-            <w:hideMark/>
-          </w:tcPr>
-          <w:p>
-            <w:pPr>
-              <w:rPr>
-                <w:rFonts w:ascii="Lato" w:hAnsi="Lato"/>
-                <w:color w:val="162335"/>
-                <w:sz w:val="27"/>
-                <w:szCs w:val="27"/>
-              </w:rPr>
-            </w:pPr>
-            <w:r>
-              <w:rPr>
-                <w:rFonts w:ascii="Lato" w:hAnsi="Lato"/>
-                <w:color w:val="162335"/>
-                <w:sz w:val="27"/>
-                <w:szCs w:val="27"/>
-              </w:rPr>
-              <w:t>412</w:t>
-            </w:r>
-          </w:p>
-        </w:tc>
-        <w:tc>
-          <w:tcPr>
-            <w:tcW w:w="3723" w:type="dxa"/>
-            <w:tcBorders>
-              <w:top w:val="outset" w:sz="6" w:space="0" w:color="auto"/>
-              <w:left w:val="outset" w:sz="6" w:space="0" w:color="auto"/>
-              <w:bottom w:val="outset" w:sz="6" w:space="0" w:color="auto"/>
-              <w:right w:val="outset" w:sz="6" w:space="0" w:color="auto"/>
-            </w:tcBorders>
-            <w:shd w:val="clear" w:color="auto" w:fill="F9F7F4"/>
-            <w:vAlign w:val="center"/>
-            <w:hideMark/>
-          </w:tcPr>
-          <w:p>
-            <w:pPr>
-              <w:rPr>
-                <w:rFonts w:ascii="Lato" w:hAnsi="Lato"/>
-                <w:color w:val="162335"/>
-                <w:sz w:val="27"/>
-                <w:szCs w:val="27"/>
-              </w:rPr>
-            </w:pPr>
-            <w:r>
-              <w:rPr>
-                <w:rFonts w:ascii="Lato" w:hAnsi="Lato"/>
-                <w:color w:val="162335"/>
-                <w:sz w:val="27"/>
-                <w:szCs w:val="27"/>
-              </w:rPr>
-              <w:t>Precondition Failed</w:t>
-            </w:r>
-          </w:p>
-        </w:tc>
-      </w:tr>
-      <w:tr>
-        <w:trPr>
-          <w:trHeight w:val="329"/>
-        </w:trPr>
-        <w:tc>
-          <w:tcPr>
-            <w:tcW w:w="3192" w:type="dxa"/>
-            <w:tcBorders>
-              <w:top w:val="outset" w:sz="6" w:space="0" w:color="auto"/>
-              <w:left w:val="outset" w:sz="6" w:space="0" w:color="auto"/>
-              <w:bottom w:val="outset" w:sz="6" w:space="0" w:color="auto"/>
-              <w:right w:val="outset" w:sz="6" w:space="0" w:color="auto"/>
-            </w:tcBorders>
-            <w:shd w:val="clear" w:color="auto" w:fill="F9F7F4"/>
-            <w:vAlign w:val="center"/>
-            <w:hideMark/>
-          </w:tcPr>
-          <w:p>
-            <w:pPr>
-              <w:rPr>
-                <w:rFonts w:ascii="Lato" w:hAnsi="Lato"/>
-                <w:color w:val="162335"/>
-                <w:sz w:val="27"/>
-                <w:szCs w:val="27"/>
-              </w:rPr>
-            </w:pPr>
-            <w:r>
-              <w:rPr>
-                <w:rFonts w:ascii="Lato" w:hAnsi="Lato"/>
-                <w:color w:val="162335"/>
-                <w:sz w:val="27"/>
-                <w:szCs w:val="27"/>
-              </w:rPr>
-              <w:t>413</w:t>
-            </w:r>
-          </w:p>
-        </w:tc>
-        <w:tc>
-          <w:tcPr>
-            <w:tcW w:w="3723" w:type="dxa"/>
-            <w:tcBorders>
-              <w:top w:val="outset" w:sz="6" w:space="0" w:color="auto"/>
-              <w:left w:val="outset" w:sz="6" w:space="0" w:color="auto"/>
-              <w:bottom w:val="outset" w:sz="6" w:space="0" w:color="auto"/>
-              <w:right w:val="outset" w:sz="6" w:space="0" w:color="auto"/>
-            </w:tcBorders>
-            <w:shd w:val="clear" w:color="auto" w:fill="F9F7F4"/>
-            <w:vAlign w:val="center"/>
-            <w:hideMark/>
-          </w:tcPr>
-          <w:p>
-            <w:pPr>
-              <w:rPr>
-                <w:rFonts w:ascii="Lato" w:hAnsi="Lato"/>
-                <w:color w:val="162335"/>
-                <w:sz w:val="27"/>
-                <w:szCs w:val="27"/>
-              </w:rPr>
-            </w:pPr>
-            <w:r>
-              <w:rPr>
-                <w:rFonts w:ascii="Lato" w:hAnsi="Lato"/>
-                <w:color w:val="162335"/>
-                <w:sz w:val="27"/>
-                <w:szCs w:val="27"/>
-              </w:rPr>
-              <w:t>Payload Too Large</w:t>
-            </w:r>
-          </w:p>
-        </w:tc>
-      </w:tr>
-      <w:tr>
-        <w:trPr>
-          <w:trHeight w:val="329"/>
-        </w:trPr>
-        <w:tc>
-          <w:tcPr>
-            <w:tcW w:w="3192" w:type="dxa"/>
-            <w:tcBorders>
-              <w:top w:val="outset" w:sz="6" w:space="0" w:color="auto"/>
-              <w:left w:val="outset" w:sz="6" w:space="0" w:color="auto"/>
-              <w:bottom w:val="outset" w:sz="6" w:space="0" w:color="auto"/>
-              <w:right w:val="outset" w:sz="6" w:space="0" w:color="auto"/>
-            </w:tcBorders>
-            <w:shd w:val="clear" w:color="auto" w:fill="F9F7F4"/>
-            <w:vAlign w:val="center"/>
-            <w:hideMark/>
-          </w:tcPr>
-          <w:p>
-            <w:pPr>
-              <w:rPr>
-                <w:rFonts w:ascii="Lato" w:hAnsi="Lato"/>
-                <w:color w:val="162335"/>
-                <w:sz w:val="27"/>
-                <w:szCs w:val="27"/>
-              </w:rPr>
-            </w:pPr>
-            <w:r>
-              <w:rPr>
-                <w:rFonts w:ascii="Lato" w:hAnsi="Lato"/>
-                <w:color w:val="162335"/>
-                <w:sz w:val="27"/>
-                <w:szCs w:val="27"/>
-              </w:rPr>
-              <w:t>414</w:t>
-            </w:r>
-          </w:p>
-        </w:tc>
-        <w:tc>
-          <w:tcPr>
-            <w:tcW w:w="3723" w:type="dxa"/>
-            <w:tcBorders>
-              <w:top w:val="outset" w:sz="6" w:space="0" w:color="auto"/>
-              <w:left w:val="outset" w:sz="6" w:space="0" w:color="auto"/>
-              <w:bottom w:val="outset" w:sz="6" w:space="0" w:color="auto"/>
-              <w:right w:val="outset" w:sz="6" w:space="0" w:color="auto"/>
-            </w:tcBorders>
-            <w:shd w:val="clear" w:color="auto" w:fill="F9F7F4"/>
-            <w:vAlign w:val="center"/>
-            <w:hideMark/>
-          </w:tcPr>
-          <w:p>
-            <w:pPr>
-              <w:rPr>
-                <w:rFonts w:ascii="Lato" w:hAnsi="Lato"/>
-                <w:color w:val="162335"/>
-                <w:sz w:val="27"/>
-                <w:szCs w:val="27"/>
-              </w:rPr>
-            </w:pPr>
-            <w:r>
-              <w:rPr>
-                <w:rFonts w:ascii="Lato" w:hAnsi="Lato"/>
-                <w:color w:val="162335"/>
-                <w:sz w:val="27"/>
-                <w:szCs w:val="27"/>
-              </w:rPr>
-              <w:t>URI Too Long</w:t>
-            </w:r>
-          </w:p>
-        </w:tc>
-      </w:tr>
-      <w:tr>
-        <w:trPr>
-          <w:trHeight w:val="329"/>
-        </w:trPr>
-        <w:tc>
-          <w:tcPr>
-            <w:tcW w:w="3192" w:type="dxa"/>
-            <w:tcBorders>
-              <w:top w:val="outset" w:sz="6" w:space="0" w:color="auto"/>
-              <w:left w:val="outset" w:sz="6" w:space="0" w:color="auto"/>
-              <w:bottom w:val="outset" w:sz="6" w:space="0" w:color="auto"/>
-              <w:right w:val="outset" w:sz="6" w:space="0" w:color="auto"/>
-            </w:tcBorders>
-            <w:shd w:val="clear" w:color="auto" w:fill="F9F7F4"/>
-            <w:vAlign w:val="center"/>
-            <w:hideMark/>
-          </w:tcPr>
-          <w:p>
-            <w:pPr>
-              <w:rPr>
-                <w:rFonts w:ascii="Lato" w:hAnsi="Lato"/>
-                <w:color w:val="162335"/>
-                <w:sz w:val="27"/>
-                <w:szCs w:val="27"/>
-              </w:rPr>
-            </w:pPr>
-            <w:r>
-              <w:rPr>
-                <w:rFonts w:ascii="Lato" w:hAnsi="Lato"/>
-                <w:color w:val="162335"/>
-                <w:sz w:val="27"/>
-                <w:szCs w:val="27"/>
-              </w:rPr>
-              <w:t>415</w:t>
-            </w:r>
-          </w:p>
-        </w:tc>
-        <w:tc>
-          <w:tcPr>
-            <w:tcW w:w="3723" w:type="dxa"/>
-            <w:tcBorders>
-              <w:top w:val="outset" w:sz="6" w:space="0" w:color="auto"/>
-              <w:left w:val="outset" w:sz="6" w:space="0" w:color="auto"/>
-              <w:bottom w:val="outset" w:sz="6" w:space="0" w:color="auto"/>
-              <w:right w:val="outset" w:sz="6" w:space="0" w:color="auto"/>
-            </w:tcBorders>
-            <w:shd w:val="clear" w:color="auto" w:fill="F9F7F4"/>
-            <w:vAlign w:val="center"/>
-            <w:hideMark/>
-          </w:tcPr>
-          <w:p>
-            <w:pPr>
-              <w:rPr>
-                <w:rFonts w:ascii="Lato" w:hAnsi="Lato"/>
-                <w:color w:val="162335"/>
-                <w:sz w:val="27"/>
-                <w:szCs w:val="27"/>
-              </w:rPr>
-            </w:pPr>
-            <w:r>
-              <w:rPr>
-                <w:rFonts w:ascii="Lato" w:hAnsi="Lato"/>
-                <w:color w:val="162335"/>
-                <w:sz w:val="27"/>
-                <w:szCs w:val="27"/>
-              </w:rPr>
-              <w:t>Unsupported Media Type</w:t>
-            </w:r>
-          </w:p>
-        </w:tc>
-      </w:tr>
-      <w:tr>
-        <w:trPr>
-          <w:trHeight w:val="329"/>
-        </w:trPr>
-        <w:tc>
-          <w:tcPr>
-            <w:tcW w:w="3192" w:type="dxa"/>
-            <w:tcBorders>
-              <w:top w:val="outset" w:sz="6" w:space="0" w:color="auto"/>
-              <w:left w:val="outset" w:sz="6" w:space="0" w:color="auto"/>
-              <w:bottom w:val="outset" w:sz="6" w:space="0" w:color="auto"/>
-              <w:right w:val="outset" w:sz="6" w:space="0" w:color="auto"/>
-            </w:tcBorders>
-            <w:shd w:val="clear" w:color="auto" w:fill="F9F7F4"/>
-            <w:vAlign w:val="center"/>
-            <w:hideMark/>
-          </w:tcPr>
-          <w:p>
-            <w:pPr>
-              <w:rPr>
-                <w:rFonts w:ascii="Lato" w:hAnsi="Lato"/>
-                <w:color w:val="162335"/>
-                <w:sz w:val="27"/>
-                <w:szCs w:val="27"/>
-              </w:rPr>
-            </w:pPr>
-            <w:r>
-              <w:rPr>
-                <w:rFonts w:ascii="Lato" w:hAnsi="Lato"/>
-                <w:color w:val="162335"/>
-                <w:sz w:val="27"/>
-                <w:szCs w:val="27"/>
-              </w:rPr>
-              <w:t>416</w:t>
-            </w:r>
-          </w:p>
-        </w:tc>
-        <w:tc>
-          <w:tcPr>
-            <w:tcW w:w="3723" w:type="dxa"/>
-            <w:tcBorders>
-              <w:top w:val="outset" w:sz="6" w:space="0" w:color="auto"/>
-              <w:left w:val="outset" w:sz="6" w:space="0" w:color="auto"/>
-              <w:bottom w:val="outset" w:sz="6" w:space="0" w:color="auto"/>
-              <w:right w:val="outset" w:sz="6" w:space="0" w:color="auto"/>
-            </w:tcBorders>
-            <w:shd w:val="clear" w:color="auto" w:fill="F9F7F4"/>
-            <w:vAlign w:val="center"/>
-            <w:hideMark/>
-          </w:tcPr>
-          <w:p>
-            <w:pPr>
-              <w:rPr>
-                <w:rFonts w:ascii="Lato" w:hAnsi="Lato"/>
-                <w:color w:val="162335"/>
-                <w:sz w:val="27"/>
-                <w:szCs w:val="27"/>
-              </w:rPr>
-            </w:pPr>
-            <w:r>
-              <w:rPr>
-                <w:rFonts w:ascii="Lato" w:hAnsi="Lato"/>
-                <w:color w:val="162335"/>
-                <w:sz w:val="27"/>
-                <w:szCs w:val="27"/>
-              </w:rPr>
-              <w:t>Range Not Satisfiable</w:t>
-            </w:r>
-          </w:p>
-        </w:tc>
-      </w:tr>
-      <w:tr>
-        <w:trPr>
-          <w:trHeight w:val="329"/>
-        </w:trPr>
-        <w:tc>
-          <w:tcPr>
-            <w:tcW w:w="3192" w:type="dxa"/>
-            <w:tcBorders>
-              <w:top w:val="outset" w:sz="6" w:space="0" w:color="auto"/>
-              <w:left w:val="outset" w:sz="6" w:space="0" w:color="auto"/>
-              <w:bottom w:val="outset" w:sz="6" w:space="0" w:color="auto"/>
-              <w:right w:val="outset" w:sz="6" w:space="0" w:color="auto"/>
-            </w:tcBorders>
-            <w:shd w:val="clear" w:color="auto" w:fill="F9F7F4"/>
-            <w:vAlign w:val="center"/>
-            <w:hideMark/>
-          </w:tcPr>
-          <w:p>
-            <w:pPr>
-              <w:rPr>
-                <w:rFonts w:ascii="Lato" w:hAnsi="Lato"/>
-                <w:color w:val="162335"/>
-                <w:sz w:val="27"/>
-                <w:szCs w:val="27"/>
-              </w:rPr>
-            </w:pPr>
-            <w:r>
-              <w:rPr>
-                <w:rFonts w:ascii="Lato" w:hAnsi="Lato"/>
-                <w:color w:val="162335"/>
-                <w:sz w:val="27"/>
-                <w:szCs w:val="27"/>
-              </w:rPr>
-              <w:t>417</w:t>
-            </w:r>
-          </w:p>
-        </w:tc>
-        <w:tc>
-          <w:tcPr>
-            <w:tcW w:w="3723" w:type="dxa"/>
-            <w:tcBorders>
-              <w:top w:val="outset" w:sz="6" w:space="0" w:color="auto"/>
-              <w:left w:val="outset" w:sz="6" w:space="0" w:color="auto"/>
-              <w:bottom w:val="outset" w:sz="6" w:space="0" w:color="auto"/>
-              <w:right w:val="outset" w:sz="6" w:space="0" w:color="auto"/>
-            </w:tcBorders>
-            <w:shd w:val="clear" w:color="auto" w:fill="F9F7F4"/>
-            <w:vAlign w:val="center"/>
-            <w:hideMark/>
-          </w:tcPr>
-          <w:p>
-            <w:pPr>
-              <w:rPr>
-                <w:rFonts w:ascii="Lato" w:hAnsi="Lato"/>
-                <w:color w:val="162335"/>
-                <w:sz w:val="27"/>
-                <w:szCs w:val="27"/>
-              </w:rPr>
-            </w:pPr>
-            <w:r>
-              <w:rPr>
-                <w:rFonts w:ascii="Lato" w:hAnsi="Lato"/>
-                <w:color w:val="162335"/>
-                <w:sz w:val="27"/>
-                <w:szCs w:val="27"/>
-              </w:rPr>
-              <w:t>Expectation Failed</w:t>
-            </w:r>
-          </w:p>
-        </w:tc>
-      </w:tr>
-      <w:tr>
-        <w:trPr>
-          <w:trHeight w:val="329"/>
-        </w:trPr>
-        <w:tc>
-          <w:tcPr>
-            <w:tcW w:w="3192" w:type="dxa"/>
-            <w:tcBorders>
-              <w:top w:val="outset" w:sz="6" w:space="0" w:color="auto"/>
-              <w:left w:val="outset" w:sz="6" w:space="0" w:color="auto"/>
-              <w:bottom w:val="outset" w:sz="6" w:space="0" w:color="auto"/>
-              <w:right w:val="outset" w:sz="6" w:space="0" w:color="auto"/>
-            </w:tcBorders>
-            <w:shd w:val="clear" w:color="auto" w:fill="F9F7F4"/>
-            <w:vAlign w:val="center"/>
-            <w:hideMark/>
-          </w:tcPr>
-          <w:p>
-            <w:pPr>
-              <w:rPr>
-                <w:rFonts w:ascii="Lato" w:hAnsi="Lato"/>
-                <w:color w:val="162335"/>
-                <w:sz w:val="27"/>
-                <w:szCs w:val="27"/>
-              </w:rPr>
-            </w:pPr>
-            <w:r>
-              <w:rPr>
-                <w:rFonts w:ascii="Lato" w:hAnsi="Lato"/>
-                <w:color w:val="162335"/>
-                <w:sz w:val="27"/>
-                <w:szCs w:val="27"/>
-              </w:rPr>
-              <w:t>418</w:t>
-            </w:r>
-          </w:p>
-        </w:tc>
-        <w:tc>
-          <w:tcPr>
-            <w:tcW w:w="3723" w:type="dxa"/>
-            <w:tcBorders>
-              <w:top w:val="outset" w:sz="6" w:space="0" w:color="auto"/>
-              <w:left w:val="outset" w:sz="6" w:space="0" w:color="auto"/>
-              <w:bottom w:val="outset" w:sz="6" w:space="0" w:color="auto"/>
-              <w:right w:val="outset" w:sz="6" w:space="0" w:color="auto"/>
-            </w:tcBorders>
-            <w:shd w:val="clear" w:color="auto" w:fill="F9F7F4"/>
-            <w:vAlign w:val="center"/>
-            <w:hideMark/>
-          </w:tcPr>
-          <w:p>
-            <w:pPr>
-              <w:rPr>
-                <w:rFonts w:ascii="Lato" w:hAnsi="Lato"/>
-                <w:color w:val="162335"/>
-                <w:sz w:val="27"/>
-                <w:szCs w:val="27"/>
-              </w:rPr>
-            </w:pPr>
-            <w:r>
-              <w:rPr>
-                <w:rFonts w:ascii="Lato" w:hAnsi="Lato"/>
-                <w:color w:val="162335"/>
-                <w:sz w:val="27"/>
-                <w:szCs w:val="27"/>
-              </w:rPr>
-              <w:t>I'm a Teapot</w:t>
-            </w:r>
-          </w:p>
-        </w:tc>
-      </w:tr>
-      <w:tr>
-        <w:trPr>
-          <w:trHeight w:val="329"/>
-        </w:trPr>
-        <w:tc>
-          <w:tcPr>
-            <w:tcW w:w="3192" w:type="dxa"/>
-            <w:tcBorders>
-              <w:top w:val="outset" w:sz="6" w:space="0" w:color="auto"/>
-              <w:left w:val="outset" w:sz="6" w:space="0" w:color="auto"/>
-              <w:bottom w:val="outset" w:sz="6" w:space="0" w:color="auto"/>
-              <w:right w:val="outset" w:sz="6" w:space="0" w:color="auto"/>
-            </w:tcBorders>
-            <w:shd w:val="clear" w:color="auto" w:fill="F9F7F4"/>
-            <w:vAlign w:val="center"/>
-            <w:hideMark/>
-          </w:tcPr>
-          <w:p>
-            <w:pPr>
-              <w:rPr>
-                <w:rFonts w:ascii="Lato" w:hAnsi="Lato"/>
-                <w:color w:val="162335"/>
-                <w:sz w:val="27"/>
-                <w:szCs w:val="27"/>
-              </w:rPr>
-            </w:pPr>
-            <w:r>
-              <w:rPr>
-                <w:rFonts w:ascii="Lato" w:hAnsi="Lato"/>
-                <w:color w:val="162335"/>
-                <w:sz w:val="27"/>
-                <w:szCs w:val="27"/>
-              </w:rPr>
-              <w:t>421</w:t>
-            </w:r>
-          </w:p>
-        </w:tc>
-        <w:tc>
-          <w:tcPr>
-            <w:tcW w:w="3723" w:type="dxa"/>
-            <w:tcBorders>
-              <w:top w:val="outset" w:sz="6" w:space="0" w:color="auto"/>
-              <w:left w:val="outset" w:sz="6" w:space="0" w:color="auto"/>
-              <w:bottom w:val="outset" w:sz="6" w:space="0" w:color="auto"/>
-              <w:right w:val="outset" w:sz="6" w:space="0" w:color="auto"/>
-            </w:tcBorders>
-            <w:shd w:val="clear" w:color="auto" w:fill="F9F7F4"/>
-            <w:vAlign w:val="center"/>
-            <w:hideMark/>
-          </w:tcPr>
-          <w:p>
-            <w:pPr>
-              <w:rPr>
-                <w:rFonts w:ascii="Lato" w:hAnsi="Lato"/>
-                <w:color w:val="162335"/>
-                <w:sz w:val="27"/>
-                <w:szCs w:val="27"/>
-              </w:rPr>
-            </w:pPr>
-            <w:r>
-              <w:rPr>
-                <w:rFonts w:ascii="Lato" w:hAnsi="Lato"/>
-                <w:color w:val="162335"/>
-                <w:sz w:val="27"/>
-                <w:szCs w:val="27"/>
-              </w:rPr>
-              <w:t>Misdirected Request</w:t>
-            </w:r>
-          </w:p>
-        </w:tc>
-      </w:tr>
-      <w:tr>
-        <w:trPr>
-          <w:trHeight w:val="329"/>
-        </w:trPr>
-        <w:tc>
-          <w:tcPr>
-            <w:tcW w:w="3192" w:type="dxa"/>
-            <w:tcBorders>
-              <w:top w:val="outset" w:sz="6" w:space="0" w:color="auto"/>
-              <w:left w:val="outset" w:sz="6" w:space="0" w:color="auto"/>
-              <w:bottom w:val="outset" w:sz="6" w:space="0" w:color="auto"/>
-              <w:right w:val="outset" w:sz="6" w:space="0" w:color="auto"/>
-            </w:tcBorders>
-            <w:shd w:val="clear" w:color="auto" w:fill="F9F7F4"/>
-            <w:vAlign w:val="center"/>
-            <w:hideMark/>
-          </w:tcPr>
-          <w:p>
-            <w:pPr>
-              <w:rPr>
-                <w:rFonts w:ascii="Lato" w:hAnsi="Lato"/>
-                <w:color w:val="162335"/>
-                <w:sz w:val="27"/>
-                <w:szCs w:val="27"/>
-              </w:rPr>
-            </w:pPr>
-            <w:r>
-              <w:rPr>
-                <w:rFonts w:ascii="Lato" w:hAnsi="Lato"/>
-                <w:color w:val="162335"/>
-                <w:sz w:val="27"/>
-                <w:szCs w:val="27"/>
-              </w:rPr>
-              <w:lastRenderedPageBreak/>
-              <w:t>422</w:t>
-            </w:r>
-          </w:p>
-        </w:tc>
-        <w:tc>
-          <w:tcPr>
-            <w:tcW w:w="3723" w:type="dxa"/>
-            <w:tcBorders>
-              <w:top w:val="outset" w:sz="6" w:space="0" w:color="auto"/>
-              <w:left w:val="outset" w:sz="6" w:space="0" w:color="auto"/>
-              <w:bottom w:val="outset" w:sz="6" w:space="0" w:color="auto"/>
-              <w:right w:val="outset" w:sz="6" w:space="0" w:color="auto"/>
-            </w:tcBorders>
-            <w:shd w:val="clear" w:color="auto" w:fill="F9F7F4"/>
-            <w:vAlign w:val="center"/>
-            <w:hideMark/>
-          </w:tcPr>
-          <w:p>
-            <w:pPr>
-              <w:rPr>
-                <w:rFonts w:ascii="Lato" w:hAnsi="Lato"/>
-                <w:color w:val="162335"/>
-                <w:sz w:val="27"/>
-                <w:szCs w:val="27"/>
-              </w:rPr>
-            </w:pPr>
-            <w:r>
-              <w:rPr>
-                <w:rFonts w:ascii="Lato" w:hAnsi="Lato"/>
-                <w:color w:val="162335"/>
-                <w:sz w:val="27"/>
-                <w:szCs w:val="27"/>
-              </w:rPr>
-              <w:t>Unprocessable Entity</w:t>
-            </w:r>
-          </w:p>
-        </w:tc>
-      </w:tr>
-      <w:tr>
-        <w:trPr>
-          <w:trHeight w:val="329"/>
-        </w:trPr>
-        <w:tc>
-          <w:tcPr>
-            <w:tcW w:w="3192" w:type="dxa"/>
-            <w:tcBorders>
-              <w:top w:val="outset" w:sz="6" w:space="0" w:color="auto"/>
-              <w:left w:val="outset" w:sz="6" w:space="0" w:color="auto"/>
-              <w:bottom w:val="outset" w:sz="6" w:space="0" w:color="auto"/>
-              <w:right w:val="outset" w:sz="6" w:space="0" w:color="auto"/>
-            </w:tcBorders>
-            <w:shd w:val="clear" w:color="auto" w:fill="F9F7F4"/>
-            <w:vAlign w:val="center"/>
-            <w:hideMark/>
-          </w:tcPr>
-          <w:p>
-            <w:pPr>
-              <w:rPr>
-                <w:rFonts w:ascii="Lato" w:hAnsi="Lato"/>
-                <w:color w:val="162335"/>
-                <w:sz w:val="27"/>
-                <w:szCs w:val="27"/>
-              </w:rPr>
-            </w:pPr>
-            <w:r>
-              <w:rPr>
-                <w:rFonts w:ascii="Lato" w:hAnsi="Lato"/>
-                <w:color w:val="162335"/>
-                <w:sz w:val="27"/>
-                <w:szCs w:val="27"/>
-              </w:rPr>
-              <w:t>423</w:t>
-            </w:r>
-          </w:p>
-        </w:tc>
-        <w:tc>
-          <w:tcPr>
-            <w:tcW w:w="3723" w:type="dxa"/>
-            <w:tcBorders>
-              <w:top w:val="outset" w:sz="6" w:space="0" w:color="auto"/>
-              <w:left w:val="outset" w:sz="6" w:space="0" w:color="auto"/>
-              <w:bottom w:val="outset" w:sz="6" w:space="0" w:color="auto"/>
-              <w:right w:val="outset" w:sz="6" w:space="0" w:color="auto"/>
-            </w:tcBorders>
-            <w:shd w:val="clear" w:color="auto" w:fill="F9F7F4"/>
-            <w:vAlign w:val="center"/>
-            <w:hideMark/>
-          </w:tcPr>
-          <w:p>
-            <w:pPr>
-              <w:rPr>
-                <w:rFonts w:ascii="Lato" w:hAnsi="Lato"/>
-                <w:color w:val="162335"/>
-                <w:sz w:val="27"/>
-                <w:szCs w:val="27"/>
-              </w:rPr>
-            </w:pPr>
-            <w:r>
-              <w:rPr>
-                <w:rFonts w:ascii="Lato" w:hAnsi="Lato"/>
-                <w:color w:val="162335"/>
-                <w:sz w:val="27"/>
-                <w:szCs w:val="27"/>
-              </w:rPr>
-              <w:t>Locked</w:t>
-            </w:r>
-          </w:p>
-        </w:tc>
-      </w:tr>
-      <w:tr>
-        <w:trPr>
-          <w:trHeight w:val="329"/>
-        </w:trPr>
-        <w:tc>
-          <w:tcPr>
-            <w:tcW w:w="3192" w:type="dxa"/>
-            <w:tcBorders>
-              <w:top w:val="outset" w:sz="6" w:space="0" w:color="auto"/>
-              <w:left w:val="outset" w:sz="6" w:space="0" w:color="auto"/>
-              <w:bottom w:val="outset" w:sz="6" w:space="0" w:color="auto"/>
-              <w:right w:val="outset" w:sz="6" w:space="0" w:color="auto"/>
-            </w:tcBorders>
-            <w:shd w:val="clear" w:color="auto" w:fill="F9F7F4"/>
-            <w:vAlign w:val="center"/>
-            <w:hideMark/>
-          </w:tcPr>
-          <w:p>
-            <w:pPr>
-              <w:rPr>
-                <w:rFonts w:ascii="Lato" w:hAnsi="Lato"/>
-                <w:color w:val="162335"/>
-                <w:sz w:val="27"/>
-                <w:szCs w:val="27"/>
-              </w:rPr>
-            </w:pPr>
-            <w:r>
-              <w:rPr>
-                <w:rFonts w:ascii="Lato" w:hAnsi="Lato"/>
-                <w:color w:val="162335"/>
-                <w:sz w:val="27"/>
-                <w:szCs w:val="27"/>
-              </w:rPr>
-              <w:t>424</w:t>
-            </w:r>
-          </w:p>
-        </w:tc>
-        <w:tc>
-          <w:tcPr>
-            <w:tcW w:w="3723" w:type="dxa"/>
-            <w:tcBorders>
-              <w:top w:val="outset" w:sz="6" w:space="0" w:color="auto"/>
-              <w:left w:val="outset" w:sz="6" w:space="0" w:color="auto"/>
-              <w:bottom w:val="outset" w:sz="6" w:space="0" w:color="auto"/>
-              <w:right w:val="outset" w:sz="6" w:space="0" w:color="auto"/>
-            </w:tcBorders>
-            <w:shd w:val="clear" w:color="auto" w:fill="F9F7F4"/>
-            <w:vAlign w:val="center"/>
-            <w:hideMark/>
-          </w:tcPr>
-          <w:p>
-            <w:pPr>
-              <w:rPr>
-                <w:rFonts w:ascii="Lato" w:hAnsi="Lato"/>
-                <w:color w:val="162335"/>
-                <w:sz w:val="27"/>
-                <w:szCs w:val="27"/>
-              </w:rPr>
-            </w:pPr>
-            <w:r>
-              <w:rPr>
-                <w:rFonts w:ascii="Lato" w:hAnsi="Lato"/>
-                <w:color w:val="162335"/>
-                <w:sz w:val="27"/>
-                <w:szCs w:val="27"/>
-              </w:rPr>
-              <w:t>Failed Dependency</w:t>
-            </w:r>
-          </w:p>
-        </w:tc>
-      </w:tr>
-      <w:tr>
-        <w:trPr>
-          <w:trHeight w:val="329"/>
-        </w:trPr>
-        <w:tc>
-          <w:tcPr>
-            <w:tcW w:w="3192" w:type="dxa"/>
-            <w:tcBorders>
-              <w:top w:val="outset" w:sz="6" w:space="0" w:color="auto"/>
-              <w:left w:val="outset" w:sz="6" w:space="0" w:color="auto"/>
-              <w:bottom w:val="outset" w:sz="6" w:space="0" w:color="auto"/>
-              <w:right w:val="outset" w:sz="6" w:space="0" w:color="auto"/>
-            </w:tcBorders>
-            <w:shd w:val="clear" w:color="auto" w:fill="F9F7F4"/>
-            <w:vAlign w:val="center"/>
-            <w:hideMark/>
-          </w:tcPr>
-          <w:p>
-            <w:pPr>
-              <w:rPr>
-                <w:rFonts w:ascii="Lato" w:hAnsi="Lato"/>
-                <w:color w:val="162335"/>
-                <w:sz w:val="27"/>
-                <w:szCs w:val="27"/>
-              </w:rPr>
-            </w:pPr>
-            <w:r>
-              <w:rPr>
-                <w:rFonts w:ascii="Lato" w:hAnsi="Lato"/>
-                <w:color w:val="162335"/>
-                <w:sz w:val="27"/>
-                <w:szCs w:val="27"/>
-              </w:rPr>
-              <w:t>425</w:t>
-            </w:r>
-          </w:p>
-        </w:tc>
-        <w:tc>
-          <w:tcPr>
-            <w:tcW w:w="3723" w:type="dxa"/>
-            <w:tcBorders>
-              <w:top w:val="outset" w:sz="6" w:space="0" w:color="auto"/>
-              <w:left w:val="outset" w:sz="6" w:space="0" w:color="auto"/>
-              <w:bottom w:val="outset" w:sz="6" w:space="0" w:color="auto"/>
-              <w:right w:val="outset" w:sz="6" w:space="0" w:color="auto"/>
-            </w:tcBorders>
-            <w:shd w:val="clear" w:color="auto" w:fill="F9F7F4"/>
-            <w:vAlign w:val="center"/>
-            <w:hideMark/>
-          </w:tcPr>
-          <w:p>
-            <w:pPr>
-              <w:rPr>
-                <w:rFonts w:ascii="Lato" w:hAnsi="Lato"/>
-                <w:color w:val="162335"/>
-                <w:sz w:val="27"/>
-                <w:szCs w:val="27"/>
-              </w:rPr>
-            </w:pPr>
-            <w:r>
-              <w:rPr>
-                <w:rFonts w:ascii="Lato" w:hAnsi="Lato"/>
-                <w:color w:val="162335"/>
-                <w:sz w:val="27"/>
-                <w:szCs w:val="27"/>
-              </w:rPr>
-              <w:t>Too Early</w:t>
-            </w:r>
-          </w:p>
-        </w:tc>
-      </w:tr>
-      <w:tr>
-        <w:trPr>
-          <w:trHeight w:val="329"/>
-        </w:trPr>
-        <w:tc>
-          <w:tcPr>
-            <w:tcW w:w="3192" w:type="dxa"/>
-            <w:tcBorders>
-              <w:top w:val="outset" w:sz="6" w:space="0" w:color="auto"/>
-              <w:left w:val="outset" w:sz="6" w:space="0" w:color="auto"/>
-              <w:bottom w:val="outset" w:sz="6" w:space="0" w:color="auto"/>
-              <w:right w:val="outset" w:sz="6" w:space="0" w:color="auto"/>
-            </w:tcBorders>
-            <w:shd w:val="clear" w:color="auto" w:fill="F9F7F4"/>
-            <w:vAlign w:val="center"/>
-            <w:hideMark/>
-          </w:tcPr>
-          <w:p>
-            <w:pPr>
-              <w:rPr>
-                <w:rFonts w:ascii="Lato" w:hAnsi="Lato"/>
-                <w:color w:val="162335"/>
-                <w:sz w:val="27"/>
-                <w:szCs w:val="27"/>
-              </w:rPr>
-            </w:pPr>
-            <w:r>
-              <w:rPr>
-                <w:rFonts w:ascii="Lato" w:hAnsi="Lato"/>
-                <w:color w:val="162335"/>
-                <w:sz w:val="27"/>
-                <w:szCs w:val="27"/>
-              </w:rPr>
-              <w:t>426</w:t>
-            </w:r>
-          </w:p>
-        </w:tc>
-        <w:tc>
-          <w:tcPr>
-            <w:tcW w:w="3723" w:type="dxa"/>
-            <w:tcBorders>
-              <w:top w:val="outset" w:sz="6" w:space="0" w:color="auto"/>
-              <w:left w:val="outset" w:sz="6" w:space="0" w:color="auto"/>
-              <w:bottom w:val="outset" w:sz="6" w:space="0" w:color="auto"/>
-              <w:right w:val="outset" w:sz="6" w:space="0" w:color="auto"/>
-            </w:tcBorders>
-            <w:shd w:val="clear" w:color="auto" w:fill="F9F7F4"/>
-            <w:vAlign w:val="center"/>
-            <w:hideMark/>
-          </w:tcPr>
-          <w:p>
-            <w:pPr>
-              <w:rPr>
-                <w:rFonts w:ascii="Lato" w:hAnsi="Lato"/>
-                <w:color w:val="162335"/>
-                <w:sz w:val="27"/>
-                <w:szCs w:val="27"/>
-              </w:rPr>
-            </w:pPr>
-            <w:r>
-              <w:rPr>
-                <w:rFonts w:ascii="Lato" w:hAnsi="Lato"/>
-                <w:color w:val="162335"/>
-                <w:sz w:val="27"/>
-                <w:szCs w:val="27"/>
-              </w:rPr>
-              <w:t>Upgrade Required</w:t>
-            </w:r>
-          </w:p>
-        </w:tc>
-      </w:tr>
-      <w:tr>
-        <w:trPr>
-          <w:trHeight w:val="329"/>
-        </w:trPr>
-        <w:tc>
-          <w:tcPr>
-            <w:tcW w:w="3192" w:type="dxa"/>
-            <w:tcBorders>
-              <w:top w:val="outset" w:sz="6" w:space="0" w:color="auto"/>
-              <w:left w:val="outset" w:sz="6" w:space="0" w:color="auto"/>
-              <w:bottom w:val="outset" w:sz="6" w:space="0" w:color="auto"/>
-              <w:right w:val="outset" w:sz="6" w:space="0" w:color="auto"/>
-            </w:tcBorders>
-            <w:shd w:val="clear" w:color="auto" w:fill="F9F7F4"/>
-            <w:vAlign w:val="center"/>
-            <w:hideMark/>
-          </w:tcPr>
-          <w:p>
-            <w:pPr>
-              <w:rPr>
-                <w:rFonts w:ascii="Lato" w:hAnsi="Lato"/>
-                <w:color w:val="162335"/>
-                <w:sz w:val="27"/>
-                <w:szCs w:val="27"/>
-              </w:rPr>
-            </w:pPr>
-            <w:r>
-              <w:rPr>
-                <w:rFonts w:ascii="Lato" w:hAnsi="Lato"/>
-                <w:color w:val="162335"/>
-                <w:sz w:val="27"/>
-                <w:szCs w:val="27"/>
-              </w:rPr>
-              <w:t>428</w:t>
-            </w:r>
-          </w:p>
-        </w:tc>
-        <w:tc>
-          <w:tcPr>
-            <w:tcW w:w="3723" w:type="dxa"/>
-            <w:tcBorders>
-              <w:top w:val="outset" w:sz="6" w:space="0" w:color="auto"/>
-              <w:left w:val="outset" w:sz="6" w:space="0" w:color="auto"/>
-              <w:bottom w:val="outset" w:sz="6" w:space="0" w:color="auto"/>
-              <w:right w:val="outset" w:sz="6" w:space="0" w:color="auto"/>
-            </w:tcBorders>
-            <w:shd w:val="clear" w:color="auto" w:fill="F9F7F4"/>
-            <w:vAlign w:val="center"/>
-            <w:hideMark/>
-          </w:tcPr>
-          <w:p>
-            <w:pPr>
-              <w:rPr>
-                <w:rFonts w:ascii="Lato" w:hAnsi="Lato"/>
-                <w:color w:val="162335"/>
-                <w:sz w:val="27"/>
-                <w:szCs w:val="27"/>
-              </w:rPr>
-            </w:pPr>
-            <w:r>
-              <w:rPr>
-                <w:rFonts w:ascii="Lato" w:hAnsi="Lato"/>
-                <w:color w:val="162335"/>
-                <w:sz w:val="27"/>
-                <w:szCs w:val="27"/>
-              </w:rPr>
-              <w:t>Precondition Required</w:t>
-            </w:r>
-          </w:p>
-        </w:tc>
-      </w:tr>
-      <w:tr>
-        <w:trPr>
-          <w:trHeight w:val="329"/>
-        </w:trPr>
-        <w:tc>
-          <w:tcPr>
-            <w:tcW w:w="3192" w:type="dxa"/>
-            <w:tcBorders>
-              <w:top w:val="outset" w:sz="6" w:space="0" w:color="auto"/>
-              <w:left w:val="outset" w:sz="6" w:space="0" w:color="auto"/>
-              <w:bottom w:val="outset" w:sz="6" w:space="0" w:color="auto"/>
-              <w:right w:val="outset" w:sz="6" w:space="0" w:color="auto"/>
-            </w:tcBorders>
-            <w:shd w:val="clear" w:color="auto" w:fill="F9F7F4"/>
-            <w:vAlign w:val="center"/>
-            <w:hideMark/>
-          </w:tcPr>
-          <w:p>
-            <w:pPr>
-              <w:rPr>
-                <w:rFonts w:ascii="Lato" w:hAnsi="Lato"/>
-                <w:color w:val="162335"/>
-                <w:sz w:val="27"/>
-                <w:szCs w:val="27"/>
-              </w:rPr>
-            </w:pPr>
-            <w:r>
-              <w:rPr>
-                <w:rFonts w:ascii="Lato" w:hAnsi="Lato"/>
-                <w:color w:val="162335"/>
-                <w:sz w:val="27"/>
-                <w:szCs w:val="27"/>
-              </w:rPr>
-              <w:t>429</w:t>
-            </w:r>
-          </w:p>
-        </w:tc>
-        <w:tc>
-          <w:tcPr>
-            <w:tcW w:w="3723" w:type="dxa"/>
-            <w:tcBorders>
-              <w:top w:val="outset" w:sz="6" w:space="0" w:color="auto"/>
-              <w:left w:val="outset" w:sz="6" w:space="0" w:color="auto"/>
-              <w:bottom w:val="outset" w:sz="6" w:space="0" w:color="auto"/>
-              <w:right w:val="outset" w:sz="6" w:space="0" w:color="auto"/>
-            </w:tcBorders>
-            <w:shd w:val="clear" w:color="auto" w:fill="F9F7F4"/>
-            <w:vAlign w:val="center"/>
-            <w:hideMark/>
-          </w:tcPr>
-          <w:p>
-            <w:pPr>
-              <w:rPr>
-                <w:rFonts w:ascii="Lato" w:hAnsi="Lato"/>
-                <w:color w:val="162335"/>
-                <w:sz w:val="27"/>
-                <w:szCs w:val="27"/>
-              </w:rPr>
-            </w:pPr>
-            <w:r>
-              <w:rPr>
-                <w:rFonts w:ascii="Lato" w:hAnsi="Lato"/>
-                <w:color w:val="162335"/>
-                <w:sz w:val="27"/>
-                <w:szCs w:val="27"/>
-              </w:rPr>
-              <w:t>Too Many Requests</w:t>
-            </w:r>
-          </w:p>
-        </w:tc>
-      </w:tr>
-      <w:tr>
-        <w:trPr>
-          <w:trHeight w:val="329"/>
-        </w:trPr>
-        <w:tc>
-          <w:tcPr>
-            <w:tcW w:w="3192" w:type="dxa"/>
-            <w:tcBorders>
-              <w:top w:val="outset" w:sz="6" w:space="0" w:color="auto"/>
-              <w:left w:val="outset" w:sz="6" w:space="0" w:color="auto"/>
-              <w:bottom w:val="outset" w:sz="6" w:space="0" w:color="auto"/>
-              <w:right w:val="outset" w:sz="6" w:space="0" w:color="auto"/>
-            </w:tcBorders>
-            <w:shd w:val="clear" w:color="auto" w:fill="F9F7F4"/>
-            <w:vAlign w:val="center"/>
-            <w:hideMark/>
-          </w:tcPr>
-          <w:p>
-            <w:pPr>
-              <w:rPr>
-                <w:rFonts w:ascii="Lato" w:hAnsi="Lato"/>
-                <w:color w:val="162335"/>
-                <w:sz w:val="27"/>
-                <w:szCs w:val="27"/>
-              </w:rPr>
-            </w:pPr>
-            <w:r>
-              <w:rPr>
-                <w:rFonts w:ascii="Lato" w:hAnsi="Lato"/>
-                <w:color w:val="162335"/>
-                <w:sz w:val="27"/>
-                <w:szCs w:val="27"/>
-              </w:rPr>
-              <w:t>431</w:t>
-            </w:r>
-          </w:p>
-        </w:tc>
-        <w:tc>
-          <w:tcPr>
-            <w:tcW w:w="3723" w:type="dxa"/>
-            <w:tcBorders>
-              <w:top w:val="outset" w:sz="6" w:space="0" w:color="auto"/>
-              <w:left w:val="outset" w:sz="6" w:space="0" w:color="auto"/>
-              <w:bottom w:val="outset" w:sz="6" w:space="0" w:color="auto"/>
-              <w:right w:val="outset" w:sz="6" w:space="0" w:color="auto"/>
-            </w:tcBorders>
-            <w:shd w:val="clear" w:color="auto" w:fill="F9F7F4"/>
-            <w:vAlign w:val="center"/>
-            <w:hideMark/>
-          </w:tcPr>
-          <w:p>
-            <w:pPr>
-              <w:rPr>
-                <w:rFonts w:ascii="Lato" w:hAnsi="Lato"/>
-                <w:color w:val="162335"/>
-                <w:sz w:val="27"/>
-                <w:szCs w:val="27"/>
-              </w:rPr>
-            </w:pPr>
-            <w:r>
-              <w:rPr>
-                <w:rFonts w:ascii="Lato" w:hAnsi="Lato"/>
-                <w:color w:val="162335"/>
-                <w:sz w:val="27"/>
-                <w:szCs w:val="27"/>
-              </w:rPr>
-              <w:t>Request Header Fields Too Large</w:t>
-            </w:r>
-          </w:p>
-        </w:tc>
-      </w:tr>
-      <w:tr>
-        <w:trPr>
-          <w:trHeight w:val="329"/>
-        </w:trPr>
-        <w:tc>
-          <w:tcPr>
-            <w:tcW w:w="3192" w:type="dxa"/>
-            <w:tcBorders>
-              <w:top w:val="outset" w:sz="6" w:space="0" w:color="auto"/>
-              <w:left w:val="outset" w:sz="6" w:space="0" w:color="auto"/>
-              <w:bottom w:val="outset" w:sz="6" w:space="0" w:color="auto"/>
-              <w:right w:val="outset" w:sz="6" w:space="0" w:color="auto"/>
-            </w:tcBorders>
-            <w:shd w:val="clear" w:color="auto" w:fill="F9F7F4"/>
-            <w:vAlign w:val="center"/>
-            <w:hideMark/>
-          </w:tcPr>
-          <w:p>
-            <w:pPr>
-              <w:rPr>
-                <w:rFonts w:ascii="Lato" w:hAnsi="Lato"/>
-                <w:color w:val="162335"/>
-                <w:sz w:val="27"/>
-                <w:szCs w:val="27"/>
-              </w:rPr>
-            </w:pPr>
-            <w:r>
-              <w:rPr>
-                <w:rFonts w:ascii="Lato" w:hAnsi="Lato"/>
-                <w:color w:val="162335"/>
-                <w:sz w:val="27"/>
-                <w:szCs w:val="27"/>
-              </w:rPr>
-              <w:t>451</w:t>
-            </w:r>
-          </w:p>
-        </w:tc>
-        <w:tc>
-          <w:tcPr>
-            <w:tcW w:w="3723" w:type="dxa"/>
-            <w:tcBorders>
-              <w:top w:val="outset" w:sz="6" w:space="0" w:color="auto"/>
-              <w:left w:val="outset" w:sz="6" w:space="0" w:color="auto"/>
-              <w:bottom w:val="outset" w:sz="6" w:space="0" w:color="auto"/>
-              <w:right w:val="outset" w:sz="6" w:space="0" w:color="auto"/>
-            </w:tcBorders>
-            <w:shd w:val="clear" w:color="auto" w:fill="F9F7F4"/>
-            <w:vAlign w:val="center"/>
-            <w:hideMark/>
-          </w:tcPr>
-          <w:p>
-            <w:pPr>
-              <w:rPr>
-                <w:rFonts w:ascii="Lato" w:hAnsi="Lato"/>
-                <w:color w:val="162335"/>
-                <w:sz w:val="27"/>
-                <w:szCs w:val="27"/>
-              </w:rPr>
-            </w:pPr>
-            <w:r>
-              <w:rPr>
-                <w:rFonts w:ascii="Lato" w:hAnsi="Lato"/>
-                <w:color w:val="162335"/>
-                <w:sz w:val="27"/>
-                <w:szCs w:val="27"/>
-              </w:rPr>
-              <w:t>Unavailable For Legal Reasons</w:t>
-            </w:r>
-          </w:p>
-        </w:tc>
-      </w:tr>
-      <w:tr>
-        <w:trPr>
-          <w:trHeight w:val="713"/>
-        </w:trPr>
-        <w:tc>
-          <w:tcPr>
-            <w:tcW w:w="3192" w:type="dxa"/>
-            <w:tcBorders>
-              <w:top w:val="outset" w:sz="6" w:space="0" w:color="auto"/>
-              <w:left w:val="outset" w:sz="6" w:space="0" w:color="auto"/>
-              <w:bottom w:val="outset" w:sz="6" w:space="0" w:color="auto"/>
-              <w:right w:val="outset" w:sz="6" w:space="0" w:color="auto"/>
-            </w:tcBorders>
-            <w:shd w:val="clear" w:color="auto" w:fill="F9F7F4"/>
-            <w:vAlign w:val="center"/>
-            <w:hideMark/>
-          </w:tcPr>
-          <w:p>
-            <w:pPr>
-              <w:rPr>
-                <w:rFonts w:ascii="Lato" w:hAnsi="Lato"/>
-                <w:color w:val="162335"/>
-                <w:sz w:val="27"/>
-                <w:szCs w:val="27"/>
-              </w:rPr>
-            </w:pPr>
-            <w:r>
-              <w:rPr>
-                <w:rFonts w:ascii="Lato" w:hAnsi="Lato"/>
-                <w:color w:val="162335"/>
-                <w:sz w:val="27"/>
-                <w:szCs w:val="27"/>
-              </w:rPr>
-              <w:t> </w:t>
-            </w:r>
-          </w:p>
-        </w:tc>
-        <w:tc>
-          <w:tcPr>
-            <w:tcW w:w="3723" w:type="dxa"/>
-            <w:tcBorders>
-              <w:top w:val="outset" w:sz="6" w:space="0" w:color="auto"/>
-              <w:left w:val="outset" w:sz="6" w:space="0" w:color="auto"/>
-              <w:bottom w:val="outset" w:sz="6" w:space="0" w:color="auto"/>
-              <w:right w:val="outset" w:sz="6" w:space="0" w:color="auto"/>
-            </w:tcBorders>
-            <w:shd w:val="clear" w:color="auto" w:fill="F9F7F4"/>
-            <w:vAlign w:val="center"/>
-            <w:hideMark/>
-          </w:tcPr>
-          <w:p>
-            <w:pPr>
-              <w:rPr>
-                <w:rFonts w:ascii="Lato" w:hAnsi="Lato"/>
-                <w:color w:val="162335"/>
-                <w:sz w:val="27"/>
-                <w:szCs w:val="27"/>
-              </w:rPr>
-            </w:pPr>
-            <w:r>
-              <w:rPr>
-                <w:rFonts w:ascii="Lato" w:hAnsi="Lato"/>
-                <w:color w:val="162335"/>
-                <w:sz w:val="27"/>
-                <w:szCs w:val="27"/>
-              </w:rPr>
-              <w:t> </w:t>
-            </w:r>
-          </w:p>
-        </w:tc>
-      </w:tr>
-      <w:tr>
-        <w:trPr>
-          <w:trHeight w:val="695"/>
-        </w:trPr>
-        <w:tc>
-          <w:tcPr>
-            <w:tcW w:w="3192" w:type="dxa"/>
-            <w:tcBorders>
-              <w:top w:val="outset" w:sz="6" w:space="0" w:color="auto"/>
-              <w:left w:val="outset" w:sz="6" w:space="0" w:color="auto"/>
-              <w:bottom w:val="outset" w:sz="6" w:space="0" w:color="auto"/>
-              <w:right w:val="outset" w:sz="6" w:space="0" w:color="auto"/>
-            </w:tcBorders>
-            <w:shd w:val="clear" w:color="auto" w:fill="F9F7F4"/>
-            <w:vAlign w:val="center"/>
-            <w:hideMark/>
-          </w:tcPr>
-          <w:p>
-            <w:pPr>
-              <w:rPr>
-                <w:rFonts w:ascii="Lato" w:hAnsi="Lato"/>
-                <w:color w:val="162335"/>
-                <w:sz w:val="27"/>
-                <w:szCs w:val="27"/>
-              </w:rPr>
-            </w:pPr>
-            <w:hyperlink r:id="rId76" w:anchor="5xx" w:history="1">
-              <w:r>
-                <w:rPr>
-                  <w:rStyle w:val="Hyperlink"/>
-                  <w:rFonts w:ascii="Lato" w:hAnsi="Lato"/>
-                  <w:color w:val="3544B1"/>
-                  <w:sz w:val="27"/>
-                  <w:szCs w:val="27"/>
-                </w:rPr>
-                <w:t>5xx Server Error</w:t>
-              </w:r>
-            </w:hyperlink>
-          </w:p>
-        </w:tc>
-        <w:tc>
-          <w:tcPr>
-            <w:tcW w:w="3723" w:type="dxa"/>
-            <w:tcBorders>
-              <w:top w:val="outset" w:sz="6" w:space="0" w:color="auto"/>
-              <w:left w:val="outset" w:sz="6" w:space="0" w:color="auto"/>
-              <w:bottom w:val="outset" w:sz="6" w:space="0" w:color="auto"/>
-              <w:right w:val="outset" w:sz="6" w:space="0" w:color="auto"/>
-            </w:tcBorders>
-            <w:shd w:val="clear" w:color="auto" w:fill="F9F7F4"/>
-            <w:vAlign w:val="center"/>
-            <w:hideMark/>
-          </w:tcPr>
-          <w:p>
-            <w:pPr>
-              <w:rPr>
-                <w:rFonts w:ascii="Lato" w:hAnsi="Lato"/>
-                <w:color w:val="162335"/>
-                <w:sz w:val="27"/>
-                <w:szCs w:val="27"/>
-              </w:rPr>
-            </w:pPr>
-            <w:r>
-              <w:rPr>
-                <w:rFonts w:ascii="Lato" w:hAnsi="Lato"/>
-                <w:color w:val="162335"/>
-                <w:sz w:val="27"/>
-                <w:szCs w:val="27"/>
-              </w:rPr>
-              <w:t> </w:t>
-            </w:r>
-          </w:p>
-        </w:tc>
-      </w:tr>
-      <w:tr>
-        <w:trPr>
-          <w:trHeight w:val="695"/>
-        </w:trPr>
-        <w:tc>
-          <w:tcPr>
-            <w:tcW w:w="3192" w:type="dxa"/>
-            <w:tcBorders>
-              <w:top w:val="outset" w:sz="6" w:space="0" w:color="auto"/>
-              <w:left w:val="outset" w:sz="6" w:space="0" w:color="auto"/>
-              <w:bottom w:val="outset" w:sz="6" w:space="0" w:color="auto"/>
-              <w:right w:val="outset" w:sz="6" w:space="0" w:color="auto"/>
-            </w:tcBorders>
-            <w:shd w:val="clear" w:color="auto" w:fill="F9F7F4"/>
-            <w:vAlign w:val="center"/>
-            <w:hideMark/>
-          </w:tcPr>
-          <w:p>
-            <w:pPr>
-              <w:rPr>
-                <w:rFonts w:ascii="Lato" w:hAnsi="Lato"/>
-                <w:color w:val="162335"/>
-                <w:sz w:val="27"/>
-                <w:szCs w:val="27"/>
-              </w:rPr>
-            </w:pPr>
-            <w:r>
-              <w:rPr>
-                <w:rFonts w:ascii="Lato" w:hAnsi="Lato"/>
-                <w:color w:val="162335"/>
-                <w:sz w:val="27"/>
-                <w:szCs w:val="27"/>
-              </w:rPr>
-              <w:t>500</w:t>
-            </w:r>
-          </w:p>
-        </w:tc>
-        <w:tc>
-          <w:tcPr>
-            <w:tcW w:w="3723" w:type="dxa"/>
-            <w:tcBorders>
-              <w:top w:val="outset" w:sz="6" w:space="0" w:color="auto"/>
-              <w:left w:val="outset" w:sz="6" w:space="0" w:color="auto"/>
-              <w:bottom w:val="outset" w:sz="6" w:space="0" w:color="auto"/>
-              <w:right w:val="outset" w:sz="6" w:space="0" w:color="auto"/>
-            </w:tcBorders>
-            <w:shd w:val="clear" w:color="auto" w:fill="F9F7F4"/>
-            <w:vAlign w:val="center"/>
-            <w:hideMark/>
-          </w:tcPr>
-          <w:p>
-            <w:pPr>
-              <w:rPr>
-                <w:rFonts w:ascii="Lato" w:hAnsi="Lato"/>
-                <w:color w:val="162335"/>
-                <w:sz w:val="27"/>
-                <w:szCs w:val="27"/>
-              </w:rPr>
-            </w:pPr>
-            <w:r>
-              <w:rPr>
-                <w:rFonts w:ascii="Lato" w:hAnsi="Lato"/>
-                <w:color w:val="162335"/>
-                <w:sz w:val="27"/>
-                <w:szCs w:val="27"/>
-              </w:rPr>
-              <w:t>Internal Server Error</w:t>
-            </w:r>
-          </w:p>
-        </w:tc>
-      </w:tr>
-      <w:tr>
-        <w:trPr>
-          <w:trHeight w:val="713"/>
-        </w:trPr>
-        <w:tc>
-          <w:tcPr>
-            <w:tcW w:w="3192" w:type="dxa"/>
-            <w:tcBorders>
-              <w:top w:val="outset" w:sz="6" w:space="0" w:color="auto"/>
-              <w:left w:val="outset" w:sz="6" w:space="0" w:color="auto"/>
-              <w:bottom w:val="outset" w:sz="6" w:space="0" w:color="auto"/>
-              <w:right w:val="outset" w:sz="6" w:space="0" w:color="auto"/>
-            </w:tcBorders>
-            <w:shd w:val="clear" w:color="auto" w:fill="F9F7F4"/>
-            <w:vAlign w:val="center"/>
-            <w:hideMark/>
-          </w:tcPr>
-          <w:p>
-            <w:pPr>
-              <w:rPr>
-                <w:rFonts w:ascii="Lato" w:hAnsi="Lato"/>
-                <w:color w:val="162335"/>
-                <w:sz w:val="27"/>
-                <w:szCs w:val="27"/>
-              </w:rPr>
-            </w:pPr>
-            <w:r>
-              <w:rPr>
-                <w:rFonts w:ascii="Lato" w:hAnsi="Lato"/>
-                <w:color w:val="162335"/>
-                <w:sz w:val="27"/>
-                <w:szCs w:val="27"/>
-              </w:rPr>
-              <w:t>501</w:t>
-            </w:r>
-          </w:p>
-        </w:tc>
-        <w:tc>
-          <w:tcPr>
-            <w:tcW w:w="3723" w:type="dxa"/>
-            <w:tcBorders>
-              <w:top w:val="outset" w:sz="6" w:space="0" w:color="auto"/>
-              <w:left w:val="outset" w:sz="6" w:space="0" w:color="auto"/>
-              <w:bottom w:val="outset" w:sz="6" w:space="0" w:color="auto"/>
-              <w:right w:val="outset" w:sz="6" w:space="0" w:color="auto"/>
-            </w:tcBorders>
-            <w:shd w:val="clear" w:color="auto" w:fill="F9F7F4"/>
-            <w:vAlign w:val="center"/>
-            <w:hideMark/>
-          </w:tcPr>
-          <w:p>
-            <w:pPr>
-              <w:rPr>
-                <w:rFonts w:ascii="Lato" w:hAnsi="Lato"/>
-                <w:color w:val="162335"/>
-                <w:sz w:val="27"/>
-                <w:szCs w:val="27"/>
-              </w:rPr>
-            </w:pPr>
-            <w:r>
-              <w:rPr>
-                <w:rFonts w:ascii="Lato" w:hAnsi="Lato"/>
-                <w:color w:val="162335"/>
-                <w:sz w:val="27"/>
-                <w:szCs w:val="27"/>
-              </w:rPr>
-              <w:t>Not Implemented</w:t>
-            </w:r>
-          </w:p>
-        </w:tc>
-      </w:tr>
-      <w:tr>
-        <w:trPr>
-          <w:trHeight w:val="695"/>
-        </w:trPr>
-        <w:tc>
-          <w:tcPr>
-            <w:tcW w:w="3192" w:type="dxa"/>
-            <w:tcBorders>
-              <w:top w:val="outset" w:sz="6" w:space="0" w:color="auto"/>
-              <w:left w:val="outset" w:sz="6" w:space="0" w:color="auto"/>
-              <w:bottom w:val="outset" w:sz="6" w:space="0" w:color="auto"/>
-              <w:right w:val="outset" w:sz="6" w:space="0" w:color="auto"/>
-            </w:tcBorders>
-            <w:shd w:val="clear" w:color="auto" w:fill="F9F7F4"/>
-            <w:vAlign w:val="center"/>
-            <w:hideMark/>
-          </w:tcPr>
-          <w:p>
-            <w:pPr>
-              <w:rPr>
-                <w:rFonts w:ascii="Lato" w:hAnsi="Lato"/>
-                <w:color w:val="162335"/>
-                <w:sz w:val="27"/>
-                <w:szCs w:val="27"/>
-              </w:rPr>
-            </w:pPr>
-            <w:r>
-              <w:rPr>
-                <w:rFonts w:ascii="Lato" w:hAnsi="Lato"/>
-                <w:color w:val="162335"/>
-                <w:sz w:val="27"/>
-                <w:szCs w:val="27"/>
-              </w:rPr>
-              <w:t>502</w:t>
-            </w:r>
-          </w:p>
-        </w:tc>
-        <w:tc>
-          <w:tcPr>
-            <w:tcW w:w="3723" w:type="dxa"/>
-            <w:tcBorders>
-              <w:top w:val="outset" w:sz="6" w:space="0" w:color="auto"/>
-              <w:left w:val="outset" w:sz="6" w:space="0" w:color="auto"/>
-              <w:bottom w:val="outset" w:sz="6" w:space="0" w:color="auto"/>
-              <w:right w:val="outset" w:sz="6" w:space="0" w:color="auto"/>
-            </w:tcBorders>
-            <w:shd w:val="clear" w:color="auto" w:fill="F9F7F4"/>
-            <w:vAlign w:val="center"/>
-            <w:hideMark/>
-          </w:tcPr>
-          <w:p>
-            <w:pPr>
-              <w:rPr>
-                <w:rFonts w:ascii="Lato" w:hAnsi="Lato"/>
-                <w:color w:val="162335"/>
-                <w:sz w:val="27"/>
-                <w:szCs w:val="27"/>
-              </w:rPr>
-            </w:pPr>
-            <w:r>
-              <w:rPr>
-                <w:rFonts w:ascii="Lato" w:hAnsi="Lato"/>
-                <w:color w:val="162335"/>
-                <w:sz w:val="27"/>
-                <w:szCs w:val="27"/>
-              </w:rPr>
-              <w:t>Bad Gateway</w:t>
-            </w:r>
-          </w:p>
-        </w:tc>
-      </w:tr>
-      <w:tr>
-        <w:trPr>
-          <w:trHeight w:val="713"/>
-        </w:trPr>
-        <w:tc>
-          <w:tcPr>
-            <w:tcW w:w="3192" w:type="dxa"/>
-            <w:tcBorders>
-              <w:top w:val="outset" w:sz="6" w:space="0" w:color="auto"/>
-              <w:left w:val="outset" w:sz="6" w:space="0" w:color="auto"/>
-              <w:bottom w:val="outset" w:sz="6" w:space="0" w:color="auto"/>
-              <w:right w:val="outset" w:sz="6" w:space="0" w:color="auto"/>
-            </w:tcBorders>
-            <w:shd w:val="clear" w:color="auto" w:fill="F9F7F4"/>
-            <w:vAlign w:val="center"/>
-            <w:hideMark/>
-          </w:tcPr>
-          <w:p>
-            <w:pPr>
-              <w:rPr>
-                <w:rFonts w:ascii="Lato" w:hAnsi="Lato"/>
-                <w:color w:val="162335"/>
-                <w:sz w:val="27"/>
-                <w:szCs w:val="27"/>
-              </w:rPr>
-            </w:pPr>
-            <w:r>
-              <w:rPr>
-                <w:rFonts w:ascii="Lato" w:hAnsi="Lato"/>
-                <w:color w:val="162335"/>
-                <w:sz w:val="27"/>
-                <w:szCs w:val="27"/>
-              </w:rPr>
-              <w:t>503</w:t>
-            </w:r>
-          </w:p>
-        </w:tc>
-        <w:tc>
-          <w:tcPr>
-            <w:tcW w:w="3723" w:type="dxa"/>
-            <w:tcBorders>
-              <w:top w:val="outset" w:sz="6" w:space="0" w:color="auto"/>
-              <w:left w:val="outset" w:sz="6" w:space="0" w:color="auto"/>
-              <w:bottom w:val="outset" w:sz="6" w:space="0" w:color="auto"/>
-              <w:right w:val="outset" w:sz="6" w:space="0" w:color="auto"/>
-            </w:tcBorders>
-            <w:shd w:val="clear" w:color="auto" w:fill="F9F7F4"/>
-            <w:vAlign w:val="center"/>
-            <w:hideMark/>
-          </w:tcPr>
-          <w:p>
-            <w:pPr>
-              <w:rPr>
-                <w:rFonts w:ascii="Lato" w:hAnsi="Lato"/>
-                <w:color w:val="162335"/>
-                <w:sz w:val="27"/>
-                <w:szCs w:val="27"/>
-              </w:rPr>
-            </w:pPr>
-            <w:r>
-              <w:rPr>
-                <w:rFonts w:ascii="Lato" w:hAnsi="Lato"/>
-                <w:color w:val="162335"/>
-                <w:sz w:val="27"/>
-                <w:szCs w:val="27"/>
-              </w:rPr>
-              <w:t>Service Unavailable</w:t>
-            </w:r>
-          </w:p>
-        </w:tc>
-      </w:tr>
-      <w:tr>
-        <w:trPr>
-          <w:trHeight w:val="695"/>
-        </w:trPr>
-        <w:tc>
-          <w:tcPr>
-            <w:tcW w:w="3192" w:type="dxa"/>
-            <w:tcBorders>
-              <w:top w:val="outset" w:sz="6" w:space="0" w:color="auto"/>
-              <w:left w:val="outset" w:sz="6" w:space="0" w:color="auto"/>
-              <w:bottom w:val="outset" w:sz="6" w:space="0" w:color="auto"/>
-              <w:right w:val="outset" w:sz="6" w:space="0" w:color="auto"/>
-            </w:tcBorders>
-            <w:shd w:val="clear" w:color="auto" w:fill="F9F7F4"/>
-            <w:vAlign w:val="center"/>
-            <w:hideMark/>
-          </w:tcPr>
-          <w:p>
-            <w:pPr>
-              <w:rPr>
-                <w:rFonts w:ascii="Lato" w:hAnsi="Lato"/>
-                <w:color w:val="162335"/>
-                <w:sz w:val="27"/>
-                <w:szCs w:val="27"/>
-              </w:rPr>
-            </w:pPr>
-            <w:r>
-              <w:rPr>
-                <w:rFonts w:ascii="Lato" w:hAnsi="Lato"/>
-                <w:color w:val="162335"/>
-                <w:sz w:val="27"/>
-                <w:szCs w:val="27"/>
-              </w:rPr>
-              <w:t>504</w:t>
-            </w:r>
-          </w:p>
-        </w:tc>
-        <w:tc>
-          <w:tcPr>
-            <w:tcW w:w="3723" w:type="dxa"/>
-            <w:tcBorders>
-              <w:top w:val="outset" w:sz="6" w:space="0" w:color="auto"/>
-              <w:left w:val="outset" w:sz="6" w:space="0" w:color="auto"/>
-              <w:bottom w:val="outset" w:sz="6" w:space="0" w:color="auto"/>
-              <w:right w:val="outset" w:sz="6" w:space="0" w:color="auto"/>
-            </w:tcBorders>
-            <w:shd w:val="clear" w:color="auto" w:fill="F9F7F4"/>
-            <w:vAlign w:val="center"/>
-            <w:hideMark/>
-          </w:tcPr>
-          <w:p>
-            <w:pPr>
-              <w:rPr>
-                <w:rFonts w:ascii="Lato" w:hAnsi="Lato"/>
-                <w:color w:val="162335"/>
-                <w:sz w:val="27"/>
-                <w:szCs w:val="27"/>
-              </w:rPr>
-            </w:pPr>
-            <w:r>
-              <w:rPr>
-                <w:rFonts w:ascii="Lato" w:hAnsi="Lato"/>
-                <w:color w:val="162335"/>
-                <w:sz w:val="27"/>
-                <w:szCs w:val="27"/>
-              </w:rPr>
-              <w:t>Gateway Timeout</w:t>
-            </w:r>
-          </w:p>
-        </w:tc>
-      </w:tr>
-      <w:tr>
-        <w:trPr>
-          <w:trHeight w:val="713"/>
-        </w:trPr>
-        <w:tc>
-          <w:tcPr>
-            <w:tcW w:w="3192" w:type="dxa"/>
-            <w:tcBorders>
-              <w:top w:val="outset" w:sz="6" w:space="0" w:color="auto"/>
-              <w:left w:val="outset" w:sz="6" w:space="0" w:color="auto"/>
-              <w:bottom w:val="outset" w:sz="6" w:space="0" w:color="auto"/>
-              <w:right w:val="outset" w:sz="6" w:space="0" w:color="auto"/>
-            </w:tcBorders>
-            <w:shd w:val="clear" w:color="auto" w:fill="F9F7F4"/>
-            <w:vAlign w:val="center"/>
-            <w:hideMark/>
-          </w:tcPr>
-          <w:p>
-            <w:pPr>
-              <w:rPr>
-                <w:rFonts w:ascii="Lato" w:hAnsi="Lato"/>
-                <w:color w:val="162335"/>
-                <w:sz w:val="27"/>
-                <w:szCs w:val="27"/>
-              </w:rPr>
-            </w:pPr>
-            <w:r>
-              <w:rPr>
-                <w:rFonts w:ascii="Lato" w:hAnsi="Lato"/>
-                <w:color w:val="162335"/>
-                <w:sz w:val="27"/>
-                <w:szCs w:val="27"/>
-              </w:rPr>
-              <w:t>505</w:t>
-            </w:r>
-          </w:p>
-        </w:tc>
-        <w:tc>
-          <w:tcPr>
-            <w:tcW w:w="3723" w:type="dxa"/>
-            <w:tcBorders>
-              <w:top w:val="outset" w:sz="6" w:space="0" w:color="auto"/>
-              <w:left w:val="outset" w:sz="6" w:space="0" w:color="auto"/>
-              <w:bottom w:val="outset" w:sz="6" w:space="0" w:color="auto"/>
-              <w:right w:val="outset" w:sz="6" w:space="0" w:color="auto"/>
-            </w:tcBorders>
-            <w:shd w:val="clear" w:color="auto" w:fill="F9F7F4"/>
-            <w:vAlign w:val="center"/>
-            <w:hideMark/>
-          </w:tcPr>
-          <w:p>
-            <w:pPr>
-              <w:rPr>
-                <w:rFonts w:ascii="Lato" w:hAnsi="Lato"/>
-                <w:color w:val="162335"/>
-                <w:sz w:val="27"/>
-                <w:szCs w:val="27"/>
-              </w:rPr>
-            </w:pPr>
-            <w:r>
-              <w:rPr>
-                <w:rFonts w:ascii="Lato" w:hAnsi="Lato"/>
-                <w:color w:val="162335"/>
-                <w:sz w:val="27"/>
-                <w:szCs w:val="27"/>
-              </w:rPr>
-              <w:t>HTTP Version Not Supported</w:t>
-            </w:r>
-          </w:p>
-        </w:tc>
-      </w:tr>
-      <w:tr>
-        <w:trPr>
-          <w:trHeight w:val="713"/>
-        </w:trPr>
-        <w:tc>
-          <w:tcPr>
-            <w:tcW w:w="3192" w:type="dxa"/>
-            <w:tcBorders>
-              <w:top w:val="outset" w:sz="6" w:space="0" w:color="auto"/>
-              <w:left w:val="outset" w:sz="6" w:space="0" w:color="auto"/>
-              <w:bottom w:val="outset" w:sz="6" w:space="0" w:color="auto"/>
-              <w:right w:val="outset" w:sz="6" w:space="0" w:color="auto"/>
-            </w:tcBorders>
-            <w:shd w:val="clear" w:color="auto" w:fill="F9F7F4"/>
-            <w:vAlign w:val="center"/>
-            <w:hideMark/>
-          </w:tcPr>
-          <w:p>
-            <w:pPr>
-              <w:rPr>
-                <w:rFonts w:ascii="Lato" w:hAnsi="Lato"/>
-                <w:color w:val="162335"/>
-                <w:sz w:val="27"/>
-                <w:szCs w:val="27"/>
-              </w:rPr>
-            </w:pPr>
-            <w:r>
-              <w:rPr>
-                <w:rFonts w:ascii="Lato" w:hAnsi="Lato"/>
-                <w:color w:val="162335"/>
-                <w:sz w:val="27"/>
-                <w:szCs w:val="27"/>
-              </w:rPr>
-              <w:t>506</w:t>
-            </w:r>
-          </w:p>
-        </w:tc>
-        <w:tc>
-          <w:tcPr>
-            <w:tcW w:w="3723" w:type="dxa"/>
-            <w:tcBorders>
-              <w:top w:val="outset" w:sz="6" w:space="0" w:color="auto"/>
-              <w:left w:val="outset" w:sz="6" w:space="0" w:color="auto"/>
-              <w:bottom w:val="outset" w:sz="6" w:space="0" w:color="auto"/>
-              <w:right w:val="outset" w:sz="6" w:space="0" w:color="auto"/>
-            </w:tcBorders>
-            <w:shd w:val="clear" w:color="auto" w:fill="F9F7F4"/>
-            <w:vAlign w:val="center"/>
-            <w:hideMark/>
-          </w:tcPr>
-          <w:p>
-            <w:pPr>
-              <w:rPr>
-                <w:rFonts w:ascii="Lato" w:hAnsi="Lato"/>
-                <w:color w:val="162335"/>
-                <w:sz w:val="27"/>
-                <w:szCs w:val="27"/>
-              </w:rPr>
-            </w:pPr>
-            <w:r>
-              <w:rPr>
-                <w:rFonts w:ascii="Lato" w:hAnsi="Lato"/>
-                <w:color w:val="162335"/>
-                <w:sz w:val="27"/>
-                <w:szCs w:val="27"/>
-              </w:rPr>
-              <w:t>Variant Also Negotiates</w:t>
-            </w:r>
-          </w:p>
-        </w:tc>
-      </w:tr>
-      <w:tr>
-        <w:trPr>
-          <w:trHeight w:val="695"/>
-        </w:trPr>
-        <w:tc>
-          <w:tcPr>
-            <w:tcW w:w="3192" w:type="dxa"/>
-            <w:tcBorders>
-              <w:top w:val="outset" w:sz="6" w:space="0" w:color="auto"/>
-              <w:left w:val="outset" w:sz="6" w:space="0" w:color="auto"/>
-              <w:bottom w:val="outset" w:sz="6" w:space="0" w:color="auto"/>
-              <w:right w:val="outset" w:sz="6" w:space="0" w:color="auto"/>
-            </w:tcBorders>
-            <w:shd w:val="clear" w:color="auto" w:fill="F9F7F4"/>
-            <w:vAlign w:val="center"/>
-            <w:hideMark/>
-          </w:tcPr>
-          <w:p>
-            <w:pPr>
-              <w:rPr>
-                <w:rFonts w:ascii="Lato" w:hAnsi="Lato"/>
-                <w:color w:val="162335"/>
-                <w:sz w:val="27"/>
-                <w:szCs w:val="27"/>
-              </w:rPr>
-            </w:pPr>
-            <w:r>
-              <w:rPr>
-                <w:rFonts w:ascii="Lato" w:hAnsi="Lato"/>
-                <w:color w:val="162335"/>
-                <w:sz w:val="27"/>
-                <w:szCs w:val="27"/>
-              </w:rPr>
-              <w:lastRenderedPageBreak/>
-              <w:t>507</w:t>
-            </w:r>
-          </w:p>
-        </w:tc>
-        <w:tc>
-          <w:tcPr>
-            <w:tcW w:w="3723" w:type="dxa"/>
-            <w:tcBorders>
-              <w:top w:val="outset" w:sz="6" w:space="0" w:color="auto"/>
-              <w:left w:val="outset" w:sz="6" w:space="0" w:color="auto"/>
-              <w:bottom w:val="outset" w:sz="6" w:space="0" w:color="auto"/>
-              <w:right w:val="outset" w:sz="6" w:space="0" w:color="auto"/>
-            </w:tcBorders>
-            <w:shd w:val="clear" w:color="auto" w:fill="F9F7F4"/>
-            <w:vAlign w:val="center"/>
-            <w:hideMark/>
-          </w:tcPr>
-          <w:p>
-            <w:pPr>
-              <w:rPr>
-                <w:rFonts w:ascii="Lato" w:hAnsi="Lato"/>
-                <w:color w:val="162335"/>
-                <w:sz w:val="27"/>
-                <w:szCs w:val="27"/>
-              </w:rPr>
-            </w:pPr>
-            <w:r>
-              <w:rPr>
-                <w:rFonts w:ascii="Lato" w:hAnsi="Lato"/>
-                <w:color w:val="162335"/>
-                <w:sz w:val="27"/>
-                <w:szCs w:val="27"/>
-              </w:rPr>
-              <w:t>Insufficient Storage</w:t>
-            </w:r>
-          </w:p>
-        </w:tc>
-      </w:tr>
-      <w:tr>
-        <w:trPr>
-          <w:trHeight w:val="695"/>
-        </w:trPr>
-        <w:tc>
-          <w:tcPr>
-            <w:tcW w:w="3192" w:type="dxa"/>
-            <w:tcBorders>
-              <w:top w:val="outset" w:sz="6" w:space="0" w:color="auto"/>
-              <w:left w:val="outset" w:sz="6" w:space="0" w:color="auto"/>
-              <w:bottom w:val="outset" w:sz="6" w:space="0" w:color="auto"/>
-              <w:right w:val="outset" w:sz="6" w:space="0" w:color="auto"/>
-            </w:tcBorders>
-            <w:shd w:val="clear" w:color="auto" w:fill="F9F7F4"/>
-            <w:vAlign w:val="center"/>
-            <w:hideMark/>
-          </w:tcPr>
-          <w:p>
-            <w:pPr>
-              <w:rPr>
-                <w:rFonts w:ascii="Lato" w:hAnsi="Lato"/>
-                <w:color w:val="162335"/>
-                <w:sz w:val="27"/>
-                <w:szCs w:val="27"/>
-              </w:rPr>
-            </w:pPr>
-            <w:r>
-              <w:rPr>
-                <w:rFonts w:ascii="Lato" w:hAnsi="Lato"/>
-                <w:color w:val="162335"/>
-                <w:sz w:val="27"/>
-                <w:szCs w:val="27"/>
-              </w:rPr>
-              <w:t>508</w:t>
-            </w:r>
-          </w:p>
-        </w:tc>
-        <w:tc>
-          <w:tcPr>
-            <w:tcW w:w="3723" w:type="dxa"/>
-            <w:tcBorders>
-              <w:top w:val="outset" w:sz="6" w:space="0" w:color="auto"/>
-              <w:left w:val="outset" w:sz="6" w:space="0" w:color="auto"/>
-              <w:bottom w:val="outset" w:sz="6" w:space="0" w:color="auto"/>
-              <w:right w:val="outset" w:sz="6" w:space="0" w:color="auto"/>
-            </w:tcBorders>
-            <w:shd w:val="clear" w:color="auto" w:fill="F9F7F4"/>
-            <w:vAlign w:val="center"/>
-            <w:hideMark/>
-          </w:tcPr>
-          <w:p>
-            <w:pPr>
-              <w:rPr>
-                <w:rFonts w:ascii="Lato" w:hAnsi="Lato"/>
-                <w:color w:val="162335"/>
-                <w:sz w:val="27"/>
-                <w:szCs w:val="27"/>
-              </w:rPr>
-            </w:pPr>
-            <w:r>
-              <w:rPr>
-                <w:rFonts w:ascii="Lato" w:hAnsi="Lato"/>
-                <w:color w:val="162335"/>
-                <w:sz w:val="27"/>
-                <w:szCs w:val="27"/>
-              </w:rPr>
-              <w:t>Loop Detected</w:t>
-            </w:r>
-          </w:p>
-        </w:tc>
-      </w:tr>
-      <w:tr>
-        <w:trPr>
-          <w:trHeight w:val="713"/>
-        </w:trPr>
-        <w:tc>
-          <w:tcPr>
-            <w:tcW w:w="3192" w:type="dxa"/>
-            <w:tcBorders>
-              <w:top w:val="outset" w:sz="6" w:space="0" w:color="auto"/>
-              <w:left w:val="outset" w:sz="6" w:space="0" w:color="auto"/>
-              <w:bottom w:val="outset" w:sz="6" w:space="0" w:color="auto"/>
-              <w:right w:val="outset" w:sz="6" w:space="0" w:color="auto"/>
-            </w:tcBorders>
-            <w:shd w:val="clear" w:color="auto" w:fill="F9F7F4"/>
-            <w:vAlign w:val="center"/>
-            <w:hideMark/>
-          </w:tcPr>
-          <w:p>
-            <w:pPr>
-              <w:rPr>
-                <w:rFonts w:ascii="Lato" w:hAnsi="Lato"/>
-                <w:color w:val="162335"/>
-                <w:sz w:val="27"/>
-                <w:szCs w:val="27"/>
-              </w:rPr>
-            </w:pPr>
-            <w:r>
-              <w:rPr>
-                <w:rFonts w:ascii="Lato" w:hAnsi="Lato"/>
-                <w:color w:val="162335"/>
-                <w:sz w:val="27"/>
-                <w:szCs w:val="27"/>
-              </w:rPr>
-              <w:t>510</w:t>
-            </w:r>
-          </w:p>
-        </w:tc>
-        <w:tc>
-          <w:tcPr>
-            <w:tcW w:w="3723" w:type="dxa"/>
-            <w:tcBorders>
-              <w:top w:val="outset" w:sz="6" w:space="0" w:color="auto"/>
-              <w:left w:val="outset" w:sz="6" w:space="0" w:color="auto"/>
-              <w:bottom w:val="outset" w:sz="6" w:space="0" w:color="auto"/>
-              <w:right w:val="outset" w:sz="6" w:space="0" w:color="auto"/>
-            </w:tcBorders>
-            <w:shd w:val="clear" w:color="auto" w:fill="F9F7F4"/>
-            <w:vAlign w:val="center"/>
-            <w:hideMark/>
-          </w:tcPr>
-          <w:p>
-            <w:pPr>
-              <w:rPr>
-                <w:rFonts w:ascii="Lato" w:hAnsi="Lato"/>
-                <w:color w:val="162335"/>
-                <w:sz w:val="27"/>
-                <w:szCs w:val="27"/>
-              </w:rPr>
-            </w:pPr>
-            <w:r>
-              <w:rPr>
-                <w:rFonts w:ascii="Lato" w:hAnsi="Lato"/>
-                <w:color w:val="162335"/>
-                <w:sz w:val="27"/>
-                <w:szCs w:val="27"/>
-              </w:rPr>
-              <w:t>Not Extended</w:t>
-            </w:r>
-          </w:p>
-        </w:tc>
-      </w:tr>
-      <w:tr>
-        <w:trPr>
-          <w:trHeight w:val="1171"/>
-        </w:trPr>
-        <w:tc>
-          <w:tcPr>
-            <w:tcW w:w="3192" w:type="dxa"/>
-            <w:tcBorders>
-              <w:top w:val="outset" w:sz="6" w:space="0" w:color="auto"/>
-              <w:left w:val="outset" w:sz="6" w:space="0" w:color="auto"/>
-              <w:bottom w:val="outset" w:sz="6" w:space="0" w:color="auto"/>
-              <w:right w:val="outset" w:sz="6" w:space="0" w:color="auto"/>
-            </w:tcBorders>
-            <w:shd w:val="clear" w:color="auto" w:fill="F9F7F4"/>
-            <w:vAlign w:val="center"/>
-            <w:hideMark/>
-          </w:tcPr>
-          <w:p>
-            <w:pPr>
-              <w:rPr>
-                <w:rFonts w:ascii="Lato" w:hAnsi="Lato"/>
-                <w:color w:val="162335"/>
-                <w:sz w:val="27"/>
-                <w:szCs w:val="27"/>
-              </w:rPr>
-            </w:pPr>
-            <w:r>
-              <w:rPr>
-                <w:rFonts w:ascii="Lato" w:hAnsi="Lato"/>
-                <w:color w:val="162335"/>
-                <w:sz w:val="27"/>
-                <w:szCs w:val="27"/>
-              </w:rPr>
-              <w:t>511</w:t>
-            </w:r>
-          </w:p>
-        </w:tc>
-        <w:tc>
-          <w:tcPr>
-            <w:tcW w:w="3723" w:type="dxa"/>
-            <w:tcBorders>
-              <w:top w:val="outset" w:sz="6" w:space="0" w:color="auto"/>
-              <w:left w:val="outset" w:sz="6" w:space="0" w:color="auto"/>
-              <w:bottom w:val="outset" w:sz="6" w:space="0" w:color="auto"/>
-              <w:right w:val="outset" w:sz="6" w:space="0" w:color="auto"/>
-            </w:tcBorders>
-            <w:shd w:val="clear" w:color="auto" w:fill="F9F7F4"/>
-            <w:vAlign w:val="center"/>
-            <w:hideMark/>
-          </w:tcPr>
-          <w:p>
-            <w:pPr>
-              <w:rPr>
-                <w:rFonts w:ascii="Lato" w:hAnsi="Lato"/>
-                <w:color w:val="162335"/>
-                <w:sz w:val="27"/>
-                <w:szCs w:val="27"/>
-              </w:rPr>
-            </w:pPr>
-            <w:r>
-              <w:rPr>
-                <w:rFonts w:ascii="Lato" w:hAnsi="Lato"/>
-                <w:color w:val="162335"/>
-                <w:sz w:val="27"/>
-                <w:szCs w:val="27"/>
-              </w:rPr>
-              <w:t>Network Authentication Required</w:t>
-            </w:r>
-          </w:p>
-        </w:tc>
-      </w:tr>
-    </w:tbl>
-    <w:p>
-      <w:pPr>
-        <w:pStyle w:val="NoSpacing"/>
-      </w:pPr>
-    </w:p>
-    <w:p>
-      <w:pPr>
-        <w:pStyle w:val="NoSpacing"/>
-      </w:pPr>
-      <w:hyperlink r:id="rId77" w:history="1">
+    <w:p>
+      <w:pPr>
+        <w:pStyle w:val="NoSpacing"/>
+      </w:pPr>
+    </w:p>
+    <w:p>
+      <w:pPr>
+        <w:pStyle w:val="NoSpacing"/>
+      </w:pPr>
+      <w:hyperlink r:id="rId72" w:history="1">
         <w:r>
           <w:rPr>
             <w:rStyle w:val="Hyperlink"/>
@@ -16071,8 +10430,138 @@
         <w:pStyle w:val="NoSpacing"/>
       </w:pPr>
     </w:p>
+    <w:p>
+      <w:pPr>
+        <w:pStyle w:val="NoSpacing"/>
+        <w:rPr>
+          <w:b/>
+        </w:rPr>
+      </w:pPr>
+      <w:r>
+        <w:rPr>
+          <w:b/>
+        </w:rPr>
+        <w:t xml:space="preserve">* </w:t>
+      </w:r>
+      <w:r>
+        <w:rPr>
+          <w:b/>
+        </w:rPr>
+        <w:t>Seeder for initial databse insert in nodejs</w:t>
+      </w:r>
+    </w:p>
+    <w:p>
+      <w:pPr>
+        <w:pStyle w:val="NoSpacing"/>
+        <w:rPr>
+          <w:b/>
+        </w:rPr>
+      </w:pPr>
+    </w:p>
+    <w:p>
+      <w:pPr>
+        <w:pStyle w:val="NoSpacing"/>
+      </w:pPr>
+      <w:hyperlink r:id="rId73" w:history="1">
+        <w:r>
+          <w:rPr>
+            <w:rStyle w:val="Hyperlink"/>
+          </w:rPr>
+          <w:t>https://stackoverflow.com/questions/44427563/what-is-the-best-way-to-seed-data-in-nodejs-mongoose</w:t>
+        </w:r>
+      </w:hyperlink>
+    </w:p>
+    <w:p>
+      <w:pPr>
+        <w:pStyle w:val="NoSpacing"/>
+      </w:pPr>
+    </w:p>
+    <w:p>
+      <w:pPr>
+        <w:pStyle w:val="NormalWeb"/>
+        <w:shd w:val="clear" w:color="auto" w:fill="FFFFFF"/>
+        <w:spacing w:before="0" w:beforeAutospacing="0" w:after="0" w:afterAutospacing="0"/>
+        <w:textAlignment w:val="baseline"/>
+        <w:rPr>
+          <w:rFonts w:ascii="Segoe UI" w:hAnsi="Segoe UI" w:cs="Segoe UI"/>
+          <w:color w:val="232629"/>
+          <w:sz w:val="23"/>
+          <w:szCs w:val="23"/>
+        </w:rPr>
+      </w:pPr>
+      <w:r>
+        <w:rPr>
+          <w:rFonts w:ascii="Segoe UI" w:hAnsi="Segoe UI" w:cs="Segoe UI"/>
+          <w:color w:val="232629"/>
+          <w:sz w:val="23"/>
+          <w:szCs w:val="23"/>
+        </w:rPr>
+        <w:t>Finally you will run </w:t>
+      </w:r>
+      <w:r>
+        <w:rPr>
+          <w:rStyle w:val="HTMLCode"/>
+          <w:rFonts w:ascii="var(--ff-mono)" w:hAnsi="var(--ff-mono)"/>
+          <w:color w:val="232629"/>
+          <w:bdr w:val="none" w:sz="0" w:space="0" w:color="auto" w:frame="1"/>
+        </w:rPr>
+        <w:t>seedProducts.js</w:t>
+      </w:r>
+      <w:r>
+        <w:rPr>
+          <w:rFonts w:ascii="Segoe UI" w:hAnsi="Segoe UI" w:cs="Segoe UI"/>
+          <w:color w:val="232629"/>
+          <w:sz w:val="23"/>
+          <w:szCs w:val="23"/>
+        </w:rPr>
+        <w:t> on the terminal only once.</w:t>
+      </w:r>
+    </w:p>
+    <w:p>
+      <w:pPr>
+        <w:pStyle w:val="HTMLPreformatted"/>
+        <w:textAlignment w:val="baseline"/>
+        <w:rPr>
+          <w:rFonts w:ascii="var(--ff-mono)" w:hAnsi="var(--ff-mono)"/>
+        </w:rPr>
+      </w:pPr>
+      <w:r>
+        <w:rPr>
+          <w:rStyle w:val="HTMLCode"/>
+          <w:rFonts w:ascii="inherit" w:hAnsi="inherit"/>
+          <w:bdr w:val="none" w:sz="0" w:space="0" w:color="auto" w:frame="1"/>
+        </w:rPr>
+        <w:t>node seedProducts.</w:t>
+      </w:r>
+      <w:r>
+        <w:rPr>
+          <w:rStyle w:val="hljs-property"/>
+          <w:rFonts w:ascii="inherit" w:hAnsi="inherit"/>
+          <w:bdr w:val="none" w:sz="0" w:space="0" w:color="auto" w:frame="1"/>
+        </w:rPr>
+        <w:t>js</w:t>
+      </w:r>
+    </w:p>
+    <w:p>
+      <w:pPr>
+        <w:pStyle w:val="NoSpacing"/>
+      </w:pPr>
+    </w:p>
+    <w:p>
+      <w:pPr>
+        <w:pStyle w:val="NoSpacing"/>
+        <w:rPr>
+          <w:b/>
+        </w:rPr>
+      </w:pPr>
+    </w:p>
+    <w:p>
+      <w:pPr>
+        <w:pStyle w:val="NoSpacing"/>
+      </w:pPr>
+    </w:p>
     <w:sectPr>
-      <w:headerReference w:type="default" r:id="rId78"/>
+      <w:headerReference w:type="default" r:id="rId74"/>
       <w:pgSz w:w="12240" w:h="15840"/>
       <w:pgMar w:top="1440" w:right="1440" w:bottom="1440" w:left="1440" w:header="720" w:footer="720" w:gutter="0"/>
       <w:cols w:space="720"/>
@@ -16165,7 +10654,7 @@
               <w:b/>
               <w:noProof/>
             </w:rPr>
-            <w:t>20</w:t>
+            <w:t>18</w:t>
           </w:r>
         </w:fldSimple>
         <w:r>
@@ -18154,6 +12643,11 @@
     <w:semiHidden/>
     <w:rsid w:val="00B1243E"/>
   </w:style>
+  <w:style w:type="character" w:customStyle="1" w:styleId="hljs-property">
+    <w:name w:val="hljs-property"/>
+    <w:basedOn w:val="DefaultParagraphFont"/>
+    <w:rsid w:val="0081347D"/>
+  </w:style>
 </w:styles>
 </file>
 

--- a/NodeJsNotes.docx
+++ b/NodeJsNotes.docx
@@ -546,12 +546,6 @@
     <w:p>
       <w:pPr>
         <w:pStyle w:val="HTMLPreformatted"/>
-        <w:rPr>
-          <w:rFonts w:ascii="var(--bs-font-monospace)" w:hAnsi="var(--bs-font-monospace)"/>
-          <w:color w:val="000000"/>
-          <w:sz w:val="28"/>
-          <w:szCs w:val="28"/>
-        </w:rPr>
       </w:pPr>
       <w:r>
         <w:rPr>
@@ -571,6 +565,28 @@
             <w:szCs w:val="28"/>
           </w:rPr>
           <w:t>https://www.geeksforgeeks.org/steps-to-create-an-express-js-application/</w:t>
+        </w:r>
+      </w:hyperlink>
+    </w:p>
+    <w:p>
+      <w:pPr>
+        <w:pStyle w:val="HTMLPreformatted"/>
+        <w:rPr>
+          <w:rFonts w:ascii="var(--bs-font-monospace)" w:hAnsi="var(--bs-font-monospace)"/>
+          <w:color w:val="000000"/>
+          <w:sz w:val="28"/>
+          <w:szCs w:val="28"/>
+        </w:rPr>
+      </w:pPr>
+      <w:hyperlink r:id="rId9" w:history="1">
+        <w:r>
+          <w:rPr>
+            <w:rStyle w:val="Hyperlink"/>
+            <w:rFonts w:ascii="var(--bs-font-monospace)" w:hAnsi="var(--bs-font-monospace)"/>
+            <w:sz w:val="28"/>
+            <w:szCs w:val="28"/>
+          </w:rPr>
+          <w:t>https://www.youtube.com/watch?v=aHEYzt8stHg&amp;ab_channel=ThapaTechnical</w:t>
         </w:r>
       </w:hyperlink>
     </w:p>
@@ -676,7 +692,7 @@
                     </pic:cNvPicPr>
                   </pic:nvPicPr>
                   <pic:blipFill>
-                    <a:blip r:embed="rId9"/>
+                    <a:blip r:embed="rId10"/>
                     <a:srcRect/>
                     <a:stretch>
                       <a:fillRect/>
@@ -2128,7 +2144,7 @@
         </w:rPr>
         <w:t>p.s. Not all functionalities of body parse are present in the express. Refer documentation for full usage </w:t>
       </w:r>
-      <w:hyperlink r:id="rId10" w:history="1">
+      <w:hyperlink r:id="rId11" w:history="1">
         <w:r>
           <w:rPr>
             <w:rStyle w:val="Hyperlink"/>
@@ -2149,7 +2165,7 @@
           <w:sz w:val="32"/>
         </w:rPr>
       </w:pPr>
-      <w:hyperlink r:id="rId11" w:history="1">
+      <w:hyperlink r:id="rId12" w:history="1">
         <w:r>
           <w:rPr>
             <w:rStyle w:val="Hyperlink"/>
@@ -2168,7 +2184,7 @@
           <w:sz w:val="32"/>
         </w:rPr>
       </w:pPr>
-      <w:hyperlink r:id="rId12" w:history="1">
+      <w:hyperlink r:id="rId13" w:history="1">
         <w:r>
           <w:rPr>
             <w:rStyle w:val="Hyperlink"/>
@@ -2383,7 +2399,7 @@
       <w:pPr>
         <w:pStyle w:val="NoSpacing"/>
       </w:pPr>
-      <w:hyperlink r:id="rId13" w:history="1">
+      <w:hyperlink r:id="rId14" w:history="1">
         <w:r>
           <w:rPr>
             <w:rStyle w:val="Hyperlink"/>
@@ -2490,7 +2506,7 @@
           <w:sz w:val="36"/>
         </w:rPr>
       </w:pPr>
-      <w:hyperlink r:id="rId14" w:history="1">
+      <w:hyperlink r:id="rId15" w:history="1">
         <w:r>
           <w:rPr>
             <w:rStyle w:val="Hyperlink"/>
@@ -2791,7 +2807,7 @@
       <w:pPr>
         <w:pStyle w:val="NoSpacing"/>
       </w:pPr>
-      <w:hyperlink r:id="rId15" w:history="1">
+      <w:hyperlink r:id="rId16" w:history="1">
         <w:r>
           <w:rPr>
             <w:rStyle w:val="Hyperlink"/>
@@ -2893,7 +2909,7 @@
       <w:pPr>
         <w:pStyle w:val="NoSpacing"/>
       </w:pPr>
-      <w:hyperlink r:id="rId16" w:history="1">
+      <w:hyperlink r:id="rId17" w:history="1">
         <w:r>
           <w:rPr>
             <w:rStyle w:val="Hyperlink"/>
@@ -2914,7 +2930,7 @@
           <w:szCs w:val="32"/>
         </w:rPr>
       </w:pPr>
-      <w:hyperlink r:id="rId17" w:history="1">
+      <w:hyperlink r:id="rId18" w:history="1">
         <w:r>
           <w:rPr>
             <w:rStyle w:val="Hyperlink"/>
@@ -3016,7 +3032,7 @@
       <w:pPr>
         <w:pStyle w:val="NoSpacing"/>
       </w:pPr>
-      <w:hyperlink r:id="rId18" w:history="1">
+      <w:hyperlink r:id="rId19" w:history="1">
         <w:r>
           <w:rPr>
             <w:rStyle w:val="Hyperlink"/>
@@ -3037,7 +3053,7 @@
           <w:szCs w:val="32"/>
         </w:rPr>
       </w:pPr>
-      <w:hyperlink r:id="rId19" w:history="1">
+      <w:hyperlink r:id="rId20" w:history="1">
         <w:r>
           <w:rPr>
             <w:rStyle w:val="Hyperlink"/>
@@ -3058,7 +3074,7 @@
           <w:szCs w:val="32"/>
         </w:rPr>
       </w:pPr>
-      <w:hyperlink r:id="rId20" w:history="1">
+      <w:hyperlink r:id="rId21" w:history="1">
         <w:r>
           <w:rPr>
             <w:rStyle w:val="Hyperlink"/>
@@ -3117,7 +3133,7 @@
           <w:szCs w:val="32"/>
         </w:rPr>
       </w:pPr>
-      <w:hyperlink r:id="rId21" w:history="1">
+      <w:hyperlink r:id="rId22" w:history="1">
         <w:r>
           <w:rPr>
             <w:rStyle w:val="Hyperlink"/>
@@ -3166,7 +3182,7 @@
           <w:szCs w:val="32"/>
         </w:rPr>
       </w:pPr>
-      <w:hyperlink r:id="rId22" w:history="1">
+      <w:hyperlink r:id="rId23" w:history="1">
         <w:r>
           <w:rPr>
             <w:rStyle w:val="Hyperlink"/>
@@ -3213,7 +3229,7 @@
           <w:szCs w:val="32"/>
         </w:rPr>
       </w:pPr>
-      <w:hyperlink r:id="rId23" w:history="1">
+      <w:hyperlink r:id="rId24" w:history="1">
         <w:r>
           <w:rPr>
             <w:rStyle w:val="Hyperlink"/>
@@ -3398,7 +3414,7 @@
           <w:szCs w:val="28"/>
         </w:rPr>
       </w:pPr>
-      <w:hyperlink r:id="rId24" w:history="1">
+      <w:hyperlink r:id="rId25" w:history="1">
         <w:r>
           <w:rPr>
             <w:rStyle w:val="Hyperlink"/>
@@ -3491,7 +3507,7 @@
           <w:szCs w:val="28"/>
         </w:rPr>
       </w:pPr>
-      <w:hyperlink r:id="rId25" w:history="1">
+      <w:hyperlink r:id="rId26" w:history="1">
         <w:r>
           <w:rPr>
             <w:rStyle w:val="Hyperlink"/>
@@ -3518,7 +3534,7 @@
       <w:pPr>
         <w:pStyle w:val="HTMLPreformatted"/>
       </w:pPr>
-      <w:hyperlink r:id="rId26" w:history="1">
+      <w:hyperlink r:id="rId27" w:history="1">
         <w:r>
           <w:rPr>
             <w:rStyle w:val="Hyperlink"/>
@@ -3545,7 +3561,7 @@
           <w:szCs w:val="28"/>
         </w:rPr>
       </w:pPr>
-      <w:hyperlink r:id="rId27" w:history="1">
+      <w:hyperlink r:id="rId28" w:history="1">
         <w:r>
           <w:rPr>
             <w:rStyle w:val="Hyperlink"/>
@@ -5116,7 +5132,7 @@
       <w:pPr>
         <w:pStyle w:val="NoSpacing"/>
       </w:pPr>
-      <w:hyperlink r:id="rId28" w:history="1">
+      <w:hyperlink r:id="rId29" w:history="1">
         <w:r>
           <w:rPr>
             <w:rStyle w:val="Hyperlink"/>
@@ -5138,7 +5154,7 @@
         </w:rPr>
         <w:t> view engine for </w:t>
       </w:r>
-      <w:hyperlink r:id="rId29" w:history="1">
+      <w:hyperlink r:id="rId30" w:history="1">
         <w:r>
           <w:rPr>
             <w:rStyle w:val="Hyperlink"/>
@@ -5155,7 +5171,7 @@
       <w:pPr>
         <w:pStyle w:val="NoSpacing"/>
       </w:pPr>
-      <w:hyperlink r:id="rId30" w:history="1">
+      <w:hyperlink r:id="rId31" w:history="1">
         <w:r>
           <w:rPr>
             <w:rStyle w:val="Hyperlink"/>
@@ -5372,7 +5388,7 @@
           <w:szCs w:val="28"/>
         </w:rPr>
       </w:pPr>
-      <w:hyperlink r:id="rId31" w:history="1">
+      <w:hyperlink r:id="rId32" w:history="1">
         <w:r>
           <w:rPr>
             <w:rStyle w:val="Hyperlink"/>
@@ -5391,7 +5407,7 @@
           <w:szCs w:val="28"/>
         </w:rPr>
       </w:pPr>
-      <w:hyperlink r:id="rId32" w:history="1">
+      <w:hyperlink r:id="rId33" w:history="1">
         <w:r>
           <w:rPr>
             <w:rStyle w:val="Hyperlink"/>
@@ -5459,7 +5475,7 @@
         </w:rPr>
         <w:t>elegant </w:t>
       </w:r>
-      <w:hyperlink r:id="rId33" w:history="1">
+      <w:hyperlink r:id="rId34" w:history="1">
         <w:r>
           <w:rPr>
             <w:rStyle w:val="Hyperlink"/>
@@ -5480,7 +5496,7 @@
         </w:rPr>
         <w:t> object modeling for </w:t>
       </w:r>
-      <w:hyperlink r:id="rId34" w:history="1">
+      <w:hyperlink r:id="rId35" w:history="1">
         <w:r>
           <w:rPr>
             <w:rStyle w:val="Hyperlink"/>
@@ -5536,7 +5552,7 @@
       <w:pPr>
         <w:pStyle w:val="NoSpacing"/>
       </w:pPr>
-      <w:hyperlink r:id="rId35" w:history="1">
+      <w:hyperlink r:id="rId36" w:history="1">
         <w:r>
           <w:rPr>
             <w:rStyle w:val="Hyperlink"/>
@@ -5584,7 +5600,7 @@
           <w:szCs w:val="32"/>
         </w:rPr>
       </w:pPr>
-      <w:hyperlink r:id="rId36" w:history="1">
+      <w:hyperlink r:id="rId37" w:history="1">
         <w:r>
           <w:rPr>
             <w:rStyle w:val="Hyperlink"/>
@@ -5933,7 +5949,7 @@
           <w:szCs w:val="32"/>
         </w:rPr>
       </w:pPr>
-      <w:hyperlink r:id="rId37" w:history="1">
+      <w:hyperlink r:id="rId38" w:history="1">
         <w:r>
           <w:rPr>
             <w:rStyle w:val="Hyperlink"/>
@@ -5961,7 +5977,7 @@
           <w:szCs w:val="32"/>
         </w:rPr>
       </w:pPr>
-      <w:hyperlink r:id="rId38" w:history="1">
+      <w:hyperlink r:id="rId39" w:history="1">
         <w:r>
           <w:rPr>
             <w:rStyle w:val="Hyperlink"/>
@@ -6000,7 +6016,7 @@
           <w:shd w:val="clear" w:color="auto" w:fill="FFFFFF"/>
         </w:rPr>
       </w:pPr>
-      <w:hyperlink r:id="rId39" w:history="1">
+      <w:hyperlink r:id="rId40" w:history="1">
         <w:r>
           <w:rPr>
             <w:rStyle w:val="Hyperlink"/>
@@ -6113,7 +6129,7 @@
           <w:szCs w:val="32"/>
         </w:rPr>
       </w:pPr>
-      <w:hyperlink r:id="rId40" w:history="1">
+      <w:hyperlink r:id="rId41" w:history="1">
         <w:r>
           <w:rPr>
             <w:rStyle w:val="Hyperlink"/>
@@ -6292,7 +6308,7 @@
           <w:szCs w:val="30"/>
         </w:rPr>
       </w:pPr>
-      <w:hyperlink r:id="rId41" w:history="1">
+      <w:hyperlink r:id="rId42" w:history="1">
         <w:r>
           <w:rPr>
             <w:rStyle w:val="Hyperlink"/>
@@ -6381,7 +6397,7 @@
           <w:shd w:val="clear" w:color="auto" w:fill="F7F7F7"/>
         </w:rPr>
       </w:pPr>
-      <w:hyperlink r:id="rId42" w:history="1">
+      <w:hyperlink r:id="rId43" w:history="1">
         <w:r>
           <w:rPr>
             <w:rStyle w:val="Hyperlink"/>
@@ -6448,7 +6464,7 @@
           <w:szCs w:val="32"/>
         </w:rPr>
       </w:pPr>
-      <w:hyperlink r:id="rId43" w:history="1">
+      <w:hyperlink r:id="rId44" w:history="1">
         <w:r>
           <w:rPr>
             <w:rStyle w:val="Hyperlink"/>
@@ -6467,7 +6483,7 @@
           <w:szCs w:val="32"/>
         </w:rPr>
       </w:pPr>
-      <w:hyperlink r:id="rId44" w:anchor="readme" w:history="1">
+      <w:hyperlink r:id="rId45" w:anchor="readme" w:history="1">
         <w:r>
           <w:rPr>
             <w:rStyle w:val="Hyperlink"/>
@@ -6486,7 +6502,7 @@
           <w:szCs w:val="32"/>
         </w:rPr>
       </w:pPr>
-      <w:hyperlink r:id="rId45" w:history="1">
+      <w:hyperlink r:id="rId46" w:history="1">
         <w:r>
           <w:rPr>
             <w:rStyle w:val="Hyperlink"/>
@@ -6545,7 +6561,7 @@
           <w:szCs w:val="32"/>
         </w:rPr>
       </w:pPr>
-      <w:hyperlink r:id="rId46" w:history="1">
+      <w:hyperlink r:id="rId47" w:history="1">
         <w:r>
           <w:rPr>
             <w:rStyle w:val="Hyperlink"/>
@@ -6588,7 +6604,7 @@
           <w:szCs w:val="30"/>
         </w:rPr>
       </w:pPr>
-      <w:hyperlink r:id="rId47" w:history="1">
+      <w:hyperlink r:id="rId48" w:history="1">
         <w:r>
           <w:rPr>
             <w:rStyle w:val="Hyperlink"/>
@@ -6821,7 +6837,7 @@
         </w:rPr>
         <w:t>CommonJS, AMD, RequireJS, ES(ECMAScript)6 Modules. Refer to </w:t>
       </w:r>
-      <w:hyperlink r:id="rId48" w:history="1">
+      <w:hyperlink r:id="rId49" w:history="1">
         <w:r>
           <w:rPr>
             <w:rStyle w:val="Hyperlink"/>
@@ -7415,7 +7431,7 @@
           <w:sz w:val="32"/>
         </w:rPr>
       </w:pPr>
-      <w:hyperlink r:id="rId49" w:history="1">
+      <w:hyperlink r:id="rId50" w:history="1">
         <w:r>
           <w:rPr>
             <w:rStyle w:val="Hyperlink"/>
@@ -7672,7 +7688,7 @@
         </w:rPr>
         <w:t>CORS is a node.js package for providing a </w:t>
       </w:r>
-      <w:hyperlink r:id="rId50" w:history="1">
+      <w:hyperlink r:id="rId51" w:history="1">
         <w:r>
           <w:rPr>
             <w:rStyle w:val="Hyperlink"/>
@@ -7691,7 +7707,7 @@
         </w:rPr>
         <w:t>/</w:t>
       </w:r>
-      <w:hyperlink r:id="rId51" w:history="1">
+      <w:hyperlink r:id="rId52" w:history="1">
         <w:r>
           <w:rPr>
             <w:rStyle w:val="Hyperlink"/>
@@ -7710,7 +7726,7 @@
         </w:rPr>
         <w:t> middleware that can be used to enable </w:t>
       </w:r>
-      <w:hyperlink r:id="rId52" w:history="1">
+      <w:hyperlink r:id="rId53" w:history="1">
         <w:r>
           <w:rPr>
             <w:rStyle w:val="Hyperlink"/>
@@ -7763,7 +7779,7 @@
           <w:sz w:val="28"/>
         </w:rPr>
       </w:pPr>
-      <w:hyperlink r:id="rId53" w:history="1">
+      <w:hyperlink r:id="rId54" w:history="1">
         <w:r>
           <w:rPr>
             <w:rStyle w:val="Hyperlink"/>
@@ -7780,7 +7796,7 @@
           <w:sz w:val="28"/>
         </w:rPr>
       </w:pPr>
-      <w:hyperlink r:id="rId54" w:history="1">
+      <w:hyperlink r:id="rId55" w:history="1">
         <w:r>
           <w:rPr>
             <w:rStyle w:val="Hyperlink"/>
@@ -7837,7 +7853,7 @@
           <w:sz w:val="28"/>
         </w:rPr>
       </w:pPr>
-      <w:hyperlink r:id="rId55" w:history="1">
+      <w:hyperlink r:id="rId56" w:history="1">
         <w:r>
           <w:rPr>
             <w:rStyle w:val="Hyperlink"/>
@@ -7882,7 +7898,7 @@
           <w:sz w:val="28"/>
         </w:rPr>
       </w:pPr>
-      <w:hyperlink r:id="rId56" w:history="1">
+      <w:hyperlink r:id="rId57" w:history="1">
         <w:r>
           <w:rPr>
             <w:rStyle w:val="Hyperlink"/>
@@ -7907,7 +7923,7 @@
           <w:sz w:val="28"/>
         </w:rPr>
       </w:pPr>
-      <w:hyperlink r:id="rId57" w:history="1">
+      <w:hyperlink r:id="rId58" w:history="1">
         <w:r>
           <w:rPr>
             <w:rStyle w:val="Hyperlink"/>
@@ -7924,7 +7940,7 @@
           <w:sz w:val="28"/>
         </w:rPr>
       </w:pPr>
-      <w:hyperlink r:id="rId58" w:history="1">
+      <w:hyperlink r:id="rId59" w:history="1">
         <w:r>
           <w:rPr>
             <w:rStyle w:val="Hyperlink"/>
@@ -8000,7 +8016,7 @@
       <w:pPr>
         <w:pStyle w:val="NoSpacing"/>
       </w:pPr>
-      <w:hyperlink r:id="rId59" w:history="1">
+      <w:hyperlink r:id="rId60" w:history="1">
         <w:r>
           <w:rPr>
             <w:rStyle w:val="Hyperlink"/>
@@ -8152,7 +8168,7 @@
           <w:szCs w:val="32"/>
         </w:rPr>
       </w:pPr>
-      <w:hyperlink r:id="rId60" w:history="1">
+      <w:hyperlink r:id="rId61" w:history="1">
         <w:r>
           <w:rPr>
             <w:rStyle w:val="Hyperlink"/>
@@ -8171,7 +8187,7 @@
           <w:szCs w:val="32"/>
         </w:rPr>
       </w:pPr>
-      <w:hyperlink r:id="rId61" w:history="1">
+      <w:hyperlink r:id="rId62" w:history="1">
         <w:r>
           <w:rPr>
             <w:rStyle w:val="Hyperlink"/>
@@ -9480,7 +9496,7 @@
         </w:rPr>
         <w:t>The </w:t>
       </w:r>
-      <w:hyperlink r:id="rId62" w:history="1">
+      <w:hyperlink r:id="rId63" w:history="1">
         <w:r>
           <w:rPr>
             <w:rStyle w:val="HTMLCode"/>
@@ -9524,7 +9540,7 @@
         </w:rPr>
         <w:t>For multipart, you'd need to use something like </w:t>
       </w:r>
-      <w:hyperlink r:id="rId63" w:history="1">
+      <w:hyperlink r:id="rId64" w:history="1">
         <w:r>
           <w:rPr>
             <w:rStyle w:val="HTMLCode"/>
@@ -9545,7 +9561,7 @@
         </w:rPr>
         <w:t> or </w:t>
       </w:r>
-      <w:hyperlink r:id="rId64" w:history="1">
+      <w:hyperlink r:id="rId65" w:history="1">
         <w:r>
           <w:rPr>
             <w:rStyle w:val="HTMLCode"/>
@@ -9566,7 +9582,7 @@
         </w:rPr>
         <w:t> or </w:t>
       </w:r>
-      <w:hyperlink r:id="rId65" w:history="1">
+      <w:hyperlink r:id="rId66" w:history="1">
         <w:r>
           <w:rPr>
             <w:rStyle w:val="HTMLCode"/>
@@ -9587,7 +9603,7 @@
         </w:rPr>
         <w:t> (multiparty/formidable is what was originally used in the express bodyParser middleware). Also FWIW, I'm working on an even higher level layer on top of busboy called </w:t>
       </w:r>
-      <w:hyperlink r:id="rId66" w:history="1">
+      <w:hyperlink r:id="rId67" w:history="1">
         <w:r>
           <w:rPr>
             <w:rStyle w:val="HTMLCode"/>
@@ -9662,7 +9678,7 @@
         </w:rPr>
         <w:t>, which is primarily used for uploading files. It is written on top of </w:t>
       </w:r>
-      <w:hyperlink r:id="rId67" w:history="1">
+      <w:hyperlink r:id="rId68" w:history="1">
         <w:r>
           <w:rPr>
             <w:rStyle w:val="Hyperlink"/>
@@ -9768,7 +9784,7 @@
       <w:pPr>
         <w:pStyle w:val="NoSpacing"/>
       </w:pPr>
-      <w:hyperlink r:id="rId68" w:history="1">
+      <w:hyperlink r:id="rId69" w:history="1">
         <w:r>
           <w:rPr>
             <w:rStyle w:val="Hyperlink"/>
@@ -9783,7 +9799,7 @@
       <w:pPr>
         <w:pStyle w:val="NoSpacing"/>
       </w:pPr>
-      <w:hyperlink r:id="rId69" w:history="1">
+      <w:hyperlink r:id="rId70" w:history="1">
         <w:r>
           <w:rPr>
             <w:rStyle w:val="Hyperlink"/>
@@ -9796,7 +9812,7 @@
       <w:pPr>
         <w:pStyle w:val="NoSpacing"/>
       </w:pPr>
-      <w:hyperlink r:id="rId70" w:history="1">
+      <w:hyperlink r:id="rId71" w:history="1">
         <w:r>
           <w:rPr>
             <w:rStyle w:val="Hyperlink"/>
@@ -10277,7 +10293,7 @@
       <w:pPr>
         <w:pStyle w:val="NoSpacing"/>
       </w:pPr>
-      <w:hyperlink r:id="rId71" w:history="1">
+      <w:hyperlink r:id="rId72" w:history="1">
         <w:r>
           <w:rPr>
             <w:rStyle w:val="Hyperlink"/>
@@ -10416,7 +10432,7 @@
       <w:pPr>
         <w:pStyle w:val="NoSpacing"/>
       </w:pPr>
-      <w:hyperlink r:id="rId72" w:history="1">
+      <w:hyperlink r:id="rId73" w:history="1">
         <w:r>
           <w:rPr>
             <w:rStyle w:val="Hyperlink"/>
@@ -10462,7 +10478,7 @@
       <w:pPr>
         <w:pStyle w:val="NoSpacing"/>
       </w:pPr>
-      <w:hyperlink r:id="rId73" w:history="1">
+      <w:hyperlink r:id="rId74" w:history="1">
         <w:r>
           <w:rPr>
             <w:rStyle w:val="Hyperlink"/>
@@ -10561,7 +10577,7 @@
       </w:pPr>
     </w:p>
     <w:sectPr>
-      <w:headerReference w:type="default" r:id="rId74"/>
+      <w:headerReference w:type="default" r:id="rId75"/>
       <w:pgSz w:w="12240" w:h="15840"/>
       <w:pgMar w:top="1440" w:right="1440" w:bottom="1440" w:left="1440" w:header="720" w:footer="720" w:gutter="0"/>
       <w:cols w:space="720"/>
@@ -10654,7 +10670,7 @@
               <w:b/>
               <w:noProof/>
             </w:rPr>
-            <w:t>18</w:t>
+            <w:t>2</w:t>
           </w:r>
         </w:fldSimple>
         <w:r>

--- a/NodeJsNotes.docx
+++ b/NodeJsNotes.docx
@@ -156,6 +156,700 @@
     </w:p>
     <w:p>
       <w:pPr>
+        <w:pStyle w:val="HTMLPreformatted"/>
+        <w:rPr>
+          <w:rFonts w:ascii="var(--bs-font-monospace)" w:hAnsi="var(--bs-font-monospace)"/>
+          <w:color w:val="000000"/>
+          <w:sz w:val="28"/>
+          <w:szCs w:val="28"/>
+        </w:rPr>
+      </w:pPr>
+      <w:r>
+        <w:rPr>
+          <w:rFonts w:ascii="var(--bs-font-monospace)" w:hAnsi="var(--bs-font-monospace)"/>
+          <w:color w:val="000000"/>
+          <w:sz w:val="28"/>
+          <w:szCs w:val="28"/>
+          <w:highlight w:val="yellow"/>
+        </w:rPr>
+        <w:t>//Yarn</w:t>
+      </w:r>
+    </w:p>
+    <w:p>
+      <w:pPr>
+        <w:pStyle w:val="NoSpacing"/>
+        <w:rPr>
+          <w:rFonts w:ascii="var(--bs-font-monospace)" w:hAnsi="var(--bs-font-monospace)"/>
+          <w:color w:val="000000"/>
+          <w:sz w:val="28"/>
+          <w:szCs w:val="28"/>
+        </w:rPr>
+      </w:pPr>
+      <w:r>
+        <w:rPr>
+          <w:highlight w:val="darkCyan"/>
+          <w:shd w:val="clear" w:color="auto" w:fill="202124"/>
+        </w:rPr>
+        <w:t>Yarn is </w:t>
+      </w:r>
+      <w:r>
+        <w:rPr>
+          <w:color w:val="E2EEFF"/>
+          <w:highlight w:val="darkCyan"/>
+        </w:rPr>
+        <w:t>a package manager for your code</w:t>
+      </w:r>
+      <w:r>
+        <w:rPr>
+          <w:highlight w:val="darkCyan"/>
+          <w:shd w:val="clear" w:color="auto" w:fill="202124"/>
+        </w:rPr>
+        <w:t>. It allows you to use and share (e.g. JavaScript) code with other developers from around the world. Yarn does this quickly, securely, and reliably so you don't ever have to worry.</w:t>
+      </w:r>
+    </w:p>
+    <w:p>
+      <w:pPr>
+        <w:pStyle w:val="NormalWeb"/>
+        <w:shd w:val="clear" w:color="auto" w:fill="FFFFFF"/>
+        <w:spacing w:before="0" w:beforeAutospacing="0"/>
+        <w:rPr>
+          <w:rFonts w:ascii="Segoe UI" w:hAnsi="Segoe UI" w:cs="Segoe UI"/>
+          <w:color w:val="5A5A5A"/>
+        </w:rPr>
+      </w:pPr>
+      <w:r>
+        <w:rPr>
+          <w:rFonts w:ascii="Segoe UI" w:hAnsi="Segoe UI" w:cs="Segoe UI"/>
+          <w:color w:val="5A5A5A"/>
+        </w:rPr>
+        <w:t>It is recommended to install Yarn through the </w:t>
+      </w:r>
+      <w:hyperlink r:id="rId8" w:history="1">
+        <w:r>
+          <w:rPr>
+            <w:rStyle w:val="Hyperlink"/>
+            <w:rFonts w:ascii="Segoe UI" w:hAnsi="Segoe UI" w:cs="Segoe UI"/>
+            <w:color w:val="117CAD"/>
+          </w:rPr>
+          <w:t>npm package manager</w:t>
+        </w:r>
+      </w:hyperlink>
+      <w:r>
+        <w:rPr>
+          <w:rFonts w:ascii="Segoe UI" w:hAnsi="Segoe UI" w:cs="Segoe UI"/>
+          <w:color w:val="5A5A5A"/>
+        </w:rPr>
+        <w:t>, which comes bundled with </w:t>
+      </w:r>
+      <w:hyperlink r:id="rId9" w:history="1">
+        <w:r>
+          <w:rPr>
+            <w:rStyle w:val="Hyperlink"/>
+            <w:rFonts w:ascii="Segoe UI" w:hAnsi="Segoe UI" w:cs="Segoe UI"/>
+            <w:color w:val="117CAD"/>
+          </w:rPr>
+          <w:t>Node.js</w:t>
+        </w:r>
+      </w:hyperlink>
+      <w:r>
+        <w:rPr>
+          <w:rFonts w:ascii="Segoe UI" w:hAnsi="Segoe UI" w:cs="Segoe UI"/>
+          <w:color w:val="5A5A5A"/>
+        </w:rPr>
+        <w:t> when you install it on your system.</w:t>
+      </w:r>
+    </w:p>
+    <w:p>
+      <w:pPr>
+        <w:pStyle w:val="NormalWeb"/>
+        <w:shd w:val="clear" w:color="auto" w:fill="FFFFFF"/>
+        <w:spacing w:before="0" w:beforeAutospacing="0"/>
+        <w:rPr>
+          <w:rFonts w:ascii="Segoe UI" w:hAnsi="Segoe UI" w:cs="Segoe UI"/>
+          <w:color w:val="5A5A5A"/>
+        </w:rPr>
+      </w:pPr>
+      <w:r>
+        <w:rPr>
+          <w:rFonts w:ascii="Segoe UI" w:hAnsi="Segoe UI" w:cs="Segoe UI"/>
+          <w:color w:val="5A5A5A"/>
+        </w:rPr>
+        <w:t>Once you have npm installed you can run the following both to </w:t>
+      </w:r>
+      <w:r>
+        <w:rPr>
+          <w:rStyle w:val="Strong"/>
+          <w:rFonts w:ascii="Segoe UI" w:hAnsi="Segoe UI" w:cs="Segoe UI"/>
+          <w:color w:val="5A5A5A"/>
+        </w:rPr>
+        <w:t>install</w:t>
+      </w:r>
+      <w:r>
+        <w:rPr>
+          <w:rFonts w:ascii="Segoe UI" w:hAnsi="Segoe UI" w:cs="Segoe UI"/>
+          <w:color w:val="5A5A5A"/>
+        </w:rPr>
+        <w:t> and </w:t>
+      </w:r>
+      <w:r>
+        <w:rPr>
+          <w:rStyle w:val="Strong"/>
+          <w:rFonts w:ascii="Segoe UI" w:hAnsi="Segoe UI" w:cs="Segoe UI"/>
+          <w:color w:val="5A5A5A"/>
+        </w:rPr>
+        <w:t>upgrade</w:t>
+      </w:r>
+      <w:r>
+        <w:rPr>
+          <w:rFonts w:ascii="Segoe UI" w:hAnsi="Segoe UI" w:cs="Segoe UI"/>
+          <w:color w:val="5A5A5A"/>
+        </w:rPr>
+        <w:t> Yarn:</w:t>
+      </w:r>
+    </w:p>
+    <w:p>
+      <w:pPr>
+        <w:pStyle w:val="HTMLPreformatted"/>
+        <w:pBdr>
+          <w:left w:val="single" w:sz="24" w:space="0" w:color="2C8EBB"/>
+        </w:pBdr>
+        <w:shd w:val="clear" w:color="auto" w:fill="292B2C"/>
+        <w:rPr>
+          <w:rFonts w:ascii="Consolas" w:hAnsi="Consolas"/>
+          <w:color w:val="DDDDDD"/>
+          <w:sz w:val="22"/>
+          <w:szCs w:val="22"/>
+        </w:rPr>
+      </w:pPr>
+      <w:r>
+        <w:rPr>
+          <w:rStyle w:val="HTMLCode"/>
+          <w:rFonts w:ascii="Consolas" w:hAnsi="Consolas"/>
+          <w:color w:val="DDDDDD"/>
+        </w:rPr>
+        <w:t xml:space="preserve">npm install </w:t>
+      </w:r>
+      <w:r>
+        <w:rPr>
+          <w:rStyle w:val="nt"/>
+          <w:rFonts w:ascii="Consolas" w:hAnsi="Consolas"/>
+          <w:color w:val="F92672"/>
+        </w:rPr>
+        <w:t>--global</w:t>
+      </w:r>
+      <w:r>
+        <w:rPr>
+          <w:rStyle w:val="HTMLCode"/>
+          <w:rFonts w:ascii="Consolas" w:hAnsi="Consolas"/>
+          <w:color w:val="DDDDDD"/>
+        </w:rPr>
+        <w:t xml:space="preserve"> yarn</w:t>
+      </w:r>
+    </w:p>
+    <w:p>
+      <w:pPr>
+        <w:pStyle w:val="HTMLPreformatted"/>
+        <w:rPr>
+          <w:rFonts w:ascii="var(--bs-font-monospace)" w:hAnsi="var(--bs-font-monospace)"/>
+          <w:color w:val="000000"/>
+          <w:sz w:val="28"/>
+          <w:szCs w:val="28"/>
+        </w:rPr>
+      </w:pPr>
+    </w:p>
+    <w:p>
+      <w:pPr>
+        <w:pStyle w:val="NormalWeb"/>
+        <w:shd w:val="clear" w:color="auto" w:fill="FFFFFF"/>
+        <w:spacing w:before="0" w:beforeAutospacing="0"/>
+        <w:rPr>
+          <w:rFonts w:ascii="Segoe UI" w:hAnsi="Segoe UI" w:cs="Segoe UI"/>
+          <w:color w:val="5A5A5A"/>
+        </w:rPr>
+      </w:pPr>
+      <w:r>
+        <w:rPr>
+          <w:rFonts w:ascii="Segoe UI" w:hAnsi="Segoe UI" w:cs="Segoe UI"/>
+          <w:color w:val="5A5A5A"/>
+        </w:rPr>
+        <w:t>Check that Yarn is installed by running:</w:t>
+      </w:r>
+    </w:p>
+    <w:p>
+      <w:pPr>
+        <w:pStyle w:val="HTMLPreformatted"/>
+        <w:pBdr>
+          <w:left w:val="single" w:sz="24" w:space="0" w:color="2C8EBB"/>
+        </w:pBdr>
+        <w:shd w:val="clear" w:color="auto" w:fill="292B2C"/>
+        <w:rPr>
+          <w:rFonts w:ascii="Consolas" w:hAnsi="Consolas"/>
+          <w:color w:val="DDDDDD"/>
+          <w:sz w:val="22"/>
+          <w:szCs w:val="22"/>
+        </w:rPr>
+      </w:pPr>
+      <w:r>
+        <w:rPr>
+          <w:rStyle w:val="HTMLCode"/>
+          <w:rFonts w:ascii="Consolas" w:hAnsi="Consolas"/>
+          <w:color w:val="DDDDDD"/>
+        </w:rPr>
+        <w:t>yarn --version</w:t>
+      </w:r>
+    </w:p>
+    <w:p>
+      <w:pPr>
+        <w:pStyle w:val="HTMLPreformatted"/>
+        <w:rPr>
+          <w:rFonts w:ascii="var(--bs-font-monospace)" w:hAnsi="var(--bs-font-monospace)"/>
+          <w:color w:val="000000"/>
+          <w:sz w:val="28"/>
+          <w:szCs w:val="28"/>
+        </w:rPr>
+      </w:pPr>
+    </w:p>
+    <w:p>
+      <w:pPr>
+        <w:pStyle w:val="HTMLPreformatted"/>
+        <w:rPr>
+          <w:rFonts w:ascii="var(--bs-font-monospace)" w:hAnsi="var(--bs-font-monospace)"/>
+          <w:color w:val="000000"/>
+          <w:sz w:val="28"/>
+          <w:szCs w:val="28"/>
+        </w:rPr>
+      </w:pPr>
+      <w:hyperlink r:id="rId10" w:history="1">
+        <w:r>
+          <w:rPr>
+            <w:rStyle w:val="Hyperlink"/>
+            <w:rFonts w:ascii="var(--bs-font-monospace)" w:hAnsi="var(--bs-font-monospace)"/>
+            <w:sz w:val="28"/>
+            <w:szCs w:val="28"/>
+          </w:rPr>
+          <w:t>https://classic.yarnpkg.com/en/docs/usage</w:t>
+        </w:r>
+      </w:hyperlink>
+    </w:p>
+    <w:p>
+      <w:pPr>
+        <w:pStyle w:val="HTMLPreformatted"/>
+        <w:rPr>
+          <w:rFonts w:ascii="var(--bs-font-monospace)" w:hAnsi="var(--bs-font-monospace)"/>
+          <w:color w:val="000000"/>
+          <w:sz w:val="28"/>
+          <w:szCs w:val="28"/>
+        </w:rPr>
+      </w:pPr>
+      <w:hyperlink r:id="rId11" w:anchor="windows-stable" w:history="1">
+        <w:r>
+          <w:rPr>
+            <w:rStyle w:val="Hyperlink"/>
+            <w:rFonts w:ascii="var(--bs-font-monospace)" w:hAnsi="var(--bs-font-monospace)"/>
+            <w:sz w:val="28"/>
+            <w:szCs w:val="28"/>
+          </w:rPr>
+          <w:t>https://classic.yarnpkg.com/lang/en/docs/install/#windows-stable</w:t>
+        </w:r>
+      </w:hyperlink>
+    </w:p>
+    <w:p>
+      <w:pPr>
+        <w:pStyle w:val="HTMLPreformatted"/>
+        <w:rPr>
+          <w:rFonts w:ascii="var(--bs-font-monospace)" w:hAnsi="var(--bs-font-monospace)"/>
+          <w:color w:val="000000"/>
+          <w:sz w:val="28"/>
+          <w:szCs w:val="28"/>
+        </w:rPr>
+      </w:pPr>
+      <w:hyperlink r:id="rId12" w:history="1">
+        <w:r>
+          <w:rPr>
+            <w:rStyle w:val="Hyperlink"/>
+            <w:rFonts w:ascii="var(--bs-font-monospace)" w:hAnsi="var(--bs-font-monospace)"/>
+            <w:sz w:val="28"/>
+            <w:szCs w:val="28"/>
+          </w:rPr>
+          <w:t>https://www.youtube.com/watch?v=gQ2rYSRUSOk&amp;ab_channel=BeValid</w:t>
+        </w:r>
+      </w:hyperlink>
+    </w:p>
+    <w:p>
+      <w:pPr>
+        <w:pStyle w:val="NormalWeb"/>
+        <w:shd w:val="clear" w:color="auto" w:fill="FFFFFF"/>
+        <w:spacing w:before="0" w:beforeAutospacing="0" w:after="0" w:afterAutospacing="0"/>
+        <w:textAlignment w:val="baseline"/>
+        <w:rPr>
+          <w:rFonts w:ascii="var(--bs-font-monospace)" w:hAnsi="var(--bs-font-monospace)" w:cs="Courier New"/>
+          <w:color w:val="000000"/>
+          <w:sz w:val="28"/>
+          <w:szCs w:val="28"/>
+        </w:rPr>
+      </w:pPr>
+      <w:hyperlink r:id="rId13" w:history="1">
+        <w:r>
+          <w:rPr>
+            <w:rStyle w:val="Hyperlink"/>
+            <w:rFonts w:ascii="var(--bs-font-monospace)" w:hAnsi="var(--bs-font-monospace)" w:cs="Courier New"/>
+            <w:sz w:val="28"/>
+            <w:szCs w:val="28"/>
+          </w:rPr>
+          <w:t>https://www.digitalocean.com/community/tutorials/nodejs-npm-yarn-cheatsheet</w:t>
+        </w:r>
+      </w:hyperlink>
+    </w:p>
+    <w:p>
+      <w:pPr>
+        <w:pStyle w:val="NormalWeb"/>
+        <w:shd w:val="clear" w:color="auto" w:fill="FFFFFF"/>
+        <w:spacing w:before="0" w:beforeAutospacing="0" w:after="0" w:afterAutospacing="0"/>
+        <w:textAlignment w:val="baseline"/>
+        <w:rPr>
+          <w:rFonts w:ascii="var(--bs-font-monospace)" w:hAnsi="var(--bs-font-monospace)" w:cs="Courier New"/>
+          <w:color w:val="000000"/>
+          <w:sz w:val="28"/>
+          <w:szCs w:val="28"/>
+        </w:rPr>
+      </w:pPr>
+    </w:p>
+    <w:p>
+      <w:pPr>
+        <w:pStyle w:val="NormalWeb"/>
+        <w:shd w:val="clear" w:color="auto" w:fill="FFFFFF"/>
+        <w:spacing w:before="0" w:beforeAutospacing="0" w:after="0" w:afterAutospacing="0"/>
+        <w:textAlignment w:val="baseline"/>
+        <w:rPr>
+          <w:rFonts w:ascii="var(--bs-font-monospace)" w:hAnsi="var(--bs-font-monospace)" w:cs="Courier New"/>
+          <w:color w:val="000000"/>
+          <w:sz w:val="28"/>
+          <w:szCs w:val="28"/>
+        </w:rPr>
+      </w:pPr>
+      <w:r>
+        <w:rPr>
+          <w:rFonts w:ascii="var(--bs-font-monospace)" w:hAnsi="var(--bs-font-monospace)" w:cs="Courier New"/>
+          <w:color w:val="000000"/>
+          <w:sz w:val="28"/>
+          <w:szCs w:val="28"/>
+        </w:rPr>
+        <w:t xml:space="preserve">yarn not working with vs code: error: </w:t>
+      </w:r>
+      <w:r>
+        <w:rPr>
+          <w:rFonts w:ascii="var(--bs-font-monospace)" w:hAnsi="var(--bs-font-monospace)" w:cs="Courier New"/>
+          <w:color w:val="000000"/>
+          <w:sz w:val="28"/>
+          <w:szCs w:val="28"/>
+        </w:rPr>
+        <w:t>.ps1 cannot be loaded because the execution of scripts is disabled on this system</w:t>
+      </w:r>
+    </w:p>
+    <w:p>
+      <w:pPr>
+        <w:pStyle w:val="NormalWeb"/>
+        <w:shd w:val="clear" w:color="auto" w:fill="FFFFFF"/>
+        <w:spacing w:before="0" w:beforeAutospacing="0" w:after="264" w:afterAutospacing="0"/>
+        <w:textAlignment w:val="baseline"/>
+        <w:rPr>
+          <w:rFonts w:ascii="Segoe UI" w:hAnsi="Segoe UI" w:cs="Segoe UI"/>
+          <w:color w:val="0C0D0E"/>
+          <w:sz w:val="23"/>
+          <w:szCs w:val="23"/>
+        </w:rPr>
+      </w:pPr>
+      <w:r>
+        <w:rPr>
+          <w:rFonts w:ascii="var(--bs-font-monospace)" w:hAnsi="var(--bs-font-monospace)" w:cs="Courier New"/>
+          <w:color w:val="000000"/>
+          <w:sz w:val="28"/>
+          <w:szCs w:val="28"/>
+        </w:rPr>
+        <w:t xml:space="preserve">Solution: </w:t>
+      </w:r>
+      <w:r>
+        <w:rPr>
+          <w:rFonts w:ascii="Segoe UI" w:hAnsi="Segoe UI" w:cs="Segoe UI"/>
+          <w:color w:val="0C0D0E"/>
+          <w:sz w:val="23"/>
+          <w:szCs w:val="23"/>
+        </w:rPr>
+        <w:t>You need to run PowerShell as administrator and set it on the client PC to Unrestricted. You can do that by calling Invoke with:</w:t>
+      </w:r>
+    </w:p>
+    <w:p>
+      <w:pPr>
+        <w:pStyle w:val="HTMLPreformatted"/>
+        <w:textAlignment w:val="baseline"/>
+        <w:rPr>
+          <w:rStyle w:val="HTMLCode"/>
+          <w:rFonts w:ascii="inherit" w:hAnsi="inherit"/>
+          <w:color w:val="0C0D0E"/>
+          <w:bdr w:val="none" w:sz="0" w:space="0" w:color="auto" w:frame="1"/>
+        </w:rPr>
+      </w:pPr>
+      <w:r>
+        <w:rPr>
+          <w:rStyle w:val="HTMLCode"/>
+          <w:rFonts w:ascii="inherit" w:hAnsi="inherit"/>
+          <w:color w:val="0C0D0E"/>
+          <w:bdr w:val="none" w:sz="0" w:space="0" w:color="auto" w:frame="1"/>
+        </w:rPr>
+        <w:t>Set-ExecutionPolicy Unrestricted</w:t>
+      </w:r>
+    </w:p>
+    <w:p>
+      <w:pPr>
+        <w:pStyle w:val="HTMLPreformatted"/>
+        <w:textAlignment w:val="baseline"/>
+        <w:rPr>
+          <w:rFonts w:ascii="var(--ff-mono)" w:hAnsi="var(--ff-mono)"/>
+          <w:color w:val="0C0D0E"/>
+        </w:rPr>
+      </w:pPr>
+      <w:r>
+        <w:rPr>
+          <w:rFonts w:ascii="var(--ff-mono)" w:hAnsi="var(--ff-mono)"/>
+          <w:color w:val="0C0D0E"/>
+        </w:rPr>
+        <w:t>Set-ExecutionPolicy restricted</w:t>
+      </w:r>
+    </w:p>
+    <w:p>
+      <w:pPr>
+        <w:pStyle w:val="HTMLPreformatted"/>
+        <w:textAlignment w:val="baseline"/>
+        <w:rPr>
+          <w:rStyle w:val="HTMLCode"/>
+          <w:rFonts w:ascii="inherit" w:hAnsi="inherit"/>
+          <w:color w:val="0C0D0E"/>
+          <w:bdr w:val="none" w:sz="0" w:space="0" w:color="auto" w:frame="1"/>
+        </w:rPr>
+      </w:pPr>
+      <w:r>
+        <w:rPr>
+          <w:rStyle w:val="HTMLCode"/>
+          <w:rFonts w:ascii="inherit" w:hAnsi="inherit"/>
+          <w:color w:val="0C0D0E"/>
+          <w:bdr w:val="none" w:sz="0" w:space="0" w:color="auto" w:frame="1"/>
+        </w:rPr>
+        <w:t>Set-ExecutionPolicy Unrestricted &lt;-- Will allow unsigned PowerShell scripts to run.</w:t>
+      </w:r>
+    </w:p>
+    <w:p>
+      <w:pPr>
+        <w:pStyle w:val="HTMLPreformatted"/>
+        <w:textAlignment w:val="baseline"/>
+        <w:rPr>
+          <w:rStyle w:val="HTMLCode"/>
+          <w:rFonts w:ascii="inherit" w:hAnsi="inherit"/>
+          <w:color w:val="0C0D0E"/>
+          <w:bdr w:val="none" w:sz="0" w:space="0" w:color="auto" w:frame="1"/>
+        </w:rPr>
+      </w:pPr>
+      <w:r>
+        <w:rPr>
+          <w:rStyle w:val="HTMLCode"/>
+          <w:rFonts w:ascii="inherit" w:hAnsi="inherit"/>
+          <w:color w:val="0C0D0E"/>
+          <w:bdr w:val="none" w:sz="0" w:space="0" w:color="auto" w:frame="1"/>
+        </w:rPr>
+        <w:t xml:space="preserve">Set-ExecutionPolicy Restricted &lt;-- Will </w:t>
+      </w:r>
+      <w:r>
+        <w:rPr>
+          <w:rStyle w:val="hljs-keyword"/>
+          <w:rFonts w:ascii="inherit" w:hAnsi="inherit"/>
+          <w:color w:val="0C0D0E"/>
+          <w:bdr w:val="none" w:sz="0" w:space="0" w:color="auto" w:frame="1"/>
+        </w:rPr>
+        <w:t>not</w:t>
+      </w:r>
+      <w:r>
+        <w:rPr>
+          <w:rStyle w:val="HTMLCode"/>
+          <w:rFonts w:ascii="inherit" w:hAnsi="inherit"/>
+          <w:color w:val="0C0D0E"/>
+          <w:bdr w:val="none" w:sz="0" w:space="0" w:color="auto" w:frame="1"/>
+        </w:rPr>
+        <w:t xml:space="preserve"> allow unsigned PowerShell scripts to run.</w:t>
+      </w:r>
+    </w:p>
+    <w:p>
+      <w:pPr>
+        <w:pStyle w:val="HTMLPreformatted"/>
+        <w:textAlignment w:val="baseline"/>
+        <w:rPr>
+          <w:rStyle w:val="HTMLCode"/>
+          <w:rFonts w:ascii="inherit" w:hAnsi="inherit"/>
+          <w:color w:val="0C0D0E"/>
+          <w:bdr w:val="none" w:sz="0" w:space="0" w:color="auto" w:frame="1"/>
+        </w:rPr>
+      </w:pPr>
+      <w:r>
+        <w:rPr>
+          <w:rStyle w:val="HTMLCode"/>
+          <w:rFonts w:ascii="inherit" w:hAnsi="inherit"/>
+          <w:color w:val="0C0D0E"/>
+          <w:bdr w:val="none" w:sz="0" w:space="0" w:color="auto" w:frame="1"/>
+        </w:rPr>
+        <w:t>Set-ExecutionPolicy RemoteSigned &lt;-- Will allow only remotely signed PowerShell scripts to run.</w:t>
+      </w:r>
+    </w:p>
+    <w:p>
+      <w:pPr>
+        <w:pStyle w:val="HTMLPreformatted"/>
+        <w:textAlignment w:val="baseline"/>
+        <w:rPr>
+          <w:rStyle w:val="HTMLCode"/>
+          <w:rFonts w:ascii="inherit" w:hAnsi="inherit"/>
+          <w:color w:val="0C0D0E"/>
+          <w:bdr w:val="none" w:sz="0" w:space="0" w:color="auto" w:frame="1"/>
+        </w:rPr>
+      </w:pPr>
+    </w:p>
+    <w:p>
+      <w:pPr>
+        <w:pStyle w:val="HTMLPreformatted"/>
+        <w:textAlignment w:val="baseline"/>
+        <w:rPr>
+          <w:rStyle w:val="HTMLCode"/>
+          <w:rFonts w:ascii="inherit" w:hAnsi="inherit"/>
+          <w:color w:val="0C0D0E"/>
+          <w:bdr w:val="none" w:sz="0" w:space="0" w:color="auto" w:frame="1"/>
+        </w:rPr>
+      </w:pPr>
+    </w:p>
+    <w:p>
+      <w:pPr>
+        <w:pStyle w:val="HTMLPreformatted"/>
+        <w:textAlignment w:val="baseline"/>
+        <w:rPr>
+          <w:rStyle w:val="HTMLCode"/>
+          <w:rFonts w:ascii="inherit" w:hAnsi="inherit"/>
+          <w:color w:val="0C0D0E"/>
+          <w:bdr w:val="none" w:sz="0" w:space="0" w:color="auto" w:frame="1"/>
+        </w:rPr>
+      </w:pPr>
+    </w:p>
+    <w:p>
+      <w:pPr>
+        <w:pStyle w:val="NormalWeb"/>
+        <w:numPr>
+          <w:ilvl w:val="0"/>
+          <w:numId w:val="13"/>
+        </w:numPr>
+        <w:shd w:val="clear" w:color="auto" w:fill="FFFFFF"/>
+        <w:ind w:left="450"/>
+        <w:textAlignment w:val="baseline"/>
+        <w:rPr>
+          <w:rFonts w:ascii="inherit" w:hAnsi="inherit" w:cs="Segoe UI"/>
+          <w:color w:val="0C0D0E"/>
+          <w:sz w:val="23"/>
+          <w:szCs w:val="23"/>
+        </w:rPr>
+      </w:pPr>
+      <w:r>
+        <w:rPr>
+          <w:rFonts w:ascii="inherit" w:hAnsi="inherit" w:cs="Segoe UI"/>
+          <w:color w:val="0C0D0E"/>
+          <w:sz w:val="23"/>
+          <w:szCs w:val="23"/>
+        </w:rPr>
+        <w:lastRenderedPageBreak/>
+        <w:t>Check the current setting for ExecutionPolicy:</w:t>
+      </w:r>
+    </w:p>
+    <w:p>
+      <w:pPr>
+        <w:pStyle w:val="NormalWeb"/>
+        <w:shd w:val="clear" w:color="auto" w:fill="FFFFFF"/>
+        <w:spacing w:before="0" w:beforeAutospacing="0" w:after="0" w:afterAutospacing="0"/>
+        <w:ind w:left="450"/>
+        <w:textAlignment w:val="baseline"/>
+        <w:rPr>
+          <w:rFonts w:ascii="inherit" w:hAnsi="inherit" w:cs="Segoe UI"/>
+          <w:color w:val="0C0D0E"/>
+          <w:sz w:val="23"/>
+          <w:szCs w:val="23"/>
+        </w:rPr>
+      </w:pPr>
+      <w:r>
+        <w:rPr>
+          <w:rStyle w:val="HTMLCode"/>
+          <w:rFonts w:ascii="var(--ff-mono)" w:hAnsi="var(--ff-mono)"/>
+          <w:color w:val="0C0D0E"/>
+          <w:bdr w:val="none" w:sz="0" w:space="0" w:color="auto" w:frame="1"/>
+        </w:rPr>
+        <w:t>Get-ExecutionPolicy -List</w:t>
+      </w:r>
+    </w:p>
+    <w:p>
+      <w:pPr>
+        <w:pStyle w:val="HTMLPreformatted"/>
+        <w:textAlignment w:val="baseline"/>
+        <w:rPr>
+          <w:rFonts w:ascii="var(--ff-mono)" w:hAnsi="var(--ff-mono)"/>
+          <w:color w:val="0C0D0E"/>
+        </w:rPr>
+      </w:pPr>
+    </w:p>
+    <w:p>
+      <w:pPr>
+        <w:pStyle w:val="HTMLPreformatted"/>
+        <w:textAlignment w:val="baseline"/>
+        <w:rPr>
+          <w:rFonts w:ascii="var(--ff-mono)" w:hAnsi="var(--ff-mono)"/>
+          <w:color w:val="0C0D0E"/>
+        </w:rPr>
+      </w:pPr>
+    </w:p>
+    <w:p>
+      <w:pPr>
+        <w:pStyle w:val="HTMLPreformatted"/>
+        <w:textAlignment w:val="baseline"/>
+        <w:rPr>
+          <w:rFonts w:ascii="var(--ff-mono)" w:hAnsi="var(--ff-mono)"/>
+          <w:color w:val="0C0D0E"/>
+        </w:rPr>
+      </w:pPr>
+      <w:hyperlink r:id="rId14" w:history="1">
+        <w:r>
+          <w:rPr>
+            <w:rStyle w:val="Hyperlink"/>
+            <w:rFonts w:ascii="var(--ff-mono)" w:hAnsi="var(--ff-mono)"/>
+          </w:rPr>
+          <w:t>https://stackoverflow.com/questions/16460163/ps1-cannot-be-loaded-because-the-execution-of-scripts-is-disabled-on-this-syste</w:t>
+        </w:r>
+      </w:hyperlink>
+    </w:p>
+    <w:p>
+      <w:pPr>
+        <w:pStyle w:val="HTMLPreformatted"/>
+        <w:textAlignment w:val="baseline"/>
+        <w:rPr>
+          <w:rFonts w:ascii="var(--ff-mono)" w:hAnsi="var(--ff-mono)"/>
+          <w:color w:val="0C0D0E"/>
+        </w:rPr>
+      </w:pPr>
+    </w:p>
+    <w:p>
+      <w:pPr>
+        <w:pStyle w:val="NormalWeb"/>
+        <w:shd w:val="clear" w:color="auto" w:fill="FFFFFF"/>
+        <w:spacing w:before="0" w:beforeAutospacing="0" w:after="0" w:afterAutospacing="0"/>
+        <w:textAlignment w:val="baseline"/>
+        <w:rPr>
+          <w:rFonts w:ascii="var(--bs-font-monospace)" w:hAnsi="var(--bs-font-monospace)" w:cs="Courier New"/>
+          <w:color w:val="000000"/>
+          <w:sz w:val="28"/>
+          <w:szCs w:val="28"/>
+        </w:rPr>
+      </w:pPr>
+    </w:p>
+    <w:p>
+      <w:pPr>
         <w:pStyle w:val="NormalWeb"/>
         <w:shd w:val="clear" w:color="auto" w:fill="FFFFFF"/>
         <w:spacing w:before="0" w:beforeAutospacing="0" w:after="0" w:afterAutospacing="0"/>
@@ -556,7 +1250,7 @@
         </w:rPr>
         <w:t xml:space="preserve">Details: </w:t>
       </w:r>
-      <w:hyperlink r:id="rId8" w:history="1">
+      <w:hyperlink r:id="rId15" w:history="1">
         <w:r>
           <w:rPr>
             <w:rStyle w:val="Hyperlink"/>
@@ -578,7 +1272,7 @@
           <w:szCs w:val="28"/>
         </w:rPr>
       </w:pPr>
-      <w:hyperlink r:id="rId9" w:history="1">
+      <w:hyperlink r:id="rId16" w:history="1">
         <w:r>
           <w:rPr>
             <w:rStyle w:val="Hyperlink"/>
@@ -622,7 +1316,6 @@
           <w:szCs w:val="28"/>
           <w:u w:val="single"/>
         </w:rPr>
-        <w:lastRenderedPageBreak/>
         <w:t>My Followed steps:</w:t>
       </w:r>
     </w:p>
@@ -646,6 +1339,7 @@
           <w:sz w:val="30"/>
           <w:szCs w:val="30"/>
         </w:rPr>
+        <w:lastRenderedPageBreak/>
         <w:t>Step 1</w:t>
       </w:r>
       <w:r>
@@ -692,7 +1386,7 @@
                     </pic:cNvPicPr>
                   </pic:nvPicPr>
                   <pic:blipFill>
-                    <a:blip r:embed="rId10"/>
+                    <a:blip r:embed="rId17"/>
                     <a:srcRect/>
                     <a:stretch>
                       <a:fillRect/>
@@ -1239,6 +1933,889 @@
           <w:szCs w:val="28"/>
         </w:rPr>
       </w:pPr>
+      <w:r>
+        <w:rPr>
+          <w:rFonts w:ascii="var(--bs-font-monospace)" w:eastAsia="Times New Roman" w:hAnsi="var(--bs-font-monospace)" w:cs="Courier New"/>
+          <w:color w:val="000000"/>
+          <w:sz w:val="28"/>
+          <w:szCs w:val="28"/>
+        </w:rPr>
+        <w:t>//Run the server basic</w:t>
+      </w:r>
+    </w:p>
+    <w:p>
+      <w:pPr>
+        <w:tabs>
+          <w:tab w:val="left" w:pos="916"/>
+          <w:tab w:val="left" w:pos="1832"/>
+          <w:tab w:val="left" w:pos="2748"/>
+          <w:tab w:val="left" w:pos="3664"/>
+          <w:tab w:val="left" w:pos="4580"/>
+          <w:tab w:val="left" w:pos="5496"/>
+          <w:tab w:val="left" w:pos="6412"/>
+          <w:tab w:val="left" w:pos="7328"/>
+          <w:tab w:val="left" w:pos="8244"/>
+          <w:tab w:val="left" w:pos="9160"/>
+          <w:tab w:val="left" w:pos="10076"/>
+          <w:tab w:val="left" w:pos="10992"/>
+          <w:tab w:val="left" w:pos="11908"/>
+          <w:tab w:val="left" w:pos="12824"/>
+          <w:tab w:val="left" w:pos="13740"/>
+          <w:tab w:val="left" w:pos="14656"/>
+        </w:tabs>
+        <w:spacing w:after="0" w:line="240" w:lineRule="auto"/>
+        <w:rPr>
+          <w:rFonts w:ascii="var(--bs-font-monospace)" w:eastAsia="Times New Roman" w:hAnsi="var(--bs-font-monospace)" w:cs="Courier New"/>
+          <w:color w:val="000000"/>
+          <w:sz w:val="28"/>
+          <w:szCs w:val="28"/>
+        </w:rPr>
+      </w:pPr>
+      <w:r>
+        <w:rPr>
+          <w:rFonts w:ascii="var(--bs-font-monospace)" w:eastAsia="Times New Roman" w:hAnsi="var(--bs-font-monospace)" w:cs="Courier New"/>
+          <w:color w:val="000000"/>
+          <w:sz w:val="28"/>
+          <w:szCs w:val="28"/>
+        </w:rPr>
+        <w:t>E:\NODEJS\node_projects\expmongo\server&gt;node firstBasic.js</w:t>
+      </w:r>
+    </w:p>
+    <w:p>
+      <w:pPr>
+        <w:tabs>
+          <w:tab w:val="left" w:pos="916"/>
+          <w:tab w:val="left" w:pos="1832"/>
+          <w:tab w:val="left" w:pos="2748"/>
+          <w:tab w:val="left" w:pos="3664"/>
+          <w:tab w:val="left" w:pos="4580"/>
+          <w:tab w:val="left" w:pos="5496"/>
+          <w:tab w:val="left" w:pos="6412"/>
+          <w:tab w:val="left" w:pos="7328"/>
+          <w:tab w:val="left" w:pos="8244"/>
+          <w:tab w:val="left" w:pos="9160"/>
+          <w:tab w:val="left" w:pos="10076"/>
+          <w:tab w:val="left" w:pos="10992"/>
+          <w:tab w:val="left" w:pos="11908"/>
+          <w:tab w:val="left" w:pos="12824"/>
+          <w:tab w:val="left" w:pos="13740"/>
+          <w:tab w:val="left" w:pos="14656"/>
+        </w:tabs>
+        <w:spacing w:after="0" w:line="240" w:lineRule="auto"/>
+        <w:rPr>
+          <w:rFonts w:ascii="var(--bs-font-monospace)" w:eastAsia="Times New Roman" w:hAnsi="var(--bs-font-monospace)" w:cs="Courier New"/>
+          <w:color w:val="000000"/>
+          <w:sz w:val="28"/>
+          <w:szCs w:val="28"/>
+        </w:rPr>
+      </w:pPr>
+      <w:r>
+        <w:rPr>
+          <w:rFonts w:ascii="var(--bs-font-monospace)" w:eastAsia="Times New Roman" w:hAnsi="var(--bs-font-monospace)" w:cs="Courier New"/>
+          <w:color w:val="000000"/>
+          <w:sz w:val="28"/>
+          <w:szCs w:val="28"/>
+        </w:rPr>
+        <w:t>listening on port 3000</w:t>
+      </w:r>
+    </w:p>
+    <w:p>
+      <w:pPr>
+        <w:tabs>
+          <w:tab w:val="left" w:pos="916"/>
+          <w:tab w:val="left" w:pos="1832"/>
+          <w:tab w:val="left" w:pos="2748"/>
+          <w:tab w:val="left" w:pos="3664"/>
+          <w:tab w:val="left" w:pos="4580"/>
+          <w:tab w:val="left" w:pos="5496"/>
+          <w:tab w:val="left" w:pos="6412"/>
+          <w:tab w:val="left" w:pos="7328"/>
+          <w:tab w:val="left" w:pos="8244"/>
+          <w:tab w:val="left" w:pos="9160"/>
+          <w:tab w:val="left" w:pos="10076"/>
+          <w:tab w:val="left" w:pos="10992"/>
+          <w:tab w:val="left" w:pos="11908"/>
+          <w:tab w:val="left" w:pos="12824"/>
+          <w:tab w:val="left" w:pos="13740"/>
+          <w:tab w:val="left" w:pos="14656"/>
+        </w:tabs>
+        <w:spacing w:after="0" w:line="240" w:lineRule="auto"/>
+        <w:rPr>
+          <w:rFonts w:ascii="var(--bs-font-monospace)" w:eastAsia="Times New Roman" w:hAnsi="var(--bs-font-monospace)" w:cs="Courier New"/>
+          <w:color w:val="000000"/>
+          <w:sz w:val="28"/>
+          <w:szCs w:val="28"/>
+        </w:rPr>
+      </w:pPr>
+      <w:r>
+        <w:rPr>
+          <w:rFonts w:ascii="var(--bs-font-monospace)" w:eastAsia="Times New Roman" w:hAnsi="var(--bs-font-monospace)" w:cs="Courier New"/>
+          <w:color w:val="000000"/>
+          <w:sz w:val="28"/>
+          <w:szCs w:val="28"/>
+        </w:rPr>
+        <w:t>E:\NODEJS\node_projects\expmongo&gt;node server/firstBasic.js</w:t>
+      </w:r>
+    </w:p>
+    <w:p>
+      <w:pPr>
+        <w:tabs>
+          <w:tab w:val="left" w:pos="916"/>
+          <w:tab w:val="left" w:pos="1832"/>
+          <w:tab w:val="left" w:pos="2748"/>
+          <w:tab w:val="left" w:pos="3664"/>
+          <w:tab w:val="left" w:pos="4580"/>
+          <w:tab w:val="left" w:pos="5496"/>
+          <w:tab w:val="left" w:pos="6412"/>
+          <w:tab w:val="left" w:pos="7328"/>
+          <w:tab w:val="left" w:pos="8244"/>
+          <w:tab w:val="left" w:pos="9160"/>
+          <w:tab w:val="left" w:pos="10076"/>
+          <w:tab w:val="left" w:pos="10992"/>
+          <w:tab w:val="left" w:pos="11908"/>
+          <w:tab w:val="left" w:pos="12824"/>
+          <w:tab w:val="left" w:pos="13740"/>
+          <w:tab w:val="left" w:pos="14656"/>
+        </w:tabs>
+        <w:spacing w:after="0" w:line="240" w:lineRule="auto"/>
+        <w:rPr>
+          <w:rFonts w:ascii="var(--bs-font-monospace)" w:eastAsia="Times New Roman" w:hAnsi="var(--bs-font-monospace)" w:cs="Courier New"/>
+          <w:color w:val="000000"/>
+          <w:sz w:val="28"/>
+          <w:szCs w:val="28"/>
+        </w:rPr>
+      </w:pPr>
+      <w:r>
+        <w:rPr>
+          <w:rFonts w:ascii="var(--bs-font-monospace)" w:eastAsia="Times New Roman" w:hAnsi="var(--bs-font-monospace)" w:cs="Courier New"/>
+          <w:color w:val="000000"/>
+          <w:sz w:val="28"/>
+          <w:szCs w:val="28"/>
+        </w:rPr>
+        <w:t>listening on port 3000</w:t>
+      </w:r>
+    </w:p>
+    <w:p>
+      <w:pPr>
+        <w:pStyle w:val="ListParagraph"/>
+        <w:numPr>
+          <w:ilvl w:val="0"/>
+          <w:numId w:val="11"/>
+        </w:numPr>
+        <w:tabs>
+          <w:tab w:val="left" w:pos="916"/>
+          <w:tab w:val="left" w:pos="1832"/>
+          <w:tab w:val="left" w:pos="2748"/>
+          <w:tab w:val="left" w:pos="3664"/>
+          <w:tab w:val="left" w:pos="4580"/>
+          <w:tab w:val="left" w:pos="5496"/>
+          <w:tab w:val="left" w:pos="6412"/>
+          <w:tab w:val="left" w:pos="7328"/>
+          <w:tab w:val="left" w:pos="8244"/>
+          <w:tab w:val="left" w:pos="9160"/>
+          <w:tab w:val="left" w:pos="10076"/>
+          <w:tab w:val="left" w:pos="10992"/>
+          <w:tab w:val="left" w:pos="11908"/>
+          <w:tab w:val="left" w:pos="12824"/>
+          <w:tab w:val="left" w:pos="13740"/>
+          <w:tab w:val="left" w:pos="14656"/>
+        </w:tabs>
+        <w:spacing w:after="0" w:line="240" w:lineRule="auto"/>
+        <w:rPr>
+          <w:rFonts w:ascii="var(--bs-font-monospace)" w:eastAsia="Times New Roman" w:hAnsi="var(--bs-font-monospace)" w:cs="Courier New"/>
+          <w:color w:val="000000"/>
+          <w:sz w:val="28"/>
+          <w:szCs w:val="28"/>
+        </w:rPr>
+      </w:pPr>
+      <w:r>
+        <w:rPr>
+          <w:rFonts w:ascii="var(--bs-font-monospace)" w:eastAsia="Times New Roman" w:hAnsi="var(--bs-font-monospace)" w:cs="Courier New"/>
+          <w:color w:val="000000"/>
+          <w:sz w:val="28"/>
+          <w:szCs w:val="28"/>
+        </w:rPr>
+        <w:t>But with this we need to run the server again &amp; again wit</w:t>
+      </w:r>
+      <w:r>
+        <w:rPr>
+          <w:rFonts w:ascii="var(--bs-font-monospace)" w:eastAsia="Times New Roman" w:hAnsi="var(--bs-font-monospace)" w:cs="Courier New"/>
+          <w:color w:val="000000"/>
+          <w:sz w:val="28"/>
+          <w:szCs w:val="28"/>
+        </w:rPr>
+        <w:t>h</w:t>
+      </w:r>
+      <w:r>
+        <w:rPr>
+          <w:rFonts w:ascii="var(--bs-font-monospace)" w:eastAsia="Times New Roman" w:hAnsi="var(--bs-font-monospace)" w:cs="Courier New"/>
+          <w:color w:val="000000"/>
+          <w:sz w:val="28"/>
+          <w:szCs w:val="28"/>
+        </w:rPr>
+        <w:t xml:space="preserve"> every changes</w:t>
+      </w:r>
+    </w:p>
+    <w:p>
+      <w:pPr>
+        <w:tabs>
+          <w:tab w:val="left" w:pos="916"/>
+          <w:tab w:val="left" w:pos="1832"/>
+          <w:tab w:val="left" w:pos="2748"/>
+          <w:tab w:val="left" w:pos="3664"/>
+          <w:tab w:val="left" w:pos="4580"/>
+          <w:tab w:val="left" w:pos="5496"/>
+          <w:tab w:val="left" w:pos="6412"/>
+          <w:tab w:val="left" w:pos="7328"/>
+          <w:tab w:val="left" w:pos="8244"/>
+          <w:tab w:val="left" w:pos="9160"/>
+          <w:tab w:val="left" w:pos="10076"/>
+          <w:tab w:val="left" w:pos="10992"/>
+          <w:tab w:val="left" w:pos="11908"/>
+          <w:tab w:val="left" w:pos="12824"/>
+          <w:tab w:val="left" w:pos="13740"/>
+          <w:tab w:val="left" w:pos="14656"/>
+        </w:tabs>
+        <w:spacing w:after="0" w:line="240" w:lineRule="auto"/>
+        <w:rPr>
+          <w:rFonts w:ascii="var(--bs-font-monospace)" w:eastAsia="Times New Roman" w:hAnsi="var(--bs-font-monospace)" w:cs="Courier New"/>
+          <w:color w:val="000000"/>
+          <w:sz w:val="28"/>
+          <w:szCs w:val="28"/>
+        </w:rPr>
+      </w:pPr>
+      <w:r>
+        <w:rPr>
+          <w:rFonts w:ascii="var(--bs-font-monospace)" w:eastAsia="Times New Roman" w:hAnsi="var(--bs-font-monospace)" w:cs="Courier New"/>
+          <w:color w:val="000000"/>
+          <w:sz w:val="28"/>
+          <w:szCs w:val="28"/>
+        </w:rPr>
+        <w:t>For solving this we need nodemon:</w:t>
+      </w:r>
+    </w:p>
+    <w:p>
+      <w:pPr>
+        <w:tabs>
+          <w:tab w:val="left" w:pos="916"/>
+          <w:tab w:val="left" w:pos="1832"/>
+          <w:tab w:val="left" w:pos="2748"/>
+          <w:tab w:val="left" w:pos="3664"/>
+          <w:tab w:val="left" w:pos="4580"/>
+          <w:tab w:val="left" w:pos="5496"/>
+          <w:tab w:val="left" w:pos="6412"/>
+          <w:tab w:val="left" w:pos="7328"/>
+          <w:tab w:val="left" w:pos="8244"/>
+          <w:tab w:val="left" w:pos="9160"/>
+          <w:tab w:val="left" w:pos="10076"/>
+          <w:tab w:val="left" w:pos="10992"/>
+          <w:tab w:val="left" w:pos="11908"/>
+          <w:tab w:val="left" w:pos="12824"/>
+          <w:tab w:val="left" w:pos="13740"/>
+          <w:tab w:val="left" w:pos="14656"/>
+        </w:tabs>
+        <w:spacing w:after="0" w:line="240" w:lineRule="auto"/>
+        <w:rPr>
+          <w:rFonts w:ascii="var(--bs-font-monospace)" w:eastAsia="Times New Roman" w:hAnsi="var(--bs-font-monospace)" w:cs="Courier New"/>
+          <w:color w:val="000000"/>
+          <w:sz w:val="28"/>
+          <w:szCs w:val="28"/>
+        </w:rPr>
+      </w:pPr>
+    </w:p>
+    <w:p>
+      <w:pPr>
+        <w:pStyle w:val="Heading1"/>
+        <w:shd w:val="clear" w:color="auto" w:fill="FFFFFF"/>
+        <w:spacing w:before="150" w:after="299"/>
+        <w:rPr>
+          <w:rFonts w:ascii="Arial" w:hAnsi="Arial" w:cs="Arial"/>
+          <w:color w:val="111111"/>
+          <w:spacing w:val="-15"/>
+          <w:sz w:val="36"/>
+        </w:rPr>
+      </w:pPr>
+      <w:r>
+        <w:rPr>
+          <w:rFonts w:ascii="Arial" w:hAnsi="Arial" w:cs="Arial"/>
+          <w:color w:val="111111"/>
+          <w:spacing w:val="-15"/>
+          <w:sz w:val="36"/>
+          <w:highlight w:val="yellow"/>
+        </w:rPr>
+        <w:t>nodemon</w:t>
+      </w:r>
+    </w:p>
+    <w:p>
+      <w:pPr>
+        <w:pStyle w:val="NormalWeb"/>
+        <w:shd w:val="clear" w:color="auto" w:fill="FFFFFF"/>
+        <w:spacing w:before="0" w:beforeAutospacing="0" w:after="299" w:afterAutospacing="0"/>
+        <w:rPr>
+          <w:rFonts w:ascii="Arial" w:hAnsi="Arial" w:cs="Arial"/>
+          <w:color w:val="333333"/>
+          <w:spacing w:val="2"/>
+          <w:szCs w:val="34"/>
+        </w:rPr>
+      </w:pPr>
+      <w:r>
+        <w:rPr>
+          <w:rFonts w:ascii="Arial" w:hAnsi="Arial" w:cs="Arial"/>
+          <w:color w:val="333333"/>
+          <w:spacing w:val="2"/>
+          <w:szCs w:val="34"/>
+        </w:rPr>
+        <w:t>nodemon is a tool that helps develop Node.js based applications by automatically restarting the node application when file changes in the directory are detected.</w:t>
+      </w:r>
+    </w:p>
+    <w:p>
+      <w:pPr>
+        <w:pStyle w:val="NormalWeb"/>
+        <w:shd w:val="clear" w:color="auto" w:fill="FFFFFF"/>
+        <w:spacing w:before="0" w:beforeAutospacing="0" w:after="299" w:afterAutospacing="0"/>
+        <w:rPr>
+          <w:rFonts w:ascii="Arial" w:hAnsi="Arial" w:cs="Arial"/>
+          <w:color w:val="333333"/>
+          <w:spacing w:val="2"/>
+          <w:szCs w:val="34"/>
+        </w:rPr>
+      </w:pPr>
+      <w:r>
+        <w:rPr>
+          <w:rFonts w:ascii="Arial" w:hAnsi="Arial" w:cs="Arial"/>
+          <w:color w:val="333333"/>
+          <w:spacing w:val="2"/>
+          <w:szCs w:val="34"/>
+        </w:rPr>
+        <w:t>nodemon does </w:t>
+      </w:r>
+      <w:r>
+        <w:rPr>
+          <w:rStyle w:val="Strong"/>
+          <w:rFonts w:ascii="Arial" w:hAnsi="Arial" w:cs="Arial"/>
+          <w:color w:val="000000"/>
+          <w:spacing w:val="2"/>
+          <w:szCs w:val="34"/>
+        </w:rPr>
+        <w:t>not</w:t>
+      </w:r>
+      <w:r>
+        <w:rPr>
+          <w:rFonts w:ascii="Arial" w:hAnsi="Arial" w:cs="Arial"/>
+          <w:color w:val="333333"/>
+          <w:spacing w:val="2"/>
+          <w:szCs w:val="34"/>
+        </w:rPr>
+        <w:t> require </w:t>
+      </w:r>
+      <w:r>
+        <w:rPr>
+          <w:rStyle w:val="Emphasis"/>
+          <w:rFonts w:ascii="Arial" w:hAnsi="Arial" w:cs="Arial"/>
+          <w:color w:val="333333"/>
+          <w:spacing w:val="2"/>
+          <w:szCs w:val="34"/>
+        </w:rPr>
+        <w:t>any</w:t>
+      </w:r>
+      <w:r>
+        <w:rPr>
+          <w:rFonts w:ascii="Arial" w:hAnsi="Arial" w:cs="Arial"/>
+          <w:color w:val="333333"/>
+          <w:spacing w:val="2"/>
+          <w:szCs w:val="34"/>
+        </w:rPr>
+        <w:t> additional changes to your code or method of development. nodemon is a replacement wrapper for </w:t>
+      </w:r>
+      <w:r>
+        <w:rPr>
+          <w:rStyle w:val="HTMLCode"/>
+          <w:rFonts w:ascii="Consolas" w:hAnsi="Consolas" w:cs="Consolas"/>
+          <w:color w:val="333333"/>
+          <w:sz w:val="22"/>
+          <w:szCs w:val="31"/>
+          <w:shd w:val="clear" w:color="auto" w:fill="F7F7F7"/>
+        </w:rPr>
+        <w:t>node</w:t>
+      </w:r>
+      <w:r>
+        <w:rPr>
+          <w:rFonts w:ascii="Arial" w:hAnsi="Arial" w:cs="Arial"/>
+          <w:color w:val="333333"/>
+          <w:spacing w:val="2"/>
+          <w:szCs w:val="34"/>
+        </w:rPr>
+        <w:t>. To use </w:t>
+      </w:r>
+      <w:r>
+        <w:rPr>
+          <w:rStyle w:val="HTMLCode"/>
+          <w:rFonts w:ascii="Consolas" w:hAnsi="Consolas" w:cs="Consolas"/>
+          <w:color w:val="333333"/>
+          <w:sz w:val="22"/>
+          <w:szCs w:val="31"/>
+          <w:shd w:val="clear" w:color="auto" w:fill="F7F7F7"/>
+        </w:rPr>
+        <w:t>nodemon</w:t>
+      </w:r>
+      <w:r>
+        <w:rPr>
+          <w:rFonts w:ascii="Arial" w:hAnsi="Arial" w:cs="Arial"/>
+          <w:color w:val="333333"/>
+          <w:spacing w:val="2"/>
+          <w:szCs w:val="34"/>
+        </w:rPr>
+        <w:t>, replace the word </w:t>
+      </w:r>
+      <w:r>
+        <w:rPr>
+          <w:rStyle w:val="HTMLCode"/>
+          <w:rFonts w:ascii="Consolas" w:hAnsi="Consolas" w:cs="Consolas"/>
+          <w:color w:val="333333"/>
+          <w:sz w:val="22"/>
+          <w:szCs w:val="31"/>
+          <w:shd w:val="clear" w:color="auto" w:fill="F7F7F7"/>
+        </w:rPr>
+        <w:t>node</w:t>
+      </w:r>
+      <w:r>
+        <w:rPr>
+          <w:rFonts w:ascii="Arial" w:hAnsi="Arial" w:cs="Arial"/>
+          <w:color w:val="333333"/>
+          <w:spacing w:val="2"/>
+          <w:szCs w:val="34"/>
+        </w:rPr>
+        <w:t> on the command line when executing your script.</w:t>
+      </w:r>
+    </w:p>
+    <w:p>
+      <w:pPr>
+        <w:pStyle w:val="NoSpacing"/>
+        <w:rPr>
+          <w:sz w:val="32"/>
+        </w:rPr>
+      </w:pPr>
+      <w:r>
+        <w:rPr>
+          <w:sz w:val="32"/>
+        </w:rPr>
+        <w:t>&gt;npm install nodemon</w:t>
+      </w:r>
+    </w:p>
+    <w:p>
+      <w:pPr>
+        <w:pStyle w:val="NoSpacing"/>
+        <w:rPr>
+          <w:sz w:val="32"/>
+        </w:rPr>
+      </w:pPr>
+      <w:r>
+        <w:rPr>
+          <w:sz w:val="32"/>
+        </w:rPr>
+        <w:lastRenderedPageBreak/>
+        <w:t>Nodemon install as development dependency.This is not needed in production lavel</w:t>
+      </w:r>
+    </w:p>
+    <w:p>
+      <w:pPr>
+        <w:pStyle w:val="NoSpacing"/>
+        <w:rPr>
+          <w:sz w:val="28"/>
+        </w:rPr>
+      </w:pPr>
+      <w:r>
+        <w:rPr>
+          <w:sz w:val="28"/>
+        </w:rPr>
+        <w:t>&gt; npm install –D nodemon</w:t>
+      </w:r>
+    </w:p>
+    <w:p>
+      <w:pPr>
+        <w:pStyle w:val="NoSpacing"/>
+        <w:rPr>
+          <w:sz w:val="16"/>
+        </w:rPr>
+      </w:pPr>
+      <w:hyperlink r:id="rId18" w:history="1">
+        <w:r>
+          <w:rPr>
+            <w:rStyle w:val="Hyperlink"/>
+            <w:rFonts w:ascii="Arial" w:hAnsi="Arial" w:cs="Arial"/>
+            <w:spacing w:val="2"/>
+            <w:sz w:val="24"/>
+            <w:szCs w:val="34"/>
+          </w:rPr>
+          <w:t>https://www.npmjs.com/package/nodemon</w:t>
+        </w:r>
+      </w:hyperlink>
+    </w:p>
+    <w:p>
+      <w:pPr>
+        <w:pStyle w:val="NoSpacing"/>
+      </w:pPr>
+    </w:p>
+    <w:p>
+      <w:pPr>
+        <w:pStyle w:val="NoSpacing"/>
+        <w:rPr>
+          <w:color w:val="000000"/>
+          <w:sz w:val="24"/>
+          <w:szCs w:val="24"/>
+        </w:rPr>
+      </w:pPr>
+      <w:r>
+        <w:rPr>
+          <w:color w:val="000000"/>
+          <w:sz w:val="24"/>
+          <w:szCs w:val="24"/>
+          <w:highlight w:val="yellow"/>
+        </w:rPr>
+        <w:t>npm install -g nodemon</w:t>
+      </w:r>
+      <w:r>
+        <w:rPr>
+          <w:color w:val="000000"/>
+          <w:sz w:val="24"/>
+          <w:szCs w:val="24"/>
+        </w:rPr>
+        <w:t xml:space="preserve"> </w:t>
+      </w:r>
+      <w:r>
+        <w:rPr>
+          <w:rStyle w:val="pl-c"/>
+          <w:color w:val="6A737D"/>
+          <w:sz w:val="24"/>
+          <w:szCs w:val="24"/>
+        </w:rPr>
+        <w:t># or using yarn: yarn global add nodemon</w:t>
+      </w:r>
+    </w:p>
+    <w:p>
+      <w:pPr>
+        <w:pStyle w:val="NoSpacing"/>
+        <w:rPr>
+          <w:rFonts w:ascii="Arial" w:hAnsi="Arial" w:cs="Arial"/>
+          <w:color w:val="333333"/>
+          <w:spacing w:val="2"/>
+          <w:szCs w:val="27"/>
+        </w:rPr>
+      </w:pPr>
+      <w:r>
+        <w:rPr>
+          <w:rFonts w:ascii="Arial" w:hAnsi="Arial" w:cs="Arial"/>
+          <w:color w:val="333333"/>
+          <w:spacing w:val="2"/>
+          <w:szCs w:val="27"/>
+        </w:rPr>
+        <w:t>And nodemon will be installed globally to your system path.</w:t>
+      </w:r>
+    </w:p>
+    <w:p>
+      <w:pPr>
+        <w:pStyle w:val="NoSpacing"/>
+        <w:rPr>
+          <w:rFonts w:ascii="Arial" w:hAnsi="Arial" w:cs="Arial"/>
+          <w:color w:val="333333"/>
+          <w:spacing w:val="2"/>
+          <w:sz w:val="27"/>
+          <w:szCs w:val="27"/>
+        </w:rPr>
+      </w:pPr>
+      <w:r>
+        <w:rPr>
+          <w:rFonts w:ascii="Segoe UI" w:hAnsi="Segoe UI" w:cs="Segoe UI"/>
+          <w:color w:val="0C0D0E"/>
+          <w:sz w:val="23"/>
+          <w:szCs w:val="23"/>
+          <w:shd w:val="clear" w:color="auto" w:fill="FFFFFF"/>
+        </w:rPr>
+        <w:t>You can just do a </w:t>
+      </w:r>
+      <w:r>
+        <w:rPr>
+          <w:rStyle w:val="HTMLCode"/>
+          <w:rFonts w:ascii="var(--ff-mono)" w:eastAsiaTheme="minorEastAsia" w:hAnsi="var(--ff-mono)"/>
+          <w:color w:val="0C0D0E"/>
+          <w:bdr w:val="none" w:sz="0" w:space="0" w:color="auto" w:frame="1"/>
+        </w:rPr>
+        <w:t>$ npm list</w:t>
+      </w:r>
+      <w:r>
+        <w:rPr>
+          <w:rFonts w:ascii="Segoe UI" w:hAnsi="Segoe UI" w:cs="Segoe UI"/>
+          <w:color w:val="0C0D0E"/>
+          <w:sz w:val="23"/>
+          <w:szCs w:val="23"/>
+          <w:shd w:val="clear" w:color="auto" w:fill="FFFFFF"/>
+        </w:rPr>
+        <w:t> in your terminal inside the project folder. If you want to check all the globally installed packages, you can do a </w:t>
+      </w:r>
+      <w:r>
+        <w:rPr>
+          <w:rStyle w:val="HTMLCode"/>
+          <w:rFonts w:ascii="var(--ff-mono)" w:eastAsiaTheme="minorEastAsia" w:hAnsi="var(--ff-mono)"/>
+          <w:color w:val="0C0D0E"/>
+          <w:sz w:val="26"/>
+          <w:bdr w:val="none" w:sz="0" w:space="0" w:color="auto" w:frame="1"/>
+        </w:rPr>
+        <w:t>$ npm list -g</w:t>
+      </w:r>
+      <w:r>
+        <w:rPr>
+          <w:rFonts w:ascii="Segoe UI" w:hAnsi="Segoe UI" w:cs="Segoe UI"/>
+          <w:color w:val="0C0D0E"/>
+          <w:sz w:val="32"/>
+          <w:szCs w:val="23"/>
+          <w:shd w:val="clear" w:color="auto" w:fill="FFFFFF"/>
+        </w:rPr>
+        <w:t> </w:t>
+      </w:r>
+      <w:r>
+        <w:rPr>
+          <w:rFonts w:ascii="Segoe UI" w:hAnsi="Segoe UI" w:cs="Segoe UI"/>
+          <w:color w:val="0C0D0E"/>
+          <w:sz w:val="23"/>
+          <w:szCs w:val="23"/>
+          <w:shd w:val="clear" w:color="auto" w:fill="FFFFFF"/>
+        </w:rPr>
+        <w:t>from anywhere.</w:t>
+      </w:r>
+    </w:p>
+    <w:p>
+      <w:pPr>
+        <w:pStyle w:val="NoSpacing"/>
+      </w:pPr>
+    </w:p>
+    <w:p>
+      <w:pPr>
+        <w:pStyle w:val="NoSpacing"/>
+      </w:pPr>
+      <w:r>
+        <w:t>Need to assign the path of the root file in package.json</w:t>
+      </w:r>
+    </w:p>
+    <w:p>
+      <w:pPr>
+        <w:shd w:val="clear" w:color="auto" w:fill="1F1F1F"/>
+        <w:spacing w:after="0" w:line="285" w:lineRule="atLeast"/>
+        <w:rPr>
+          <w:rFonts w:ascii="Consolas" w:eastAsia="Times New Roman" w:hAnsi="Consolas" w:cs="Times New Roman"/>
+          <w:color w:val="CCCCCC"/>
+          <w:sz w:val="21"/>
+          <w:szCs w:val="21"/>
+        </w:rPr>
+      </w:pPr>
+      <w:r>
+        <w:rPr>
+          <w:rFonts w:ascii="Consolas" w:eastAsia="Times New Roman" w:hAnsi="Consolas" w:cs="Times New Roman"/>
+          <w:color w:val="9CDCFE"/>
+          <w:sz w:val="21"/>
+          <w:szCs w:val="21"/>
+        </w:rPr>
+        <w:t>"scripts"</w:t>
+      </w:r>
+      <w:r>
+        <w:rPr>
+          <w:rFonts w:ascii="Consolas" w:eastAsia="Times New Roman" w:hAnsi="Consolas" w:cs="Times New Roman"/>
+          <w:color w:val="CCCCCC"/>
+          <w:sz w:val="21"/>
+          <w:szCs w:val="21"/>
+        </w:rPr>
+        <w:t>: {</w:t>
+      </w:r>
+    </w:p>
+    <w:p>
+      <w:pPr>
+        <w:shd w:val="clear" w:color="auto" w:fill="1F1F1F"/>
+        <w:spacing w:after="0" w:line="285" w:lineRule="atLeast"/>
+        <w:rPr>
+          <w:rFonts w:ascii="Consolas" w:eastAsia="Times New Roman" w:hAnsi="Consolas" w:cs="Times New Roman"/>
+          <w:color w:val="CCCCCC"/>
+          <w:sz w:val="21"/>
+          <w:szCs w:val="21"/>
+        </w:rPr>
+      </w:pPr>
+      <w:r>
+        <w:rPr>
+          <w:rFonts w:ascii="Consolas" w:eastAsia="Times New Roman" w:hAnsi="Consolas" w:cs="Times New Roman"/>
+          <w:color w:val="CCCCCC"/>
+          <w:sz w:val="21"/>
+          <w:szCs w:val="21"/>
+        </w:rPr>
+        <w:t xml:space="preserve">    </w:t>
+      </w:r>
+      <w:r>
+        <w:rPr>
+          <w:rFonts w:ascii="Consolas" w:eastAsia="Times New Roman" w:hAnsi="Consolas" w:cs="Times New Roman"/>
+          <w:color w:val="9CDCFE"/>
+          <w:sz w:val="21"/>
+          <w:szCs w:val="21"/>
+        </w:rPr>
+        <w:t>"test"</w:t>
+      </w:r>
+      <w:r>
+        <w:rPr>
+          <w:rFonts w:ascii="Consolas" w:eastAsia="Times New Roman" w:hAnsi="Consolas" w:cs="Times New Roman"/>
+          <w:color w:val="CCCCCC"/>
+          <w:sz w:val="21"/>
+          <w:szCs w:val="21"/>
+        </w:rPr>
+        <w:t xml:space="preserve">: </w:t>
+      </w:r>
+      <w:r>
+        <w:rPr>
+          <w:rFonts w:ascii="Consolas" w:eastAsia="Times New Roman" w:hAnsi="Consolas" w:cs="Times New Roman"/>
+          <w:color w:val="CE9178"/>
+          <w:sz w:val="21"/>
+          <w:szCs w:val="21"/>
+        </w:rPr>
+        <w:t xml:space="preserve">"echo </w:t>
+      </w:r>
+      <w:r>
+        <w:rPr>
+          <w:rFonts w:ascii="Consolas" w:eastAsia="Times New Roman" w:hAnsi="Consolas" w:cs="Times New Roman"/>
+          <w:color w:val="D7BA7D"/>
+          <w:sz w:val="21"/>
+          <w:szCs w:val="21"/>
+        </w:rPr>
+        <w:t>\"</w:t>
+      </w:r>
+      <w:r>
+        <w:rPr>
+          <w:rFonts w:ascii="Consolas" w:eastAsia="Times New Roman" w:hAnsi="Consolas" w:cs="Times New Roman"/>
+          <w:color w:val="CE9178"/>
+          <w:sz w:val="21"/>
+          <w:szCs w:val="21"/>
+        </w:rPr>
+        <w:t>Error: no test specified</w:t>
+      </w:r>
+      <w:r>
+        <w:rPr>
+          <w:rFonts w:ascii="Consolas" w:eastAsia="Times New Roman" w:hAnsi="Consolas" w:cs="Times New Roman"/>
+          <w:color w:val="D7BA7D"/>
+          <w:sz w:val="21"/>
+          <w:szCs w:val="21"/>
+        </w:rPr>
+        <w:t>\"</w:t>
+      </w:r>
+      <w:r>
+        <w:rPr>
+          <w:rFonts w:ascii="Consolas" w:eastAsia="Times New Roman" w:hAnsi="Consolas" w:cs="Times New Roman"/>
+          <w:color w:val="CE9178"/>
+          <w:sz w:val="21"/>
+          <w:szCs w:val="21"/>
+        </w:rPr>
+        <w:t xml:space="preserve"> &amp;&amp; exit 1"</w:t>
+      </w:r>
+      <w:r>
+        <w:rPr>
+          <w:rFonts w:ascii="Consolas" w:eastAsia="Times New Roman" w:hAnsi="Consolas" w:cs="Times New Roman"/>
+          <w:color w:val="CCCCCC"/>
+          <w:sz w:val="21"/>
+          <w:szCs w:val="21"/>
+        </w:rPr>
+        <w:t>,</w:t>
+      </w:r>
+    </w:p>
+    <w:p>
+      <w:pPr>
+        <w:shd w:val="clear" w:color="auto" w:fill="1F1F1F"/>
+        <w:spacing w:after="0" w:line="285" w:lineRule="atLeast"/>
+        <w:rPr>
+          <w:rFonts w:ascii="Consolas" w:eastAsia="Times New Roman" w:hAnsi="Consolas" w:cs="Times New Roman"/>
+          <w:color w:val="CCCCCC"/>
+          <w:sz w:val="21"/>
+          <w:szCs w:val="21"/>
+        </w:rPr>
+      </w:pPr>
+      <w:r>
+        <w:rPr>
+          <w:rFonts w:ascii="Consolas" w:eastAsia="Times New Roman" w:hAnsi="Consolas" w:cs="Times New Roman"/>
+          <w:color w:val="CCCCCC"/>
+          <w:sz w:val="21"/>
+          <w:szCs w:val="21"/>
+        </w:rPr>
+        <w:t xml:space="preserve">    </w:t>
+      </w:r>
+      <w:r>
+        <w:rPr>
+          <w:rFonts w:ascii="Consolas" w:eastAsia="Times New Roman" w:hAnsi="Consolas" w:cs="Times New Roman"/>
+          <w:color w:val="9CDCFE"/>
+          <w:sz w:val="21"/>
+          <w:szCs w:val="21"/>
+        </w:rPr>
+        <w:t>"serve"</w:t>
+      </w:r>
+      <w:r>
+        <w:rPr>
+          <w:rFonts w:ascii="Consolas" w:eastAsia="Times New Roman" w:hAnsi="Consolas" w:cs="Times New Roman"/>
+          <w:color w:val="CCCCCC"/>
+          <w:sz w:val="21"/>
+          <w:szCs w:val="21"/>
+        </w:rPr>
+        <w:t xml:space="preserve">: </w:t>
+      </w:r>
+      <w:r>
+        <w:rPr>
+          <w:rFonts w:ascii="Consolas" w:eastAsia="Times New Roman" w:hAnsi="Consolas" w:cs="Times New Roman"/>
+          <w:color w:val="CE9178"/>
+          <w:sz w:val="21"/>
+          <w:szCs w:val="21"/>
+        </w:rPr>
+        <w:t>"nodemon server/firstBasic.js"</w:t>
+      </w:r>
+    </w:p>
+    <w:p>
+      <w:pPr>
+        <w:shd w:val="clear" w:color="auto" w:fill="1F1F1F"/>
+        <w:spacing w:after="0" w:line="285" w:lineRule="atLeast"/>
+        <w:rPr>
+          <w:rFonts w:ascii="Consolas" w:eastAsia="Times New Roman" w:hAnsi="Consolas" w:cs="Times New Roman"/>
+          <w:color w:val="CCCCCC"/>
+          <w:sz w:val="21"/>
+          <w:szCs w:val="21"/>
+        </w:rPr>
+      </w:pPr>
+      <w:r>
+        <w:rPr>
+          <w:rFonts w:ascii="Consolas" w:eastAsia="Times New Roman" w:hAnsi="Consolas" w:cs="Times New Roman"/>
+          <w:color w:val="CCCCCC"/>
+          <w:sz w:val="21"/>
+          <w:szCs w:val="21"/>
+        </w:rPr>
+        <w:t>  },</w:t>
+      </w:r>
+    </w:p>
+    <w:p>
+      <w:pPr>
+        <w:tabs>
+          <w:tab w:val="left" w:pos="916"/>
+          <w:tab w:val="left" w:pos="1832"/>
+          <w:tab w:val="left" w:pos="2748"/>
+          <w:tab w:val="left" w:pos="3664"/>
+          <w:tab w:val="left" w:pos="4580"/>
+          <w:tab w:val="left" w:pos="5496"/>
+          <w:tab w:val="left" w:pos="6412"/>
+          <w:tab w:val="left" w:pos="7328"/>
+          <w:tab w:val="left" w:pos="8244"/>
+          <w:tab w:val="left" w:pos="9160"/>
+          <w:tab w:val="left" w:pos="10076"/>
+          <w:tab w:val="left" w:pos="10992"/>
+          <w:tab w:val="left" w:pos="11908"/>
+          <w:tab w:val="left" w:pos="12824"/>
+          <w:tab w:val="left" w:pos="13740"/>
+          <w:tab w:val="left" w:pos="14656"/>
+        </w:tabs>
+        <w:spacing w:after="0" w:line="240" w:lineRule="auto"/>
+        <w:rPr>
+          <w:rFonts w:ascii="var(--bs-font-monospace)" w:eastAsia="Times New Roman" w:hAnsi="var(--bs-font-monospace)" w:cs="Courier New"/>
+          <w:color w:val="000000"/>
+          <w:sz w:val="28"/>
+          <w:szCs w:val="28"/>
+        </w:rPr>
+      </w:pPr>
     </w:p>
     <w:p>
       <w:pPr>
@@ -1701,7 +3278,6 @@
         <w:rPr>
           <w:sz w:val="32"/>
         </w:rPr>
-        <w:lastRenderedPageBreak/>
         <w:t>Built-in middleware</w:t>
       </w:r>
     </w:p>
@@ -1836,6 +3412,7 @@
           <w:rFonts w:eastAsia="Times New Roman"/>
           <w:sz w:val="32"/>
         </w:rPr>
+        <w:lastRenderedPageBreak/>
         <w:t>No need to install </w:t>
       </w:r>
       <w:r>
@@ -2144,7 +3721,7 @@
         </w:rPr>
         <w:t>p.s. Not all functionalities of body parse are present in the express. Refer documentation for full usage </w:t>
       </w:r>
-      <w:hyperlink r:id="rId11" w:history="1">
+      <w:hyperlink r:id="rId19" w:history="1">
         <w:r>
           <w:rPr>
             <w:rStyle w:val="Hyperlink"/>
@@ -2165,7 +3742,7 @@
           <w:sz w:val="32"/>
         </w:rPr>
       </w:pPr>
-      <w:hyperlink r:id="rId12" w:history="1">
+      <w:hyperlink r:id="rId20" w:history="1">
         <w:r>
           <w:rPr>
             <w:rStyle w:val="Hyperlink"/>
@@ -2184,7 +3761,7 @@
           <w:sz w:val="32"/>
         </w:rPr>
       </w:pPr>
-      <w:hyperlink r:id="rId13" w:history="1">
+      <w:hyperlink r:id="rId21" w:history="1">
         <w:r>
           <w:rPr>
             <w:rStyle w:val="Hyperlink"/>
@@ -2198,223 +3775,6 @@
     <w:p>
       <w:pPr>
         <w:pStyle w:val="NoSpacing"/>
-        <w:rPr>
-          <w:rFonts w:ascii="Segoe UI" w:eastAsia="Times New Roman" w:hAnsi="Segoe UI"/>
-          <w:sz w:val="32"/>
-        </w:rPr>
-      </w:pPr>
-    </w:p>
-    <w:p>
-      <w:pPr>
-        <w:pStyle w:val="Heading1"/>
-        <w:shd w:val="clear" w:color="auto" w:fill="FFFFFF"/>
-        <w:spacing w:before="150" w:after="299"/>
-        <w:rPr>
-          <w:rFonts w:ascii="Arial" w:hAnsi="Arial" w:cs="Arial"/>
-          <w:color w:val="111111"/>
-          <w:spacing w:val="-15"/>
-          <w:sz w:val="36"/>
-        </w:rPr>
-      </w:pPr>
-      <w:r>
-        <w:rPr>
-          <w:rFonts w:ascii="Arial" w:hAnsi="Arial" w:cs="Arial"/>
-          <w:color w:val="111111"/>
-          <w:spacing w:val="-15"/>
-          <w:sz w:val="36"/>
-          <w:highlight w:val="yellow"/>
-        </w:rPr>
-        <w:lastRenderedPageBreak/>
-        <w:t>nodemon</w:t>
-      </w:r>
-    </w:p>
-    <w:p>
-      <w:pPr>
-        <w:pStyle w:val="NormalWeb"/>
-        <w:shd w:val="clear" w:color="auto" w:fill="FFFFFF"/>
-        <w:spacing w:before="0" w:beforeAutospacing="0" w:after="299" w:afterAutospacing="0"/>
-        <w:rPr>
-          <w:rFonts w:ascii="Arial" w:hAnsi="Arial" w:cs="Arial"/>
-          <w:color w:val="333333"/>
-          <w:spacing w:val="2"/>
-          <w:sz w:val="34"/>
-          <w:szCs w:val="34"/>
-        </w:rPr>
-      </w:pPr>
-      <w:r>
-        <w:rPr>
-          <w:rFonts w:ascii="Arial" w:hAnsi="Arial" w:cs="Arial"/>
-          <w:color w:val="333333"/>
-          <w:spacing w:val="2"/>
-          <w:sz w:val="34"/>
-          <w:szCs w:val="34"/>
-        </w:rPr>
-        <w:t>nodemon is a tool that helps develop Node.js based applications by automatically restarting the node application when file changes in the directory are detected.</w:t>
-      </w:r>
-    </w:p>
-    <w:p>
-      <w:pPr>
-        <w:pStyle w:val="NormalWeb"/>
-        <w:shd w:val="clear" w:color="auto" w:fill="FFFFFF"/>
-        <w:spacing w:before="0" w:beforeAutospacing="0" w:after="299" w:afterAutospacing="0"/>
-        <w:rPr>
-          <w:rFonts w:ascii="Arial" w:hAnsi="Arial" w:cs="Arial"/>
-          <w:color w:val="333333"/>
-          <w:spacing w:val="2"/>
-          <w:sz w:val="34"/>
-          <w:szCs w:val="34"/>
-        </w:rPr>
-      </w:pPr>
-      <w:r>
-        <w:rPr>
-          <w:rFonts w:ascii="Arial" w:hAnsi="Arial" w:cs="Arial"/>
-          <w:color w:val="333333"/>
-          <w:spacing w:val="2"/>
-          <w:sz w:val="34"/>
-          <w:szCs w:val="34"/>
-        </w:rPr>
-        <w:t>nodemon does </w:t>
-      </w:r>
-      <w:r>
-        <w:rPr>
-          <w:rStyle w:val="Strong"/>
-          <w:rFonts w:ascii="Arial" w:hAnsi="Arial" w:cs="Arial"/>
-          <w:color w:val="000000"/>
-          <w:spacing w:val="2"/>
-          <w:sz w:val="34"/>
-          <w:szCs w:val="34"/>
-        </w:rPr>
-        <w:t>not</w:t>
-      </w:r>
-      <w:r>
-        <w:rPr>
-          <w:rFonts w:ascii="Arial" w:hAnsi="Arial" w:cs="Arial"/>
-          <w:color w:val="333333"/>
-          <w:spacing w:val="2"/>
-          <w:sz w:val="34"/>
-          <w:szCs w:val="34"/>
-        </w:rPr>
-        <w:t> require </w:t>
-      </w:r>
-      <w:r>
-        <w:rPr>
-          <w:rStyle w:val="Emphasis"/>
-          <w:rFonts w:ascii="Arial" w:hAnsi="Arial" w:cs="Arial"/>
-          <w:color w:val="333333"/>
-          <w:spacing w:val="2"/>
-          <w:sz w:val="34"/>
-          <w:szCs w:val="34"/>
-        </w:rPr>
-        <w:t>any</w:t>
-      </w:r>
-      <w:r>
-        <w:rPr>
-          <w:rFonts w:ascii="Arial" w:hAnsi="Arial" w:cs="Arial"/>
-          <w:color w:val="333333"/>
-          <w:spacing w:val="2"/>
-          <w:sz w:val="34"/>
-          <w:szCs w:val="34"/>
-        </w:rPr>
-        <w:t> additional changes to your code or method of development. nodemon is a replacement wrapper for </w:t>
-      </w:r>
-      <w:r>
-        <w:rPr>
-          <w:rStyle w:val="HTMLCode"/>
-          <w:rFonts w:ascii="Consolas" w:hAnsi="Consolas" w:cs="Consolas"/>
-          <w:color w:val="333333"/>
-          <w:sz w:val="31"/>
-          <w:szCs w:val="31"/>
-          <w:shd w:val="clear" w:color="auto" w:fill="F7F7F7"/>
-        </w:rPr>
-        <w:t>node</w:t>
-      </w:r>
-      <w:r>
-        <w:rPr>
-          <w:rFonts w:ascii="Arial" w:hAnsi="Arial" w:cs="Arial"/>
-          <w:color w:val="333333"/>
-          <w:spacing w:val="2"/>
-          <w:sz w:val="34"/>
-          <w:szCs w:val="34"/>
-        </w:rPr>
-        <w:t>. To use </w:t>
-      </w:r>
-      <w:r>
-        <w:rPr>
-          <w:rStyle w:val="HTMLCode"/>
-          <w:rFonts w:ascii="Consolas" w:hAnsi="Consolas" w:cs="Consolas"/>
-          <w:color w:val="333333"/>
-          <w:sz w:val="31"/>
-          <w:szCs w:val="31"/>
-          <w:shd w:val="clear" w:color="auto" w:fill="F7F7F7"/>
-        </w:rPr>
-        <w:t>nodemon</w:t>
-      </w:r>
-      <w:r>
-        <w:rPr>
-          <w:rFonts w:ascii="Arial" w:hAnsi="Arial" w:cs="Arial"/>
-          <w:color w:val="333333"/>
-          <w:spacing w:val="2"/>
-          <w:sz w:val="34"/>
-          <w:szCs w:val="34"/>
-        </w:rPr>
-        <w:t>, replace the word </w:t>
-      </w:r>
-      <w:r>
-        <w:rPr>
-          <w:rStyle w:val="HTMLCode"/>
-          <w:rFonts w:ascii="Consolas" w:hAnsi="Consolas" w:cs="Consolas"/>
-          <w:color w:val="333333"/>
-          <w:sz w:val="31"/>
-          <w:szCs w:val="31"/>
-          <w:shd w:val="clear" w:color="auto" w:fill="F7F7F7"/>
-        </w:rPr>
-        <w:t>node</w:t>
-      </w:r>
-      <w:r>
-        <w:rPr>
-          <w:rFonts w:ascii="Arial" w:hAnsi="Arial" w:cs="Arial"/>
-          <w:color w:val="333333"/>
-          <w:spacing w:val="2"/>
-          <w:sz w:val="34"/>
-          <w:szCs w:val="34"/>
-        </w:rPr>
-        <w:t> on the command line when executing your script.</w:t>
-      </w:r>
-    </w:p>
-    <w:p>
-      <w:pPr>
-        <w:pStyle w:val="NoSpacing"/>
-        <w:rPr>
-          <w:sz w:val="32"/>
-        </w:rPr>
-      </w:pPr>
-      <w:r>
-        <w:rPr>
-          <w:sz w:val="32"/>
-        </w:rPr>
-        <w:t>&gt;npm install nodemon</w:t>
-      </w:r>
-    </w:p>
-    <w:p>
-      <w:pPr>
-        <w:pStyle w:val="NoSpacing"/>
-      </w:pPr>
-      <w:hyperlink r:id="rId14" w:history="1">
-        <w:r>
-          <w:rPr>
-            <w:rStyle w:val="Hyperlink"/>
-            <w:rFonts w:ascii="Arial" w:hAnsi="Arial" w:cs="Arial"/>
-            <w:spacing w:val="2"/>
-            <w:sz w:val="34"/>
-            <w:szCs w:val="34"/>
-          </w:rPr>
-          <w:t>https://www.npmjs.com/package/nodemon</w:t>
-        </w:r>
-      </w:hyperlink>
-    </w:p>
-    <w:p>
-      <w:pPr>
-        <w:pStyle w:val="NoSpacing"/>
       </w:pPr>
     </w:p>
     <w:p>
@@ -2506,7 +3866,7 @@
           <w:sz w:val="36"/>
         </w:rPr>
       </w:pPr>
-      <w:hyperlink r:id="rId15" w:history="1">
+      <w:hyperlink r:id="rId22" w:history="1">
         <w:r>
           <w:rPr>
             <w:rStyle w:val="Hyperlink"/>
@@ -2654,6 +4014,7 @@
           <w:sz w:val="32"/>
           <w:szCs w:val="30"/>
         </w:rPr>
+        <w:lastRenderedPageBreak/>
         <w:t>An IIFE (Immediately Invoked Function Expression) is a function that runs the moment it is invoked or called in the JavaScript event loop.</w:t>
       </w:r>
     </w:p>
@@ -2741,7 +4102,6 @@
           <w:sz w:val="32"/>
           <w:szCs w:val="32"/>
         </w:rPr>
-        <w:lastRenderedPageBreak/>
         <w:t>One to One</w:t>
       </w:r>
       <w:r>
@@ -2807,7 +4167,7 @@
       <w:pPr>
         <w:pStyle w:val="NoSpacing"/>
       </w:pPr>
-      <w:hyperlink r:id="rId16" w:history="1">
+      <w:hyperlink r:id="rId23" w:history="1">
         <w:r>
           <w:rPr>
             <w:rStyle w:val="Hyperlink"/>
@@ -2909,7 +4269,7 @@
       <w:pPr>
         <w:pStyle w:val="NoSpacing"/>
       </w:pPr>
-      <w:hyperlink r:id="rId17" w:history="1">
+      <w:hyperlink r:id="rId24" w:history="1">
         <w:r>
           <w:rPr>
             <w:rStyle w:val="Hyperlink"/>
@@ -2930,7 +4290,7 @@
           <w:szCs w:val="32"/>
         </w:rPr>
       </w:pPr>
-      <w:hyperlink r:id="rId18" w:history="1">
+      <w:hyperlink r:id="rId25" w:history="1">
         <w:r>
           <w:rPr>
             <w:rStyle w:val="Hyperlink"/>
@@ -3032,7 +4392,7 @@
       <w:pPr>
         <w:pStyle w:val="NoSpacing"/>
       </w:pPr>
-      <w:hyperlink r:id="rId19" w:history="1">
+      <w:hyperlink r:id="rId26" w:history="1">
         <w:r>
           <w:rPr>
             <w:rStyle w:val="Hyperlink"/>
@@ -3053,7 +4413,7 @@
           <w:szCs w:val="32"/>
         </w:rPr>
       </w:pPr>
-      <w:hyperlink r:id="rId20" w:history="1">
+      <w:hyperlink r:id="rId27" w:history="1">
         <w:r>
           <w:rPr>
             <w:rStyle w:val="Hyperlink"/>
@@ -3074,7 +4434,7 @@
           <w:szCs w:val="32"/>
         </w:rPr>
       </w:pPr>
-      <w:hyperlink r:id="rId21" w:history="1">
+      <w:hyperlink r:id="rId28" w:history="1">
         <w:r>
           <w:rPr>
             <w:rStyle w:val="Hyperlink"/>
@@ -3133,7 +4493,7 @@
           <w:szCs w:val="32"/>
         </w:rPr>
       </w:pPr>
-      <w:hyperlink r:id="rId22" w:history="1">
+      <w:hyperlink r:id="rId29" w:history="1">
         <w:r>
           <w:rPr>
             <w:rStyle w:val="Hyperlink"/>
@@ -3170,6 +4530,7 @@
           <w:sz w:val="32"/>
           <w:szCs w:val="32"/>
         </w:rPr>
+        <w:lastRenderedPageBreak/>
         <w:t>Foreign Key in DBMS:</w:t>
       </w:r>
     </w:p>
@@ -3182,7 +4543,7 @@
           <w:szCs w:val="32"/>
         </w:rPr>
       </w:pPr>
-      <w:hyperlink r:id="rId23" w:history="1">
+      <w:hyperlink r:id="rId30" w:history="1">
         <w:r>
           <w:rPr>
             <w:rStyle w:val="Hyperlink"/>
@@ -3229,7 +4590,7 @@
           <w:szCs w:val="32"/>
         </w:rPr>
       </w:pPr>
-      <w:hyperlink r:id="rId24" w:history="1">
+      <w:hyperlink r:id="rId31" w:history="1">
         <w:r>
           <w:rPr>
             <w:rStyle w:val="Hyperlink"/>
@@ -3295,7 +4656,7 @@
           <w:rFonts w:ascii="var(--bs-font-monospace)" w:eastAsia="Times New Roman" w:hAnsi="var(--bs-font-monospace)" w:cs="Courier New"/>
           <w:b/>
           <w:color w:val="000000"/>
-          <w:sz w:val="28"/>
+          <w:sz w:val="34"/>
           <w:szCs w:val="28"/>
           <w:u w:val="single"/>
         </w:rPr>
@@ -3305,8 +4666,9 @@
           <w:rFonts w:ascii="var(--bs-font-monospace)" w:eastAsia="Times New Roman" w:hAnsi="var(--bs-font-monospace)" w:cs="Courier New"/>
           <w:b/>
           <w:color w:val="000000"/>
-          <w:sz w:val="28"/>
-          <w:szCs w:val="28"/>
+          <w:sz w:val="34"/>
+          <w:szCs w:val="28"/>
+          <w:highlight w:val="yellow"/>
           <w:u w:val="single"/>
         </w:rPr>
         <w:t>MongoDB</w:t>
@@ -3414,7 +4776,7 @@
           <w:szCs w:val="28"/>
         </w:rPr>
       </w:pPr>
-      <w:hyperlink r:id="rId25" w:history="1">
+      <w:hyperlink r:id="rId32" w:history="1">
         <w:r>
           <w:rPr>
             <w:rStyle w:val="Hyperlink"/>
@@ -3496,6 +4858,33 @@
           <w:szCs w:val="28"/>
         </w:rPr>
       </w:pPr>
+      <w:r>
+        <w:rPr>
+          <w:rFonts w:ascii="var(--bs-font-monospace)" w:hAnsi="var(--bs-font-monospace)"/>
+          <w:color w:val="000000"/>
+          <w:sz w:val="28"/>
+          <w:szCs w:val="28"/>
+        </w:rPr>
+        <w:t xml:space="preserve">Check mongoDB installed </w:t>
+      </w:r>
+      <w:r>
+        <w:rPr>
+          <w:rFonts w:ascii="var(--bs-font-monospace)" w:hAnsi="var(--bs-font-monospace)" w:hint="eastAsia"/>
+          <w:color w:val="000000"/>
+          <w:sz w:val="28"/>
+          <w:szCs w:val="28"/>
+        </w:rPr>
+        <w:t>successfully</w:t>
+      </w:r>
+      <w:r>
+        <w:rPr>
+          <w:rFonts w:ascii="var(--bs-font-monospace)" w:hAnsi="var(--bs-font-monospace)"/>
+          <w:color w:val="000000"/>
+          <w:sz w:val="28"/>
+          <w:szCs w:val="28"/>
+        </w:rPr>
+        <w:t>--</w:t>
+      </w:r>
     </w:p>
     <w:p>
       <w:pPr>
@@ -3503,11 +4892,432 @@
         <w:rPr>
           <w:rFonts w:ascii="var(--bs-font-monospace)" w:hAnsi="var(--bs-font-monospace)"/>
           <w:color w:val="000000"/>
-          <w:sz w:val="28"/>
-          <w:szCs w:val="28"/>
-        </w:rPr>
-      </w:pPr>
-      <w:hyperlink r:id="rId26" w:history="1">
+          <w:sz w:val="26"/>
+          <w:szCs w:val="28"/>
+        </w:rPr>
+      </w:pPr>
+      <w:r>
+        <w:rPr>
+          <w:rFonts w:ascii="var(--bs-font-monospace)" w:hAnsi="var(--bs-font-monospace)"/>
+          <w:color w:val="000000"/>
+          <w:sz w:val="26"/>
+          <w:szCs w:val="28"/>
+        </w:rPr>
+        <w:t xml:space="preserve">C:\Users\admin&gt;mongod </w:t>
+      </w:r>
+      <w:r>
+        <w:rPr>
+          <w:rFonts w:ascii="var(--bs-font-monospace)" w:hAnsi="var(--bs-font-monospace)"/>
+          <w:color w:val="000000"/>
+          <w:sz w:val="26"/>
+          <w:szCs w:val="28"/>
+        </w:rPr>
+        <w:t>--</w:t>
+      </w:r>
+      <w:r>
+        <w:rPr>
+          <w:rFonts w:ascii="var(--bs-font-monospace)" w:hAnsi="var(--bs-font-monospace)"/>
+          <w:color w:val="000000"/>
+          <w:sz w:val="26"/>
+          <w:szCs w:val="28"/>
+        </w:rPr>
+        <w:t>version</w:t>
+      </w:r>
+      <w:r>
+        <w:rPr>
+          <w:rFonts w:ascii="var(--bs-font-monospace)" w:hAnsi="var(--bs-font-monospace)"/>
+          <w:color w:val="000000"/>
+          <w:sz w:val="26"/>
+          <w:szCs w:val="28"/>
+        </w:rPr>
+        <w:t xml:space="preserve">   (mongodb server version)</w:t>
+      </w:r>
+    </w:p>
+    <w:p>
+      <w:pPr>
+        <w:pStyle w:val="HTMLPreformatted"/>
+        <w:rPr>
+          <w:rFonts w:ascii="var(--bs-font-monospace)" w:hAnsi="var(--bs-font-monospace)"/>
+          <w:color w:val="000000"/>
+          <w:sz w:val="26"/>
+          <w:szCs w:val="28"/>
+        </w:rPr>
+      </w:pPr>
+      <w:r>
+        <w:rPr>
+          <w:rFonts w:ascii="var(--bs-font-monospace)" w:hAnsi="var(--bs-font-monospace)"/>
+          <w:color w:val="000000"/>
+          <w:sz w:val="26"/>
+          <w:szCs w:val="28"/>
+        </w:rPr>
+        <w:t>db version v4.2.24</w:t>
+      </w:r>
+    </w:p>
+    <w:p>
+      <w:pPr>
+        <w:pStyle w:val="HTMLPreformatted"/>
+        <w:rPr>
+          <w:rFonts w:ascii="var(--bs-font-monospace)" w:hAnsi="var(--bs-font-monospace)"/>
+          <w:color w:val="000000"/>
+          <w:sz w:val="26"/>
+          <w:szCs w:val="28"/>
+        </w:rPr>
+      </w:pPr>
+    </w:p>
+    <w:p>
+      <w:pPr>
+        <w:pStyle w:val="HTMLPreformatted"/>
+        <w:rPr>
+          <w:rFonts w:ascii="var(--bs-font-monospace)" w:hAnsi="var(--bs-font-monospace)"/>
+          <w:color w:val="000000"/>
+          <w:sz w:val="26"/>
+          <w:szCs w:val="28"/>
+        </w:rPr>
+      </w:pPr>
+      <w:r>
+        <w:rPr>
+          <w:rFonts w:ascii="var(--bs-font-monospace)" w:hAnsi="var(--bs-font-monospace)"/>
+          <w:color w:val="000000"/>
+          <w:sz w:val="26"/>
+          <w:szCs w:val="28"/>
+        </w:rPr>
+        <w:t>C:\Users\admin&gt;mongo --version</w:t>
+      </w:r>
+      <w:r>
+        <w:rPr>
+          <w:rFonts w:ascii="var(--bs-font-monospace)" w:hAnsi="var(--bs-font-monospace)"/>
+          <w:color w:val="000000"/>
+          <w:sz w:val="26"/>
+          <w:szCs w:val="28"/>
+        </w:rPr>
+        <w:t xml:space="preserve"> (mongodb shell version)</w:t>
+      </w:r>
+    </w:p>
+    <w:p>
+      <w:pPr>
+        <w:pStyle w:val="HTMLPreformatted"/>
+        <w:rPr>
+          <w:rFonts w:ascii="var(--bs-font-monospace)" w:hAnsi="var(--bs-font-monospace)"/>
+          <w:color w:val="000000"/>
+          <w:sz w:val="26"/>
+          <w:szCs w:val="28"/>
+        </w:rPr>
+      </w:pPr>
+      <w:r>
+        <w:rPr>
+          <w:rFonts w:ascii="var(--bs-font-monospace)" w:hAnsi="var(--bs-font-monospace)"/>
+          <w:color w:val="000000"/>
+          <w:sz w:val="26"/>
+          <w:szCs w:val="28"/>
+        </w:rPr>
+        <w:t>MongoDB shell version v4.2.24</w:t>
+      </w:r>
+    </w:p>
+    <w:p>
+      <w:pPr>
+        <w:pStyle w:val="HTMLPreformatted"/>
+        <w:rPr>
+          <w:rFonts w:ascii="var(--bs-font-monospace)" w:hAnsi="var(--bs-font-monospace)"/>
+          <w:color w:val="000000"/>
+          <w:sz w:val="26"/>
+          <w:szCs w:val="28"/>
+        </w:rPr>
+      </w:pPr>
+    </w:p>
+    <w:p>
+      <w:pPr>
+        <w:pStyle w:val="HTMLPreformatted"/>
+        <w:rPr>
+          <w:rFonts w:ascii="var(--bs-font-monospace)" w:hAnsi="var(--bs-font-monospace)"/>
+          <w:color w:val="000000"/>
+          <w:sz w:val="28"/>
+          <w:szCs w:val="28"/>
+        </w:rPr>
+      </w:pPr>
+      <w:r>
+        <w:rPr>
+          <w:rFonts w:ascii="var(--bs-font-monospace)" w:hAnsi="var(--bs-font-monospace)"/>
+          <w:color w:val="000000"/>
+          <w:sz w:val="28"/>
+          <w:szCs w:val="28"/>
+        </w:rPr>
+        <w:t xml:space="preserve">If </w:t>
+      </w:r>
+      <w:r>
+        <w:rPr>
+          <w:rFonts w:ascii="var(--bs-font-monospace)" w:hAnsi="var(--bs-font-monospace)"/>
+          <w:color w:val="000000"/>
+          <w:sz w:val="28"/>
+          <w:szCs w:val="28"/>
+        </w:rPr>
+        <w:t>need to run MongoDB with cmd nee</w:t>
+      </w:r>
+      <w:r>
+        <w:rPr>
+          <w:rFonts w:ascii="var(--bs-font-monospace)" w:hAnsi="var(--bs-font-monospace)"/>
+          <w:color w:val="000000"/>
+          <w:sz w:val="28"/>
+          <w:szCs w:val="28"/>
+        </w:rPr>
+        <w:t>d to setup windows environment-</w:t>
+      </w:r>
+    </w:p>
+    <w:p>
+      <w:pPr>
+        <w:pStyle w:val="HTMLPreformatted"/>
+        <w:rPr>
+          <w:rFonts w:ascii="var(--bs-font-monospace)" w:hAnsi="var(--bs-font-monospace)"/>
+          <w:color w:val="000000"/>
+          <w:sz w:val="28"/>
+          <w:szCs w:val="28"/>
+        </w:rPr>
+      </w:pPr>
+      <w:r>
+        <w:rPr>
+          <w:rFonts w:ascii="var(--bs-font-monospace)" w:hAnsi="var(--bs-font-monospace)"/>
+          <w:color w:val="000000"/>
+          <w:sz w:val="28"/>
+          <w:szCs w:val="28"/>
+        </w:rPr>
+        <w:t>Follow the videos</w:t>
+      </w:r>
+      <w:r>
+        <w:rPr>
+          <w:rFonts w:ascii="var(--bs-font-monospace)" w:hAnsi="var(--bs-font-monospace)"/>
+          <w:color w:val="000000"/>
+          <w:sz w:val="28"/>
+          <w:szCs w:val="28"/>
+        </w:rPr>
+        <w:t xml:space="preserve"> I followed sumit</w:t>
+      </w:r>
+      <w:r>
+        <w:rPr>
+          <w:rFonts w:ascii="var(--bs-font-monospace)" w:hAnsi="var(--bs-font-monospace)" w:hint="eastAsia"/>
+          <w:color w:val="000000"/>
+          <w:sz w:val="28"/>
+          <w:szCs w:val="28"/>
+        </w:rPr>
+        <w:t>’</w:t>
+      </w:r>
+      <w:r>
+        <w:rPr>
+          <w:rFonts w:ascii="var(--bs-font-monospace)" w:hAnsi="var(--bs-font-monospace)"/>
+          <w:color w:val="000000"/>
+          <w:sz w:val="28"/>
+          <w:szCs w:val="28"/>
+        </w:rPr>
+        <w:t>s video for this</w:t>
+      </w:r>
+    </w:p>
+    <w:p>
+      <w:pPr>
+        <w:pStyle w:val="HTMLPreformatted"/>
+        <w:rPr>
+          <w:rFonts w:ascii="var(--bs-font-monospace)" w:hAnsi="var(--bs-font-monospace)"/>
+          <w:color w:val="000000"/>
+          <w:sz w:val="28"/>
+          <w:szCs w:val="28"/>
+        </w:rPr>
+      </w:pPr>
+    </w:p>
+    <w:p>
+      <w:pPr>
+        <w:pStyle w:val="HTMLPreformatted"/>
+        <w:rPr>
+          <w:rFonts w:ascii="var(--bs-font-monospace)" w:hAnsi="var(--bs-font-monospace)"/>
+          <w:color w:val="000000"/>
+          <w:sz w:val="24"/>
+          <w:szCs w:val="28"/>
+        </w:rPr>
+      </w:pPr>
+      <w:hyperlink r:id="rId33" w:history="1">
+        <w:r>
+          <w:rPr>
+            <w:rStyle w:val="Hyperlink"/>
+            <w:rFonts w:ascii="var(--bs-font-monospace)" w:hAnsi="var(--bs-font-monospace)"/>
+            <w:sz w:val="24"/>
+            <w:szCs w:val="28"/>
+          </w:rPr>
+          <w:t>https://www.tutorialspoint.com/mongodb/mongodb_environment.htm</w:t>
+        </w:r>
+      </w:hyperlink>
+    </w:p>
+    <w:p>
+      <w:pPr>
+        <w:pStyle w:val="HTMLPreformatted"/>
+        <w:rPr>
+          <w:rFonts w:ascii="var(--bs-font-monospace)" w:hAnsi="var(--bs-font-monospace)"/>
+          <w:color w:val="000000"/>
+          <w:sz w:val="24"/>
+          <w:szCs w:val="28"/>
+        </w:rPr>
+      </w:pPr>
+    </w:p>
+    <w:p>
+      <w:pPr>
+        <w:pStyle w:val="HTMLPreformatted"/>
+        <w:rPr>
+          <w:sz w:val="16"/>
+        </w:rPr>
+      </w:pPr>
+      <w:hyperlink r:id="rId34" w:history="1">
+        <w:r>
+          <w:rPr>
+            <w:rStyle w:val="Hyperlink"/>
+            <w:rFonts w:ascii="var(--bs-font-monospace)" w:hAnsi="var(--bs-font-monospace)"/>
+            <w:sz w:val="24"/>
+            <w:szCs w:val="28"/>
+          </w:rPr>
+          <w:t>https://www.youtube.com/watch?v=aHEYzt8stHg&amp;ab_channel=ThapaTechnical</w:t>
+        </w:r>
+      </w:hyperlink>
+    </w:p>
+    <w:p>
+      <w:pPr>
+        <w:pStyle w:val="HTMLPreformatted"/>
+        <w:rPr>
+          <w:sz w:val="16"/>
+        </w:rPr>
+      </w:pPr>
+    </w:p>
+    <w:p>
+      <w:pPr>
+        <w:pStyle w:val="HTMLPreformatted"/>
+        <w:rPr>
+          <w:rFonts w:ascii="var(--bs-font-monospace)" w:hAnsi="var(--bs-font-monospace)"/>
+          <w:color w:val="000000"/>
+          <w:sz w:val="24"/>
+          <w:szCs w:val="28"/>
+        </w:rPr>
+      </w:pPr>
+      <w:hyperlink r:id="rId35" w:history="1">
+        <w:r>
+          <w:rPr>
+            <w:rStyle w:val="Hyperlink"/>
+            <w:rFonts w:ascii="var(--bs-font-monospace)" w:hAnsi="var(--bs-font-monospace)"/>
+            <w:sz w:val="24"/>
+            <w:szCs w:val="28"/>
+          </w:rPr>
+          <w:t>https://www.youtube.com/watch?v=dyJFohH1DEM&amp;list=PLHiZ4m8vCp9PHnOIT7gd30PCBoYCpGoQM&amp;index=25&amp;ab_channel=LearnwithSumit-LWS-Bangladesh</w:t>
+        </w:r>
+      </w:hyperlink>
+    </w:p>
+    <w:p>
+      <w:pPr>
+        <w:pStyle w:val="HTMLPreformatted"/>
+        <w:rPr>
+          <w:rFonts w:ascii="var(--bs-font-monospace)" w:hAnsi="var(--bs-font-monospace)"/>
+          <w:color w:val="000000"/>
+          <w:sz w:val="28"/>
+          <w:szCs w:val="28"/>
+        </w:rPr>
+      </w:pPr>
+    </w:p>
+    <w:p>
+      <w:pPr>
+        <w:pStyle w:val="HTMLPreformatted"/>
+        <w:numPr>
+          <w:ilvl w:val="0"/>
+          <w:numId w:val="12"/>
+        </w:numPr>
+        <w:pBdr>
+          <w:bottom w:val="single" w:sz="6" w:space="1" w:color="auto"/>
+        </w:pBdr>
+        <w:rPr>
+          <w:rFonts w:ascii="var(--bs-font-monospace)" w:hAnsi="var(--bs-font-monospace)"/>
+          <w:color w:val="000000"/>
+          <w:sz w:val="28"/>
+          <w:szCs w:val="28"/>
+        </w:rPr>
+      </w:pPr>
+      <w:r>
+        <w:rPr>
+          <w:rFonts w:ascii="var(--bs-font-monospace)" w:hAnsi="var(--bs-font-monospace)"/>
+          <w:color w:val="000000"/>
+          <w:sz w:val="28"/>
+          <w:szCs w:val="28"/>
+        </w:rPr>
+        <w:t xml:space="preserve"> --  --   ---   ---  </w:t>
+      </w:r>
+    </w:p>
+    <w:p>
+      <w:pPr>
+        <w:pStyle w:val="HTMLPreformatted"/>
+        <w:rPr>
+          <w:rFonts w:ascii="var(--bs-font-monospace)" w:hAnsi="var(--bs-font-monospace)"/>
+          <w:color w:val="000000"/>
+          <w:sz w:val="28"/>
+          <w:szCs w:val="28"/>
+        </w:rPr>
+      </w:pPr>
+    </w:p>
+    <w:p>
+      <w:pPr>
+        <w:pStyle w:val="Heading1"/>
+        <w:spacing w:before="0" w:after="225" w:line="870" w:lineRule="atLeast"/>
+        <w:jc w:val="center"/>
+        <w:rPr>
+          <w:b w:val="0"/>
+          <w:bCs w:val="0"/>
+          <w:color w:val="116149"/>
+          <w:sz w:val="72"/>
+          <w:szCs w:val="72"/>
+        </w:rPr>
+      </w:pPr>
+      <w:r>
+        <w:rPr>
+          <w:b w:val="0"/>
+          <w:bCs w:val="0"/>
+          <w:color w:val="116149"/>
+          <w:sz w:val="72"/>
+          <w:szCs w:val="72"/>
+        </w:rPr>
+        <w:t>Free Cloud Database</w:t>
+      </w:r>
+    </w:p>
+    <w:p>
+      <w:pPr>
+        <w:spacing w:line="450" w:lineRule="atLeast"/>
+        <w:jc w:val="center"/>
+        <w:rPr>
+          <w:rFonts w:ascii="Helvetica" w:hAnsi="Helvetica"/>
+          <w:color w:val="42494F"/>
+          <w:sz w:val="30"/>
+          <w:szCs w:val="30"/>
+        </w:rPr>
+      </w:pPr>
+      <w:r>
+        <w:rPr>
+          <w:rFonts w:ascii="Helvetica" w:hAnsi="Helvetica"/>
+          <w:color w:val="42494F"/>
+          <w:sz w:val="30"/>
+          <w:szCs w:val="30"/>
+        </w:rPr>
+        <w:t>Fully supporting AWS, Azure, and Google Cloud Platform, MongoDB Atlas is a fully managed cloud database that offers robust data management paired with the leading NoSQL database.</w:t>
+      </w:r>
+    </w:p>
+    <w:p>
+      <w:pPr>
+        <w:pStyle w:val="HTMLPreformatted"/>
+        <w:rPr>
+          <w:rFonts w:ascii="var(--bs-font-monospace)" w:hAnsi="var(--bs-font-monospace)"/>
+          <w:color w:val="000000"/>
+          <w:sz w:val="28"/>
+          <w:szCs w:val="28"/>
+        </w:rPr>
+      </w:pPr>
+    </w:p>
+    <w:p>
+      <w:pPr>
+        <w:pStyle w:val="HTMLPreformatted"/>
+        <w:rPr>
+          <w:rFonts w:ascii="var(--bs-font-monospace)" w:hAnsi="var(--bs-font-monospace)"/>
+          <w:color w:val="000000"/>
+          <w:sz w:val="28"/>
+          <w:szCs w:val="28"/>
+        </w:rPr>
+      </w:pPr>
+      <w:hyperlink r:id="rId36" w:history="1">
         <w:r>
           <w:rPr>
             <w:rStyle w:val="Hyperlink"/>
@@ -3515,7 +5325,7 @@
             <w:sz w:val="28"/>
             <w:szCs w:val="28"/>
           </w:rPr>
-          <w:t>https://www.tutorialspoint.com/mongodb/mongodb_environment.htm</w:t>
+          <w:t>https://www.mongodb.com/free-cloud-database</w:t>
         </w:r>
       </w:hyperlink>
     </w:p>
@@ -3529,12 +5339,7 @@
           <w:szCs w:val="28"/>
         </w:rPr>
       </w:pPr>
-    </w:p>
-    <w:p>
-      <w:pPr>
-        <w:pStyle w:val="HTMLPreformatted"/>
-      </w:pPr>
-      <w:hyperlink r:id="rId27" w:history="1">
+      <w:hyperlink r:id="rId37" w:history="1">
         <w:r>
           <w:rPr>
             <w:rStyle w:val="Hyperlink"/>
@@ -3542,13 +5347,19 @@
             <w:sz w:val="28"/>
             <w:szCs w:val="28"/>
           </w:rPr>
-          <w:t>https://www.youtube.com/watch?v=aHEYzt8stHg&amp;ab_channel=ThapaTechnical</w:t>
+          <w:t>https://www.mongodb.com/cloud/atlas/register</w:t>
         </w:r>
       </w:hyperlink>
     </w:p>
     <w:p>
       <w:pPr>
         <w:pStyle w:val="HTMLPreformatted"/>
+        <w:rPr>
+          <w:rFonts w:ascii="var(--bs-font-monospace)" w:hAnsi="var(--bs-font-monospace)"/>
+          <w:color w:val="000000"/>
+          <w:sz w:val="28"/>
+          <w:szCs w:val="28"/>
+        </w:rPr>
       </w:pPr>
     </w:p>
     <w:p>
@@ -3561,70 +5372,40 @@
           <w:szCs w:val="28"/>
         </w:rPr>
       </w:pPr>
-      <w:hyperlink r:id="rId28" w:history="1">
-        <w:r>
-          <w:rPr>
-            <w:rStyle w:val="Hyperlink"/>
-            <w:rFonts w:ascii="var(--bs-font-monospace)" w:hAnsi="var(--bs-font-monospace)"/>
-            <w:sz w:val="28"/>
-            <w:szCs w:val="28"/>
-          </w:rPr>
-          <w:t>https://www.youtube.com/watch?v=dyJFohH1DEM&amp;list=PLHiZ4m8vCp9PHnOIT7gd30PCBoYCpGoQM&amp;index=25&amp;ab_channel=LearnwithSumit-LWS-Bangladesh</w:t>
-        </w:r>
-      </w:hyperlink>
-    </w:p>
-    <w:p>
-      <w:pPr>
-        <w:pStyle w:val="HTMLPreformatted"/>
-        <w:rPr>
-          <w:rFonts w:ascii="var(--bs-font-monospace)" w:hAnsi="var(--bs-font-monospace)"/>
-          <w:color w:val="000000"/>
-          <w:sz w:val="28"/>
-          <w:szCs w:val="28"/>
-        </w:rPr>
-      </w:pPr>
-    </w:p>
-    <w:p>
-      <w:pPr>
-        <w:pStyle w:val="HTMLPreformatted"/>
-        <w:rPr>
-          <w:rFonts w:ascii="var(--bs-font-monospace)" w:hAnsi="var(--bs-font-monospace)"/>
-          <w:color w:val="000000"/>
-          <w:sz w:val="28"/>
-          <w:szCs w:val="28"/>
-        </w:rPr>
-      </w:pPr>
-    </w:p>
-    <w:p>
-      <w:pPr>
-        <w:pStyle w:val="HTMLPreformatted"/>
-        <w:rPr>
-          <w:rFonts w:ascii="var(--bs-font-monospace)" w:hAnsi="var(--bs-font-monospace)"/>
-          <w:color w:val="000000"/>
-          <w:sz w:val="28"/>
-          <w:szCs w:val="28"/>
-        </w:rPr>
-      </w:pPr>
-    </w:p>
-    <w:p>
-      <w:pPr>
-        <w:pStyle w:val="NoSpacing"/>
-      </w:pPr>
-    </w:p>
-    <w:p>
-      <w:pPr>
-        <w:pStyle w:val="NoSpacing"/>
-        <w:rPr>
-          <w:sz w:val="28"/>
-          <w:szCs w:val="28"/>
-        </w:rPr>
-      </w:pPr>
-      <w:r>
-        <w:rPr>
-          <w:sz w:val="28"/>
-          <w:szCs w:val="28"/>
-        </w:rPr>
-        <w:t>For start mongodb shell go to cmd:</w:t>
+    </w:p>
+    <w:p>
+      <w:pPr>
+        <w:pStyle w:val="NoSpacing"/>
+      </w:pPr>
+    </w:p>
+    <w:p>
+      <w:pPr>
+        <w:pStyle w:val="NoSpacing"/>
+        <w:rPr>
+          <w:sz w:val="28"/>
+          <w:szCs w:val="28"/>
+        </w:rPr>
+      </w:pPr>
+      <w:r>
+        <w:rPr>
+          <w:sz w:val="28"/>
+          <w:szCs w:val="28"/>
+        </w:rPr>
+        <w:t xml:space="preserve">For start mongodb shell </w:t>
+      </w:r>
+      <w:r>
+        <w:rPr>
+          <w:sz w:val="28"/>
+          <w:szCs w:val="28"/>
+        </w:rPr>
+        <w:t xml:space="preserve">: - </w:t>
+      </w:r>
+      <w:r>
+        <w:rPr>
+          <w:sz w:val="28"/>
+          <w:szCs w:val="28"/>
+        </w:rPr>
+        <w:t>go to cmd:</w:t>
       </w:r>
     </w:p>
     <w:p>
@@ -3692,17 +5473,42 @@
     <w:p>
       <w:pPr>
         <w:pStyle w:val="NoSpacing"/>
-        <w:rPr>
-          <w:sz w:val="28"/>
-          <w:szCs w:val="28"/>
-        </w:rPr>
-      </w:pPr>
-      <w:r>
-        <w:rPr>
-          <w:sz w:val="28"/>
-          <w:szCs w:val="28"/>
-        </w:rPr>
-        <w:t>show dbs   // Show all the databases</w:t>
+        <w:ind w:left="720"/>
+        <w:rPr>
+          <w:sz w:val="28"/>
+          <w:szCs w:val="28"/>
+        </w:rPr>
+      </w:pPr>
+      <w:r>
+        <w:rPr>
+          <w:sz w:val="28"/>
+          <w:szCs w:val="28"/>
+        </w:rPr>
+        <w:t>&gt; help  // show list of important commands</w:t>
+      </w:r>
+    </w:p>
+    <w:p>
+      <w:pPr>
+        <w:pStyle w:val="NoSpacing"/>
+        <w:rPr>
+          <w:sz w:val="28"/>
+          <w:szCs w:val="28"/>
+        </w:rPr>
+      </w:pPr>
+      <w:r>
+        <w:rPr>
+          <w:sz w:val="28"/>
+          <w:szCs w:val="28"/>
+          <w:highlight w:val="yellow"/>
+        </w:rPr>
+        <w:t>show dbs</w:t>
+      </w:r>
+      <w:r>
+        <w:rPr>
+          <w:sz w:val="28"/>
+          <w:szCs w:val="28"/>
+        </w:rPr>
+        <w:t xml:space="preserve">   // Show all the databases</w:t>
       </w:r>
     </w:p>
     <w:p>
@@ -3754,7 +5560,14 @@
           <w:sz w:val="28"/>
           <w:szCs w:val="28"/>
         </w:rPr>
-        <w:t>Db will not show if it is empty</w:t>
+        <w:t>DB</w:t>
+      </w:r>
+      <w:r>
+        <w:rPr>
+          <w:sz w:val="28"/>
+          <w:szCs w:val="28"/>
+        </w:rPr>
+        <w:t xml:space="preserve"> will not show if it is empty</w:t>
       </w:r>
     </w:p>
     <w:p>
@@ -3774,32 +5587,155 @@
           <w:sz w:val="28"/>
           <w:szCs w:val="28"/>
         </w:rPr>
-        <w:t>Table is called collection in mongodb</w:t>
-      </w:r>
-    </w:p>
-    <w:p>
-      <w:pPr>
-        <w:pStyle w:val="NoSpacing"/>
-        <w:rPr>
-          <w:sz w:val="28"/>
-          <w:szCs w:val="28"/>
-        </w:rPr>
-      </w:pPr>
-    </w:p>
-    <w:p>
-      <w:pPr>
-        <w:pStyle w:val="NoSpacing"/>
-        <w:rPr>
-          <w:sz w:val="28"/>
-          <w:szCs w:val="28"/>
-        </w:rPr>
-      </w:pPr>
-      <w:r>
-        <w:rPr>
-          <w:sz w:val="28"/>
-          <w:szCs w:val="28"/>
-        </w:rPr>
-        <w:t>Db -&gt; Enter   // Entering the selected db</w:t>
+        <w:t>Tables in MongoDB are called Collections.</w:t>
+      </w:r>
+    </w:p>
+    <w:p>
+      <w:pPr>
+        <w:pStyle w:val="NoSpacing"/>
+        <w:numPr>
+          <w:ilvl w:val="0"/>
+          <w:numId w:val="5"/>
+        </w:numPr>
+        <w:rPr>
+          <w:sz w:val="28"/>
+          <w:szCs w:val="28"/>
+        </w:rPr>
+      </w:pPr>
+      <w:r>
+        <w:rPr>
+          <w:sz w:val="28"/>
+          <w:szCs w:val="28"/>
+        </w:rPr>
+        <w:t>S</w:t>
+      </w:r>
+      <w:r>
+        <w:rPr>
+          <w:sz w:val="28"/>
+          <w:szCs w:val="28"/>
+        </w:rPr>
+        <w:t>ingle row (known as a Document)</w:t>
+      </w:r>
+    </w:p>
+    <w:p>
+      <w:pPr>
+        <w:pStyle w:val="NoSpacing"/>
+        <w:ind w:left="720"/>
+        <w:rPr>
+          <w:sz w:val="28"/>
+          <w:szCs w:val="28"/>
+        </w:rPr>
+      </w:pPr>
+    </w:p>
+    <w:p>
+      <w:pPr>
+        <w:pStyle w:val="NoSpacing"/>
+        <w:rPr>
+          <w:sz w:val="28"/>
+          <w:szCs w:val="28"/>
+        </w:rPr>
+      </w:pPr>
+      <w:r>
+        <w:rPr>
+          <w:sz w:val="28"/>
+          <w:szCs w:val="28"/>
+          <w:highlight w:val="yellow"/>
+        </w:rPr>
+        <w:t>Db -&gt; Enter</w:t>
+      </w:r>
+      <w:r>
+        <w:rPr>
+          <w:sz w:val="28"/>
+          <w:szCs w:val="28"/>
+        </w:rPr>
+        <w:t xml:space="preserve">   // </w:t>
+      </w:r>
+      <w:r>
+        <w:rPr>
+          <w:sz w:val="28"/>
+          <w:szCs w:val="28"/>
+        </w:rPr>
+        <w:t>Show</w:t>
+      </w:r>
+      <w:r>
+        <w:rPr>
+          <w:sz w:val="28"/>
+          <w:szCs w:val="28"/>
+        </w:rPr>
+        <w:t xml:space="preserve"> the selected db</w:t>
+      </w:r>
+    </w:p>
+    <w:p>
+      <w:pPr>
+        <w:pStyle w:val="NoSpacing"/>
+        <w:rPr>
+          <w:sz w:val="28"/>
+          <w:szCs w:val="28"/>
+        </w:rPr>
+      </w:pPr>
+    </w:p>
+    <w:p>
+      <w:pPr>
+        <w:pStyle w:val="NoSpacing"/>
+        <w:rPr>
+          <w:sz w:val="28"/>
+          <w:szCs w:val="28"/>
+        </w:rPr>
+      </w:pPr>
+      <w:r>
+        <w:rPr>
+          <w:sz w:val="28"/>
+          <w:szCs w:val="28"/>
+        </w:rPr>
+        <w:t>If want to create manually a table/collection</w:t>
+      </w:r>
+    </w:p>
+    <w:p>
+      <w:pPr>
+        <w:pStyle w:val="NoSpacing"/>
+        <w:rPr>
+          <w:sz w:val="28"/>
+          <w:szCs w:val="28"/>
+        </w:rPr>
+      </w:pPr>
+      <w:r>
+        <w:rPr>
+          <w:sz w:val="28"/>
+          <w:szCs w:val="28"/>
+        </w:rPr>
+        <w:t xml:space="preserve">db.createCollection(“students”) </w:t>
+      </w:r>
+    </w:p>
+    <w:p>
+      <w:pPr>
+        <w:pStyle w:val="NoSpacing"/>
+        <w:rPr>
+          <w:sz w:val="28"/>
+          <w:szCs w:val="28"/>
+        </w:rPr>
+      </w:pPr>
+      <w:r>
+        <w:rPr>
+          <w:sz w:val="28"/>
+          <w:szCs w:val="28"/>
+        </w:rPr>
+        <w:t>&gt; show collections  // show the collections in selected DB</w:t>
+      </w:r>
+    </w:p>
+    <w:p>
+      <w:pPr>
+        <w:pStyle w:val="NoSpacing"/>
+        <w:rPr>
+          <w:sz w:val="28"/>
+          <w:szCs w:val="28"/>
+        </w:rPr>
+      </w:pPr>
+      <w:r>
+        <w:rPr>
+          <w:sz w:val="28"/>
+          <w:szCs w:val="28"/>
+        </w:rPr>
+        <w:t>&gt; db.dropDatabase()</w:t>
       </w:r>
     </w:p>
     <w:p>
@@ -3833,12 +5769,14 @@
         <w:rPr>
           <w:sz w:val="28"/>
           <w:szCs w:val="28"/>
-        </w:rPr>
-      </w:pPr>
-      <w:r>
-        <w:rPr>
-          <w:sz w:val="28"/>
-          <w:szCs w:val="28"/>
+          <w:highlight w:val="yellow"/>
+        </w:rPr>
+      </w:pPr>
+      <w:r>
+        <w:rPr>
+          <w:sz w:val="28"/>
+          <w:szCs w:val="28"/>
+          <w:highlight w:val="yellow"/>
         </w:rPr>
         <w:t>&gt; db.products.insertOne({name: 'iPhone 7', price: 20000, category: 'smartphone',</w:t>
       </w:r>
@@ -3855,6 +5793,7 @@
         <w:rPr>
           <w:sz w:val="28"/>
           <w:szCs w:val="28"/>
+          <w:highlight w:val="yellow"/>
         </w:rPr>
         <w:t>active: true});</w:t>
       </w:r>
@@ -3881,206 +5820,201 @@
           <w:sz w:val="28"/>
           <w:szCs w:val="28"/>
         </w:rPr>
+        <w:t>Show the tables data</w:t>
+      </w:r>
+    </w:p>
+    <w:p>
+      <w:pPr>
+        <w:pStyle w:val="NoSpacing"/>
+        <w:rPr>
+          <w:sz w:val="28"/>
+          <w:szCs w:val="28"/>
+        </w:rPr>
+      </w:pPr>
+      <w:r>
+        <w:rPr>
+          <w:sz w:val="28"/>
+          <w:szCs w:val="28"/>
+        </w:rPr>
+        <w:t>ecommerce</w:t>
+      </w:r>
+    </w:p>
+    <w:p>
+      <w:pPr>
+        <w:pStyle w:val="NoSpacing"/>
+        <w:rPr>
+          <w:sz w:val="28"/>
+          <w:szCs w:val="28"/>
+        </w:rPr>
+      </w:pPr>
+      <w:r>
+        <w:rPr>
+          <w:sz w:val="28"/>
+          <w:szCs w:val="28"/>
+          <w:highlight w:val="yellow"/>
+        </w:rPr>
+        <w:t>&gt; db.products.find();</w:t>
+      </w:r>
+    </w:p>
+    <w:p>
+      <w:pPr>
+        <w:pStyle w:val="NoSpacing"/>
+        <w:rPr>
+          <w:sz w:val="28"/>
+          <w:szCs w:val="28"/>
+        </w:rPr>
+      </w:pPr>
+      <w:r>
+        <w:rPr>
+          <w:sz w:val="28"/>
+          <w:szCs w:val="28"/>
+          <w:highlight w:val="yellow"/>
+        </w:rPr>
+        <w:t>&gt; db.products.find().pretty();</w:t>
+      </w:r>
+      <w:r>
+        <w:rPr>
+          <w:sz w:val="28"/>
+          <w:szCs w:val="28"/>
+        </w:rPr>
+        <w:t xml:space="preserve">  // Showing record more nicely</w:t>
+      </w:r>
+    </w:p>
+    <w:p>
+      <w:pPr>
+        <w:pStyle w:val="NoSpacing"/>
+        <w:rPr>
+          <w:sz w:val="28"/>
+          <w:szCs w:val="28"/>
+        </w:rPr>
+      </w:pPr>
+    </w:p>
+    <w:p>
+      <w:pPr>
+        <w:pStyle w:val="NoSpacing"/>
+        <w:rPr>
+          <w:sz w:val="28"/>
+          <w:szCs w:val="28"/>
+        </w:rPr>
+      </w:pPr>
+      <w:r>
+        <w:rPr>
+          <w:sz w:val="28"/>
+          <w:szCs w:val="28"/>
+        </w:rPr>
+        <w:t>For inserting multiple records:</w:t>
+      </w:r>
+    </w:p>
+    <w:p>
+      <w:pPr>
+        <w:pStyle w:val="NoSpacing"/>
+        <w:rPr>
+          <w:sz w:val="28"/>
+          <w:szCs w:val="28"/>
+          <w:highlight w:val="yellow"/>
+        </w:rPr>
+      </w:pPr>
+      <w:r>
+        <w:rPr>
+          <w:sz w:val="28"/>
+          <w:szCs w:val="28"/>
+          <w:highlight w:val="yellow"/>
+        </w:rPr>
+        <w:t>&gt; db.products.insertMany([{name: 'HP Pavillion', price: 8000, category: 'noteboo</w:t>
+      </w:r>
+    </w:p>
+    <w:p>
+      <w:pPr>
+        <w:pStyle w:val="NoSpacing"/>
+        <w:rPr>
+          <w:sz w:val="28"/>
+          <w:szCs w:val="28"/>
+          <w:highlight w:val="yellow"/>
+        </w:rPr>
+      </w:pPr>
+      <w:r>
+        <w:rPr>
+          <w:sz w:val="28"/>
+          <w:szCs w:val="28"/>
+          <w:highlight w:val="yellow"/>
+        </w:rPr>
+        <w:t>k', active: true},{name: 'Dell Inspiron', price: 45000, category: 'notebook', ac</w:t>
+      </w:r>
+    </w:p>
+    <w:p>
+      <w:pPr>
+        <w:pStyle w:val="NoSpacing"/>
+        <w:rPr>
+          <w:sz w:val="28"/>
+          <w:szCs w:val="28"/>
+          <w:highlight w:val="yellow"/>
+        </w:rPr>
+      </w:pPr>
+      <w:r>
+        <w:rPr>
+          <w:sz w:val="28"/>
+          <w:szCs w:val="28"/>
+          <w:highlight w:val="yellow"/>
+        </w:rPr>
+        <w:t>tive: false}, {name: 'Samsung Note 8', price: 72000, category: 'smartphone', act</w:t>
+      </w:r>
+    </w:p>
+    <w:p>
+      <w:pPr>
+        <w:pStyle w:val="NoSpacing"/>
+        <w:rPr>
+          <w:sz w:val="28"/>
+          <w:szCs w:val="28"/>
+        </w:rPr>
+      </w:pPr>
+      <w:r>
+        <w:rPr>
+          <w:sz w:val="28"/>
+          <w:szCs w:val="28"/>
+          <w:highlight w:val="yellow"/>
+        </w:rPr>
+        <w:t>ive: true}])</w:t>
+      </w:r>
+    </w:p>
+    <w:p>
+      <w:pPr>
+        <w:pStyle w:val="NoSpacing"/>
+        <w:rPr>
+          <w:sz w:val="28"/>
+          <w:szCs w:val="28"/>
+        </w:rPr>
+      </w:pPr>
+    </w:p>
+    <w:p>
+      <w:pPr>
+        <w:pStyle w:val="NoSpacing"/>
+        <w:rPr>
+          <w:sz w:val="28"/>
+          <w:szCs w:val="28"/>
+        </w:rPr>
+      </w:pPr>
+      <w:r>
+        <w:rPr>
+          <w:sz w:val="28"/>
+          <w:szCs w:val="28"/>
+        </w:rPr>
+        <w:t>Selecting particular data:</w:t>
+      </w:r>
+    </w:p>
+    <w:p>
+      <w:pPr>
+        <w:pStyle w:val="NoSpacing"/>
+        <w:rPr>
+          <w:sz w:val="28"/>
+          <w:szCs w:val="28"/>
+        </w:rPr>
+      </w:pPr>
+      <w:r>
+        <w:rPr>
+          <w:sz w:val="28"/>
+          <w:szCs w:val="28"/>
+        </w:rPr>
         <w:lastRenderedPageBreak/>
-        <w:t>Show the tables data</w:t>
-      </w:r>
-    </w:p>
-    <w:p>
-      <w:pPr>
-        <w:pStyle w:val="NoSpacing"/>
-        <w:rPr>
-          <w:sz w:val="28"/>
-          <w:szCs w:val="28"/>
-        </w:rPr>
-      </w:pPr>
-      <w:r>
-        <w:rPr>
-          <w:sz w:val="28"/>
-          <w:szCs w:val="28"/>
-        </w:rPr>
-        <w:t>ecommerce</w:t>
-      </w:r>
-    </w:p>
-    <w:p>
-      <w:pPr>
-        <w:pStyle w:val="NoSpacing"/>
-        <w:rPr>
-          <w:sz w:val="28"/>
-          <w:szCs w:val="28"/>
-        </w:rPr>
-      </w:pPr>
-      <w:r>
-        <w:rPr>
-          <w:sz w:val="28"/>
-          <w:szCs w:val="28"/>
-        </w:rPr>
-        <w:t>&gt; db.products.find();</w:t>
-      </w:r>
-    </w:p>
-    <w:p>
-      <w:pPr>
-        <w:pStyle w:val="NoSpacing"/>
-        <w:rPr>
-          <w:sz w:val="28"/>
-          <w:szCs w:val="28"/>
-        </w:rPr>
-      </w:pPr>
-      <w:r>
-        <w:rPr>
-          <w:sz w:val="28"/>
-          <w:szCs w:val="28"/>
-        </w:rPr>
-        <w:t>&gt; db.products.find()</w:t>
-      </w:r>
-      <w:r>
-        <w:rPr>
-          <w:sz w:val="28"/>
-          <w:szCs w:val="28"/>
-        </w:rPr>
-        <w:t>.pretty()</w:t>
-      </w:r>
-      <w:r>
-        <w:rPr>
-          <w:sz w:val="28"/>
-          <w:szCs w:val="28"/>
-        </w:rPr>
-        <w:t>;</w:t>
-      </w:r>
-      <w:r>
-        <w:rPr>
-          <w:sz w:val="28"/>
-          <w:szCs w:val="28"/>
-        </w:rPr>
-        <w:t xml:space="preserve">  // Showing record more nicely</w:t>
-      </w:r>
-    </w:p>
-    <w:p>
-      <w:pPr>
-        <w:pStyle w:val="NoSpacing"/>
-        <w:rPr>
-          <w:sz w:val="28"/>
-          <w:szCs w:val="28"/>
-        </w:rPr>
-      </w:pPr>
-    </w:p>
-    <w:p>
-      <w:pPr>
-        <w:pStyle w:val="NoSpacing"/>
-        <w:rPr>
-          <w:sz w:val="28"/>
-          <w:szCs w:val="28"/>
-        </w:rPr>
-      </w:pPr>
-      <w:r>
-        <w:rPr>
-          <w:sz w:val="28"/>
-          <w:szCs w:val="28"/>
-        </w:rPr>
-        <w:t>For inserting multiple records:</w:t>
-      </w:r>
-    </w:p>
-    <w:p>
-      <w:pPr>
-        <w:pStyle w:val="NoSpacing"/>
-        <w:rPr>
-          <w:sz w:val="28"/>
-          <w:szCs w:val="28"/>
-        </w:rPr>
-      </w:pPr>
-      <w:r>
-        <w:rPr>
-          <w:sz w:val="28"/>
-          <w:szCs w:val="28"/>
-        </w:rPr>
-        <w:t>&gt; db.products.insertMany([{name: 'HP Pavillion', price: 8000, category: 'noteboo</w:t>
-      </w:r>
-    </w:p>
-    <w:p>
-      <w:pPr>
-        <w:pStyle w:val="NoSpacing"/>
-        <w:rPr>
-          <w:sz w:val="28"/>
-          <w:szCs w:val="28"/>
-        </w:rPr>
-      </w:pPr>
-      <w:r>
-        <w:rPr>
-          <w:sz w:val="28"/>
-          <w:szCs w:val="28"/>
-        </w:rPr>
-        <w:t>k', active: true},{name: 'Dell Inspiron', price: 45000, category: 'notebook', ac</w:t>
-      </w:r>
-    </w:p>
-    <w:p>
-      <w:pPr>
-        <w:pStyle w:val="NoSpacing"/>
-        <w:rPr>
-          <w:sz w:val="28"/>
-          <w:szCs w:val="28"/>
-        </w:rPr>
-      </w:pPr>
-      <w:r>
-        <w:rPr>
-          <w:sz w:val="28"/>
-          <w:szCs w:val="28"/>
-        </w:rPr>
-        <w:t>tive: false}, {name: 'Samsung Note 8', price: 72000, category: 'smartphone', act</w:t>
-      </w:r>
-    </w:p>
-    <w:p>
-      <w:pPr>
-        <w:pStyle w:val="NoSpacing"/>
-        <w:rPr>
-          <w:sz w:val="28"/>
-          <w:szCs w:val="28"/>
-        </w:rPr>
-      </w:pPr>
-      <w:r>
-        <w:rPr>
-          <w:sz w:val="28"/>
-          <w:szCs w:val="28"/>
-        </w:rPr>
-        <w:t>ive: true}])</w:t>
-      </w:r>
-    </w:p>
-    <w:p>
-      <w:pPr>
-        <w:pStyle w:val="NoSpacing"/>
-        <w:rPr>
-          <w:sz w:val="28"/>
-          <w:szCs w:val="28"/>
-        </w:rPr>
-      </w:pPr>
-    </w:p>
-    <w:p>
-      <w:pPr>
-        <w:pStyle w:val="NoSpacing"/>
-        <w:rPr>
-          <w:sz w:val="28"/>
-          <w:szCs w:val="28"/>
-        </w:rPr>
-      </w:pPr>
-      <w:r>
-        <w:rPr>
-          <w:sz w:val="28"/>
-          <w:szCs w:val="28"/>
-        </w:rPr>
-        <w:t>Selecting particular data:</w:t>
-      </w:r>
-    </w:p>
-    <w:p>
-      <w:pPr>
-        <w:pStyle w:val="NoSpacing"/>
-        <w:rPr>
-          <w:sz w:val="28"/>
-          <w:szCs w:val="28"/>
-        </w:rPr>
-      </w:pPr>
-      <w:r>
-        <w:rPr>
-          <w:sz w:val="28"/>
-          <w:szCs w:val="28"/>
-        </w:rPr>
         <w:t>&gt; db.products.find({active: false, category: 'smartphone'}).pretty();</w:t>
       </w:r>
     </w:p>
@@ -4096,6 +6030,7 @@
         <w:rPr>
           <w:sz w:val="28"/>
           <w:szCs w:val="28"/>
+          <w:highlight w:val="yellow"/>
         </w:rPr>
         <w:t>&gt; db.products.find({active: false, category: 'notebook'}).pretty();</w:t>
       </w:r>
@@ -4129,13 +6064,11 @@
       <w:pPr>
         <w:pStyle w:val="NoSpacing"/>
         <w:rPr>
-          <w:sz w:val="28"/>
-          <w:szCs w:val="28"/>
-        </w:rPr>
-      </w:pPr>
-      <w:r>
-        <w:rPr>
-          <w:sz w:val="28"/>
+          <w:szCs w:val="28"/>
+        </w:rPr>
+      </w:pPr>
+      <w:r>
+        <w:rPr>
           <w:szCs w:val="28"/>
         </w:rPr>
         <w:t>{</w:t>
@@ -4145,13 +6078,11 @@
       <w:pPr>
         <w:pStyle w:val="NoSpacing"/>
         <w:rPr>
-          <w:sz w:val="28"/>
-          <w:szCs w:val="28"/>
-        </w:rPr>
-      </w:pPr>
-      <w:r>
-        <w:rPr>
-          <w:sz w:val="28"/>
+          <w:szCs w:val="28"/>
+        </w:rPr>
+      </w:pPr>
+      <w:r>
+        <w:rPr>
           <w:szCs w:val="28"/>
         </w:rPr>
         <w:t xml:space="preserve">        "_id" : ObjectId("6463198d9b7d3fa7f9e6681b"),</w:t>
@@ -4161,13 +6092,11 @@
       <w:pPr>
         <w:pStyle w:val="NoSpacing"/>
         <w:rPr>
-          <w:sz w:val="28"/>
-          <w:szCs w:val="28"/>
-        </w:rPr>
-      </w:pPr>
-      <w:r>
-        <w:rPr>
-          <w:sz w:val="28"/>
+          <w:szCs w:val="28"/>
+        </w:rPr>
+      </w:pPr>
+      <w:r>
+        <w:rPr>
           <w:szCs w:val="28"/>
         </w:rPr>
         <w:t xml:space="preserve">        "name" : "Dell Inspiron",</w:t>
@@ -4177,13 +6106,11 @@
       <w:pPr>
         <w:pStyle w:val="NoSpacing"/>
         <w:rPr>
-          <w:sz w:val="28"/>
-          <w:szCs w:val="28"/>
-        </w:rPr>
-      </w:pPr>
-      <w:r>
-        <w:rPr>
-          <w:sz w:val="28"/>
+          <w:szCs w:val="28"/>
+        </w:rPr>
+      </w:pPr>
+      <w:r>
+        <w:rPr>
           <w:szCs w:val="28"/>
         </w:rPr>
         <w:t xml:space="preserve">        "price" : 45000,</w:t>
@@ -4193,13 +6120,11 @@
       <w:pPr>
         <w:pStyle w:val="NoSpacing"/>
         <w:rPr>
-          <w:sz w:val="28"/>
-          <w:szCs w:val="28"/>
-        </w:rPr>
-      </w:pPr>
-      <w:r>
-        <w:rPr>
-          <w:sz w:val="28"/>
+          <w:szCs w:val="28"/>
+        </w:rPr>
+      </w:pPr>
+      <w:r>
+        <w:rPr>
           <w:szCs w:val="28"/>
         </w:rPr>
         <w:t xml:space="preserve">        "category" : "notebook",</w:t>
@@ -4209,13 +6134,11 @@
       <w:pPr>
         <w:pStyle w:val="NoSpacing"/>
         <w:rPr>
-          <w:sz w:val="28"/>
-          <w:szCs w:val="28"/>
-        </w:rPr>
-      </w:pPr>
-      <w:r>
-        <w:rPr>
-          <w:sz w:val="28"/>
+          <w:szCs w:val="28"/>
+        </w:rPr>
+      </w:pPr>
+      <w:r>
+        <w:rPr>
           <w:szCs w:val="28"/>
         </w:rPr>
         <w:t xml:space="preserve">        "active" : false</w:t>
@@ -4225,13 +6148,11 @@
       <w:pPr>
         <w:pStyle w:val="NoSpacing"/>
         <w:rPr>
-          <w:sz w:val="28"/>
-          <w:szCs w:val="28"/>
-        </w:rPr>
-      </w:pPr>
-      <w:r>
-        <w:rPr>
-          <w:sz w:val="28"/>
+          <w:szCs w:val="28"/>
+        </w:rPr>
+      </w:pPr>
+      <w:r>
+        <w:rPr>
           <w:szCs w:val="28"/>
         </w:rPr>
         <w:t>}</w:t>
@@ -4258,6 +6179,7 @@
         <w:rPr>
           <w:sz w:val="28"/>
           <w:szCs w:val="28"/>
+          <w:highlight w:val="yellow"/>
         </w:rPr>
         <w:t>&gt; db.products.find({active: false, category: 'notebook'}, {active: 0}).pretty();</w:t>
       </w:r>
@@ -4275,13 +6197,11 @@
       <w:pPr>
         <w:pStyle w:val="NoSpacing"/>
         <w:rPr>
-          <w:sz w:val="28"/>
-          <w:szCs w:val="28"/>
-        </w:rPr>
-      </w:pPr>
-      <w:r>
-        <w:rPr>
-          <w:sz w:val="28"/>
+          <w:szCs w:val="28"/>
+        </w:rPr>
+      </w:pPr>
+      <w:r>
+        <w:rPr>
           <w:szCs w:val="28"/>
         </w:rPr>
         <w:t>{</w:t>
@@ -4291,13 +6211,11 @@
       <w:pPr>
         <w:pStyle w:val="NoSpacing"/>
         <w:rPr>
-          <w:sz w:val="28"/>
-          <w:szCs w:val="28"/>
-        </w:rPr>
-      </w:pPr>
-      <w:r>
-        <w:rPr>
-          <w:sz w:val="28"/>
+          <w:szCs w:val="28"/>
+        </w:rPr>
+      </w:pPr>
+      <w:r>
+        <w:rPr>
           <w:szCs w:val="28"/>
         </w:rPr>
         <w:t xml:space="preserve">        "_id" : ObjectId("6463198d9b7d3fa7f9e6681b"),</w:t>
@@ -4307,13 +6225,11 @@
       <w:pPr>
         <w:pStyle w:val="NoSpacing"/>
         <w:rPr>
-          <w:sz w:val="28"/>
-          <w:szCs w:val="28"/>
-        </w:rPr>
-      </w:pPr>
-      <w:r>
-        <w:rPr>
-          <w:sz w:val="28"/>
+          <w:szCs w:val="28"/>
+        </w:rPr>
+      </w:pPr>
+      <w:r>
+        <w:rPr>
           <w:szCs w:val="28"/>
         </w:rPr>
         <w:t xml:space="preserve">        "name" : "Dell Inspiron",</w:t>
@@ -4323,13 +6239,11 @@
       <w:pPr>
         <w:pStyle w:val="NoSpacing"/>
         <w:rPr>
-          <w:sz w:val="28"/>
-          <w:szCs w:val="28"/>
-        </w:rPr>
-      </w:pPr>
-      <w:r>
-        <w:rPr>
-          <w:sz w:val="28"/>
+          <w:szCs w:val="28"/>
+        </w:rPr>
+      </w:pPr>
+      <w:r>
+        <w:rPr>
           <w:szCs w:val="28"/>
         </w:rPr>
         <w:t xml:space="preserve">        "price" : 45000,</w:t>
@@ -4339,13 +6253,11 @@
       <w:pPr>
         <w:pStyle w:val="NoSpacing"/>
         <w:rPr>
-          <w:sz w:val="28"/>
-          <w:szCs w:val="28"/>
-        </w:rPr>
-      </w:pPr>
-      <w:r>
-        <w:rPr>
-          <w:sz w:val="28"/>
+          <w:szCs w:val="28"/>
+        </w:rPr>
+      </w:pPr>
+      <w:r>
+        <w:rPr>
           <w:szCs w:val="28"/>
         </w:rPr>
         <w:t xml:space="preserve">        "category" : "notebook"</w:t>
@@ -4355,13 +6267,11 @@
       <w:pPr>
         <w:pStyle w:val="NoSpacing"/>
         <w:rPr>
-          <w:sz w:val="28"/>
-          <w:szCs w:val="28"/>
-        </w:rPr>
-      </w:pPr>
-      <w:r>
-        <w:rPr>
-          <w:sz w:val="28"/>
+          <w:szCs w:val="28"/>
+        </w:rPr>
+      </w:pPr>
+      <w:r>
+        <w:rPr>
           <w:szCs w:val="28"/>
         </w:rPr>
         <w:t>}</w:t>
@@ -4375,9 +6285,117 @@
           <w:szCs w:val="28"/>
         </w:rPr>
       </w:pPr>
-      <w:r>
-        <w:rPr>
-          <w:sz w:val="28"/>
+    </w:p>
+    <w:p>
+      <w:pPr>
+        <w:pStyle w:val="NoSpacing"/>
+        <w:rPr>
+          <w:sz w:val="28"/>
+          <w:szCs w:val="28"/>
+        </w:rPr>
+      </w:pPr>
+      <w:r>
+        <w:rPr>
+          <w:sz w:val="28"/>
+          <w:szCs w:val="28"/>
+          <w:highlight w:val="yellow"/>
+        </w:rPr>
+        <w:t>&gt; db.products.find({category: 'smartphone'}).pretty().limit(1);</w:t>
+      </w:r>
+    </w:p>
+    <w:p>
+      <w:pPr>
+        <w:pStyle w:val="NoSpacing"/>
+        <w:rPr>
+          <w:szCs w:val="28"/>
+        </w:rPr>
+      </w:pPr>
+      <w:r>
+        <w:rPr>
+          <w:szCs w:val="28"/>
+        </w:rPr>
+        <w:t>{</w:t>
+      </w:r>
+    </w:p>
+    <w:p>
+      <w:pPr>
+        <w:pStyle w:val="NoSpacing"/>
+        <w:rPr>
+          <w:szCs w:val="28"/>
+        </w:rPr>
+      </w:pPr>
+      <w:r>
+        <w:rPr>
+          <w:szCs w:val="28"/>
+        </w:rPr>
+        <w:t xml:space="preserve">        "_id" : ObjectId("646316a39b7d3fa7f9e66819"),</w:t>
+      </w:r>
+    </w:p>
+    <w:p>
+      <w:pPr>
+        <w:pStyle w:val="NoSpacing"/>
+        <w:rPr>
+          <w:szCs w:val="28"/>
+        </w:rPr>
+      </w:pPr>
+      <w:r>
+        <w:rPr>
+          <w:szCs w:val="28"/>
+        </w:rPr>
+        <w:t xml:space="preserve">        "name" : "iPhone 7",</w:t>
+      </w:r>
+    </w:p>
+    <w:p>
+      <w:pPr>
+        <w:pStyle w:val="NoSpacing"/>
+        <w:rPr>
+          <w:szCs w:val="28"/>
+        </w:rPr>
+      </w:pPr>
+      <w:r>
+        <w:rPr>
+          <w:szCs w:val="28"/>
+        </w:rPr>
+        <w:t xml:space="preserve">        "price" : 20000,</w:t>
+      </w:r>
+    </w:p>
+    <w:p>
+      <w:pPr>
+        <w:pStyle w:val="NoSpacing"/>
+        <w:rPr>
+          <w:szCs w:val="28"/>
+        </w:rPr>
+      </w:pPr>
+      <w:r>
+        <w:rPr>
+          <w:szCs w:val="28"/>
+        </w:rPr>
+        <w:t xml:space="preserve">        "category" : "smartphone",</w:t>
+      </w:r>
+    </w:p>
+    <w:p>
+      <w:pPr>
+        <w:pStyle w:val="NoSpacing"/>
+        <w:rPr>
+          <w:szCs w:val="28"/>
+        </w:rPr>
+      </w:pPr>
+      <w:r>
+        <w:rPr>
+          <w:szCs w:val="28"/>
+        </w:rPr>
+        <w:t xml:space="preserve">        "active" : true</w:t>
+      </w:r>
+    </w:p>
+    <w:p>
+      <w:pPr>
+        <w:pStyle w:val="NoSpacing"/>
+        <w:rPr>
+          <w:szCs w:val="28"/>
+        </w:rPr>
+      </w:pPr>
+      <w:r>
+        <w:rPr>
           <w:szCs w:val="28"/>
         </w:rPr>
         <w:t>}</w:t>
@@ -4391,25 +6409,49 @@
           <w:szCs w:val="28"/>
         </w:rPr>
       </w:pPr>
-      <w:r>
-        <w:rPr>
-          <w:sz w:val="28"/>
-          <w:szCs w:val="28"/>
-        </w:rPr>
-        <w:t>&gt; db.products.find({category: 'smartphone'}).pretty().limit(1);</w:t>
-      </w:r>
-    </w:p>
-    <w:p>
-      <w:pPr>
-        <w:pStyle w:val="NoSpacing"/>
-        <w:rPr>
-          <w:sz w:val="28"/>
-          <w:szCs w:val="28"/>
-        </w:rPr>
-      </w:pPr>
-      <w:r>
-        <w:rPr>
-          <w:sz w:val="28"/>
+    </w:p>
+    <w:p>
+      <w:pPr>
+        <w:pStyle w:val="NoSpacing"/>
+        <w:rPr>
+          <w:sz w:val="28"/>
+          <w:szCs w:val="28"/>
+        </w:rPr>
+      </w:pPr>
+      <w:r>
+        <w:rPr>
+          <w:sz w:val="28"/>
+          <w:szCs w:val="28"/>
+        </w:rPr>
+        <w:t>//Show 1 record second one</w:t>
+      </w:r>
+    </w:p>
+    <w:p>
+      <w:pPr>
+        <w:pStyle w:val="NoSpacing"/>
+        <w:rPr>
+          <w:sz w:val="28"/>
+          <w:szCs w:val="28"/>
+        </w:rPr>
+      </w:pPr>
+      <w:r>
+        <w:rPr>
+          <w:sz w:val="28"/>
+          <w:szCs w:val="28"/>
+          <w:highlight w:val="yellow"/>
+        </w:rPr>
+        <w:t>&gt; db.products.find({category: 'smartphone'}).pretty().limit(1).skip(1);</w:t>
+      </w:r>
+    </w:p>
+    <w:p>
+      <w:pPr>
+        <w:pStyle w:val="NoSpacing"/>
+        <w:rPr>
+          <w:szCs w:val="28"/>
+        </w:rPr>
+      </w:pPr>
+      <w:r>
+        <w:rPr>
           <w:szCs w:val="28"/>
         </w:rPr>
         <w:t>{</w:t>
@@ -4419,13 +6461,168 @@
       <w:pPr>
         <w:pStyle w:val="NoSpacing"/>
         <w:rPr>
-          <w:sz w:val="28"/>
-          <w:szCs w:val="28"/>
-        </w:rPr>
-      </w:pPr>
-      <w:r>
-        <w:rPr>
-          <w:sz w:val="28"/>
+          <w:szCs w:val="28"/>
+        </w:rPr>
+      </w:pPr>
+      <w:r>
+        <w:rPr>
+          <w:szCs w:val="28"/>
+        </w:rPr>
+        <w:t xml:space="preserve">        "_id" : ObjectId("6463198d9b7d3fa7f9e6681c"),</w:t>
+      </w:r>
+    </w:p>
+    <w:p>
+      <w:pPr>
+        <w:pStyle w:val="NoSpacing"/>
+        <w:rPr>
+          <w:szCs w:val="28"/>
+        </w:rPr>
+      </w:pPr>
+      <w:r>
+        <w:rPr>
+          <w:szCs w:val="28"/>
+        </w:rPr>
+        <w:t xml:space="preserve">        "name" : "Samsung Note 8",</w:t>
+      </w:r>
+    </w:p>
+    <w:p>
+      <w:pPr>
+        <w:pStyle w:val="NoSpacing"/>
+        <w:rPr>
+          <w:szCs w:val="28"/>
+        </w:rPr>
+      </w:pPr>
+      <w:r>
+        <w:rPr>
+          <w:szCs w:val="28"/>
+        </w:rPr>
+        <w:t xml:space="preserve">        "price" : 72000,</w:t>
+      </w:r>
+    </w:p>
+    <w:p>
+      <w:pPr>
+        <w:pStyle w:val="NoSpacing"/>
+        <w:rPr>
+          <w:szCs w:val="28"/>
+        </w:rPr>
+      </w:pPr>
+      <w:r>
+        <w:rPr>
+          <w:szCs w:val="28"/>
+        </w:rPr>
+        <w:t xml:space="preserve">        "category" : "smartphone",</w:t>
+      </w:r>
+    </w:p>
+    <w:p>
+      <w:pPr>
+        <w:pStyle w:val="NoSpacing"/>
+        <w:rPr>
+          <w:szCs w:val="28"/>
+        </w:rPr>
+      </w:pPr>
+      <w:r>
+        <w:rPr>
+          <w:szCs w:val="28"/>
+        </w:rPr>
+        <w:t xml:space="preserve">        "active" : true</w:t>
+      </w:r>
+    </w:p>
+    <w:p>
+      <w:pPr>
+        <w:pStyle w:val="NoSpacing"/>
+        <w:rPr>
+          <w:szCs w:val="28"/>
+        </w:rPr>
+      </w:pPr>
+      <w:r>
+        <w:rPr>
+          <w:szCs w:val="28"/>
+        </w:rPr>
+        <w:t>}</w:t>
+      </w:r>
+    </w:p>
+    <w:p>
+      <w:pPr>
+        <w:pStyle w:val="NoSpacing"/>
+        <w:rPr>
+          <w:sz w:val="28"/>
+          <w:szCs w:val="28"/>
+        </w:rPr>
+      </w:pPr>
+    </w:p>
+    <w:p>
+      <w:pPr>
+        <w:pStyle w:val="NoSpacing"/>
+        <w:rPr>
+          <w:sz w:val="28"/>
+          <w:szCs w:val="28"/>
+        </w:rPr>
+      </w:pPr>
+      <w:r>
+        <w:rPr>
+          <w:sz w:val="28"/>
+          <w:szCs w:val="28"/>
+        </w:rPr>
+        <w:t>//First record with findOne</w:t>
+      </w:r>
+    </w:p>
+    <w:p>
+      <w:pPr>
+        <w:pStyle w:val="NoSpacing"/>
+        <w:rPr>
+          <w:sz w:val="28"/>
+          <w:szCs w:val="28"/>
+        </w:rPr>
+      </w:pPr>
+      <w:r>
+        <w:rPr>
+          <w:sz w:val="28"/>
+          <w:szCs w:val="28"/>
+        </w:rPr>
+        <w:t>//Pretty func will not work with findOne</w:t>
+      </w:r>
+    </w:p>
+    <w:p>
+      <w:pPr>
+        <w:pStyle w:val="NoSpacing"/>
+        <w:rPr>
+          <w:sz w:val="28"/>
+          <w:szCs w:val="28"/>
+        </w:rPr>
+      </w:pPr>
+      <w:r>
+        <w:rPr>
+          <w:sz w:val="28"/>
+          <w:szCs w:val="28"/>
+          <w:highlight w:val="yellow"/>
+        </w:rPr>
+        <w:t>&gt; db.products.findOne({category: 'smartphone'});</w:t>
+      </w:r>
+    </w:p>
+    <w:p>
+      <w:pPr>
+        <w:pStyle w:val="NoSpacing"/>
+        <w:rPr>
+          <w:szCs w:val="28"/>
+        </w:rPr>
+      </w:pPr>
+      <w:r>
+        <w:rPr>
+          <w:szCs w:val="28"/>
+        </w:rPr>
+        <w:lastRenderedPageBreak/>
+        <w:t>{</w:t>
+      </w:r>
+    </w:p>
+    <w:p>
+      <w:pPr>
+        <w:pStyle w:val="NoSpacing"/>
+        <w:rPr>
+          <w:szCs w:val="28"/>
+        </w:rPr>
+      </w:pPr>
+      <w:r>
+        <w:rPr>
           <w:szCs w:val="28"/>
         </w:rPr>
         <w:t xml:space="preserve">        "_id" : ObjectId("646316a39b7d3fa7f9e66819"),</w:t>
@@ -4435,13 +6632,11 @@
       <w:pPr>
         <w:pStyle w:val="NoSpacing"/>
         <w:rPr>
-          <w:sz w:val="28"/>
-          <w:szCs w:val="28"/>
-        </w:rPr>
-      </w:pPr>
-      <w:r>
-        <w:rPr>
-          <w:sz w:val="28"/>
+          <w:szCs w:val="28"/>
+        </w:rPr>
+      </w:pPr>
+      <w:r>
+        <w:rPr>
           <w:szCs w:val="28"/>
         </w:rPr>
         <w:t xml:space="preserve">        "name" : "iPhone 7",</w:t>
@@ -4451,16 +6646,13 @@
       <w:pPr>
         <w:pStyle w:val="NoSpacing"/>
         <w:rPr>
-          <w:sz w:val="28"/>
-          <w:szCs w:val="28"/>
-        </w:rPr>
-      </w:pPr>
-      <w:r>
-        <w:rPr>
-          <w:sz w:val="28"/>
-          <w:szCs w:val="28"/>
-        </w:rPr>
-        <w:lastRenderedPageBreak/>
+          <w:szCs w:val="28"/>
+        </w:rPr>
+      </w:pPr>
+      <w:r>
+        <w:rPr>
+          <w:szCs w:val="28"/>
+        </w:rPr>
         <w:t xml:space="preserve">        "price" : 20000,</w:t>
       </w:r>
     </w:p>
@@ -4468,13 +6660,11 @@
       <w:pPr>
         <w:pStyle w:val="NoSpacing"/>
         <w:rPr>
-          <w:sz w:val="28"/>
-          <w:szCs w:val="28"/>
-        </w:rPr>
-      </w:pPr>
-      <w:r>
-        <w:rPr>
-          <w:sz w:val="28"/>
+          <w:szCs w:val="28"/>
+        </w:rPr>
+      </w:pPr>
+      <w:r>
+        <w:rPr>
           <w:szCs w:val="28"/>
         </w:rPr>
         <w:t xml:space="preserve">        "category" : "smartphone",</w:t>
@@ -4484,13 +6674,11 @@
       <w:pPr>
         <w:pStyle w:val="NoSpacing"/>
         <w:rPr>
-          <w:sz w:val="28"/>
-          <w:szCs w:val="28"/>
-        </w:rPr>
-      </w:pPr>
-      <w:r>
-        <w:rPr>
-          <w:sz w:val="28"/>
+          <w:szCs w:val="28"/>
+        </w:rPr>
+      </w:pPr>
+      <w:r>
+        <w:rPr>
           <w:szCs w:val="28"/>
         </w:rPr>
         <w:t xml:space="preserve">        "active" : true</w:t>
@@ -4500,13 +6688,11 @@
       <w:pPr>
         <w:pStyle w:val="NoSpacing"/>
         <w:rPr>
-          <w:sz w:val="28"/>
-          <w:szCs w:val="28"/>
-        </w:rPr>
-      </w:pPr>
-      <w:r>
-        <w:rPr>
-          <w:sz w:val="28"/>
+          <w:szCs w:val="28"/>
+        </w:rPr>
+      </w:pPr>
+      <w:r>
+        <w:rPr>
           <w:szCs w:val="28"/>
         </w:rPr>
         <w:t>}</w:t>
@@ -4520,328 +6706,6 @@
           <w:szCs w:val="28"/>
         </w:rPr>
       </w:pPr>
-    </w:p>
-    <w:p>
-      <w:pPr>
-        <w:pStyle w:val="NoSpacing"/>
-        <w:rPr>
-          <w:sz w:val="28"/>
-          <w:szCs w:val="28"/>
-        </w:rPr>
-      </w:pPr>
-      <w:r>
-        <w:rPr>
-          <w:sz w:val="28"/>
-          <w:szCs w:val="28"/>
-        </w:rPr>
-        <w:t>//Show 1 record second one</w:t>
-      </w:r>
-    </w:p>
-    <w:p>
-      <w:pPr>
-        <w:pStyle w:val="NoSpacing"/>
-        <w:rPr>
-          <w:sz w:val="28"/>
-          <w:szCs w:val="28"/>
-        </w:rPr>
-      </w:pPr>
-      <w:r>
-        <w:rPr>
-          <w:sz w:val="28"/>
-          <w:szCs w:val="28"/>
-        </w:rPr>
-        <w:t>&gt; db.products.find({category: 'smartphone'}).pretty().limit(1).skip(1);</w:t>
-      </w:r>
-    </w:p>
-    <w:p>
-      <w:pPr>
-        <w:pStyle w:val="NoSpacing"/>
-        <w:rPr>
-          <w:sz w:val="28"/>
-          <w:szCs w:val="28"/>
-        </w:rPr>
-      </w:pPr>
-      <w:r>
-        <w:rPr>
-          <w:sz w:val="28"/>
-          <w:szCs w:val="28"/>
-        </w:rPr>
-        <w:t>{</w:t>
-      </w:r>
-    </w:p>
-    <w:p>
-      <w:pPr>
-        <w:pStyle w:val="NoSpacing"/>
-        <w:rPr>
-          <w:sz w:val="28"/>
-          <w:szCs w:val="28"/>
-        </w:rPr>
-      </w:pPr>
-      <w:r>
-        <w:rPr>
-          <w:sz w:val="28"/>
-          <w:szCs w:val="28"/>
-        </w:rPr>
-        <w:t xml:space="preserve">        "_id" : ObjectId("6463198d9b7d3fa7f9e6681c"),</w:t>
-      </w:r>
-    </w:p>
-    <w:p>
-      <w:pPr>
-        <w:pStyle w:val="NoSpacing"/>
-        <w:rPr>
-          <w:sz w:val="28"/>
-          <w:szCs w:val="28"/>
-        </w:rPr>
-      </w:pPr>
-      <w:r>
-        <w:rPr>
-          <w:sz w:val="28"/>
-          <w:szCs w:val="28"/>
-        </w:rPr>
-        <w:t xml:space="preserve">        "name" : "Samsung Note 8",</w:t>
-      </w:r>
-    </w:p>
-    <w:p>
-      <w:pPr>
-        <w:pStyle w:val="NoSpacing"/>
-        <w:rPr>
-          <w:sz w:val="28"/>
-          <w:szCs w:val="28"/>
-        </w:rPr>
-      </w:pPr>
-      <w:r>
-        <w:rPr>
-          <w:sz w:val="28"/>
-          <w:szCs w:val="28"/>
-        </w:rPr>
-        <w:t xml:space="preserve">        "price" : 72000,</w:t>
-      </w:r>
-    </w:p>
-    <w:p>
-      <w:pPr>
-        <w:pStyle w:val="NoSpacing"/>
-        <w:rPr>
-          <w:sz w:val="28"/>
-          <w:szCs w:val="28"/>
-        </w:rPr>
-      </w:pPr>
-      <w:r>
-        <w:rPr>
-          <w:sz w:val="28"/>
-          <w:szCs w:val="28"/>
-        </w:rPr>
-        <w:t xml:space="preserve">        "category" : "smartphone",</w:t>
-      </w:r>
-    </w:p>
-    <w:p>
-      <w:pPr>
-        <w:pStyle w:val="NoSpacing"/>
-        <w:rPr>
-          <w:sz w:val="28"/>
-          <w:szCs w:val="28"/>
-        </w:rPr>
-      </w:pPr>
-      <w:r>
-        <w:rPr>
-          <w:sz w:val="28"/>
-          <w:szCs w:val="28"/>
-        </w:rPr>
-        <w:t xml:space="preserve">        "active" : true</w:t>
-      </w:r>
-    </w:p>
-    <w:p>
-      <w:pPr>
-        <w:pStyle w:val="NoSpacing"/>
-        <w:rPr>
-          <w:sz w:val="28"/>
-          <w:szCs w:val="28"/>
-        </w:rPr>
-      </w:pPr>
-      <w:r>
-        <w:rPr>
-          <w:sz w:val="28"/>
-          <w:szCs w:val="28"/>
-        </w:rPr>
-        <w:t>}</w:t>
-      </w:r>
-    </w:p>
-    <w:p>
-      <w:pPr>
-        <w:pStyle w:val="NoSpacing"/>
-        <w:rPr>
-          <w:sz w:val="28"/>
-          <w:szCs w:val="28"/>
-        </w:rPr>
-      </w:pPr>
-    </w:p>
-    <w:p>
-      <w:pPr>
-        <w:pStyle w:val="NoSpacing"/>
-        <w:rPr>
-          <w:sz w:val="28"/>
-          <w:szCs w:val="28"/>
-        </w:rPr>
-      </w:pPr>
-      <w:r>
-        <w:rPr>
-          <w:sz w:val="28"/>
-          <w:szCs w:val="28"/>
-        </w:rPr>
-        <w:t>//First record with findOne</w:t>
-      </w:r>
-    </w:p>
-    <w:p>
-      <w:pPr>
-        <w:pStyle w:val="NoSpacing"/>
-        <w:rPr>
-          <w:sz w:val="28"/>
-          <w:szCs w:val="28"/>
-        </w:rPr>
-      </w:pPr>
-      <w:r>
-        <w:rPr>
-          <w:sz w:val="28"/>
-          <w:szCs w:val="28"/>
-        </w:rPr>
-        <w:t>//Pretty func will not work with findOne</w:t>
-      </w:r>
-    </w:p>
-    <w:p>
-      <w:pPr>
-        <w:pStyle w:val="NoSpacing"/>
-        <w:rPr>
-          <w:sz w:val="28"/>
-          <w:szCs w:val="28"/>
-        </w:rPr>
-      </w:pPr>
-      <w:r>
-        <w:rPr>
-          <w:sz w:val="28"/>
-          <w:szCs w:val="28"/>
-        </w:rPr>
-        <w:t>&gt; db.products.findOne({category: 'smartphone'});</w:t>
-      </w:r>
-    </w:p>
-    <w:p>
-      <w:pPr>
-        <w:pStyle w:val="NoSpacing"/>
-        <w:rPr>
-          <w:sz w:val="28"/>
-          <w:szCs w:val="28"/>
-        </w:rPr>
-      </w:pPr>
-      <w:r>
-        <w:rPr>
-          <w:sz w:val="28"/>
-          <w:szCs w:val="28"/>
-        </w:rPr>
-        <w:t>{</w:t>
-      </w:r>
-    </w:p>
-    <w:p>
-      <w:pPr>
-        <w:pStyle w:val="NoSpacing"/>
-        <w:rPr>
-          <w:sz w:val="28"/>
-          <w:szCs w:val="28"/>
-        </w:rPr>
-      </w:pPr>
-      <w:r>
-        <w:rPr>
-          <w:sz w:val="28"/>
-          <w:szCs w:val="28"/>
-        </w:rPr>
-        <w:t xml:space="preserve">        "_id" : ObjectId("646316a39b7d3fa7f9e66819"),</w:t>
-      </w:r>
-    </w:p>
-    <w:p>
-      <w:pPr>
-        <w:pStyle w:val="NoSpacing"/>
-        <w:rPr>
-          <w:sz w:val="28"/>
-          <w:szCs w:val="28"/>
-        </w:rPr>
-      </w:pPr>
-      <w:r>
-        <w:rPr>
-          <w:sz w:val="28"/>
-          <w:szCs w:val="28"/>
-        </w:rPr>
-        <w:t xml:space="preserve">        "name" : "iPhone 7",</w:t>
-      </w:r>
-    </w:p>
-    <w:p>
-      <w:pPr>
-        <w:pStyle w:val="NoSpacing"/>
-        <w:rPr>
-          <w:sz w:val="28"/>
-          <w:szCs w:val="28"/>
-        </w:rPr>
-      </w:pPr>
-      <w:r>
-        <w:rPr>
-          <w:sz w:val="28"/>
-          <w:szCs w:val="28"/>
-        </w:rPr>
-        <w:t xml:space="preserve">        "price" : 20000,</w:t>
-      </w:r>
-    </w:p>
-    <w:p>
-      <w:pPr>
-        <w:pStyle w:val="NoSpacing"/>
-        <w:rPr>
-          <w:sz w:val="28"/>
-          <w:szCs w:val="28"/>
-        </w:rPr>
-      </w:pPr>
-      <w:r>
-        <w:rPr>
-          <w:sz w:val="28"/>
-          <w:szCs w:val="28"/>
-        </w:rPr>
-        <w:t xml:space="preserve">        "category" : "smartphone",</w:t>
-      </w:r>
-    </w:p>
-    <w:p>
-      <w:pPr>
-        <w:pStyle w:val="NoSpacing"/>
-        <w:rPr>
-          <w:sz w:val="28"/>
-          <w:szCs w:val="28"/>
-        </w:rPr>
-      </w:pPr>
-      <w:r>
-        <w:rPr>
-          <w:sz w:val="28"/>
-          <w:szCs w:val="28"/>
-        </w:rPr>
-        <w:t xml:space="preserve">        "active" : true</w:t>
-      </w:r>
-    </w:p>
-    <w:p>
-      <w:pPr>
-        <w:pStyle w:val="NoSpacing"/>
-        <w:rPr>
-          <w:sz w:val="28"/>
-          <w:szCs w:val="28"/>
-        </w:rPr>
-      </w:pPr>
-      <w:r>
-        <w:rPr>
-          <w:sz w:val="28"/>
-          <w:szCs w:val="28"/>
-        </w:rPr>
-        <w:t>}</w:t>
-      </w:r>
-    </w:p>
-    <w:p>
-      <w:pPr>
-        <w:pStyle w:val="NoSpacing"/>
-        <w:rPr>
-          <w:sz w:val="28"/>
-          <w:szCs w:val="28"/>
-        </w:rPr>
-      </w:pPr>
       <w:r>
         <w:rPr>
           <w:sz w:val="28"/>
@@ -4862,45 +6726,32 @@
         <w:rPr>
           <w:sz w:val="28"/>
           <w:szCs w:val="28"/>
-        </w:rPr>
-        <w:t>&gt; db.products.updateOne({name: 'iPhone 7', active</w:t>
-      </w:r>
-      <w:r>
-        <w:rPr>
-          <w:sz w:val="28"/>
-          <w:szCs w:val="28"/>
-        </w:rPr>
-        <w:t>: true}, {$set: {price: 25500}}</w:t>
-      </w:r>
-      <w:r>
-        <w:rPr>
-          <w:sz w:val="28"/>
-          <w:szCs w:val="28"/>
-        </w:rPr>
-        <w:t>)</w:t>
-      </w:r>
-    </w:p>
-    <w:p>
-      <w:pPr>
-        <w:pStyle w:val="NoSpacing"/>
-        <w:rPr>
-          <w:sz w:val="28"/>
-          <w:szCs w:val="28"/>
-        </w:rPr>
-      </w:pPr>
-    </w:p>
-    <w:p>
-      <w:pPr>
-        <w:pStyle w:val="NoSpacing"/>
-        <w:rPr>
-          <w:sz w:val="28"/>
-          <w:szCs w:val="28"/>
-        </w:rPr>
-      </w:pPr>
-      <w:r>
-        <w:rPr>
-          <w:sz w:val="28"/>
-          <w:szCs w:val="28"/>
+          <w:highlight w:val="yellow"/>
+        </w:rPr>
+        <w:t>&gt; db.products.updateOne({name: 'iPhone 7', active: true}, {$set: {price: 25500}})</w:t>
+      </w:r>
+    </w:p>
+    <w:p>
+      <w:pPr>
+        <w:pStyle w:val="NoSpacing"/>
+        <w:rPr>
+          <w:sz w:val="28"/>
+          <w:szCs w:val="28"/>
+        </w:rPr>
+      </w:pPr>
+      <w:r>
+        <w:rPr>
+          <w:sz w:val="28"/>
+          <w:szCs w:val="28"/>
+          <w:highlight w:val="yellow"/>
+        </w:rPr>
+        <w:t>&gt;</w:t>
+      </w:r>
+      <w:r>
+        <w:rPr>
+          <w:sz w:val="28"/>
+          <w:szCs w:val="28"/>
+          <w:highlight w:val="yellow"/>
         </w:rPr>
         <w:t>db.products.find({name: 'iPhone 7'})</w:t>
       </w:r>
@@ -4949,6 +6800,7 @@
         <w:rPr>
           <w:sz w:val="28"/>
           <w:szCs w:val="28"/>
+          <w:highlight w:val="yellow"/>
         </w:rPr>
         <w:t>&gt; db.products.updateMany({}, {$set: {active:true}})</w:t>
       </w:r>
@@ -4999,6 +6851,7 @@
         <w:rPr>
           <w:sz w:val="28"/>
           <w:szCs w:val="28"/>
+          <w:highlight w:val="yellow"/>
         </w:rPr>
         <w:t>&gt; db.products.deleteOne({name: 'Test'});</w:t>
       </w:r>
@@ -5025,7 +6878,6 @@
           <w:sz w:val="28"/>
           <w:szCs w:val="28"/>
         </w:rPr>
-        <w:lastRenderedPageBreak/>
         <w:t>//Delete multiple</w:t>
       </w:r>
     </w:p>
@@ -5041,8 +6893,16 @@
         <w:rPr>
           <w:sz w:val="28"/>
           <w:szCs w:val="28"/>
-        </w:rPr>
-        <w:t xml:space="preserve">&gt;db.products.deleteMany({category: ‘’notebook})  </w:t>
+          <w:highlight w:val="yellow"/>
+        </w:rPr>
+        <w:t>&gt;db.products.deleteMany({category: ‘’notebook})</w:t>
+      </w:r>
+      <w:r>
+        <w:rPr>
+          <w:sz w:val="28"/>
+          <w:szCs w:val="28"/>
+        </w:rPr>
+        <w:t xml:space="preserve">  </w:t>
       </w:r>
     </w:p>
     <w:p>
@@ -5083,6 +6943,40 @@
       <w:pPr>
         <w:pStyle w:val="NoSpacing"/>
         <w:rPr>
+          <w:sz w:val="28"/>
+        </w:rPr>
+      </w:pPr>
+      <w:r>
+        <w:rPr>
+          <w:sz w:val="28"/>
+        </w:rPr>
+        <w:t xml:space="preserve">Compass - </w:t>
+      </w:r>
+      <w:r>
+        <w:rPr>
+          <w:sz w:val="28"/>
+        </w:rPr>
+        <w:t>MongoDB connection string or url by default:</w:t>
+      </w:r>
+    </w:p>
+    <w:p>
+      <w:pPr>
+        <w:pStyle w:val="NoSpacing"/>
+        <w:rPr>
+          <w:sz w:val="28"/>
+        </w:rPr>
+      </w:pPr>
+      <w:r>
+        <w:rPr>
+          <w:sz w:val="28"/>
+        </w:rPr>
+        <w:t>mongodb://localhost:27017/</w:t>
+      </w:r>
+    </w:p>
+    <w:p>
+      <w:pPr>
+        <w:pStyle w:val="NoSpacing"/>
+        <w:rPr>
           <w:b/>
           <w:sz w:val="28"/>
           <w:szCs w:val="28"/>
@@ -5132,7 +7026,7 @@
       <w:pPr>
         <w:pStyle w:val="NoSpacing"/>
       </w:pPr>
-      <w:hyperlink r:id="rId29" w:history="1">
+      <w:hyperlink r:id="rId38" w:history="1">
         <w:r>
           <w:rPr>
             <w:rStyle w:val="Hyperlink"/>
@@ -5154,7 +7048,7 @@
         </w:rPr>
         <w:t> view engine for </w:t>
       </w:r>
-      <w:hyperlink r:id="rId30" w:history="1">
+      <w:hyperlink r:id="rId39" w:history="1">
         <w:r>
           <w:rPr>
             <w:rStyle w:val="Hyperlink"/>
@@ -5171,7 +7065,7 @@
       <w:pPr>
         <w:pStyle w:val="NoSpacing"/>
       </w:pPr>
-      <w:hyperlink r:id="rId31" w:history="1">
+      <w:hyperlink r:id="rId40" w:history="1">
         <w:r>
           <w:rPr>
             <w:rStyle w:val="Hyperlink"/>
@@ -5384,15 +7278,13 @@
       <w:pPr>
         <w:pStyle w:val="NoSpacing"/>
         <w:rPr>
-          <w:sz w:val="28"/>
-          <w:szCs w:val="28"/>
-        </w:rPr>
-      </w:pPr>
-      <w:hyperlink r:id="rId32" w:history="1">
+          <w:szCs w:val="28"/>
+        </w:rPr>
+      </w:pPr>
+      <w:hyperlink r:id="rId41" w:history="1">
         <w:r>
           <w:rPr>
             <w:rStyle w:val="Hyperlink"/>
-            <w:sz w:val="28"/>
             <w:szCs w:val="28"/>
           </w:rPr>
           <w:t>https://www.youtube.com/watch?v=krP6XMsIb8U&amp;t=26s&amp;ab_channel=ProgrammingExperience</w:t>
@@ -5403,15 +7295,13 @@
       <w:pPr>
         <w:pStyle w:val="NoSpacing"/>
         <w:rPr>
-          <w:sz w:val="28"/>
-          <w:szCs w:val="28"/>
-        </w:rPr>
-      </w:pPr>
-      <w:hyperlink r:id="rId33" w:history="1">
+          <w:szCs w:val="28"/>
+        </w:rPr>
+      </w:pPr>
+      <w:hyperlink r:id="rId42" w:history="1">
         <w:r>
           <w:rPr>
             <w:rStyle w:val="Hyperlink"/>
-            <w:sz w:val="28"/>
             <w:szCs w:val="28"/>
           </w:rPr>
           <w:t>https://www.youtube.com/watch?v=GBq3eAJziH0&amp;ab_channel=procademy</w:t>
@@ -5442,7 +7332,7 @@
         <w:rPr>
           <w:b/>
           <w:color w:val="FF0000"/>
-          <w:sz w:val="28"/>
+          <w:sz w:val="44"/>
           <w:szCs w:val="28"/>
         </w:rPr>
       </w:pPr>
@@ -5451,7 +7341,7 @@
           <w:rFonts w:ascii="Helvetica" w:hAnsi="Helvetica"/>
           <w:b/>
           <w:color w:val="FF0000"/>
-          <w:sz w:val="32"/>
+          <w:sz w:val="40"/>
           <w:szCs w:val="32"/>
           <w:highlight w:val="yellow"/>
         </w:rPr>
@@ -5473,9 +7363,10 @@
           <w:sz w:val="32"/>
           <w:szCs w:val="32"/>
         </w:rPr>
+        <w:lastRenderedPageBreak/>
         <w:t>elegant </w:t>
       </w:r>
-      <w:hyperlink r:id="rId34" w:history="1">
+      <w:hyperlink r:id="rId43" w:history="1">
         <w:r>
           <w:rPr>
             <w:rStyle w:val="Hyperlink"/>
@@ -5496,7 +7387,7 @@
         </w:rPr>
         <w:t> object modeling for </w:t>
       </w:r>
-      <w:hyperlink r:id="rId35" w:history="1">
+      <w:hyperlink r:id="rId44" w:history="1">
         <w:r>
           <w:rPr>
             <w:rStyle w:val="Hyperlink"/>
@@ -5552,7 +7443,7 @@
       <w:pPr>
         <w:pStyle w:val="NoSpacing"/>
       </w:pPr>
-      <w:hyperlink r:id="rId36" w:history="1">
+      <w:hyperlink r:id="rId45" w:history="1">
         <w:r>
           <w:rPr>
             <w:rStyle w:val="Hyperlink"/>
@@ -5600,7 +7491,7 @@
           <w:szCs w:val="32"/>
         </w:rPr>
       </w:pPr>
-      <w:hyperlink r:id="rId37" w:history="1">
+      <w:hyperlink r:id="rId46" w:history="1">
         <w:r>
           <w:rPr>
             <w:rStyle w:val="Hyperlink"/>
@@ -5619,6 +7510,13 @@
           <w:szCs w:val="32"/>
         </w:rPr>
       </w:pPr>
+      <w:r>
+        <w:rPr>
+          <w:sz w:val="32"/>
+          <w:szCs w:val="32"/>
+        </w:rPr>
+        <w:t xml:space="preserve"> </w:t>
+      </w:r>
     </w:p>
     <w:p>
       <w:pPr>
@@ -5713,7 +7611,6 @@
           <w:sz w:val="32"/>
           <w:szCs w:val="32"/>
         </w:rPr>
-        <w:lastRenderedPageBreak/>
         <w:t>4.  Object- Data Mapping – translation of data into object that our code understands and vice versa</w:t>
       </w:r>
     </w:p>
@@ -5755,6 +7652,52 @@
           <w:sz w:val="32"/>
           <w:szCs w:val="32"/>
         </w:rPr>
+        <w:t>Mongodb is document oriented database system.</w:t>
+      </w:r>
+    </w:p>
+    <w:p>
+      <w:pPr>
+        <w:pStyle w:val="NoSpacing"/>
+        <w:rPr>
+          <w:sz w:val="32"/>
+          <w:szCs w:val="32"/>
+        </w:rPr>
+      </w:pPr>
+      <w:r>
+        <w:rPr>
+          <w:sz w:val="32"/>
+          <w:szCs w:val="32"/>
+        </w:rPr>
+        <w:t>Stores data as JSON like format</w:t>
+      </w:r>
+    </w:p>
+    <w:p>
+      <w:pPr>
+        <w:pStyle w:val="NoSpacing"/>
+        <w:rPr>
+          <w:sz w:val="32"/>
+          <w:szCs w:val="32"/>
+        </w:rPr>
+      </w:pPr>
+    </w:p>
+    <w:p>
+      <w:pPr>
+        <w:pStyle w:val="NoSpacing"/>
+        <w:rPr>
+          <w:b/>
+          <w:sz w:val="32"/>
+          <w:szCs w:val="32"/>
+          <w:u w:val="single"/>
+        </w:rPr>
+      </w:pPr>
+      <w:r>
+        <w:rPr>
+          <w:b/>
+          <w:sz w:val="32"/>
+          <w:szCs w:val="32"/>
+          <w:highlight w:val="yellow"/>
+          <w:u w:val="single"/>
+        </w:rPr>
         <w:t>In Mongo DB</w:t>
       </w:r>
     </w:p>
@@ -5771,7 +7714,37 @@
           <w:sz w:val="32"/>
           <w:szCs w:val="32"/>
         </w:rPr>
-        <w:t xml:space="preserve">Table </w:t>
+        <w:t>Database = database</w:t>
+      </w:r>
+    </w:p>
+    <w:p>
+      <w:pPr>
+        <w:pStyle w:val="NoSpacing"/>
+        <w:rPr>
+          <w:sz w:val="32"/>
+          <w:szCs w:val="32"/>
+        </w:rPr>
+      </w:pPr>
+      <w:r>
+        <w:rPr>
+          <w:sz w:val="32"/>
+          <w:szCs w:val="32"/>
+        </w:rPr>
+        <w:t>Table</w:t>
+      </w:r>
+      <w:r>
+        <w:rPr>
+          <w:sz w:val="32"/>
+          <w:szCs w:val="32"/>
+        </w:rPr>
+        <w:t>s</w:t>
+      </w:r>
+      <w:r>
+        <w:rPr>
+          <w:sz w:val="32"/>
+          <w:szCs w:val="32"/>
+        </w:rPr>
+        <w:t xml:space="preserve"> </w:t>
       </w:r>
       <w:r>
         <w:rPr>
@@ -5787,21 +7760,79 @@
         </w:rPr>
         <w:t xml:space="preserve"> Collection</w:t>
       </w:r>
-    </w:p>
-    <w:p>
-      <w:pPr>
-        <w:pStyle w:val="NoSpacing"/>
-        <w:rPr>
-          <w:sz w:val="32"/>
-          <w:szCs w:val="32"/>
-        </w:rPr>
-      </w:pPr>
-      <w:r>
-        <w:rPr>
-          <w:sz w:val="32"/>
-          <w:szCs w:val="32"/>
-        </w:rPr>
-        <w:t>Record/row -&gt; Document</w:t>
+      <w:r>
+        <w:rPr>
+          <w:sz w:val="32"/>
+          <w:szCs w:val="32"/>
+        </w:rPr>
+        <w:t>s</w:t>
+      </w:r>
+    </w:p>
+    <w:p>
+      <w:pPr>
+        <w:pStyle w:val="NoSpacing"/>
+        <w:rPr>
+          <w:sz w:val="32"/>
+          <w:szCs w:val="32"/>
+        </w:rPr>
+      </w:pPr>
+      <w:r>
+        <w:rPr>
+          <w:sz w:val="32"/>
+          <w:szCs w:val="32"/>
+        </w:rPr>
+        <w:t>Record</w:t>
+      </w:r>
+      <w:r>
+        <w:rPr>
+          <w:sz w:val="32"/>
+          <w:szCs w:val="32"/>
+        </w:rPr>
+        <w:t>s/R</w:t>
+      </w:r>
+      <w:r>
+        <w:rPr>
+          <w:sz w:val="32"/>
+          <w:szCs w:val="32"/>
+        </w:rPr>
+        <w:t>ow</w:t>
+      </w:r>
+      <w:r>
+        <w:rPr>
+          <w:sz w:val="32"/>
+          <w:szCs w:val="32"/>
+        </w:rPr>
+        <w:t>s</w:t>
+      </w:r>
+      <w:r>
+        <w:rPr>
+          <w:sz w:val="32"/>
+          <w:szCs w:val="32"/>
+        </w:rPr>
+        <w:t xml:space="preserve"> -&gt; Document</w:t>
+      </w:r>
+      <w:r>
+        <w:rPr>
+          <w:sz w:val="32"/>
+          <w:szCs w:val="32"/>
+        </w:rPr>
+        <w:t>s</w:t>
+      </w:r>
+    </w:p>
+    <w:p>
+      <w:pPr>
+        <w:pStyle w:val="NoSpacing"/>
+        <w:rPr>
+          <w:sz w:val="32"/>
+          <w:szCs w:val="32"/>
+        </w:rPr>
+      </w:pPr>
+      <w:r>
+        <w:rPr>
+          <w:sz w:val="32"/>
+          <w:szCs w:val="32"/>
+        </w:rPr>
+        <w:t>Columns = fields</w:t>
       </w:r>
     </w:p>
     <w:p>
@@ -5929,6 +7960,7 @@
           <w:sz w:val="32"/>
           <w:szCs w:val="32"/>
         </w:rPr>
+        <w:lastRenderedPageBreak/>
         <w:t>Query Helpers</w:t>
       </w:r>
     </w:p>
@@ -5945,15 +7977,15 @@
       <w:pPr>
         <w:pStyle w:val="NoSpacing"/>
         <w:rPr>
-          <w:sz w:val="32"/>
-          <w:szCs w:val="32"/>
-        </w:rPr>
-      </w:pPr>
-      <w:hyperlink r:id="rId38" w:history="1">
+          <w:sz w:val="24"/>
+          <w:szCs w:val="32"/>
+        </w:rPr>
+      </w:pPr>
+      <w:hyperlink r:id="rId47" w:history="1">
         <w:r>
           <w:rPr>
             <w:rStyle w:val="Hyperlink"/>
-            <w:sz w:val="32"/>
+            <w:sz w:val="24"/>
             <w:szCs w:val="32"/>
           </w:rPr>
           <w:t>https://www.youtube.com/watch?v=KV4kNMxx7SY&amp;list=PLHiZ4m8vCp9PHnOIT7gd30PCBoYCpGoQM&amp;index=27&amp;ab_channel=LearnwithSumit-LWS-Bangladesh</w:t>
@@ -5977,7 +8009,7 @@
           <w:szCs w:val="32"/>
         </w:rPr>
       </w:pPr>
-      <w:hyperlink r:id="rId39" w:history="1">
+      <w:hyperlink r:id="rId48" w:history="1">
         <w:r>
           <w:rPr>
             <w:rStyle w:val="Hyperlink"/>
@@ -6016,7 +8048,7 @@
           <w:shd w:val="clear" w:color="auto" w:fill="FFFFFF"/>
         </w:rPr>
       </w:pPr>
-      <w:hyperlink r:id="rId40" w:history="1">
+      <w:hyperlink r:id="rId49" w:history="1">
         <w:r>
           <w:rPr>
             <w:rStyle w:val="Hyperlink"/>
@@ -6129,7 +8161,7 @@
           <w:szCs w:val="32"/>
         </w:rPr>
       </w:pPr>
-      <w:hyperlink r:id="rId41" w:history="1">
+      <w:hyperlink r:id="rId50" w:history="1">
         <w:r>
           <w:rPr>
             <w:rStyle w:val="Hyperlink"/>
@@ -6225,7 +8257,6 @@
           <w:highlight w:val="yellow"/>
           <w:shd w:val="clear" w:color="auto" w:fill="FFFFFF"/>
         </w:rPr>
-        <w:lastRenderedPageBreak/>
         <w:t>dotenv</w:t>
       </w:r>
     </w:p>
@@ -6308,7 +8339,7 @@
           <w:szCs w:val="30"/>
         </w:rPr>
       </w:pPr>
-      <w:hyperlink r:id="rId42" w:history="1">
+      <w:hyperlink r:id="rId51" w:history="1">
         <w:r>
           <w:rPr>
             <w:rStyle w:val="Hyperlink"/>
@@ -6397,7 +8428,7 @@
           <w:shd w:val="clear" w:color="auto" w:fill="F7F7F7"/>
         </w:rPr>
       </w:pPr>
-      <w:hyperlink r:id="rId43" w:history="1">
+      <w:hyperlink r:id="rId52" w:history="1">
         <w:r>
           <w:rPr>
             <w:rStyle w:val="Hyperlink"/>
@@ -6437,6 +8468,7 @@
           <w:spacing w:val="-15"/>
           <w:sz w:val="28"/>
         </w:rPr>
+        <w:lastRenderedPageBreak/>
         <w:t>nanoid package</w:t>
       </w:r>
     </w:p>
@@ -6464,7 +8496,7 @@
           <w:szCs w:val="32"/>
         </w:rPr>
       </w:pPr>
-      <w:hyperlink r:id="rId44" w:history="1">
+      <w:hyperlink r:id="rId53" w:history="1">
         <w:r>
           <w:rPr>
             <w:rStyle w:val="Hyperlink"/>
@@ -6483,7 +8515,7 @@
           <w:szCs w:val="32"/>
         </w:rPr>
       </w:pPr>
-      <w:hyperlink r:id="rId45" w:anchor="readme" w:history="1">
+      <w:hyperlink r:id="rId54" w:anchor="readme" w:history="1">
         <w:r>
           <w:rPr>
             <w:rStyle w:val="Hyperlink"/>
@@ -6502,7 +8534,7 @@
           <w:szCs w:val="32"/>
         </w:rPr>
       </w:pPr>
-      <w:hyperlink r:id="rId46" w:history="1">
+      <w:hyperlink r:id="rId55" w:history="1">
         <w:r>
           <w:rPr>
             <w:rStyle w:val="Hyperlink"/>
@@ -6561,7 +8593,7 @@
           <w:szCs w:val="32"/>
         </w:rPr>
       </w:pPr>
-      <w:hyperlink r:id="rId47" w:history="1">
+      <w:hyperlink r:id="rId56" w:history="1">
         <w:r>
           <w:rPr>
             <w:rStyle w:val="Hyperlink"/>
@@ -6604,7 +8636,7 @@
           <w:szCs w:val="30"/>
         </w:rPr>
       </w:pPr>
-      <w:hyperlink r:id="rId48" w:history="1">
+      <w:hyperlink r:id="rId57" w:history="1">
         <w:r>
           <w:rPr>
             <w:rStyle w:val="Hyperlink"/>
@@ -6681,7 +8713,6 @@
         <w:rPr>
           <w:sz w:val="32"/>
         </w:rPr>
-        <w:lastRenderedPageBreak/>
         <w:t>Var myVar2 = require('./myLocaModule') to use local modules</w:t>
       </w:r>
     </w:p>
@@ -6791,7 +8822,17 @@
           <w:sz w:val="32"/>
           <w:szCs w:val="32"/>
         </w:rPr>
-        <w:t>JavaScript module is a file that contains a few lines of code written in JavaScript. They are the same as JavaScript Libraries. Modules often contain a class or a library of functions that are used for a specific purpose. These can be called with the help of require and import statements. The use of modules reduces the number of lines of code in one’s program/script. A major advantage of modules is that functions of another module can be called without writing the body of the functions themselves.</w:t>
+        <w:t xml:space="preserve">JavaScript module is a file that contains a few lines of code written in JavaScript. They are the same as JavaScript Libraries. Modules often contain a class or a library of functions that are used for a specific purpose. These can be called with the help of require and import statements. The use of modules reduces the number of lines of code in </w:t>
+      </w:r>
+      <w:r>
+        <w:rPr>
+          <w:rFonts w:ascii="Lato" w:hAnsi="Lato"/>
+          <w:color w:val="3D3D3D"/>
+          <w:sz w:val="32"/>
+          <w:szCs w:val="32"/>
+        </w:rPr>
+        <w:lastRenderedPageBreak/>
+        <w:t>one’s program/script. A major advantage of modules is that functions of another module can be called without writing the body of the functions themselves.</w:t>
       </w:r>
     </w:p>
     <w:p>
@@ -6837,7 +8878,7 @@
         </w:rPr>
         <w:t>CommonJS, AMD, RequireJS, ES(ECMAScript)6 Modules. Refer to </w:t>
       </w:r>
-      <w:hyperlink r:id="rId49" w:history="1">
+      <w:hyperlink r:id="rId58" w:history="1">
         <w:r>
           <w:rPr>
             <w:rStyle w:val="Hyperlink"/>
@@ -6957,7 +8998,6 @@
           <w:sz w:val="32"/>
           <w:szCs w:val="32"/>
         </w:rPr>
-        <w:lastRenderedPageBreak/>
         <w:t>Syntax:</w:t>
       </w:r>
     </w:p>
@@ -7197,7 +9237,16 @@
           <w:sz w:val="32"/>
           <w:szCs w:val="32"/>
         </w:rPr>
-        <w:t>import() &amp; export() statements are used to refer to an ES module. Other modules with file types such as .json cannot be imported with these statements. They are permitted to be used only in ES modules and the specifier of this statement can either be a URL-style relative path or a package name. Also, the import statement cannot be used in embedded scripts unless such script has a type="module". A dynamic import can be used for scripts whose type is not “module”</w:t>
+        <w:t xml:space="preserve">import() &amp; export() statements are used to refer to an ES module. Other modules with file types such as .json cannot be imported with these statements. They are permitted to be used only in ES modules </w:t>
+      </w:r>
+      <w:r>
+        <w:rPr>
+          <w:color w:val="3D3D3D"/>
+          <w:sz w:val="32"/>
+          <w:szCs w:val="32"/>
+        </w:rPr>
+        <w:lastRenderedPageBreak/>
+        <w:t>and the specifier of this statement can either be a URL-style relative path or a package name. Also, the import statement cannot be used in embedded scripts unless such script has a type="module". A dynamic import can be used for scripts whose type is not “module”</w:t>
       </w:r>
     </w:p>
     <w:p>
@@ -7431,7 +9480,7 @@
           <w:sz w:val="32"/>
         </w:rPr>
       </w:pPr>
-      <w:hyperlink r:id="rId50" w:history="1">
+      <w:hyperlink r:id="rId59" w:history="1">
         <w:r>
           <w:rPr>
             <w:rStyle w:val="Hyperlink"/>
@@ -7688,7 +9737,7 @@
         </w:rPr>
         <w:t>CORS is a node.js package for providing a </w:t>
       </w:r>
-      <w:hyperlink r:id="rId51" w:history="1">
+      <w:hyperlink r:id="rId60" w:history="1">
         <w:r>
           <w:rPr>
             <w:rStyle w:val="Hyperlink"/>
@@ -7707,7 +9756,7 @@
         </w:rPr>
         <w:t>/</w:t>
       </w:r>
-      <w:hyperlink r:id="rId52" w:history="1">
+      <w:hyperlink r:id="rId61" w:history="1">
         <w:r>
           <w:rPr>
             <w:rStyle w:val="Hyperlink"/>
@@ -7726,7 +9775,7 @@
         </w:rPr>
         <w:t> middleware that can be used to enable </w:t>
       </w:r>
-      <w:hyperlink r:id="rId53" w:history="1">
+      <w:hyperlink r:id="rId62" w:history="1">
         <w:r>
           <w:rPr>
             <w:rStyle w:val="Hyperlink"/>
@@ -7774,16 +9823,10 @@
       </w:r>
     </w:p>
     <w:p>
-      <w:pPr>
-        <w:rPr>
-          <w:sz w:val="28"/>
-        </w:rPr>
-      </w:pPr>
-      <w:hyperlink r:id="rId54" w:history="1">
+      <w:hyperlink r:id="rId63" w:history="1">
         <w:r>
           <w:rPr>
             <w:rStyle w:val="Hyperlink"/>
-            <w:sz w:val="28"/>
           </w:rPr>
           <w:t>https://expressjs.com/en/resources/middleware/cors.html</w:t>
         </w:r>
@@ -7792,23 +9835,16 @@
     <w:p>
       <w:pPr>
         <w:pStyle w:val="NoSpacing"/>
-        <w:rPr>
-          <w:sz w:val="28"/>
-        </w:rPr>
-      </w:pPr>
-      <w:hyperlink r:id="rId55" w:history="1">
+      </w:pPr>
+      <w:hyperlink r:id="rId64" w:history="1">
         <w:r>
           <w:rPr>
             <w:rStyle w:val="Hyperlink"/>
-            <w:sz w:val="28"/>
           </w:rPr>
           <w:t>https://www.youtube.com/watch?v=Ry_r8DCj3hw&amp;ab_channel=LearnwithSumit-LWS-Bangladesh</w:t>
         </w:r>
       </w:hyperlink>
       <w:r>
-        <w:rPr>
-          <w:sz w:val="28"/>
-        </w:rPr>
         <w:t xml:space="preserve">   </w:t>
       </w:r>
     </w:p>
@@ -7853,7 +9889,7 @@
           <w:sz w:val="28"/>
         </w:rPr>
       </w:pPr>
-      <w:hyperlink r:id="rId56" w:history="1">
+      <w:hyperlink r:id="rId65" w:history="1">
         <w:r>
           <w:rPr>
             <w:rStyle w:val="Hyperlink"/>
@@ -7887,22 +9923,39 @@
       <w:pPr>
         <w:pStyle w:val="NoSpacing"/>
         <w:rPr>
-          <w:sz w:val="28"/>
-        </w:rPr>
-      </w:pPr>
-    </w:p>
-    <w:p>
-      <w:pPr>
-        <w:pStyle w:val="NoSpacing"/>
-        <w:rPr>
-          <w:sz w:val="28"/>
-        </w:rPr>
-      </w:pPr>
-      <w:hyperlink r:id="rId57" w:history="1">
+          <w:sz w:val="24"/>
+        </w:rPr>
+      </w:pPr>
+      <w:hyperlink r:id="rId66" w:history="1">
         <w:r>
           <w:rPr>
             <w:rStyle w:val="Hyperlink"/>
-            <w:sz w:val="28"/>
+            <w:sz w:val="24"/>
+          </w:rPr>
+          <w:t>https://www.youtube.com/watch?v=abE3qFUIPGE&amp;ab_channel=YoussefAbbas</w:t>
+        </w:r>
+      </w:hyperlink>
+    </w:p>
+    <w:p>
+      <w:pPr>
+        <w:pStyle w:val="NoSpacing"/>
+        <w:rPr>
+          <w:sz w:val="24"/>
+        </w:rPr>
+      </w:pPr>
+    </w:p>
+    <w:p>
+      <w:pPr>
+        <w:pStyle w:val="NoSpacing"/>
+        <w:rPr>
+          <w:sz w:val="24"/>
+        </w:rPr>
+      </w:pPr>
+      <w:hyperlink r:id="rId67" w:history="1">
+        <w:r>
+          <w:rPr>
+            <w:rStyle w:val="Hyperlink"/>
+            <w:sz w:val="24"/>
           </w:rPr>
           <w:t>https://www.youtube.com/watch?v=sTYvHWEMfs0&amp;ab_channel=ProgrammingExperience</w:t>
         </w:r>
@@ -7912,22 +9965,22 @@
       <w:pPr>
         <w:pStyle w:val="NoSpacing"/>
         <w:rPr>
-          <w:sz w:val="28"/>
-        </w:rPr>
-      </w:pPr>
-    </w:p>
-    <w:p>
-      <w:pPr>
-        <w:pStyle w:val="NoSpacing"/>
-        <w:rPr>
-          <w:sz w:val="28"/>
-        </w:rPr>
-      </w:pPr>
-      <w:hyperlink r:id="rId58" w:history="1">
+          <w:sz w:val="24"/>
+        </w:rPr>
+      </w:pPr>
+    </w:p>
+    <w:p>
+      <w:pPr>
+        <w:pStyle w:val="NoSpacing"/>
+        <w:rPr>
+          <w:sz w:val="24"/>
+        </w:rPr>
+      </w:pPr>
+      <w:hyperlink r:id="rId68" w:history="1">
         <w:r>
           <w:rPr>
             <w:rStyle w:val="Hyperlink"/>
-            <w:sz w:val="28"/>
+            <w:sz w:val="24"/>
           </w:rPr>
           <w:t>https://stackoverflow.com/questions/56973265/what-does-express-async-handler-do</w:t>
         </w:r>
@@ -7937,21 +9990,21 @@
       <w:pPr>
         <w:pStyle w:val="NoSpacing"/>
         <w:rPr>
-          <w:sz w:val="28"/>
-        </w:rPr>
-      </w:pPr>
-      <w:hyperlink r:id="rId59" w:history="1">
+          <w:sz w:val="24"/>
+        </w:rPr>
+      </w:pPr>
+      <w:hyperlink r:id="rId69" w:history="1">
         <w:r>
           <w:rPr>
             <w:rStyle w:val="Hyperlink"/>
-            <w:sz w:val="28"/>
+            <w:sz w:val="24"/>
           </w:rPr>
           <w:t>https://www.youtube.com/watch?v=abE3qFUIPGE&amp;t=33s&amp;ab_channel=YoussefAbbas</w:t>
         </w:r>
       </w:hyperlink>
       <w:r>
         <w:rPr>
-          <w:sz w:val="28"/>
+          <w:sz w:val="24"/>
         </w:rPr>
         <w:t xml:space="preserve">      // concept clear</w:t>
       </w:r>
@@ -8016,7 +10069,7 @@
       <w:pPr>
         <w:pStyle w:val="NoSpacing"/>
       </w:pPr>
-      <w:hyperlink r:id="rId60" w:history="1">
+      <w:hyperlink r:id="rId70" w:history="1">
         <w:r>
           <w:rPr>
             <w:rStyle w:val="Hyperlink"/>
@@ -8046,7 +10099,6 @@
           <w:sz w:val="24"/>
           <w:shd w:val="clear" w:color="auto" w:fill="F7F7F7"/>
         </w:rPr>
-        <w:lastRenderedPageBreak/>
         <w:t>npm install --save express-async-handler</w:t>
       </w:r>
     </w:p>
@@ -8168,7 +10220,7 @@
           <w:szCs w:val="32"/>
         </w:rPr>
       </w:pPr>
-      <w:hyperlink r:id="rId61" w:history="1">
+      <w:hyperlink r:id="rId71" w:history="1">
         <w:r>
           <w:rPr>
             <w:rStyle w:val="Hyperlink"/>
@@ -8187,7 +10239,7 @@
           <w:szCs w:val="32"/>
         </w:rPr>
       </w:pPr>
-      <w:hyperlink r:id="rId62" w:history="1">
+      <w:hyperlink r:id="rId72" w:history="1">
         <w:r>
           <w:rPr>
             <w:rStyle w:val="Hyperlink"/>
@@ -8277,6 +10329,7 @@
           <w:szCs w:val="32"/>
           <w:bdr w:val="none" w:sz="0" w:space="0" w:color="auto" w:frame="1"/>
         </w:rPr>
+        <w:lastRenderedPageBreak/>
         <w:t xml:space="preserve">git clone </w:t>
       </w:r>
       <w:r>
@@ -9171,7 +11224,6 @@
           <w:sz w:val="26"/>
           <w:szCs w:val="26"/>
         </w:rPr>
-        <w:lastRenderedPageBreak/>
         <w:t>.clear</w:t>
       </w:r>
       <w:r>
@@ -9496,7 +11548,7 @@
         </w:rPr>
         <w:t>The </w:t>
       </w:r>
-      <w:hyperlink r:id="rId63" w:history="1">
+      <w:hyperlink r:id="rId73" w:history="1">
         <w:r>
           <w:rPr>
             <w:rStyle w:val="HTMLCode"/>
@@ -9540,7 +11592,7 @@
         </w:rPr>
         <w:t>For multipart, you'd need to use something like </w:t>
       </w:r>
-      <w:hyperlink r:id="rId64" w:history="1">
+      <w:hyperlink r:id="rId74" w:history="1">
         <w:r>
           <w:rPr>
             <w:rStyle w:val="HTMLCode"/>
@@ -9561,7 +11613,7 @@
         </w:rPr>
         <w:t> or </w:t>
       </w:r>
-      <w:hyperlink r:id="rId65" w:history="1">
+      <w:hyperlink r:id="rId75" w:history="1">
         <w:r>
           <w:rPr>
             <w:rStyle w:val="HTMLCode"/>
@@ -9582,7 +11634,7 @@
         </w:rPr>
         <w:t> or </w:t>
       </w:r>
-      <w:hyperlink r:id="rId66" w:history="1">
+      <w:hyperlink r:id="rId76" w:history="1">
         <w:r>
           <w:rPr>
             <w:rStyle w:val="HTMLCode"/>
@@ -9601,9 +11653,19 @@
           <w:sz w:val="23"/>
           <w:szCs w:val="23"/>
         </w:rPr>
-        <w:t> (multiparty/formidable is what was originally used in the express bodyParser middleware). Also FWIW, I'm working on an even higher level layer on top of busboy called </w:t>
-      </w:r>
-      <w:hyperlink r:id="rId67" w:history="1">
+        <w:t xml:space="preserve"> (multiparty/formidable is what was originally used in the express bodyParser </w:t>
+      </w:r>
+      <w:r>
+        <w:rPr>
+          <w:rFonts w:ascii="Segoe UI" w:hAnsi="Segoe UI" w:cs="Segoe UI"/>
+          <w:color w:val="232629"/>
+          <w:sz w:val="23"/>
+          <w:szCs w:val="23"/>
+        </w:rPr>
+        <w:lastRenderedPageBreak/>
+        <w:t>middleware). Also FWIW, I'm working on an even higher level layer on top of busboy called </w:t>
+      </w:r>
+      <w:hyperlink r:id="rId77" w:history="1">
         <w:r>
           <w:rPr>
             <w:rStyle w:val="HTMLCode"/>
@@ -9678,7 +11740,7 @@
         </w:rPr>
         <w:t>, which is primarily used for uploading files. It is written on top of </w:t>
       </w:r>
-      <w:hyperlink r:id="rId68" w:history="1">
+      <w:hyperlink r:id="rId78" w:history="1">
         <w:r>
           <w:rPr>
             <w:rStyle w:val="Hyperlink"/>
@@ -9784,7 +11846,7 @@
       <w:pPr>
         <w:pStyle w:val="NoSpacing"/>
       </w:pPr>
-      <w:hyperlink r:id="rId69" w:history="1">
+      <w:hyperlink r:id="rId79" w:history="1">
         <w:r>
           <w:rPr>
             <w:rStyle w:val="Hyperlink"/>
@@ -9799,7 +11861,7 @@
       <w:pPr>
         <w:pStyle w:val="NoSpacing"/>
       </w:pPr>
-      <w:hyperlink r:id="rId70" w:history="1">
+      <w:hyperlink r:id="rId80" w:history="1">
         <w:r>
           <w:rPr>
             <w:rStyle w:val="Hyperlink"/>
@@ -9812,7 +11874,7 @@
       <w:pPr>
         <w:pStyle w:val="NoSpacing"/>
       </w:pPr>
-      <w:hyperlink r:id="rId71" w:history="1">
+      <w:hyperlink r:id="rId81" w:history="1">
         <w:r>
           <w:rPr>
             <w:rStyle w:val="Hyperlink"/>
@@ -10034,7 +12096,6 @@
         <w:pStyle w:val="NoSpacing"/>
       </w:pPr>
       <w:r>
-        <w:lastRenderedPageBreak/>
         <w:t>[</w:t>
       </w:r>
     </w:p>
@@ -10293,7 +12354,7 @@
       <w:pPr>
         <w:pStyle w:val="NoSpacing"/>
       </w:pPr>
-      <w:hyperlink r:id="rId72" w:history="1">
+      <w:hyperlink r:id="rId82" w:history="1">
         <w:r>
           <w:rPr>
             <w:rStyle w:val="Hyperlink"/>
@@ -10324,6 +12385,7 @@
           <w:sz w:val="24"/>
           <w:shd w:val="clear" w:color="auto" w:fill="FFFFFF"/>
         </w:rPr>
+        <w:lastRenderedPageBreak/>
         <w:t>Status 201 :</w:t>
       </w:r>
       <w:r>
@@ -10432,7 +12494,7 @@
       <w:pPr>
         <w:pStyle w:val="NoSpacing"/>
       </w:pPr>
-      <w:hyperlink r:id="rId73" w:history="1">
+      <w:hyperlink r:id="rId83" w:history="1">
         <w:r>
           <w:rPr>
             <w:rStyle w:val="Hyperlink"/>
@@ -10478,7 +12540,7 @@
       <w:pPr>
         <w:pStyle w:val="NoSpacing"/>
       </w:pPr>
-      <w:hyperlink r:id="rId74" w:history="1">
+      <w:hyperlink r:id="rId84" w:history="1">
         <w:r>
           <w:rPr>
             <w:rStyle w:val="Hyperlink"/>
@@ -10577,7 +12639,7 @@
       </w:pPr>
     </w:p>
     <w:sectPr>
-      <w:headerReference w:type="default" r:id="rId75"/>
+      <w:headerReference w:type="default" r:id="rId85"/>
       <w:pgSz w:w="12240" w:h="15840"/>
       <w:pgMar w:top="1440" w:right="1440" w:bottom="1440" w:left="1440" w:header="720" w:footer="720" w:gutter="0"/>
       <w:cols w:space="720"/>
@@ -10670,7 +12732,7 @@
               <w:b/>
               <w:noProof/>
             </w:rPr>
-            <w:t>2</w:t>
+            <w:t>4</w:t>
           </w:r>
         </w:fldSimple>
         <w:r>
@@ -10700,6 +12762,118 @@
 <file path=word/numbering.xml><?xml version="1.0" encoding="utf-8"?>
 <w:numbering xmlns:ve="http://schemas.openxmlformats.org/markup-compatibility/2006" xmlns:o="urn:schemas-microsoft-com:office:office" xmlns:r="http://schemas.openxmlformats.org/officeDocument/2006/relationships" xmlns:m="http://schemas.openxmlformats.org/officeDocument/2006/math" xmlns:v="urn:schemas-microsoft-com:vml" xmlns:wp="http://schemas.openxmlformats.org/drawingml/2006/wordprocessingDrawing" xmlns:w10="urn:schemas-microsoft-com:office:word" xmlns:w="http://schemas.openxmlformats.org/wordprocessingml/2006/main" xmlns:wne="http://schemas.microsoft.com/office/word/2006/wordml">
   <w:abstractNum w:abstractNumId="0">
+    <w:nsid w:val="1150661B"/>
+    <w:multiLevelType w:val="hybridMultilevel"/>
+    <w:tmpl w:val="FABA5ED4"/>
+    <w:lvl w:ilvl="0" w:tplc="8FC6354C">
+      <w:numFmt w:val="bullet"/>
+      <w:lvlText w:val=""/>
+      <w:lvlJc w:val="left"/>
+      <w:pPr>
+        <w:ind w:left="720" w:hanging="360"/>
+      </w:pPr>
+      <w:rPr>
+        <w:rFonts w:ascii="Symbol" w:eastAsia="Times New Roman" w:hAnsi="Symbol" w:cs="Courier New" w:hint="default"/>
+      </w:rPr>
+    </w:lvl>
+    <w:lvl w:ilvl="1" w:tplc="04090003" w:tentative="1">
+      <w:start w:val="1"/>
+      <w:numFmt w:val="bullet"/>
+      <w:lvlText w:val="o"/>
+      <w:lvlJc w:val="left"/>
+      <w:pPr>
+        <w:ind w:left="1440" w:hanging="360"/>
+      </w:pPr>
+      <w:rPr>
+        <w:rFonts w:ascii="Courier New" w:hAnsi="Courier New" w:cs="Courier New" w:hint="default"/>
+      </w:rPr>
+    </w:lvl>
+    <w:lvl w:ilvl="2" w:tplc="04090005" w:tentative="1">
+      <w:start w:val="1"/>
+      <w:numFmt w:val="bullet"/>
+      <w:lvlText w:val=""/>
+      <w:lvlJc w:val="left"/>
+      <w:pPr>
+        <w:ind w:left="2160" w:hanging="360"/>
+      </w:pPr>
+      <w:rPr>
+        <w:rFonts w:ascii="Wingdings" w:hAnsi="Wingdings" w:hint="default"/>
+      </w:rPr>
+    </w:lvl>
+    <w:lvl w:ilvl="3" w:tplc="04090001" w:tentative="1">
+      <w:start w:val="1"/>
+      <w:numFmt w:val="bullet"/>
+      <w:lvlText w:val=""/>
+      <w:lvlJc w:val="left"/>
+      <w:pPr>
+        <w:ind w:left="2880" w:hanging="360"/>
+      </w:pPr>
+      <w:rPr>
+        <w:rFonts w:ascii="Symbol" w:hAnsi="Symbol" w:hint="default"/>
+      </w:rPr>
+    </w:lvl>
+    <w:lvl w:ilvl="4" w:tplc="04090003" w:tentative="1">
+      <w:start w:val="1"/>
+      <w:numFmt w:val="bullet"/>
+      <w:lvlText w:val="o"/>
+      <w:lvlJc w:val="left"/>
+      <w:pPr>
+        <w:ind w:left="3600" w:hanging="360"/>
+      </w:pPr>
+      <w:rPr>
+        <w:rFonts w:ascii="Courier New" w:hAnsi="Courier New" w:cs="Courier New" w:hint="default"/>
+      </w:rPr>
+    </w:lvl>
+    <w:lvl w:ilvl="5" w:tplc="04090005" w:tentative="1">
+      <w:start w:val="1"/>
+      <w:numFmt w:val="bullet"/>
+      <w:lvlText w:val=""/>
+      <w:lvlJc w:val="left"/>
+      <w:pPr>
+        <w:ind w:left="4320" w:hanging="360"/>
+      </w:pPr>
+      <w:rPr>
+        <w:rFonts w:ascii="Wingdings" w:hAnsi="Wingdings" w:hint="default"/>
+      </w:rPr>
+    </w:lvl>
+    <w:lvl w:ilvl="6" w:tplc="04090001" w:tentative="1">
+      <w:start w:val="1"/>
+      <w:numFmt w:val="bullet"/>
+      <w:lvlText w:val=""/>
+      <w:lvlJc w:val="left"/>
+      <w:pPr>
+        <w:ind w:left="5040" w:hanging="360"/>
+      </w:pPr>
+      <w:rPr>
+        <w:rFonts w:ascii="Symbol" w:hAnsi="Symbol" w:hint="default"/>
+      </w:rPr>
+    </w:lvl>
+    <w:lvl w:ilvl="7" w:tplc="04090003" w:tentative="1">
+      <w:start w:val="1"/>
+      <w:numFmt w:val="bullet"/>
+      <w:lvlText w:val="o"/>
+      <w:lvlJc w:val="left"/>
+      <w:pPr>
+        <w:ind w:left="5760" w:hanging="360"/>
+      </w:pPr>
+      <w:rPr>
+        <w:rFonts w:ascii="Courier New" w:hAnsi="Courier New" w:cs="Courier New" w:hint="default"/>
+      </w:rPr>
+    </w:lvl>
+    <w:lvl w:ilvl="8" w:tplc="04090005" w:tentative="1">
+      <w:start w:val="1"/>
+      <w:numFmt w:val="bullet"/>
+      <w:lvlText w:val=""/>
+      <w:lvlJc w:val="left"/>
+      <w:pPr>
+        <w:ind w:left="6480" w:hanging="360"/>
+      </w:pPr>
+      <w:rPr>
+        <w:rFonts w:ascii="Wingdings" w:hAnsi="Wingdings" w:hint="default"/>
+      </w:rPr>
+    </w:lvl>
+  </w:abstractNum>
+  <w:abstractNum w:abstractNumId="1">
     <w:nsid w:val="1F7A3BC7"/>
     <w:multiLevelType w:val="multilevel"/>
     <w:tmpl w:val="06007116"/>
@@ -10848,7 +13022,120 @@
       </w:rPr>
     </w:lvl>
   </w:abstractNum>
-  <w:abstractNum w:abstractNumId="1">
+  <w:abstractNum w:abstractNumId="2">
+    <w:nsid w:val="33B72519"/>
+    <w:multiLevelType w:val="multilevel"/>
+    <w:tmpl w:val="E4703E86"/>
+    <w:lvl w:ilvl="0">
+      <w:start w:val="1"/>
+      <w:numFmt w:val="decimal"/>
+      <w:lvlText w:val="%1."/>
+      <w:lvlJc w:val="left"/>
+      <w:pPr>
+        <w:tabs>
+          <w:tab w:val="num" w:pos="720"/>
+        </w:tabs>
+        <w:ind w:left="720" w:hanging="360"/>
+      </w:pPr>
+    </w:lvl>
+    <w:lvl w:ilvl="1" w:tentative="1">
+      <w:start w:val="1"/>
+      <w:numFmt w:val="decimal"/>
+      <w:lvlText w:val="%2."/>
+      <w:lvlJc w:val="left"/>
+      <w:pPr>
+        <w:tabs>
+          <w:tab w:val="num" w:pos="1440"/>
+        </w:tabs>
+        <w:ind w:left="1440" w:hanging="360"/>
+      </w:pPr>
+    </w:lvl>
+    <w:lvl w:ilvl="2" w:tentative="1">
+      <w:start w:val="1"/>
+      <w:numFmt w:val="decimal"/>
+      <w:lvlText w:val="%3."/>
+      <w:lvlJc w:val="left"/>
+      <w:pPr>
+        <w:tabs>
+          <w:tab w:val="num" w:pos="2160"/>
+        </w:tabs>
+        <w:ind w:left="2160" w:hanging="360"/>
+      </w:pPr>
+    </w:lvl>
+    <w:lvl w:ilvl="3" w:tentative="1">
+      <w:start w:val="1"/>
+      <w:numFmt w:val="decimal"/>
+      <w:lvlText w:val="%4."/>
+      <w:lvlJc w:val="left"/>
+      <w:pPr>
+        <w:tabs>
+          <w:tab w:val="num" w:pos="2880"/>
+        </w:tabs>
+        <w:ind w:left="2880" w:hanging="360"/>
+      </w:pPr>
+    </w:lvl>
+    <w:lvl w:ilvl="4" w:tentative="1">
+      <w:start w:val="1"/>
+      <w:numFmt w:val="decimal"/>
+      <w:lvlText w:val="%5."/>
+      <w:lvlJc w:val="left"/>
+      <w:pPr>
+        <w:tabs>
+          <w:tab w:val="num" w:pos="3600"/>
+        </w:tabs>
+        <w:ind w:left="3600" w:hanging="360"/>
+      </w:pPr>
+    </w:lvl>
+    <w:lvl w:ilvl="5" w:tentative="1">
+      <w:start w:val="1"/>
+      <w:numFmt w:val="decimal"/>
+      <w:lvlText w:val="%6."/>
+      <w:lvlJc w:val="left"/>
+      <w:pPr>
+        <w:tabs>
+          <w:tab w:val="num" w:pos="4320"/>
+        </w:tabs>
+        <w:ind w:left="4320" w:hanging="360"/>
+      </w:pPr>
+    </w:lvl>
+    <w:lvl w:ilvl="6" w:tentative="1">
+      <w:start w:val="1"/>
+      <w:numFmt w:val="decimal"/>
+      <w:lvlText w:val="%7."/>
+      <w:lvlJc w:val="left"/>
+      <w:pPr>
+        <w:tabs>
+          <w:tab w:val="num" w:pos="5040"/>
+        </w:tabs>
+        <w:ind w:left="5040" w:hanging="360"/>
+      </w:pPr>
+    </w:lvl>
+    <w:lvl w:ilvl="7" w:tentative="1">
+      <w:start w:val="1"/>
+      <w:numFmt w:val="decimal"/>
+      <w:lvlText w:val="%8."/>
+      <w:lvlJc w:val="left"/>
+      <w:pPr>
+        <w:tabs>
+          <w:tab w:val="num" w:pos="5760"/>
+        </w:tabs>
+        <w:ind w:left="5760" w:hanging="360"/>
+      </w:pPr>
+    </w:lvl>
+    <w:lvl w:ilvl="8" w:tentative="1">
+      <w:start w:val="1"/>
+      <w:numFmt w:val="decimal"/>
+      <w:lvlText w:val="%9."/>
+      <w:lvlJc w:val="left"/>
+      <w:pPr>
+        <w:tabs>
+          <w:tab w:val="num" w:pos="6480"/>
+        </w:tabs>
+        <w:ind w:left="6480" w:hanging="360"/>
+      </w:pPr>
+    </w:lvl>
+  </w:abstractNum>
+  <w:abstractNum w:abstractNumId="3">
     <w:nsid w:val="37601678"/>
     <w:multiLevelType w:val="multilevel"/>
     <w:tmpl w:val="444A6020"/>
@@ -10997,7 +13284,119 @@
       </w:rPr>
     </w:lvl>
   </w:abstractNum>
-  <w:abstractNum w:abstractNumId="2">
+  <w:abstractNum w:abstractNumId="4">
+    <w:nsid w:val="37A568DC"/>
+    <w:multiLevelType w:val="hybridMultilevel"/>
+    <w:tmpl w:val="50F2C4CA"/>
+    <w:lvl w:ilvl="0" w:tplc="498AA3A4">
+      <w:numFmt w:val="bullet"/>
+      <w:lvlText w:val="-"/>
+      <w:lvlJc w:val="left"/>
+      <w:pPr>
+        <w:ind w:left="720" w:hanging="360"/>
+      </w:pPr>
+      <w:rPr>
+        <w:rFonts w:ascii="var(--bs-font-monospace)" w:eastAsia="Times New Roman" w:hAnsi="var(--bs-font-monospace)" w:cs="Courier New" w:hint="default"/>
+      </w:rPr>
+    </w:lvl>
+    <w:lvl w:ilvl="1" w:tplc="04090003" w:tentative="1">
+      <w:start w:val="1"/>
+      <w:numFmt w:val="bullet"/>
+      <w:lvlText w:val="o"/>
+      <w:lvlJc w:val="left"/>
+      <w:pPr>
+        <w:ind w:left="1440" w:hanging="360"/>
+      </w:pPr>
+      <w:rPr>
+        <w:rFonts w:ascii="Courier New" w:hAnsi="Courier New" w:cs="Courier New" w:hint="default"/>
+      </w:rPr>
+    </w:lvl>
+    <w:lvl w:ilvl="2" w:tplc="04090005" w:tentative="1">
+      <w:start w:val="1"/>
+      <w:numFmt w:val="bullet"/>
+      <w:lvlText w:val=""/>
+      <w:lvlJc w:val="left"/>
+      <w:pPr>
+        <w:ind w:left="2160" w:hanging="360"/>
+      </w:pPr>
+      <w:rPr>
+        <w:rFonts w:ascii="Wingdings" w:hAnsi="Wingdings" w:hint="default"/>
+      </w:rPr>
+    </w:lvl>
+    <w:lvl w:ilvl="3" w:tplc="04090001" w:tentative="1">
+      <w:start w:val="1"/>
+      <w:numFmt w:val="bullet"/>
+      <w:lvlText w:val=""/>
+      <w:lvlJc w:val="left"/>
+      <w:pPr>
+        <w:ind w:left="2880" w:hanging="360"/>
+      </w:pPr>
+      <w:rPr>
+        <w:rFonts w:ascii="Symbol" w:hAnsi="Symbol" w:hint="default"/>
+      </w:rPr>
+    </w:lvl>
+    <w:lvl w:ilvl="4" w:tplc="04090003" w:tentative="1">
+      <w:start w:val="1"/>
+      <w:numFmt w:val="bullet"/>
+      <w:lvlText w:val="o"/>
+      <w:lvlJc w:val="left"/>
+      <w:pPr>
+        <w:ind w:left="3600" w:hanging="360"/>
+      </w:pPr>
+      <w:rPr>
+        <w:rFonts w:ascii="Courier New" w:hAnsi="Courier New" w:cs="Courier New" w:hint="default"/>
+      </w:rPr>
+    </w:lvl>
+    <w:lvl w:ilvl="5" w:tplc="04090005" w:tentative="1">
+      <w:start w:val="1"/>
+      <w:numFmt w:val="bullet"/>
+      <w:lvlText w:val=""/>
+      <w:lvlJc w:val="left"/>
+      <w:pPr>
+        <w:ind w:left="4320" w:hanging="360"/>
+      </w:pPr>
+      <w:rPr>
+        <w:rFonts w:ascii="Wingdings" w:hAnsi="Wingdings" w:hint="default"/>
+      </w:rPr>
+    </w:lvl>
+    <w:lvl w:ilvl="6" w:tplc="04090001" w:tentative="1">
+      <w:start w:val="1"/>
+      <w:numFmt w:val="bullet"/>
+      <w:lvlText w:val=""/>
+      <w:lvlJc w:val="left"/>
+      <w:pPr>
+        <w:ind w:left="5040" w:hanging="360"/>
+      </w:pPr>
+      <w:rPr>
+        <w:rFonts w:ascii="Symbol" w:hAnsi="Symbol" w:hint="default"/>
+      </w:rPr>
+    </w:lvl>
+    <w:lvl w:ilvl="7" w:tplc="04090003" w:tentative="1">
+      <w:start w:val="1"/>
+      <w:numFmt w:val="bullet"/>
+      <w:lvlText w:val="o"/>
+      <w:lvlJc w:val="left"/>
+      <w:pPr>
+        <w:ind w:left="5760" w:hanging="360"/>
+      </w:pPr>
+      <w:rPr>
+        <w:rFonts w:ascii="Courier New" w:hAnsi="Courier New" w:cs="Courier New" w:hint="default"/>
+      </w:rPr>
+    </w:lvl>
+    <w:lvl w:ilvl="8" w:tplc="04090005" w:tentative="1">
+      <w:start w:val="1"/>
+      <w:numFmt w:val="bullet"/>
+      <w:lvlText w:val=""/>
+      <w:lvlJc w:val="left"/>
+      <w:pPr>
+        <w:ind w:left="6480" w:hanging="360"/>
+      </w:pPr>
+      <w:rPr>
+        <w:rFonts w:ascii="Wingdings" w:hAnsi="Wingdings" w:hint="default"/>
+      </w:rPr>
+    </w:lvl>
+  </w:abstractNum>
+  <w:abstractNum w:abstractNumId="5">
     <w:nsid w:val="44EF4135"/>
     <w:multiLevelType w:val="multilevel"/>
     <w:tmpl w:val="04090021"/>
@@ -11110,7 +13509,7 @@
       </w:rPr>
     </w:lvl>
   </w:abstractNum>
-  <w:abstractNum w:abstractNumId="3">
+  <w:abstractNum w:abstractNumId="6">
     <w:nsid w:val="662145A5"/>
     <w:multiLevelType w:val="multilevel"/>
     <w:tmpl w:val="11544150"/>
@@ -11259,7 +13658,7 @@
       </w:rPr>
     </w:lvl>
   </w:abstractNum>
-  <w:abstractNum w:abstractNumId="4">
+  <w:abstractNum w:abstractNumId="7">
     <w:nsid w:val="6B40395E"/>
     <w:multiLevelType w:val="hybridMultilevel"/>
     <w:tmpl w:val="E0BE5960"/>
@@ -11371,7 +13770,7 @@
       </w:rPr>
     </w:lvl>
   </w:abstractNum>
-  <w:abstractNum w:abstractNumId="5">
+  <w:abstractNum w:abstractNumId="8">
     <w:nsid w:val="6BF151A1"/>
     <w:multiLevelType w:val="hybridMultilevel"/>
     <w:tmpl w:val="A680ED28"/>
@@ -11483,7 +13882,7 @@
       </w:rPr>
     </w:lvl>
   </w:abstractNum>
-  <w:abstractNum w:abstractNumId="6">
+  <w:abstractNum w:abstractNumId="9">
     <w:nsid w:val="6EA923B9"/>
     <w:multiLevelType w:val="multilevel"/>
     <w:tmpl w:val="235CDE22"/>
@@ -11632,7 +14031,7 @@
       </w:rPr>
     </w:lvl>
   </w:abstractNum>
-  <w:abstractNum w:abstractNumId="7">
+  <w:abstractNum w:abstractNumId="10">
     <w:nsid w:val="703F6DC7"/>
     <w:multiLevelType w:val="hybridMultilevel"/>
     <w:tmpl w:val="E73230CE"/>
@@ -11744,7 +14143,7 @@
       </w:rPr>
     </w:lvl>
   </w:abstractNum>
-  <w:abstractNum w:abstractNumId="8">
+  <w:abstractNum w:abstractNumId="11">
     <w:nsid w:val="74AD64FB"/>
     <w:multiLevelType w:val="hybridMultilevel"/>
     <w:tmpl w:val="1F207534"/>
@@ -11857,7 +14256,7 @@
       </w:rPr>
     </w:lvl>
   </w:abstractNum>
-  <w:abstractNum w:abstractNumId="9">
+  <w:abstractNum w:abstractNumId="12">
     <w:nsid w:val="7E671552"/>
     <w:multiLevelType w:val="multilevel"/>
     <w:tmpl w:val="350A29AC"/>
@@ -12007,34 +14406,43 @@
     </w:lvl>
   </w:abstractNum>
   <w:num w:numId="1">
+    <w:abstractNumId w:val="9"/>
+  </w:num>
+  <w:num w:numId="2">
     <w:abstractNumId w:val="6"/>
   </w:num>
-  <w:num w:numId="2">
+  <w:num w:numId="3">
+    <w:abstractNumId w:val="11"/>
+  </w:num>
+  <w:num w:numId="4">
+    <w:abstractNumId w:val="7"/>
+  </w:num>
+  <w:num w:numId="5">
+    <w:abstractNumId w:val="8"/>
+  </w:num>
+  <w:num w:numId="6">
+    <w:abstractNumId w:val="10"/>
+  </w:num>
+  <w:num w:numId="7">
+    <w:abstractNumId w:val="1"/>
+  </w:num>
+  <w:num w:numId="8">
     <w:abstractNumId w:val="3"/>
   </w:num>
-  <w:num w:numId="3">
-    <w:abstractNumId w:val="8"/>
+  <w:num w:numId="9">
+    <w:abstractNumId w:val="5"/>
   </w:num>
-  <w:num w:numId="4">
+  <w:num w:numId="10">
+    <w:abstractNumId w:val="12"/>
+  </w:num>
+  <w:num w:numId="11">
+    <w:abstractNumId w:val="0"/>
+  </w:num>
+  <w:num w:numId="12">
     <w:abstractNumId w:val="4"/>
   </w:num>
-  <w:num w:numId="5">
-    <w:abstractNumId w:val="5"/>
-  </w:num>
-  <w:num w:numId="6">
-    <w:abstractNumId w:val="7"/>
-  </w:num>
-  <w:num w:numId="7">
-    <w:abstractNumId w:val="0"/>
-  </w:num>
-  <w:num w:numId="8">
-    <w:abstractNumId w:val="1"/>
-  </w:num>
-  <w:num w:numId="9">
+  <w:num w:numId="13">
     <w:abstractNumId w:val="2"/>
-  </w:num>
-  <w:num w:numId="10">
-    <w:abstractNumId w:val="9"/>
   </w:num>
 </w:numbering>
 </file>
@@ -12664,6 +15072,16 @@
     <w:basedOn w:val="DefaultParagraphFont"/>
     <w:rsid w:val="0081347D"/>
   </w:style>
+  <w:style w:type="character" w:customStyle="1" w:styleId="pl-c">
+    <w:name w:val="pl-c"/>
+    <w:basedOn w:val="DefaultParagraphFont"/>
+    <w:rsid w:val="005665BE"/>
+  </w:style>
+  <w:style w:type="character" w:customStyle="1" w:styleId="nt">
+    <w:name w:val="nt"/>
+    <w:basedOn w:val="DefaultParagraphFont"/>
+    <w:rsid w:val="008C6FAA"/>
+  </w:style>
 </w:styles>
 </file>
 

--- a/NodeJsNotes.docx
+++ b/NodeJsNotes.docx
@@ -858,7 +858,6 @@
           <w:rFonts w:ascii="Arial" w:hAnsi="Arial" w:cs="Arial"/>
           <w:color w:val="273239"/>
           <w:spacing w:val="3"/>
-          <w:sz w:val="32"/>
           <w:szCs w:val="32"/>
         </w:rPr>
       </w:pPr>
@@ -868,7 +867,6 @@
           <w:rFonts w:ascii="Arial" w:hAnsi="Arial" w:cs="Arial"/>
           <w:color w:val="273239"/>
           <w:spacing w:val="3"/>
-          <w:sz w:val="32"/>
           <w:szCs w:val="32"/>
           <w:bdr w:val="none" w:sz="0" w:space="0" w:color="auto" w:frame="1"/>
         </w:rPr>
@@ -879,7 +877,6 @@
           <w:rFonts w:ascii="Arial" w:hAnsi="Arial" w:cs="Arial"/>
           <w:color w:val="273239"/>
           <w:spacing w:val="3"/>
-          <w:sz w:val="32"/>
           <w:szCs w:val="32"/>
         </w:rPr>
         <w:t xml:space="preserve">Below </w:t>
@@ -889,7 +886,6 @@
           <w:rFonts w:ascii="Arial" w:hAnsi="Arial" w:cs="Arial"/>
           <w:color w:val="273239"/>
           <w:spacing w:val="3"/>
-          <w:sz w:val="32"/>
           <w:szCs w:val="32"/>
         </w:rPr>
         <w:t>are the fundamental steps</w:t>
@@ -899,7 +895,6 @@
           <w:rFonts w:ascii="Arial" w:hAnsi="Arial" w:cs="Arial"/>
           <w:color w:val="273239"/>
           <w:spacing w:val="3"/>
-          <w:sz w:val="32"/>
           <w:szCs w:val="32"/>
         </w:rPr>
         <w:t xml:space="preserve"> to write an express app. Here we are covering the topics like setting up the environment with the installation of modules, creating an application, running the web server, and performing basic communication with the server. Must-Know how to use the node package manager for basic works, basic knowledge of the terminal for installing dependencies and modules, basic knowledge of how a web application works, and a good knowledge of ES6. </w:t>
@@ -915,7 +910,6 @@
           <w:rFonts w:ascii="Arial" w:hAnsi="Arial" w:cs="Arial"/>
           <w:color w:val="273239"/>
           <w:spacing w:val="3"/>
-          <w:sz w:val="32"/>
           <w:szCs w:val="32"/>
         </w:rPr>
       </w:pPr>
@@ -925,7 +919,6 @@
           <w:rFonts w:ascii="Arial" w:hAnsi="Arial" w:cs="Arial"/>
           <w:color w:val="273239"/>
           <w:spacing w:val="3"/>
-          <w:sz w:val="32"/>
           <w:szCs w:val="32"/>
           <w:bdr w:val="none" w:sz="0" w:space="0" w:color="auto" w:frame="1"/>
         </w:rPr>
@@ -942,7 +935,6 @@
           <w:rFonts w:ascii="Arial" w:hAnsi="Arial" w:cs="Arial"/>
           <w:color w:val="273239"/>
           <w:spacing w:val="3"/>
-          <w:sz w:val="32"/>
           <w:szCs w:val="32"/>
         </w:rPr>
       </w:pPr>
@@ -952,7 +944,6 @@
           <w:rFonts w:ascii="Arial" w:hAnsi="Arial" w:cs="Arial"/>
           <w:color w:val="273239"/>
           <w:spacing w:val="3"/>
-          <w:sz w:val="32"/>
           <w:szCs w:val="32"/>
           <w:bdr w:val="none" w:sz="0" w:space="0" w:color="auto" w:frame="1"/>
         </w:rPr>
@@ -963,7 +954,6 @@
           <w:rFonts w:ascii="Arial" w:hAnsi="Arial" w:cs="Arial"/>
           <w:color w:val="273239"/>
           <w:spacing w:val="3"/>
-          <w:sz w:val="32"/>
           <w:szCs w:val="32"/>
         </w:rPr>
         <w:t> Write this command in your terminal, to create a nodejs application, because our express server will work inside the node application.</w:t>
@@ -979,7 +969,6 @@
           <w:rFonts w:ascii="Arial" w:hAnsi="Arial" w:cs="Arial"/>
           <w:color w:val="273239"/>
           <w:spacing w:val="3"/>
-          <w:sz w:val="32"/>
           <w:szCs w:val="32"/>
         </w:rPr>
       </w:pPr>
@@ -989,7 +978,6 @@
           <w:rFonts w:ascii="Arial" w:hAnsi="Arial" w:cs="Arial"/>
           <w:color w:val="273239"/>
           <w:spacing w:val="3"/>
-          <w:sz w:val="32"/>
           <w:szCs w:val="32"/>
           <w:bdr w:val="none" w:sz="0" w:space="0" w:color="auto" w:frame="1"/>
         </w:rPr>
@@ -1000,7 +988,6 @@
           <w:rFonts w:ascii="Arial" w:hAnsi="Arial" w:cs="Arial"/>
           <w:color w:val="273239"/>
           <w:spacing w:val="3"/>
-          <w:sz w:val="32"/>
           <w:szCs w:val="32"/>
         </w:rPr>
         <w:t>  </w:t>
@@ -1015,7 +1002,6 @@
           <w:rFonts w:ascii="Consolas" w:hAnsi="Consolas" w:cs="Consolas"/>
           <w:color w:val="273239"/>
           <w:spacing w:val="3"/>
-          <w:sz w:val="24"/>
           <w:szCs w:val="24"/>
         </w:rPr>
       </w:pPr>
@@ -1024,7 +1010,6 @@
           <w:rFonts w:ascii="Consolas" w:hAnsi="Consolas" w:cs="Consolas"/>
           <w:color w:val="273239"/>
           <w:spacing w:val="3"/>
-          <w:sz w:val="24"/>
           <w:szCs w:val="24"/>
         </w:rPr>
         <w:t>npm init</w:t>
@@ -1040,7 +1025,6 @@
           <w:rFonts w:ascii="Arial" w:hAnsi="Arial" w:cs="Arial"/>
           <w:color w:val="273239"/>
           <w:spacing w:val="3"/>
-          <w:sz w:val="32"/>
           <w:szCs w:val="32"/>
         </w:rPr>
       </w:pPr>
@@ -1049,7 +1033,6 @@
           <w:rFonts w:ascii="Arial" w:hAnsi="Arial" w:cs="Arial"/>
           <w:color w:val="273239"/>
           <w:spacing w:val="3"/>
-          <w:sz w:val="32"/>
           <w:szCs w:val="32"/>
         </w:rPr>
         <w:t>This will ask you for few configurations about your project you can fill them accordingly, also you can change it later from the </w:t>
@@ -1060,7 +1043,6 @@
           <w:rFonts w:ascii="Arial" w:hAnsi="Arial" w:cs="Arial"/>
           <w:color w:val="273239"/>
           <w:spacing w:val="3"/>
-          <w:sz w:val="32"/>
           <w:szCs w:val="32"/>
           <w:bdr w:val="none" w:sz="0" w:space="0" w:color="auto" w:frame="1"/>
         </w:rPr>
@@ -1071,7 +1053,6 @@
           <w:rFonts w:ascii="Arial" w:hAnsi="Arial" w:cs="Arial"/>
           <w:color w:val="273239"/>
           <w:spacing w:val="3"/>
-          <w:sz w:val="32"/>
           <w:szCs w:val="32"/>
         </w:rPr>
         <w:t> file. </w:t>
@@ -1087,7 +1068,6 @@
           <w:rFonts w:ascii="Arial" w:hAnsi="Arial" w:cs="Arial"/>
           <w:color w:val="273239"/>
           <w:spacing w:val="3"/>
-          <w:sz w:val="32"/>
           <w:szCs w:val="32"/>
         </w:rPr>
       </w:pPr>
@@ -1097,7 +1077,6 @@
           <w:rFonts w:ascii="Arial" w:hAnsi="Arial" w:cs="Arial"/>
           <w:color w:val="273239"/>
           <w:spacing w:val="3"/>
-          <w:sz w:val="32"/>
           <w:szCs w:val="32"/>
           <w:bdr w:val="none" w:sz="0" w:space="0" w:color="auto" w:frame="1"/>
         </w:rPr>
@@ -1108,7 +1087,6 @@
           <w:rFonts w:ascii="Arial" w:hAnsi="Arial" w:cs="Arial"/>
           <w:color w:val="273239"/>
           <w:spacing w:val="3"/>
-          <w:sz w:val="32"/>
           <w:szCs w:val="32"/>
         </w:rPr>
         <w:t> Use `</w:t>
@@ -1119,7 +1097,6 @@
           <w:rFonts w:ascii="Arial" w:hAnsi="Arial" w:cs="Arial"/>
           <w:color w:val="273239"/>
           <w:spacing w:val="3"/>
-          <w:sz w:val="32"/>
           <w:szCs w:val="32"/>
           <w:bdr w:val="none" w:sz="0" w:space="0" w:color="auto" w:frame="1"/>
         </w:rPr>
@@ -1130,7 +1107,6 @@
           <w:rFonts w:ascii="Arial" w:hAnsi="Arial" w:cs="Arial"/>
           <w:color w:val="273239"/>
           <w:spacing w:val="3"/>
-          <w:sz w:val="32"/>
           <w:szCs w:val="32"/>
         </w:rPr>
         <w:t>` for default initialization</w:t>
@@ -1146,7 +1122,6 @@
           <w:rFonts w:ascii="Arial" w:hAnsi="Arial" w:cs="Arial"/>
           <w:color w:val="273239"/>
           <w:spacing w:val="3"/>
-          <w:sz w:val="32"/>
           <w:szCs w:val="32"/>
         </w:rPr>
       </w:pPr>
@@ -1161,7 +1136,6 @@
           <w:rFonts w:ascii="Arial" w:hAnsi="Arial" w:cs="Arial"/>
           <w:color w:val="273239"/>
           <w:spacing w:val="3"/>
-          <w:sz w:val="32"/>
           <w:szCs w:val="32"/>
         </w:rPr>
       </w:pPr>
@@ -1171,7 +1145,6 @@
           <w:rFonts w:ascii="Arial" w:hAnsi="Arial" w:cs="Arial"/>
           <w:color w:val="273239"/>
           <w:spacing w:val="3"/>
-          <w:sz w:val="32"/>
           <w:szCs w:val="32"/>
           <w:bdr w:val="none" w:sz="0" w:space="0" w:color="auto" w:frame="1"/>
         </w:rPr>
@@ -1182,7 +1155,6 @@
           <w:rFonts w:ascii="Arial" w:hAnsi="Arial" w:cs="Arial"/>
           <w:color w:val="273239"/>
           <w:spacing w:val="3"/>
-          <w:sz w:val="32"/>
           <w:szCs w:val="32"/>
         </w:rPr>
         <w:t> Install necessary dependencies for our application.</w:t>
@@ -1197,7 +1169,6 @@
           <w:rFonts w:ascii="Consolas" w:hAnsi="Consolas" w:cs="Consolas"/>
           <w:color w:val="273239"/>
           <w:spacing w:val="3"/>
-          <w:sz w:val="24"/>
           <w:szCs w:val="24"/>
         </w:rPr>
       </w:pPr>
@@ -1206,7 +1177,6 @@
           <w:rFonts w:ascii="Consolas" w:hAnsi="Consolas" w:cs="Consolas"/>
           <w:color w:val="273239"/>
           <w:spacing w:val="3"/>
-          <w:sz w:val="24"/>
           <w:szCs w:val="24"/>
         </w:rPr>
         <w:t>npm install express</w:t>
@@ -1222,7 +1192,6 @@
           <w:rFonts w:ascii="Arial" w:hAnsi="Arial" w:cs="Arial"/>
           <w:color w:val="273239"/>
           <w:spacing w:val="3"/>
-          <w:sz w:val="32"/>
           <w:szCs w:val="32"/>
         </w:rPr>
       </w:pPr>
@@ -1231,7 +1200,6 @@
           <w:rFonts w:ascii="Arial" w:hAnsi="Arial" w:cs="Arial"/>
           <w:color w:val="273239"/>
           <w:spacing w:val="3"/>
-          <w:sz w:val="32"/>
           <w:szCs w:val="32"/>
         </w:rPr>
         <w:t>Something like this will be shown on successful installation,  </w:t>
@@ -1240,12 +1208,15 @@
     <w:p>
       <w:pPr>
         <w:pStyle w:val="HTMLPreformatted"/>
+        <w:rPr>
+          <w:sz w:val="16"/>
+        </w:rPr>
       </w:pPr>
       <w:r>
         <w:rPr>
           <w:rFonts w:ascii="var(--bs-font-monospace)" w:hAnsi="var(--bs-font-monospace)"/>
           <w:color w:val="000000"/>
-          <w:sz w:val="28"/>
+          <w:sz w:val="24"/>
           <w:szCs w:val="28"/>
         </w:rPr>
         <w:t xml:space="preserve">Details: </w:t>
@@ -1255,7 +1226,7 @@
           <w:rPr>
             <w:rStyle w:val="Hyperlink"/>
             <w:rFonts w:ascii="var(--bs-font-monospace)" w:hAnsi="var(--bs-font-monospace)"/>
-            <w:sz w:val="28"/>
+            <w:sz w:val="24"/>
             <w:szCs w:val="28"/>
           </w:rPr>
           <w:t>https://www.geeksforgeeks.org/steps-to-create-an-express-js-application/</w:t>
@@ -1268,7 +1239,7 @@
         <w:rPr>
           <w:rFonts w:ascii="var(--bs-font-monospace)" w:hAnsi="var(--bs-font-monospace)"/>
           <w:color w:val="000000"/>
-          <w:sz w:val="28"/>
+          <w:sz w:val="24"/>
           <w:szCs w:val="28"/>
         </w:rPr>
       </w:pPr>
@@ -1277,7 +1248,7 @@
           <w:rPr>
             <w:rStyle w:val="Hyperlink"/>
             <w:rFonts w:ascii="var(--bs-font-monospace)" w:hAnsi="var(--bs-font-monospace)"/>
-            <w:sz w:val="28"/>
+            <w:sz w:val="24"/>
             <w:szCs w:val="28"/>
           </w:rPr>
           <w:t>https://www.youtube.com/watch?v=aHEYzt8stHg&amp;ab_channel=ThapaTechnical</w:t>
@@ -1339,7 +1310,6 @@
           <w:sz w:val="30"/>
           <w:szCs w:val="30"/>
         </w:rPr>
-        <w:lastRenderedPageBreak/>
         <w:t>Step 1</w:t>
       </w:r>
       <w:r>
@@ -1587,6 +1557,7 @@
           <w:sz w:val="28"/>
           <w:szCs w:val="28"/>
         </w:rPr>
+        <w:lastRenderedPageBreak/>
         <w:t>OR npm i express</w:t>
       </w:r>
     </w:p>
@@ -2413,7 +2384,6 @@
         <w:rPr>
           <w:sz w:val="32"/>
         </w:rPr>
-        <w:lastRenderedPageBreak/>
         <w:t>Nodemon install as development dependency.This is not needed in production lavel</w:t>
       </w:r>
     </w:p>
@@ -2429,6 +2399,12 @@
           <w:sz w:val="28"/>
         </w:rPr>
         <w:t>&gt; npm install –D nodemon</w:t>
+      </w:r>
+      <w:r>
+        <w:rPr>
+          <w:sz w:val="28"/>
+        </w:rPr>
+        <w:t xml:space="preserve">       // Install as development dependency</w:t>
       </w:r>
     </w:p>
     <w:p>
@@ -2644,6 +2620,7 @@
           <w:sz w:val="21"/>
           <w:szCs w:val="21"/>
         </w:rPr>
+        <w:lastRenderedPageBreak/>
         <w:t xml:space="preserve">    </w:t>
       </w:r>
       <w:r>
@@ -3412,7 +3389,6 @@
           <w:rFonts w:eastAsia="Times New Roman"/>
           <w:sz w:val="32"/>
         </w:rPr>
-        <w:lastRenderedPageBreak/>
         <w:t>No need to install </w:t>
       </w:r>
       <w:r>
@@ -3497,7 +3473,7 @@
         <w:pStyle w:val="NoSpacing"/>
         <w:rPr>
           <w:rFonts w:ascii="Segoe UI" w:eastAsia="Times New Roman" w:hAnsi="Segoe UI"/>
-          <w:sz w:val="32"/>
+          <w:sz w:val="24"/>
         </w:rPr>
       </w:pPr>
       <w:r>
@@ -3505,14 +3481,14 @@
           <w:rFonts w:eastAsia="Times New Roman"/>
           <w:i/>
           <w:iCs/>
-          <w:sz w:val="32"/>
+          <w:sz w:val="24"/>
         </w:rPr>
         <w:t>false</w:t>
       </w:r>
       <w:r>
         <w:rPr>
           <w:rFonts w:ascii="Segoe UI" w:eastAsia="Times New Roman" w:hAnsi="Segoe UI"/>
-          <w:sz w:val="32"/>
+          <w:sz w:val="24"/>
         </w:rPr>
         <w:t> meaning, you do not have nested data inside your </w:t>
       </w:r>
@@ -3521,21 +3497,21 @@
           <w:rFonts w:eastAsia="Times New Roman"/>
           <w:i/>
           <w:iCs/>
-          <w:sz w:val="32"/>
+          <w:sz w:val="24"/>
         </w:rPr>
         <w:t>body</w:t>
       </w:r>
       <w:r>
         <w:rPr>
           <w:rFonts w:ascii="Segoe UI" w:eastAsia="Times New Roman" w:hAnsi="Segoe UI"/>
-          <w:sz w:val="32"/>
+          <w:sz w:val="24"/>
         </w:rPr>
         <w:t> object. Note that: the request data embedded within the request as a body Object.</w:t>
       </w:r>
       <w:r>
         <w:rPr>
           <w:rFonts w:ascii="Segoe UI" w:eastAsia="Times New Roman" w:hAnsi="Segoe UI"/>
-          <w:sz w:val="32"/>
+          <w:sz w:val="24"/>
         </w:rPr>
         <w:t>\</w:t>
       </w:r>
@@ -3553,12 +3529,12 @@
       <w:pPr>
         <w:pStyle w:val="NoSpacing"/>
         <w:rPr>
-          <w:sz w:val="36"/>
-        </w:rPr>
-      </w:pPr>
-      <w:r>
-        <w:rPr>
-          <w:sz w:val="36"/>
+          <w:sz w:val="28"/>
+        </w:rPr>
+      </w:pPr>
+      <w:r>
+        <w:rPr>
+          <w:sz w:val="28"/>
         </w:rPr>
         <w:t>If you don't want to use seperate npm package body-parser, latest express (4.16+) has built-in body-parser middleware and can be used like this,</w:t>
       </w:r>
@@ -3569,7 +3545,7 @@
         <w:rPr>
           <w:rStyle w:val="HTMLCode"/>
           <w:rFonts w:ascii="inherit" w:eastAsiaTheme="minorEastAsia" w:hAnsi="inherit"/>
-          <w:sz w:val="28"/>
+          <w:sz w:val="24"/>
           <w:bdr w:val="none" w:sz="0" w:space="0" w:color="auto" w:frame="1"/>
         </w:rPr>
       </w:pPr>
@@ -3577,7 +3553,7 @@
         <w:rPr>
           <w:rStyle w:val="hljs-keyword"/>
           <w:rFonts w:ascii="inherit" w:hAnsi="inherit"/>
-          <w:sz w:val="32"/>
+          <w:sz w:val="28"/>
           <w:szCs w:val="24"/>
           <w:bdr w:val="none" w:sz="0" w:space="0" w:color="auto" w:frame="1"/>
         </w:rPr>
@@ -3587,7 +3563,7 @@
         <w:rPr>
           <w:rStyle w:val="HTMLCode"/>
           <w:rFonts w:ascii="inherit" w:eastAsiaTheme="minorEastAsia" w:hAnsi="inherit"/>
-          <w:sz w:val="28"/>
+          <w:sz w:val="24"/>
           <w:bdr w:val="none" w:sz="0" w:space="0" w:color="auto" w:frame="1"/>
         </w:rPr>
         <w:t xml:space="preserve"> app = </w:t>
@@ -3596,7 +3572,7 @@
         <w:rPr>
           <w:rStyle w:val="hljs-title"/>
           <w:rFonts w:ascii="inherit" w:hAnsi="inherit"/>
-          <w:sz w:val="32"/>
+          <w:sz w:val="28"/>
           <w:szCs w:val="24"/>
           <w:bdr w:val="none" w:sz="0" w:space="0" w:color="auto" w:frame="1"/>
         </w:rPr>
@@ -3606,7 +3582,7 @@
         <w:rPr>
           <w:rStyle w:val="HTMLCode"/>
           <w:rFonts w:ascii="inherit" w:eastAsiaTheme="minorEastAsia" w:hAnsi="inherit"/>
-          <w:sz w:val="28"/>
+          <w:sz w:val="24"/>
           <w:bdr w:val="none" w:sz="0" w:space="0" w:color="auto" w:frame="1"/>
         </w:rPr>
         <w:t>();</w:t>
@@ -3618,7 +3594,7 @@
         <w:rPr>
           <w:rStyle w:val="HTMLCode"/>
           <w:rFonts w:ascii="inherit" w:eastAsiaTheme="minorEastAsia" w:hAnsi="inherit"/>
-          <w:sz w:val="28"/>
+          <w:sz w:val="24"/>
           <w:bdr w:val="none" w:sz="0" w:space="0" w:color="auto" w:frame="1"/>
         </w:rPr>
       </w:pPr>
@@ -3626,7 +3602,7 @@
         <w:rPr>
           <w:rStyle w:val="HTMLCode"/>
           <w:rFonts w:ascii="inherit" w:eastAsiaTheme="minorEastAsia" w:hAnsi="inherit"/>
-          <w:sz w:val="28"/>
+          <w:sz w:val="24"/>
           <w:bdr w:val="none" w:sz="0" w:space="0" w:color="auto" w:frame="1"/>
         </w:rPr>
         <w:t>app.</w:t>
@@ -3635,7 +3611,7 @@
         <w:rPr>
           <w:rStyle w:val="hljs-title"/>
           <w:rFonts w:ascii="inherit" w:hAnsi="inherit"/>
-          <w:sz w:val="32"/>
+          <w:sz w:val="28"/>
           <w:szCs w:val="24"/>
           <w:bdr w:val="none" w:sz="0" w:space="0" w:color="auto" w:frame="1"/>
         </w:rPr>
@@ -3645,7 +3621,7 @@
         <w:rPr>
           <w:rStyle w:val="HTMLCode"/>
           <w:rFonts w:ascii="inherit" w:eastAsiaTheme="minorEastAsia" w:hAnsi="inherit"/>
-          <w:sz w:val="28"/>
+          <w:sz w:val="24"/>
           <w:bdr w:val="none" w:sz="0" w:space="0" w:color="auto" w:frame="1"/>
         </w:rPr>
         <w:t>(express.</w:t>
@@ -3654,7 +3630,7 @@
         <w:rPr>
           <w:rStyle w:val="hljs-title"/>
           <w:rFonts w:ascii="inherit" w:hAnsi="inherit"/>
-          <w:sz w:val="32"/>
+          <w:sz w:val="28"/>
           <w:szCs w:val="24"/>
           <w:bdr w:val="none" w:sz="0" w:space="0" w:color="auto" w:frame="1"/>
         </w:rPr>
@@ -3664,7 +3640,7 @@
         <w:rPr>
           <w:rStyle w:val="HTMLCode"/>
           <w:rFonts w:ascii="inherit" w:eastAsiaTheme="minorEastAsia" w:hAnsi="inherit"/>
-          <w:sz w:val="28"/>
+          <w:sz w:val="24"/>
           <w:bdr w:val="none" w:sz="0" w:space="0" w:color="auto" w:frame="1"/>
         </w:rPr>
         <w:t xml:space="preserve">({ </w:t>
@@ -3673,7 +3649,7 @@
         <w:rPr>
           <w:rStyle w:val="hljs-attr"/>
           <w:rFonts w:ascii="inherit" w:hAnsi="inherit"/>
-          <w:sz w:val="32"/>
+          <w:sz w:val="28"/>
           <w:szCs w:val="24"/>
           <w:bdr w:val="none" w:sz="0" w:space="0" w:color="auto" w:frame="1"/>
         </w:rPr>
@@ -3683,7 +3659,7 @@
         <w:rPr>
           <w:rStyle w:val="HTMLCode"/>
           <w:rFonts w:ascii="inherit" w:eastAsiaTheme="minorEastAsia" w:hAnsi="inherit"/>
-          <w:sz w:val="28"/>
+          <w:sz w:val="24"/>
           <w:bdr w:val="none" w:sz="0" w:space="0" w:color="auto" w:frame="1"/>
         </w:rPr>
         <w:t xml:space="preserve">: </w:t>
@@ -3692,7 +3668,7 @@
         <w:rPr>
           <w:rStyle w:val="hljs-string"/>
           <w:rFonts w:ascii="inherit" w:hAnsi="inherit"/>
-          <w:sz w:val="32"/>
+          <w:sz w:val="28"/>
           <w:szCs w:val="24"/>
           <w:bdr w:val="none" w:sz="0" w:space="0" w:color="auto" w:frame="1"/>
         </w:rPr>
@@ -3702,7 +3678,7 @@
         <w:rPr>
           <w:rStyle w:val="HTMLCode"/>
           <w:rFonts w:ascii="inherit" w:eastAsiaTheme="minorEastAsia" w:hAnsi="inherit"/>
-          <w:sz w:val="28"/>
+          <w:sz w:val="24"/>
           <w:bdr w:val="none" w:sz="0" w:space="0" w:color="auto" w:frame="1"/>
         </w:rPr>
         <w:t xml:space="preserve"> }));</w:t>
@@ -3712,13 +3688,14 @@
       <w:pPr>
         <w:pStyle w:val="NoSpacing"/>
         <w:rPr>
-          <w:sz w:val="36"/>
-        </w:rPr>
-      </w:pPr>
-      <w:r>
-        <w:rPr>
-          <w:sz w:val="36"/>
-        </w:rPr>
+          <w:sz w:val="28"/>
+        </w:rPr>
+      </w:pPr>
+      <w:r>
+        <w:rPr>
+          <w:sz w:val="28"/>
+        </w:rPr>
+        <w:lastRenderedPageBreak/>
         <w:t>p.s. Not all functionalities of body parse are present in the express. Refer documentation for full usage </w:t>
       </w:r>
       <w:hyperlink r:id="rId19" w:history="1">
@@ -3726,7 +3703,7 @@
           <w:rPr>
             <w:rStyle w:val="Hyperlink"/>
             <w:rFonts w:ascii="inherit" w:hAnsi="inherit" w:cs="Segoe UI"/>
-            <w:sz w:val="36"/>
+            <w:sz w:val="32"/>
             <w:szCs w:val="28"/>
             <w:bdr w:val="none" w:sz="0" w:space="0" w:color="auto" w:frame="1"/>
           </w:rPr>
@@ -3739,7 +3716,7 @@
         <w:pStyle w:val="NoSpacing"/>
         <w:rPr>
           <w:rFonts w:ascii="Segoe UI" w:eastAsia="Times New Roman" w:hAnsi="Segoe UI"/>
-          <w:sz w:val="32"/>
+          <w:sz w:val="24"/>
         </w:rPr>
       </w:pPr>
       <w:hyperlink r:id="rId20" w:history="1">
@@ -3747,7 +3724,7 @@
           <w:rPr>
             <w:rStyle w:val="Hyperlink"/>
             <w:rFonts w:ascii="Segoe UI" w:eastAsia="Times New Roman" w:hAnsi="Segoe UI"/>
-            <w:sz w:val="32"/>
+            <w:sz w:val="24"/>
           </w:rPr>
           <w:t>https://medium.com/@mmajdanski/express-body-parser-and-why-may-not-need-it-335803cd048c</w:t>
         </w:r>
@@ -3758,7 +3735,7 @@
         <w:pStyle w:val="NoSpacing"/>
         <w:rPr>
           <w:rFonts w:ascii="Segoe UI" w:eastAsia="Times New Roman" w:hAnsi="Segoe UI"/>
-          <w:sz w:val="32"/>
+          <w:sz w:val="24"/>
         </w:rPr>
       </w:pPr>
       <w:hyperlink r:id="rId21" w:history="1">
@@ -3766,7 +3743,7 @@
           <w:rPr>
             <w:rStyle w:val="Hyperlink"/>
             <w:rFonts w:ascii="Segoe UI" w:eastAsia="Times New Roman" w:hAnsi="Segoe UI"/>
-            <w:sz w:val="32"/>
+            <w:sz w:val="24"/>
           </w:rPr>
           <w:t>https://www.simplilearn.com/tutorials/nodejs-tutorial/body-parser-in-express-js</w:t>
         </w:r>
@@ -4014,7 +3991,6 @@
           <w:sz w:val="32"/>
           <w:szCs w:val="30"/>
         </w:rPr>
-        <w:lastRenderedPageBreak/>
         <w:t>An IIFE (Immediately Invoked Function Expression) is a function that runs the moment it is invoked or called in the JavaScript event loop.</w:t>
       </w:r>
     </w:p>
@@ -4092,14 +4068,12 @@
         <w:pStyle w:val="NoSpacing"/>
         <w:rPr>
           <w:rFonts w:eastAsia="Times New Roman"/>
-          <w:sz w:val="32"/>
           <w:szCs w:val="32"/>
         </w:rPr>
       </w:pPr>
       <w:r>
         <w:rPr>
           <w:rFonts w:eastAsia="Times New Roman"/>
-          <w:sz w:val="32"/>
           <w:szCs w:val="32"/>
         </w:rPr>
         <w:t>One to One</w:t>
@@ -4107,7 +4081,6 @@
       <w:r>
         <w:rPr>
           <w:rFonts w:eastAsia="Times New Roman"/>
-          <w:sz w:val="32"/>
           <w:szCs w:val="32"/>
         </w:rPr>
         <w:t>-</w:t>
@@ -4118,14 +4091,12 @@
         <w:pStyle w:val="NoSpacing"/>
         <w:rPr>
           <w:rFonts w:eastAsia="Times New Roman"/>
-          <w:sz w:val="32"/>
           <w:szCs w:val="32"/>
         </w:rPr>
       </w:pPr>
       <w:r>
         <w:rPr>
           <w:rFonts w:eastAsia="Times New Roman"/>
-          <w:sz w:val="32"/>
           <w:szCs w:val="32"/>
         </w:rPr>
         <w:t>Student</w:t>
@@ -4133,7 +4104,6 @@
       <w:r>
         <w:rPr>
           <w:rFonts w:eastAsia="Times New Roman"/>
-          <w:sz w:val="32"/>
           <w:szCs w:val="32"/>
         </w:rPr>
         <w:sym w:font="Wingdings" w:char="F0E0"/>
@@ -4141,7 +4111,6 @@
       <w:r>
         <w:rPr>
           <w:rFonts w:eastAsia="Times New Roman"/>
-          <w:sz w:val="32"/>
           <w:szCs w:val="32"/>
         </w:rPr>
         <w:t>ADMITS</w:t>
@@ -4149,7 +4118,6 @@
       <w:r>
         <w:rPr>
           <w:rFonts w:eastAsia="Times New Roman"/>
-          <w:sz w:val="32"/>
           <w:szCs w:val="32"/>
         </w:rPr>
         <w:sym w:font="Wingdings" w:char="F0E0"/>
@@ -4157,7 +4125,6 @@
       <w:r>
         <w:rPr>
           <w:rFonts w:eastAsia="Times New Roman"/>
-          <w:sz w:val="32"/>
           <w:szCs w:val="32"/>
         </w:rPr>
         <w:t>Department</w:t>
@@ -4166,13 +4133,15 @@
     <w:p>
       <w:pPr>
         <w:pStyle w:val="NoSpacing"/>
+        <w:rPr>
+          <w:sz w:val="16"/>
+        </w:rPr>
       </w:pPr>
       <w:hyperlink r:id="rId23" w:history="1">
         <w:r>
           <w:rPr>
             <w:rStyle w:val="Hyperlink"/>
             <w:rFonts w:eastAsia="Times New Roman"/>
-            <w:sz w:val="32"/>
             <w:szCs w:val="32"/>
           </w:rPr>
           <w:t>https://www.youtube.com/watch?v=wdysWKL3Qmw&amp;ab_channel=OnlineSchool</w:t>
@@ -4184,7 +4153,6 @@
         <w:pStyle w:val="NoSpacing"/>
         <w:rPr>
           <w:rFonts w:eastAsia="Times New Roman"/>
-          <w:sz w:val="32"/>
           <w:szCs w:val="32"/>
         </w:rPr>
       </w:pPr>
@@ -4194,48 +4162,49 @@
         <w:pStyle w:val="NoSpacing"/>
         <w:rPr>
           <w:rFonts w:eastAsia="Times New Roman"/>
-          <w:sz w:val="32"/>
           <w:szCs w:val="32"/>
         </w:rPr>
       </w:pPr>
       <w:r>
         <w:rPr>
           <w:rFonts w:eastAsia="Times New Roman"/>
-          <w:sz w:val="32"/>
-          <w:szCs w:val="32"/>
-        </w:rPr>
-        <w:t>One to Many Relationship in DBMS</w:t>
-      </w:r>
-      <w:r>
+          <w:szCs w:val="32"/>
+        </w:rPr>
+        <w:t>One to Many Relationship in DBMS-</w:t>
+      </w:r>
+    </w:p>
+    <w:p>
+      <w:pPr>
+        <w:pStyle w:val="NoSpacing"/>
         <w:rPr>
           <w:rFonts w:eastAsia="Times New Roman"/>
-          <w:sz w:val="32"/>
-          <w:szCs w:val="32"/>
-        </w:rPr>
-        <w:t>-</w:t>
-      </w:r>
-    </w:p>
-    <w:p>
-      <w:pPr>
-        <w:pStyle w:val="NoSpacing"/>
+          <w:szCs w:val="32"/>
+        </w:rPr>
+      </w:pPr>
+      <w:r>
         <w:rPr>
           <w:rFonts w:eastAsia="Times New Roman"/>
-          <w:sz w:val="32"/>
-          <w:szCs w:val="32"/>
-        </w:rPr>
-      </w:pPr>
+          <w:szCs w:val="32"/>
+        </w:rPr>
+        <w:t>Customer</w:t>
+      </w:r>
       <w:r>
         <w:rPr>
           <w:rFonts w:eastAsia="Times New Roman"/>
-          <w:sz w:val="32"/>
-          <w:szCs w:val="32"/>
-        </w:rPr>
-        <w:t>Customer</w:t>
+          <w:szCs w:val="32"/>
+        </w:rPr>
+        <w:sym w:font="Wingdings" w:char="F0E0"/>
       </w:r>
       <w:r>
         <w:rPr>
           <w:rFonts w:eastAsia="Times New Roman"/>
-          <w:sz w:val="32"/>
+          <w:szCs w:val="32"/>
+        </w:rPr>
+        <w:t>GIVE</w:t>
+      </w:r>
+      <w:r>
+        <w:rPr>
+          <w:rFonts w:eastAsia="Times New Roman"/>
           <w:szCs w:val="32"/>
         </w:rPr>
         <w:sym w:font="Wingdings" w:char="F0E0"/>
@@ -4243,23 +4212,6 @@
       <w:r>
         <w:rPr>
           <w:rFonts w:eastAsia="Times New Roman"/>
-          <w:sz w:val="32"/>
-          <w:szCs w:val="32"/>
-        </w:rPr>
-        <w:t>GIVE</w:t>
-      </w:r>
-      <w:r>
-        <w:rPr>
-          <w:rFonts w:eastAsia="Times New Roman"/>
-          <w:sz w:val="32"/>
-          <w:szCs w:val="32"/>
-        </w:rPr>
-        <w:sym w:font="Wingdings" w:char="F0E0"/>
-      </w:r>
-      <w:r>
-        <w:rPr>
-          <w:rFonts w:eastAsia="Times New Roman"/>
-          <w:sz w:val="32"/>
           <w:szCs w:val="32"/>
         </w:rPr>
         <w:t>Order</w:t>
@@ -4268,13 +4220,15 @@
     <w:p>
       <w:pPr>
         <w:pStyle w:val="NoSpacing"/>
+        <w:rPr>
+          <w:sz w:val="16"/>
+        </w:rPr>
       </w:pPr>
       <w:hyperlink r:id="rId24" w:history="1">
         <w:r>
           <w:rPr>
             <w:rStyle w:val="Hyperlink"/>
             <w:rFonts w:eastAsia="Times New Roman"/>
-            <w:sz w:val="32"/>
             <w:szCs w:val="32"/>
           </w:rPr>
           <w:t>https://www.youtube.com/watch?v=H0U2UCahB7U&amp;ab_channel=OnlineSchool</w:t>
@@ -4286,7 +4240,6 @@
         <w:pStyle w:val="NoSpacing"/>
         <w:rPr>
           <w:rFonts w:eastAsia="Times New Roman"/>
-          <w:sz w:val="32"/>
           <w:szCs w:val="32"/>
         </w:rPr>
       </w:pPr>
@@ -4295,7 +4248,6 @@
           <w:rPr>
             <w:rStyle w:val="Hyperlink"/>
             <w:rFonts w:eastAsia="Times New Roman"/>
-            <w:sz w:val="32"/>
             <w:szCs w:val="32"/>
           </w:rPr>
           <w:t>https://t4tutorials.com/php-mysqli-one-to-many-relationship-of-database/</w:t>
@@ -4304,7 +4256,6 @@
       <w:r>
         <w:rPr>
           <w:rFonts w:eastAsia="Times New Roman"/>
-          <w:sz w:val="32"/>
           <w:szCs w:val="32"/>
         </w:rPr>
         <w:t xml:space="preserve">        //example</w:t>
@@ -4315,7 +4266,6 @@
         <w:pStyle w:val="NoSpacing"/>
         <w:rPr>
           <w:rFonts w:eastAsia="Times New Roman"/>
-          <w:sz w:val="32"/>
           <w:szCs w:val="32"/>
         </w:rPr>
       </w:pPr>
@@ -4325,14 +4275,12 @@
         <w:pStyle w:val="NoSpacing"/>
         <w:rPr>
           <w:rFonts w:eastAsia="Times New Roman"/>
-          <w:sz w:val="32"/>
           <w:szCs w:val="32"/>
         </w:rPr>
       </w:pPr>
       <w:r>
         <w:rPr>
           <w:rFonts w:eastAsia="Times New Roman"/>
-          <w:sz w:val="32"/>
           <w:szCs w:val="32"/>
         </w:rPr>
         <w:t>Many to Many Relationship in DBMS</w:t>
@@ -4343,14 +4291,12 @@
         <w:pStyle w:val="NoSpacing"/>
         <w:rPr>
           <w:rFonts w:eastAsia="Times New Roman"/>
-          <w:sz w:val="32"/>
           <w:szCs w:val="32"/>
         </w:rPr>
       </w:pPr>
       <w:r>
         <w:rPr>
           <w:rFonts w:eastAsia="Times New Roman"/>
-          <w:sz w:val="32"/>
           <w:szCs w:val="32"/>
         </w:rPr>
         <w:t>Student --</w:t>
@@ -4358,7 +4304,6 @@
       <w:r>
         <w:rPr>
           <w:rFonts w:eastAsia="Times New Roman"/>
-          <w:sz w:val="32"/>
           <w:szCs w:val="32"/>
         </w:rPr>
         <w:sym w:font="Wingdings" w:char="F0E0"/>
@@ -4366,7 +4311,6 @@
       <w:r>
         <w:rPr>
           <w:rFonts w:eastAsia="Times New Roman"/>
-          <w:sz w:val="32"/>
           <w:szCs w:val="32"/>
         </w:rPr>
         <w:t xml:space="preserve"> STUDY -</w:t>
@@ -4374,7 +4318,6 @@
       <w:r>
         <w:rPr>
           <w:rFonts w:eastAsia="Times New Roman"/>
-          <w:sz w:val="32"/>
           <w:szCs w:val="32"/>
         </w:rPr>
         <w:sym w:font="Wingdings" w:char="F0E0"/>
@@ -4382,7 +4325,6 @@
       <w:r>
         <w:rPr>
           <w:rFonts w:eastAsia="Times New Roman"/>
-          <w:sz w:val="32"/>
           <w:szCs w:val="32"/>
         </w:rPr>
         <w:t xml:space="preserve"> Course</w:t>
@@ -4391,13 +4333,15 @@
     <w:p>
       <w:pPr>
         <w:pStyle w:val="NoSpacing"/>
+        <w:rPr>
+          <w:sz w:val="16"/>
+        </w:rPr>
       </w:pPr>
       <w:hyperlink r:id="rId26" w:history="1">
         <w:r>
           <w:rPr>
             <w:rStyle w:val="Hyperlink"/>
             <w:rFonts w:eastAsia="Times New Roman"/>
-            <w:sz w:val="32"/>
             <w:szCs w:val="32"/>
           </w:rPr>
           <w:t>https://www.youtube.com/watch?v=GoFUB-Iv38A&amp;ab_channel=OnlineSchool</w:t>
@@ -4409,7 +4353,6 @@
         <w:pStyle w:val="NoSpacing"/>
         <w:rPr>
           <w:rFonts w:eastAsia="Times New Roman"/>
-          <w:sz w:val="32"/>
           <w:szCs w:val="32"/>
         </w:rPr>
       </w:pPr>
@@ -4418,7 +4361,6 @@
           <w:rPr>
             <w:rStyle w:val="Hyperlink"/>
             <w:rFonts w:eastAsia="Times New Roman"/>
-            <w:sz w:val="32"/>
             <w:szCs w:val="32"/>
           </w:rPr>
           <w:t>https://www.youtube.com/watch?v=7XHUjeU-n5E&amp;ab_channel=TechAsif</w:t>
@@ -4430,7 +4372,6 @@
         <w:pStyle w:val="NoSpacing"/>
         <w:rPr>
           <w:rFonts w:eastAsia="Times New Roman"/>
-          <w:sz w:val="32"/>
           <w:szCs w:val="32"/>
         </w:rPr>
       </w:pPr>
@@ -4439,7 +4380,6 @@
           <w:rPr>
             <w:rStyle w:val="Hyperlink"/>
             <w:rFonts w:eastAsia="Times New Roman"/>
-            <w:sz w:val="32"/>
             <w:szCs w:val="32"/>
           </w:rPr>
           <w:t>https://stackoverflow.com/questions/2923809/many-to-many-relationships-examples</w:t>
@@ -4451,7 +4391,6 @@
         <w:pStyle w:val="NoSpacing"/>
         <w:rPr>
           <w:rFonts w:eastAsia="Times New Roman"/>
-          <w:sz w:val="32"/>
           <w:szCs w:val="32"/>
         </w:rPr>
       </w:pPr>
@@ -4461,7 +4400,6 @@
         <w:pStyle w:val="NoSpacing"/>
         <w:rPr>
           <w:rFonts w:eastAsia="Times New Roman"/>
-          <w:sz w:val="32"/>
           <w:szCs w:val="32"/>
         </w:rPr>
       </w:pPr>
@@ -4471,14 +4409,12 @@
         <w:pStyle w:val="NoSpacing"/>
         <w:rPr>
           <w:rFonts w:eastAsia="Times New Roman"/>
-          <w:sz w:val="32"/>
           <w:szCs w:val="32"/>
         </w:rPr>
       </w:pPr>
       <w:r>
         <w:rPr>
           <w:rFonts w:eastAsia="Times New Roman"/>
-          <w:sz w:val="32"/>
           <w:szCs w:val="32"/>
         </w:rPr>
         <w:t>//Clearly Explained</w:t>
@@ -4489,7 +4425,6 @@
         <w:pStyle w:val="NoSpacing"/>
         <w:rPr>
           <w:rFonts w:eastAsia="Times New Roman"/>
-          <w:sz w:val="32"/>
           <w:szCs w:val="32"/>
         </w:rPr>
       </w:pPr>
@@ -4498,7 +4433,6 @@
           <w:rPr>
             <w:rStyle w:val="Hyperlink"/>
             <w:rFonts w:eastAsia="Times New Roman"/>
-            <w:sz w:val="32"/>
             <w:szCs w:val="32"/>
           </w:rPr>
           <w:t>https://www.youtube.com/watch?v=-c7PXt7i37A&amp;ab_channel=TruthSeekers</w:t>
@@ -4510,7 +4444,6 @@
         <w:pStyle w:val="NoSpacing"/>
         <w:rPr>
           <w:rFonts w:eastAsia="Times New Roman"/>
-          <w:sz w:val="32"/>
           <w:szCs w:val="32"/>
         </w:rPr>
       </w:pPr>
@@ -4520,17 +4453,14 @@
         <w:pStyle w:val="NoSpacing"/>
         <w:rPr>
           <w:rFonts w:eastAsia="Times New Roman"/>
-          <w:sz w:val="32"/>
           <w:szCs w:val="32"/>
         </w:rPr>
       </w:pPr>
       <w:r>
         <w:rPr>
           <w:rFonts w:eastAsia="Times New Roman"/>
-          <w:sz w:val="32"/>
-          <w:szCs w:val="32"/>
-        </w:rPr>
-        <w:lastRenderedPageBreak/>
+          <w:szCs w:val="32"/>
+        </w:rPr>
         <w:t>Foreign Key in DBMS:</w:t>
       </w:r>
     </w:p>
@@ -4539,7 +4469,6 @@
         <w:pStyle w:val="NoSpacing"/>
         <w:rPr>
           <w:rFonts w:eastAsia="Times New Roman"/>
-          <w:sz w:val="32"/>
           <w:szCs w:val="32"/>
         </w:rPr>
       </w:pPr>
@@ -4548,7 +4477,6 @@
           <w:rPr>
             <w:rStyle w:val="Hyperlink"/>
             <w:rFonts w:eastAsia="Times New Roman"/>
-            <w:sz w:val="32"/>
             <w:szCs w:val="32"/>
           </w:rPr>
           <w:t>https://www.youtube.com/watch?v=hC8ETgdf6Z8&amp;ab_channel=OnlineSchool</w:t>
@@ -4560,33 +4488,22 @@
         <w:pStyle w:val="NoSpacing"/>
         <w:rPr>
           <w:rFonts w:eastAsia="Times New Roman"/>
-          <w:sz w:val="32"/>
           <w:szCs w:val="32"/>
         </w:rPr>
       </w:pPr>
       <w:r>
         <w:rPr>
           <w:rFonts w:eastAsia="Times New Roman"/>
-          <w:sz w:val="32"/>
-          <w:szCs w:val="32"/>
-        </w:rPr>
-        <w:t>Normalization in DBMS</w:t>
-      </w:r>
-      <w:r>
+          <w:szCs w:val="32"/>
+        </w:rPr>
+        <w:t>Normalization in DBMS:</w:t>
+      </w:r>
+    </w:p>
+    <w:p>
+      <w:pPr>
+        <w:pStyle w:val="NoSpacing"/>
         <w:rPr>
           <w:rFonts w:eastAsia="Times New Roman"/>
-          <w:sz w:val="32"/>
-          <w:szCs w:val="32"/>
-        </w:rPr>
-        <w:t>:</w:t>
-      </w:r>
-    </w:p>
-    <w:p>
-      <w:pPr>
-        <w:pStyle w:val="NoSpacing"/>
-        <w:rPr>
-          <w:rFonts w:eastAsia="Times New Roman"/>
-          <w:sz w:val="32"/>
           <w:szCs w:val="32"/>
         </w:rPr>
       </w:pPr>
@@ -4595,7 +4512,6 @@
           <w:rPr>
             <w:rStyle w:val="Hyperlink"/>
             <w:rFonts w:eastAsia="Times New Roman"/>
-            <w:sz w:val="32"/>
             <w:szCs w:val="32"/>
           </w:rPr>
           <w:t>https://www.youtube.com/watch?v=2e9B_c0xTDs&amp;ab_channel=OnlineSchool</w:t>
@@ -4607,17 +4523,683 @@
         <w:pStyle w:val="NoSpacing"/>
         <w:rPr>
           <w:rFonts w:eastAsia="Times New Roman"/>
-          <w:sz w:val="32"/>
-          <w:szCs w:val="32"/>
-        </w:rPr>
-      </w:pPr>
-      <w:r>
+          <w:szCs w:val="32"/>
+        </w:rPr>
+      </w:pPr>
+    </w:p>
+    <w:p>
+      <w:pPr>
+        <w:pStyle w:val="NoSpacing"/>
         <w:rPr>
           <w:rFonts w:eastAsia="Times New Roman"/>
-          <w:sz w:val="32"/>
-          <w:szCs w:val="32"/>
-        </w:rPr>
-        <w:br w:type="page"/>
+          <w:szCs w:val="32"/>
+        </w:rPr>
+      </w:pPr>
+      <w:r>
+        <w:rPr>
+          <w:rFonts w:eastAsia="Times New Roman"/>
+          <w:szCs w:val="32"/>
+        </w:rPr>
+        <w:t>//get url parameter</w:t>
+      </w:r>
+    </w:p>
+    <w:p>
+      <w:pPr>
+        <w:pStyle w:val="Heading1"/>
+        <w:shd w:val="clear" w:color="auto" w:fill="FFFFFF"/>
+        <w:spacing w:before="0"/>
+        <w:textAlignment w:val="baseline"/>
+        <w:rPr>
+          <w:rFonts w:ascii="Segoe UI" w:hAnsi="Segoe UI" w:cs="Segoe UI"/>
+          <w:color w:val="0C0D0E"/>
+          <w:sz w:val="20"/>
+        </w:rPr>
+      </w:pPr>
+      <w:hyperlink r:id="rId32" w:history="1">
+        <w:r>
+          <w:rPr>
+            <w:rStyle w:val="Hyperlink"/>
+            <w:rFonts w:ascii="Segoe UI" w:hAnsi="Segoe UI" w:cs="Segoe UI"/>
+            <w:b w:val="0"/>
+            <w:bCs w:val="0"/>
+            <w:sz w:val="20"/>
+            <w:bdr w:val="none" w:sz="0" w:space="0" w:color="auto" w:frame="1"/>
+          </w:rPr>
+          <w:t>How to get a URL parameter in Express?</w:t>
+        </w:r>
+      </w:hyperlink>
+    </w:p>
+    <w:p>
+      <w:pPr>
+        <w:pStyle w:val="NormalWeb"/>
+        <w:shd w:val="clear" w:color="auto" w:fill="FFFFFF"/>
+        <w:spacing w:before="0" w:beforeAutospacing="0" w:after="0" w:afterAutospacing="0"/>
+        <w:textAlignment w:val="baseline"/>
+        <w:rPr>
+          <w:rFonts w:ascii="Segoe UI" w:hAnsi="Segoe UI" w:cs="Segoe UI"/>
+          <w:color w:val="0C0D0E"/>
+          <w:sz w:val="23"/>
+          <w:szCs w:val="23"/>
+        </w:rPr>
+      </w:pPr>
+      <w:r>
+        <w:rPr>
+          <w:rStyle w:val="Strong"/>
+          <w:rFonts w:ascii="inherit" w:hAnsi="inherit" w:cs="Segoe UI"/>
+          <w:color w:val="0C0D0E"/>
+          <w:sz w:val="23"/>
+          <w:szCs w:val="23"/>
+          <w:bdr w:val="none" w:sz="0" w:space="0" w:color="auto" w:frame="1"/>
+        </w:rPr>
+        <w:t>Express 4.x</w:t>
+      </w:r>
+    </w:p>
+    <w:p>
+      <w:pPr>
+        <w:pStyle w:val="NormalWeb"/>
+        <w:shd w:val="clear" w:color="auto" w:fill="FFFFFF"/>
+        <w:spacing w:before="0" w:beforeAutospacing="0" w:after="0" w:afterAutospacing="0"/>
+        <w:textAlignment w:val="baseline"/>
+        <w:rPr>
+          <w:rFonts w:ascii="Segoe UI" w:hAnsi="Segoe UI" w:cs="Segoe UI"/>
+          <w:color w:val="0C0D0E"/>
+          <w:sz w:val="23"/>
+          <w:szCs w:val="23"/>
+        </w:rPr>
+      </w:pPr>
+      <w:r>
+        <w:rPr>
+          <w:rFonts w:ascii="Segoe UI" w:hAnsi="Segoe UI" w:cs="Segoe UI"/>
+          <w:color w:val="0C0D0E"/>
+          <w:sz w:val="23"/>
+          <w:szCs w:val="23"/>
+        </w:rPr>
+        <w:t>To get a URL parameter's value, use </w:t>
+      </w:r>
+      <w:hyperlink r:id="rId33" w:anchor="req.params" w:history="1">
+        <w:r>
+          <w:rPr>
+            <w:rStyle w:val="Hyperlink"/>
+            <w:rFonts w:ascii="inherit" w:hAnsi="inherit" w:cs="Segoe UI"/>
+            <w:sz w:val="23"/>
+            <w:szCs w:val="23"/>
+            <w:bdr w:val="none" w:sz="0" w:space="0" w:color="auto" w:frame="1"/>
+          </w:rPr>
+          <w:t>req.params</w:t>
+        </w:r>
+      </w:hyperlink>
+    </w:p>
+    <w:p>
+      <w:pPr>
+        <w:pStyle w:val="HTMLPreformatted"/>
+        <w:textAlignment w:val="baseline"/>
+        <w:rPr>
+          <w:rStyle w:val="HTMLCode"/>
+          <w:rFonts w:ascii="inherit" w:hAnsi="inherit"/>
+          <w:color w:val="0C0D0E"/>
+          <w:bdr w:val="none" w:sz="0" w:space="0" w:color="auto" w:frame="1"/>
+        </w:rPr>
+      </w:pPr>
+      <w:r>
+        <w:rPr>
+          <w:rStyle w:val="HTMLCode"/>
+          <w:rFonts w:ascii="inherit" w:hAnsi="inherit"/>
+          <w:color w:val="0C0D0E"/>
+          <w:bdr w:val="none" w:sz="0" w:space="0" w:color="auto" w:frame="1"/>
+        </w:rPr>
+        <w:t>app.</w:t>
+      </w:r>
+      <w:r>
+        <w:rPr>
+          <w:rStyle w:val="hljs-title"/>
+          <w:rFonts w:ascii="inherit" w:hAnsi="inherit"/>
+          <w:color w:val="0C0D0E"/>
+          <w:bdr w:val="none" w:sz="0" w:space="0" w:color="auto" w:frame="1"/>
+        </w:rPr>
+        <w:t>get</w:t>
+      </w:r>
+      <w:r>
+        <w:rPr>
+          <w:rStyle w:val="HTMLCode"/>
+          <w:rFonts w:ascii="inherit" w:hAnsi="inherit"/>
+          <w:color w:val="0C0D0E"/>
+          <w:bdr w:val="none" w:sz="0" w:space="0" w:color="auto" w:frame="1"/>
+        </w:rPr>
+        <w:t>(</w:t>
+      </w:r>
+      <w:r>
+        <w:rPr>
+          <w:rStyle w:val="hljs-string"/>
+          <w:rFonts w:ascii="inherit" w:hAnsi="inherit"/>
+          <w:color w:val="0C0D0E"/>
+          <w:bdr w:val="none" w:sz="0" w:space="0" w:color="auto" w:frame="1"/>
+        </w:rPr>
+        <w:t>'/p/:tagId'</w:t>
+      </w:r>
+      <w:r>
+        <w:rPr>
+          <w:rStyle w:val="HTMLCode"/>
+          <w:rFonts w:ascii="inherit" w:hAnsi="inherit"/>
+          <w:color w:val="0C0D0E"/>
+          <w:bdr w:val="none" w:sz="0" w:space="0" w:color="auto" w:frame="1"/>
+        </w:rPr>
+        <w:t xml:space="preserve">, </w:t>
+      </w:r>
+      <w:r>
+        <w:rPr>
+          <w:rStyle w:val="hljs-keyword"/>
+          <w:rFonts w:ascii="inherit" w:hAnsi="inherit"/>
+          <w:color w:val="0C0D0E"/>
+          <w:bdr w:val="none" w:sz="0" w:space="0" w:color="auto" w:frame="1"/>
+        </w:rPr>
+        <w:t>function</w:t>
+      </w:r>
+      <w:r>
+        <w:rPr>
+          <w:rStyle w:val="HTMLCode"/>
+          <w:rFonts w:ascii="inherit" w:hAnsi="inherit"/>
+          <w:color w:val="0C0D0E"/>
+          <w:bdr w:val="none" w:sz="0" w:space="0" w:color="auto" w:frame="1"/>
+        </w:rPr>
+        <w:t>(</w:t>
+      </w:r>
+      <w:r>
+        <w:rPr>
+          <w:rStyle w:val="hljs-params"/>
+          <w:rFonts w:ascii="inherit" w:eastAsiaTheme="majorEastAsia" w:hAnsi="inherit"/>
+          <w:color w:val="0C0D0E"/>
+          <w:bdr w:val="none" w:sz="0" w:space="0" w:color="auto" w:frame="1"/>
+        </w:rPr>
+        <w:t>req, res</w:t>
+      </w:r>
+      <w:r>
+        <w:rPr>
+          <w:rStyle w:val="HTMLCode"/>
+          <w:rFonts w:ascii="inherit" w:hAnsi="inherit"/>
+          <w:color w:val="0C0D0E"/>
+          <w:bdr w:val="none" w:sz="0" w:space="0" w:color="auto" w:frame="1"/>
+        </w:rPr>
+        <w:t>) {</w:t>
+      </w:r>
+    </w:p>
+    <w:p>
+      <w:pPr>
+        <w:pStyle w:val="HTMLPreformatted"/>
+        <w:textAlignment w:val="baseline"/>
+        <w:rPr>
+          <w:rStyle w:val="HTMLCode"/>
+          <w:rFonts w:ascii="inherit" w:hAnsi="inherit"/>
+          <w:color w:val="0C0D0E"/>
+          <w:bdr w:val="none" w:sz="0" w:space="0" w:color="auto" w:frame="1"/>
+        </w:rPr>
+      </w:pPr>
+      <w:r>
+        <w:rPr>
+          <w:rStyle w:val="HTMLCode"/>
+          <w:rFonts w:ascii="inherit" w:hAnsi="inherit"/>
+          <w:color w:val="0C0D0E"/>
+          <w:bdr w:val="none" w:sz="0" w:space="0" w:color="auto" w:frame="1"/>
+        </w:rPr>
+        <w:t xml:space="preserve">  res.</w:t>
+      </w:r>
+      <w:r>
+        <w:rPr>
+          <w:rStyle w:val="hljs-title"/>
+          <w:rFonts w:ascii="inherit" w:hAnsi="inherit"/>
+          <w:color w:val="0C0D0E"/>
+          <w:bdr w:val="none" w:sz="0" w:space="0" w:color="auto" w:frame="1"/>
+        </w:rPr>
+        <w:t>send</w:t>
+      </w:r>
+      <w:r>
+        <w:rPr>
+          <w:rStyle w:val="HTMLCode"/>
+          <w:rFonts w:ascii="inherit" w:hAnsi="inherit"/>
+          <w:color w:val="0C0D0E"/>
+          <w:bdr w:val="none" w:sz="0" w:space="0" w:color="auto" w:frame="1"/>
+        </w:rPr>
+        <w:t>(</w:t>
+      </w:r>
+      <w:r>
+        <w:rPr>
+          <w:rStyle w:val="hljs-string"/>
+          <w:rFonts w:ascii="inherit" w:hAnsi="inherit"/>
+          <w:color w:val="0C0D0E"/>
+          <w:bdr w:val="none" w:sz="0" w:space="0" w:color="auto" w:frame="1"/>
+        </w:rPr>
+        <w:t>"tagId is set to "</w:t>
+      </w:r>
+      <w:r>
+        <w:rPr>
+          <w:rStyle w:val="HTMLCode"/>
+          <w:rFonts w:ascii="inherit" w:hAnsi="inherit"/>
+          <w:color w:val="0C0D0E"/>
+          <w:bdr w:val="none" w:sz="0" w:space="0" w:color="auto" w:frame="1"/>
+        </w:rPr>
+        <w:t xml:space="preserve"> + req.</w:t>
+      </w:r>
+      <w:r>
+        <w:rPr>
+          <w:rStyle w:val="hljs-property"/>
+          <w:rFonts w:ascii="inherit" w:hAnsi="inherit"/>
+          <w:color w:val="0C0D0E"/>
+          <w:bdr w:val="none" w:sz="0" w:space="0" w:color="auto" w:frame="1"/>
+        </w:rPr>
+        <w:t>params</w:t>
+      </w:r>
+      <w:r>
+        <w:rPr>
+          <w:rStyle w:val="HTMLCode"/>
+          <w:rFonts w:ascii="inherit" w:hAnsi="inherit"/>
+          <w:color w:val="0C0D0E"/>
+          <w:bdr w:val="none" w:sz="0" w:space="0" w:color="auto" w:frame="1"/>
+        </w:rPr>
+        <w:t>.</w:t>
+      </w:r>
+      <w:r>
+        <w:rPr>
+          <w:rStyle w:val="hljs-property"/>
+          <w:rFonts w:ascii="inherit" w:hAnsi="inherit"/>
+          <w:color w:val="0C0D0E"/>
+          <w:bdr w:val="none" w:sz="0" w:space="0" w:color="auto" w:frame="1"/>
+        </w:rPr>
+        <w:t>tagId</w:t>
+      </w:r>
+      <w:r>
+        <w:rPr>
+          <w:rStyle w:val="HTMLCode"/>
+          <w:rFonts w:ascii="inherit" w:hAnsi="inherit"/>
+          <w:color w:val="0C0D0E"/>
+          <w:bdr w:val="none" w:sz="0" w:space="0" w:color="auto" w:frame="1"/>
+        </w:rPr>
+        <w:t>);</w:t>
+      </w:r>
+    </w:p>
+    <w:p>
+      <w:pPr>
+        <w:pStyle w:val="HTMLPreformatted"/>
+        <w:textAlignment w:val="baseline"/>
+        <w:rPr>
+          <w:rStyle w:val="HTMLCode"/>
+          <w:rFonts w:ascii="inherit" w:hAnsi="inherit"/>
+          <w:color w:val="0C0D0E"/>
+          <w:bdr w:val="none" w:sz="0" w:space="0" w:color="auto" w:frame="1"/>
+        </w:rPr>
+      </w:pPr>
+      <w:r>
+        <w:rPr>
+          <w:rStyle w:val="HTMLCode"/>
+          <w:rFonts w:ascii="inherit" w:hAnsi="inherit"/>
+          <w:color w:val="0C0D0E"/>
+          <w:bdr w:val="none" w:sz="0" w:space="0" w:color="auto" w:frame="1"/>
+        </w:rPr>
+        <w:t>});</w:t>
+      </w:r>
+    </w:p>
+    <w:p>
+      <w:pPr>
+        <w:pStyle w:val="HTMLPreformatted"/>
+        <w:textAlignment w:val="baseline"/>
+        <w:rPr>
+          <w:rStyle w:val="HTMLCode"/>
+          <w:rFonts w:ascii="inherit" w:hAnsi="inherit"/>
+          <w:color w:val="0C0D0E"/>
+          <w:bdr w:val="none" w:sz="0" w:space="0" w:color="auto" w:frame="1"/>
+        </w:rPr>
+      </w:pPr>
+    </w:p>
+    <w:p>
+      <w:pPr>
+        <w:pStyle w:val="HTMLPreformatted"/>
+        <w:textAlignment w:val="baseline"/>
+        <w:rPr>
+          <w:rStyle w:val="HTMLCode"/>
+          <w:rFonts w:ascii="inherit" w:hAnsi="inherit"/>
+          <w:color w:val="0C0D0E"/>
+          <w:bdr w:val="none" w:sz="0" w:space="0" w:color="auto" w:frame="1"/>
+        </w:rPr>
+      </w:pPr>
+      <w:r>
+        <w:rPr>
+          <w:rStyle w:val="hljs-comment"/>
+          <w:rFonts w:ascii="inherit" w:eastAsiaTheme="majorEastAsia" w:hAnsi="inherit"/>
+          <w:color w:val="0C0D0E"/>
+          <w:bdr w:val="none" w:sz="0" w:space="0" w:color="auto" w:frame="1"/>
+        </w:rPr>
+        <w:t>// GET /p/5</w:t>
+      </w:r>
+    </w:p>
+    <w:p>
+      <w:pPr>
+        <w:pStyle w:val="HTMLPreformatted"/>
+        <w:textAlignment w:val="baseline"/>
+        <w:rPr>
+          <w:rStyle w:val="HTMLCode"/>
+          <w:rFonts w:ascii="inherit" w:hAnsi="inherit"/>
+          <w:color w:val="0C0D0E"/>
+          <w:bdr w:val="none" w:sz="0" w:space="0" w:color="auto" w:frame="1"/>
+        </w:rPr>
+      </w:pPr>
+      <w:r>
+        <w:rPr>
+          <w:rStyle w:val="hljs-comment"/>
+          <w:rFonts w:ascii="inherit" w:eastAsiaTheme="majorEastAsia" w:hAnsi="inherit"/>
+          <w:color w:val="0C0D0E"/>
+          <w:bdr w:val="none" w:sz="0" w:space="0" w:color="auto" w:frame="1"/>
+        </w:rPr>
+        <w:t>// tagId is set to 5</w:t>
+      </w:r>
+    </w:p>
+    <w:p>
+      <w:pPr>
+        <w:pStyle w:val="NormalWeb"/>
+        <w:shd w:val="clear" w:color="auto" w:fill="FFFFFF"/>
+        <w:spacing w:before="0" w:beforeAutospacing="0" w:after="0" w:afterAutospacing="0"/>
+        <w:textAlignment w:val="baseline"/>
+        <w:rPr>
+          <w:rFonts w:ascii="Segoe UI" w:hAnsi="Segoe UI" w:cs="Segoe UI"/>
+          <w:color w:val="0C0D0E"/>
+          <w:sz w:val="23"/>
+          <w:szCs w:val="23"/>
+        </w:rPr>
+      </w:pPr>
+      <w:r>
+        <w:rPr>
+          <w:rFonts w:ascii="Segoe UI" w:hAnsi="Segoe UI" w:cs="Segoe UI"/>
+          <w:color w:val="0C0D0E"/>
+          <w:sz w:val="23"/>
+          <w:szCs w:val="23"/>
+        </w:rPr>
+        <w:t>If you want to get a query parameter </w:t>
+      </w:r>
+      <w:r>
+        <w:rPr>
+          <w:rStyle w:val="HTMLCode"/>
+          <w:rFonts w:ascii="var(--ff-mono)" w:hAnsi="var(--ff-mono)"/>
+          <w:color w:val="0C0D0E"/>
+          <w:bdr w:val="none" w:sz="0" w:space="0" w:color="auto" w:frame="1"/>
+        </w:rPr>
+        <w:t>?tagId=5</w:t>
+      </w:r>
+      <w:r>
+        <w:rPr>
+          <w:rFonts w:ascii="Segoe UI" w:hAnsi="Segoe UI" w:cs="Segoe UI"/>
+          <w:color w:val="0C0D0E"/>
+          <w:sz w:val="23"/>
+          <w:szCs w:val="23"/>
+        </w:rPr>
+        <w:t>, then use </w:t>
+      </w:r>
+      <w:hyperlink r:id="rId34" w:anchor="req.query" w:history="1">
+        <w:r>
+          <w:rPr>
+            <w:rStyle w:val="Hyperlink"/>
+            <w:rFonts w:ascii="inherit" w:hAnsi="inherit" w:cs="Segoe UI"/>
+            <w:sz w:val="23"/>
+            <w:szCs w:val="23"/>
+            <w:bdr w:val="none" w:sz="0" w:space="0" w:color="auto" w:frame="1"/>
+          </w:rPr>
+          <w:t>req.query</w:t>
+        </w:r>
+      </w:hyperlink>
+    </w:p>
+    <w:p>
+      <w:pPr>
+        <w:pStyle w:val="HTMLPreformatted"/>
+        <w:textAlignment w:val="baseline"/>
+        <w:rPr>
+          <w:rStyle w:val="HTMLCode"/>
+          <w:rFonts w:ascii="inherit" w:hAnsi="inherit"/>
+          <w:color w:val="0C0D0E"/>
+          <w:bdr w:val="none" w:sz="0" w:space="0" w:color="auto" w:frame="1"/>
+        </w:rPr>
+      </w:pPr>
+      <w:r>
+        <w:rPr>
+          <w:rStyle w:val="HTMLCode"/>
+          <w:rFonts w:ascii="inherit" w:hAnsi="inherit"/>
+          <w:color w:val="0C0D0E"/>
+          <w:bdr w:val="none" w:sz="0" w:space="0" w:color="auto" w:frame="1"/>
+        </w:rPr>
+        <w:t>app.</w:t>
+      </w:r>
+      <w:r>
+        <w:rPr>
+          <w:rStyle w:val="hljs-title"/>
+          <w:rFonts w:ascii="inherit" w:hAnsi="inherit"/>
+          <w:color w:val="0C0D0E"/>
+          <w:bdr w:val="none" w:sz="0" w:space="0" w:color="auto" w:frame="1"/>
+        </w:rPr>
+        <w:t>get</w:t>
+      </w:r>
+      <w:r>
+        <w:rPr>
+          <w:rStyle w:val="HTMLCode"/>
+          <w:rFonts w:ascii="inherit" w:hAnsi="inherit"/>
+          <w:color w:val="0C0D0E"/>
+          <w:bdr w:val="none" w:sz="0" w:space="0" w:color="auto" w:frame="1"/>
+        </w:rPr>
+        <w:t>(</w:t>
+      </w:r>
+      <w:r>
+        <w:rPr>
+          <w:rStyle w:val="hljs-string"/>
+          <w:rFonts w:ascii="inherit" w:hAnsi="inherit"/>
+          <w:color w:val="0C0D0E"/>
+          <w:bdr w:val="none" w:sz="0" w:space="0" w:color="auto" w:frame="1"/>
+        </w:rPr>
+        <w:t>'/p'</w:t>
+      </w:r>
+      <w:r>
+        <w:rPr>
+          <w:rStyle w:val="HTMLCode"/>
+          <w:rFonts w:ascii="inherit" w:hAnsi="inherit"/>
+          <w:color w:val="0C0D0E"/>
+          <w:bdr w:val="none" w:sz="0" w:space="0" w:color="auto" w:frame="1"/>
+        </w:rPr>
+        <w:t xml:space="preserve">, </w:t>
+      </w:r>
+      <w:r>
+        <w:rPr>
+          <w:rStyle w:val="hljs-keyword"/>
+          <w:rFonts w:ascii="inherit" w:hAnsi="inherit"/>
+          <w:color w:val="0C0D0E"/>
+          <w:bdr w:val="none" w:sz="0" w:space="0" w:color="auto" w:frame="1"/>
+        </w:rPr>
+        <w:t>function</w:t>
+      </w:r>
+      <w:r>
+        <w:rPr>
+          <w:rStyle w:val="HTMLCode"/>
+          <w:rFonts w:ascii="inherit" w:hAnsi="inherit"/>
+          <w:color w:val="0C0D0E"/>
+          <w:bdr w:val="none" w:sz="0" w:space="0" w:color="auto" w:frame="1"/>
+        </w:rPr>
+        <w:t>(</w:t>
+      </w:r>
+      <w:r>
+        <w:rPr>
+          <w:rStyle w:val="hljs-params"/>
+          <w:rFonts w:ascii="inherit" w:eastAsiaTheme="majorEastAsia" w:hAnsi="inherit"/>
+          <w:color w:val="0C0D0E"/>
+          <w:bdr w:val="none" w:sz="0" w:space="0" w:color="auto" w:frame="1"/>
+        </w:rPr>
+        <w:t>req, res</w:t>
+      </w:r>
+      <w:r>
+        <w:rPr>
+          <w:rStyle w:val="HTMLCode"/>
+          <w:rFonts w:ascii="inherit" w:hAnsi="inherit"/>
+          <w:color w:val="0C0D0E"/>
+          <w:bdr w:val="none" w:sz="0" w:space="0" w:color="auto" w:frame="1"/>
+        </w:rPr>
+        <w:t>) {</w:t>
+      </w:r>
+    </w:p>
+    <w:p>
+      <w:pPr>
+        <w:pStyle w:val="HTMLPreformatted"/>
+        <w:textAlignment w:val="baseline"/>
+        <w:rPr>
+          <w:rStyle w:val="HTMLCode"/>
+          <w:rFonts w:ascii="inherit" w:hAnsi="inherit"/>
+          <w:color w:val="0C0D0E"/>
+          <w:bdr w:val="none" w:sz="0" w:space="0" w:color="auto" w:frame="1"/>
+        </w:rPr>
+      </w:pPr>
+      <w:r>
+        <w:rPr>
+          <w:rStyle w:val="HTMLCode"/>
+          <w:rFonts w:ascii="inherit" w:hAnsi="inherit"/>
+          <w:color w:val="0C0D0E"/>
+          <w:bdr w:val="none" w:sz="0" w:space="0" w:color="auto" w:frame="1"/>
+        </w:rPr>
+        <w:t xml:space="preserve">  res.</w:t>
+      </w:r>
+      <w:r>
+        <w:rPr>
+          <w:rStyle w:val="hljs-title"/>
+          <w:rFonts w:ascii="inherit" w:hAnsi="inherit"/>
+          <w:color w:val="0C0D0E"/>
+          <w:bdr w:val="none" w:sz="0" w:space="0" w:color="auto" w:frame="1"/>
+        </w:rPr>
+        <w:t>send</w:t>
+      </w:r>
+      <w:r>
+        <w:rPr>
+          <w:rStyle w:val="HTMLCode"/>
+          <w:rFonts w:ascii="inherit" w:hAnsi="inherit"/>
+          <w:color w:val="0C0D0E"/>
+          <w:bdr w:val="none" w:sz="0" w:space="0" w:color="auto" w:frame="1"/>
+        </w:rPr>
+        <w:t>(</w:t>
+      </w:r>
+      <w:r>
+        <w:rPr>
+          <w:rStyle w:val="hljs-string"/>
+          <w:rFonts w:ascii="inherit" w:hAnsi="inherit"/>
+          <w:color w:val="0C0D0E"/>
+          <w:bdr w:val="none" w:sz="0" w:space="0" w:color="auto" w:frame="1"/>
+        </w:rPr>
+        <w:t>"tagId is set to "</w:t>
+      </w:r>
+      <w:r>
+        <w:rPr>
+          <w:rStyle w:val="HTMLCode"/>
+          <w:rFonts w:ascii="inherit" w:hAnsi="inherit"/>
+          <w:color w:val="0C0D0E"/>
+          <w:bdr w:val="none" w:sz="0" w:space="0" w:color="auto" w:frame="1"/>
+        </w:rPr>
+        <w:t xml:space="preserve"> + req.</w:t>
+      </w:r>
+      <w:r>
+        <w:rPr>
+          <w:rStyle w:val="hljs-property"/>
+          <w:rFonts w:ascii="inherit" w:hAnsi="inherit"/>
+          <w:color w:val="0C0D0E"/>
+          <w:bdr w:val="none" w:sz="0" w:space="0" w:color="auto" w:frame="1"/>
+        </w:rPr>
+        <w:t>query</w:t>
+      </w:r>
+      <w:r>
+        <w:rPr>
+          <w:rStyle w:val="HTMLCode"/>
+          <w:rFonts w:ascii="inherit" w:hAnsi="inherit"/>
+          <w:color w:val="0C0D0E"/>
+          <w:bdr w:val="none" w:sz="0" w:space="0" w:color="auto" w:frame="1"/>
+        </w:rPr>
+        <w:t>.</w:t>
+      </w:r>
+      <w:r>
+        <w:rPr>
+          <w:rStyle w:val="hljs-property"/>
+          <w:rFonts w:ascii="inherit" w:hAnsi="inherit"/>
+          <w:color w:val="0C0D0E"/>
+          <w:bdr w:val="none" w:sz="0" w:space="0" w:color="auto" w:frame="1"/>
+        </w:rPr>
+        <w:t>tagId</w:t>
+      </w:r>
+      <w:r>
+        <w:rPr>
+          <w:rStyle w:val="HTMLCode"/>
+          <w:rFonts w:ascii="inherit" w:hAnsi="inherit"/>
+          <w:color w:val="0C0D0E"/>
+          <w:bdr w:val="none" w:sz="0" w:space="0" w:color="auto" w:frame="1"/>
+        </w:rPr>
+        <w:t>);</w:t>
+      </w:r>
+    </w:p>
+    <w:p>
+      <w:pPr>
+        <w:pStyle w:val="HTMLPreformatted"/>
+        <w:textAlignment w:val="baseline"/>
+        <w:rPr>
+          <w:rStyle w:val="HTMLCode"/>
+          <w:rFonts w:ascii="inherit" w:hAnsi="inherit"/>
+          <w:color w:val="0C0D0E"/>
+          <w:bdr w:val="none" w:sz="0" w:space="0" w:color="auto" w:frame="1"/>
+        </w:rPr>
+      </w:pPr>
+      <w:r>
+        <w:rPr>
+          <w:rStyle w:val="HTMLCode"/>
+          <w:rFonts w:ascii="inherit" w:hAnsi="inherit"/>
+          <w:color w:val="0C0D0E"/>
+          <w:bdr w:val="none" w:sz="0" w:space="0" w:color="auto" w:frame="1"/>
+        </w:rPr>
+        <w:t>});</w:t>
+      </w:r>
+    </w:p>
+    <w:p>
+      <w:pPr>
+        <w:pStyle w:val="HTMLPreformatted"/>
+        <w:textAlignment w:val="baseline"/>
+        <w:rPr>
+          <w:rStyle w:val="HTMLCode"/>
+          <w:rFonts w:ascii="inherit" w:hAnsi="inherit"/>
+          <w:color w:val="0C0D0E"/>
+          <w:bdr w:val="none" w:sz="0" w:space="0" w:color="auto" w:frame="1"/>
+        </w:rPr>
+      </w:pPr>
+    </w:p>
+    <w:p>
+      <w:pPr>
+        <w:pStyle w:val="HTMLPreformatted"/>
+        <w:textAlignment w:val="baseline"/>
+        <w:rPr>
+          <w:rStyle w:val="HTMLCode"/>
+          <w:rFonts w:ascii="inherit" w:hAnsi="inherit"/>
+          <w:color w:val="0C0D0E"/>
+          <w:bdr w:val="none" w:sz="0" w:space="0" w:color="auto" w:frame="1"/>
+        </w:rPr>
+      </w:pPr>
+      <w:r>
+        <w:rPr>
+          <w:rStyle w:val="hljs-comment"/>
+          <w:rFonts w:ascii="inherit" w:eastAsiaTheme="majorEastAsia" w:hAnsi="inherit"/>
+          <w:color w:val="0C0D0E"/>
+          <w:bdr w:val="none" w:sz="0" w:space="0" w:color="auto" w:frame="1"/>
+        </w:rPr>
+        <w:t>// GET /p?tagId=5</w:t>
+      </w:r>
+    </w:p>
+    <w:p>
+      <w:pPr>
+        <w:pStyle w:val="HTMLPreformatted"/>
+        <w:textAlignment w:val="baseline"/>
+        <w:rPr>
+          <w:rFonts w:ascii="var(--ff-mono)" w:hAnsi="var(--ff-mono)"/>
+          <w:color w:val="0C0D0E"/>
+        </w:rPr>
+      </w:pPr>
+      <w:r>
+        <w:rPr>
+          <w:rStyle w:val="hljs-comment"/>
+          <w:rFonts w:ascii="inherit" w:eastAsiaTheme="majorEastAsia" w:hAnsi="inherit"/>
+          <w:color w:val="0C0D0E"/>
+          <w:bdr w:val="none" w:sz="0" w:space="0" w:color="auto" w:frame="1"/>
+        </w:rPr>
+        <w:t>// tagId is set to 5</w:t>
       </w:r>
     </w:p>
     <w:p>
@@ -4776,7 +5358,7 @@
           <w:szCs w:val="28"/>
         </w:rPr>
       </w:pPr>
-      <w:hyperlink r:id="rId32" w:history="1">
+      <w:hyperlink r:id="rId35" w:history="1">
         <w:r>
           <w:rPr>
             <w:rStyle w:val="Hyperlink"/>
@@ -5079,6 +5661,7 @@
           <w:sz w:val="28"/>
           <w:szCs w:val="28"/>
         </w:rPr>
+        <w:lastRenderedPageBreak/>
         <w:t>Follow the videos</w:t>
       </w:r>
       <w:r>
@@ -5130,7 +5713,7 @@
           <w:szCs w:val="28"/>
         </w:rPr>
       </w:pPr>
-      <w:hyperlink r:id="rId33" w:history="1">
+      <w:hyperlink r:id="rId36" w:history="1">
         <w:r>
           <w:rPr>
             <w:rStyle w:val="Hyperlink"/>
@@ -5160,7 +5743,7 @@
           <w:sz w:val="16"/>
         </w:rPr>
       </w:pPr>
-      <w:hyperlink r:id="rId34" w:history="1">
+      <w:hyperlink r:id="rId37" w:history="1">
         <w:r>
           <w:rPr>
             <w:rStyle w:val="Hyperlink"/>
@@ -5190,7 +5773,7 @@
           <w:szCs w:val="28"/>
         </w:rPr>
       </w:pPr>
-      <w:hyperlink r:id="rId35" w:history="1">
+      <w:hyperlink r:id="rId38" w:history="1">
         <w:r>
           <w:rPr>
             <w:rStyle w:val="Hyperlink"/>
@@ -5317,7 +5900,7 @@
           <w:szCs w:val="28"/>
         </w:rPr>
       </w:pPr>
-      <w:hyperlink r:id="rId36" w:history="1">
+      <w:hyperlink r:id="rId39" w:history="1">
         <w:r>
           <w:rPr>
             <w:rStyle w:val="Hyperlink"/>
@@ -5339,7 +5922,7 @@
           <w:szCs w:val="28"/>
         </w:rPr>
       </w:pPr>
-      <w:hyperlink r:id="rId37" w:history="1">
+      <w:hyperlink r:id="rId40" w:history="1">
         <w:r>
           <w:rPr>
             <w:rStyle w:val="Hyperlink"/>
@@ -5703,6 +6286,7 @@
           <w:sz w:val="28"/>
           <w:szCs w:val="28"/>
         </w:rPr>
+        <w:lastRenderedPageBreak/>
         <w:t xml:space="preserve">db.createCollection(“students”) </w:t>
       </w:r>
     </w:p>
@@ -6014,9 +6598,277 @@
           <w:sz w:val="28"/>
           <w:szCs w:val="28"/>
         </w:rPr>
+        <w:t>&gt; db.products.find({active: false, category: 'smartphone'}).pretty();</w:t>
+      </w:r>
+    </w:p>
+    <w:p>
+      <w:pPr>
+        <w:pStyle w:val="NoSpacing"/>
+        <w:rPr>
+          <w:sz w:val="28"/>
+          <w:szCs w:val="28"/>
+        </w:rPr>
+      </w:pPr>
+      <w:r>
+        <w:rPr>
+          <w:sz w:val="28"/>
+          <w:szCs w:val="28"/>
+          <w:highlight w:val="yellow"/>
+        </w:rPr>
+        <w:t>&gt; db.products.find({active: false, category: 'notebook'}).pretty();</w:t>
+      </w:r>
+    </w:p>
+    <w:p>
+      <w:pPr>
+        <w:pStyle w:val="NoSpacing"/>
+        <w:rPr>
+          <w:sz w:val="28"/>
+          <w:szCs w:val="28"/>
+        </w:rPr>
+      </w:pPr>
+    </w:p>
+    <w:p>
+      <w:pPr>
+        <w:pStyle w:val="NoSpacing"/>
+        <w:rPr>
+          <w:sz w:val="28"/>
+          <w:szCs w:val="28"/>
+        </w:rPr>
+      </w:pPr>
+      <w:r>
+        <w:rPr>
+          <w:sz w:val="28"/>
+          <w:szCs w:val="28"/>
+        </w:rPr>
+        <w:t>This show like this : --</w:t>
+      </w:r>
+    </w:p>
+    <w:p>
+      <w:pPr>
+        <w:pStyle w:val="NoSpacing"/>
+        <w:rPr>
+          <w:szCs w:val="28"/>
+        </w:rPr>
+      </w:pPr>
+      <w:r>
+        <w:rPr>
+          <w:szCs w:val="28"/>
+        </w:rPr>
+        <w:t>{</w:t>
+      </w:r>
+    </w:p>
+    <w:p>
+      <w:pPr>
+        <w:pStyle w:val="NoSpacing"/>
+        <w:rPr>
+          <w:szCs w:val="28"/>
+        </w:rPr>
+      </w:pPr>
+      <w:r>
+        <w:rPr>
+          <w:szCs w:val="28"/>
+        </w:rPr>
+        <w:t xml:space="preserve">        "_id" : ObjectId("6463198d9b7d3fa7f9e6681b"),</w:t>
+      </w:r>
+    </w:p>
+    <w:p>
+      <w:pPr>
+        <w:pStyle w:val="NoSpacing"/>
+        <w:rPr>
+          <w:szCs w:val="28"/>
+        </w:rPr>
+      </w:pPr>
+      <w:r>
+        <w:rPr>
+          <w:szCs w:val="28"/>
+        </w:rPr>
+        <w:t xml:space="preserve">        "name" : "Dell Inspiron",</w:t>
+      </w:r>
+    </w:p>
+    <w:p>
+      <w:pPr>
+        <w:pStyle w:val="NoSpacing"/>
+        <w:rPr>
+          <w:szCs w:val="28"/>
+        </w:rPr>
+      </w:pPr>
+      <w:r>
+        <w:rPr>
+          <w:szCs w:val="28"/>
+        </w:rPr>
+        <w:t xml:space="preserve">        "price" : 45000,</w:t>
+      </w:r>
+    </w:p>
+    <w:p>
+      <w:pPr>
+        <w:pStyle w:val="NoSpacing"/>
+        <w:rPr>
+          <w:szCs w:val="28"/>
+        </w:rPr>
+      </w:pPr>
+      <w:r>
+        <w:rPr>
+          <w:szCs w:val="28"/>
+        </w:rPr>
+        <w:t xml:space="preserve">        "category" : "notebook",</w:t>
+      </w:r>
+    </w:p>
+    <w:p>
+      <w:pPr>
+        <w:pStyle w:val="NoSpacing"/>
+        <w:rPr>
+          <w:szCs w:val="28"/>
+        </w:rPr>
+      </w:pPr>
+      <w:r>
+        <w:rPr>
+          <w:szCs w:val="28"/>
+        </w:rPr>
+        <w:t xml:space="preserve">        "active" : false</w:t>
+      </w:r>
+    </w:p>
+    <w:p>
+      <w:pPr>
+        <w:pStyle w:val="NoSpacing"/>
+        <w:rPr>
+          <w:szCs w:val="28"/>
+        </w:rPr>
+      </w:pPr>
+      <w:r>
+        <w:rPr>
+          <w:szCs w:val="28"/>
+        </w:rPr>
+        <w:t>}</w:t>
+      </w:r>
+    </w:p>
+    <w:p>
+      <w:pPr>
+        <w:pStyle w:val="NoSpacing"/>
+        <w:rPr>
+          <w:sz w:val="28"/>
+          <w:szCs w:val="28"/>
+        </w:rPr>
+      </w:pPr>
+    </w:p>
+    <w:p>
+      <w:pPr>
+        <w:pStyle w:val="NoSpacing"/>
+        <w:rPr>
+          <w:sz w:val="28"/>
+          <w:szCs w:val="28"/>
+        </w:rPr>
+      </w:pPr>
+      <w:r>
+        <w:rPr>
+          <w:sz w:val="28"/>
+          <w:szCs w:val="28"/>
+          <w:highlight w:val="yellow"/>
+        </w:rPr>
+        <w:t>&gt; db.products.find({active: false, category: 'notebook'}, {active: 0}).pretty();</w:t>
+      </w:r>
+    </w:p>
+    <w:p>
+      <w:pPr>
+        <w:pStyle w:val="NoSpacing"/>
+        <w:rPr>
+          <w:sz w:val="28"/>
+          <w:szCs w:val="28"/>
+        </w:rPr>
+      </w:pPr>
+    </w:p>
+    <w:p>
+      <w:pPr>
+        <w:pStyle w:val="NoSpacing"/>
+        <w:rPr>
+          <w:szCs w:val="28"/>
+        </w:rPr>
+      </w:pPr>
+      <w:r>
+        <w:rPr>
+          <w:szCs w:val="28"/>
+        </w:rPr>
+        <w:t>{</w:t>
+      </w:r>
+    </w:p>
+    <w:p>
+      <w:pPr>
+        <w:pStyle w:val="NoSpacing"/>
+        <w:rPr>
+          <w:szCs w:val="28"/>
+        </w:rPr>
+      </w:pPr>
+      <w:r>
+        <w:rPr>
+          <w:szCs w:val="28"/>
+        </w:rPr>
+        <w:t xml:space="preserve">        "_id" : ObjectId("6463198d9b7d3fa7f9e6681b"),</w:t>
+      </w:r>
+    </w:p>
+    <w:p>
+      <w:pPr>
+        <w:pStyle w:val="NoSpacing"/>
+        <w:rPr>
+          <w:szCs w:val="28"/>
+        </w:rPr>
+      </w:pPr>
+      <w:r>
+        <w:rPr>
+          <w:szCs w:val="28"/>
+        </w:rPr>
+        <w:t xml:space="preserve">        "name" : "Dell Inspiron",</w:t>
+      </w:r>
+    </w:p>
+    <w:p>
+      <w:pPr>
+        <w:pStyle w:val="NoSpacing"/>
+        <w:rPr>
+          <w:szCs w:val="28"/>
+        </w:rPr>
+      </w:pPr>
+      <w:r>
+        <w:rPr>
+          <w:szCs w:val="28"/>
+        </w:rPr>
+        <w:t xml:space="preserve">        "price" : 45000,</w:t>
+      </w:r>
+    </w:p>
+    <w:p>
+      <w:pPr>
+        <w:pStyle w:val="NoSpacing"/>
+        <w:rPr>
+          <w:szCs w:val="28"/>
+        </w:rPr>
+      </w:pPr>
+      <w:r>
+        <w:rPr>
+          <w:szCs w:val="28"/>
+        </w:rPr>
+        <w:t xml:space="preserve">        "category" : "notebook"</w:t>
+      </w:r>
+    </w:p>
+    <w:p>
+      <w:pPr>
+        <w:pStyle w:val="NoSpacing"/>
+        <w:rPr>
+          <w:szCs w:val="28"/>
+        </w:rPr>
+      </w:pPr>
+      <w:r>
+        <w:rPr>
+          <w:szCs w:val="28"/>
+        </w:rPr>
         <w:lastRenderedPageBreak/>
-        <w:t>&gt; db.products.find({active: false, category: 'smartphone'}).pretty();</w:t>
-      </w:r>
+        <w:t>}</w:t>
+      </w:r>
+    </w:p>
+    <w:p>
+      <w:pPr>
+        <w:pStyle w:val="NoSpacing"/>
+        <w:rPr>
+          <w:sz w:val="28"/>
+          <w:szCs w:val="28"/>
+        </w:rPr>
+      </w:pPr>
     </w:p>
     <w:p>
       <w:pPr>
@@ -6032,32 +6884,7 @@
           <w:szCs w:val="28"/>
           <w:highlight w:val="yellow"/>
         </w:rPr>
-        <w:t>&gt; db.products.find({active: false, category: 'notebook'}).pretty();</w:t>
-      </w:r>
-    </w:p>
-    <w:p>
-      <w:pPr>
-        <w:pStyle w:val="NoSpacing"/>
-        <w:rPr>
-          <w:sz w:val="28"/>
-          <w:szCs w:val="28"/>
-        </w:rPr>
-      </w:pPr>
-    </w:p>
-    <w:p>
-      <w:pPr>
-        <w:pStyle w:val="NoSpacing"/>
-        <w:rPr>
-          <w:sz w:val="28"/>
-          <w:szCs w:val="28"/>
-        </w:rPr>
-      </w:pPr>
-      <w:r>
-        <w:rPr>
-          <w:sz w:val="28"/>
-          <w:szCs w:val="28"/>
-        </w:rPr>
-        <w:t>This show like this : --</w:t>
+        <w:t>&gt; db.products.find({category: 'smartphone'}).pretty().limit(1);</w:t>
       </w:r>
     </w:p>
     <w:p>
@@ -6085,63 +6912,63 @@
         <w:rPr>
           <w:szCs w:val="28"/>
         </w:rPr>
-        <w:t xml:space="preserve">        "_id" : ObjectId("6463198d9b7d3fa7f9e6681b"),</w:t>
-      </w:r>
-    </w:p>
-    <w:p>
-      <w:pPr>
-        <w:pStyle w:val="NoSpacing"/>
-        <w:rPr>
-          <w:szCs w:val="28"/>
-        </w:rPr>
-      </w:pPr>
-      <w:r>
-        <w:rPr>
-          <w:szCs w:val="28"/>
-        </w:rPr>
-        <w:t xml:space="preserve">        "name" : "Dell Inspiron",</w:t>
-      </w:r>
-    </w:p>
-    <w:p>
-      <w:pPr>
-        <w:pStyle w:val="NoSpacing"/>
-        <w:rPr>
-          <w:szCs w:val="28"/>
-        </w:rPr>
-      </w:pPr>
-      <w:r>
-        <w:rPr>
-          <w:szCs w:val="28"/>
-        </w:rPr>
-        <w:t xml:space="preserve">        "price" : 45000,</w:t>
-      </w:r>
-    </w:p>
-    <w:p>
-      <w:pPr>
-        <w:pStyle w:val="NoSpacing"/>
-        <w:rPr>
-          <w:szCs w:val="28"/>
-        </w:rPr>
-      </w:pPr>
-      <w:r>
-        <w:rPr>
-          <w:szCs w:val="28"/>
-        </w:rPr>
-        <w:t xml:space="preserve">        "category" : "notebook",</w:t>
-      </w:r>
-    </w:p>
-    <w:p>
-      <w:pPr>
-        <w:pStyle w:val="NoSpacing"/>
-        <w:rPr>
-          <w:szCs w:val="28"/>
-        </w:rPr>
-      </w:pPr>
-      <w:r>
-        <w:rPr>
-          <w:szCs w:val="28"/>
-        </w:rPr>
-        <w:t xml:space="preserve">        "active" : false</w:t>
+        <w:t xml:space="preserve">        "_id" : ObjectId("646316a39b7d3fa7f9e66819"),</w:t>
+      </w:r>
+    </w:p>
+    <w:p>
+      <w:pPr>
+        <w:pStyle w:val="NoSpacing"/>
+        <w:rPr>
+          <w:szCs w:val="28"/>
+        </w:rPr>
+      </w:pPr>
+      <w:r>
+        <w:rPr>
+          <w:szCs w:val="28"/>
+        </w:rPr>
+        <w:t xml:space="preserve">        "name" : "iPhone 7",</w:t>
+      </w:r>
+    </w:p>
+    <w:p>
+      <w:pPr>
+        <w:pStyle w:val="NoSpacing"/>
+        <w:rPr>
+          <w:szCs w:val="28"/>
+        </w:rPr>
+      </w:pPr>
+      <w:r>
+        <w:rPr>
+          <w:szCs w:val="28"/>
+        </w:rPr>
+        <w:t xml:space="preserve">        "price" : 20000,</w:t>
+      </w:r>
+    </w:p>
+    <w:p>
+      <w:pPr>
+        <w:pStyle w:val="NoSpacing"/>
+        <w:rPr>
+          <w:szCs w:val="28"/>
+        </w:rPr>
+      </w:pPr>
+      <w:r>
+        <w:rPr>
+          <w:szCs w:val="28"/>
+        </w:rPr>
+        <w:t xml:space="preserve">        "category" : "smartphone",</w:t>
+      </w:r>
+    </w:p>
+    <w:p>
+      <w:pPr>
+        <w:pStyle w:val="NoSpacing"/>
+        <w:rPr>
+          <w:szCs w:val="28"/>
+        </w:rPr>
+      </w:pPr>
+      <w:r>
+        <w:rPr>
+          <w:szCs w:val="28"/>
+        </w:rPr>
+        <w:t xml:space="preserve">        "active" : true</w:t>
       </w:r>
     </w:p>
     <w:p>
@@ -6179,19 +7006,26 @@
         <w:rPr>
           <w:sz w:val="28"/>
           <w:szCs w:val="28"/>
+        </w:rPr>
+        <w:t>//Show 1 record second one</w:t>
+      </w:r>
+    </w:p>
+    <w:p>
+      <w:pPr>
+        <w:pStyle w:val="NoSpacing"/>
+        <w:rPr>
+          <w:sz w:val="28"/>
+          <w:szCs w:val="28"/>
+        </w:rPr>
+      </w:pPr>
+      <w:r>
+        <w:rPr>
+          <w:sz w:val="28"/>
+          <w:szCs w:val="28"/>
           <w:highlight w:val="yellow"/>
         </w:rPr>
-        <w:t>&gt; db.products.find({active: false, category: 'notebook'}, {active: 0}).pretty();</w:t>
-      </w:r>
-    </w:p>
-    <w:p>
-      <w:pPr>
-        <w:pStyle w:val="NoSpacing"/>
-        <w:rPr>
-          <w:sz w:val="28"/>
-          <w:szCs w:val="28"/>
-        </w:rPr>
-      </w:pPr>
+        <w:t>&gt; db.products.find({category: 'smartphone'}).pretty().limit(1).skip(1);</w:t>
+      </w:r>
     </w:p>
     <w:p>
       <w:pPr>
@@ -6218,49 +7052,63 @@
         <w:rPr>
           <w:szCs w:val="28"/>
         </w:rPr>
-        <w:t xml:space="preserve">        "_id" : ObjectId("6463198d9b7d3fa7f9e6681b"),</w:t>
-      </w:r>
-    </w:p>
-    <w:p>
-      <w:pPr>
-        <w:pStyle w:val="NoSpacing"/>
-        <w:rPr>
-          <w:szCs w:val="28"/>
-        </w:rPr>
-      </w:pPr>
-      <w:r>
-        <w:rPr>
-          <w:szCs w:val="28"/>
-        </w:rPr>
-        <w:t xml:space="preserve">        "name" : "Dell Inspiron",</w:t>
-      </w:r>
-    </w:p>
-    <w:p>
-      <w:pPr>
-        <w:pStyle w:val="NoSpacing"/>
-        <w:rPr>
-          <w:szCs w:val="28"/>
-        </w:rPr>
-      </w:pPr>
-      <w:r>
-        <w:rPr>
-          <w:szCs w:val="28"/>
-        </w:rPr>
-        <w:t xml:space="preserve">        "price" : 45000,</w:t>
-      </w:r>
-    </w:p>
-    <w:p>
-      <w:pPr>
-        <w:pStyle w:val="NoSpacing"/>
-        <w:rPr>
-          <w:szCs w:val="28"/>
-        </w:rPr>
-      </w:pPr>
-      <w:r>
-        <w:rPr>
-          <w:szCs w:val="28"/>
-        </w:rPr>
-        <w:t xml:space="preserve">        "category" : "notebook"</w:t>
+        <w:t xml:space="preserve">        "_id" : ObjectId("6463198d9b7d3fa7f9e6681c"),</w:t>
+      </w:r>
+    </w:p>
+    <w:p>
+      <w:pPr>
+        <w:pStyle w:val="NoSpacing"/>
+        <w:rPr>
+          <w:szCs w:val="28"/>
+        </w:rPr>
+      </w:pPr>
+      <w:r>
+        <w:rPr>
+          <w:szCs w:val="28"/>
+        </w:rPr>
+        <w:t xml:space="preserve">        "name" : "Samsung Note 8",</w:t>
+      </w:r>
+    </w:p>
+    <w:p>
+      <w:pPr>
+        <w:pStyle w:val="NoSpacing"/>
+        <w:rPr>
+          <w:szCs w:val="28"/>
+        </w:rPr>
+      </w:pPr>
+      <w:r>
+        <w:rPr>
+          <w:szCs w:val="28"/>
+        </w:rPr>
+        <w:t xml:space="preserve">        "price" : 72000,</w:t>
+      </w:r>
+    </w:p>
+    <w:p>
+      <w:pPr>
+        <w:pStyle w:val="NoSpacing"/>
+        <w:rPr>
+          <w:szCs w:val="28"/>
+        </w:rPr>
+      </w:pPr>
+      <w:r>
+        <w:rPr>
+          <w:szCs w:val="28"/>
+        </w:rPr>
+        <w:t xml:space="preserve">        "category" : "smartphone",</w:t>
+      </w:r>
+    </w:p>
+    <w:p>
+      <w:pPr>
+        <w:pStyle w:val="NoSpacing"/>
+        <w:rPr>
+          <w:szCs w:val="28"/>
+        </w:rPr>
+      </w:pPr>
+      <w:r>
+        <w:rPr>
+          <w:szCs w:val="28"/>
+        </w:rPr>
+        <w:t xml:space="preserve">        "active" : true</w:t>
       </w:r>
     </w:p>
     <w:p>
@@ -6298,9 +7146,41 @@
         <w:rPr>
           <w:sz w:val="28"/>
           <w:szCs w:val="28"/>
+        </w:rPr>
+        <w:t>//First record with findOne</w:t>
+      </w:r>
+    </w:p>
+    <w:p>
+      <w:pPr>
+        <w:pStyle w:val="NoSpacing"/>
+        <w:rPr>
+          <w:sz w:val="28"/>
+          <w:szCs w:val="28"/>
+        </w:rPr>
+      </w:pPr>
+      <w:r>
+        <w:rPr>
+          <w:sz w:val="28"/>
+          <w:szCs w:val="28"/>
+        </w:rPr>
+        <w:t>//Pretty func will not work with findOne</w:t>
+      </w:r>
+    </w:p>
+    <w:p>
+      <w:pPr>
+        <w:pStyle w:val="NoSpacing"/>
+        <w:rPr>
+          <w:sz w:val="28"/>
+          <w:szCs w:val="28"/>
+        </w:rPr>
+      </w:pPr>
+      <w:r>
+        <w:rPr>
+          <w:sz w:val="28"/>
+          <w:szCs w:val="28"/>
           <w:highlight w:val="yellow"/>
         </w:rPr>
-        <w:t>&gt; db.products.find({category: 'smartphone'}).pretty().limit(1);</w:t>
+        <w:t>&gt; db.products.findOne({category: 'smartphone'});</w:t>
       </w:r>
     </w:p>
     <w:p>
@@ -6409,21 +7289,12 @@
           <w:szCs w:val="28"/>
         </w:rPr>
       </w:pPr>
-    </w:p>
-    <w:p>
-      <w:pPr>
-        <w:pStyle w:val="NoSpacing"/>
-        <w:rPr>
-          <w:sz w:val="28"/>
-          <w:szCs w:val="28"/>
-        </w:rPr>
-      </w:pPr>
-      <w:r>
-        <w:rPr>
-          <w:sz w:val="28"/>
-          <w:szCs w:val="28"/>
-        </w:rPr>
-        <w:t>//Show 1 record second one</w:t>
+      <w:r>
+        <w:rPr>
+          <w:sz w:val="28"/>
+          <w:szCs w:val="28"/>
+        </w:rPr>
+        <w:t xml:space="preserve">// Update One record </w:t>
       </w:r>
     </w:p>
     <w:p>
@@ -6440,146 +7311,7 @@
           <w:szCs w:val="28"/>
           <w:highlight w:val="yellow"/>
         </w:rPr>
-        <w:t>&gt; db.products.find({category: 'smartphone'}).pretty().limit(1).skip(1);</w:t>
-      </w:r>
-    </w:p>
-    <w:p>
-      <w:pPr>
-        <w:pStyle w:val="NoSpacing"/>
-        <w:rPr>
-          <w:szCs w:val="28"/>
-        </w:rPr>
-      </w:pPr>
-      <w:r>
-        <w:rPr>
-          <w:szCs w:val="28"/>
-        </w:rPr>
-        <w:t>{</w:t>
-      </w:r>
-    </w:p>
-    <w:p>
-      <w:pPr>
-        <w:pStyle w:val="NoSpacing"/>
-        <w:rPr>
-          <w:szCs w:val="28"/>
-        </w:rPr>
-      </w:pPr>
-      <w:r>
-        <w:rPr>
-          <w:szCs w:val="28"/>
-        </w:rPr>
-        <w:t xml:space="preserve">        "_id" : ObjectId("6463198d9b7d3fa7f9e6681c"),</w:t>
-      </w:r>
-    </w:p>
-    <w:p>
-      <w:pPr>
-        <w:pStyle w:val="NoSpacing"/>
-        <w:rPr>
-          <w:szCs w:val="28"/>
-        </w:rPr>
-      </w:pPr>
-      <w:r>
-        <w:rPr>
-          <w:szCs w:val="28"/>
-        </w:rPr>
-        <w:t xml:space="preserve">        "name" : "Samsung Note 8",</w:t>
-      </w:r>
-    </w:p>
-    <w:p>
-      <w:pPr>
-        <w:pStyle w:val="NoSpacing"/>
-        <w:rPr>
-          <w:szCs w:val="28"/>
-        </w:rPr>
-      </w:pPr>
-      <w:r>
-        <w:rPr>
-          <w:szCs w:val="28"/>
-        </w:rPr>
-        <w:t xml:space="preserve">        "price" : 72000,</w:t>
-      </w:r>
-    </w:p>
-    <w:p>
-      <w:pPr>
-        <w:pStyle w:val="NoSpacing"/>
-        <w:rPr>
-          <w:szCs w:val="28"/>
-        </w:rPr>
-      </w:pPr>
-      <w:r>
-        <w:rPr>
-          <w:szCs w:val="28"/>
-        </w:rPr>
-        <w:t xml:space="preserve">        "category" : "smartphone",</w:t>
-      </w:r>
-    </w:p>
-    <w:p>
-      <w:pPr>
-        <w:pStyle w:val="NoSpacing"/>
-        <w:rPr>
-          <w:szCs w:val="28"/>
-        </w:rPr>
-      </w:pPr>
-      <w:r>
-        <w:rPr>
-          <w:szCs w:val="28"/>
-        </w:rPr>
-        <w:t xml:space="preserve">        "active" : true</w:t>
-      </w:r>
-    </w:p>
-    <w:p>
-      <w:pPr>
-        <w:pStyle w:val="NoSpacing"/>
-        <w:rPr>
-          <w:szCs w:val="28"/>
-        </w:rPr>
-      </w:pPr>
-      <w:r>
-        <w:rPr>
-          <w:szCs w:val="28"/>
-        </w:rPr>
-        <w:t>}</w:t>
-      </w:r>
-    </w:p>
-    <w:p>
-      <w:pPr>
-        <w:pStyle w:val="NoSpacing"/>
-        <w:rPr>
-          <w:sz w:val="28"/>
-          <w:szCs w:val="28"/>
-        </w:rPr>
-      </w:pPr>
-    </w:p>
-    <w:p>
-      <w:pPr>
-        <w:pStyle w:val="NoSpacing"/>
-        <w:rPr>
-          <w:sz w:val="28"/>
-          <w:szCs w:val="28"/>
-        </w:rPr>
-      </w:pPr>
-      <w:r>
-        <w:rPr>
-          <w:sz w:val="28"/>
-          <w:szCs w:val="28"/>
-        </w:rPr>
-        <w:t>//First record with findOne</w:t>
-      </w:r>
-    </w:p>
-    <w:p>
-      <w:pPr>
-        <w:pStyle w:val="NoSpacing"/>
-        <w:rPr>
-          <w:sz w:val="28"/>
-          <w:szCs w:val="28"/>
-        </w:rPr>
-      </w:pPr>
-      <w:r>
-        <w:rPr>
-          <w:sz w:val="28"/>
-          <w:szCs w:val="28"/>
-        </w:rPr>
-        <w:t>//Pretty func will not work with findOne</w:t>
+        <w:t>&gt; db.products.updateOne({name: 'iPhone 7', active: true}, {$set: {price: 25500}})</w:t>
       </w:r>
     </w:p>
     <w:p>
@@ -6596,122 +7328,141 @@
           <w:szCs w:val="28"/>
           <w:highlight w:val="yellow"/>
         </w:rPr>
-        <w:t>&gt; db.products.findOne({category: 'smartphone'});</w:t>
-      </w:r>
-    </w:p>
-    <w:p>
-      <w:pPr>
-        <w:pStyle w:val="NoSpacing"/>
-        <w:rPr>
-          <w:szCs w:val="28"/>
-        </w:rPr>
-      </w:pPr>
-      <w:r>
-        <w:rPr>
+        <w:t>&gt;</w:t>
+      </w:r>
+      <w:r>
+        <w:rPr>
+          <w:sz w:val="28"/>
+          <w:szCs w:val="28"/>
+          <w:highlight w:val="yellow"/>
+        </w:rPr>
+        <w:t>db.products.find({name: 'iPhone 7'})</w:t>
+      </w:r>
+    </w:p>
+    <w:p>
+      <w:pPr>
+        <w:pStyle w:val="NoSpacing"/>
+        <w:rPr>
+          <w:sz w:val="28"/>
+          <w:szCs w:val="28"/>
+        </w:rPr>
+      </w:pPr>
+    </w:p>
+    <w:p>
+      <w:pPr>
+        <w:pStyle w:val="NoSpacing"/>
+        <w:rPr>
+          <w:sz w:val="28"/>
+          <w:szCs w:val="28"/>
+        </w:rPr>
+      </w:pPr>
+      <w:r>
+        <w:rPr>
+          <w:sz w:val="28"/>
+          <w:szCs w:val="28"/>
+        </w:rPr>
+        <w:t>// Check all and update all active set true</w:t>
+      </w:r>
+      <w:r>
+        <w:rPr>
+          <w:sz w:val="28"/>
+          <w:szCs w:val="28"/>
+        </w:rPr>
+        <w:t xml:space="preserve"> – Multiple update</w:t>
+      </w:r>
+    </w:p>
+    <w:p>
+      <w:pPr>
+        <w:pStyle w:val="NoSpacing"/>
+        <w:rPr>
+          <w:sz w:val="28"/>
+          <w:szCs w:val="28"/>
+        </w:rPr>
+      </w:pPr>
+      <w:r>
+        <w:rPr>
+          <w:sz w:val="28"/>
+          <w:szCs w:val="28"/>
+          <w:highlight w:val="yellow"/>
+        </w:rPr>
+        <w:t>&gt; db.products.updateMany({}, {$set: {active:true}})</w:t>
+      </w:r>
+    </w:p>
+    <w:p>
+      <w:pPr>
+        <w:pStyle w:val="NoSpacing"/>
+        <w:rPr>
+          <w:sz w:val="28"/>
+          <w:szCs w:val="28"/>
+        </w:rPr>
+      </w:pPr>
+    </w:p>
+    <w:p>
+      <w:pPr>
+        <w:pStyle w:val="NoSpacing"/>
+        <w:rPr>
+          <w:sz w:val="28"/>
+          <w:szCs w:val="28"/>
+        </w:rPr>
+      </w:pPr>
+    </w:p>
+    <w:p>
+      <w:pPr>
+        <w:pStyle w:val="NoSpacing"/>
+        <w:rPr>
+          <w:sz w:val="28"/>
+          <w:szCs w:val="28"/>
+        </w:rPr>
+      </w:pPr>
+      <w:r>
+        <w:rPr>
+          <w:sz w:val="28"/>
+          <w:szCs w:val="28"/>
+        </w:rPr>
+        <w:t>// Delete one record</w:t>
+      </w:r>
+    </w:p>
+    <w:p>
+      <w:pPr>
+        <w:pStyle w:val="NoSpacing"/>
+        <w:rPr>
+          <w:sz w:val="28"/>
+          <w:szCs w:val="28"/>
+        </w:rPr>
+      </w:pPr>
+      <w:r>
+        <w:rPr>
+          <w:sz w:val="28"/>
+          <w:szCs w:val="28"/>
+          <w:highlight w:val="yellow"/>
+        </w:rPr>
+        <w:t>&gt; db.products.deleteOne({name: 'Test'});</w:t>
+      </w:r>
+    </w:p>
+    <w:p>
+      <w:pPr>
+        <w:pStyle w:val="NoSpacing"/>
+        <w:rPr>
+          <w:sz w:val="28"/>
+          <w:szCs w:val="28"/>
+        </w:rPr>
+      </w:pPr>
+    </w:p>
+    <w:p>
+      <w:pPr>
+        <w:pStyle w:val="NoSpacing"/>
+        <w:rPr>
+          <w:sz w:val="28"/>
+          <w:szCs w:val="28"/>
+        </w:rPr>
+      </w:pPr>
+      <w:r>
+        <w:rPr>
+          <w:sz w:val="28"/>
           <w:szCs w:val="28"/>
         </w:rPr>
         <w:lastRenderedPageBreak/>
-        <w:t>{</w:t>
-      </w:r>
-    </w:p>
-    <w:p>
-      <w:pPr>
-        <w:pStyle w:val="NoSpacing"/>
-        <w:rPr>
-          <w:szCs w:val="28"/>
-        </w:rPr>
-      </w:pPr>
-      <w:r>
-        <w:rPr>
-          <w:szCs w:val="28"/>
-        </w:rPr>
-        <w:t xml:space="preserve">        "_id" : ObjectId("646316a39b7d3fa7f9e66819"),</w:t>
-      </w:r>
-    </w:p>
-    <w:p>
-      <w:pPr>
-        <w:pStyle w:val="NoSpacing"/>
-        <w:rPr>
-          <w:szCs w:val="28"/>
-        </w:rPr>
-      </w:pPr>
-      <w:r>
-        <w:rPr>
-          <w:szCs w:val="28"/>
-        </w:rPr>
-        <w:t xml:space="preserve">        "name" : "iPhone 7",</w:t>
-      </w:r>
-    </w:p>
-    <w:p>
-      <w:pPr>
-        <w:pStyle w:val="NoSpacing"/>
-        <w:rPr>
-          <w:szCs w:val="28"/>
-        </w:rPr>
-      </w:pPr>
-      <w:r>
-        <w:rPr>
-          <w:szCs w:val="28"/>
-        </w:rPr>
-        <w:t xml:space="preserve">        "price" : 20000,</w:t>
-      </w:r>
-    </w:p>
-    <w:p>
-      <w:pPr>
-        <w:pStyle w:val="NoSpacing"/>
-        <w:rPr>
-          <w:szCs w:val="28"/>
-        </w:rPr>
-      </w:pPr>
-      <w:r>
-        <w:rPr>
-          <w:szCs w:val="28"/>
-        </w:rPr>
-        <w:t xml:space="preserve">        "category" : "smartphone",</w:t>
-      </w:r>
-    </w:p>
-    <w:p>
-      <w:pPr>
-        <w:pStyle w:val="NoSpacing"/>
-        <w:rPr>
-          <w:szCs w:val="28"/>
-        </w:rPr>
-      </w:pPr>
-      <w:r>
-        <w:rPr>
-          <w:szCs w:val="28"/>
-        </w:rPr>
-        <w:t xml:space="preserve">        "active" : true</w:t>
-      </w:r>
-    </w:p>
-    <w:p>
-      <w:pPr>
-        <w:pStyle w:val="NoSpacing"/>
-        <w:rPr>
-          <w:szCs w:val="28"/>
-        </w:rPr>
-      </w:pPr>
-      <w:r>
-        <w:rPr>
-          <w:szCs w:val="28"/>
-        </w:rPr>
-        <w:t>}</w:t>
-      </w:r>
-    </w:p>
-    <w:p>
-      <w:pPr>
-        <w:pStyle w:val="NoSpacing"/>
-        <w:rPr>
-          <w:sz w:val="28"/>
-          <w:szCs w:val="28"/>
-        </w:rPr>
-      </w:pPr>
-      <w:r>
-        <w:rPr>
-          <w:sz w:val="28"/>
-          <w:szCs w:val="28"/>
-        </w:rPr>
-        <w:t xml:space="preserve">// Update One record </w:t>
+        <w:t>//Delete multiple</w:t>
       </w:r>
     </w:p>
     <w:p>
@@ -6728,173 +7479,6 @@
           <w:szCs w:val="28"/>
           <w:highlight w:val="yellow"/>
         </w:rPr>
-        <w:t>&gt; db.products.updateOne({name: 'iPhone 7', active: true}, {$set: {price: 25500}})</w:t>
-      </w:r>
-    </w:p>
-    <w:p>
-      <w:pPr>
-        <w:pStyle w:val="NoSpacing"/>
-        <w:rPr>
-          <w:sz w:val="28"/>
-          <w:szCs w:val="28"/>
-        </w:rPr>
-      </w:pPr>
-      <w:r>
-        <w:rPr>
-          <w:sz w:val="28"/>
-          <w:szCs w:val="28"/>
-          <w:highlight w:val="yellow"/>
-        </w:rPr>
-        <w:t>&gt;</w:t>
-      </w:r>
-      <w:r>
-        <w:rPr>
-          <w:sz w:val="28"/>
-          <w:szCs w:val="28"/>
-          <w:highlight w:val="yellow"/>
-        </w:rPr>
-        <w:t>db.products.find({name: 'iPhone 7'})</w:t>
-      </w:r>
-    </w:p>
-    <w:p>
-      <w:pPr>
-        <w:pStyle w:val="NoSpacing"/>
-        <w:rPr>
-          <w:sz w:val="28"/>
-          <w:szCs w:val="28"/>
-        </w:rPr>
-      </w:pPr>
-    </w:p>
-    <w:p>
-      <w:pPr>
-        <w:pStyle w:val="NoSpacing"/>
-        <w:rPr>
-          <w:sz w:val="28"/>
-          <w:szCs w:val="28"/>
-        </w:rPr>
-      </w:pPr>
-      <w:r>
-        <w:rPr>
-          <w:sz w:val="28"/>
-          <w:szCs w:val="28"/>
-        </w:rPr>
-        <w:t>// Check all and update all active set true</w:t>
-      </w:r>
-      <w:r>
-        <w:rPr>
-          <w:sz w:val="28"/>
-          <w:szCs w:val="28"/>
-        </w:rPr>
-        <w:t xml:space="preserve"> – Multiple update</w:t>
-      </w:r>
-    </w:p>
-    <w:p>
-      <w:pPr>
-        <w:pStyle w:val="NoSpacing"/>
-        <w:rPr>
-          <w:sz w:val="28"/>
-          <w:szCs w:val="28"/>
-        </w:rPr>
-      </w:pPr>
-      <w:r>
-        <w:rPr>
-          <w:sz w:val="28"/>
-          <w:szCs w:val="28"/>
-          <w:highlight w:val="yellow"/>
-        </w:rPr>
-        <w:t>&gt; db.products.updateMany({}, {$set: {active:true}})</w:t>
-      </w:r>
-    </w:p>
-    <w:p>
-      <w:pPr>
-        <w:pStyle w:val="NoSpacing"/>
-        <w:rPr>
-          <w:sz w:val="28"/>
-          <w:szCs w:val="28"/>
-        </w:rPr>
-      </w:pPr>
-    </w:p>
-    <w:p>
-      <w:pPr>
-        <w:pStyle w:val="NoSpacing"/>
-        <w:rPr>
-          <w:sz w:val="28"/>
-          <w:szCs w:val="28"/>
-        </w:rPr>
-      </w:pPr>
-    </w:p>
-    <w:p>
-      <w:pPr>
-        <w:pStyle w:val="NoSpacing"/>
-        <w:rPr>
-          <w:sz w:val="28"/>
-          <w:szCs w:val="28"/>
-        </w:rPr>
-      </w:pPr>
-      <w:r>
-        <w:rPr>
-          <w:sz w:val="28"/>
-          <w:szCs w:val="28"/>
-        </w:rPr>
-        <w:t>// Delete one record</w:t>
-      </w:r>
-    </w:p>
-    <w:p>
-      <w:pPr>
-        <w:pStyle w:val="NoSpacing"/>
-        <w:rPr>
-          <w:sz w:val="28"/>
-          <w:szCs w:val="28"/>
-        </w:rPr>
-      </w:pPr>
-      <w:r>
-        <w:rPr>
-          <w:sz w:val="28"/>
-          <w:szCs w:val="28"/>
-          <w:highlight w:val="yellow"/>
-        </w:rPr>
-        <w:t>&gt; db.products.deleteOne({name: 'Test'});</w:t>
-      </w:r>
-    </w:p>
-    <w:p>
-      <w:pPr>
-        <w:pStyle w:val="NoSpacing"/>
-        <w:rPr>
-          <w:sz w:val="28"/>
-          <w:szCs w:val="28"/>
-        </w:rPr>
-      </w:pPr>
-    </w:p>
-    <w:p>
-      <w:pPr>
-        <w:pStyle w:val="NoSpacing"/>
-        <w:rPr>
-          <w:sz w:val="28"/>
-          <w:szCs w:val="28"/>
-        </w:rPr>
-      </w:pPr>
-      <w:r>
-        <w:rPr>
-          <w:sz w:val="28"/>
-          <w:szCs w:val="28"/>
-        </w:rPr>
-        <w:t>//Delete multiple</w:t>
-      </w:r>
-    </w:p>
-    <w:p>
-      <w:pPr>
-        <w:pStyle w:val="NoSpacing"/>
-        <w:rPr>
-          <w:sz w:val="28"/>
-          <w:szCs w:val="28"/>
-        </w:rPr>
-      </w:pPr>
-      <w:r>
-        <w:rPr>
-          <w:sz w:val="28"/>
-          <w:szCs w:val="28"/>
-          <w:highlight w:val="yellow"/>
-        </w:rPr>
         <w:t>&gt;db.products.deleteMany({category: ‘’notebook})</w:t>
       </w:r>
       <w:r>
@@ -6977,6 +7561,34 @@
       <w:pPr>
         <w:pStyle w:val="NoSpacing"/>
         <w:rPr>
+          <w:sz w:val="28"/>
+        </w:rPr>
+      </w:pPr>
+    </w:p>
+    <w:p>
+      <w:pPr>
+        <w:pStyle w:val="NoSpacing"/>
+        <w:rPr>
+          <w:sz w:val="16"/>
+        </w:rPr>
+      </w:pPr>
+      <w:hyperlink r:id="rId41" w:history="1">
+        <w:r>
+          <w:rPr>
+            <w:rStyle w:val="Hyperlink"/>
+            <w:sz w:val="16"/>
+          </w:rPr>
+          <w:t>https://www.youtube.com/watch?v=M1bOoZJJjZk&amp;list=PLgH5QX0i9K3p4ckbNCy71LRr_dG0AWGw9&amp;index=3&amp;ab_channel=AnisulIslam</w:t>
+        </w:r>
+      </w:hyperlink>
+    </w:p>
+    <w:p>
+      <w:pPr>
+        <w:pStyle w:val="NoSpacing"/>
+        <w:pBdr>
+          <w:bottom w:val="single" w:sz="6" w:space="1" w:color="auto"/>
+        </w:pBdr>
+        <w:rPr>
           <w:b/>
           <w:sz w:val="28"/>
           <w:szCs w:val="28"/>
@@ -6987,6 +7599,16 @@
       <w:pPr>
         <w:pStyle w:val="NoSpacing"/>
         <w:rPr>
+          <w:b/>
+          <w:sz w:val="28"/>
+          <w:szCs w:val="28"/>
+        </w:rPr>
+      </w:pPr>
+    </w:p>
+    <w:p>
+      <w:pPr>
+        <w:pStyle w:val="NoSpacing"/>
+        <w:rPr>
           <w:sz w:val="28"/>
           <w:szCs w:val="28"/>
         </w:rPr>
@@ -7026,7 +7648,7 @@
       <w:pPr>
         <w:pStyle w:val="NoSpacing"/>
       </w:pPr>
-      <w:hyperlink r:id="rId38" w:history="1">
+      <w:hyperlink r:id="rId42" w:history="1">
         <w:r>
           <w:rPr>
             <w:rStyle w:val="Hyperlink"/>
@@ -7048,7 +7670,7 @@
         </w:rPr>
         <w:t> view engine for </w:t>
       </w:r>
-      <w:hyperlink r:id="rId39" w:history="1">
+      <w:hyperlink r:id="rId43" w:history="1">
         <w:r>
           <w:rPr>
             <w:rStyle w:val="Hyperlink"/>
@@ -7065,7 +7687,7 @@
       <w:pPr>
         <w:pStyle w:val="NoSpacing"/>
       </w:pPr>
-      <w:hyperlink r:id="rId40" w:history="1">
+      <w:hyperlink r:id="rId44" w:history="1">
         <w:r>
           <w:rPr>
             <w:rStyle w:val="Hyperlink"/>
@@ -7281,7 +7903,7 @@
           <w:szCs w:val="28"/>
         </w:rPr>
       </w:pPr>
-      <w:hyperlink r:id="rId41" w:history="1">
+      <w:hyperlink r:id="rId45" w:history="1">
         <w:r>
           <w:rPr>
             <w:rStyle w:val="Hyperlink"/>
@@ -7298,7 +7920,7 @@
           <w:szCs w:val="28"/>
         </w:rPr>
       </w:pPr>
-      <w:hyperlink r:id="rId42" w:history="1">
+      <w:hyperlink r:id="rId46" w:history="1">
         <w:r>
           <w:rPr>
             <w:rStyle w:val="Hyperlink"/>
@@ -7363,10 +7985,9 @@
           <w:sz w:val="32"/>
           <w:szCs w:val="32"/>
         </w:rPr>
-        <w:lastRenderedPageBreak/>
         <w:t>elegant </w:t>
       </w:r>
-      <w:hyperlink r:id="rId43" w:history="1">
+      <w:hyperlink r:id="rId47" w:history="1">
         <w:r>
           <w:rPr>
             <w:rStyle w:val="Hyperlink"/>
@@ -7387,7 +8008,7 @@
         </w:rPr>
         <w:t> object modeling for </w:t>
       </w:r>
-      <w:hyperlink r:id="rId44" w:history="1">
+      <w:hyperlink r:id="rId48" w:history="1">
         <w:r>
           <w:rPr>
             <w:rStyle w:val="Hyperlink"/>
@@ -7443,7 +8064,7 @@
       <w:pPr>
         <w:pStyle w:val="NoSpacing"/>
       </w:pPr>
-      <w:hyperlink r:id="rId45" w:history="1">
+      <w:hyperlink r:id="rId49" w:history="1">
         <w:r>
           <w:rPr>
             <w:rStyle w:val="Hyperlink"/>
@@ -7491,7 +8112,7 @@
           <w:szCs w:val="32"/>
         </w:rPr>
       </w:pPr>
-      <w:hyperlink r:id="rId46" w:history="1">
+      <w:hyperlink r:id="rId50" w:history="1">
         <w:r>
           <w:rPr>
             <w:rStyle w:val="Hyperlink"/>
@@ -7579,6 +8200,7 @@
           <w:sz w:val="32"/>
           <w:szCs w:val="32"/>
         </w:rPr>
+        <w:lastRenderedPageBreak/>
         <w:t>2.  Relationship between NoSQL Data</w:t>
       </w:r>
     </w:p>
@@ -7960,7 +8582,6 @@
           <w:sz w:val="32"/>
           <w:szCs w:val="32"/>
         </w:rPr>
-        <w:lastRenderedPageBreak/>
         <w:t>Query Helpers</w:t>
       </w:r>
     </w:p>
@@ -7981,7 +8602,7 @@
           <w:szCs w:val="32"/>
         </w:rPr>
       </w:pPr>
-      <w:hyperlink r:id="rId47" w:history="1">
+      <w:hyperlink r:id="rId51" w:history="1">
         <w:r>
           <w:rPr>
             <w:rStyle w:val="Hyperlink"/>
@@ -8004,12 +8625,1168 @@
     <w:p>
       <w:pPr>
         <w:pStyle w:val="NoSpacing"/>
-        <w:rPr>
-          <w:sz w:val="32"/>
-          <w:szCs w:val="32"/>
-        </w:rPr>
-      </w:pPr>
-      <w:hyperlink r:id="rId48" w:history="1">
+        <w:shd w:val="clear" w:color="auto" w:fill="FFFFFF" w:themeFill="background1"/>
+        <w:rPr>
+          <w:b/>
+          <w:color w:val="76923C" w:themeColor="accent3" w:themeShade="BF"/>
+          <w:sz w:val="32"/>
+        </w:rPr>
+      </w:pPr>
+      <w:r>
+        <w:rPr>
+          <w:b/>
+          <w:color w:val="76923C" w:themeColor="accent3" w:themeShade="BF"/>
+          <w:sz w:val="32"/>
+        </w:rPr>
+        <w:t>Comparison Query Operators</w:t>
+      </w:r>
+    </w:p>
+    <w:p>
+      <w:pPr>
+        <w:rPr>
+          <w:rFonts w:ascii="Helvetica" w:hAnsi="Helvetica"/>
+          <w:color w:val="001E2B"/>
+          <w:shd w:val="clear" w:color="auto" w:fill="FFFFFF"/>
+        </w:rPr>
+      </w:pPr>
+      <w:r>
+        <w:rPr>
+          <w:rFonts w:ascii="Helvetica" w:hAnsi="Helvetica"/>
+          <w:color w:val="001E2B"/>
+          <w:shd w:val="clear" w:color="auto" w:fill="FFFFFF"/>
+        </w:rPr>
+        <w:t>For comparison of different BSON type values, </w:t>
+      </w:r>
+    </w:p>
+    <w:tbl>
+      <w:tblPr>
+        <w:tblW w:w="11160" w:type="dxa"/>
+        <w:shd w:val="clear" w:color="auto" w:fill="FFFFFF"/>
+        <w:tblCellMar>
+          <w:left w:w="0" w:type="dxa"/>
+          <w:right w:w="0" w:type="dxa"/>
+        </w:tblCellMar>
+        <w:tblLook w:val="04A0"/>
+      </w:tblPr>
+      <w:tblGrid>
+        <w:gridCol w:w="1980"/>
+        <w:gridCol w:w="9180"/>
+      </w:tblGrid>
+      <w:tr>
+        <w:trPr>
+          <w:tblHeader/>
+        </w:trPr>
+        <w:tc>
+          <w:tcPr>
+            <w:tcW w:w="1980" w:type="dxa"/>
+            <w:tcBorders>
+              <w:top w:val="nil"/>
+              <w:left w:val="nil"/>
+              <w:bottom w:val="single" w:sz="18" w:space="0" w:color="E8EDEB"/>
+              <w:right w:val="nil"/>
+            </w:tcBorders>
+            <w:shd w:val="clear" w:color="auto" w:fill="FFFFFF"/>
+            <w:vAlign w:val="bottom"/>
+            <w:hideMark/>
+          </w:tcPr>
+          <w:p>
+            <w:pPr>
+              <w:spacing w:before="360" w:after="360" w:line="360" w:lineRule="atLeast"/>
+              <w:rPr>
+                <w:rFonts w:ascii="Helvetica" w:eastAsia="Times New Roman" w:hAnsi="Helvetica" w:cs="Times New Roman"/>
+                <w:b/>
+                <w:bCs/>
+                <w:color w:val="21313C"/>
+                <w:sz w:val="20"/>
+                <w:szCs w:val="20"/>
+              </w:rPr>
+            </w:pPr>
+            <w:r>
+              <w:rPr>
+                <w:rFonts w:ascii="Helvetica" w:eastAsia="Times New Roman" w:hAnsi="Helvetica" w:cs="Times New Roman"/>
+                <w:b/>
+                <w:bCs/>
+                <w:color w:val="1C2D38"/>
+                <w:sz w:val="20"/>
+              </w:rPr>
+              <w:t>Name</w:t>
+            </w:r>
+          </w:p>
+        </w:tc>
+        <w:tc>
+          <w:tcPr>
+            <w:tcW w:w="9180" w:type="dxa"/>
+            <w:tcBorders>
+              <w:top w:val="nil"/>
+              <w:left w:val="nil"/>
+              <w:bottom w:val="single" w:sz="18" w:space="0" w:color="E8EDEB"/>
+              <w:right w:val="nil"/>
+            </w:tcBorders>
+            <w:shd w:val="clear" w:color="auto" w:fill="FFFFFF"/>
+            <w:vAlign w:val="bottom"/>
+            <w:hideMark/>
+          </w:tcPr>
+          <w:p>
+            <w:pPr>
+              <w:spacing w:before="360" w:after="360" w:line="360" w:lineRule="atLeast"/>
+              <w:rPr>
+                <w:rFonts w:ascii="Helvetica" w:eastAsia="Times New Roman" w:hAnsi="Helvetica" w:cs="Times New Roman"/>
+                <w:b/>
+                <w:bCs/>
+                <w:color w:val="21313C"/>
+                <w:sz w:val="20"/>
+                <w:szCs w:val="20"/>
+              </w:rPr>
+            </w:pPr>
+            <w:r>
+              <w:rPr>
+                <w:rFonts w:ascii="Helvetica" w:eastAsia="Times New Roman" w:hAnsi="Helvetica" w:cs="Times New Roman"/>
+                <w:b/>
+                <w:bCs/>
+                <w:color w:val="1C2D38"/>
+                <w:sz w:val="20"/>
+              </w:rPr>
+              <w:t>Description</w:t>
+            </w:r>
+          </w:p>
+        </w:tc>
+      </w:tr>
+      <w:tr>
+        <w:tc>
+          <w:tcPr>
+            <w:tcW w:w="1980" w:type="dxa"/>
+            <w:shd w:val="clear" w:color="auto" w:fill="FFFFFF"/>
+            <w:tcMar>
+              <w:top w:w="0" w:type="dxa"/>
+              <w:left w:w="120" w:type="dxa"/>
+              <w:bottom w:w="0" w:type="dxa"/>
+              <w:right w:w="0" w:type="dxa"/>
+            </w:tcMar>
+            <w:hideMark/>
+          </w:tcPr>
+          <w:p>
+            <w:pPr>
+              <w:spacing w:after="0" w:line="300" w:lineRule="atLeast"/>
+              <w:rPr>
+                <w:rFonts w:ascii="Helvetica" w:eastAsia="Times New Roman" w:hAnsi="Helvetica" w:cs="Times New Roman"/>
+                <w:color w:val="1C2D38"/>
+                <w:sz w:val="24"/>
+                <w:szCs w:val="24"/>
+              </w:rPr>
+            </w:pPr>
+            <w:hyperlink r:id="rId52" w:anchor="mongodb-query-op.-eq" w:history="1">
+              <w:r>
+                <w:rPr>
+                  <w:rFonts w:ascii="Courier New" w:eastAsia="Times New Roman" w:hAnsi="Courier New" w:cs="Courier New"/>
+                  <w:color w:val="016BF8"/>
+                  <w:sz w:val="20"/>
+                  <w:u w:val="single"/>
+                </w:rPr>
+                <w:t>$eq</w:t>
+              </w:r>
+            </w:hyperlink>
+          </w:p>
+        </w:tc>
+        <w:tc>
+          <w:tcPr>
+            <w:tcW w:w="9180" w:type="dxa"/>
+            <w:shd w:val="clear" w:color="auto" w:fill="FFFFFF"/>
+            <w:hideMark/>
+          </w:tcPr>
+          <w:p>
+            <w:pPr>
+              <w:spacing w:after="0" w:line="300" w:lineRule="atLeast"/>
+              <w:rPr>
+                <w:rFonts w:ascii="Helvetica" w:eastAsia="Times New Roman" w:hAnsi="Helvetica" w:cs="Times New Roman"/>
+                <w:color w:val="1C2D38"/>
+                <w:sz w:val="24"/>
+                <w:szCs w:val="24"/>
+              </w:rPr>
+            </w:pPr>
+            <w:r>
+              <w:rPr>
+                <w:rFonts w:ascii="Helvetica" w:eastAsia="Times New Roman" w:hAnsi="Helvetica" w:cs="Times New Roman"/>
+                <w:color w:val="1C2D38"/>
+                <w:sz w:val="24"/>
+                <w:szCs w:val="24"/>
+              </w:rPr>
+              <w:t>Matches values that are equal to a specified value.</w:t>
+            </w:r>
+          </w:p>
+        </w:tc>
+      </w:tr>
+      <w:tr>
+        <w:tc>
+          <w:tcPr>
+            <w:tcW w:w="1980" w:type="dxa"/>
+            <w:shd w:val="clear" w:color="auto" w:fill="FFFFFF"/>
+            <w:tcMar>
+              <w:top w:w="0" w:type="dxa"/>
+              <w:left w:w="120" w:type="dxa"/>
+              <w:bottom w:w="0" w:type="dxa"/>
+              <w:right w:w="0" w:type="dxa"/>
+            </w:tcMar>
+            <w:hideMark/>
+          </w:tcPr>
+          <w:p>
+            <w:pPr>
+              <w:spacing w:after="0" w:line="300" w:lineRule="atLeast"/>
+              <w:rPr>
+                <w:rFonts w:ascii="Helvetica" w:eastAsia="Times New Roman" w:hAnsi="Helvetica" w:cs="Times New Roman"/>
+                <w:color w:val="1C2D38"/>
+                <w:sz w:val="24"/>
+                <w:szCs w:val="24"/>
+              </w:rPr>
+            </w:pPr>
+            <w:hyperlink r:id="rId53" w:anchor="mongodb-query-op.-gt" w:history="1">
+              <w:r>
+                <w:rPr>
+                  <w:rFonts w:ascii="Courier New" w:eastAsia="Times New Roman" w:hAnsi="Courier New" w:cs="Courier New"/>
+                  <w:color w:val="016BF8"/>
+                  <w:sz w:val="20"/>
+                  <w:u w:val="single"/>
+                </w:rPr>
+                <w:t>$gt</w:t>
+              </w:r>
+            </w:hyperlink>
+          </w:p>
+        </w:tc>
+        <w:tc>
+          <w:tcPr>
+            <w:tcW w:w="9180" w:type="dxa"/>
+            <w:shd w:val="clear" w:color="auto" w:fill="FFFFFF"/>
+            <w:hideMark/>
+          </w:tcPr>
+          <w:p>
+            <w:pPr>
+              <w:spacing w:after="0" w:line="300" w:lineRule="atLeast"/>
+              <w:rPr>
+                <w:rFonts w:ascii="Helvetica" w:eastAsia="Times New Roman" w:hAnsi="Helvetica" w:cs="Times New Roman"/>
+                <w:color w:val="1C2D38"/>
+                <w:sz w:val="24"/>
+                <w:szCs w:val="24"/>
+              </w:rPr>
+            </w:pPr>
+            <w:r>
+              <w:rPr>
+                <w:rFonts w:ascii="Helvetica" w:eastAsia="Times New Roman" w:hAnsi="Helvetica" w:cs="Times New Roman"/>
+                <w:color w:val="1C2D38"/>
+                <w:sz w:val="24"/>
+                <w:szCs w:val="24"/>
+              </w:rPr>
+              <w:t>Matches values that are greater than a specified value.</w:t>
+            </w:r>
+          </w:p>
+        </w:tc>
+      </w:tr>
+      <w:tr>
+        <w:tc>
+          <w:tcPr>
+            <w:tcW w:w="1980" w:type="dxa"/>
+            <w:shd w:val="clear" w:color="auto" w:fill="FFFFFF"/>
+            <w:tcMar>
+              <w:top w:w="0" w:type="dxa"/>
+              <w:left w:w="120" w:type="dxa"/>
+              <w:bottom w:w="0" w:type="dxa"/>
+              <w:right w:w="0" w:type="dxa"/>
+            </w:tcMar>
+            <w:hideMark/>
+          </w:tcPr>
+          <w:p>
+            <w:pPr>
+              <w:spacing w:after="0" w:line="300" w:lineRule="atLeast"/>
+              <w:rPr>
+                <w:rFonts w:ascii="Helvetica" w:eastAsia="Times New Roman" w:hAnsi="Helvetica" w:cs="Times New Roman"/>
+                <w:color w:val="1C2D38"/>
+                <w:sz w:val="24"/>
+                <w:szCs w:val="24"/>
+              </w:rPr>
+            </w:pPr>
+            <w:hyperlink r:id="rId54" w:anchor="mongodb-query-op.-gte" w:history="1">
+              <w:r>
+                <w:rPr>
+                  <w:rFonts w:ascii="Courier New" w:eastAsia="Times New Roman" w:hAnsi="Courier New" w:cs="Courier New"/>
+                  <w:color w:val="016BF8"/>
+                  <w:sz w:val="20"/>
+                  <w:u w:val="single"/>
+                </w:rPr>
+                <w:t>$gte</w:t>
+              </w:r>
+            </w:hyperlink>
+          </w:p>
+        </w:tc>
+        <w:tc>
+          <w:tcPr>
+            <w:tcW w:w="9180" w:type="dxa"/>
+            <w:shd w:val="clear" w:color="auto" w:fill="FFFFFF"/>
+            <w:hideMark/>
+          </w:tcPr>
+          <w:p>
+            <w:pPr>
+              <w:spacing w:after="0" w:line="300" w:lineRule="atLeast"/>
+              <w:rPr>
+                <w:rFonts w:ascii="Helvetica" w:eastAsia="Times New Roman" w:hAnsi="Helvetica" w:cs="Times New Roman"/>
+                <w:color w:val="1C2D38"/>
+                <w:sz w:val="24"/>
+                <w:szCs w:val="24"/>
+              </w:rPr>
+            </w:pPr>
+            <w:r>
+              <w:rPr>
+                <w:rFonts w:ascii="Helvetica" w:eastAsia="Times New Roman" w:hAnsi="Helvetica" w:cs="Times New Roman"/>
+                <w:color w:val="1C2D38"/>
+                <w:sz w:val="24"/>
+                <w:szCs w:val="24"/>
+              </w:rPr>
+              <w:t>Matches values that are greater than or equal to a specified value.</w:t>
+            </w:r>
+          </w:p>
+        </w:tc>
+      </w:tr>
+      <w:tr>
+        <w:tc>
+          <w:tcPr>
+            <w:tcW w:w="1980" w:type="dxa"/>
+            <w:shd w:val="clear" w:color="auto" w:fill="FFFFFF"/>
+            <w:tcMar>
+              <w:top w:w="0" w:type="dxa"/>
+              <w:left w:w="120" w:type="dxa"/>
+              <w:bottom w:w="0" w:type="dxa"/>
+              <w:right w:w="0" w:type="dxa"/>
+            </w:tcMar>
+            <w:hideMark/>
+          </w:tcPr>
+          <w:p>
+            <w:pPr>
+              <w:spacing w:after="0" w:line="300" w:lineRule="atLeast"/>
+              <w:rPr>
+                <w:rFonts w:ascii="Helvetica" w:eastAsia="Times New Roman" w:hAnsi="Helvetica" w:cs="Times New Roman"/>
+                <w:color w:val="1C2D38"/>
+                <w:sz w:val="24"/>
+                <w:szCs w:val="24"/>
+              </w:rPr>
+            </w:pPr>
+            <w:hyperlink r:id="rId55" w:anchor="mongodb-query-op.-in" w:history="1">
+              <w:r>
+                <w:rPr>
+                  <w:rFonts w:ascii="Courier New" w:eastAsia="Times New Roman" w:hAnsi="Courier New" w:cs="Courier New"/>
+                  <w:color w:val="016BF8"/>
+                  <w:sz w:val="20"/>
+                  <w:u w:val="single"/>
+                </w:rPr>
+                <w:t>$in</w:t>
+              </w:r>
+            </w:hyperlink>
+          </w:p>
+        </w:tc>
+        <w:tc>
+          <w:tcPr>
+            <w:tcW w:w="9180" w:type="dxa"/>
+            <w:shd w:val="clear" w:color="auto" w:fill="FFFFFF"/>
+            <w:hideMark/>
+          </w:tcPr>
+          <w:p>
+            <w:pPr>
+              <w:spacing w:after="0" w:line="300" w:lineRule="atLeast"/>
+              <w:rPr>
+                <w:rFonts w:ascii="Helvetica" w:eastAsia="Times New Roman" w:hAnsi="Helvetica" w:cs="Times New Roman"/>
+                <w:color w:val="1C2D38"/>
+                <w:sz w:val="24"/>
+                <w:szCs w:val="24"/>
+              </w:rPr>
+            </w:pPr>
+            <w:r>
+              <w:rPr>
+                <w:rFonts w:ascii="Helvetica" w:eastAsia="Times New Roman" w:hAnsi="Helvetica" w:cs="Times New Roman"/>
+                <w:color w:val="1C2D38"/>
+                <w:sz w:val="24"/>
+                <w:szCs w:val="24"/>
+              </w:rPr>
+              <w:t>Matches any of the values specified in an array.</w:t>
+            </w:r>
+          </w:p>
+        </w:tc>
+      </w:tr>
+      <w:tr>
+        <w:tc>
+          <w:tcPr>
+            <w:tcW w:w="1980" w:type="dxa"/>
+            <w:shd w:val="clear" w:color="auto" w:fill="FFFFFF"/>
+            <w:tcMar>
+              <w:top w:w="0" w:type="dxa"/>
+              <w:left w:w="120" w:type="dxa"/>
+              <w:bottom w:w="0" w:type="dxa"/>
+              <w:right w:w="0" w:type="dxa"/>
+            </w:tcMar>
+            <w:hideMark/>
+          </w:tcPr>
+          <w:p>
+            <w:pPr>
+              <w:spacing w:after="0" w:line="300" w:lineRule="atLeast"/>
+              <w:rPr>
+                <w:rFonts w:ascii="Helvetica" w:eastAsia="Times New Roman" w:hAnsi="Helvetica" w:cs="Times New Roman"/>
+                <w:color w:val="1C2D38"/>
+                <w:sz w:val="24"/>
+                <w:szCs w:val="24"/>
+              </w:rPr>
+            </w:pPr>
+            <w:hyperlink r:id="rId56" w:anchor="mongodb-query-op.-lt" w:history="1">
+              <w:r>
+                <w:rPr>
+                  <w:rFonts w:ascii="Courier New" w:eastAsia="Times New Roman" w:hAnsi="Courier New" w:cs="Courier New"/>
+                  <w:color w:val="016BF8"/>
+                  <w:sz w:val="20"/>
+                  <w:u w:val="single"/>
+                </w:rPr>
+                <w:t>$lt</w:t>
+              </w:r>
+            </w:hyperlink>
+          </w:p>
+        </w:tc>
+        <w:tc>
+          <w:tcPr>
+            <w:tcW w:w="9180" w:type="dxa"/>
+            <w:shd w:val="clear" w:color="auto" w:fill="FFFFFF"/>
+            <w:hideMark/>
+          </w:tcPr>
+          <w:p>
+            <w:pPr>
+              <w:spacing w:after="0" w:line="300" w:lineRule="atLeast"/>
+              <w:rPr>
+                <w:rFonts w:ascii="Helvetica" w:eastAsia="Times New Roman" w:hAnsi="Helvetica" w:cs="Times New Roman"/>
+                <w:color w:val="1C2D38"/>
+                <w:sz w:val="24"/>
+                <w:szCs w:val="24"/>
+              </w:rPr>
+            </w:pPr>
+            <w:r>
+              <w:rPr>
+                <w:rFonts w:ascii="Helvetica" w:eastAsia="Times New Roman" w:hAnsi="Helvetica" w:cs="Times New Roman"/>
+                <w:color w:val="1C2D38"/>
+                <w:sz w:val="24"/>
+                <w:szCs w:val="24"/>
+              </w:rPr>
+              <w:t>Matches values that are less than a specified value.</w:t>
+            </w:r>
+          </w:p>
+        </w:tc>
+      </w:tr>
+      <w:tr>
+        <w:tc>
+          <w:tcPr>
+            <w:tcW w:w="1980" w:type="dxa"/>
+            <w:shd w:val="clear" w:color="auto" w:fill="FFFFFF"/>
+            <w:tcMar>
+              <w:top w:w="0" w:type="dxa"/>
+              <w:left w:w="120" w:type="dxa"/>
+              <w:bottom w:w="0" w:type="dxa"/>
+              <w:right w:w="0" w:type="dxa"/>
+            </w:tcMar>
+            <w:hideMark/>
+          </w:tcPr>
+          <w:p>
+            <w:pPr>
+              <w:spacing w:after="0" w:line="300" w:lineRule="atLeast"/>
+              <w:rPr>
+                <w:rFonts w:ascii="Helvetica" w:eastAsia="Times New Roman" w:hAnsi="Helvetica" w:cs="Times New Roman"/>
+                <w:color w:val="1C2D38"/>
+                <w:sz w:val="24"/>
+                <w:szCs w:val="24"/>
+              </w:rPr>
+            </w:pPr>
+            <w:hyperlink r:id="rId57" w:anchor="mongodb-query-op.-lte" w:history="1">
+              <w:r>
+                <w:rPr>
+                  <w:rFonts w:ascii="Courier New" w:eastAsia="Times New Roman" w:hAnsi="Courier New" w:cs="Courier New"/>
+                  <w:color w:val="016BF8"/>
+                  <w:sz w:val="20"/>
+                  <w:u w:val="single"/>
+                </w:rPr>
+                <w:t>$lte</w:t>
+              </w:r>
+            </w:hyperlink>
+          </w:p>
+        </w:tc>
+        <w:tc>
+          <w:tcPr>
+            <w:tcW w:w="9180" w:type="dxa"/>
+            <w:shd w:val="clear" w:color="auto" w:fill="FFFFFF"/>
+            <w:hideMark/>
+          </w:tcPr>
+          <w:p>
+            <w:pPr>
+              <w:spacing w:after="0" w:line="300" w:lineRule="atLeast"/>
+              <w:rPr>
+                <w:rFonts w:ascii="Helvetica" w:eastAsia="Times New Roman" w:hAnsi="Helvetica" w:cs="Times New Roman"/>
+                <w:color w:val="1C2D38"/>
+                <w:sz w:val="24"/>
+                <w:szCs w:val="24"/>
+              </w:rPr>
+            </w:pPr>
+            <w:r>
+              <w:rPr>
+                <w:rFonts w:ascii="Helvetica" w:eastAsia="Times New Roman" w:hAnsi="Helvetica" w:cs="Times New Roman"/>
+                <w:color w:val="1C2D38"/>
+                <w:sz w:val="24"/>
+                <w:szCs w:val="24"/>
+              </w:rPr>
+              <w:t>Matches values that are less than or equal to a specified value.</w:t>
+            </w:r>
+          </w:p>
+        </w:tc>
+      </w:tr>
+      <w:tr>
+        <w:tc>
+          <w:tcPr>
+            <w:tcW w:w="1980" w:type="dxa"/>
+            <w:shd w:val="clear" w:color="auto" w:fill="FFFFFF"/>
+            <w:tcMar>
+              <w:top w:w="0" w:type="dxa"/>
+              <w:left w:w="120" w:type="dxa"/>
+              <w:bottom w:w="0" w:type="dxa"/>
+              <w:right w:w="0" w:type="dxa"/>
+            </w:tcMar>
+            <w:hideMark/>
+          </w:tcPr>
+          <w:p>
+            <w:pPr>
+              <w:spacing w:after="0" w:line="300" w:lineRule="atLeast"/>
+              <w:rPr>
+                <w:rFonts w:ascii="Helvetica" w:eastAsia="Times New Roman" w:hAnsi="Helvetica" w:cs="Times New Roman"/>
+                <w:color w:val="1C2D38"/>
+                <w:sz w:val="24"/>
+                <w:szCs w:val="24"/>
+              </w:rPr>
+            </w:pPr>
+            <w:hyperlink r:id="rId58" w:anchor="mongodb-query-op.-ne" w:history="1">
+              <w:r>
+                <w:rPr>
+                  <w:rFonts w:ascii="Courier New" w:eastAsia="Times New Roman" w:hAnsi="Courier New" w:cs="Courier New"/>
+                  <w:color w:val="016BF8"/>
+                  <w:sz w:val="20"/>
+                  <w:u w:val="single"/>
+                </w:rPr>
+                <w:t>$ne</w:t>
+              </w:r>
+            </w:hyperlink>
+          </w:p>
+        </w:tc>
+        <w:tc>
+          <w:tcPr>
+            <w:tcW w:w="9180" w:type="dxa"/>
+            <w:shd w:val="clear" w:color="auto" w:fill="FFFFFF"/>
+            <w:hideMark/>
+          </w:tcPr>
+          <w:p>
+            <w:pPr>
+              <w:spacing w:after="0" w:line="300" w:lineRule="atLeast"/>
+              <w:rPr>
+                <w:rFonts w:ascii="Helvetica" w:eastAsia="Times New Roman" w:hAnsi="Helvetica" w:cs="Times New Roman"/>
+                <w:color w:val="1C2D38"/>
+                <w:sz w:val="24"/>
+                <w:szCs w:val="24"/>
+              </w:rPr>
+            </w:pPr>
+            <w:r>
+              <w:rPr>
+                <w:rFonts w:ascii="Helvetica" w:eastAsia="Times New Roman" w:hAnsi="Helvetica" w:cs="Times New Roman"/>
+                <w:color w:val="1C2D38"/>
+                <w:sz w:val="24"/>
+                <w:szCs w:val="24"/>
+              </w:rPr>
+              <w:t>Matches all values that are not equal to a specified value.</w:t>
+            </w:r>
+          </w:p>
+        </w:tc>
+      </w:tr>
+      <w:tr>
+        <w:trPr>
+          <w:trHeight w:val="80"/>
+        </w:trPr>
+        <w:tc>
+          <w:tcPr>
+            <w:tcW w:w="1980" w:type="dxa"/>
+            <w:shd w:val="clear" w:color="auto" w:fill="FFFFFF"/>
+            <w:tcMar>
+              <w:top w:w="0" w:type="dxa"/>
+              <w:left w:w="120" w:type="dxa"/>
+              <w:bottom w:w="0" w:type="dxa"/>
+              <w:right w:w="0" w:type="dxa"/>
+            </w:tcMar>
+            <w:hideMark/>
+          </w:tcPr>
+          <w:p>
+            <w:pPr>
+              <w:spacing w:after="0" w:line="300" w:lineRule="atLeast"/>
+              <w:rPr>
+                <w:rFonts w:ascii="Helvetica" w:eastAsia="Times New Roman" w:hAnsi="Helvetica" w:cs="Times New Roman"/>
+                <w:color w:val="1C2D38"/>
+                <w:sz w:val="24"/>
+                <w:szCs w:val="24"/>
+              </w:rPr>
+            </w:pPr>
+            <w:hyperlink r:id="rId59" w:anchor="mongodb-query-op.-nin" w:history="1">
+              <w:r>
+                <w:rPr>
+                  <w:rFonts w:ascii="Courier New" w:eastAsia="Times New Roman" w:hAnsi="Courier New" w:cs="Courier New"/>
+                  <w:color w:val="016BF8"/>
+                  <w:sz w:val="20"/>
+                  <w:u w:val="single"/>
+                </w:rPr>
+                <w:t>$nin</w:t>
+              </w:r>
+            </w:hyperlink>
+          </w:p>
+        </w:tc>
+        <w:tc>
+          <w:tcPr>
+            <w:tcW w:w="9180" w:type="dxa"/>
+            <w:shd w:val="clear" w:color="auto" w:fill="FFFFFF"/>
+            <w:hideMark/>
+          </w:tcPr>
+          <w:p>
+            <w:pPr>
+              <w:spacing w:after="0" w:line="300" w:lineRule="atLeast"/>
+              <w:rPr>
+                <w:rFonts w:ascii="Helvetica" w:eastAsia="Times New Roman" w:hAnsi="Helvetica" w:cs="Times New Roman"/>
+                <w:color w:val="1C2D38"/>
+                <w:sz w:val="24"/>
+                <w:szCs w:val="24"/>
+              </w:rPr>
+            </w:pPr>
+            <w:r>
+              <w:rPr>
+                <w:rFonts w:ascii="Helvetica" w:eastAsia="Times New Roman" w:hAnsi="Helvetica" w:cs="Times New Roman"/>
+                <w:color w:val="1C2D38"/>
+                <w:sz w:val="24"/>
+                <w:szCs w:val="24"/>
+              </w:rPr>
+              <w:t>Matches none of the values specified in an array.</w:t>
+            </w:r>
+          </w:p>
+        </w:tc>
+      </w:tr>
+    </w:tbl>
+    <w:p>
+      <w:pPr>
+        <w:pStyle w:val="Heading1"/>
+        <w:shd w:val="clear" w:color="auto" w:fill="FFFFFF"/>
+        <w:spacing w:before="240" w:after="360" w:line="600" w:lineRule="atLeast"/>
+        <w:rPr>
+          <w:bCs w:val="0"/>
+          <w:color w:val="00684A"/>
+        </w:rPr>
+      </w:pPr>
+      <w:r>
+        <w:rPr>
+          <w:bCs w:val="0"/>
+          <w:color w:val="00684A"/>
+        </w:rPr>
+        <w:t>Logical Query Operators</w:t>
+      </w:r>
+    </w:p>
+    <w:tbl>
+      <w:tblPr>
+        <w:tblW w:w="11160" w:type="dxa"/>
+        <w:shd w:val="clear" w:color="auto" w:fill="FFFFFF"/>
+        <w:tblCellMar>
+          <w:left w:w="0" w:type="dxa"/>
+          <w:right w:w="0" w:type="dxa"/>
+        </w:tblCellMar>
+        <w:tblLook w:val="04A0"/>
+      </w:tblPr>
+      <w:tblGrid>
+        <w:gridCol w:w="990"/>
+        <w:gridCol w:w="10170"/>
+      </w:tblGrid>
+      <w:tr>
+        <w:trPr>
+          <w:tblHeader/>
+        </w:trPr>
+        <w:tc>
+          <w:tcPr>
+            <w:tcW w:w="990" w:type="dxa"/>
+            <w:tcBorders>
+              <w:top w:val="nil"/>
+              <w:left w:val="nil"/>
+              <w:bottom w:val="single" w:sz="18" w:space="0" w:color="E8EDEB"/>
+              <w:right w:val="nil"/>
+            </w:tcBorders>
+            <w:shd w:val="clear" w:color="auto" w:fill="FFFFFF"/>
+            <w:vAlign w:val="bottom"/>
+            <w:hideMark/>
+          </w:tcPr>
+          <w:p>
+            <w:pPr>
+              <w:spacing w:before="360" w:after="360" w:line="360" w:lineRule="atLeast"/>
+              <w:rPr>
+                <w:rFonts w:ascii="Helvetica" w:eastAsia="Times New Roman" w:hAnsi="Helvetica" w:cs="Times New Roman"/>
+                <w:b/>
+                <w:bCs/>
+                <w:color w:val="21313C"/>
+                <w:sz w:val="20"/>
+                <w:szCs w:val="20"/>
+              </w:rPr>
+            </w:pPr>
+            <w:r>
+              <w:rPr>
+                <w:rFonts w:ascii="Helvetica" w:eastAsia="Times New Roman" w:hAnsi="Helvetica" w:cs="Times New Roman"/>
+                <w:b/>
+                <w:bCs/>
+                <w:color w:val="1C2D38"/>
+                <w:sz w:val="20"/>
+              </w:rPr>
+              <w:t>Name</w:t>
+            </w:r>
+          </w:p>
+        </w:tc>
+        <w:tc>
+          <w:tcPr>
+            <w:tcW w:w="10170" w:type="dxa"/>
+            <w:tcBorders>
+              <w:top w:val="nil"/>
+              <w:left w:val="nil"/>
+              <w:bottom w:val="single" w:sz="18" w:space="0" w:color="E8EDEB"/>
+              <w:right w:val="nil"/>
+            </w:tcBorders>
+            <w:shd w:val="clear" w:color="auto" w:fill="FFFFFF"/>
+            <w:vAlign w:val="bottom"/>
+            <w:hideMark/>
+          </w:tcPr>
+          <w:p>
+            <w:pPr>
+              <w:spacing w:before="360" w:after="360" w:line="360" w:lineRule="atLeast"/>
+              <w:rPr>
+                <w:rFonts w:ascii="Helvetica" w:eastAsia="Times New Roman" w:hAnsi="Helvetica" w:cs="Times New Roman"/>
+                <w:b/>
+                <w:bCs/>
+                <w:color w:val="21313C"/>
+                <w:sz w:val="20"/>
+                <w:szCs w:val="20"/>
+              </w:rPr>
+            </w:pPr>
+            <w:r>
+              <w:rPr>
+                <w:rFonts w:ascii="Helvetica" w:eastAsia="Times New Roman" w:hAnsi="Helvetica" w:cs="Times New Roman"/>
+                <w:b/>
+                <w:bCs/>
+                <w:color w:val="1C2D38"/>
+                <w:sz w:val="20"/>
+              </w:rPr>
+              <w:t>Description</w:t>
+            </w:r>
+          </w:p>
+        </w:tc>
+      </w:tr>
+      <w:tr>
+        <w:tc>
+          <w:tcPr>
+            <w:tcW w:w="990" w:type="dxa"/>
+            <w:shd w:val="clear" w:color="auto" w:fill="FFFFFF"/>
+            <w:tcMar>
+              <w:top w:w="0" w:type="dxa"/>
+              <w:left w:w="120" w:type="dxa"/>
+              <w:bottom w:w="0" w:type="dxa"/>
+              <w:right w:w="0" w:type="dxa"/>
+            </w:tcMar>
+            <w:hideMark/>
+          </w:tcPr>
+          <w:p>
+            <w:pPr>
+              <w:spacing w:after="0" w:line="300" w:lineRule="atLeast"/>
+              <w:rPr>
+                <w:rFonts w:ascii="Helvetica" w:eastAsia="Times New Roman" w:hAnsi="Helvetica" w:cs="Times New Roman"/>
+                <w:color w:val="1C2D38"/>
+                <w:sz w:val="24"/>
+                <w:szCs w:val="24"/>
+              </w:rPr>
+            </w:pPr>
+            <w:hyperlink r:id="rId60" w:anchor="mongodb-query-op.-and" w:history="1">
+              <w:r>
+                <w:rPr>
+                  <w:rFonts w:ascii="Courier New" w:eastAsia="Times New Roman" w:hAnsi="Courier New" w:cs="Courier New"/>
+                  <w:color w:val="016BF8"/>
+                  <w:sz w:val="20"/>
+                  <w:u w:val="single"/>
+                </w:rPr>
+                <w:t>$and</w:t>
+              </w:r>
+            </w:hyperlink>
+          </w:p>
+        </w:tc>
+        <w:tc>
+          <w:tcPr>
+            <w:tcW w:w="10170" w:type="dxa"/>
+            <w:shd w:val="clear" w:color="auto" w:fill="FFFFFF"/>
+            <w:hideMark/>
+          </w:tcPr>
+          <w:p>
+            <w:pPr>
+              <w:spacing w:after="0" w:line="300" w:lineRule="atLeast"/>
+              <w:rPr>
+                <w:rFonts w:ascii="Helvetica" w:eastAsia="Times New Roman" w:hAnsi="Helvetica" w:cs="Times New Roman"/>
+                <w:color w:val="1C2D38"/>
+                <w:sz w:val="24"/>
+                <w:szCs w:val="24"/>
+              </w:rPr>
+            </w:pPr>
+            <w:r>
+              <w:rPr>
+                <w:rFonts w:ascii="Helvetica" w:eastAsia="Times New Roman" w:hAnsi="Helvetica" w:cs="Times New Roman"/>
+                <w:color w:val="1C2D38"/>
+                <w:sz w:val="24"/>
+                <w:szCs w:val="24"/>
+              </w:rPr>
+              <w:t>Joins query clauses with a logical </w:t>
+            </w:r>
+            <w:r>
+              <w:rPr>
+                <w:rFonts w:ascii="Courier New" w:eastAsia="Times New Roman" w:hAnsi="Courier New" w:cs="Courier New"/>
+                <w:color w:val="1C2D38"/>
+                <w:sz w:val="20"/>
+              </w:rPr>
+              <w:t>AND</w:t>
+            </w:r>
+            <w:r>
+              <w:rPr>
+                <w:rFonts w:ascii="Helvetica" w:eastAsia="Times New Roman" w:hAnsi="Helvetica" w:cs="Times New Roman"/>
+                <w:color w:val="1C2D38"/>
+                <w:sz w:val="24"/>
+                <w:szCs w:val="24"/>
+              </w:rPr>
+              <w:t xml:space="preserve"> returns all documents that match </w:t>
+            </w:r>
+          </w:p>
+          <w:p>
+            <w:pPr>
+              <w:spacing w:after="0" w:line="300" w:lineRule="atLeast"/>
+              <w:rPr>
+                <w:rFonts w:ascii="Helvetica" w:eastAsia="Times New Roman" w:hAnsi="Helvetica" w:cs="Times New Roman"/>
+                <w:color w:val="1C2D38"/>
+                <w:sz w:val="24"/>
+                <w:szCs w:val="24"/>
+              </w:rPr>
+            </w:pPr>
+            <w:r>
+              <w:rPr>
+                <w:rFonts w:ascii="Helvetica" w:eastAsia="Times New Roman" w:hAnsi="Helvetica" w:cs="Times New Roman"/>
+                <w:color w:val="1C2D38"/>
+                <w:sz w:val="24"/>
+                <w:szCs w:val="24"/>
+              </w:rPr>
+              <w:t>the conditions of both clauses.</w:t>
+            </w:r>
+          </w:p>
+        </w:tc>
+      </w:tr>
+      <w:tr>
+        <w:tc>
+          <w:tcPr>
+            <w:tcW w:w="990" w:type="dxa"/>
+            <w:shd w:val="clear" w:color="auto" w:fill="FFFFFF"/>
+            <w:tcMar>
+              <w:top w:w="0" w:type="dxa"/>
+              <w:left w:w="120" w:type="dxa"/>
+              <w:bottom w:w="0" w:type="dxa"/>
+              <w:right w:w="0" w:type="dxa"/>
+            </w:tcMar>
+            <w:hideMark/>
+          </w:tcPr>
+          <w:p>
+            <w:pPr>
+              <w:spacing w:after="0" w:line="300" w:lineRule="atLeast"/>
+              <w:rPr>
+                <w:rFonts w:ascii="Helvetica" w:eastAsia="Times New Roman" w:hAnsi="Helvetica" w:cs="Times New Roman"/>
+                <w:color w:val="1C2D38"/>
+                <w:sz w:val="24"/>
+                <w:szCs w:val="24"/>
+              </w:rPr>
+            </w:pPr>
+            <w:hyperlink r:id="rId61" w:anchor="mongodb-query-op.-not" w:history="1">
+              <w:r>
+                <w:rPr>
+                  <w:rFonts w:ascii="Courier New" w:eastAsia="Times New Roman" w:hAnsi="Courier New" w:cs="Courier New"/>
+                  <w:color w:val="016BF8"/>
+                  <w:sz w:val="20"/>
+                  <w:u w:val="single"/>
+                </w:rPr>
+                <w:t>$not</w:t>
+              </w:r>
+            </w:hyperlink>
+          </w:p>
+        </w:tc>
+        <w:tc>
+          <w:tcPr>
+            <w:tcW w:w="10170" w:type="dxa"/>
+            <w:shd w:val="clear" w:color="auto" w:fill="FFFFFF"/>
+            <w:hideMark/>
+          </w:tcPr>
+          <w:p>
+            <w:pPr>
+              <w:spacing w:after="0" w:line="300" w:lineRule="atLeast"/>
+              <w:rPr>
+                <w:rFonts w:ascii="Helvetica" w:eastAsia="Times New Roman" w:hAnsi="Helvetica" w:cs="Times New Roman"/>
+                <w:color w:val="1C2D38"/>
+                <w:sz w:val="24"/>
+                <w:szCs w:val="24"/>
+              </w:rPr>
+            </w:pPr>
+            <w:r>
+              <w:rPr>
+                <w:rFonts w:ascii="Helvetica" w:eastAsia="Times New Roman" w:hAnsi="Helvetica" w:cs="Times New Roman"/>
+                <w:color w:val="1C2D38"/>
+                <w:sz w:val="24"/>
+                <w:szCs w:val="24"/>
+              </w:rPr>
+              <w:t>Inverts the effect of a query expression and returns documents that do </w:t>
+            </w:r>
+            <w:r>
+              <w:rPr>
+                <w:rFonts w:ascii="Helvetica" w:eastAsia="Times New Roman" w:hAnsi="Helvetica" w:cs="Times New Roman"/>
+                <w:i/>
+                <w:iCs/>
+                <w:color w:val="1C2D38"/>
+                <w:sz w:val="24"/>
+                <w:szCs w:val="24"/>
+              </w:rPr>
+              <w:t>not</w:t>
+            </w:r>
+            <w:r>
+              <w:rPr>
+                <w:rFonts w:ascii="Helvetica" w:eastAsia="Times New Roman" w:hAnsi="Helvetica" w:cs="Times New Roman"/>
+                <w:color w:val="1C2D38"/>
+                <w:sz w:val="24"/>
+                <w:szCs w:val="24"/>
+              </w:rPr>
+              <w:t xml:space="preserve"> match </w:t>
+            </w:r>
+          </w:p>
+          <w:p>
+            <w:pPr>
+              <w:spacing w:after="0" w:line="300" w:lineRule="atLeast"/>
+              <w:rPr>
+                <w:rFonts w:ascii="Helvetica" w:eastAsia="Times New Roman" w:hAnsi="Helvetica" w:cs="Times New Roman"/>
+                <w:color w:val="1C2D38"/>
+                <w:sz w:val="24"/>
+                <w:szCs w:val="24"/>
+              </w:rPr>
+            </w:pPr>
+            <w:r>
+              <w:rPr>
+                <w:rFonts w:ascii="Helvetica" w:eastAsia="Times New Roman" w:hAnsi="Helvetica" w:cs="Times New Roman"/>
+                <w:color w:val="1C2D38"/>
+                <w:sz w:val="24"/>
+                <w:szCs w:val="24"/>
+              </w:rPr>
+              <w:t>the query expression.</w:t>
+            </w:r>
+          </w:p>
+        </w:tc>
+      </w:tr>
+      <w:tr>
+        <w:tc>
+          <w:tcPr>
+            <w:tcW w:w="990" w:type="dxa"/>
+            <w:shd w:val="clear" w:color="auto" w:fill="FFFFFF"/>
+            <w:tcMar>
+              <w:top w:w="0" w:type="dxa"/>
+              <w:left w:w="120" w:type="dxa"/>
+              <w:bottom w:w="0" w:type="dxa"/>
+              <w:right w:w="0" w:type="dxa"/>
+            </w:tcMar>
+            <w:hideMark/>
+          </w:tcPr>
+          <w:p>
+            <w:pPr>
+              <w:spacing w:after="0" w:line="300" w:lineRule="atLeast"/>
+              <w:rPr>
+                <w:rFonts w:ascii="Helvetica" w:eastAsia="Times New Roman" w:hAnsi="Helvetica" w:cs="Times New Roman"/>
+                <w:color w:val="1C2D38"/>
+                <w:sz w:val="24"/>
+                <w:szCs w:val="24"/>
+              </w:rPr>
+            </w:pPr>
+            <w:hyperlink r:id="rId62" w:anchor="mongodb-query-op.-nor" w:history="1">
+              <w:r>
+                <w:rPr>
+                  <w:rFonts w:ascii="Courier New" w:eastAsia="Times New Roman" w:hAnsi="Courier New" w:cs="Courier New"/>
+                  <w:color w:val="016BF8"/>
+                  <w:sz w:val="20"/>
+                  <w:u w:val="single"/>
+                </w:rPr>
+                <w:t>$nor</w:t>
+              </w:r>
+            </w:hyperlink>
+          </w:p>
+        </w:tc>
+        <w:tc>
+          <w:tcPr>
+            <w:tcW w:w="10170" w:type="dxa"/>
+            <w:shd w:val="clear" w:color="auto" w:fill="FFFFFF"/>
+            <w:hideMark/>
+          </w:tcPr>
+          <w:p>
+            <w:pPr>
+              <w:spacing w:after="0" w:line="300" w:lineRule="atLeast"/>
+              <w:rPr>
+                <w:rFonts w:ascii="Helvetica" w:eastAsia="Times New Roman" w:hAnsi="Helvetica" w:cs="Times New Roman"/>
+                <w:color w:val="1C2D38"/>
+                <w:sz w:val="24"/>
+                <w:szCs w:val="24"/>
+              </w:rPr>
+            </w:pPr>
+            <w:r>
+              <w:rPr>
+                <w:rFonts w:ascii="Helvetica" w:eastAsia="Times New Roman" w:hAnsi="Helvetica" w:cs="Times New Roman"/>
+                <w:color w:val="1C2D38"/>
+                <w:sz w:val="24"/>
+                <w:szCs w:val="24"/>
+              </w:rPr>
+              <w:t>Joins query clauses with a logical </w:t>
+            </w:r>
+            <w:r>
+              <w:rPr>
+                <w:rFonts w:ascii="Courier New" w:eastAsia="Times New Roman" w:hAnsi="Courier New" w:cs="Courier New"/>
+                <w:color w:val="1C2D38"/>
+                <w:sz w:val="20"/>
+              </w:rPr>
+              <w:t>NOR</w:t>
+            </w:r>
+            <w:r>
+              <w:rPr>
+                <w:rFonts w:ascii="Helvetica" w:eastAsia="Times New Roman" w:hAnsi="Helvetica" w:cs="Times New Roman"/>
+                <w:color w:val="1C2D38"/>
+                <w:sz w:val="24"/>
+                <w:szCs w:val="24"/>
+              </w:rPr>
+              <w:t> returns all documents that fail to match both clauses.</w:t>
+            </w:r>
+          </w:p>
+        </w:tc>
+      </w:tr>
+      <w:tr>
+        <w:tc>
+          <w:tcPr>
+            <w:tcW w:w="990" w:type="dxa"/>
+            <w:shd w:val="clear" w:color="auto" w:fill="FFFFFF"/>
+            <w:tcMar>
+              <w:top w:w="0" w:type="dxa"/>
+              <w:left w:w="120" w:type="dxa"/>
+              <w:bottom w:w="0" w:type="dxa"/>
+              <w:right w:w="0" w:type="dxa"/>
+            </w:tcMar>
+            <w:hideMark/>
+          </w:tcPr>
+          <w:p>
+            <w:pPr>
+              <w:spacing w:after="0" w:line="300" w:lineRule="atLeast"/>
+              <w:rPr>
+                <w:rFonts w:ascii="Helvetica" w:eastAsia="Times New Roman" w:hAnsi="Helvetica" w:cs="Times New Roman"/>
+                <w:color w:val="1C2D38"/>
+                <w:sz w:val="24"/>
+                <w:szCs w:val="24"/>
+              </w:rPr>
+            </w:pPr>
+            <w:hyperlink r:id="rId63" w:anchor="mongodb-query-op.-or" w:history="1">
+              <w:r>
+                <w:rPr>
+                  <w:rFonts w:ascii="Courier New" w:eastAsia="Times New Roman" w:hAnsi="Courier New" w:cs="Courier New"/>
+                  <w:color w:val="016BF8"/>
+                  <w:sz w:val="20"/>
+                  <w:u w:val="single"/>
+                </w:rPr>
+                <w:t>$or</w:t>
+              </w:r>
+            </w:hyperlink>
+          </w:p>
+        </w:tc>
+        <w:tc>
+          <w:tcPr>
+            <w:tcW w:w="10170" w:type="dxa"/>
+            <w:shd w:val="clear" w:color="auto" w:fill="FFFFFF"/>
+            <w:hideMark/>
+          </w:tcPr>
+          <w:p>
+            <w:pPr>
+              <w:spacing w:after="0" w:line="300" w:lineRule="atLeast"/>
+              <w:rPr>
+                <w:rFonts w:ascii="Helvetica" w:eastAsia="Times New Roman" w:hAnsi="Helvetica" w:cs="Times New Roman"/>
+                <w:color w:val="1C2D38"/>
+                <w:sz w:val="24"/>
+                <w:szCs w:val="24"/>
+              </w:rPr>
+            </w:pPr>
+            <w:r>
+              <w:rPr>
+                <w:rFonts w:ascii="Helvetica" w:eastAsia="Times New Roman" w:hAnsi="Helvetica" w:cs="Times New Roman"/>
+                <w:color w:val="1C2D38"/>
+                <w:sz w:val="24"/>
+                <w:szCs w:val="24"/>
+              </w:rPr>
+              <w:t>Joins query clauses with a logical </w:t>
+            </w:r>
+            <w:r>
+              <w:rPr>
+                <w:rFonts w:ascii="Courier New" w:eastAsia="Times New Roman" w:hAnsi="Courier New" w:cs="Courier New"/>
+                <w:color w:val="1C2D38"/>
+                <w:sz w:val="20"/>
+              </w:rPr>
+              <w:t>OR</w:t>
+            </w:r>
+            <w:r>
+              <w:rPr>
+                <w:rFonts w:ascii="Helvetica" w:eastAsia="Times New Roman" w:hAnsi="Helvetica" w:cs="Times New Roman"/>
+                <w:color w:val="1C2D38"/>
+                <w:sz w:val="24"/>
+                <w:szCs w:val="24"/>
+              </w:rPr>
+              <w:t xml:space="preserve"> returns all documents that match </w:t>
+            </w:r>
+          </w:p>
+          <w:p>
+            <w:pPr>
+              <w:spacing w:after="0" w:line="300" w:lineRule="atLeast"/>
+              <w:rPr>
+                <w:rFonts w:ascii="Helvetica" w:eastAsia="Times New Roman" w:hAnsi="Helvetica" w:cs="Times New Roman"/>
+                <w:color w:val="1C2D38"/>
+                <w:sz w:val="24"/>
+                <w:szCs w:val="24"/>
+              </w:rPr>
+            </w:pPr>
+            <w:r>
+              <w:rPr>
+                <w:rFonts w:ascii="Helvetica" w:eastAsia="Times New Roman" w:hAnsi="Helvetica" w:cs="Times New Roman"/>
+                <w:color w:val="1C2D38"/>
+                <w:sz w:val="24"/>
+                <w:szCs w:val="24"/>
+              </w:rPr>
+              <w:t>the conditions of either clause.</w:t>
+            </w:r>
+          </w:p>
+        </w:tc>
+      </w:tr>
+    </w:tbl>
+    <w:p/>
+    <w:p>
+      <w:hyperlink r:id="rId64" w:history="1">
+        <w:r>
+          <w:rPr>
+            <w:rStyle w:val="Hyperlink"/>
+          </w:rPr>
+          <w:t>https://www.mongodb.com/docs/manual/reference/operator/query-comparison/</w:t>
+        </w:r>
+      </w:hyperlink>
+    </w:p>
+    <w:p/>
+    <w:p>
+      <w:pPr>
+        <w:pStyle w:val="NoSpacing"/>
+        <w:rPr>
+          <w:sz w:val="32"/>
+          <w:szCs w:val="32"/>
+        </w:rPr>
+      </w:pPr>
+      <w:hyperlink r:id="rId65" w:history="1">
         <w:r>
           <w:rPr>
             <w:rStyle w:val="Hyperlink"/>
@@ -8048,7 +9825,7 @@
           <w:shd w:val="clear" w:color="auto" w:fill="FFFFFF"/>
         </w:rPr>
       </w:pPr>
-      <w:hyperlink r:id="rId49" w:history="1">
+      <w:hyperlink r:id="rId66" w:history="1">
         <w:r>
           <w:rPr>
             <w:rStyle w:val="Hyperlink"/>
@@ -8161,7 +9938,7 @@
           <w:szCs w:val="32"/>
         </w:rPr>
       </w:pPr>
-      <w:hyperlink r:id="rId50" w:history="1">
+      <w:hyperlink r:id="rId67" w:history="1">
         <w:r>
           <w:rPr>
             <w:rStyle w:val="Hyperlink"/>
@@ -8257,6 +10034,7 @@
           <w:highlight w:val="yellow"/>
           <w:shd w:val="clear" w:color="auto" w:fill="FFFFFF"/>
         </w:rPr>
+        <w:lastRenderedPageBreak/>
         <w:t>dotenv</w:t>
       </w:r>
     </w:p>
@@ -8339,7 +10117,7 @@
           <w:szCs w:val="30"/>
         </w:rPr>
       </w:pPr>
-      <w:hyperlink r:id="rId51" w:history="1">
+      <w:hyperlink r:id="rId68" w:history="1">
         <w:r>
           <w:rPr>
             <w:rStyle w:val="Hyperlink"/>
@@ -8428,7 +10206,7 @@
           <w:shd w:val="clear" w:color="auto" w:fill="F7F7F7"/>
         </w:rPr>
       </w:pPr>
-      <w:hyperlink r:id="rId52" w:history="1">
+      <w:hyperlink r:id="rId69" w:history="1">
         <w:r>
           <w:rPr>
             <w:rStyle w:val="Hyperlink"/>
@@ -8468,7 +10246,6 @@
           <w:spacing w:val="-15"/>
           <w:sz w:val="28"/>
         </w:rPr>
-        <w:lastRenderedPageBreak/>
         <w:t>nanoid package</w:t>
       </w:r>
     </w:p>
@@ -8496,7 +10273,7 @@
           <w:szCs w:val="32"/>
         </w:rPr>
       </w:pPr>
-      <w:hyperlink r:id="rId53" w:history="1">
+      <w:hyperlink r:id="rId70" w:history="1">
         <w:r>
           <w:rPr>
             <w:rStyle w:val="Hyperlink"/>
@@ -8515,7 +10292,7 @@
           <w:szCs w:val="32"/>
         </w:rPr>
       </w:pPr>
-      <w:hyperlink r:id="rId54" w:anchor="readme" w:history="1">
+      <w:hyperlink r:id="rId71" w:anchor="readme" w:history="1">
         <w:r>
           <w:rPr>
             <w:rStyle w:val="Hyperlink"/>
@@ -8534,7 +10311,7 @@
           <w:szCs w:val="32"/>
         </w:rPr>
       </w:pPr>
-      <w:hyperlink r:id="rId55" w:history="1">
+      <w:hyperlink r:id="rId72" w:history="1">
         <w:r>
           <w:rPr>
             <w:rStyle w:val="Hyperlink"/>
@@ -8593,7 +10370,7 @@
           <w:szCs w:val="32"/>
         </w:rPr>
       </w:pPr>
-      <w:hyperlink r:id="rId56" w:history="1">
+      <w:hyperlink r:id="rId73" w:history="1">
         <w:r>
           <w:rPr>
             <w:rStyle w:val="Hyperlink"/>
@@ -8636,7 +10413,7 @@
           <w:szCs w:val="30"/>
         </w:rPr>
       </w:pPr>
-      <w:hyperlink r:id="rId57" w:history="1">
+      <w:hyperlink r:id="rId74" w:history="1">
         <w:r>
           <w:rPr>
             <w:rStyle w:val="Hyperlink"/>
@@ -8713,6 +10490,7 @@
         <w:rPr>
           <w:sz w:val="32"/>
         </w:rPr>
+        <w:lastRenderedPageBreak/>
         <w:t>Var myVar2 = require('./myLocaModule') to use local modules</w:t>
       </w:r>
     </w:p>
@@ -8822,17 +10600,7 @@
           <w:sz w:val="32"/>
           <w:szCs w:val="32"/>
         </w:rPr>
-        <w:t xml:space="preserve">JavaScript module is a file that contains a few lines of code written in JavaScript. They are the same as JavaScript Libraries. Modules often contain a class or a library of functions that are used for a specific purpose. These can be called with the help of require and import statements. The use of modules reduces the number of lines of code in </w:t>
-      </w:r>
-      <w:r>
-        <w:rPr>
-          <w:rFonts w:ascii="Lato" w:hAnsi="Lato"/>
-          <w:color w:val="3D3D3D"/>
-          <w:sz w:val="32"/>
-          <w:szCs w:val="32"/>
-        </w:rPr>
-        <w:lastRenderedPageBreak/>
-        <w:t>one’s program/script. A major advantage of modules is that functions of another module can be called without writing the body of the functions themselves.</w:t>
+        <w:t>JavaScript module is a file that contains a few lines of code written in JavaScript. They are the same as JavaScript Libraries. Modules often contain a class or a library of functions that are used for a specific purpose. These can be called with the help of require and import statements. The use of modules reduces the number of lines of code in one’s program/script. A major advantage of modules is that functions of another module can be called without writing the body of the functions themselves.</w:t>
       </w:r>
     </w:p>
     <w:p>
@@ -8878,7 +10646,7 @@
         </w:rPr>
         <w:t>CommonJS, AMD, RequireJS, ES(ECMAScript)6 Modules. Refer to </w:t>
       </w:r>
-      <w:hyperlink r:id="rId58" w:history="1">
+      <w:hyperlink r:id="rId75" w:history="1">
         <w:r>
           <w:rPr>
             <w:rStyle w:val="Hyperlink"/>
@@ -8998,6 +10766,7 @@
           <w:sz w:val="32"/>
           <w:szCs w:val="32"/>
         </w:rPr>
+        <w:lastRenderedPageBreak/>
         <w:t>Syntax:</w:t>
       </w:r>
     </w:p>
@@ -9237,16 +11006,7 @@
           <w:sz w:val="32"/>
           <w:szCs w:val="32"/>
         </w:rPr>
-        <w:t xml:space="preserve">import() &amp; export() statements are used to refer to an ES module. Other modules with file types such as .json cannot be imported with these statements. They are permitted to be used only in ES modules </w:t>
-      </w:r>
-      <w:r>
-        <w:rPr>
-          <w:color w:val="3D3D3D"/>
-          <w:sz w:val="32"/>
-          <w:szCs w:val="32"/>
-        </w:rPr>
-        <w:lastRenderedPageBreak/>
-        <w:t>and the specifier of this statement can either be a URL-style relative path or a package name. Also, the import statement cannot be used in embedded scripts unless such script has a type="module". A dynamic import can be used for scripts whose type is not “module”</w:t>
+        <w:t>import() &amp; export() statements are used to refer to an ES module. Other modules with file types such as .json cannot be imported with these statements. They are permitted to be used only in ES modules and the specifier of this statement can either be a URL-style relative path or a package name. Also, the import statement cannot be used in embedded scripts unless such script has a type="module". A dynamic import can be used for scripts whose type is not “module”</w:t>
       </w:r>
     </w:p>
     <w:p>
@@ -9480,7 +11240,7 @@
           <w:sz w:val="32"/>
         </w:rPr>
       </w:pPr>
-      <w:hyperlink r:id="rId59" w:history="1">
+      <w:hyperlink r:id="rId76" w:history="1">
         <w:r>
           <w:rPr>
             <w:rStyle w:val="Hyperlink"/>
@@ -9737,7 +11497,7 @@
         </w:rPr>
         <w:t>CORS is a node.js package for providing a </w:t>
       </w:r>
-      <w:hyperlink r:id="rId60" w:history="1">
+      <w:hyperlink r:id="rId77" w:history="1">
         <w:r>
           <w:rPr>
             <w:rStyle w:val="Hyperlink"/>
@@ -9756,7 +11516,7 @@
         </w:rPr>
         <w:t>/</w:t>
       </w:r>
-      <w:hyperlink r:id="rId61" w:history="1">
+      <w:hyperlink r:id="rId78" w:history="1">
         <w:r>
           <w:rPr>
             <w:rStyle w:val="Hyperlink"/>
@@ -9775,7 +11535,7 @@
         </w:rPr>
         <w:t> middleware that can be used to enable </w:t>
       </w:r>
-      <w:hyperlink r:id="rId62" w:history="1">
+      <w:hyperlink r:id="rId79" w:history="1">
         <w:r>
           <w:rPr>
             <w:rStyle w:val="Hyperlink"/>
@@ -9823,7 +11583,7 @@
       </w:r>
     </w:p>
     <w:p>
-      <w:hyperlink r:id="rId63" w:history="1">
+      <w:hyperlink r:id="rId80" w:history="1">
         <w:r>
           <w:rPr>
             <w:rStyle w:val="Hyperlink"/>
@@ -9836,7 +11596,7 @@
       <w:pPr>
         <w:pStyle w:val="NoSpacing"/>
       </w:pPr>
-      <w:hyperlink r:id="rId64" w:history="1">
+      <w:hyperlink r:id="rId81" w:history="1">
         <w:r>
           <w:rPr>
             <w:rStyle w:val="Hyperlink"/>
@@ -9889,7 +11649,7 @@
           <w:sz w:val="28"/>
         </w:rPr>
       </w:pPr>
-      <w:hyperlink r:id="rId65" w:history="1">
+      <w:hyperlink r:id="rId82" w:history="1">
         <w:r>
           <w:rPr>
             <w:rStyle w:val="Hyperlink"/>
@@ -9926,7 +11686,7 @@
           <w:sz w:val="24"/>
         </w:rPr>
       </w:pPr>
-      <w:hyperlink r:id="rId66" w:history="1">
+      <w:hyperlink r:id="rId83" w:history="1">
         <w:r>
           <w:rPr>
             <w:rStyle w:val="Hyperlink"/>
@@ -9951,7 +11711,7 @@
           <w:sz w:val="24"/>
         </w:rPr>
       </w:pPr>
-      <w:hyperlink r:id="rId67" w:history="1">
+      <w:hyperlink r:id="rId84" w:history="1">
         <w:r>
           <w:rPr>
             <w:rStyle w:val="Hyperlink"/>
@@ -9976,7 +11736,7 @@
           <w:sz w:val="24"/>
         </w:rPr>
       </w:pPr>
-      <w:hyperlink r:id="rId68" w:history="1">
+      <w:hyperlink r:id="rId85" w:history="1">
         <w:r>
           <w:rPr>
             <w:rStyle w:val="Hyperlink"/>
@@ -9993,7 +11753,7 @@
           <w:sz w:val="24"/>
         </w:rPr>
       </w:pPr>
-      <w:hyperlink r:id="rId69" w:history="1">
+      <w:hyperlink r:id="rId86" w:history="1">
         <w:r>
           <w:rPr>
             <w:rStyle w:val="Hyperlink"/>
@@ -10069,7 +11829,7 @@
       <w:pPr>
         <w:pStyle w:val="NoSpacing"/>
       </w:pPr>
-      <w:hyperlink r:id="rId70" w:history="1">
+      <w:hyperlink r:id="rId87" w:history="1">
         <w:r>
           <w:rPr>
             <w:rStyle w:val="Hyperlink"/>
@@ -10119,6 +11879,7 @@
           <w:sz w:val="32"/>
           <w:szCs w:val="32"/>
         </w:rPr>
+        <w:lastRenderedPageBreak/>
         <w:t>What is the lean() method in Mongoose?</w:t>
       </w:r>
     </w:p>
@@ -10220,7 +11981,7 @@
           <w:szCs w:val="32"/>
         </w:rPr>
       </w:pPr>
-      <w:hyperlink r:id="rId71" w:history="1">
+      <w:hyperlink r:id="rId88" w:history="1">
         <w:r>
           <w:rPr>
             <w:rStyle w:val="Hyperlink"/>
@@ -10239,7 +12000,7 @@
           <w:szCs w:val="32"/>
         </w:rPr>
       </w:pPr>
-      <w:hyperlink r:id="rId72" w:history="1">
+      <w:hyperlink r:id="rId89" w:history="1">
         <w:r>
           <w:rPr>
             <w:rStyle w:val="Hyperlink"/>
@@ -10329,7 +12090,6 @@
           <w:szCs w:val="32"/>
           <w:bdr w:val="none" w:sz="0" w:space="0" w:color="auto" w:frame="1"/>
         </w:rPr>
-        <w:lastRenderedPageBreak/>
         <w:t xml:space="preserve">git clone </w:t>
       </w:r>
       <w:r>
@@ -10631,6 +12391,7 @@
           <w:rFonts w:ascii="Verdana" w:hAnsi="Verdana"/>
           <w:color w:val="000000"/>
         </w:rPr>
+        <w:lastRenderedPageBreak/>
         <w:t>A Node.js application consists of the following three important components −</w:t>
       </w:r>
     </w:p>
@@ -11262,6 +13023,7 @@
           <w:sz w:val="26"/>
           <w:szCs w:val="26"/>
         </w:rPr>
+        <w:lastRenderedPageBreak/>
         <w:t>.save </w:t>
       </w:r>
       <w:r>
@@ -11548,7 +13310,7 @@
         </w:rPr>
         <w:t>The </w:t>
       </w:r>
-      <w:hyperlink r:id="rId73" w:history="1">
+      <w:hyperlink r:id="rId90" w:history="1">
         <w:r>
           <w:rPr>
             <w:rStyle w:val="HTMLCode"/>
@@ -11592,7 +13354,7 @@
         </w:rPr>
         <w:t>For multipart, you'd need to use something like </w:t>
       </w:r>
-      <w:hyperlink r:id="rId74" w:history="1">
+      <w:hyperlink r:id="rId91" w:history="1">
         <w:r>
           <w:rPr>
             <w:rStyle w:val="HTMLCode"/>
@@ -11613,7 +13375,7 @@
         </w:rPr>
         <w:t> or </w:t>
       </w:r>
-      <w:hyperlink r:id="rId75" w:history="1">
+      <w:hyperlink r:id="rId92" w:history="1">
         <w:r>
           <w:rPr>
             <w:rStyle w:val="HTMLCode"/>
@@ -11634,7 +13396,7 @@
         </w:rPr>
         <w:t> or </w:t>
       </w:r>
-      <w:hyperlink r:id="rId76" w:history="1">
+      <w:hyperlink r:id="rId93" w:history="1">
         <w:r>
           <w:rPr>
             <w:rStyle w:val="HTMLCode"/>
@@ -11653,19 +13415,9 @@
           <w:sz w:val="23"/>
           <w:szCs w:val="23"/>
         </w:rPr>
-        <w:t xml:space="preserve"> (multiparty/formidable is what was originally used in the express bodyParser </w:t>
-      </w:r>
-      <w:r>
-        <w:rPr>
-          <w:rFonts w:ascii="Segoe UI" w:hAnsi="Segoe UI" w:cs="Segoe UI"/>
-          <w:color w:val="232629"/>
-          <w:sz w:val="23"/>
-          <w:szCs w:val="23"/>
-        </w:rPr>
-        <w:lastRenderedPageBreak/>
-        <w:t>middleware). Also FWIW, I'm working on an even higher level layer on top of busboy called </w:t>
-      </w:r>
-      <w:hyperlink r:id="rId77" w:history="1">
+        <w:t> (multiparty/formidable is what was originally used in the express bodyParser middleware). Also FWIW, I'm working on an even higher level layer on top of busboy called </w:t>
+      </w:r>
+      <w:hyperlink r:id="rId94" w:history="1">
         <w:r>
           <w:rPr>
             <w:rStyle w:val="HTMLCode"/>
@@ -11740,7 +13492,7 @@
         </w:rPr>
         <w:t>, which is primarily used for uploading files. It is written on top of </w:t>
       </w:r>
-      <w:hyperlink r:id="rId78" w:history="1">
+      <w:hyperlink r:id="rId95" w:history="1">
         <w:r>
           <w:rPr>
             <w:rStyle w:val="Hyperlink"/>
@@ -11846,7 +13598,7 @@
       <w:pPr>
         <w:pStyle w:val="NoSpacing"/>
       </w:pPr>
-      <w:hyperlink r:id="rId79" w:history="1">
+      <w:hyperlink r:id="rId96" w:history="1">
         <w:r>
           <w:rPr>
             <w:rStyle w:val="Hyperlink"/>
@@ -11861,7 +13613,7 @@
       <w:pPr>
         <w:pStyle w:val="NoSpacing"/>
       </w:pPr>
-      <w:hyperlink r:id="rId80" w:history="1">
+      <w:hyperlink r:id="rId97" w:history="1">
         <w:r>
           <w:rPr>
             <w:rStyle w:val="Hyperlink"/>
@@ -11874,7 +13626,7 @@
       <w:pPr>
         <w:pStyle w:val="NoSpacing"/>
       </w:pPr>
-      <w:hyperlink r:id="rId81" w:history="1">
+      <w:hyperlink r:id="rId98" w:history="1">
         <w:r>
           <w:rPr>
             <w:rStyle w:val="Hyperlink"/>
@@ -12114,6 +13866,7 @@
         <w:ind w:left="720"/>
       </w:pPr>
       <w:r>
+        <w:lastRenderedPageBreak/>
         <w:t xml:space="preserve">    fieldname: 'image',</w:t>
       </w:r>
     </w:p>
@@ -12354,7 +14107,7 @@
       <w:pPr>
         <w:pStyle w:val="NoSpacing"/>
       </w:pPr>
-      <w:hyperlink r:id="rId82" w:history="1">
+      <w:hyperlink r:id="rId99" w:history="1">
         <w:r>
           <w:rPr>
             <w:rStyle w:val="Hyperlink"/>
@@ -12385,7 +14138,6 @@
           <w:sz w:val="24"/>
           <w:shd w:val="clear" w:color="auto" w:fill="FFFFFF"/>
         </w:rPr>
-        <w:lastRenderedPageBreak/>
         <w:t>Status 201 :</w:t>
       </w:r>
       <w:r>
@@ -12494,7 +14246,7 @@
       <w:pPr>
         <w:pStyle w:val="NoSpacing"/>
       </w:pPr>
-      <w:hyperlink r:id="rId83" w:history="1">
+      <w:hyperlink r:id="rId100" w:history="1">
         <w:r>
           <w:rPr>
             <w:rStyle w:val="Hyperlink"/>
@@ -12540,7 +14292,7 @@
       <w:pPr>
         <w:pStyle w:val="NoSpacing"/>
       </w:pPr>
-      <w:hyperlink r:id="rId84" w:history="1">
+      <w:hyperlink r:id="rId101" w:history="1">
         <w:r>
           <w:rPr>
             <w:rStyle w:val="Hyperlink"/>
@@ -12600,7 +14352,9 @@
         <w:pStyle w:val="HTMLPreformatted"/>
         <w:textAlignment w:val="baseline"/>
         <w:rPr>
-          <w:rFonts w:ascii="var(--ff-mono)" w:hAnsi="var(--ff-mono)"/>
+          <w:rStyle w:val="hljs-property"/>
+          <w:rFonts w:ascii="inherit" w:hAnsi="inherit"/>
+          <w:bdr w:val="none" w:sz="0" w:space="0" w:color="auto" w:frame="1"/>
         </w:rPr>
       </w:pPr>
       <w:r>
@@ -12622,8 +14376,62 @@
     </w:p>
     <w:p>
       <w:pPr>
-        <w:pStyle w:val="NoSpacing"/>
-      </w:pPr>
+        <w:pStyle w:val="HTMLPreformatted"/>
+        <w:textAlignment w:val="baseline"/>
+        <w:rPr>
+          <w:rStyle w:val="hljs-property"/>
+          <w:rFonts w:ascii="inherit" w:hAnsi="inherit"/>
+          <w:bdr w:val="none" w:sz="0" w:space="0" w:color="auto" w:frame="1"/>
+        </w:rPr>
+      </w:pPr>
+    </w:p>
+    <w:p>
+      <w:pPr>
+        <w:spacing w:after="180" w:line="240" w:lineRule="auto"/>
+        <w:rPr>
+          <w:rFonts w:ascii="Times New Roman" w:eastAsia="Times New Roman" w:hAnsi="Times New Roman" w:cs="Times New Roman"/>
+          <w:sz w:val="24"/>
+          <w:szCs w:val="24"/>
+        </w:rPr>
+      </w:pPr>
+      <w:r>
+        <w:rPr>
+          <w:rFonts w:ascii="Arial" w:eastAsia="Times New Roman" w:hAnsi="Arial" w:cs="Arial"/>
+          <w:color w:val="E8EAED"/>
+          <w:sz w:val="24"/>
+          <w:szCs w:val="24"/>
+        </w:rPr>
+        <w:t>What is a proxy used for?</w:t>
+      </w:r>
+    </w:p>
+    <w:p>
+      <w:pPr>
+        <w:pStyle w:val="NoSpacing"/>
+        <w:rPr>
+          <w:sz w:val="24"/>
+        </w:rPr>
+      </w:pPr>
+      <w:r>
+        <w:rPr>
+          <w:sz w:val="24"/>
+        </w:rPr>
+        <w:t xml:space="preserve">What is a Proxy Server? </w:t>
+      </w:r>
+    </w:p>
+    <w:p>
+      <w:pPr>
+        <w:pStyle w:val="NoSpacing"/>
+        <w:rPr>
+          <w:sz w:val="24"/>
+        </w:rPr>
+      </w:pPr>
+      <w:r>
+        <w:rPr>
+          <w:sz w:val="24"/>
+        </w:rPr>
+        <w:lastRenderedPageBreak/>
+        <w:t>A proxy server is a system or router that provides a gateway between users and the internet. Therefore, it helps prevent cyber attackers from entering a private network. It is a server, referred to as an “intermediary” because it goes between end-users and the web pages they visit online.</w:t>
+      </w:r>
     </w:p>
     <w:p>
       <w:pPr>
@@ -12637,9 +14445,2284 @@
       <w:pPr>
         <w:pStyle w:val="NoSpacing"/>
       </w:pPr>
+      <w:r>
+        <w:rPr>
+          <w:noProof/>
+        </w:rPr>
+        <w:drawing>
+          <wp:inline distT="0" distB="0" distL="0" distR="0">
+            <wp:extent cx="2181225" cy="1314450"/>
+            <wp:effectExtent l="19050" t="0" r="9525" b="0"/>
+            <wp:docPr id="3" name="Picture 2" descr="images.png"/>
+            <wp:cNvGraphicFramePr>
+              <a:graphicFrameLocks xmlns:a="http://schemas.openxmlformats.org/drawingml/2006/main" noChangeAspect="1"/>
+            </wp:cNvGraphicFramePr>
+            <a:graphic xmlns:a="http://schemas.openxmlformats.org/drawingml/2006/main">
+              <a:graphicData uri="http://schemas.openxmlformats.org/drawingml/2006/picture">
+                <pic:pic xmlns:pic="http://schemas.openxmlformats.org/drawingml/2006/picture">
+                  <pic:nvPicPr>
+                    <pic:cNvPr id="0" name="images.png"/>
+                    <pic:cNvPicPr/>
+                  </pic:nvPicPr>
+                  <pic:blipFill>
+                    <a:blip r:embed="rId102"/>
+                    <a:stretch>
+                      <a:fillRect/>
+                    </a:stretch>
+                  </pic:blipFill>
+                  <pic:spPr>
+                    <a:xfrm>
+                      <a:off x="0" y="0"/>
+                      <a:ext cx="2181225" cy="1314450"/>
+                    </a:xfrm>
+                    <a:prstGeom prst="rect">
+                      <a:avLst/>
+                    </a:prstGeom>
+                  </pic:spPr>
+                </pic:pic>
+              </a:graphicData>
+            </a:graphic>
+          </wp:inline>
+        </w:drawing>
+      </w:r>
+    </w:p>
+    <w:p>
+      <w:pPr>
+        <w:pStyle w:val="NoSpacing"/>
+      </w:pPr>
+    </w:p>
+    <w:p>
+      <w:pPr>
+        <w:pStyle w:val="NoSpacing"/>
+      </w:pPr>
+      <w:r>
+        <w:t>POJO Class in Java (Plain Old Java Object with Example)</w:t>
+      </w:r>
+    </w:p>
+    <w:p>
+      <w:pPr>
+        <w:pStyle w:val="HTMLPreformatted"/>
+        <w:textAlignment w:val="baseline"/>
+        <w:rPr>
+          <w:rFonts w:ascii="inherit" w:hAnsi="inherit"/>
+          <w:color w:val="444444"/>
+          <w:sz w:val="24"/>
+          <w:szCs w:val="24"/>
+        </w:rPr>
+      </w:pPr>
+      <w:r>
+        <w:rPr>
+          <w:rFonts w:ascii="inherit" w:hAnsi="inherit"/>
+          <w:color w:val="444444"/>
+          <w:sz w:val="24"/>
+          <w:szCs w:val="24"/>
+        </w:rPr>
+        <w:t>public class Employee</w:t>
+      </w:r>
+    </w:p>
+    <w:p>
+      <w:pPr>
+        <w:pStyle w:val="HTMLPreformatted"/>
+        <w:textAlignment w:val="baseline"/>
+        <w:rPr>
+          <w:rFonts w:ascii="inherit" w:hAnsi="inherit"/>
+          <w:color w:val="444444"/>
+          <w:sz w:val="24"/>
+          <w:szCs w:val="24"/>
+        </w:rPr>
+      </w:pPr>
+      <w:r>
+        <w:rPr>
+          <w:rFonts w:ascii="inherit" w:hAnsi="inherit"/>
+          <w:color w:val="444444"/>
+          <w:sz w:val="24"/>
+          <w:szCs w:val="24"/>
+        </w:rPr>
+        <w:t>{</w:t>
+      </w:r>
+    </w:p>
+    <w:p>
+      <w:pPr>
+        <w:pStyle w:val="HTMLPreformatted"/>
+        <w:ind w:left="720"/>
+        <w:textAlignment w:val="baseline"/>
+        <w:rPr>
+          <w:rFonts w:ascii="inherit" w:hAnsi="inherit"/>
+          <w:color w:val="444444"/>
+          <w:sz w:val="24"/>
+          <w:szCs w:val="24"/>
+        </w:rPr>
+      </w:pPr>
+      <w:r>
+        <w:rPr>
+          <w:rFonts w:ascii="inherit" w:hAnsi="inherit"/>
+          <w:color w:val="444444"/>
+          <w:sz w:val="24"/>
+          <w:szCs w:val="24"/>
+        </w:rPr>
+        <w:t>String name;</w:t>
+      </w:r>
+    </w:p>
+    <w:p>
+      <w:pPr>
+        <w:pStyle w:val="HTMLPreformatted"/>
+        <w:ind w:left="720"/>
+        <w:textAlignment w:val="baseline"/>
+        <w:rPr>
+          <w:rFonts w:ascii="inherit" w:hAnsi="inherit"/>
+          <w:color w:val="444444"/>
+          <w:sz w:val="24"/>
+          <w:szCs w:val="24"/>
+        </w:rPr>
+      </w:pPr>
+      <w:r>
+        <w:rPr>
+          <w:rFonts w:ascii="inherit" w:hAnsi="inherit"/>
+          <w:color w:val="444444"/>
+          <w:sz w:val="24"/>
+          <w:szCs w:val="24"/>
+        </w:rPr>
+        <w:t>public String id;</w:t>
+      </w:r>
+    </w:p>
+    <w:p>
+      <w:pPr>
+        <w:pStyle w:val="HTMLPreformatted"/>
+        <w:ind w:left="720"/>
+        <w:textAlignment w:val="baseline"/>
+        <w:rPr>
+          <w:rFonts w:ascii="inherit" w:hAnsi="inherit"/>
+          <w:color w:val="444444"/>
+          <w:sz w:val="24"/>
+          <w:szCs w:val="24"/>
+        </w:rPr>
+      </w:pPr>
+      <w:r>
+        <w:rPr>
+          <w:rFonts w:ascii="inherit" w:hAnsi="inherit"/>
+          <w:color w:val="444444"/>
+          <w:sz w:val="24"/>
+          <w:szCs w:val="24"/>
+        </w:rPr>
+        <w:t>private double salary;</w:t>
+      </w:r>
+    </w:p>
+    <w:p>
+      <w:pPr>
+        <w:pStyle w:val="HTMLPreformatted"/>
+        <w:ind w:left="720"/>
+        <w:textAlignment w:val="baseline"/>
+        <w:rPr>
+          <w:rFonts w:ascii="inherit" w:hAnsi="inherit"/>
+          <w:color w:val="444444"/>
+          <w:sz w:val="24"/>
+          <w:szCs w:val="24"/>
+        </w:rPr>
+      </w:pPr>
+      <w:r>
+        <w:rPr>
+          <w:rFonts w:ascii="inherit" w:hAnsi="inherit"/>
+          <w:color w:val="444444"/>
+          <w:sz w:val="24"/>
+          <w:szCs w:val="24"/>
+        </w:rPr>
+        <w:t>public Employee(String name, String id,</w:t>
+      </w:r>
+    </w:p>
+    <w:p>
+      <w:pPr>
+        <w:pStyle w:val="HTMLPreformatted"/>
+        <w:ind w:left="720"/>
+        <w:textAlignment w:val="baseline"/>
+        <w:rPr>
+          <w:rFonts w:ascii="inherit" w:hAnsi="inherit"/>
+          <w:color w:val="444444"/>
+          <w:sz w:val="24"/>
+          <w:szCs w:val="24"/>
+        </w:rPr>
+      </w:pPr>
+      <w:r>
+        <w:rPr>
+          <w:rFonts w:ascii="inherit" w:hAnsi="inherit"/>
+          <w:color w:val="444444"/>
+          <w:sz w:val="24"/>
+          <w:szCs w:val="24"/>
+        </w:rPr>
+        <w:t>double salary)</w:t>
+      </w:r>
+    </w:p>
+    <w:p>
+      <w:pPr>
+        <w:pStyle w:val="HTMLPreformatted"/>
+        <w:ind w:left="720"/>
+        <w:textAlignment w:val="baseline"/>
+        <w:rPr>
+          <w:rFonts w:ascii="inherit" w:hAnsi="inherit"/>
+          <w:color w:val="444444"/>
+          <w:sz w:val="24"/>
+          <w:szCs w:val="24"/>
+        </w:rPr>
+      </w:pPr>
+      <w:r>
+        <w:rPr>
+          <w:rFonts w:ascii="inherit" w:hAnsi="inherit"/>
+          <w:color w:val="444444"/>
+          <w:sz w:val="24"/>
+          <w:szCs w:val="24"/>
+        </w:rPr>
+        <w:t>{</w:t>
+      </w:r>
+    </w:p>
+    <w:p>
+      <w:pPr>
+        <w:pStyle w:val="HTMLPreformatted"/>
+        <w:ind w:left="916"/>
+        <w:textAlignment w:val="baseline"/>
+        <w:rPr>
+          <w:rFonts w:ascii="inherit" w:hAnsi="inherit"/>
+          <w:color w:val="444444"/>
+          <w:sz w:val="24"/>
+          <w:szCs w:val="24"/>
+        </w:rPr>
+      </w:pPr>
+      <w:r>
+        <w:rPr>
+          <w:rFonts w:ascii="inherit" w:hAnsi="inherit"/>
+          <w:color w:val="444444"/>
+          <w:sz w:val="24"/>
+          <w:szCs w:val="24"/>
+        </w:rPr>
+        <w:t>this.name = name;</w:t>
+      </w:r>
+    </w:p>
+    <w:p>
+      <w:pPr>
+        <w:pStyle w:val="HTMLPreformatted"/>
+        <w:ind w:left="916"/>
+        <w:textAlignment w:val="baseline"/>
+        <w:rPr>
+          <w:rFonts w:ascii="inherit" w:hAnsi="inherit"/>
+          <w:color w:val="444444"/>
+          <w:sz w:val="24"/>
+          <w:szCs w:val="24"/>
+        </w:rPr>
+      </w:pPr>
+      <w:r>
+        <w:rPr>
+          <w:rFonts w:ascii="inherit" w:hAnsi="inherit"/>
+          <w:color w:val="444444"/>
+          <w:sz w:val="24"/>
+          <w:szCs w:val="24"/>
+        </w:rPr>
+        <w:t>this.id = id;</w:t>
+      </w:r>
+    </w:p>
+    <w:p>
+      <w:pPr>
+        <w:pStyle w:val="HTMLPreformatted"/>
+        <w:ind w:left="916"/>
+        <w:textAlignment w:val="baseline"/>
+        <w:rPr>
+          <w:rFonts w:ascii="inherit" w:hAnsi="inherit"/>
+          <w:color w:val="444444"/>
+          <w:sz w:val="24"/>
+          <w:szCs w:val="24"/>
+        </w:rPr>
+      </w:pPr>
+      <w:r>
+        <w:rPr>
+          <w:rFonts w:ascii="inherit" w:hAnsi="inherit"/>
+          <w:color w:val="444444"/>
+          <w:sz w:val="24"/>
+          <w:szCs w:val="24"/>
+        </w:rPr>
+        <w:t>this.salary = salary;</w:t>
+      </w:r>
+    </w:p>
+    <w:p>
+      <w:pPr>
+        <w:pStyle w:val="HTMLPreformatted"/>
+        <w:ind w:left="720"/>
+        <w:textAlignment w:val="baseline"/>
+        <w:rPr>
+          <w:rFonts w:ascii="inherit" w:hAnsi="inherit"/>
+          <w:color w:val="444444"/>
+          <w:sz w:val="24"/>
+          <w:szCs w:val="24"/>
+        </w:rPr>
+      </w:pPr>
+      <w:r>
+        <w:rPr>
+          <w:rFonts w:ascii="inherit" w:hAnsi="inherit"/>
+          <w:color w:val="444444"/>
+          <w:sz w:val="24"/>
+          <w:szCs w:val="24"/>
+        </w:rPr>
+        <w:t>}</w:t>
+      </w:r>
+    </w:p>
+    <w:p>
+      <w:pPr>
+        <w:pStyle w:val="HTMLPreformatted"/>
+        <w:ind w:left="720"/>
+        <w:textAlignment w:val="baseline"/>
+        <w:rPr>
+          <w:rFonts w:ascii="inherit" w:hAnsi="inherit"/>
+          <w:color w:val="444444"/>
+          <w:sz w:val="24"/>
+          <w:szCs w:val="24"/>
+        </w:rPr>
+      </w:pPr>
+    </w:p>
+    <w:p>
+      <w:pPr>
+        <w:pStyle w:val="HTMLPreformatted"/>
+        <w:ind w:left="720"/>
+        <w:textAlignment w:val="baseline"/>
+        <w:rPr>
+          <w:rFonts w:ascii="inherit" w:hAnsi="inherit"/>
+          <w:color w:val="444444"/>
+          <w:sz w:val="24"/>
+          <w:szCs w:val="24"/>
+        </w:rPr>
+      </w:pPr>
+      <w:r>
+        <w:rPr>
+          <w:rFonts w:ascii="inherit" w:hAnsi="inherit"/>
+          <w:color w:val="444444"/>
+          <w:sz w:val="24"/>
+          <w:szCs w:val="24"/>
+        </w:rPr>
+        <w:t>public String getName()</w:t>
+      </w:r>
+    </w:p>
+    <w:p>
+      <w:pPr>
+        <w:pStyle w:val="HTMLPreformatted"/>
+        <w:ind w:left="720"/>
+        <w:textAlignment w:val="baseline"/>
+        <w:rPr>
+          <w:rFonts w:ascii="inherit" w:hAnsi="inherit"/>
+          <w:color w:val="444444"/>
+          <w:sz w:val="24"/>
+          <w:szCs w:val="24"/>
+        </w:rPr>
+      </w:pPr>
+      <w:r>
+        <w:rPr>
+          <w:rFonts w:ascii="inherit" w:hAnsi="inherit"/>
+          <w:color w:val="444444"/>
+          <w:sz w:val="24"/>
+          <w:szCs w:val="24"/>
+        </w:rPr>
+        <w:t>{</w:t>
+      </w:r>
+    </w:p>
+    <w:p>
+      <w:pPr>
+        <w:pStyle w:val="HTMLPreformatted"/>
+        <w:ind w:left="720"/>
+        <w:textAlignment w:val="baseline"/>
+        <w:rPr>
+          <w:rFonts w:ascii="inherit" w:hAnsi="inherit"/>
+          <w:color w:val="444444"/>
+          <w:sz w:val="24"/>
+          <w:szCs w:val="24"/>
+        </w:rPr>
+      </w:pPr>
+      <w:r>
+        <w:rPr>
+          <w:rFonts w:ascii="inherit" w:hAnsi="inherit"/>
+          <w:color w:val="444444"/>
+          <w:sz w:val="24"/>
+          <w:szCs w:val="24"/>
+        </w:rPr>
+        <w:tab/>
+        <w:t>return name;</w:t>
+      </w:r>
+    </w:p>
+    <w:p>
+      <w:pPr>
+        <w:pStyle w:val="HTMLPreformatted"/>
+        <w:ind w:left="720"/>
+        <w:textAlignment w:val="baseline"/>
+        <w:rPr>
+          <w:rFonts w:ascii="inherit" w:hAnsi="inherit"/>
+          <w:color w:val="444444"/>
+          <w:sz w:val="24"/>
+          <w:szCs w:val="24"/>
+        </w:rPr>
+      </w:pPr>
+      <w:r>
+        <w:rPr>
+          <w:rFonts w:ascii="inherit" w:hAnsi="inherit"/>
+          <w:color w:val="444444"/>
+          <w:sz w:val="24"/>
+          <w:szCs w:val="24"/>
+        </w:rPr>
+        <w:t>}</w:t>
+      </w:r>
+    </w:p>
+    <w:p>
+      <w:pPr>
+        <w:pStyle w:val="HTMLPreformatted"/>
+        <w:ind w:left="720"/>
+        <w:textAlignment w:val="baseline"/>
+        <w:rPr>
+          <w:rFonts w:ascii="inherit" w:hAnsi="inherit"/>
+          <w:color w:val="444444"/>
+          <w:sz w:val="24"/>
+          <w:szCs w:val="24"/>
+        </w:rPr>
+      </w:pPr>
+      <w:r>
+        <w:rPr>
+          <w:rFonts w:ascii="inherit" w:hAnsi="inherit"/>
+          <w:color w:val="444444"/>
+          <w:sz w:val="24"/>
+          <w:szCs w:val="24"/>
+        </w:rPr>
+        <w:t>public String getId()</w:t>
+      </w:r>
+    </w:p>
+    <w:p>
+      <w:pPr>
+        <w:pStyle w:val="HTMLPreformatted"/>
+        <w:ind w:left="720"/>
+        <w:textAlignment w:val="baseline"/>
+        <w:rPr>
+          <w:rFonts w:ascii="inherit" w:hAnsi="inherit"/>
+          <w:color w:val="444444"/>
+          <w:sz w:val="24"/>
+          <w:szCs w:val="24"/>
+        </w:rPr>
+      </w:pPr>
+      <w:r>
+        <w:rPr>
+          <w:rFonts w:ascii="inherit" w:hAnsi="inherit"/>
+          <w:color w:val="444444"/>
+          <w:sz w:val="24"/>
+          <w:szCs w:val="24"/>
+        </w:rPr>
+        <w:t>{</w:t>
+      </w:r>
+    </w:p>
+    <w:p>
+      <w:pPr>
+        <w:pStyle w:val="HTMLPreformatted"/>
+        <w:ind w:left="720"/>
+        <w:textAlignment w:val="baseline"/>
+        <w:rPr>
+          <w:rFonts w:ascii="inherit" w:hAnsi="inherit"/>
+          <w:color w:val="444444"/>
+          <w:sz w:val="24"/>
+          <w:szCs w:val="24"/>
+        </w:rPr>
+      </w:pPr>
+      <w:r>
+        <w:rPr>
+          <w:rFonts w:ascii="inherit" w:hAnsi="inherit"/>
+          <w:color w:val="444444"/>
+          <w:sz w:val="24"/>
+          <w:szCs w:val="24"/>
+        </w:rPr>
+        <w:tab/>
+        <w:t>return id;</w:t>
+      </w:r>
+    </w:p>
+    <w:p>
+      <w:pPr>
+        <w:pStyle w:val="HTMLPreformatted"/>
+        <w:ind w:left="720"/>
+        <w:textAlignment w:val="baseline"/>
+        <w:rPr>
+          <w:rFonts w:ascii="inherit" w:hAnsi="inherit"/>
+          <w:color w:val="444444"/>
+          <w:sz w:val="24"/>
+          <w:szCs w:val="24"/>
+        </w:rPr>
+      </w:pPr>
+      <w:r>
+        <w:rPr>
+          <w:rFonts w:ascii="inherit" w:hAnsi="inherit"/>
+          <w:color w:val="444444"/>
+          <w:sz w:val="24"/>
+          <w:szCs w:val="24"/>
+        </w:rPr>
+        <w:t>}</w:t>
+      </w:r>
+    </w:p>
+    <w:p>
+      <w:pPr>
+        <w:pStyle w:val="HTMLPreformatted"/>
+        <w:ind w:left="720"/>
+        <w:textAlignment w:val="baseline"/>
+        <w:rPr>
+          <w:rFonts w:ascii="inherit" w:hAnsi="inherit"/>
+          <w:color w:val="444444"/>
+          <w:sz w:val="24"/>
+          <w:szCs w:val="24"/>
+        </w:rPr>
+      </w:pPr>
+      <w:r>
+        <w:rPr>
+          <w:rFonts w:ascii="inherit" w:hAnsi="inherit"/>
+          <w:color w:val="444444"/>
+          <w:sz w:val="24"/>
+          <w:szCs w:val="24"/>
+        </w:rPr>
+        <w:t>public Double getSalary()</w:t>
+      </w:r>
+    </w:p>
+    <w:p>
+      <w:pPr>
+        <w:pStyle w:val="HTMLPreformatted"/>
+        <w:ind w:left="720"/>
+        <w:textAlignment w:val="baseline"/>
+        <w:rPr>
+          <w:rFonts w:ascii="inherit" w:hAnsi="inherit"/>
+          <w:color w:val="444444"/>
+          <w:sz w:val="24"/>
+          <w:szCs w:val="24"/>
+        </w:rPr>
+      </w:pPr>
+      <w:r>
+        <w:rPr>
+          <w:rFonts w:ascii="inherit" w:hAnsi="inherit"/>
+          <w:color w:val="444444"/>
+          <w:sz w:val="24"/>
+          <w:szCs w:val="24"/>
+        </w:rPr>
+        <w:t>{</w:t>
+      </w:r>
+    </w:p>
+    <w:p>
+      <w:pPr>
+        <w:pStyle w:val="HTMLPreformatted"/>
+        <w:ind w:left="720"/>
+        <w:textAlignment w:val="baseline"/>
+        <w:rPr>
+          <w:rFonts w:ascii="inherit" w:hAnsi="inherit"/>
+          <w:color w:val="444444"/>
+          <w:sz w:val="24"/>
+          <w:szCs w:val="24"/>
+        </w:rPr>
+      </w:pPr>
+      <w:r>
+        <w:rPr>
+          <w:rFonts w:ascii="inherit" w:hAnsi="inherit"/>
+          <w:color w:val="444444"/>
+          <w:sz w:val="24"/>
+          <w:szCs w:val="24"/>
+        </w:rPr>
+        <w:tab/>
+        <w:t>return salary;</w:t>
+      </w:r>
+    </w:p>
+    <w:p>
+      <w:pPr>
+        <w:pStyle w:val="HTMLPreformatted"/>
+        <w:ind w:left="720"/>
+        <w:textAlignment w:val="baseline"/>
+        <w:rPr>
+          <w:rFonts w:ascii="inherit" w:hAnsi="inherit"/>
+          <w:color w:val="444444"/>
+          <w:sz w:val="24"/>
+          <w:szCs w:val="24"/>
+        </w:rPr>
+      </w:pPr>
+      <w:r>
+        <w:rPr>
+          <w:rFonts w:ascii="inherit" w:hAnsi="inherit"/>
+          <w:color w:val="444444"/>
+          <w:sz w:val="24"/>
+          <w:szCs w:val="24"/>
+        </w:rPr>
+        <w:t>}</w:t>
+      </w:r>
+    </w:p>
+    <w:p>
+      <w:pPr>
+        <w:pStyle w:val="HTMLPreformatted"/>
+        <w:textAlignment w:val="baseline"/>
+        <w:rPr>
+          <w:rFonts w:ascii="inherit" w:hAnsi="inherit"/>
+          <w:color w:val="444444"/>
+          <w:sz w:val="24"/>
+          <w:szCs w:val="24"/>
+        </w:rPr>
+      </w:pPr>
+      <w:r>
+        <w:rPr>
+          <w:rFonts w:ascii="inherit" w:hAnsi="inherit"/>
+          <w:color w:val="444444"/>
+          <w:sz w:val="24"/>
+          <w:szCs w:val="24"/>
+        </w:rPr>
+        <w:t>}</w:t>
+      </w:r>
+    </w:p>
+    <w:p>
+      <w:pPr>
+        <w:pStyle w:val="NoSpacing"/>
+      </w:pPr>
+    </w:p>
+    <w:p>
+      <w:pPr>
+        <w:pStyle w:val="NoSpacing"/>
+      </w:pPr>
+      <w:hyperlink r:id="rId103" w:history="1">
+        <w:r>
+          <w:rPr>
+            <w:rStyle w:val="Hyperlink"/>
+          </w:rPr>
+          <w:t>https://data-flair.training/blogs/pojo-class-in-java/</w:t>
+        </w:r>
+      </w:hyperlink>
+    </w:p>
+    <w:p>
+      <w:pPr>
+        <w:pStyle w:val="Heading2"/>
+        <w:rPr>
+          <w:rFonts w:ascii="Open Sans" w:hAnsi="Open Sans"/>
+          <w:color w:val="000000"/>
+        </w:rPr>
+      </w:pPr>
+      <w:hyperlink r:id="rId104" w:anchor="using-lean" w:history="1">
+        <w:r>
+          <w:rPr>
+            <w:rStyle w:val="Hyperlink"/>
+            <w:rFonts w:ascii="Open Sans" w:hAnsi="Open Sans"/>
+            <w:color w:val="000000"/>
+          </w:rPr>
+          <w:t>Using Lean</w:t>
+        </w:r>
+      </w:hyperlink>
+    </w:p>
+    <w:p>
+      <w:pPr>
+        <w:pStyle w:val="NormalWeb"/>
+        <w:spacing w:line="360" w:lineRule="atLeast"/>
+        <w:rPr>
+          <w:rFonts w:ascii="Open Sans" w:hAnsi="Open Sans"/>
+          <w:color w:val="000000"/>
+          <w:sz w:val="27"/>
+          <w:szCs w:val="27"/>
+        </w:rPr>
+      </w:pPr>
+      <w:r>
+        <w:rPr>
+          <w:rFonts w:ascii="Open Sans" w:hAnsi="Open Sans"/>
+          <w:color w:val="000000"/>
+          <w:sz w:val="27"/>
+          <w:szCs w:val="27"/>
+        </w:rPr>
+        <w:t>By default, Mongoose queries return an instance of the </w:t>
+      </w:r>
+      <w:hyperlink r:id="rId105" w:anchor="Document" w:history="1">
+        <w:r>
+          <w:rPr>
+            <w:rStyle w:val="Hyperlink"/>
+            <w:rFonts w:ascii="Open Sans" w:hAnsi="Open Sans"/>
+            <w:color w:val="0971B2"/>
+          </w:rPr>
+          <w:t>Mongoose </w:t>
+        </w:r>
+        <w:r>
+          <w:rPr>
+            <w:rStyle w:val="HTMLCode"/>
+            <w:color w:val="880000"/>
+            <w:shd w:val="clear" w:color="auto" w:fill="EEEEEE"/>
+          </w:rPr>
+          <w:t>Document</w:t>
+        </w:r>
+        <w:r>
+          <w:rPr>
+            <w:rStyle w:val="Hyperlink"/>
+            <w:rFonts w:ascii="Open Sans" w:hAnsi="Open Sans"/>
+            <w:color w:val="0971B2"/>
+          </w:rPr>
+          <w:t> class</w:t>
+        </w:r>
+      </w:hyperlink>
+      <w:r>
+        <w:rPr>
+          <w:rFonts w:ascii="Open Sans" w:hAnsi="Open Sans"/>
+          <w:color w:val="000000"/>
+          <w:sz w:val="27"/>
+          <w:szCs w:val="27"/>
+        </w:rPr>
+        <w:t>. Documents are much heavier than vanilla JavaScript objects, because they have a lot of internal state for change tracking. Enabling the </w:t>
+      </w:r>
+      <w:r>
+        <w:rPr>
+          <w:rStyle w:val="HTMLCode"/>
+          <w:color w:val="880000"/>
+          <w:shd w:val="clear" w:color="auto" w:fill="EEEEEE"/>
+        </w:rPr>
+        <w:t>lean</w:t>
+      </w:r>
+      <w:r>
+        <w:rPr>
+          <w:rFonts w:ascii="Open Sans" w:hAnsi="Open Sans"/>
+          <w:color w:val="000000"/>
+          <w:sz w:val="27"/>
+          <w:szCs w:val="27"/>
+        </w:rPr>
+        <w:t> option tells Mongoose to skip instantiating a full Mongoose document and just give you the POJO.</w:t>
+      </w:r>
+    </w:p>
+    <w:p>
+      <w:pPr>
+        <w:pStyle w:val="HTMLPreformatted"/>
+        <w:pBdr>
+          <w:top w:val="single" w:sz="6" w:space="7" w:color="CCCCCC"/>
+          <w:left w:val="single" w:sz="6" w:space="7" w:color="CCCCCC"/>
+          <w:bottom w:val="single" w:sz="6" w:space="7" w:color="CCCCCC"/>
+          <w:right w:val="single" w:sz="6" w:space="7" w:color="CCCCCC"/>
+        </w:pBdr>
+        <w:shd w:val="clear" w:color="auto" w:fill="F5F5F5"/>
+        <w:wordWrap w:val="0"/>
+        <w:spacing w:before="150" w:after="150"/>
+        <w:rPr>
+          <w:rFonts w:ascii="Consolas" w:hAnsi="Consolas"/>
+          <w:color w:val="333333"/>
+        </w:rPr>
+      </w:pPr>
+      <w:r>
+        <w:rPr>
+          <w:rStyle w:val="hljs-keyword"/>
+          <w:b/>
+          <w:bCs/>
+          <w:color w:val="333333"/>
+        </w:rPr>
+        <w:t>const</w:t>
+      </w:r>
+      <w:r>
+        <w:rPr>
+          <w:rStyle w:val="HTMLCode"/>
+          <w:color w:val="222222"/>
+        </w:rPr>
+        <w:t xml:space="preserve"> leanDoc = </w:t>
+      </w:r>
+      <w:r>
+        <w:rPr>
+          <w:rStyle w:val="hljs-keyword"/>
+          <w:b/>
+          <w:bCs/>
+          <w:color w:val="333333"/>
+        </w:rPr>
+        <w:t>await</w:t>
+      </w:r>
+      <w:r>
+        <w:rPr>
+          <w:rStyle w:val="HTMLCode"/>
+          <w:color w:val="222222"/>
+        </w:rPr>
+        <w:t xml:space="preserve"> </w:t>
+      </w:r>
+      <w:r>
+        <w:rPr>
+          <w:rStyle w:val="hljs-title"/>
+          <w:b/>
+          <w:bCs/>
+          <w:color w:val="990000"/>
+        </w:rPr>
+        <w:t>MyModel</w:t>
+      </w:r>
+      <w:r>
+        <w:rPr>
+          <w:rStyle w:val="HTMLCode"/>
+          <w:color w:val="222222"/>
+        </w:rPr>
+        <w:t>.</w:t>
+      </w:r>
+      <w:r>
+        <w:rPr>
+          <w:rStyle w:val="hljs-title"/>
+          <w:b/>
+          <w:bCs/>
+          <w:color w:val="990000"/>
+        </w:rPr>
+        <w:t>findOne</w:t>
+      </w:r>
+      <w:r>
+        <w:rPr>
+          <w:rStyle w:val="HTMLCode"/>
+          <w:color w:val="222222"/>
+        </w:rPr>
+        <w:t>().</w:t>
+      </w:r>
+      <w:r>
+        <w:rPr>
+          <w:rStyle w:val="hljs-title"/>
+          <w:b/>
+          <w:bCs/>
+          <w:color w:val="990000"/>
+        </w:rPr>
+        <w:t>lean</w:t>
+      </w:r>
+      <w:r>
+        <w:rPr>
+          <w:rStyle w:val="HTMLCode"/>
+          <w:color w:val="222222"/>
+        </w:rPr>
+        <w:t>();</w:t>
+      </w:r>
+    </w:p>
+    <w:p>
+      <w:pPr>
+        <w:pStyle w:val="NoSpacing"/>
+      </w:pPr>
+      <w:hyperlink r:id="rId106" w:history="1">
+        <w:r>
+          <w:rPr>
+            <w:rStyle w:val="Hyperlink"/>
+          </w:rPr>
+          <w:t>https://mongoosejs.com/docs/tutorials/lean.html</w:t>
+        </w:r>
+      </w:hyperlink>
+    </w:p>
+    <w:p>
+      <w:pPr>
+        <w:pStyle w:val="NoSpacing"/>
+      </w:pPr>
+    </w:p>
+    <w:p>
+      <w:pPr>
+        <w:pStyle w:val="Heading1"/>
+        <w:rPr>
+          <w:rFonts w:ascii="Open Sans" w:hAnsi="Open Sans"/>
+          <w:color w:val="000000"/>
+        </w:rPr>
+      </w:pPr>
+      <w:r>
+        <w:rPr>
+          <w:rFonts w:ascii="Open Sans" w:hAnsi="Open Sans"/>
+          <w:color w:val="000000"/>
+        </w:rPr>
+        <w:t>Understanding `unique` in Mongoose</w:t>
+      </w:r>
+    </w:p>
+    <w:p>
+      <w:pPr>
+        <w:pStyle w:val="NormalWeb"/>
+        <w:spacing w:line="360" w:lineRule="atLeast"/>
+        <w:rPr>
+          <w:rFonts w:ascii="Open Sans" w:hAnsi="Open Sans"/>
+          <w:color w:val="000000"/>
+          <w:sz w:val="27"/>
+          <w:szCs w:val="27"/>
+        </w:rPr>
+      </w:pPr>
+      <w:r>
+        <w:rPr>
+          <w:rFonts w:ascii="Open Sans" w:hAnsi="Open Sans"/>
+          <w:color w:val="000000"/>
+          <w:sz w:val="27"/>
+          <w:szCs w:val="27"/>
+        </w:rPr>
+        <w:t>The </w:t>
+      </w:r>
+      <w:r>
+        <w:rPr>
+          <w:rStyle w:val="HTMLCode"/>
+          <w:rFonts w:ascii="Consolas" w:hAnsi="Consolas"/>
+          <w:color w:val="0A5257"/>
+          <w:shd w:val="clear" w:color="auto" w:fill="F5F5F5"/>
+        </w:rPr>
+        <w:t>unique</w:t>
+      </w:r>
+      <w:r>
+        <w:rPr>
+          <w:rFonts w:ascii="Open Sans" w:hAnsi="Open Sans"/>
+          <w:color w:val="000000"/>
+          <w:sz w:val="27"/>
+          <w:szCs w:val="27"/>
+        </w:rPr>
+        <w:t> option tells Mongoose that each document must have a unique value for a given path. For example, below is how you can tell Mongoose that a user's </w:t>
+      </w:r>
+      <w:r>
+        <w:rPr>
+          <w:rStyle w:val="HTMLCode"/>
+          <w:rFonts w:ascii="Consolas" w:hAnsi="Consolas"/>
+          <w:color w:val="0A5257"/>
+          <w:shd w:val="clear" w:color="auto" w:fill="F5F5F5"/>
+        </w:rPr>
+        <w:t>email</w:t>
+      </w:r>
+      <w:r>
+        <w:rPr>
+          <w:rFonts w:ascii="Open Sans" w:hAnsi="Open Sans"/>
+          <w:color w:val="000000"/>
+          <w:sz w:val="27"/>
+          <w:szCs w:val="27"/>
+        </w:rPr>
+        <w:t> must be unique.</w:t>
+      </w:r>
+    </w:p>
+    <w:p>
+      <w:pPr>
+        <w:pStyle w:val="HTMLPreformatted"/>
+        <w:pBdr>
+          <w:top w:val="single" w:sz="6" w:space="8" w:color="CCCCCC"/>
+          <w:left w:val="single" w:sz="6" w:space="8" w:color="CCCCCC"/>
+          <w:bottom w:val="single" w:sz="6" w:space="8" w:color="CCCCCC"/>
+          <w:right w:val="single" w:sz="6" w:space="8" w:color="CCCCCC"/>
+        </w:pBdr>
+        <w:shd w:val="clear" w:color="auto" w:fill="F5F5F5"/>
+        <w:rPr>
+          <w:rStyle w:val="HTMLCode"/>
+          <w:rFonts w:ascii="Consolas" w:hAnsi="Consolas"/>
+          <w:color w:val="000000"/>
+        </w:rPr>
+      </w:pPr>
+      <w:r>
+        <w:rPr>
+          <w:rStyle w:val="hljs-keyword"/>
+          <w:rFonts w:ascii="Consolas" w:hAnsi="Consolas"/>
+          <w:b/>
+          <w:bCs/>
+          <w:color w:val="333333"/>
+        </w:rPr>
+        <w:t>const</w:t>
+      </w:r>
+      <w:r>
+        <w:rPr>
+          <w:rStyle w:val="HTMLCode"/>
+          <w:rFonts w:ascii="Consolas" w:hAnsi="Consolas"/>
+          <w:color w:val="000000"/>
+        </w:rPr>
+        <w:t xml:space="preserve"> mongoose = </w:t>
+      </w:r>
+      <w:r>
+        <w:rPr>
+          <w:rStyle w:val="hljs-builtin"/>
+          <w:rFonts w:ascii="Consolas" w:eastAsiaTheme="majorEastAsia" w:hAnsi="Consolas"/>
+          <w:color w:val="0086B3"/>
+        </w:rPr>
+        <w:t>require</w:t>
+      </w:r>
+      <w:r>
+        <w:rPr>
+          <w:rStyle w:val="HTMLCode"/>
+          <w:rFonts w:ascii="Consolas" w:hAnsi="Consolas"/>
+          <w:color w:val="000000"/>
+        </w:rPr>
+        <w:t>(</w:t>
+      </w:r>
+      <w:r>
+        <w:rPr>
+          <w:rStyle w:val="hljs-string"/>
+          <w:rFonts w:ascii="Consolas" w:hAnsi="Consolas"/>
+          <w:color w:val="DD1144"/>
+        </w:rPr>
+        <w:t>'mongoose'</w:t>
+      </w:r>
+      <w:r>
+        <w:rPr>
+          <w:rStyle w:val="HTMLCode"/>
+          <w:rFonts w:ascii="Consolas" w:hAnsi="Consolas"/>
+          <w:color w:val="000000"/>
+        </w:rPr>
+        <w:t>);</w:t>
+      </w:r>
+    </w:p>
+    <w:p>
+      <w:pPr>
+        <w:pStyle w:val="HTMLPreformatted"/>
+        <w:pBdr>
+          <w:top w:val="single" w:sz="6" w:space="8" w:color="CCCCCC"/>
+          <w:left w:val="single" w:sz="6" w:space="8" w:color="CCCCCC"/>
+          <w:bottom w:val="single" w:sz="6" w:space="8" w:color="CCCCCC"/>
+          <w:right w:val="single" w:sz="6" w:space="8" w:color="CCCCCC"/>
+        </w:pBdr>
+        <w:shd w:val="clear" w:color="auto" w:fill="F5F5F5"/>
+        <w:rPr>
+          <w:rStyle w:val="HTMLCode"/>
+          <w:rFonts w:ascii="Consolas" w:hAnsi="Consolas"/>
+          <w:color w:val="000000"/>
+        </w:rPr>
+      </w:pPr>
+    </w:p>
+    <w:p>
+      <w:pPr>
+        <w:pStyle w:val="HTMLPreformatted"/>
+        <w:pBdr>
+          <w:top w:val="single" w:sz="6" w:space="8" w:color="CCCCCC"/>
+          <w:left w:val="single" w:sz="6" w:space="8" w:color="CCCCCC"/>
+          <w:bottom w:val="single" w:sz="6" w:space="8" w:color="CCCCCC"/>
+          <w:right w:val="single" w:sz="6" w:space="8" w:color="CCCCCC"/>
+        </w:pBdr>
+        <w:shd w:val="clear" w:color="auto" w:fill="F5F5F5"/>
+        <w:rPr>
+          <w:rStyle w:val="HTMLCode"/>
+          <w:rFonts w:ascii="Consolas" w:hAnsi="Consolas"/>
+          <w:color w:val="000000"/>
+        </w:rPr>
+      </w:pPr>
+      <w:r>
+        <w:rPr>
+          <w:rStyle w:val="hljs-keyword"/>
+          <w:rFonts w:ascii="Consolas" w:hAnsi="Consolas"/>
+          <w:b/>
+          <w:bCs/>
+          <w:color w:val="333333"/>
+        </w:rPr>
+        <w:t>const</w:t>
+      </w:r>
+      <w:r>
+        <w:rPr>
+          <w:rStyle w:val="HTMLCode"/>
+          <w:rFonts w:ascii="Consolas" w:hAnsi="Consolas"/>
+          <w:color w:val="000000"/>
+        </w:rPr>
+        <w:t xml:space="preserve"> userSchema = </w:t>
+      </w:r>
+      <w:r>
+        <w:rPr>
+          <w:rStyle w:val="hljs-keyword"/>
+          <w:rFonts w:ascii="Consolas" w:hAnsi="Consolas"/>
+          <w:b/>
+          <w:bCs/>
+          <w:color w:val="333333"/>
+        </w:rPr>
+        <w:t>new</w:t>
+      </w:r>
+      <w:r>
+        <w:rPr>
+          <w:rStyle w:val="HTMLCode"/>
+          <w:rFonts w:ascii="Consolas" w:hAnsi="Consolas"/>
+          <w:color w:val="000000"/>
+        </w:rPr>
+        <w:t xml:space="preserve"> mongoose.Schema({</w:t>
+      </w:r>
+    </w:p>
+    <w:p>
+      <w:pPr>
+        <w:pStyle w:val="HTMLPreformatted"/>
+        <w:pBdr>
+          <w:top w:val="single" w:sz="6" w:space="8" w:color="CCCCCC"/>
+          <w:left w:val="single" w:sz="6" w:space="8" w:color="CCCCCC"/>
+          <w:bottom w:val="single" w:sz="6" w:space="8" w:color="CCCCCC"/>
+          <w:right w:val="single" w:sz="6" w:space="8" w:color="CCCCCC"/>
+        </w:pBdr>
+        <w:shd w:val="clear" w:color="auto" w:fill="F5F5F5"/>
+        <w:rPr>
+          <w:rStyle w:val="HTMLCode"/>
+          <w:rFonts w:ascii="Consolas" w:hAnsi="Consolas"/>
+          <w:color w:val="000000"/>
+        </w:rPr>
+      </w:pPr>
+      <w:r>
+        <w:rPr>
+          <w:rStyle w:val="HTMLCode"/>
+          <w:rFonts w:ascii="Consolas" w:hAnsi="Consolas"/>
+          <w:color w:val="000000"/>
+        </w:rPr>
+        <w:t xml:space="preserve">  </w:t>
+      </w:r>
+      <w:r>
+        <w:rPr>
+          <w:rStyle w:val="hljs-attr"/>
+          <w:rFonts w:ascii="Consolas" w:hAnsi="Consolas"/>
+          <w:color w:val="000000"/>
+        </w:rPr>
+        <w:t>email</w:t>
+      </w:r>
+      <w:r>
+        <w:rPr>
+          <w:rStyle w:val="HTMLCode"/>
+          <w:rFonts w:ascii="Consolas" w:hAnsi="Consolas"/>
+          <w:color w:val="000000"/>
+        </w:rPr>
+        <w:t>: {</w:t>
+      </w:r>
+    </w:p>
+    <w:p>
+      <w:pPr>
+        <w:pStyle w:val="HTMLPreformatted"/>
+        <w:pBdr>
+          <w:top w:val="single" w:sz="6" w:space="8" w:color="CCCCCC"/>
+          <w:left w:val="single" w:sz="6" w:space="8" w:color="CCCCCC"/>
+          <w:bottom w:val="single" w:sz="6" w:space="8" w:color="CCCCCC"/>
+          <w:right w:val="single" w:sz="6" w:space="8" w:color="CCCCCC"/>
+        </w:pBdr>
+        <w:shd w:val="clear" w:color="auto" w:fill="F5F5F5"/>
+        <w:rPr>
+          <w:rStyle w:val="HTMLCode"/>
+          <w:rFonts w:ascii="Consolas" w:hAnsi="Consolas"/>
+          <w:color w:val="000000"/>
+        </w:rPr>
+      </w:pPr>
+      <w:r>
+        <w:rPr>
+          <w:rStyle w:val="HTMLCode"/>
+          <w:rFonts w:ascii="Consolas" w:hAnsi="Consolas"/>
+          <w:color w:val="000000"/>
+        </w:rPr>
+        <w:t xml:space="preserve">    </w:t>
+      </w:r>
+      <w:r>
+        <w:rPr>
+          <w:rStyle w:val="hljs-attr"/>
+          <w:rFonts w:ascii="Consolas" w:hAnsi="Consolas"/>
+          <w:color w:val="000000"/>
+        </w:rPr>
+        <w:t>type</w:t>
+      </w:r>
+      <w:r>
+        <w:rPr>
+          <w:rStyle w:val="HTMLCode"/>
+          <w:rFonts w:ascii="Consolas" w:hAnsi="Consolas"/>
+          <w:color w:val="000000"/>
+        </w:rPr>
+        <w:t xml:space="preserve">: </w:t>
+      </w:r>
+      <w:r>
+        <w:rPr>
+          <w:rStyle w:val="hljs-builtin"/>
+          <w:rFonts w:ascii="Consolas" w:eastAsiaTheme="majorEastAsia" w:hAnsi="Consolas"/>
+          <w:color w:val="0086B3"/>
+        </w:rPr>
+        <w:t>String</w:t>
+      </w:r>
+      <w:r>
+        <w:rPr>
+          <w:rStyle w:val="HTMLCode"/>
+          <w:rFonts w:ascii="Consolas" w:hAnsi="Consolas"/>
+          <w:color w:val="000000"/>
+        </w:rPr>
+        <w:t>,</w:t>
+      </w:r>
+    </w:p>
+    <w:p>
+      <w:pPr>
+        <w:pStyle w:val="HTMLPreformatted"/>
+        <w:pBdr>
+          <w:top w:val="single" w:sz="6" w:space="8" w:color="CCCCCC"/>
+          <w:left w:val="single" w:sz="6" w:space="8" w:color="CCCCCC"/>
+          <w:bottom w:val="single" w:sz="6" w:space="8" w:color="CCCCCC"/>
+          <w:right w:val="single" w:sz="6" w:space="8" w:color="CCCCCC"/>
+        </w:pBdr>
+        <w:shd w:val="clear" w:color="auto" w:fill="F5F5F5"/>
+        <w:rPr>
+          <w:rStyle w:val="HTMLCode"/>
+          <w:rFonts w:ascii="Consolas" w:hAnsi="Consolas"/>
+          <w:color w:val="000000"/>
+        </w:rPr>
+      </w:pPr>
+      <w:r>
+        <w:rPr>
+          <w:rStyle w:val="HTMLCode"/>
+          <w:rFonts w:ascii="Consolas" w:hAnsi="Consolas"/>
+          <w:color w:val="000000"/>
+        </w:rPr>
+        <w:t xml:space="preserve">    </w:t>
+      </w:r>
+      <w:r>
+        <w:rPr>
+          <w:rStyle w:val="hljs-attr"/>
+          <w:rFonts w:ascii="Consolas" w:hAnsi="Consolas"/>
+          <w:color w:val="000000"/>
+        </w:rPr>
+        <w:t>unique</w:t>
+      </w:r>
+      <w:r>
+        <w:rPr>
+          <w:rStyle w:val="HTMLCode"/>
+          <w:rFonts w:ascii="Consolas" w:hAnsi="Consolas"/>
+          <w:color w:val="000000"/>
+        </w:rPr>
+        <w:t xml:space="preserve">: </w:t>
+      </w:r>
+      <w:r>
+        <w:rPr>
+          <w:rStyle w:val="hljs-literal"/>
+          <w:rFonts w:ascii="Consolas" w:hAnsi="Consolas"/>
+          <w:color w:val="000000"/>
+        </w:rPr>
+        <w:t>true</w:t>
+      </w:r>
+      <w:r>
+        <w:rPr>
+          <w:rStyle w:val="HTMLCode"/>
+          <w:rFonts w:ascii="Consolas" w:hAnsi="Consolas"/>
+          <w:color w:val="000000"/>
+        </w:rPr>
+        <w:t xml:space="preserve"> </w:t>
+      </w:r>
+      <w:r>
+        <w:rPr>
+          <w:rStyle w:val="hljs-comment"/>
+          <w:rFonts w:ascii="Consolas" w:hAnsi="Consolas"/>
+          <w:i/>
+          <w:iCs/>
+          <w:color w:val="999988"/>
+        </w:rPr>
+        <w:t>// `email` must be unique</w:t>
+      </w:r>
+    </w:p>
+    <w:p>
+      <w:pPr>
+        <w:pStyle w:val="HTMLPreformatted"/>
+        <w:pBdr>
+          <w:top w:val="single" w:sz="6" w:space="8" w:color="CCCCCC"/>
+          <w:left w:val="single" w:sz="6" w:space="8" w:color="CCCCCC"/>
+          <w:bottom w:val="single" w:sz="6" w:space="8" w:color="CCCCCC"/>
+          <w:right w:val="single" w:sz="6" w:space="8" w:color="CCCCCC"/>
+        </w:pBdr>
+        <w:shd w:val="clear" w:color="auto" w:fill="F5F5F5"/>
+        <w:rPr>
+          <w:rStyle w:val="HTMLCode"/>
+          <w:rFonts w:ascii="Consolas" w:hAnsi="Consolas"/>
+          <w:color w:val="000000"/>
+        </w:rPr>
+      </w:pPr>
+      <w:r>
+        <w:rPr>
+          <w:rStyle w:val="HTMLCode"/>
+          <w:rFonts w:ascii="Consolas" w:hAnsi="Consolas"/>
+          <w:color w:val="000000"/>
+        </w:rPr>
+        <w:t xml:space="preserve">  }</w:t>
+      </w:r>
+    </w:p>
+    <w:p>
+      <w:pPr>
+        <w:pStyle w:val="HTMLPreformatted"/>
+        <w:pBdr>
+          <w:top w:val="single" w:sz="6" w:space="8" w:color="CCCCCC"/>
+          <w:left w:val="single" w:sz="6" w:space="8" w:color="CCCCCC"/>
+          <w:bottom w:val="single" w:sz="6" w:space="8" w:color="CCCCCC"/>
+          <w:right w:val="single" w:sz="6" w:space="8" w:color="CCCCCC"/>
+        </w:pBdr>
+        <w:shd w:val="clear" w:color="auto" w:fill="F5F5F5"/>
+        <w:rPr>
+          <w:rStyle w:val="HTMLCode"/>
+          <w:rFonts w:ascii="Consolas" w:hAnsi="Consolas"/>
+          <w:color w:val="000000"/>
+        </w:rPr>
+      </w:pPr>
+      <w:r>
+        <w:rPr>
+          <w:rStyle w:val="HTMLCode"/>
+          <w:rFonts w:ascii="Consolas" w:hAnsi="Consolas"/>
+          <w:color w:val="000000"/>
+        </w:rPr>
+        <w:t>});</w:t>
+      </w:r>
+    </w:p>
+    <w:p>
+      <w:pPr>
+        <w:pStyle w:val="HTMLPreformatted"/>
+        <w:pBdr>
+          <w:top w:val="single" w:sz="6" w:space="8" w:color="CCCCCC"/>
+          <w:left w:val="single" w:sz="6" w:space="8" w:color="CCCCCC"/>
+          <w:bottom w:val="single" w:sz="6" w:space="8" w:color="CCCCCC"/>
+          <w:right w:val="single" w:sz="6" w:space="8" w:color="CCCCCC"/>
+        </w:pBdr>
+        <w:shd w:val="clear" w:color="auto" w:fill="F5F5F5"/>
+        <w:rPr>
+          <w:color w:val="000000"/>
+        </w:rPr>
+      </w:pPr>
+      <w:r>
+        <w:rPr>
+          <w:rStyle w:val="hljs-keyword"/>
+          <w:rFonts w:ascii="Consolas" w:hAnsi="Consolas"/>
+          <w:b/>
+          <w:bCs/>
+          <w:color w:val="333333"/>
+        </w:rPr>
+        <w:t>const</w:t>
+      </w:r>
+      <w:r>
+        <w:rPr>
+          <w:rStyle w:val="HTMLCode"/>
+          <w:rFonts w:ascii="Consolas" w:hAnsi="Consolas"/>
+          <w:color w:val="000000"/>
+        </w:rPr>
+        <w:t xml:space="preserve"> User = mongoose.model(</w:t>
+      </w:r>
+      <w:r>
+        <w:rPr>
+          <w:rStyle w:val="hljs-string"/>
+          <w:rFonts w:ascii="Consolas" w:hAnsi="Consolas"/>
+          <w:color w:val="DD1144"/>
+        </w:rPr>
+        <w:t>'User'</w:t>
+      </w:r>
+      <w:r>
+        <w:rPr>
+          <w:rStyle w:val="HTMLCode"/>
+          <w:rFonts w:ascii="Consolas" w:hAnsi="Consolas"/>
+          <w:color w:val="000000"/>
+        </w:rPr>
+        <w:t>, userSchema);</w:t>
+      </w:r>
+    </w:p>
+    <w:p>
+      <w:pPr>
+        <w:pStyle w:val="NormalWeb"/>
+        <w:spacing w:line="360" w:lineRule="atLeast"/>
+        <w:rPr>
+          <w:rFonts w:ascii="Open Sans" w:hAnsi="Open Sans"/>
+          <w:color w:val="000000"/>
+          <w:sz w:val="27"/>
+          <w:szCs w:val="27"/>
+        </w:rPr>
+      </w:pPr>
+      <w:r>
+        <w:rPr>
+          <w:rFonts w:ascii="Open Sans" w:hAnsi="Open Sans"/>
+          <w:color w:val="000000"/>
+          <w:sz w:val="27"/>
+          <w:szCs w:val="27"/>
+        </w:rPr>
+        <w:t>If you try to create two users with the same </w:t>
+      </w:r>
+      <w:r>
+        <w:rPr>
+          <w:rStyle w:val="HTMLCode"/>
+          <w:rFonts w:ascii="Consolas" w:hAnsi="Consolas"/>
+          <w:color w:val="0A5257"/>
+          <w:shd w:val="clear" w:color="auto" w:fill="F5F5F5"/>
+        </w:rPr>
+        <w:t>email</w:t>
+      </w:r>
+      <w:r>
+        <w:rPr>
+          <w:rFonts w:ascii="Open Sans" w:hAnsi="Open Sans"/>
+          <w:color w:val="000000"/>
+          <w:sz w:val="27"/>
+          <w:szCs w:val="27"/>
+        </w:rPr>
+        <w:t>, you'll get a </w:t>
+      </w:r>
+      <w:hyperlink r:id="rId107" w:history="1">
+        <w:r>
+          <w:rPr>
+            <w:rStyle w:val="Hyperlink"/>
+            <w:rFonts w:ascii="Open Sans" w:eastAsiaTheme="majorEastAsia" w:hAnsi="Open Sans"/>
+            <w:color w:val="208E96"/>
+            <w:sz w:val="27"/>
+            <w:szCs w:val="27"/>
+          </w:rPr>
+          <w:t>duplicate key error</w:t>
+        </w:r>
+      </w:hyperlink>
+      <w:r>
+        <w:rPr>
+          <w:rFonts w:ascii="Open Sans" w:hAnsi="Open Sans"/>
+          <w:color w:val="000000"/>
+          <w:sz w:val="27"/>
+          <w:szCs w:val="27"/>
+        </w:rPr>
+        <w:t>.</w:t>
+      </w:r>
+    </w:p>
+    <w:p>
+      <w:pPr>
+        <w:pStyle w:val="HTMLPreformatted"/>
+        <w:pBdr>
+          <w:top w:val="single" w:sz="6" w:space="8" w:color="CCCCCC"/>
+          <w:left w:val="single" w:sz="6" w:space="8" w:color="CCCCCC"/>
+          <w:bottom w:val="single" w:sz="6" w:space="8" w:color="CCCCCC"/>
+          <w:right w:val="single" w:sz="6" w:space="8" w:color="CCCCCC"/>
+        </w:pBdr>
+        <w:shd w:val="clear" w:color="auto" w:fill="F5F5F5"/>
+        <w:rPr>
+          <w:rStyle w:val="HTMLCode"/>
+          <w:rFonts w:ascii="Consolas" w:hAnsi="Consolas"/>
+          <w:color w:val="000000"/>
+        </w:rPr>
+      </w:pPr>
+      <w:r>
+        <w:rPr>
+          <w:rStyle w:val="hljs-comment"/>
+          <w:rFonts w:ascii="Consolas" w:hAnsi="Consolas"/>
+          <w:i/>
+          <w:iCs/>
+          <w:color w:val="999988"/>
+        </w:rPr>
+        <w:t>// Throws `MongoError: E11000 duplicate key error collection...`</w:t>
+      </w:r>
+    </w:p>
+    <w:p>
+      <w:pPr>
+        <w:pStyle w:val="HTMLPreformatted"/>
+        <w:pBdr>
+          <w:top w:val="single" w:sz="6" w:space="8" w:color="CCCCCC"/>
+          <w:left w:val="single" w:sz="6" w:space="8" w:color="CCCCCC"/>
+          <w:bottom w:val="single" w:sz="6" w:space="8" w:color="CCCCCC"/>
+          <w:right w:val="single" w:sz="6" w:space="8" w:color="CCCCCC"/>
+        </w:pBdr>
+        <w:shd w:val="clear" w:color="auto" w:fill="F5F5F5"/>
+        <w:rPr>
+          <w:rStyle w:val="HTMLCode"/>
+          <w:rFonts w:ascii="Consolas" w:hAnsi="Consolas"/>
+          <w:color w:val="000000"/>
+        </w:rPr>
+      </w:pPr>
+      <w:r>
+        <w:rPr>
+          <w:rStyle w:val="hljs-keyword"/>
+          <w:rFonts w:ascii="Consolas" w:hAnsi="Consolas"/>
+          <w:b/>
+          <w:bCs/>
+          <w:color w:val="333333"/>
+        </w:rPr>
+        <w:t>await</w:t>
+      </w:r>
+      <w:r>
+        <w:rPr>
+          <w:rStyle w:val="HTMLCode"/>
+          <w:rFonts w:ascii="Consolas" w:hAnsi="Consolas"/>
+          <w:color w:val="000000"/>
+        </w:rPr>
+        <w:t xml:space="preserve"> User.create([</w:t>
+      </w:r>
+    </w:p>
+    <w:p>
+      <w:pPr>
+        <w:pStyle w:val="HTMLPreformatted"/>
+        <w:pBdr>
+          <w:top w:val="single" w:sz="6" w:space="8" w:color="CCCCCC"/>
+          <w:left w:val="single" w:sz="6" w:space="8" w:color="CCCCCC"/>
+          <w:bottom w:val="single" w:sz="6" w:space="8" w:color="CCCCCC"/>
+          <w:right w:val="single" w:sz="6" w:space="8" w:color="CCCCCC"/>
+        </w:pBdr>
+        <w:shd w:val="clear" w:color="auto" w:fill="F5F5F5"/>
+        <w:rPr>
+          <w:rStyle w:val="HTMLCode"/>
+          <w:rFonts w:ascii="Consolas" w:hAnsi="Consolas"/>
+          <w:color w:val="000000"/>
+        </w:rPr>
+      </w:pPr>
+      <w:r>
+        <w:rPr>
+          <w:rStyle w:val="HTMLCode"/>
+          <w:rFonts w:ascii="Consolas" w:hAnsi="Consolas"/>
+          <w:color w:val="000000"/>
+        </w:rPr>
+        <w:t xml:space="preserve">  { </w:t>
+      </w:r>
+      <w:r>
+        <w:rPr>
+          <w:rStyle w:val="hljs-attr"/>
+          <w:rFonts w:ascii="Consolas" w:hAnsi="Consolas"/>
+          <w:color w:val="000000"/>
+        </w:rPr>
+        <w:t>email</w:t>
+      </w:r>
+      <w:r>
+        <w:rPr>
+          <w:rStyle w:val="HTMLCode"/>
+          <w:rFonts w:ascii="Consolas" w:hAnsi="Consolas"/>
+          <w:color w:val="000000"/>
+        </w:rPr>
+        <w:t xml:space="preserve">: </w:t>
+      </w:r>
+      <w:r>
+        <w:rPr>
+          <w:rStyle w:val="hljs-string"/>
+          <w:rFonts w:ascii="Consolas" w:hAnsi="Consolas"/>
+          <w:color w:val="DD1144"/>
+        </w:rPr>
+        <w:t>'test@google.com'</w:t>
+      </w:r>
+      <w:r>
+        <w:rPr>
+          <w:rStyle w:val="HTMLCode"/>
+          <w:rFonts w:ascii="Consolas" w:hAnsi="Consolas"/>
+          <w:color w:val="000000"/>
+        </w:rPr>
+        <w:t xml:space="preserve"> },</w:t>
+      </w:r>
+    </w:p>
+    <w:p>
+      <w:pPr>
+        <w:pStyle w:val="HTMLPreformatted"/>
+        <w:pBdr>
+          <w:top w:val="single" w:sz="6" w:space="8" w:color="CCCCCC"/>
+          <w:left w:val="single" w:sz="6" w:space="8" w:color="CCCCCC"/>
+          <w:bottom w:val="single" w:sz="6" w:space="8" w:color="CCCCCC"/>
+          <w:right w:val="single" w:sz="6" w:space="8" w:color="CCCCCC"/>
+        </w:pBdr>
+        <w:shd w:val="clear" w:color="auto" w:fill="F5F5F5"/>
+        <w:rPr>
+          <w:rStyle w:val="HTMLCode"/>
+          <w:rFonts w:ascii="Consolas" w:hAnsi="Consolas"/>
+          <w:color w:val="000000"/>
+        </w:rPr>
+      </w:pPr>
+      <w:r>
+        <w:rPr>
+          <w:rStyle w:val="HTMLCode"/>
+          <w:rFonts w:ascii="Consolas" w:hAnsi="Consolas"/>
+          <w:color w:val="000000"/>
+        </w:rPr>
+        <w:t xml:space="preserve">  { </w:t>
+      </w:r>
+      <w:r>
+        <w:rPr>
+          <w:rStyle w:val="hljs-attr"/>
+          <w:rFonts w:ascii="Consolas" w:hAnsi="Consolas"/>
+          <w:color w:val="000000"/>
+        </w:rPr>
+        <w:t>email</w:t>
+      </w:r>
+      <w:r>
+        <w:rPr>
+          <w:rStyle w:val="HTMLCode"/>
+          <w:rFonts w:ascii="Consolas" w:hAnsi="Consolas"/>
+          <w:color w:val="000000"/>
+        </w:rPr>
+        <w:t xml:space="preserve">: </w:t>
+      </w:r>
+      <w:r>
+        <w:rPr>
+          <w:rStyle w:val="hljs-string"/>
+          <w:rFonts w:ascii="Consolas" w:hAnsi="Consolas"/>
+          <w:color w:val="DD1144"/>
+        </w:rPr>
+        <w:t>'test@google.com'</w:t>
+      </w:r>
+      <w:r>
+        <w:rPr>
+          <w:rStyle w:val="HTMLCode"/>
+          <w:rFonts w:ascii="Consolas" w:hAnsi="Consolas"/>
+          <w:color w:val="000000"/>
+        </w:rPr>
+        <w:t xml:space="preserve"> }</w:t>
+      </w:r>
+    </w:p>
+    <w:p>
+      <w:pPr>
+        <w:pStyle w:val="HTMLPreformatted"/>
+        <w:pBdr>
+          <w:top w:val="single" w:sz="6" w:space="8" w:color="CCCCCC"/>
+          <w:left w:val="single" w:sz="6" w:space="8" w:color="CCCCCC"/>
+          <w:bottom w:val="single" w:sz="6" w:space="8" w:color="CCCCCC"/>
+          <w:right w:val="single" w:sz="6" w:space="8" w:color="CCCCCC"/>
+        </w:pBdr>
+        <w:shd w:val="clear" w:color="auto" w:fill="F5F5F5"/>
+        <w:rPr>
+          <w:rStyle w:val="HTMLCode"/>
+          <w:rFonts w:ascii="Consolas" w:hAnsi="Consolas"/>
+          <w:color w:val="000000"/>
+        </w:rPr>
+      </w:pPr>
+      <w:r>
+        <w:rPr>
+          <w:rStyle w:val="HTMLCode"/>
+          <w:rFonts w:ascii="Consolas" w:hAnsi="Consolas"/>
+          <w:color w:val="000000"/>
+        </w:rPr>
+        <w:t>]);</w:t>
+      </w:r>
+    </w:p>
+    <w:p>
+      <w:pPr>
+        <w:pStyle w:val="HTMLPreformatted"/>
+        <w:pBdr>
+          <w:top w:val="single" w:sz="6" w:space="8" w:color="CCCCCC"/>
+          <w:left w:val="single" w:sz="6" w:space="8" w:color="CCCCCC"/>
+          <w:bottom w:val="single" w:sz="6" w:space="8" w:color="CCCCCC"/>
+          <w:right w:val="single" w:sz="6" w:space="8" w:color="CCCCCC"/>
+        </w:pBdr>
+        <w:shd w:val="clear" w:color="auto" w:fill="F5F5F5"/>
+        <w:rPr>
+          <w:rStyle w:val="HTMLCode"/>
+          <w:rFonts w:ascii="Consolas" w:hAnsi="Consolas"/>
+          <w:color w:val="000000"/>
+        </w:rPr>
+      </w:pPr>
+    </w:p>
+    <w:p>
+      <w:pPr>
+        <w:pStyle w:val="HTMLPreformatted"/>
+        <w:pBdr>
+          <w:top w:val="single" w:sz="6" w:space="8" w:color="CCCCCC"/>
+          <w:left w:val="single" w:sz="6" w:space="8" w:color="CCCCCC"/>
+          <w:bottom w:val="single" w:sz="6" w:space="8" w:color="CCCCCC"/>
+          <w:right w:val="single" w:sz="6" w:space="8" w:color="CCCCCC"/>
+        </w:pBdr>
+        <w:shd w:val="clear" w:color="auto" w:fill="F5F5F5"/>
+        <w:rPr>
+          <w:rStyle w:val="HTMLCode"/>
+          <w:rFonts w:ascii="Consolas" w:hAnsi="Consolas"/>
+          <w:color w:val="000000"/>
+        </w:rPr>
+      </w:pPr>
+      <w:r>
+        <w:rPr>
+          <w:rStyle w:val="hljs-keyword"/>
+          <w:rFonts w:ascii="Consolas" w:hAnsi="Consolas"/>
+          <w:b/>
+          <w:bCs/>
+          <w:color w:val="333333"/>
+        </w:rPr>
+        <w:t>const</w:t>
+      </w:r>
+      <w:r>
+        <w:rPr>
+          <w:rStyle w:val="HTMLCode"/>
+          <w:rFonts w:ascii="Consolas" w:hAnsi="Consolas"/>
+          <w:color w:val="000000"/>
+        </w:rPr>
+        <w:t xml:space="preserve"> doc = </w:t>
+      </w:r>
+      <w:r>
+        <w:rPr>
+          <w:rStyle w:val="hljs-keyword"/>
+          <w:rFonts w:ascii="Consolas" w:hAnsi="Consolas"/>
+          <w:b/>
+          <w:bCs/>
+          <w:color w:val="333333"/>
+        </w:rPr>
+        <w:t>new</w:t>
+      </w:r>
+      <w:r>
+        <w:rPr>
+          <w:rStyle w:val="HTMLCode"/>
+          <w:rFonts w:ascii="Consolas" w:hAnsi="Consolas"/>
+          <w:color w:val="000000"/>
+        </w:rPr>
+        <w:t xml:space="preserve"> User({ </w:t>
+      </w:r>
+      <w:r>
+        <w:rPr>
+          <w:rStyle w:val="hljs-attr"/>
+          <w:rFonts w:ascii="Consolas" w:hAnsi="Consolas"/>
+          <w:color w:val="000000"/>
+        </w:rPr>
+        <w:t>email</w:t>
+      </w:r>
+      <w:r>
+        <w:rPr>
+          <w:rStyle w:val="HTMLCode"/>
+          <w:rFonts w:ascii="Consolas" w:hAnsi="Consolas"/>
+          <w:color w:val="000000"/>
+        </w:rPr>
+        <w:t xml:space="preserve">: </w:t>
+      </w:r>
+      <w:r>
+        <w:rPr>
+          <w:rStyle w:val="hljs-string"/>
+          <w:rFonts w:ascii="Consolas" w:hAnsi="Consolas"/>
+          <w:color w:val="DD1144"/>
+        </w:rPr>
+        <w:t>'test@google.com'</w:t>
+      </w:r>
+      <w:r>
+        <w:rPr>
+          <w:rStyle w:val="HTMLCode"/>
+          <w:rFonts w:ascii="Consolas" w:hAnsi="Consolas"/>
+          <w:color w:val="000000"/>
+        </w:rPr>
+        <w:t xml:space="preserve"> });</w:t>
+      </w:r>
+    </w:p>
+    <w:p>
+      <w:pPr>
+        <w:pStyle w:val="HTMLPreformatted"/>
+        <w:pBdr>
+          <w:top w:val="single" w:sz="6" w:space="8" w:color="CCCCCC"/>
+          <w:left w:val="single" w:sz="6" w:space="8" w:color="CCCCCC"/>
+          <w:bottom w:val="single" w:sz="6" w:space="8" w:color="CCCCCC"/>
+          <w:right w:val="single" w:sz="6" w:space="8" w:color="CCCCCC"/>
+        </w:pBdr>
+        <w:shd w:val="clear" w:color="auto" w:fill="F5F5F5"/>
+        <w:rPr>
+          <w:rStyle w:val="HTMLCode"/>
+          <w:rFonts w:ascii="Consolas" w:hAnsi="Consolas"/>
+          <w:color w:val="000000"/>
+        </w:rPr>
+      </w:pPr>
+      <w:r>
+        <w:rPr>
+          <w:rStyle w:val="hljs-comment"/>
+          <w:rFonts w:ascii="Consolas" w:hAnsi="Consolas"/>
+          <w:i/>
+          <w:iCs/>
+          <w:color w:val="999988"/>
+        </w:rPr>
+        <w:t>// Throws `MongoError: E11000 duplicate key error collection...`</w:t>
+      </w:r>
+    </w:p>
+    <w:p>
+      <w:pPr>
+        <w:pStyle w:val="HTMLPreformatted"/>
+        <w:pBdr>
+          <w:top w:val="single" w:sz="6" w:space="8" w:color="CCCCCC"/>
+          <w:left w:val="single" w:sz="6" w:space="8" w:color="CCCCCC"/>
+          <w:bottom w:val="single" w:sz="6" w:space="8" w:color="CCCCCC"/>
+          <w:right w:val="single" w:sz="6" w:space="8" w:color="CCCCCC"/>
+        </w:pBdr>
+        <w:shd w:val="clear" w:color="auto" w:fill="F5F5F5"/>
+        <w:rPr>
+          <w:color w:val="000000"/>
+        </w:rPr>
+      </w:pPr>
+      <w:r>
+        <w:rPr>
+          <w:rStyle w:val="hljs-keyword"/>
+          <w:rFonts w:ascii="Consolas" w:hAnsi="Consolas"/>
+          <w:b/>
+          <w:bCs/>
+          <w:color w:val="333333"/>
+        </w:rPr>
+        <w:t>await</w:t>
+      </w:r>
+      <w:r>
+        <w:rPr>
+          <w:rStyle w:val="HTMLCode"/>
+          <w:rFonts w:ascii="Consolas" w:hAnsi="Consolas"/>
+          <w:color w:val="000000"/>
+        </w:rPr>
+        <w:t xml:space="preserve"> doc.save();</w:t>
+      </w:r>
+    </w:p>
+    <w:p>
+      <w:pPr>
+        <w:pStyle w:val="NoSpacing"/>
+      </w:pPr>
+    </w:p>
+    <w:p>
+      <w:pPr>
+        <w:pStyle w:val="NoSpacing"/>
+      </w:pPr>
+    </w:p>
+    <w:p>
+      <w:pPr>
+        <w:pStyle w:val="NoSpacing"/>
+      </w:pPr>
+    </w:p>
+    <w:p>
+      <w:pPr>
+        <w:pStyle w:val="NoSpacing"/>
+        <w:rPr>
+          <w:b/>
+          <w:sz w:val="28"/>
+        </w:rPr>
+      </w:pPr>
+      <w:r>
+        <w:rPr>
+          <w:b/>
+          <w:sz w:val="28"/>
+        </w:rPr>
+        <w:lastRenderedPageBreak/>
+        <w:t xml:space="preserve">** We need to </w:t>
+      </w:r>
+      <w:r>
+        <w:rPr>
+          <w:b/>
+          <w:sz w:val="28"/>
+        </w:rPr>
+        <w:t xml:space="preserve">enable </w:t>
+      </w:r>
+      <w:r>
+        <w:rPr>
+          <w:b/>
+          <w:sz w:val="28"/>
+        </w:rPr>
+        <w:t>autoIndex true in mongoose for using unique key</w:t>
+      </w:r>
+    </w:p>
+    <w:p>
+      <w:pPr>
+        <w:pStyle w:val="NoSpacing"/>
+      </w:pPr>
+      <w:r>
+        <w:t>In App.js – db connection ---</w:t>
+      </w:r>
+    </w:p>
+    <w:p>
+      <w:pPr>
+        <w:shd w:val="clear" w:color="auto" w:fill="1F1F1F"/>
+        <w:spacing w:after="0" w:line="285" w:lineRule="atLeast"/>
+        <w:rPr>
+          <w:rFonts w:ascii="Consolas" w:eastAsia="Times New Roman" w:hAnsi="Consolas" w:cs="Times New Roman"/>
+          <w:color w:val="CCCCCC"/>
+          <w:sz w:val="21"/>
+          <w:szCs w:val="21"/>
+        </w:rPr>
+      </w:pPr>
+      <w:r>
+        <w:rPr>
+          <w:rFonts w:ascii="Consolas" w:eastAsia="Times New Roman" w:hAnsi="Consolas" w:cs="Times New Roman"/>
+          <w:color w:val="569CD6"/>
+          <w:sz w:val="21"/>
+          <w:szCs w:val="21"/>
+        </w:rPr>
+        <w:t>const</w:t>
+      </w:r>
+      <w:r>
+        <w:rPr>
+          <w:rFonts w:ascii="Consolas" w:eastAsia="Times New Roman" w:hAnsi="Consolas" w:cs="Times New Roman"/>
+          <w:color w:val="CCCCCC"/>
+          <w:sz w:val="21"/>
+          <w:szCs w:val="21"/>
+        </w:rPr>
+        <w:t xml:space="preserve"> </w:t>
+      </w:r>
+      <w:r>
+        <w:rPr>
+          <w:rFonts w:ascii="Consolas" w:eastAsia="Times New Roman" w:hAnsi="Consolas" w:cs="Times New Roman"/>
+          <w:color w:val="4FC1FF"/>
+          <w:sz w:val="21"/>
+          <w:szCs w:val="21"/>
+        </w:rPr>
+        <w:t>options</w:t>
+      </w:r>
+      <w:r>
+        <w:rPr>
+          <w:rFonts w:ascii="Consolas" w:eastAsia="Times New Roman" w:hAnsi="Consolas" w:cs="Times New Roman"/>
+          <w:color w:val="CCCCCC"/>
+          <w:sz w:val="21"/>
+          <w:szCs w:val="21"/>
+        </w:rPr>
+        <w:t xml:space="preserve"> </w:t>
+      </w:r>
+      <w:r>
+        <w:rPr>
+          <w:rFonts w:ascii="Consolas" w:eastAsia="Times New Roman" w:hAnsi="Consolas" w:cs="Times New Roman"/>
+          <w:color w:val="D4D4D4"/>
+          <w:sz w:val="21"/>
+          <w:szCs w:val="21"/>
+        </w:rPr>
+        <w:t>=</w:t>
+      </w:r>
+      <w:r>
+        <w:rPr>
+          <w:rFonts w:ascii="Consolas" w:eastAsia="Times New Roman" w:hAnsi="Consolas" w:cs="Times New Roman"/>
+          <w:color w:val="CCCCCC"/>
+          <w:sz w:val="21"/>
+          <w:szCs w:val="21"/>
+        </w:rPr>
+        <w:t xml:space="preserve"> {</w:t>
+      </w:r>
+    </w:p>
+    <w:p>
+      <w:pPr>
+        <w:shd w:val="clear" w:color="auto" w:fill="1F1F1F"/>
+        <w:spacing w:after="0" w:line="285" w:lineRule="atLeast"/>
+        <w:rPr>
+          <w:rFonts w:ascii="Consolas" w:eastAsia="Times New Roman" w:hAnsi="Consolas" w:cs="Times New Roman"/>
+          <w:color w:val="CCCCCC"/>
+          <w:sz w:val="21"/>
+          <w:szCs w:val="21"/>
+        </w:rPr>
+      </w:pPr>
+      <w:r>
+        <w:rPr>
+          <w:rFonts w:ascii="Consolas" w:eastAsia="Times New Roman" w:hAnsi="Consolas" w:cs="Times New Roman"/>
+          <w:color w:val="CCCCCC"/>
+          <w:sz w:val="21"/>
+          <w:szCs w:val="21"/>
+        </w:rPr>
+        <w:t xml:space="preserve">    </w:t>
+      </w:r>
+      <w:r>
+        <w:rPr>
+          <w:rFonts w:ascii="Consolas" w:eastAsia="Times New Roman" w:hAnsi="Consolas" w:cs="Times New Roman"/>
+          <w:color w:val="9CDCFE"/>
+          <w:sz w:val="21"/>
+          <w:szCs w:val="21"/>
+        </w:rPr>
+        <w:t>autoIndex:</w:t>
+      </w:r>
+      <w:r>
+        <w:rPr>
+          <w:rFonts w:ascii="Consolas" w:eastAsia="Times New Roman" w:hAnsi="Consolas" w:cs="Times New Roman"/>
+          <w:color w:val="CCCCCC"/>
+          <w:sz w:val="21"/>
+          <w:szCs w:val="21"/>
+        </w:rPr>
+        <w:t xml:space="preserve"> </w:t>
+      </w:r>
+      <w:r>
+        <w:rPr>
+          <w:rFonts w:ascii="Consolas" w:eastAsia="Times New Roman" w:hAnsi="Consolas" w:cs="Times New Roman"/>
+          <w:color w:val="569CD6"/>
+          <w:sz w:val="21"/>
+          <w:szCs w:val="21"/>
+        </w:rPr>
+        <w:t>true</w:t>
+      </w:r>
+    </w:p>
+    <w:p>
+      <w:pPr>
+        <w:shd w:val="clear" w:color="auto" w:fill="1F1F1F"/>
+        <w:spacing w:after="0" w:line="285" w:lineRule="atLeast"/>
+        <w:rPr>
+          <w:rFonts w:ascii="Consolas" w:eastAsia="Times New Roman" w:hAnsi="Consolas" w:cs="Times New Roman"/>
+          <w:color w:val="CCCCCC"/>
+          <w:sz w:val="21"/>
+          <w:szCs w:val="21"/>
+        </w:rPr>
+      </w:pPr>
+      <w:r>
+        <w:rPr>
+          <w:rFonts w:ascii="Consolas" w:eastAsia="Times New Roman" w:hAnsi="Consolas" w:cs="Times New Roman"/>
+          <w:color w:val="CCCCCC"/>
+          <w:sz w:val="21"/>
+          <w:szCs w:val="21"/>
+        </w:rPr>
+        <w:t>}</w:t>
+      </w:r>
+    </w:p>
+    <w:p>
+      <w:pPr>
+        <w:shd w:val="clear" w:color="auto" w:fill="1F1F1F"/>
+        <w:spacing w:after="0" w:line="285" w:lineRule="atLeast"/>
+        <w:rPr>
+          <w:rFonts w:ascii="Consolas" w:eastAsia="Times New Roman" w:hAnsi="Consolas" w:cs="Times New Roman"/>
+          <w:color w:val="CCCCCC"/>
+          <w:sz w:val="21"/>
+          <w:szCs w:val="21"/>
+        </w:rPr>
+      </w:pPr>
+      <w:r>
+        <w:rPr>
+          <w:rFonts w:ascii="Consolas" w:eastAsia="Times New Roman" w:hAnsi="Consolas" w:cs="Times New Roman"/>
+          <w:color w:val="4EC9B0"/>
+          <w:sz w:val="21"/>
+          <w:szCs w:val="21"/>
+        </w:rPr>
+        <w:t>mongoose</w:t>
+      </w:r>
+      <w:r>
+        <w:rPr>
+          <w:rFonts w:ascii="Consolas" w:eastAsia="Times New Roman" w:hAnsi="Consolas" w:cs="Times New Roman"/>
+          <w:color w:val="CCCCCC"/>
+          <w:sz w:val="21"/>
+          <w:szCs w:val="21"/>
+        </w:rPr>
+        <w:t>.</w:t>
+      </w:r>
+      <w:r>
+        <w:rPr>
+          <w:rFonts w:ascii="Consolas" w:eastAsia="Times New Roman" w:hAnsi="Consolas" w:cs="Times New Roman"/>
+          <w:color w:val="DCDCAA"/>
+          <w:sz w:val="21"/>
+          <w:szCs w:val="21"/>
+        </w:rPr>
+        <w:t>connect</w:t>
+      </w:r>
+      <w:r>
+        <w:rPr>
+          <w:rFonts w:ascii="Consolas" w:eastAsia="Times New Roman" w:hAnsi="Consolas" w:cs="Times New Roman"/>
+          <w:color w:val="CCCCCC"/>
+          <w:sz w:val="21"/>
+          <w:szCs w:val="21"/>
+        </w:rPr>
+        <w:t>(</w:t>
+      </w:r>
+      <w:r>
+        <w:rPr>
+          <w:rFonts w:ascii="Consolas" w:eastAsia="Times New Roman" w:hAnsi="Consolas" w:cs="Times New Roman"/>
+          <w:color w:val="CE9178"/>
+          <w:sz w:val="21"/>
+          <w:szCs w:val="21"/>
+        </w:rPr>
+        <w:t>'mongodb://localhost/todos'</w:t>
+      </w:r>
+      <w:r>
+        <w:rPr>
+          <w:rFonts w:ascii="Consolas" w:eastAsia="Times New Roman" w:hAnsi="Consolas" w:cs="Times New Roman"/>
+          <w:color w:val="CCCCCC"/>
+          <w:sz w:val="21"/>
+          <w:szCs w:val="21"/>
+        </w:rPr>
+        <w:t xml:space="preserve">, </w:t>
+      </w:r>
+      <w:r>
+        <w:rPr>
+          <w:rFonts w:ascii="Consolas" w:eastAsia="Times New Roman" w:hAnsi="Consolas" w:cs="Times New Roman"/>
+          <w:color w:val="4FC1FF"/>
+          <w:sz w:val="21"/>
+          <w:szCs w:val="21"/>
+        </w:rPr>
+        <w:t>options</w:t>
+      </w:r>
+      <w:r>
+        <w:rPr>
+          <w:rFonts w:ascii="Consolas" w:eastAsia="Times New Roman" w:hAnsi="Consolas" w:cs="Times New Roman"/>
+          <w:color w:val="CCCCCC"/>
+          <w:sz w:val="21"/>
+          <w:szCs w:val="21"/>
+        </w:rPr>
+        <w:t>)</w:t>
+      </w:r>
+    </w:p>
+    <w:p>
+      <w:pPr>
+        <w:shd w:val="clear" w:color="auto" w:fill="1F1F1F"/>
+        <w:spacing w:after="0" w:line="285" w:lineRule="atLeast"/>
+        <w:rPr>
+          <w:rFonts w:ascii="Consolas" w:eastAsia="Times New Roman" w:hAnsi="Consolas" w:cs="Times New Roman"/>
+          <w:color w:val="CCCCCC"/>
+          <w:sz w:val="21"/>
+          <w:szCs w:val="21"/>
+        </w:rPr>
+      </w:pPr>
+      <w:r>
+        <w:rPr>
+          <w:rFonts w:ascii="Consolas" w:eastAsia="Times New Roman" w:hAnsi="Consolas" w:cs="Times New Roman"/>
+          <w:color w:val="CCCCCC"/>
+          <w:sz w:val="21"/>
+          <w:szCs w:val="21"/>
+        </w:rPr>
+        <w:t>    .</w:t>
+      </w:r>
+      <w:r>
+        <w:rPr>
+          <w:rFonts w:ascii="Consolas" w:eastAsia="Times New Roman" w:hAnsi="Consolas" w:cs="Times New Roman"/>
+          <w:color w:val="DCDCAA"/>
+          <w:sz w:val="21"/>
+          <w:szCs w:val="21"/>
+        </w:rPr>
+        <w:t>then</w:t>
+      </w:r>
+      <w:r>
+        <w:rPr>
+          <w:rFonts w:ascii="Consolas" w:eastAsia="Times New Roman" w:hAnsi="Consolas" w:cs="Times New Roman"/>
+          <w:color w:val="CCCCCC"/>
+          <w:sz w:val="21"/>
+          <w:szCs w:val="21"/>
+        </w:rPr>
+        <w:t xml:space="preserve">(() </w:t>
+      </w:r>
+      <w:r>
+        <w:rPr>
+          <w:rFonts w:ascii="Consolas" w:eastAsia="Times New Roman" w:hAnsi="Consolas" w:cs="Times New Roman"/>
+          <w:color w:val="569CD6"/>
+          <w:sz w:val="21"/>
+          <w:szCs w:val="21"/>
+        </w:rPr>
+        <w:t>=&gt;</w:t>
+      </w:r>
+      <w:r>
+        <w:rPr>
+          <w:rFonts w:ascii="Consolas" w:eastAsia="Times New Roman" w:hAnsi="Consolas" w:cs="Times New Roman"/>
+          <w:color w:val="CCCCCC"/>
+          <w:sz w:val="21"/>
+          <w:szCs w:val="21"/>
+        </w:rPr>
+        <w:t xml:space="preserve"> </w:t>
+      </w:r>
+      <w:r>
+        <w:rPr>
+          <w:rFonts w:ascii="Consolas" w:eastAsia="Times New Roman" w:hAnsi="Consolas" w:cs="Times New Roman"/>
+          <w:color w:val="9CDCFE"/>
+          <w:sz w:val="21"/>
+          <w:szCs w:val="21"/>
+        </w:rPr>
+        <w:t>console</w:t>
+      </w:r>
+      <w:r>
+        <w:rPr>
+          <w:rFonts w:ascii="Consolas" w:eastAsia="Times New Roman" w:hAnsi="Consolas" w:cs="Times New Roman"/>
+          <w:color w:val="CCCCCC"/>
+          <w:sz w:val="21"/>
+          <w:szCs w:val="21"/>
+        </w:rPr>
+        <w:t>.</w:t>
+      </w:r>
+      <w:r>
+        <w:rPr>
+          <w:rFonts w:ascii="Consolas" w:eastAsia="Times New Roman" w:hAnsi="Consolas" w:cs="Times New Roman"/>
+          <w:color w:val="DCDCAA"/>
+          <w:sz w:val="21"/>
+          <w:szCs w:val="21"/>
+        </w:rPr>
+        <w:t>log</w:t>
+      </w:r>
+      <w:r>
+        <w:rPr>
+          <w:rFonts w:ascii="Consolas" w:eastAsia="Times New Roman" w:hAnsi="Consolas" w:cs="Times New Roman"/>
+          <w:color w:val="CCCCCC"/>
+          <w:sz w:val="21"/>
+          <w:szCs w:val="21"/>
+        </w:rPr>
+        <w:t>(</w:t>
+      </w:r>
+      <w:r>
+        <w:rPr>
+          <w:rFonts w:ascii="Consolas" w:eastAsia="Times New Roman" w:hAnsi="Consolas" w:cs="Times New Roman"/>
+          <w:color w:val="CE9178"/>
+          <w:sz w:val="21"/>
+          <w:szCs w:val="21"/>
+        </w:rPr>
+        <w:t>'connection successfull'</w:t>
+      </w:r>
+      <w:r>
+        <w:rPr>
+          <w:rFonts w:ascii="Consolas" w:eastAsia="Times New Roman" w:hAnsi="Consolas" w:cs="Times New Roman"/>
+          <w:color w:val="CCCCCC"/>
+          <w:sz w:val="21"/>
+          <w:szCs w:val="21"/>
+        </w:rPr>
+        <w:t>))</w:t>
+      </w:r>
+    </w:p>
+    <w:p>
+      <w:pPr>
+        <w:shd w:val="clear" w:color="auto" w:fill="1F1F1F"/>
+        <w:spacing w:after="0" w:line="285" w:lineRule="atLeast"/>
+        <w:rPr>
+          <w:rFonts w:ascii="Consolas" w:eastAsia="Times New Roman" w:hAnsi="Consolas" w:cs="Times New Roman"/>
+          <w:color w:val="CCCCCC"/>
+          <w:sz w:val="21"/>
+          <w:szCs w:val="21"/>
+        </w:rPr>
+      </w:pPr>
+      <w:r>
+        <w:rPr>
+          <w:rFonts w:ascii="Consolas" w:eastAsia="Times New Roman" w:hAnsi="Consolas" w:cs="Times New Roman"/>
+          <w:color w:val="CCCCCC"/>
+          <w:sz w:val="21"/>
+          <w:szCs w:val="21"/>
+        </w:rPr>
+        <w:t>    .</w:t>
+      </w:r>
+      <w:r>
+        <w:rPr>
+          <w:rFonts w:ascii="Consolas" w:eastAsia="Times New Roman" w:hAnsi="Consolas" w:cs="Times New Roman"/>
+          <w:color w:val="DCDCAA"/>
+          <w:sz w:val="21"/>
+          <w:szCs w:val="21"/>
+        </w:rPr>
+        <w:t>catch</w:t>
+      </w:r>
+      <w:r>
+        <w:rPr>
+          <w:rFonts w:ascii="Consolas" w:eastAsia="Times New Roman" w:hAnsi="Consolas" w:cs="Times New Roman"/>
+          <w:color w:val="CCCCCC"/>
+          <w:sz w:val="21"/>
+          <w:szCs w:val="21"/>
+        </w:rPr>
+        <w:t>(</w:t>
+      </w:r>
+      <w:r>
+        <w:rPr>
+          <w:rFonts w:ascii="Consolas" w:eastAsia="Times New Roman" w:hAnsi="Consolas" w:cs="Times New Roman"/>
+          <w:color w:val="9CDCFE"/>
+          <w:sz w:val="21"/>
+          <w:szCs w:val="21"/>
+        </w:rPr>
+        <w:t>err</w:t>
+      </w:r>
+      <w:r>
+        <w:rPr>
+          <w:rFonts w:ascii="Consolas" w:eastAsia="Times New Roman" w:hAnsi="Consolas" w:cs="Times New Roman"/>
+          <w:color w:val="CCCCCC"/>
+          <w:sz w:val="21"/>
+          <w:szCs w:val="21"/>
+        </w:rPr>
+        <w:t xml:space="preserve"> </w:t>
+      </w:r>
+      <w:r>
+        <w:rPr>
+          <w:rFonts w:ascii="Consolas" w:eastAsia="Times New Roman" w:hAnsi="Consolas" w:cs="Times New Roman"/>
+          <w:color w:val="569CD6"/>
+          <w:sz w:val="21"/>
+          <w:szCs w:val="21"/>
+        </w:rPr>
+        <w:t>=&gt;</w:t>
+      </w:r>
+      <w:r>
+        <w:rPr>
+          <w:rFonts w:ascii="Consolas" w:eastAsia="Times New Roman" w:hAnsi="Consolas" w:cs="Times New Roman"/>
+          <w:color w:val="CCCCCC"/>
+          <w:sz w:val="21"/>
+          <w:szCs w:val="21"/>
+        </w:rPr>
+        <w:t xml:space="preserve"> </w:t>
+      </w:r>
+      <w:r>
+        <w:rPr>
+          <w:rFonts w:ascii="Consolas" w:eastAsia="Times New Roman" w:hAnsi="Consolas" w:cs="Times New Roman"/>
+          <w:color w:val="9CDCFE"/>
+          <w:sz w:val="21"/>
+          <w:szCs w:val="21"/>
+        </w:rPr>
+        <w:t>console</w:t>
+      </w:r>
+      <w:r>
+        <w:rPr>
+          <w:rFonts w:ascii="Consolas" w:eastAsia="Times New Roman" w:hAnsi="Consolas" w:cs="Times New Roman"/>
+          <w:color w:val="CCCCCC"/>
+          <w:sz w:val="21"/>
+          <w:szCs w:val="21"/>
+        </w:rPr>
+        <w:t>.</w:t>
+      </w:r>
+      <w:r>
+        <w:rPr>
+          <w:rFonts w:ascii="Consolas" w:eastAsia="Times New Roman" w:hAnsi="Consolas" w:cs="Times New Roman"/>
+          <w:color w:val="DCDCAA"/>
+          <w:sz w:val="21"/>
+          <w:szCs w:val="21"/>
+        </w:rPr>
+        <w:t>log</w:t>
+      </w:r>
+      <w:r>
+        <w:rPr>
+          <w:rFonts w:ascii="Consolas" w:eastAsia="Times New Roman" w:hAnsi="Consolas" w:cs="Times New Roman"/>
+          <w:color w:val="CCCCCC"/>
+          <w:sz w:val="21"/>
+          <w:szCs w:val="21"/>
+        </w:rPr>
+        <w:t>(</w:t>
+      </w:r>
+      <w:r>
+        <w:rPr>
+          <w:rFonts w:ascii="Consolas" w:eastAsia="Times New Roman" w:hAnsi="Consolas" w:cs="Times New Roman"/>
+          <w:color w:val="9CDCFE"/>
+          <w:sz w:val="21"/>
+          <w:szCs w:val="21"/>
+        </w:rPr>
+        <w:t>err</w:t>
+      </w:r>
+      <w:r>
+        <w:rPr>
+          <w:rFonts w:ascii="Consolas" w:eastAsia="Times New Roman" w:hAnsi="Consolas" w:cs="Times New Roman"/>
+          <w:color w:val="CCCCCC"/>
+          <w:sz w:val="21"/>
+          <w:szCs w:val="21"/>
+        </w:rPr>
+        <w:t>))</w:t>
+      </w:r>
+    </w:p>
+    <w:p>
+      <w:pPr>
+        <w:pStyle w:val="NoSpacing"/>
+      </w:pPr>
+    </w:p>
+    <w:p>
+      <w:pPr>
+        <w:pStyle w:val="NoSpacing"/>
+      </w:pPr>
+      <w:hyperlink r:id="rId108" w:history="1">
+        <w:r>
+          <w:rPr>
+            <w:rStyle w:val="Hyperlink"/>
+          </w:rPr>
+          <w:t>https://masteringjs.io/tutorials/mongoose/unique</w:t>
+        </w:r>
+      </w:hyperlink>
+    </w:p>
+    <w:p>
+      <w:pPr>
+        <w:pStyle w:val="NoSpacing"/>
+      </w:pPr>
     </w:p>
     <w:sectPr>
-      <w:headerReference w:type="default" r:id="rId85"/>
+      <w:headerReference w:type="default" r:id="rId109"/>
       <w:pgSz w:w="12240" w:h="15840"/>
       <w:pgMar w:top="1440" w:right="1440" w:bottom="1440" w:left="1440" w:header="720" w:footer="720" w:gutter="0"/>
       <w:cols w:space="720"/>
@@ -12732,7 +16815,7 @@
               <w:b/>
               <w:noProof/>
             </w:rPr>
-            <w:t>4</w:t>
+            <w:t>7</w:t>
           </w:r>
         </w:fldSimple>
         <w:r>
@@ -15082,6 +19165,21 @@
     <w:basedOn w:val="DefaultParagraphFont"/>
     <w:rsid w:val="008C6FAA"/>
   </w:style>
+  <w:style w:type="character" w:customStyle="1" w:styleId="hljs-params">
+    <w:name w:val="hljs-params"/>
+    <w:basedOn w:val="DefaultParagraphFont"/>
+    <w:rsid w:val="00D06944"/>
+  </w:style>
+  <w:style w:type="character" w:customStyle="1" w:styleId="leafygreen-ui-nem3xz">
+    <w:name w:val="leafygreen-ui-nem3xz"/>
+    <w:basedOn w:val="DefaultParagraphFont"/>
+    <w:rsid w:val="00664A64"/>
+  </w:style>
+  <w:style w:type="character" w:customStyle="1" w:styleId="leafygreen-ui-1auv844">
+    <w:name w:val="leafygreen-ui-1auv844"/>
+    <w:basedOn w:val="DefaultParagraphFont"/>
+    <w:rsid w:val="00664A64"/>
+  </w:style>
 </w:styles>
 </file>
 

--- a/NodeJsNotes.docx
+++ b/NodeJsNotes.docx
@@ -5465,8 +5465,75 @@
           <w:sz w:val="28"/>
           <w:szCs w:val="28"/>
         </w:rPr>
+        <w:t>—</w:t>
+      </w:r>
+    </w:p>
+    <w:p>
+      <w:pPr>
+        <w:pStyle w:val="HTMLPreformatted"/>
+        <w:rPr>
+          <w:rFonts w:ascii="var(--bs-font-monospace)" w:hAnsi="var(--bs-font-monospace)"/>
+          <w:color w:val="000000"/>
+          <w:sz w:val="28"/>
+          <w:szCs w:val="28"/>
+        </w:rPr>
+      </w:pPr>
+      <w:r>
+        <w:rPr>
+          <w:rFonts w:ascii="var(--bs-font-monospace)" w:hAnsi="var(--bs-font-monospace)"/>
+          <w:color w:val="000000"/>
+          <w:sz w:val="28"/>
+          <w:szCs w:val="28"/>
+        </w:rPr>
+        <w:t>Go to CMD:</w:t>
+      </w:r>
+    </w:p>
+    <w:p>
+      <w:pPr>
+        <w:pStyle w:val="HTMLPreformatted"/>
+        <w:rPr>
+          <w:rFonts w:ascii="var(--bs-font-monospace)" w:hAnsi="var(--bs-font-monospace)"/>
+          <w:color w:val="000000"/>
+          <w:sz w:val="26"/>
+          <w:szCs w:val="28"/>
+        </w:rPr>
+      </w:pPr>
+      <w:r>
+        <w:rPr>
+          <w:rFonts w:ascii="var(--bs-font-monospace)" w:hAnsi="var(--bs-font-monospace)"/>
+          <w:color w:val="000000"/>
+          <w:sz w:val="26"/>
+          <w:szCs w:val="28"/>
+        </w:rPr>
+        <w:t xml:space="preserve">C:\Users\admin&gt;mongod </w:t>
+      </w:r>
+      <w:r>
+        <w:rPr>
+          <w:rFonts w:ascii="var(--bs-font-monospace)" w:hAnsi="var(--bs-font-monospace)"/>
+          <w:color w:val="000000"/>
+          <w:sz w:val="26"/>
+          <w:szCs w:val="28"/>
+        </w:rPr>
         <w:t>--</w:t>
       </w:r>
+      <w:r>
+        <w:rPr>
+          <w:rFonts w:ascii="var(--bs-font-monospace)" w:hAnsi="var(--bs-font-monospace)"/>
+          <w:color w:val="000000"/>
+          <w:sz w:val="26"/>
+          <w:szCs w:val="28"/>
+        </w:rPr>
+        <w:t>version</w:t>
+      </w:r>
+      <w:r>
+        <w:rPr>
+          <w:rFonts w:ascii="var(--bs-font-monospace)" w:hAnsi="var(--bs-font-monospace)"/>
+          <w:color w:val="000000"/>
+          <w:sz w:val="26"/>
+          <w:szCs w:val="28"/>
+        </w:rPr>
+        <w:t xml:space="preserve">   (mongodb server version)</w:t>
+      </w:r>
     </w:p>
     <w:p>
       <w:pPr>
@@ -5485,26 +5552,30 @@
           <w:sz w:val="26"/>
           <w:szCs w:val="28"/>
         </w:rPr>
-        <w:t xml:space="preserve">C:\Users\admin&gt;mongod </w:t>
-      </w:r>
-      <w:r>
+        <w:t>db version v4.2.24</w:t>
+      </w:r>
+    </w:p>
+    <w:p>
+      <w:pPr>
+        <w:pStyle w:val="HTMLPreformatted"/>
         <w:rPr>
           <w:rFonts w:ascii="var(--bs-font-monospace)" w:hAnsi="var(--bs-font-monospace)"/>
           <w:color w:val="000000"/>
           <w:sz w:val="26"/>
           <w:szCs w:val="28"/>
         </w:rPr>
-        <w:t>--</w:t>
-      </w:r>
-      <w:r>
+      </w:pPr>
+    </w:p>
+    <w:p>
+      <w:pPr>
+        <w:pStyle w:val="HTMLPreformatted"/>
         <w:rPr>
           <w:rFonts w:ascii="var(--bs-font-monospace)" w:hAnsi="var(--bs-font-monospace)"/>
           <w:color w:val="000000"/>
           <w:sz w:val="26"/>
           <w:szCs w:val="28"/>
         </w:rPr>
-        <w:t>version</w:t>
-      </w:r>
+      </w:pPr>
       <w:r>
         <w:rPr>
           <w:rFonts w:ascii="var(--bs-font-monospace)" w:hAnsi="var(--bs-font-monospace)"/>
@@ -5512,7 +5583,16 @@
           <w:sz w:val="26"/>
           <w:szCs w:val="28"/>
         </w:rPr>
-        <w:t xml:space="preserve">   (mongodb server version)</w:t>
+        <w:t>C:\Users\admin&gt;mongo --version</w:t>
+      </w:r>
+      <w:r>
+        <w:rPr>
+          <w:rFonts w:ascii="var(--bs-font-monospace)" w:hAnsi="var(--bs-font-monospace)"/>
+          <w:color w:val="000000"/>
+          <w:sz w:val="26"/>
+          <w:szCs w:val="28"/>
+        </w:rPr>
+        <w:t xml:space="preserve"> (mongodb shell version)</w:t>
       </w:r>
     </w:p>
     <w:p>
@@ -5532,7 +5612,7 @@
           <w:sz w:val="26"/>
           <w:szCs w:val="28"/>
         </w:rPr>
-        <w:t>db version v4.2.24</w:t>
+        <w:t>MongoDB shell version v4.2.24</w:t>
       </w:r>
     </w:p>
     <w:p>
@@ -5552,7 +5632,7 @@
         <w:rPr>
           <w:rFonts w:ascii="var(--bs-font-monospace)" w:hAnsi="var(--bs-font-monospace)"/>
           <w:color w:val="000000"/>
-          <w:sz w:val="26"/>
+          <w:sz w:val="28"/>
           <w:szCs w:val="28"/>
         </w:rPr>
       </w:pPr>
@@ -5560,19 +5640,29 @@
         <w:rPr>
           <w:rFonts w:ascii="var(--bs-font-monospace)" w:hAnsi="var(--bs-font-monospace)"/>
           <w:color w:val="000000"/>
-          <w:sz w:val="26"/>
-          <w:szCs w:val="28"/>
-        </w:rPr>
-        <w:t>C:\Users\admin&gt;mongo --version</w:t>
+          <w:sz w:val="28"/>
+          <w:szCs w:val="28"/>
+        </w:rPr>
+        <w:lastRenderedPageBreak/>
+        <w:t xml:space="preserve">If </w:t>
       </w:r>
       <w:r>
         <w:rPr>
           <w:rFonts w:ascii="var(--bs-font-monospace)" w:hAnsi="var(--bs-font-monospace)"/>
           <w:color w:val="000000"/>
-          <w:sz w:val="26"/>
-          <w:szCs w:val="28"/>
-        </w:rPr>
-        <w:t xml:space="preserve"> (mongodb shell version)</w:t>
+          <w:sz w:val="28"/>
+          <w:szCs w:val="28"/>
+        </w:rPr>
+        <w:t>need to run MongoDB with cmd nee</w:t>
+      </w:r>
+      <w:r>
+        <w:rPr>
+          <w:rFonts w:ascii="var(--bs-font-monospace)" w:hAnsi="var(--bs-font-monospace)"/>
+          <w:color w:val="000000"/>
+          <w:sz w:val="28"/>
+          <w:szCs w:val="28"/>
+        </w:rPr>
+        <w:t>d to setup windows environment-</w:t>
       </w:r>
     </w:p>
     <w:p>
@@ -5581,7 +5671,7 @@
         <w:rPr>
           <w:rFonts w:ascii="var(--bs-font-monospace)" w:hAnsi="var(--bs-font-monospace)"/>
           <w:color w:val="000000"/>
-          <w:sz w:val="26"/>
+          <w:sz w:val="28"/>
           <w:szCs w:val="28"/>
         </w:rPr>
       </w:pPr>
@@ -5589,79 +5679,9 @@
         <w:rPr>
           <w:rFonts w:ascii="var(--bs-font-monospace)" w:hAnsi="var(--bs-font-monospace)"/>
           <w:color w:val="000000"/>
-          <w:sz w:val="26"/>
-          <w:szCs w:val="28"/>
-        </w:rPr>
-        <w:t>MongoDB shell version v4.2.24</w:t>
-      </w:r>
-    </w:p>
-    <w:p>
-      <w:pPr>
-        <w:pStyle w:val="HTMLPreformatted"/>
-        <w:rPr>
-          <w:rFonts w:ascii="var(--bs-font-monospace)" w:hAnsi="var(--bs-font-monospace)"/>
-          <w:color w:val="000000"/>
-          <w:sz w:val="26"/>
-          <w:szCs w:val="28"/>
-        </w:rPr>
-      </w:pPr>
-    </w:p>
-    <w:p>
-      <w:pPr>
-        <w:pStyle w:val="HTMLPreformatted"/>
-        <w:rPr>
-          <w:rFonts w:ascii="var(--bs-font-monospace)" w:hAnsi="var(--bs-font-monospace)"/>
-          <w:color w:val="000000"/>
-          <w:sz w:val="28"/>
-          <w:szCs w:val="28"/>
-        </w:rPr>
-      </w:pPr>
-      <w:r>
-        <w:rPr>
-          <w:rFonts w:ascii="var(--bs-font-monospace)" w:hAnsi="var(--bs-font-monospace)"/>
-          <w:color w:val="000000"/>
-          <w:sz w:val="28"/>
-          <w:szCs w:val="28"/>
-        </w:rPr>
-        <w:t xml:space="preserve">If </w:t>
-      </w:r>
-      <w:r>
-        <w:rPr>
-          <w:rFonts w:ascii="var(--bs-font-monospace)" w:hAnsi="var(--bs-font-monospace)"/>
-          <w:color w:val="000000"/>
-          <w:sz w:val="28"/>
-          <w:szCs w:val="28"/>
-        </w:rPr>
-        <w:t>need to run MongoDB with cmd nee</w:t>
-      </w:r>
-      <w:r>
-        <w:rPr>
-          <w:rFonts w:ascii="var(--bs-font-monospace)" w:hAnsi="var(--bs-font-monospace)"/>
-          <w:color w:val="000000"/>
-          <w:sz w:val="28"/>
-          <w:szCs w:val="28"/>
-        </w:rPr>
-        <w:t>d to setup windows environment-</w:t>
-      </w:r>
-    </w:p>
-    <w:p>
-      <w:pPr>
-        <w:pStyle w:val="HTMLPreformatted"/>
-        <w:rPr>
-          <w:rFonts w:ascii="var(--bs-font-monospace)" w:hAnsi="var(--bs-font-monospace)"/>
-          <w:color w:val="000000"/>
-          <w:sz w:val="28"/>
-          <w:szCs w:val="28"/>
-        </w:rPr>
-      </w:pPr>
-      <w:r>
-        <w:rPr>
-          <w:rFonts w:ascii="var(--bs-font-monospace)" w:hAnsi="var(--bs-font-monospace)"/>
-          <w:color w:val="000000"/>
-          <w:sz w:val="28"/>
-          <w:szCs w:val="28"/>
-        </w:rPr>
-        <w:lastRenderedPageBreak/>
+          <w:sz w:val="28"/>
+          <w:szCs w:val="28"/>
+        </w:rPr>
         <w:t>Follow the videos</w:t>
       </w:r>
       <w:r>
@@ -6270,6 +6290,7 @@
           <w:sz w:val="28"/>
           <w:szCs w:val="28"/>
         </w:rPr>
+        <w:lastRenderedPageBreak/>
         <w:t>If want to create manually a table/collection</w:t>
       </w:r>
     </w:p>
@@ -6286,75 +6307,736 @@
           <w:sz w:val="28"/>
           <w:szCs w:val="28"/>
         </w:rPr>
+        <w:t xml:space="preserve">db.createCollection(“students”) </w:t>
+      </w:r>
+    </w:p>
+    <w:p>
+      <w:pPr>
+        <w:pStyle w:val="NoSpacing"/>
+        <w:rPr>
+          <w:sz w:val="28"/>
+          <w:szCs w:val="28"/>
+        </w:rPr>
+      </w:pPr>
+      <w:r>
+        <w:rPr>
+          <w:sz w:val="28"/>
+          <w:szCs w:val="28"/>
+        </w:rPr>
+        <w:t>&gt; show collections  // show the collections in selected DB</w:t>
+      </w:r>
+    </w:p>
+    <w:p>
+      <w:pPr>
+        <w:pStyle w:val="NoSpacing"/>
+        <w:rPr>
+          <w:sz w:val="28"/>
+          <w:szCs w:val="28"/>
+        </w:rPr>
+      </w:pPr>
+      <w:r>
+        <w:rPr>
+          <w:sz w:val="28"/>
+          <w:szCs w:val="28"/>
+        </w:rPr>
+        <w:t>&gt; db.dropDatabase()</w:t>
+      </w:r>
+    </w:p>
+    <w:p>
+      <w:pPr>
+        <w:pStyle w:val="NoSpacing"/>
+        <w:rPr>
+          <w:sz w:val="28"/>
+          <w:szCs w:val="28"/>
+        </w:rPr>
+      </w:pPr>
+    </w:p>
+    <w:p>
+      <w:pPr>
+        <w:pStyle w:val="NoSpacing"/>
+        <w:rPr>
+          <w:sz w:val="28"/>
+          <w:szCs w:val="28"/>
+        </w:rPr>
+      </w:pPr>
+      <w:r>
+        <w:rPr>
+          <w:sz w:val="28"/>
+          <w:szCs w:val="28"/>
+        </w:rPr>
+        <w:t>For creating collection / Table we don’t need create command just insert 1 data in the table:</w:t>
+      </w:r>
+    </w:p>
+    <w:p>
+      <w:pPr>
+        <w:pStyle w:val="NoSpacing"/>
+        <w:rPr>
+          <w:sz w:val="28"/>
+          <w:szCs w:val="28"/>
+          <w:highlight w:val="yellow"/>
+        </w:rPr>
+      </w:pPr>
+      <w:r>
+        <w:rPr>
+          <w:sz w:val="28"/>
+          <w:szCs w:val="28"/>
+          <w:highlight w:val="yellow"/>
+        </w:rPr>
+        <w:t>&gt; db.products.insertOne({name: 'iPhone 7', price: 20000, category: 'smartphone',</w:t>
+      </w:r>
+    </w:p>
+    <w:p>
+      <w:pPr>
+        <w:pStyle w:val="NoSpacing"/>
+        <w:rPr>
+          <w:sz w:val="28"/>
+          <w:szCs w:val="28"/>
+        </w:rPr>
+      </w:pPr>
+      <w:r>
+        <w:rPr>
+          <w:sz w:val="28"/>
+          <w:szCs w:val="28"/>
+          <w:highlight w:val="yellow"/>
+        </w:rPr>
+        <w:t>active: true});</w:t>
+      </w:r>
+    </w:p>
+    <w:p>
+      <w:pPr>
+        <w:pStyle w:val="NoSpacing"/>
+        <w:rPr>
+          <w:sz w:val="28"/>
+          <w:szCs w:val="28"/>
+        </w:rPr>
+      </w:pPr>
+    </w:p>
+    <w:p>
+      <w:pPr>
+        <w:pStyle w:val="NoSpacing"/>
+        <w:rPr>
+          <w:sz w:val="28"/>
+          <w:szCs w:val="28"/>
+        </w:rPr>
+      </w:pPr>
+      <w:r>
+        <w:rPr>
+          <w:sz w:val="28"/>
+          <w:szCs w:val="28"/>
+        </w:rPr>
+        <w:t>Show the tables data</w:t>
+      </w:r>
+    </w:p>
+    <w:p>
+      <w:pPr>
+        <w:pStyle w:val="NoSpacing"/>
+        <w:rPr>
+          <w:sz w:val="28"/>
+          <w:szCs w:val="28"/>
+        </w:rPr>
+      </w:pPr>
+      <w:r>
+        <w:rPr>
+          <w:sz w:val="28"/>
+          <w:szCs w:val="28"/>
+        </w:rPr>
+        <w:t>ecommerce</w:t>
+      </w:r>
+    </w:p>
+    <w:p>
+      <w:pPr>
+        <w:pStyle w:val="NoSpacing"/>
+        <w:rPr>
+          <w:sz w:val="28"/>
+          <w:szCs w:val="28"/>
+        </w:rPr>
+      </w:pPr>
+      <w:r>
+        <w:rPr>
+          <w:sz w:val="28"/>
+          <w:szCs w:val="28"/>
+          <w:highlight w:val="yellow"/>
+        </w:rPr>
+        <w:t>&gt; db.products.find();</w:t>
+      </w:r>
+    </w:p>
+    <w:p>
+      <w:pPr>
+        <w:pStyle w:val="NoSpacing"/>
+        <w:rPr>
+          <w:sz w:val="28"/>
+          <w:szCs w:val="28"/>
+        </w:rPr>
+      </w:pPr>
+      <w:r>
+        <w:rPr>
+          <w:sz w:val="28"/>
+          <w:szCs w:val="28"/>
+          <w:highlight w:val="yellow"/>
+        </w:rPr>
+        <w:t>&gt; db.products.find().pretty();</w:t>
+      </w:r>
+      <w:r>
+        <w:rPr>
+          <w:sz w:val="28"/>
+          <w:szCs w:val="28"/>
+        </w:rPr>
+        <w:t xml:space="preserve">  // Showing record more nicely</w:t>
+      </w:r>
+    </w:p>
+    <w:p>
+      <w:pPr>
+        <w:pStyle w:val="NoSpacing"/>
+        <w:rPr>
+          <w:sz w:val="28"/>
+          <w:szCs w:val="28"/>
+        </w:rPr>
+      </w:pPr>
+    </w:p>
+    <w:p>
+      <w:pPr>
+        <w:pStyle w:val="NoSpacing"/>
+        <w:rPr>
+          <w:sz w:val="28"/>
+          <w:szCs w:val="28"/>
+        </w:rPr>
+      </w:pPr>
+      <w:r>
+        <w:rPr>
+          <w:sz w:val="28"/>
+          <w:szCs w:val="28"/>
+        </w:rPr>
+        <w:t>For inserting multiple records:</w:t>
+      </w:r>
+    </w:p>
+    <w:p>
+      <w:pPr>
+        <w:pStyle w:val="NoSpacing"/>
+        <w:rPr>
+          <w:sz w:val="28"/>
+          <w:szCs w:val="28"/>
+          <w:highlight w:val="yellow"/>
+        </w:rPr>
+      </w:pPr>
+      <w:r>
+        <w:rPr>
+          <w:sz w:val="28"/>
+          <w:szCs w:val="28"/>
+          <w:highlight w:val="yellow"/>
+        </w:rPr>
+        <w:t>&gt; db.products.insertMany([{name: 'HP Pavillion', price: 8000, category: 'noteboo</w:t>
+      </w:r>
+    </w:p>
+    <w:p>
+      <w:pPr>
+        <w:pStyle w:val="NoSpacing"/>
+        <w:rPr>
+          <w:sz w:val="28"/>
+          <w:szCs w:val="28"/>
+          <w:highlight w:val="yellow"/>
+        </w:rPr>
+      </w:pPr>
+      <w:r>
+        <w:rPr>
+          <w:sz w:val="28"/>
+          <w:szCs w:val="28"/>
+          <w:highlight w:val="yellow"/>
+        </w:rPr>
+        <w:t>k', active: true},{name: 'Dell Inspiron', price: 45000, category: 'notebook', ac</w:t>
+      </w:r>
+    </w:p>
+    <w:p>
+      <w:pPr>
+        <w:pStyle w:val="NoSpacing"/>
+        <w:rPr>
+          <w:sz w:val="28"/>
+          <w:szCs w:val="28"/>
+          <w:highlight w:val="yellow"/>
+        </w:rPr>
+      </w:pPr>
+      <w:r>
+        <w:rPr>
+          <w:sz w:val="28"/>
+          <w:szCs w:val="28"/>
+          <w:highlight w:val="yellow"/>
+        </w:rPr>
+        <w:t>tive: false}, {name: 'Samsung Note 8', price: 72000, category: 'smartphone', act</w:t>
+      </w:r>
+    </w:p>
+    <w:p>
+      <w:pPr>
+        <w:pStyle w:val="NoSpacing"/>
+        <w:rPr>
+          <w:sz w:val="28"/>
+          <w:szCs w:val="28"/>
+        </w:rPr>
+      </w:pPr>
+      <w:r>
+        <w:rPr>
+          <w:sz w:val="28"/>
+          <w:szCs w:val="28"/>
+          <w:highlight w:val="yellow"/>
+        </w:rPr>
+        <w:t>ive: true}])</w:t>
+      </w:r>
+    </w:p>
+    <w:p>
+      <w:pPr>
+        <w:pStyle w:val="NoSpacing"/>
+        <w:rPr>
+          <w:sz w:val="28"/>
+          <w:szCs w:val="28"/>
+        </w:rPr>
+      </w:pPr>
+    </w:p>
+    <w:p>
+      <w:pPr>
+        <w:pStyle w:val="NoSpacing"/>
+        <w:rPr>
+          <w:sz w:val="28"/>
+          <w:szCs w:val="28"/>
+        </w:rPr>
+      </w:pPr>
+      <w:r>
+        <w:rPr>
+          <w:sz w:val="28"/>
+          <w:szCs w:val="28"/>
+        </w:rPr>
+        <w:t>Selecting particular data:</w:t>
+      </w:r>
+    </w:p>
+    <w:p>
+      <w:pPr>
+        <w:pStyle w:val="NoSpacing"/>
+        <w:rPr>
+          <w:sz w:val="28"/>
+          <w:szCs w:val="28"/>
+        </w:rPr>
+      </w:pPr>
+      <w:r>
+        <w:rPr>
+          <w:sz w:val="28"/>
+          <w:szCs w:val="28"/>
+        </w:rPr>
+        <w:t>&gt; db.products.find({active: false, category: 'smartphone'}).pretty();</w:t>
+      </w:r>
+    </w:p>
+    <w:p>
+      <w:pPr>
+        <w:pStyle w:val="NoSpacing"/>
+        <w:rPr>
+          <w:sz w:val="28"/>
+          <w:szCs w:val="28"/>
+        </w:rPr>
+      </w:pPr>
+      <w:r>
+        <w:rPr>
+          <w:sz w:val="28"/>
+          <w:szCs w:val="28"/>
+          <w:highlight w:val="yellow"/>
+        </w:rPr>
+        <w:t>&gt; db.products.find({active: false, category: 'notebook'}).pretty();</w:t>
+      </w:r>
+    </w:p>
+    <w:p>
+      <w:pPr>
+        <w:pStyle w:val="NoSpacing"/>
+        <w:rPr>
+          <w:sz w:val="28"/>
+          <w:szCs w:val="28"/>
+        </w:rPr>
+      </w:pPr>
+    </w:p>
+    <w:p>
+      <w:pPr>
+        <w:pStyle w:val="NoSpacing"/>
+        <w:rPr>
+          <w:sz w:val="28"/>
+          <w:szCs w:val="28"/>
+        </w:rPr>
+      </w:pPr>
+      <w:r>
+        <w:rPr>
+          <w:sz w:val="28"/>
+          <w:szCs w:val="28"/>
+        </w:rPr>
+        <w:t>This show like this : --</w:t>
+      </w:r>
+    </w:p>
+    <w:p>
+      <w:pPr>
+        <w:pStyle w:val="NoSpacing"/>
+        <w:rPr>
+          <w:szCs w:val="28"/>
+        </w:rPr>
+      </w:pPr>
+      <w:r>
+        <w:rPr>
+          <w:szCs w:val="28"/>
+        </w:rPr>
+        <w:t>{</w:t>
+      </w:r>
+    </w:p>
+    <w:p>
+      <w:pPr>
+        <w:pStyle w:val="NoSpacing"/>
+        <w:rPr>
+          <w:szCs w:val="28"/>
+        </w:rPr>
+      </w:pPr>
+      <w:r>
+        <w:rPr>
+          <w:szCs w:val="28"/>
+        </w:rPr>
+        <w:t xml:space="preserve">        "_id" : ObjectId("6463198d9b7d3fa7f9e6681b"),</w:t>
+      </w:r>
+    </w:p>
+    <w:p>
+      <w:pPr>
+        <w:pStyle w:val="NoSpacing"/>
+        <w:rPr>
+          <w:szCs w:val="28"/>
+        </w:rPr>
+      </w:pPr>
+      <w:r>
+        <w:rPr>
+          <w:szCs w:val="28"/>
+        </w:rPr>
+        <w:t xml:space="preserve">        "name" : "Dell Inspiron",</w:t>
+      </w:r>
+    </w:p>
+    <w:p>
+      <w:pPr>
+        <w:pStyle w:val="NoSpacing"/>
+        <w:rPr>
+          <w:szCs w:val="28"/>
+        </w:rPr>
+      </w:pPr>
+      <w:r>
+        <w:rPr>
+          <w:szCs w:val="28"/>
+        </w:rPr>
+        <w:t xml:space="preserve">        "price" : 45000,</w:t>
+      </w:r>
+    </w:p>
+    <w:p>
+      <w:pPr>
+        <w:pStyle w:val="NoSpacing"/>
+        <w:rPr>
+          <w:szCs w:val="28"/>
+        </w:rPr>
+      </w:pPr>
+      <w:r>
+        <w:rPr>
+          <w:szCs w:val="28"/>
+        </w:rPr>
+        <w:t xml:space="preserve">        "category" : "notebook",</w:t>
+      </w:r>
+    </w:p>
+    <w:p>
+      <w:pPr>
+        <w:pStyle w:val="NoSpacing"/>
+        <w:rPr>
+          <w:szCs w:val="28"/>
+        </w:rPr>
+      </w:pPr>
+      <w:r>
+        <w:rPr>
+          <w:szCs w:val="28"/>
+        </w:rPr>
+        <w:t xml:space="preserve">        "active" : false</w:t>
+      </w:r>
+    </w:p>
+    <w:p>
+      <w:pPr>
+        <w:pStyle w:val="NoSpacing"/>
+        <w:rPr>
+          <w:szCs w:val="28"/>
+        </w:rPr>
+      </w:pPr>
+      <w:r>
+        <w:rPr>
+          <w:szCs w:val="28"/>
+        </w:rPr>
+        <w:t>}</w:t>
+      </w:r>
+    </w:p>
+    <w:p>
+      <w:pPr>
+        <w:pStyle w:val="NoSpacing"/>
+        <w:rPr>
+          <w:sz w:val="28"/>
+          <w:szCs w:val="28"/>
+        </w:rPr>
+      </w:pPr>
+    </w:p>
+    <w:p>
+      <w:pPr>
+        <w:pStyle w:val="NoSpacing"/>
+        <w:rPr>
+          <w:sz w:val="28"/>
+          <w:szCs w:val="28"/>
+        </w:rPr>
+      </w:pPr>
+      <w:r>
+        <w:rPr>
+          <w:sz w:val="28"/>
+          <w:szCs w:val="28"/>
+          <w:highlight w:val="yellow"/>
+        </w:rPr>
+        <w:t>&gt; db.products.find({active: false, category: 'notebook'}, {active: 0}).pretty();</w:t>
+      </w:r>
+    </w:p>
+    <w:p>
+      <w:pPr>
+        <w:pStyle w:val="NoSpacing"/>
+        <w:rPr>
+          <w:sz w:val="28"/>
+          <w:szCs w:val="28"/>
+        </w:rPr>
+      </w:pPr>
+    </w:p>
+    <w:p>
+      <w:pPr>
+        <w:pStyle w:val="NoSpacing"/>
+        <w:rPr>
+          <w:szCs w:val="28"/>
+        </w:rPr>
+      </w:pPr>
+      <w:r>
+        <w:rPr>
+          <w:szCs w:val="28"/>
+        </w:rPr>
+        <w:t>{</w:t>
+      </w:r>
+    </w:p>
+    <w:p>
+      <w:pPr>
+        <w:pStyle w:val="NoSpacing"/>
+        <w:rPr>
+          <w:szCs w:val="28"/>
+        </w:rPr>
+      </w:pPr>
+      <w:r>
+        <w:rPr>
+          <w:szCs w:val="28"/>
+        </w:rPr>
+        <w:t xml:space="preserve">        "_id" : ObjectId("6463198d9b7d3fa7f9e6681b"),</w:t>
+      </w:r>
+    </w:p>
+    <w:p>
+      <w:pPr>
+        <w:pStyle w:val="NoSpacing"/>
+        <w:rPr>
+          <w:szCs w:val="28"/>
+        </w:rPr>
+      </w:pPr>
+      <w:r>
+        <w:rPr>
+          <w:szCs w:val="28"/>
+        </w:rPr>
+        <w:t xml:space="preserve">        "name" : "Dell Inspiron",</w:t>
+      </w:r>
+    </w:p>
+    <w:p>
+      <w:pPr>
+        <w:pStyle w:val="NoSpacing"/>
+        <w:rPr>
+          <w:szCs w:val="28"/>
+        </w:rPr>
+      </w:pPr>
+      <w:r>
+        <w:rPr>
+          <w:szCs w:val="28"/>
+        </w:rPr>
+        <w:t xml:space="preserve">        "price" : 45000,</w:t>
+      </w:r>
+    </w:p>
+    <w:p>
+      <w:pPr>
+        <w:pStyle w:val="NoSpacing"/>
+        <w:rPr>
+          <w:szCs w:val="28"/>
+        </w:rPr>
+      </w:pPr>
+      <w:r>
+        <w:rPr>
+          <w:szCs w:val="28"/>
+        </w:rPr>
         <w:lastRenderedPageBreak/>
-        <w:t xml:space="preserve">db.createCollection(“students”) </w:t>
-      </w:r>
-    </w:p>
-    <w:p>
-      <w:pPr>
-        <w:pStyle w:val="NoSpacing"/>
-        <w:rPr>
-          <w:sz w:val="28"/>
-          <w:szCs w:val="28"/>
-        </w:rPr>
-      </w:pPr>
-      <w:r>
-        <w:rPr>
-          <w:sz w:val="28"/>
-          <w:szCs w:val="28"/>
-        </w:rPr>
-        <w:t>&gt; show collections  // show the collections in selected DB</w:t>
-      </w:r>
-    </w:p>
-    <w:p>
-      <w:pPr>
-        <w:pStyle w:val="NoSpacing"/>
-        <w:rPr>
-          <w:sz w:val="28"/>
-          <w:szCs w:val="28"/>
-        </w:rPr>
-      </w:pPr>
-      <w:r>
-        <w:rPr>
-          <w:sz w:val="28"/>
-          <w:szCs w:val="28"/>
-        </w:rPr>
-        <w:t>&gt; db.dropDatabase()</w:t>
-      </w:r>
-    </w:p>
-    <w:p>
-      <w:pPr>
-        <w:pStyle w:val="NoSpacing"/>
-        <w:rPr>
-          <w:sz w:val="28"/>
-          <w:szCs w:val="28"/>
-        </w:rPr>
-      </w:pPr>
-    </w:p>
-    <w:p>
-      <w:pPr>
-        <w:pStyle w:val="NoSpacing"/>
-        <w:rPr>
-          <w:sz w:val="28"/>
-          <w:szCs w:val="28"/>
-        </w:rPr>
-      </w:pPr>
-      <w:r>
-        <w:rPr>
-          <w:sz w:val="28"/>
-          <w:szCs w:val="28"/>
-        </w:rPr>
-        <w:t>For creating collection / Table we don’t need create command just insert 1 data in the table:</w:t>
-      </w:r>
-    </w:p>
-    <w:p>
-      <w:pPr>
-        <w:pStyle w:val="NoSpacing"/>
+        <w:t xml:space="preserve">        "category" : "notebook"</w:t>
+      </w:r>
+    </w:p>
+    <w:p>
+      <w:pPr>
+        <w:pStyle w:val="NoSpacing"/>
+        <w:rPr>
+          <w:szCs w:val="28"/>
+        </w:rPr>
+      </w:pPr>
+      <w:r>
+        <w:rPr>
+          <w:szCs w:val="28"/>
+        </w:rPr>
+        <w:t>}</w:t>
+      </w:r>
+    </w:p>
+    <w:p>
+      <w:pPr>
+        <w:pStyle w:val="NoSpacing"/>
+        <w:rPr>
+          <w:sz w:val="28"/>
+          <w:szCs w:val="28"/>
+        </w:rPr>
+      </w:pPr>
+    </w:p>
+    <w:p>
+      <w:pPr>
+        <w:pStyle w:val="NoSpacing"/>
+        <w:rPr>
+          <w:sz w:val="28"/>
+          <w:szCs w:val="28"/>
+        </w:rPr>
+      </w:pPr>
+      <w:r>
         <w:rPr>
           <w:sz w:val="28"/>
           <w:szCs w:val="28"/>
           <w:highlight w:val="yellow"/>
         </w:rPr>
+        <w:t>&gt; db.products.find({category: 'smartphone'}).pretty().limit(1);</w:t>
+      </w:r>
+    </w:p>
+    <w:p>
+      <w:pPr>
+        <w:pStyle w:val="NoSpacing"/>
+        <w:rPr>
+          <w:szCs w:val="28"/>
+        </w:rPr>
+      </w:pPr>
+      <w:r>
+        <w:rPr>
+          <w:szCs w:val="28"/>
+        </w:rPr>
+        <w:t>{</w:t>
+      </w:r>
+    </w:p>
+    <w:p>
+      <w:pPr>
+        <w:pStyle w:val="NoSpacing"/>
+        <w:rPr>
+          <w:szCs w:val="28"/>
+        </w:rPr>
+      </w:pPr>
+      <w:r>
+        <w:rPr>
+          <w:szCs w:val="28"/>
+        </w:rPr>
+        <w:t xml:space="preserve">        "_id" : ObjectId("646316a39b7d3fa7f9e66819"),</w:t>
+      </w:r>
+    </w:p>
+    <w:p>
+      <w:pPr>
+        <w:pStyle w:val="NoSpacing"/>
+        <w:rPr>
+          <w:szCs w:val="28"/>
+        </w:rPr>
+      </w:pPr>
+      <w:r>
+        <w:rPr>
+          <w:szCs w:val="28"/>
+        </w:rPr>
+        <w:t xml:space="preserve">        "name" : "iPhone 7",</w:t>
+      </w:r>
+    </w:p>
+    <w:p>
+      <w:pPr>
+        <w:pStyle w:val="NoSpacing"/>
+        <w:rPr>
+          <w:szCs w:val="28"/>
+        </w:rPr>
+      </w:pPr>
+      <w:r>
+        <w:rPr>
+          <w:szCs w:val="28"/>
+        </w:rPr>
+        <w:t xml:space="preserve">        "price" : 20000,</w:t>
+      </w:r>
+    </w:p>
+    <w:p>
+      <w:pPr>
+        <w:pStyle w:val="NoSpacing"/>
+        <w:rPr>
+          <w:szCs w:val="28"/>
+        </w:rPr>
+      </w:pPr>
+      <w:r>
+        <w:rPr>
+          <w:szCs w:val="28"/>
+        </w:rPr>
+        <w:t xml:space="preserve">        "category" : "smartphone",</w:t>
+      </w:r>
+    </w:p>
+    <w:p>
+      <w:pPr>
+        <w:pStyle w:val="NoSpacing"/>
+        <w:rPr>
+          <w:szCs w:val="28"/>
+        </w:rPr>
+      </w:pPr>
+      <w:r>
+        <w:rPr>
+          <w:szCs w:val="28"/>
+        </w:rPr>
+        <w:t xml:space="preserve">        "active" : true</w:t>
+      </w:r>
+    </w:p>
+    <w:p>
+      <w:pPr>
+        <w:pStyle w:val="NoSpacing"/>
+        <w:rPr>
+          <w:szCs w:val="28"/>
+        </w:rPr>
+      </w:pPr>
+      <w:r>
+        <w:rPr>
+          <w:szCs w:val="28"/>
+        </w:rPr>
+        <w:t>}</w:t>
+      </w:r>
+    </w:p>
+    <w:p>
+      <w:pPr>
+        <w:pStyle w:val="NoSpacing"/>
+        <w:rPr>
+          <w:sz w:val="28"/>
+          <w:szCs w:val="28"/>
+        </w:rPr>
+      </w:pPr>
+    </w:p>
+    <w:p>
+      <w:pPr>
+        <w:pStyle w:val="NoSpacing"/>
+        <w:rPr>
+          <w:sz w:val="28"/>
+          <w:szCs w:val="28"/>
+        </w:rPr>
+      </w:pPr>
+      <w:r>
+        <w:rPr>
+          <w:sz w:val="28"/>
+          <w:szCs w:val="28"/>
+        </w:rPr>
+        <w:t>//Show 1 record second one</w:t>
+      </w:r>
+    </w:p>
+    <w:p>
+      <w:pPr>
+        <w:pStyle w:val="NoSpacing"/>
+        <w:rPr>
+          <w:sz w:val="28"/>
+          <w:szCs w:val="28"/>
+        </w:rPr>
       </w:pPr>
       <w:r>
         <w:rPr>
@@ -6362,7 +7044,146 @@
           <w:szCs w:val="28"/>
           <w:highlight w:val="yellow"/>
         </w:rPr>
-        <w:t>&gt; db.products.insertOne({name: 'iPhone 7', price: 20000, category: 'smartphone',</w:t>
+        <w:t>&gt; db.products.find({category: 'smartphone'}).pretty().limit(1).skip(1);</w:t>
+      </w:r>
+    </w:p>
+    <w:p>
+      <w:pPr>
+        <w:pStyle w:val="NoSpacing"/>
+        <w:rPr>
+          <w:szCs w:val="28"/>
+        </w:rPr>
+      </w:pPr>
+      <w:r>
+        <w:rPr>
+          <w:szCs w:val="28"/>
+        </w:rPr>
+        <w:t>{</w:t>
+      </w:r>
+    </w:p>
+    <w:p>
+      <w:pPr>
+        <w:pStyle w:val="NoSpacing"/>
+        <w:rPr>
+          <w:szCs w:val="28"/>
+        </w:rPr>
+      </w:pPr>
+      <w:r>
+        <w:rPr>
+          <w:szCs w:val="28"/>
+        </w:rPr>
+        <w:t xml:space="preserve">        "_id" : ObjectId("6463198d9b7d3fa7f9e6681c"),</w:t>
+      </w:r>
+    </w:p>
+    <w:p>
+      <w:pPr>
+        <w:pStyle w:val="NoSpacing"/>
+        <w:rPr>
+          <w:szCs w:val="28"/>
+        </w:rPr>
+      </w:pPr>
+      <w:r>
+        <w:rPr>
+          <w:szCs w:val="28"/>
+        </w:rPr>
+        <w:t xml:space="preserve">        "name" : "Samsung Note 8",</w:t>
+      </w:r>
+    </w:p>
+    <w:p>
+      <w:pPr>
+        <w:pStyle w:val="NoSpacing"/>
+        <w:rPr>
+          <w:szCs w:val="28"/>
+        </w:rPr>
+      </w:pPr>
+      <w:r>
+        <w:rPr>
+          <w:szCs w:val="28"/>
+        </w:rPr>
+        <w:t xml:space="preserve">        "price" : 72000,</w:t>
+      </w:r>
+    </w:p>
+    <w:p>
+      <w:pPr>
+        <w:pStyle w:val="NoSpacing"/>
+        <w:rPr>
+          <w:szCs w:val="28"/>
+        </w:rPr>
+      </w:pPr>
+      <w:r>
+        <w:rPr>
+          <w:szCs w:val="28"/>
+        </w:rPr>
+        <w:t xml:space="preserve">        "category" : "smartphone",</w:t>
+      </w:r>
+    </w:p>
+    <w:p>
+      <w:pPr>
+        <w:pStyle w:val="NoSpacing"/>
+        <w:rPr>
+          <w:szCs w:val="28"/>
+        </w:rPr>
+      </w:pPr>
+      <w:r>
+        <w:rPr>
+          <w:szCs w:val="28"/>
+        </w:rPr>
+        <w:t xml:space="preserve">        "active" : true</w:t>
+      </w:r>
+    </w:p>
+    <w:p>
+      <w:pPr>
+        <w:pStyle w:val="NoSpacing"/>
+        <w:rPr>
+          <w:szCs w:val="28"/>
+        </w:rPr>
+      </w:pPr>
+      <w:r>
+        <w:rPr>
+          <w:szCs w:val="28"/>
+        </w:rPr>
+        <w:t>}</w:t>
+      </w:r>
+    </w:p>
+    <w:p>
+      <w:pPr>
+        <w:pStyle w:val="NoSpacing"/>
+        <w:rPr>
+          <w:sz w:val="28"/>
+          <w:szCs w:val="28"/>
+        </w:rPr>
+      </w:pPr>
+    </w:p>
+    <w:p>
+      <w:pPr>
+        <w:pStyle w:val="NoSpacing"/>
+        <w:rPr>
+          <w:sz w:val="28"/>
+          <w:szCs w:val="28"/>
+        </w:rPr>
+      </w:pPr>
+      <w:r>
+        <w:rPr>
+          <w:sz w:val="28"/>
+          <w:szCs w:val="28"/>
+        </w:rPr>
+        <w:t>//First record with findOne</w:t>
+      </w:r>
+    </w:p>
+    <w:p>
+      <w:pPr>
+        <w:pStyle w:val="NoSpacing"/>
+        <w:rPr>
+          <w:sz w:val="28"/>
+          <w:szCs w:val="28"/>
+        </w:rPr>
+      </w:pPr>
+      <w:r>
+        <w:rPr>
+          <w:sz w:val="28"/>
+          <w:szCs w:val="28"/>
+        </w:rPr>
+        <w:t>//Pretty func will not work with findOne</w:t>
       </w:r>
     </w:p>
     <w:p>
@@ -6379,48 +7200,121 @@
           <w:szCs w:val="28"/>
           <w:highlight w:val="yellow"/>
         </w:rPr>
-        <w:t>active: true});</w:t>
-      </w:r>
-    </w:p>
-    <w:p>
-      <w:pPr>
-        <w:pStyle w:val="NoSpacing"/>
-        <w:rPr>
-          <w:sz w:val="28"/>
-          <w:szCs w:val="28"/>
-        </w:rPr>
-      </w:pPr>
-    </w:p>
-    <w:p>
-      <w:pPr>
-        <w:pStyle w:val="NoSpacing"/>
-        <w:rPr>
-          <w:sz w:val="28"/>
-          <w:szCs w:val="28"/>
-        </w:rPr>
-      </w:pPr>
-      <w:r>
-        <w:rPr>
-          <w:sz w:val="28"/>
-          <w:szCs w:val="28"/>
-        </w:rPr>
-        <w:t>Show the tables data</w:t>
-      </w:r>
-    </w:p>
-    <w:p>
-      <w:pPr>
-        <w:pStyle w:val="NoSpacing"/>
-        <w:rPr>
-          <w:sz w:val="28"/>
-          <w:szCs w:val="28"/>
-        </w:rPr>
-      </w:pPr>
-      <w:r>
-        <w:rPr>
-          <w:sz w:val="28"/>
-          <w:szCs w:val="28"/>
-        </w:rPr>
-        <w:t>ecommerce</w:t>
+        <w:t>&gt; db.products.findOne({category: 'smartphone'});</w:t>
+      </w:r>
+    </w:p>
+    <w:p>
+      <w:pPr>
+        <w:pStyle w:val="NoSpacing"/>
+        <w:rPr>
+          <w:szCs w:val="28"/>
+        </w:rPr>
+      </w:pPr>
+      <w:r>
+        <w:rPr>
+          <w:szCs w:val="28"/>
+        </w:rPr>
+        <w:t>{</w:t>
+      </w:r>
+    </w:p>
+    <w:p>
+      <w:pPr>
+        <w:pStyle w:val="NoSpacing"/>
+        <w:rPr>
+          <w:szCs w:val="28"/>
+        </w:rPr>
+      </w:pPr>
+      <w:r>
+        <w:rPr>
+          <w:szCs w:val="28"/>
+        </w:rPr>
+        <w:t xml:space="preserve">        "_id" : ObjectId("646316a39b7d3fa7f9e66819"),</w:t>
+      </w:r>
+    </w:p>
+    <w:p>
+      <w:pPr>
+        <w:pStyle w:val="NoSpacing"/>
+        <w:rPr>
+          <w:szCs w:val="28"/>
+        </w:rPr>
+      </w:pPr>
+      <w:r>
+        <w:rPr>
+          <w:szCs w:val="28"/>
+        </w:rPr>
+        <w:t xml:space="preserve">        "name" : "iPhone 7",</w:t>
+      </w:r>
+    </w:p>
+    <w:p>
+      <w:pPr>
+        <w:pStyle w:val="NoSpacing"/>
+        <w:rPr>
+          <w:szCs w:val="28"/>
+        </w:rPr>
+      </w:pPr>
+      <w:r>
+        <w:rPr>
+          <w:szCs w:val="28"/>
+        </w:rPr>
+        <w:t xml:space="preserve">        "price" : 20000,</w:t>
+      </w:r>
+    </w:p>
+    <w:p>
+      <w:pPr>
+        <w:pStyle w:val="NoSpacing"/>
+        <w:rPr>
+          <w:szCs w:val="28"/>
+        </w:rPr>
+      </w:pPr>
+      <w:r>
+        <w:rPr>
+          <w:szCs w:val="28"/>
+        </w:rPr>
+        <w:t xml:space="preserve">        "category" : "smartphone",</w:t>
+      </w:r>
+    </w:p>
+    <w:p>
+      <w:pPr>
+        <w:pStyle w:val="NoSpacing"/>
+        <w:rPr>
+          <w:szCs w:val="28"/>
+        </w:rPr>
+      </w:pPr>
+      <w:r>
+        <w:rPr>
+          <w:szCs w:val="28"/>
+        </w:rPr>
+        <w:t xml:space="preserve">        "active" : true</w:t>
+      </w:r>
+    </w:p>
+    <w:p>
+      <w:pPr>
+        <w:pStyle w:val="NoSpacing"/>
+        <w:rPr>
+          <w:szCs w:val="28"/>
+        </w:rPr>
+      </w:pPr>
+      <w:r>
+        <w:rPr>
+          <w:szCs w:val="28"/>
+        </w:rPr>
+        <w:t>}</w:t>
+      </w:r>
+    </w:p>
+    <w:p>
+      <w:pPr>
+        <w:pStyle w:val="NoSpacing"/>
+        <w:rPr>
+          <w:sz w:val="28"/>
+          <w:szCs w:val="28"/>
+        </w:rPr>
+      </w:pPr>
+      <w:r>
+        <w:rPr>
+          <w:sz w:val="28"/>
+          <w:szCs w:val="28"/>
+        </w:rPr>
+        <w:t xml:space="preserve">// Update One record </w:t>
       </w:r>
     </w:p>
     <w:p>
@@ -6437,7 +7331,7 @@
           <w:szCs w:val="28"/>
           <w:highlight w:val="yellow"/>
         </w:rPr>
-        <w:t>&gt; db.products.find();</w:t>
+        <w:t>&gt; db.products.updateOne({name: 'iPhone 7', active: true}, {$set: {price: 25500}})</w:t>
       </w:r>
     </w:p>
     <w:p>
@@ -6454,49 +7348,56 @@
           <w:szCs w:val="28"/>
           <w:highlight w:val="yellow"/>
         </w:rPr>
-        <w:t>&gt; db.products.find().pretty();</w:t>
-      </w:r>
-      <w:r>
-        <w:rPr>
-          <w:sz w:val="28"/>
-          <w:szCs w:val="28"/>
-        </w:rPr>
-        <w:t xml:space="preserve">  // Showing record more nicely</w:t>
-      </w:r>
-    </w:p>
-    <w:p>
-      <w:pPr>
-        <w:pStyle w:val="NoSpacing"/>
-        <w:rPr>
-          <w:sz w:val="28"/>
-          <w:szCs w:val="28"/>
-        </w:rPr>
-      </w:pPr>
-    </w:p>
-    <w:p>
-      <w:pPr>
-        <w:pStyle w:val="NoSpacing"/>
-        <w:rPr>
-          <w:sz w:val="28"/>
-          <w:szCs w:val="28"/>
-        </w:rPr>
-      </w:pPr>
-      <w:r>
-        <w:rPr>
-          <w:sz w:val="28"/>
-          <w:szCs w:val="28"/>
-        </w:rPr>
-        <w:t>For inserting multiple records:</w:t>
-      </w:r>
-    </w:p>
-    <w:p>
-      <w:pPr>
-        <w:pStyle w:val="NoSpacing"/>
+        <w:t>&gt;</w:t>
+      </w:r>
+      <w:r>
         <w:rPr>
           <w:sz w:val="28"/>
           <w:szCs w:val="28"/>
           <w:highlight w:val="yellow"/>
         </w:rPr>
+        <w:t>db.products.find({name: 'iPhone 7'})</w:t>
+      </w:r>
+    </w:p>
+    <w:p>
+      <w:pPr>
+        <w:pStyle w:val="NoSpacing"/>
+        <w:rPr>
+          <w:sz w:val="28"/>
+          <w:szCs w:val="28"/>
+        </w:rPr>
+      </w:pPr>
+    </w:p>
+    <w:p>
+      <w:pPr>
+        <w:pStyle w:val="NoSpacing"/>
+        <w:rPr>
+          <w:sz w:val="28"/>
+          <w:szCs w:val="28"/>
+        </w:rPr>
+      </w:pPr>
+      <w:r>
+        <w:rPr>
+          <w:sz w:val="28"/>
+          <w:szCs w:val="28"/>
+        </w:rPr>
+        <w:t>// Check all and update all active set true</w:t>
+      </w:r>
+      <w:r>
+        <w:rPr>
+          <w:sz w:val="28"/>
+          <w:szCs w:val="28"/>
+        </w:rPr>
+        <w:t xml:space="preserve"> – Multiple update</w:t>
+      </w:r>
+    </w:p>
+    <w:p>
+      <w:pPr>
+        <w:pStyle w:val="NoSpacing"/>
+        <w:rPr>
+          <w:sz w:val="28"/>
+          <w:szCs w:val="28"/>
+        </w:rPr>
       </w:pPr>
       <w:r>
         <w:rPr>
@@ -6504,938 +7405,57 @@
           <w:szCs w:val="28"/>
           <w:highlight w:val="yellow"/>
         </w:rPr>
-        <w:t>&gt; db.products.insertMany([{name: 'HP Pavillion', price: 8000, category: 'noteboo</w:t>
-      </w:r>
-    </w:p>
-    <w:p>
-      <w:pPr>
-        <w:pStyle w:val="NoSpacing"/>
+        <w:t>&gt; db.products.updateMany({}, {$set: {active:true}})</w:t>
+      </w:r>
+    </w:p>
+    <w:p>
+      <w:pPr>
+        <w:pStyle w:val="NoSpacing"/>
+        <w:rPr>
+          <w:sz w:val="28"/>
+          <w:szCs w:val="28"/>
+        </w:rPr>
+      </w:pPr>
+    </w:p>
+    <w:p>
+      <w:pPr>
+        <w:pStyle w:val="NoSpacing"/>
+        <w:rPr>
+          <w:sz w:val="28"/>
+          <w:szCs w:val="28"/>
+        </w:rPr>
+      </w:pPr>
+    </w:p>
+    <w:p>
+      <w:pPr>
+        <w:pStyle w:val="NoSpacing"/>
+        <w:rPr>
+          <w:sz w:val="28"/>
+          <w:szCs w:val="28"/>
+        </w:rPr>
+      </w:pPr>
+      <w:r>
+        <w:rPr>
+          <w:sz w:val="28"/>
+          <w:szCs w:val="28"/>
+        </w:rPr>
+        <w:t>// Delete one record</w:t>
+      </w:r>
+    </w:p>
+    <w:p>
+      <w:pPr>
+        <w:pStyle w:val="NoSpacing"/>
+        <w:rPr>
+          <w:sz w:val="28"/>
+          <w:szCs w:val="28"/>
+        </w:rPr>
+      </w:pPr>
+      <w:r>
         <w:rPr>
           <w:sz w:val="28"/>
           <w:szCs w:val="28"/>
           <w:highlight w:val="yellow"/>
         </w:rPr>
-      </w:pPr>
-      <w:r>
-        <w:rPr>
-          <w:sz w:val="28"/>
-          <w:szCs w:val="28"/>
-          <w:highlight w:val="yellow"/>
-        </w:rPr>
-        <w:t>k', active: true},{name: 'Dell Inspiron', price: 45000, category: 'notebook', ac</w:t>
-      </w:r>
-    </w:p>
-    <w:p>
-      <w:pPr>
-        <w:pStyle w:val="NoSpacing"/>
-        <w:rPr>
-          <w:sz w:val="28"/>
-          <w:szCs w:val="28"/>
-          <w:highlight w:val="yellow"/>
-        </w:rPr>
-      </w:pPr>
-      <w:r>
-        <w:rPr>
-          <w:sz w:val="28"/>
-          <w:szCs w:val="28"/>
-          <w:highlight w:val="yellow"/>
-        </w:rPr>
-        <w:t>tive: false}, {name: 'Samsung Note 8', price: 72000, category: 'smartphone', act</w:t>
-      </w:r>
-    </w:p>
-    <w:p>
-      <w:pPr>
-        <w:pStyle w:val="NoSpacing"/>
-        <w:rPr>
-          <w:sz w:val="28"/>
-          <w:szCs w:val="28"/>
-        </w:rPr>
-      </w:pPr>
-      <w:r>
-        <w:rPr>
-          <w:sz w:val="28"/>
-          <w:szCs w:val="28"/>
-          <w:highlight w:val="yellow"/>
-        </w:rPr>
-        <w:t>ive: true}])</w:t>
-      </w:r>
-    </w:p>
-    <w:p>
-      <w:pPr>
-        <w:pStyle w:val="NoSpacing"/>
-        <w:rPr>
-          <w:sz w:val="28"/>
-          <w:szCs w:val="28"/>
-        </w:rPr>
-      </w:pPr>
-    </w:p>
-    <w:p>
-      <w:pPr>
-        <w:pStyle w:val="NoSpacing"/>
-        <w:rPr>
-          <w:sz w:val="28"/>
-          <w:szCs w:val="28"/>
-        </w:rPr>
-      </w:pPr>
-      <w:r>
-        <w:rPr>
-          <w:sz w:val="28"/>
-          <w:szCs w:val="28"/>
-        </w:rPr>
-        <w:t>Selecting particular data:</w:t>
-      </w:r>
-    </w:p>
-    <w:p>
-      <w:pPr>
-        <w:pStyle w:val="NoSpacing"/>
-        <w:rPr>
-          <w:sz w:val="28"/>
-          <w:szCs w:val="28"/>
-        </w:rPr>
-      </w:pPr>
-      <w:r>
-        <w:rPr>
-          <w:sz w:val="28"/>
-          <w:szCs w:val="28"/>
-        </w:rPr>
-        <w:t>&gt; db.products.find({active: false, category: 'smartphone'}).pretty();</w:t>
-      </w:r>
-    </w:p>
-    <w:p>
-      <w:pPr>
-        <w:pStyle w:val="NoSpacing"/>
-        <w:rPr>
-          <w:sz w:val="28"/>
-          <w:szCs w:val="28"/>
-        </w:rPr>
-      </w:pPr>
-      <w:r>
-        <w:rPr>
-          <w:sz w:val="28"/>
-          <w:szCs w:val="28"/>
-          <w:highlight w:val="yellow"/>
-        </w:rPr>
-        <w:t>&gt; db.products.find({active: false, category: 'notebook'}).pretty();</w:t>
-      </w:r>
-    </w:p>
-    <w:p>
-      <w:pPr>
-        <w:pStyle w:val="NoSpacing"/>
-        <w:rPr>
-          <w:sz w:val="28"/>
-          <w:szCs w:val="28"/>
-        </w:rPr>
-      </w:pPr>
-    </w:p>
-    <w:p>
-      <w:pPr>
-        <w:pStyle w:val="NoSpacing"/>
-        <w:rPr>
-          <w:sz w:val="28"/>
-          <w:szCs w:val="28"/>
-        </w:rPr>
-      </w:pPr>
-      <w:r>
-        <w:rPr>
-          <w:sz w:val="28"/>
-          <w:szCs w:val="28"/>
-        </w:rPr>
-        <w:t>This show like this : --</w:t>
-      </w:r>
-    </w:p>
-    <w:p>
-      <w:pPr>
-        <w:pStyle w:val="NoSpacing"/>
-        <w:rPr>
-          <w:szCs w:val="28"/>
-        </w:rPr>
-      </w:pPr>
-      <w:r>
-        <w:rPr>
-          <w:szCs w:val="28"/>
-        </w:rPr>
-        <w:t>{</w:t>
-      </w:r>
-    </w:p>
-    <w:p>
-      <w:pPr>
-        <w:pStyle w:val="NoSpacing"/>
-        <w:rPr>
-          <w:szCs w:val="28"/>
-        </w:rPr>
-      </w:pPr>
-      <w:r>
-        <w:rPr>
-          <w:szCs w:val="28"/>
-        </w:rPr>
-        <w:t xml:space="preserve">        "_id" : ObjectId("6463198d9b7d3fa7f9e6681b"),</w:t>
-      </w:r>
-    </w:p>
-    <w:p>
-      <w:pPr>
-        <w:pStyle w:val="NoSpacing"/>
-        <w:rPr>
-          <w:szCs w:val="28"/>
-        </w:rPr>
-      </w:pPr>
-      <w:r>
-        <w:rPr>
-          <w:szCs w:val="28"/>
-        </w:rPr>
-        <w:t xml:space="preserve">        "name" : "Dell Inspiron",</w:t>
-      </w:r>
-    </w:p>
-    <w:p>
-      <w:pPr>
-        <w:pStyle w:val="NoSpacing"/>
-        <w:rPr>
-          <w:szCs w:val="28"/>
-        </w:rPr>
-      </w:pPr>
-      <w:r>
-        <w:rPr>
-          <w:szCs w:val="28"/>
-        </w:rPr>
-        <w:t xml:space="preserve">        "price" : 45000,</w:t>
-      </w:r>
-    </w:p>
-    <w:p>
-      <w:pPr>
-        <w:pStyle w:val="NoSpacing"/>
-        <w:rPr>
-          <w:szCs w:val="28"/>
-        </w:rPr>
-      </w:pPr>
-      <w:r>
-        <w:rPr>
-          <w:szCs w:val="28"/>
-        </w:rPr>
-        <w:t xml:space="preserve">        "category" : "notebook",</w:t>
-      </w:r>
-    </w:p>
-    <w:p>
-      <w:pPr>
-        <w:pStyle w:val="NoSpacing"/>
-        <w:rPr>
-          <w:szCs w:val="28"/>
-        </w:rPr>
-      </w:pPr>
-      <w:r>
-        <w:rPr>
-          <w:szCs w:val="28"/>
-        </w:rPr>
-        <w:t xml:space="preserve">        "active" : false</w:t>
-      </w:r>
-    </w:p>
-    <w:p>
-      <w:pPr>
-        <w:pStyle w:val="NoSpacing"/>
-        <w:rPr>
-          <w:szCs w:val="28"/>
-        </w:rPr>
-      </w:pPr>
-      <w:r>
-        <w:rPr>
-          <w:szCs w:val="28"/>
-        </w:rPr>
-        <w:t>}</w:t>
-      </w:r>
-    </w:p>
-    <w:p>
-      <w:pPr>
-        <w:pStyle w:val="NoSpacing"/>
-        <w:rPr>
-          <w:sz w:val="28"/>
-          <w:szCs w:val="28"/>
-        </w:rPr>
-      </w:pPr>
-    </w:p>
-    <w:p>
-      <w:pPr>
-        <w:pStyle w:val="NoSpacing"/>
-        <w:rPr>
-          <w:sz w:val="28"/>
-          <w:szCs w:val="28"/>
-        </w:rPr>
-      </w:pPr>
-      <w:r>
-        <w:rPr>
-          <w:sz w:val="28"/>
-          <w:szCs w:val="28"/>
-          <w:highlight w:val="yellow"/>
-        </w:rPr>
-        <w:t>&gt; db.products.find({active: false, category: 'notebook'}, {active: 0}).pretty();</w:t>
-      </w:r>
-    </w:p>
-    <w:p>
-      <w:pPr>
-        <w:pStyle w:val="NoSpacing"/>
-        <w:rPr>
-          <w:sz w:val="28"/>
-          <w:szCs w:val="28"/>
-        </w:rPr>
-      </w:pPr>
-    </w:p>
-    <w:p>
-      <w:pPr>
-        <w:pStyle w:val="NoSpacing"/>
-        <w:rPr>
-          <w:szCs w:val="28"/>
-        </w:rPr>
-      </w:pPr>
-      <w:r>
-        <w:rPr>
-          <w:szCs w:val="28"/>
-        </w:rPr>
-        <w:t>{</w:t>
-      </w:r>
-    </w:p>
-    <w:p>
-      <w:pPr>
-        <w:pStyle w:val="NoSpacing"/>
-        <w:rPr>
-          <w:szCs w:val="28"/>
-        </w:rPr>
-      </w:pPr>
-      <w:r>
-        <w:rPr>
-          <w:szCs w:val="28"/>
-        </w:rPr>
-        <w:t xml:space="preserve">        "_id" : ObjectId("6463198d9b7d3fa7f9e6681b"),</w:t>
-      </w:r>
-    </w:p>
-    <w:p>
-      <w:pPr>
-        <w:pStyle w:val="NoSpacing"/>
-        <w:rPr>
-          <w:szCs w:val="28"/>
-        </w:rPr>
-      </w:pPr>
-      <w:r>
-        <w:rPr>
-          <w:szCs w:val="28"/>
-        </w:rPr>
-        <w:t xml:space="preserve">        "name" : "Dell Inspiron",</w:t>
-      </w:r>
-    </w:p>
-    <w:p>
-      <w:pPr>
-        <w:pStyle w:val="NoSpacing"/>
-        <w:rPr>
-          <w:szCs w:val="28"/>
-        </w:rPr>
-      </w:pPr>
-      <w:r>
-        <w:rPr>
-          <w:szCs w:val="28"/>
-        </w:rPr>
-        <w:t xml:space="preserve">        "price" : 45000,</w:t>
-      </w:r>
-    </w:p>
-    <w:p>
-      <w:pPr>
-        <w:pStyle w:val="NoSpacing"/>
-        <w:rPr>
-          <w:szCs w:val="28"/>
-        </w:rPr>
-      </w:pPr>
-      <w:r>
-        <w:rPr>
-          <w:szCs w:val="28"/>
-        </w:rPr>
-        <w:t xml:space="preserve">        "category" : "notebook"</w:t>
-      </w:r>
-    </w:p>
-    <w:p>
-      <w:pPr>
-        <w:pStyle w:val="NoSpacing"/>
-        <w:rPr>
-          <w:szCs w:val="28"/>
-        </w:rPr>
-      </w:pPr>
-      <w:r>
-        <w:rPr>
-          <w:szCs w:val="28"/>
-        </w:rPr>
-        <w:lastRenderedPageBreak/>
-        <w:t>}</w:t>
-      </w:r>
-    </w:p>
-    <w:p>
-      <w:pPr>
-        <w:pStyle w:val="NoSpacing"/>
-        <w:rPr>
-          <w:sz w:val="28"/>
-          <w:szCs w:val="28"/>
-        </w:rPr>
-      </w:pPr>
-    </w:p>
-    <w:p>
-      <w:pPr>
-        <w:pStyle w:val="NoSpacing"/>
-        <w:rPr>
-          <w:sz w:val="28"/>
-          <w:szCs w:val="28"/>
-        </w:rPr>
-      </w:pPr>
-      <w:r>
-        <w:rPr>
-          <w:sz w:val="28"/>
-          <w:szCs w:val="28"/>
-          <w:highlight w:val="yellow"/>
-        </w:rPr>
-        <w:t>&gt; db.products.find({category: 'smartphone'}).pretty().limit(1);</w:t>
-      </w:r>
-    </w:p>
-    <w:p>
-      <w:pPr>
-        <w:pStyle w:val="NoSpacing"/>
-        <w:rPr>
-          <w:szCs w:val="28"/>
-        </w:rPr>
-      </w:pPr>
-      <w:r>
-        <w:rPr>
-          <w:szCs w:val="28"/>
-        </w:rPr>
-        <w:t>{</w:t>
-      </w:r>
-    </w:p>
-    <w:p>
-      <w:pPr>
-        <w:pStyle w:val="NoSpacing"/>
-        <w:rPr>
-          <w:szCs w:val="28"/>
-        </w:rPr>
-      </w:pPr>
-      <w:r>
-        <w:rPr>
-          <w:szCs w:val="28"/>
-        </w:rPr>
-        <w:t xml:space="preserve">        "_id" : ObjectId("646316a39b7d3fa7f9e66819"),</w:t>
-      </w:r>
-    </w:p>
-    <w:p>
-      <w:pPr>
-        <w:pStyle w:val="NoSpacing"/>
-        <w:rPr>
-          <w:szCs w:val="28"/>
-        </w:rPr>
-      </w:pPr>
-      <w:r>
-        <w:rPr>
-          <w:szCs w:val="28"/>
-        </w:rPr>
-        <w:t xml:space="preserve">        "name" : "iPhone 7",</w:t>
-      </w:r>
-    </w:p>
-    <w:p>
-      <w:pPr>
-        <w:pStyle w:val="NoSpacing"/>
-        <w:rPr>
-          <w:szCs w:val="28"/>
-        </w:rPr>
-      </w:pPr>
-      <w:r>
-        <w:rPr>
-          <w:szCs w:val="28"/>
-        </w:rPr>
-        <w:t xml:space="preserve">        "price" : 20000,</w:t>
-      </w:r>
-    </w:p>
-    <w:p>
-      <w:pPr>
-        <w:pStyle w:val="NoSpacing"/>
-        <w:rPr>
-          <w:szCs w:val="28"/>
-        </w:rPr>
-      </w:pPr>
-      <w:r>
-        <w:rPr>
-          <w:szCs w:val="28"/>
-        </w:rPr>
-        <w:t xml:space="preserve">        "category" : "smartphone",</w:t>
-      </w:r>
-    </w:p>
-    <w:p>
-      <w:pPr>
-        <w:pStyle w:val="NoSpacing"/>
-        <w:rPr>
-          <w:szCs w:val="28"/>
-        </w:rPr>
-      </w:pPr>
-      <w:r>
-        <w:rPr>
-          <w:szCs w:val="28"/>
-        </w:rPr>
-        <w:t xml:space="preserve">        "active" : true</w:t>
-      </w:r>
-    </w:p>
-    <w:p>
-      <w:pPr>
-        <w:pStyle w:val="NoSpacing"/>
-        <w:rPr>
-          <w:szCs w:val="28"/>
-        </w:rPr>
-      </w:pPr>
-      <w:r>
-        <w:rPr>
-          <w:szCs w:val="28"/>
-        </w:rPr>
-        <w:t>}</w:t>
-      </w:r>
-    </w:p>
-    <w:p>
-      <w:pPr>
-        <w:pStyle w:val="NoSpacing"/>
-        <w:rPr>
-          <w:sz w:val="28"/>
-          <w:szCs w:val="28"/>
-        </w:rPr>
-      </w:pPr>
-    </w:p>
-    <w:p>
-      <w:pPr>
-        <w:pStyle w:val="NoSpacing"/>
-        <w:rPr>
-          <w:sz w:val="28"/>
-          <w:szCs w:val="28"/>
-        </w:rPr>
-      </w:pPr>
-      <w:r>
-        <w:rPr>
-          <w:sz w:val="28"/>
-          <w:szCs w:val="28"/>
-        </w:rPr>
-        <w:t>//Show 1 record second one</w:t>
-      </w:r>
-    </w:p>
-    <w:p>
-      <w:pPr>
-        <w:pStyle w:val="NoSpacing"/>
-        <w:rPr>
-          <w:sz w:val="28"/>
-          <w:szCs w:val="28"/>
-        </w:rPr>
-      </w:pPr>
-      <w:r>
-        <w:rPr>
-          <w:sz w:val="28"/>
-          <w:szCs w:val="28"/>
-          <w:highlight w:val="yellow"/>
-        </w:rPr>
-        <w:t>&gt; db.products.find({category: 'smartphone'}).pretty().limit(1).skip(1);</w:t>
-      </w:r>
-    </w:p>
-    <w:p>
-      <w:pPr>
-        <w:pStyle w:val="NoSpacing"/>
-        <w:rPr>
-          <w:szCs w:val="28"/>
-        </w:rPr>
-      </w:pPr>
-      <w:r>
-        <w:rPr>
-          <w:szCs w:val="28"/>
-        </w:rPr>
-        <w:t>{</w:t>
-      </w:r>
-    </w:p>
-    <w:p>
-      <w:pPr>
-        <w:pStyle w:val="NoSpacing"/>
-        <w:rPr>
-          <w:szCs w:val="28"/>
-        </w:rPr>
-      </w:pPr>
-      <w:r>
-        <w:rPr>
-          <w:szCs w:val="28"/>
-        </w:rPr>
-        <w:t xml:space="preserve">        "_id" : ObjectId("6463198d9b7d3fa7f9e6681c"),</w:t>
-      </w:r>
-    </w:p>
-    <w:p>
-      <w:pPr>
-        <w:pStyle w:val="NoSpacing"/>
-        <w:rPr>
-          <w:szCs w:val="28"/>
-        </w:rPr>
-      </w:pPr>
-      <w:r>
-        <w:rPr>
-          <w:szCs w:val="28"/>
-        </w:rPr>
-        <w:t xml:space="preserve">        "name" : "Samsung Note 8",</w:t>
-      </w:r>
-    </w:p>
-    <w:p>
-      <w:pPr>
-        <w:pStyle w:val="NoSpacing"/>
-        <w:rPr>
-          <w:szCs w:val="28"/>
-        </w:rPr>
-      </w:pPr>
-      <w:r>
-        <w:rPr>
-          <w:szCs w:val="28"/>
-        </w:rPr>
-        <w:t xml:space="preserve">        "price" : 72000,</w:t>
-      </w:r>
-    </w:p>
-    <w:p>
-      <w:pPr>
-        <w:pStyle w:val="NoSpacing"/>
-        <w:rPr>
-          <w:szCs w:val="28"/>
-        </w:rPr>
-      </w:pPr>
-      <w:r>
-        <w:rPr>
-          <w:szCs w:val="28"/>
-        </w:rPr>
-        <w:t xml:space="preserve">        "category" : "smartphone",</w:t>
-      </w:r>
-    </w:p>
-    <w:p>
-      <w:pPr>
-        <w:pStyle w:val="NoSpacing"/>
-        <w:rPr>
-          <w:szCs w:val="28"/>
-        </w:rPr>
-      </w:pPr>
-      <w:r>
-        <w:rPr>
-          <w:szCs w:val="28"/>
-        </w:rPr>
-        <w:t xml:space="preserve">        "active" : true</w:t>
-      </w:r>
-    </w:p>
-    <w:p>
-      <w:pPr>
-        <w:pStyle w:val="NoSpacing"/>
-        <w:rPr>
-          <w:szCs w:val="28"/>
-        </w:rPr>
-      </w:pPr>
-      <w:r>
-        <w:rPr>
-          <w:szCs w:val="28"/>
-        </w:rPr>
-        <w:t>}</w:t>
-      </w:r>
-    </w:p>
-    <w:p>
-      <w:pPr>
-        <w:pStyle w:val="NoSpacing"/>
-        <w:rPr>
-          <w:sz w:val="28"/>
-          <w:szCs w:val="28"/>
-        </w:rPr>
-      </w:pPr>
-    </w:p>
-    <w:p>
-      <w:pPr>
-        <w:pStyle w:val="NoSpacing"/>
-        <w:rPr>
-          <w:sz w:val="28"/>
-          <w:szCs w:val="28"/>
-        </w:rPr>
-      </w:pPr>
-      <w:r>
-        <w:rPr>
-          <w:sz w:val="28"/>
-          <w:szCs w:val="28"/>
-        </w:rPr>
-        <w:t>//First record with findOne</w:t>
-      </w:r>
-    </w:p>
-    <w:p>
-      <w:pPr>
-        <w:pStyle w:val="NoSpacing"/>
-        <w:rPr>
-          <w:sz w:val="28"/>
-          <w:szCs w:val="28"/>
-        </w:rPr>
-      </w:pPr>
-      <w:r>
-        <w:rPr>
-          <w:sz w:val="28"/>
-          <w:szCs w:val="28"/>
-        </w:rPr>
-        <w:t>//Pretty func will not work with findOne</w:t>
-      </w:r>
-    </w:p>
-    <w:p>
-      <w:pPr>
-        <w:pStyle w:val="NoSpacing"/>
-        <w:rPr>
-          <w:sz w:val="28"/>
-          <w:szCs w:val="28"/>
-        </w:rPr>
-      </w:pPr>
-      <w:r>
-        <w:rPr>
-          <w:sz w:val="28"/>
-          <w:szCs w:val="28"/>
-          <w:highlight w:val="yellow"/>
-        </w:rPr>
-        <w:t>&gt; db.products.findOne({category: 'smartphone'});</w:t>
-      </w:r>
-    </w:p>
-    <w:p>
-      <w:pPr>
-        <w:pStyle w:val="NoSpacing"/>
-        <w:rPr>
-          <w:szCs w:val="28"/>
-        </w:rPr>
-      </w:pPr>
-      <w:r>
-        <w:rPr>
-          <w:szCs w:val="28"/>
-        </w:rPr>
-        <w:t>{</w:t>
-      </w:r>
-    </w:p>
-    <w:p>
-      <w:pPr>
-        <w:pStyle w:val="NoSpacing"/>
-        <w:rPr>
-          <w:szCs w:val="28"/>
-        </w:rPr>
-      </w:pPr>
-      <w:r>
-        <w:rPr>
-          <w:szCs w:val="28"/>
-        </w:rPr>
-        <w:t xml:space="preserve">        "_id" : ObjectId("646316a39b7d3fa7f9e66819"),</w:t>
-      </w:r>
-    </w:p>
-    <w:p>
-      <w:pPr>
-        <w:pStyle w:val="NoSpacing"/>
-        <w:rPr>
-          <w:szCs w:val="28"/>
-        </w:rPr>
-      </w:pPr>
-      <w:r>
-        <w:rPr>
-          <w:szCs w:val="28"/>
-        </w:rPr>
-        <w:t xml:space="preserve">        "name" : "iPhone 7",</w:t>
-      </w:r>
-    </w:p>
-    <w:p>
-      <w:pPr>
-        <w:pStyle w:val="NoSpacing"/>
-        <w:rPr>
-          <w:szCs w:val="28"/>
-        </w:rPr>
-      </w:pPr>
-      <w:r>
-        <w:rPr>
-          <w:szCs w:val="28"/>
-        </w:rPr>
-        <w:t xml:space="preserve">        "price" : 20000,</w:t>
-      </w:r>
-    </w:p>
-    <w:p>
-      <w:pPr>
-        <w:pStyle w:val="NoSpacing"/>
-        <w:rPr>
-          <w:szCs w:val="28"/>
-        </w:rPr>
-      </w:pPr>
-      <w:r>
-        <w:rPr>
-          <w:szCs w:val="28"/>
-        </w:rPr>
-        <w:t xml:space="preserve">        "category" : "smartphone",</w:t>
-      </w:r>
-    </w:p>
-    <w:p>
-      <w:pPr>
-        <w:pStyle w:val="NoSpacing"/>
-        <w:rPr>
-          <w:szCs w:val="28"/>
-        </w:rPr>
-      </w:pPr>
-      <w:r>
-        <w:rPr>
-          <w:szCs w:val="28"/>
-        </w:rPr>
-        <w:t xml:space="preserve">        "active" : true</w:t>
-      </w:r>
-    </w:p>
-    <w:p>
-      <w:pPr>
-        <w:pStyle w:val="NoSpacing"/>
-        <w:rPr>
-          <w:szCs w:val="28"/>
-        </w:rPr>
-      </w:pPr>
-      <w:r>
-        <w:rPr>
-          <w:szCs w:val="28"/>
-        </w:rPr>
-        <w:t>}</w:t>
-      </w:r>
-    </w:p>
-    <w:p>
-      <w:pPr>
-        <w:pStyle w:val="NoSpacing"/>
-        <w:rPr>
-          <w:sz w:val="28"/>
-          <w:szCs w:val="28"/>
-        </w:rPr>
-      </w:pPr>
-      <w:r>
-        <w:rPr>
-          <w:sz w:val="28"/>
-          <w:szCs w:val="28"/>
-        </w:rPr>
-        <w:t xml:space="preserve">// Update One record </w:t>
-      </w:r>
-    </w:p>
-    <w:p>
-      <w:pPr>
-        <w:pStyle w:val="NoSpacing"/>
-        <w:rPr>
-          <w:sz w:val="28"/>
-          <w:szCs w:val="28"/>
-        </w:rPr>
-      </w:pPr>
-      <w:r>
-        <w:rPr>
-          <w:sz w:val="28"/>
-          <w:szCs w:val="28"/>
-          <w:highlight w:val="yellow"/>
-        </w:rPr>
-        <w:t>&gt; db.products.updateOne({name: 'iPhone 7', active: true}, {$set: {price: 25500}})</w:t>
-      </w:r>
-    </w:p>
-    <w:p>
-      <w:pPr>
-        <w:pStyle w:val="NoSpacing"/>
-        <w:rPr>
-          <w:sz w:val="28"/>
-          <w:szCs w:val="28"/>
-        </w:rPr>
-      </w:pPr>
-      <w:r>
-        <w:rPr>
-          <w:sz w:val="28"/>
-          <w:szCs w:val="28"/>
-          <w:highlight w:val="yellow"/>
-        </w:rPr>
-        <w:t>&gt;</w:t>
-      </w:r>
-      <w:r>
-        <w:rPr>
-          <w:sz w:val="28"/>
-          <w:szCs w:val="28"/>
-          <w:highlight w:val="yellow"/>
-        </w:rPr>
-        <w:t>db.products.find({name: 'iPhone 7'})</w:t>
-      </w:r>
-    </w:p>
-    <w:p>
-      <w:pPr>
-        <w:pStyle w:val="NoSpacing"/>
-        <w:rPr>
-          <w:sz w:val="28"/>
-          <w:szCs w:val="28"/>
-        </w:rPr>
-      </w:pPr>
-    </w:p>
-    <w:p>
-      <w:pPr>
-        <w:pStyle w:val="NoSpacing"/>
-        <w:rPr>
-          <w:sz w:val="28"/>
-          <w:szCs w:val="28"/>
-        </w:rPr>
-      </w:pPr>
-      <w:r>
-        <w:rPr>
-          <w:sz w:val="28"/>
-          <w:szCs w:val="28"/>
-        </w:rPr>
-        <w:t>// Check all and update all active set true</w:t>
-      </w:r>
-      <w:r>
-        <w:rPr>
-          <w:sz w:val="28"/>
-          <w:szCs w:val="28"/>
-        </w:rPr>
-        <w:t xml:space="preserve"> – Multiple update</w:t>
-      </w:r>
-    </w:p>
-    <w:p>
-      <w:pPr>
-        <w:pStyle w:val="NoSpacing"/>
-        <w:rPr>
-          <w:sz w:val="28"/>
-          <w:szCs w:val="28"/>
-        </w:rPr>
-      </w:pPr>
-      <w:r>
-        <w:rPr>
-          <w:sz w:val="28"/>
-          <w:szCs w:val="28"/>
-          <w:highlight w:val="yellow"/>
-        </w:rPr>
-        <w:t>&gt; db.products.updateMany({}, {$set: {active:true}})</w:t>
-      </w:r>
-    </w:p>
-    <w:p>
-      <w:pPr>
-        <w:pStyle w:val="NoSpacing"/>
-        <w:rPr>
-          <w:sz w:val="28"/>
-          <w:szCs w:val="28"/>
-        </w:rPr>
-      </w:pPr>
-    </w:p>
-    <w:p>
-      <w:pPr>
-        <w:pStyle w:val="NoSpacing"/>
-        <w:rPr>
-          <w:sz w:val="28"/>
-          <w:szCs w:val="28"/>
-        </w:rPr>
-      </w:pPr>
-    </w:p>
-    <w:p>
-      <w:pPr>
-        <w:pStyle w:val="NoSpacing"/>
-        <w:rPr>
-          <w:sz w:val="28"/>
-          <w:szCs w:val="28"/>
-        </w:rPr>
-      </w:pPr>
-      <w:r>
-        <w:rPr>
-          <w:sz w:val="28"/>
-          <w:szCs w:val="28"/>
-        </w:rPr>
-        <w:t>// Delete one record</w:t>
-      </w:r>
-    </w:p>
-    <w:p>
-      <w:pPr>
-        <w:pStyle w:val="NoSpacing"/>
-        <w:rPr>
-          <w:sz w:val="28"/>
-          <w:szCs w:val="28"/>
-        </w:rPr>
-      </w:pPr>
-      <w:r>
-        <w:rPr>
-          <w:sz w:val="28"/>
-          <w:szCs w:val="28"/>
-          <w:highlight w:val="yellow"/>
-        </w:rPr>
         <w:t>&gt; db.products.deleteOne({name: 'Test'});</w:t>
       </w:r>
     </w:p>
@@ -7461,7 +7481,6 @@
           <w:sz w:val="28"/>
           <w:szCs w:val="28"/>
         </w:rPr>
-        <w:lastRenderedPageBreak/>
         <w:t>//Delete multiple</w:t>
       </w:r>
     </w:p>
@@ -8184,6 +8203,7 @@
           <w:sz w:val="32"/>
           <w:szCs w:val="32"/>
         </w:rPr>
+        <w:lastRenderedPageBreak/>
         <w:t>1.  Abstraction from raw low level MongoDB</w:t>
       </w:r>
     </w:p>
@@ -8200,7 +8220,6 @@
           <w:sz w:val="32"/>
           <w:szCs w:val="32"/>
         </w:rPr>
-        <w:lastRenderedPageBreak/>
         <w:t>2.  Relationship between NoSQL Data</w:t>
       </w:r>
     </w:p>
@@ -10012,6 +10031,7 @@
           <w:sz w:val="30"/>
           <w:szCs w:val="30"/>
         </w:rPr>
+        <w:lastRenderedPageBreak/>
         <w:t>$ npm install jsonwebtoken</w:t>
       </w:r>
     </w:p>
@@ -10034,7 +10054,6 @@
           <w:highlight w:val="yellow"/>
           <w:shd w:val="clear" w:color="auto" w:fill="FFFFFF"/>
         </w:rPr>
-        <w:lastRenderedPageBreak/>
         <w:t>dotenv</w:t>
       </w:r>
     </w:p>
@@ -10476,6 +10495,7 @@
         <w:rPr>
           <w:sz w:val="32"/>
         </w:rPr>
+        <w:lastRenderedPageBreak/>
         <w:t>var myVar = require('http'); //to use built-in modules</w:t>
       </w:r>
     </w:p>
@@ -10490,7 +10510,6 @@
         <w:rPr>
           <w:sz w:val="32"/>
         </w:rPr>
-        <w:lastRenderedPageBreak/>
         <w:t>Var myVar2 = require('./myLocaModule') to use local modules</w:t>
       </w:r>
     </w:p>

--- a/NodeJsNotes.docx
+++ b/NodeJsNotes.docx
@@ -1910,6 +1910,7 @@
           <w:color w:val="000000"/>
           <w:sz w:val="28"/>
           <w:szCs w:val="28"/>
+          <w:highlight w:val="green"/>
         </w:rPr>
         <w:t>//Run the server basic</w:t>
       </w:r>
@@ -5351,12 +5352,6 @@
     <w:p>
       <w:pPr>
         <w:pStyle w:val="HTMLPreformatted"/>
-        <w:rPr>
-          <w:rFonts w:ascii="var(--bs-font-monospace)" w:hAnsi="var(--bs-font-monospace)"/>
-          <w:color w:val="000000"/>
-          <w:sz w:val="28"/>
-          <w:szCs w:val="28"/>
-        </w:rPr>
       </w:pPr>
       <w:hyperlink r:id="rId35" w:history="1">
         <w:r>
@@ -5380,6 +5375,17 @@
           <w:szCs w:val="28"/>
         </w:rPr>
       </w:pPr>
+      <w:hyperlink r:id="rId36" w:history="1">
+        <w:r>
+          <w:rPr>
+            <w:rStyle w:val="Hyperlink"/>
+            <w:rFonts w:ascii="var(--bs-font-monospace)" w:hAnsi="var(--bs-font-monospace)"/>
+            <w:sz w:val="28"/>
+            <w:szCs w:val="28"/>
+          </w:rPr>
+          <w:t>https://www.mongodb.com/try/download/community-edition/releases/archive</w:t>
+        </w:r>
+      </w:hyperlink>
     </w:p>
     <w:p>
       <w:pPr>
@@ -5391,13 +5397,24 @@
           <w:szCs w:val="28"/>
         </w:rPr>
       </w:pPr>
-      <w:r>
+    </w:p>
+    <w:p>
+      <w:pPr>
+        <w:pStyle w:val="HTMLPreformatted"/>
         <w:rPr>
           <w:rFonts w:ascii="var(--bs-font-monospace)" w:hAnsi="var(--bs-font-monospace)"/>
           <w:color w:val="000000"/>
           <w:sz w:val="28"/>
           <w:szCs w:val="28"/>
         </w:rPr>
+      </w:pPr>
+      <w:r>
+        <w:rPr>
+          <w:rFonts w:ascii="var(--bs-font-monospace)" w:hAnsi="var(--bs-font-monospace)"/>
+          <w:color w:val="000000"/>
+          <w:sz w:val="28"/>
+          <w:szCs w:val="28"/>
+        </w:rPr>
         <w:t xml:space="preserve">Installed version - </w:t>
       </w:r>
       <w:r>
@@ -5612,6 +5629,7 @@
           <w:sz w:val="26"/>
           <w:szCs w:val="28"/>
         </w:rPr>
+        <w:lastRenderedPageBreak/>
         <w:t>MongoDB shell version v4.2.24</w:t>
       </w:r>
     </w:p>
@@ -5643,7 +5661,6 @@
           <w:sz w:val="28"/>
           <w:szCs w:val="28"/>
         </w:rPr>
-        <w:lastRenderedPageBreak/>
         <w:t xml:space="preserve">If </w:t>
       </w:r>
       <w:r>
@@ -5733,7 +5750,7 @@
           <w:szCs w:val="28"/>
         </w:rPr>
       </w:pPr>
-      <w:hyperlink r:id="rId36" w:history="1">
+      <w:hyperlink r:id="rId37" w:history="1">
         <w:r>
           <w:rPr>
             <w:rStyle w:val="Hyperlink"/>
@@ -5763,7 +5780,7 @@
           <w:sz w:val="16"/>
         </w:rPr>
       </w:pPr>
-      <w:hyperlink r:id="rId37" w:history="1">
+      <w:hyperlink r:id="rId38" w:history="1">
         <w:r>
           <w:rPr>
             <w:rStyle w:val="Hyperlink"/>
@@ -5793,7 +5810,7 @@
           <w:szCs w:val="28"/>
         </w:rPr>
       </w:pPr>
-      <w:hyperlink r:id="rId38" w:history="1">
+      <w:hyperlink r:id="rId39" w:history="1">
         <w:r>
           <w:rPr>
             <w:rStyle w:val="Hyperlink"/>
@@ -5920,7 +5937,7 @@
           <w:szCs w:val="28"/>
         </w:rPr>
       </w:pPr>
-      <w:hyperlink r:id="rId39" w:history="1">
+      <w:hyperlink r:id="rId40" w:history="1">
         <w:r>
           <w:rPr>
             <w:rStyle w:val="Hyperlink"/>
@@ -5942,7 +5959,7 @@
           <w:szCs w:val="28"/>
         </w:rPr>
       </w:pPr>
-      <w:hyperlink r:id="rId40" w:history="1">
+      <w:hyperlink r:id="rId41" w:history="1">
         <w:r>
           <w:rPr>
             <w:rStyle w:val="Hyperlink"/>
@@ -6244,6 +6261,7 @@
           <w:szCs w:val="28"/>
           <w:highlight w:val="yellow"/>
         </w:rPr>
+        <w:lastRenderedPageBreak/>
         <w:t>Db -&gt; Enter</w:t>
       </w:r>
       <w:r>
@@ -6290,91 +6308,752 @@
           <w:sz w:val="28"/>
           <w:szCs w:val="28"/>
         </w:rPr>
+        <w:t>If want to create manually a table/collection</w:t>
+      </w:r>
+    </w:p>
+    <w:p>
+      <w:pPr>
+        <w:pStyle w:val="NoSpacing"/>
+        <w:rPr>
+          <w:sz w:val="28"/>
+          <w:szCs w:val="28"/>
+        </w:rPr>
+      </w:pPr>
+      <w:r>
+        <w:rPr>
+          <w:sz w:val="28"/>
+          <w:szCs w:val="28"/>
+        </w:rPr>
+        <w:t xml:space="preserve">db.createCollection(“students”) </w:t>
+      </w:r>
+    </w:p>
+    <w:p>
+      <w:pPr>
+        <w:pStyle w:val="NoSpacing"/>
+        <w:rPr>
+          <w:sz w:val="28"/>
+          <w:szCs w:val="28"/>
+        </w:rPr>
+      </w:pPr>
+      <w:r>
+        <w:rPr>
+          <w:sz w:val="28"/>
+          <w:szCs w:val="28"/>
+        </w:rPr>
+        <w:t>&gt; show collections  // show the collections in selected DB</w:t>
+      </w:r>
+    </w:p>
+    <w:p>
+      <w:pPr>
+        <w:pStyle w:val="NoSpacing"/>
+        <w:rPr>
+          <w:sz w:val="28"/>
+          <w:szCs w:val="28"/>
+        </w:rPr>
+      </w:pPr>
+      <w:r>
+        <w:rPr>
+          <w:sz w:val="28"/>
+          <w:szCs w:val="28"/>
+        </w:rPr>
+        <w:t>&gt; db.dropDatabase()</w:t>
+      </w:r>
+    </w:p>
+    <w:p>
+      <w:pPr>
+        <w:pStyle w:val="NoSpacing"/>
+        <w:rPr>
+          <w:sz w:val="28"/>
+          <w:szCs w:val="28"/>
+        </w:rPr>
+      </w:pPr>
+    </w:p>
+    <w:p>
+      <w:pPr>
+        <w:pStyle w:val="NoSpacing"/>
+        <w:rPr>
+          <w:sz w:val="28"/>
+          <w:szCs w:val="28"/>
+        </w:rPr>
+      </w:pPr>
+      <w:r>
+        <w:rPr>
+          <w:sz w:val="28"/>
+          <w:szCs w:val="28"/>
+        </w:rPr>
+        <w:t>For creating collection / Table we don’t need create command just insert 1 data in the table:</w:t>
+      </w:r>
+    </w:p>
+    <w:p>
+      <w:pPr>
+        <w:pStyle w:val="NoSpacing"/>
+        <w:rPr>
+          <w:sz w:val="28"/>
+          <w:szCs w:val="28"/>
+          <w:highlight w:val="yellow"/>
+        </w:rPr>
+      </w:pPr>
+      <w:r>
+        <w:rPr>
+          <w:sz w:val="28"/>
+          <w:szCs w:val="28"/>
+          <w:highlight w:val="yellow"/>
+        </w:rPr>
+        <w:t>&gt; db.products.insertOne({name: 'iPhone 7', price: 20000, category: 'smartphone',</w:t>
+      </w:r>
+    </w:p>
+    <w:p>
+      <w:pPr>
+        <w:pStyle w:val="NoSpacing"/>
+        <w:rPr>
+          <w:sz w:val="28"/>
+          <w:szCs w:val="28"/>
+        </w:rPr>
+      </w:pPr>
+      <w:r>
+        <w:rPr>
+          <w:sz w:val="28"/>
+          <w:szCs w:val="28"/>
+          <w:highlight w:val="yellow"/>
+        </w:rPr>
+        <w:t>active: true});</w:t>
+      </w:r>
+    </w:p>
+    <w:p>
+      <w:pPr>
+        <w:pStyle w:val="NoSpacing"/>
+        <w:rPr>
+          <w:sz w:val="28"/>
+          <w:szCs w:val="28"/>
+        </w:rPr>
+      </w:pPr>
+    </w:p>
+    <w:p>
+      <w:pPr>
+        <w:pStyle w:val="NoSpacing"/>
+        <w:rPr>
+          <w:sz w:val="28"/>
+          <w:szCs w:val="28"/>
+        </w:rPr>
+      </w:pPr>
+      <w:r>
+        <w:rPr>
+          <w:sz w:val="28"/>
+          <w:szCs w:val="28"/>
+        </w:rPr>
+        <w:t>Show the tables data</w:t>
+      </w:r>
+    </w:p>
+    <w:p>
+      <w:pPr>
+        <w:pStyle w:val="NoSpacing"/>
+        <w:rPr>
+          <w:sz w:val="28"/>
+          <w:szCs w:val="28"/>
+        </w:rPr>
+      </w:pPr>
+      <w:r>
+        <w:rPr>
+          <w:sz w:val="28"/>
+          <w:szCs w:val="28"/>
+        </w:rPr>
+        <w:t>ecommerce</w:t>
+      </w:r>
+    </w:p>
+    <w:p>
+      <w:pPr>
+        <w:pStyle w:val="NoSpacing"/>
+        <w:rPr>
+          <w:sz w:val="28"/>
+          <w:szCs w:val="28"/>
+        </w:rPr>
+      </w:pPr>
+      <w:r>
+        <w:rPr>
+          <w:sz w:val="28"/>
+          <w:szCs w:val="28"/>
+          <w:highlight w:val="yellow"/>
+        </w:rPr>
+        <w:t>&gt; db.products.find();</w:t>
+      </w:r>
+    </w:p>
+    <w:p>
+      <w:pPr>
+        <w:pStyle w:val="NoSpacing"/>
+        <w:rPr>
+          <w:sz w:val="28"/>
+          <w:szCs w:val="28"/>
+        </w:rPr>
+      </w:pPr>
+      <w:r>
+        <w:rPr>
+          <w:sz w:val="28"/>
+          <w:szCs w:val="28"/>
+          <w:highlight w:val="yellow"/>
+        </w:rPr>
+        <w:t>&gt; db.products.find().pretty();</w:t>
+      </w:r>
+      <w:r>
+        <w:rPr>
+          <w:sz w:val="28"/>
+          <w:szCs w:val="28"/>
+        </w:rPr>
+        <w:t xml:space="preserve">  // Showing record more nicely</w:t>
+      </w:r>
+    </w:p>
+    <w:p>
+      <w:pPr>
+        <w:pStyle w:val="NoSpacing"/>
+        <w:rPr>
+          <w:sz w:val="28"/>
+          <w:szCs w:val="28"/>
+        </w:rPr>
+      </w:pPr>
+    </w:p>
+    <w:p>
+      <w:pPr>
+        <w:pStyle w:val="NoSpacing"/>
+        <w:rPr>
+          <w:sz w:val="28"/>
+          <w:szCs w:val="28"/>
+        </w:rPr>
+      </w:pPr>
+      <w:r>
+        <w:rPr>
+          <w:sz w:val="28"/>
+          <w:szCs w:val="28"/>
+        </w:rPr>
+        <w:t>For inserting multiple records:</w:t>
+      </w:r>
+    </w:p>
+    <w:p>
+      <w:pPr>
+        <w:pStyle w:val="NoSpacing"/>
+        <w:rPr>
+          <w:sz w:val="28"/>
+          <w:szCs w:val="28"/>
+          <w:highlight w:val="yellow"/>
+        </w:rPr>
+      </w:pPr>
+      <w:r>
+        <w:rPr>
+          <w:sz w:val="28"/>
+          <w:szCs w:val="28"/>
+          <w:highlight w:val="yellow"/>
+        </w:rPr>
+        <w:t>&gt; db.products.insertMany([{name: 'HP Pavillion', price: 8000, category: 'noteboo</w:t>
+      </w:r>
+    </w:p>
+    <w:p>
+      <w:pPr>
+        <w:pStyle w:val="NoSpacing"/>
+        <w:rPr>
+          <w:sz w:val="28"/>
+          <w:szCs w:val="28"/>
+          <w:highlight w:val="yellow"/>
+        </w:rPr>
+      </w:pPr>
+      <w:r>
+        <w:rPr>
+          <w:sz w:val="28"/>
+          <w:szCs w:val="28"/>
+          <w:highlight w:val="yellow"/>
+        </w:rPr>
+        <w:t>k', active: true},{name: 'Dell Inspiron', price: 45000, category: 'notebook', ac</w:t>
+      </w:r>
+    </w:p>
+    <w:p>
+      <w:pPr>
+        <w:pStyle w:val="NoSpacing"/>
+        <w:rPr>
+          <w:sz w:val="28"/>
+          <w:szCs w:val="28"/>
+          <w:highlight w:val="yellow"/>
+        </w:rPr>
+      </w:pPr>
+      <w:r>
+        <w:rPr>
+          <w:sz w:val="28"/>
+          <w:szCs w:val="28"/>
+          <w:highlight w:val="yellow"/>
+        </w:rPr>
+        <w:t>tive: false}, {name: 'Samsung Note 8', price: 72000, category: 'smartphone', act</w:t>
+      </w:r>
+    </w:p>
+    <w:p>
+      <w:pPr>
+        <w:pStyle w:val="NoSpacing"/>
+        <w:rPr>
+          <w:sz w:val="28"/>
+          <w:szCs w:val="28"/>
+        </w:rPr>
+      </w:pPr>
+      <w:r>
+        <w:rPr>
+          <w:sz w:val="28"/>
+          <w:szCs w:val="28"/>
+          <w:highlight w:val="yellow"/>
+        </w:rPr>
+        <w:t>ive: true}])</w:t>
+      </w:r>
+    </w:p>
+    <w:p>
+      <w:pPr>
+        <w:pStyle w:val="NoSpacing"/>
+        <w:rPr>
+          <w:sz w:val="28"/>
+          <w:szCs w:val="28"/>
+        </w:rPr>
+      </w:pPr>
+    </w:p>
+    <w:p>
+      <w:pPr>
+        <w:pStyle w:val="NoSpacing"/>
+        <w:rPr>
+          <w:sz w:val="28"/>
+          <w:szCs w:val="28"/>
+        </w:rPr>
+      </w:pPr>
+      <w:r>
+        <w:rPr>
+          <w:sz w:val="28"/>
+          <w:szCs w:val="28"/>
+        </w:rPr>
+        <w:t>Selecting particular data:</w:t>
+      </w:r>
+    </w:p>
+    <w:p>
+      <w:pPr>
+        <w:pStyle w:val="NoSpacing"/>
+        <w:rPr>
+          <w:sz w:val="28"/>
+          <w:szCs w:val="28"/>
+        </w:rPr>
+      </w:pPr>
+      <w:r>
+        <w:rPr>
+          <w:sz w:val="28"/>
+          <w:szCs w:val="28"/>
+        </w:rPr>
+        <w:t>&gt; db.products.find({active: false, category: 'smartphone'}).pretty();</w:t>
+      </w:r>
+    </w:p>
+    <w:p>
+      <w:pPr>
+        <w:pStyle w:val="NoSpacing"/>
+        <w:rPr>
+          <w:sz w:val="28"/>
+          <w:szCs w:val="28"/>
+        </w:rPr>
+      </w:pPr>
+      <w:r>
+        <w:rPr>
+          <w:sz w:val="28"/>
+          <w:szCs w:val="28"/>
+          <w:highlight w:val="yellow"/>
+        </w:rPr>
+        <w:t>&gt; db.products.find({active: false, category: 'notebook'}).pretty();</w:t>
+      </w:r>
+    </w:p>
+    <w:p>
+      <w:pPr>
+        <w:pStyle w:val="NoSpacing"/>
+        <w:rPr>
+          <w:sz w:val="28"/>
+          <w:szCs w:val="28"/>
+        </w:rPr>
+      </w:pPr>
+    </w:p>
+    <w:p>
+      <w:pPr>
+        <w:pStyle w:val="NoSpacing"/>
+        <w:rPr>
+          <w:sz w:val="28"/>
+          <w:szCs w:val="28"/>
+        </w:rPr>
+      </w:pPr>
+      <w:r>
+        <w:rPr>
+          <w:sz w:val="28"/>
+          <w:szCs w:val="28"/>
+        </w:rPr>
+        <w:t>This show like this : --</w:t>
+      </w:r>
+    </w:p>
+    <w:p>
+      <w:pPr>
+        <w:pStyle w:val="NoSpacing"/>
+        <w:rPr>
+          <w:szCs w:val="28"/>
+        </w:rPr>
+      </w:pPr>
+      <w:r>
+        <w:rPr>
+          <w:szCs w:val="28"/>
+        </w:rPr>
+        <w:t>{</w:t>
+      </w:r>
+    </w:p>
+    <w:p>
+      <w:pPr>
+        <w:pStyle w:val="NoSpacing"/>
+        <w:rPr>
+          <w:szCs w:val="28"/>
+        </w:rPr>
+      </w:pPr>
+      <w:r>
+        <w:rPr>
+          <w:szCs w:val="28"/>
+        </w:rPr>
+        <w:t xml:space="preserve">        "_id" : ObjectId("6463198d9b7d3fa7f9e6681b"),</w:t>
+      </w:r>
+    </w:p>
+    <w:p>
+      <w:pPr>
+        <w:pStyle w:val="NoSpacing"/>
+        <w:rPr>
+          <w:szCs w:val="28"/>
+        </w:rPr>
+      </w:pPr>
+      <w:r>
+        <w:rPr>
+          <w:szCs w:val="28"/>
+        </w:rPr>
+        <w:t xml:space="preserve">        "name" : "Dell Inspiron",</w:t>
+      </w:r>
+    </w:p>
+    <w:p>
+      <w:pPr>
+        <w:pStyle w:val="NoSpacing"/>
+        <w:rPr>
+          <w:szCs w:val="28"/>
+        </w:rPr>
+      </w:pPr>
+      <w:r>
+        <w:rPr>
+          <w:szCs w:val="28"/>
+        </w:rPr>
+        <w:t xml:space="preserve">        "price" : 45000,</w:t>
+      </w:r>
+    </w:p>
+    <w:p>
+      <w:pPr>
+        <w:pStyle w:val="NoSpacing"/>
+        <w:rPr>
+          <w:szCs w:val="28"/>
+        </w:rPr>
+      </w:pPr>
+      <w:r>
+        <w:rPr>
+          <w:szCs w:val="28"/>
+        </w:rPr>
+        <w:t xml:space="preserve">        "category" : "notebook",</w:t>
+      </w:r>
+    </w:p>
+    <w:p>
+      <w:pPr>
+        <w:pStyle w:val="NoSpacing"/>
+        <w:rPr>
+          <w:szCs w:val="28"/>
+        </w:rPr>
+      </w:pPr>
+      <w:r>
+        <w:rPr>
+          <w:szCs w:val="28"/>
+        </w:rPr>
+        <w:t xml:space="preserve">        "active" : false</w:t>
+      </w:r>
+    </w:p>
+    <w:p>
+      <w:pPr>
+        <w:pStyle w:val="NoSpacing"/>
+        <w:rPr>
+          <w:szCs w:val="28"/>
+        </w:rPr>
+      </w:pPr>
+      <w:r>
+        <w:rPr>
+          <w:szCs w:val="28"/>
+        </w:rPr>
+        <w:t>}</w:t>
+      </w:r>
+    </w:p>
+    <w:p>
+      <w:pPr>
+        <w:pStyle w:val="NoSpacing"/>
+        <w:rPr>
+          <w:sz w:val="28"/>
+          <w:szCs w:val="28"/>
+        </w:rPr>
+      </w:pPr>
+    </w:p>
+    <w:p>
+      <w:pPr>
+        <w:pStyle w:val="NoSpacing"/>
+        <w:rPr>
+          <w:sz w:val="28"/>
+          <w:szCs w:val="28"/>
+        </w:rPr>
+      </w:pPr>
+      <w:r>
+        <w:rPr>
+          <w:sz w:val="28"/>
+          <w:szCs w:val="28"/>
+          <w:highlight w:val="yellow"/>
+        </w:rPr>
+        <w:t>&gt; db.products.find({active: false, category: 'notebook'}, {active: 0}).pretty();</w:t>
+      </w:r>
+    </w:p>
+    <w:p>
+      <w:pPr>
+        <w:pStyle w:val="NoSpacing"/>
+        <w:rPr>
+          <w:sz w:val="28"/>
+          <w:szCs w:val="28"/>
+        </w:rPr>
+      </w:pPr>
+    </w:p>
+    <w:p>
+      <w:pPr>
+        <w:pStyle w:val="NoSpacing"/>
+        <w:rPr>
+          <w:szCs w:val="28"/>
+        </w:rPr>
+      </w:pPr>
+      <w:r>
+        <w:rPr>
+          <w:szCs w:val="28"/>
+        </w:rPr>
+        <w:t>{</w:t>
+      </w:r>
+    </w:p>
+    <w:p>
+      <w:pPr>
+        <w:pStyle w:val="NoSpacing"/>
+        <w:rPr>
+          <w:szCs w:val="28"/>
+        </w:rPr>
+      </w:pPr>
+      <w:r>
+        <w:rPr>
+          <w:szCs w:val="28"/>
+        </w:rPr>
         <w:lastRenderedPageBreak/>
-        <w:t>If want to create manually a table/collection</w:t>
-      </w:r>
-    </w:p>
-    <w:p>
-      <w:pPr>
-        <w:pStyle w:val="NoSpacing"/>
-        <w:rPr>
-          <w:sz w:val="28"/>
-          <w:szCs w:val="28"/>
-        </w:rPr>
-      </w:pPr>
-      <w:r>
-        <w:rPr>
-          <w:sz w:val="28"/>
-          <w:szCs w:val="28"/>
-        </w:rPr>
-        <w:t xml:space="preserve">db.createCollection(“students”) </w:t>
-      </w:r>
-    </w:p>
-    <w:p>
-      <w:pPr>
-        <w:pStyle w:val="NoSpacing"/>
-        <w:rPr>
-          <w:sz w:val="28"/>
-          <w:szCs w:val="28"/>
-        </w:rPr>
-      </w:pPr>
-      <w:r>
-        <w:rPr>
-          <w:sz w:val="28"/>
-          <w:szCs w:val="28"/>
-        </w:rPr>
-        <w:t>&gt; show collections  // show the collections in selected DB</w:t>
-      </w:r>
-    </w:p>
-    <w:p>
-      <w:pPr>
-        <w:pStyle w:val="NoSpacing"/>
-        <w:rPr>
-          <w:sz w:val="28"/>
-          <w:szCs w:val="28"/>
-        </w:rPr>
-      </w:pPr>
-      <w:r>
-        <w:rPr>
-          <w:sz w:val="28"/>
-          <w:szCs w:val="28"/>
-        </w:rPr>
-        <w:t>&gt; db.dropDatabase()</w:t>
-      </w:r>
-    </w:p>
-    <w:p>
-      <w:pPr>
-        <w:pStyle w:val="NoSpacing"/>
-        <w:rPr>
-          <w:sz w:val="28"/>
-          <w:szCs w:val="28"/>
-        </w:rPr>
-      </w:pPr>
-    </w:p>
-    <w:p>
-      <w:pPr>
-        <w:pStyle w:val="NoSpacing"/>
-        <w:rPr>
-          <w:sz w:val="28"/>
-          <w:szCs w:val="28"/>
-        </w:rPr>
-      </w:pPr>
-      <w:r>
-        <w:rPr>
-          <w:sz w:val="28"/>
-          <w:szCs w:val="28"/>
-        </w:rPr>
-        <w:t>For creating collection / Table we don’t need create command just insert 1 data in the table:</w:t>
-      </w:r>
-    </w:p>
-    <w:p>
-      <w:pPr>
-        <w:pStyle w:val="NoSpacing"/>
+        <w:t xml:space="preserve">        "_id" : ObjectId("6463198d9b7d3fa7f9e6681b"),</w:t>
+      </w:r>
+    </w:p>
+    <w:p>
+      <w:pPr>
+        <w:pStyle w:val="NoSpacing"/>
+        <w:rPr>
+          <w:szCs w:val="28"/>
+        </w:rPr>
+      </w:pPr>
+      <w:r>
+        <w:rPr>
+          <w:szCs w:val="28"/>
+        </w:rPr>
+        <w:t xml:space="preserve">        "name" : "Dell Inspiron",</w:t>
+      </w:r>
+    </w:p>
+    <w:p>
+      <w:pPr>
+        <w:pStyle w:val="NoSpacing"/>
+        <w:rPr>
+          <w:szCs w:val="28"/>
+        </w:rPr>
+      </w:pPr>
+      <w:r>
+        <w:rPr>
+          <w:szCs w:val="28"/>
+        </w:rPr>
+        <w:t xml:space="preserve">        "price" : 45000,</w:t>
+      </w:r>
+    </w:p>
+    <w:p>
+      <w:pPr>
+        <w:pStyle w:val="NoSpacing"/>
+        <w:rPr>
+          <w:szCs w:val="28"/>
+        </w:rPr>
+      </w:pPr>
+      <w:r>
+        <w:rPr>
+          <w:szCs w:val="28"/>
+        </w:rPr>
+        <w:t xml:space="preserve">        "category" : "notebook"</w:t>
+      </w:r>
+    </w:p>
+    <w:p>
+      <w:pPr>
+        <w:pStyle w:val="NoSpacing"/>
+        <w:rPr>
+          <w:szCs w:val="28"/>
+        </w:rPr>
+      </w:pPr>
+      <w:r>
+        <w:rPr>
+          <w:szCs w:val="28"/>
+        </w:rPr>
+        <w:t>}</w:t>
+      </w:r>
+    </w:p>
+    <w:p>
+      <w:pPr>
+        <w:pStyle w:val="NoSpacing"/>
+        <w:rPr>
+          <w:sz w:val="28"/>
+          <w:szCs w:val="28"/>
+        </w:rPr>
+      </w:pPr>
+    </w:p>
+    <w:p>
+      <w:pPr>
+        <w:pStyle w:val="NoSpacing"/>
+        <w:rPr>
+          <w:sz w:val="28"/>
+          <w:szCs w:val="28"/>
+        </w:rPr>
+      </w:pPr>
+      <w:r>
         <w:rPr>
           <w:sz w:val="28"/>
           <w:szCs w:val="28"/>
           <w:highlight w:val="yellow"/>
         </w:rPr>
+        <w:t>&gt; db.products.find({category: 'smartphone'}).pretty().limit(1);</w:t>
+      </w:r>
+    </w:p>
+    <w:p>
+      <w:pPr>
+        <w:pStyle w:val="NoSpacing"/>
+        <w:rPr>
+          <w:szCs w:val="28"/>
+        </w:rPr>
+      </w:pPr>
+      <w:r>
+        <w:rPr>
+          <w:szCs w:val="28"/>
+        </w:rPr>
+        <w:t>{</w:t>
+      </w:r>
+    </w:p>
+    <w:p>
+      <w:pPr>
+        <w:pStyle w:val="NoSpacing"/>
+        <w:rPr>
+          <w:szCs w:val="28"/>
+        </w:rPr>
+      </w:pPr>
+      <w:r>
+        <w:rPr>
+          <w:szCs w:val="28"/>
+        </w:rPr>
+        <w:t xml:space="preserve">        "_id" : ObjectId("646316a39b7d3fa7f9e66819"),</w:t>
+      </w:r>
+    </w:p>
+    <w:p>
+      <w:pPr>
+        <w:pStyle w:val="NoSpacing"/>
+        <w:rPr>
+          <w:szCs w:val="28"/>
+        </w:rPr>
+      </w:pPr>
+      <w:r>
+        <w:rPr>
+          <w:szCs w:val="28"/>
+        </w:rPr>
+        <w:t xml:space="preserve">        "name" : "iPhone 7",</w:t>
+      </w:r>
+    </w:p>
+    <w:p>
+      <w:pPr>
+        <w:pStyle w:val="NoSpacing"/>
+        <w:rPr>
+          <w:szCs w:val="28"/>
+        </w:rPr>
+      </w:pPr>
+      <w:r>
+        <w:rPr>
+          <w:szCs w:val="28"/>
+        </w:rPr>
+        <w:t xml:space="preserve">        "price" : 20000,</w:t>
+      </w:r>
+    </w:p>
+    <w:p>
+      <w:pPr>
+        <w:pStyle w:val="NoSpacing"/>
+        <w:rPr>
+          <w:szCs w:val="28"/>
+        </w:rPr>
+      </w:pPr>
+      <w:r>
+        <w:rPr>
+          <w:szCs w:val="28"/>
+        </w:rPr>
+        <w:t xml:space="preserve">        "category" : "smartphone",</w:t>
+      </w:r>
+    </w:p>
+    <w:p>
+      <w:pPr>
+        <w:pStyle w:val="NoSpacing"/>
+        <w:rPr>
+          <w:szCs w:val="28"/>
+        </w:rPr>
+      </w:pPr>
+      <w:r>
+        <w:rPr>
+          <w:szCs w:val="28"/>
+        </w:rPr>
+        <w:t xml:space="preserve">        "active" : true</w:t>
+      </w:r>
+    </w:p>
+    <w:p>
+      <w:pPr>
+        <w:pStyle w:val="NoSpacing"/>
+        <w:rPr>
+          <w:szCs w:val="28"/>
+        </w:rPr>
+      </w:pPr>
+      <w:r>
+        <w:rPr>
+          <w:szCs w:val="28"/>
+        </w:rPr>
+        <w:t>}</w:t>
+      </w:r>
+    </w:p>
+    <w:p>
+      <w:pPr>
+        <w:pStyle w:val="NoSpacing"/>
+        <w:rPr>
+          <w:sz w:val="28"/>
+          <w:szCs w:val="28"/>
+        </w:rPr>
+      </w:pPr>
+    </w:p>
+    <w:p>
+      <w:pPr>
+        <w:pStyle w:val="NoSpacing"/>
+        <w:rPr>
+          <w:sz w:val="28"/>
+          <w:szCs w:val="28"/>
+        </w:rPr>
+      </w:pPr>
+      <w:r>
+        <w:rPr>
+          <w:sz w:val="28"/>
+          <w:szCs w:val="28"/>
+        </w:rPr>
+        <w:t>//Show 1 record second one</w:t>
+      </w:r>
+    </w:p>
+    <w:p>
+      <w:pPr>
+        <w:pStyle w:val="NoSpacing"/>
+        <w:rPr>
+          <w:sz w:val="28"/>
+          <w:szCs w:val="28"/>
+        </w:rPr>
       </w:pPr>
       <w:r>
         <w:rPr>
@@ -6382,7 +7061,146 @@
           <w:szCs w:val="28"/>
           <w:highlight w:val="yellow"/>
         </w:rPr>
-        <w:t>&gt; db.products.insertOne({name: 'iPhone 7', price: 20000, category: 'smartphone',</w:t>
+        <w:t>&gt; db.products.find({category: 'smartphone'}).pretty().limit(1).skip(1);</w:t>
+      </w:r>
+    </w:p>
+    <w:p>
+      <w:pPr>
+        <w:pStyle w:val="NoSpacing"/>
+        <w:rPr>
+          <w:szCs w:val="28"/>
+        </w:rPr>
+      </w:pPr>
+      <w:r>
+        <w:rPr>
+          <w:szCs w:val="28"/>
+        </w:rPr>
+        <w:t>{</w:t>
+      </w:r>
+    </w:p>
+    <w:p>
+      <w:pPr>
+        <w:pStyle w:val="NoSpacing"/>
+        <w:rPr>
+          <w:szCs w:val="28"/>
+        </w:rPr>
+      </w:pPr>
+      <w:r>
+        <w:rPr>
+          <w:szCs w:val="28"/>
+        </w:rPr>
+        <w:t xml:space="preserve">        "_id" : ObjectId("6463198d9b7d3fa7f9e6681c"),</w:t>
+      </w:r>
+    </w:p>
+    <w:p>
+      <w:pPr>
+        <w:pStyle w:val="NoSpacing"/>
+        <w:rPr>
+          <w:szCs w:val="28"/>
+        </w:rPr>
+      </w:pPr>
+      <w:r>
+        <w:rPr>
+          <w:szCs w:val="28"/>
+        </w:rPr>
+        <w:t xml:space="preserve">        "name" : "Samsung Note 8",</w:t>
+      </w:r>
+    </w:p>
+    <w:p>
+      <w:pPr>
+        <w:pStyle w:val="NoSpacing"/>
+        <w:rPr>
+          <w:szCs w:val="28"/>
+        </w:rPr>
+      </w:pPr>
+      <w:r>
+        <w:rPr>
+          <w:szCs w:val="28"/>
+        </w:rPr>
+        <w:t xml:space="preserve">        "price" : 72000,</w:t>
+      </w:r>
+    </w:p>
+    <w:p>
+      <w:pPr>
+        <w:pStyle w:val="NoSpacing"/>
+        <w:rPr>
+          <w:szCs w:val="28"/>
+        </w:rPr>
+      </w:pPr>
+      <w:r>
+        <w:rPr>
+          <w:szCs w:val="28"/>
+        </w:rPr>
+        <w:t xml:space="preserve">        "category" : "smartphone",</w:t>
+      </w:r>
+    </w:p>
+    <w:p>
+      <w:pPr>
+        <w:pStyle w:val="NoSpacing"/>
+        <w:rPr>
+          <w:szCs w:val="28"/>
+        </w:rPr>
+      </w:pPr>
+      <w:r>
+        <w:rPr>
+          <w:szCs w:val="28"/>
+        </w:rPr>
+        <w:t xml:space="preserve">        "active" : true</w:t>
+      </w:r>
+    </w:p>
+    <w:p>
+      <w:pPr>
+        <w:pStyle w:val="NoSpacing"/>
+        <w:rPr>
+          <w:szCs w:val="28"/>
+        </w:rPr>
+      </w:pPr>
+      <w:r>
+        <w:rPr>
+          <w:szCs w:val="28"/>
+        </w:rPr>
+        <w:t>}</w:t>
+      </w:r>
+    </w:p>
+    <w:p>
+      <w:pPr>
+        <w:pStyle w:val="NoSpacing"/>
+        <w:rPr>
+          <w:sz w:val="28"/>
+          <w:szCs w:val="28"/>
+        </w:rPr>
+      </w:pPr>
+    </w:p>
+    <w:p>
+      <w:pPr>
+        <w:pStyle w:val="NoSpacing"/>
+        <w:rPr>
+          <w:sz w:val="28"/>
+          <w:szCs w:val="28"/>
+        </w:rPr>
+      </w:pPr>
+      <w:r>
+        <w:rPr>
+          <w:sz w:val="28"/>
+          <w:szCs w:val="28"/>
+        </w:rPr>
+        <w:t>//First record with findOne</w:t>
+      </w:r>
+    </w:p>
+    <w:p>
+      <w:pPr>
+        <w:pStyle w:val="NoSpacing"/>
+        <w:rPr>
+          <w:sz w:val="28"/>
+          <w:szCs w:val="28"/>
+        </w:rPr>
+      </w:pPr>
+      <w:r>
+        <w:rPr>
+          <w:sz w:val="28"/>
+          <w:szCs w:val="28"/>
+        </w:rPr>
+        <w:t>//Pretty func will not work with findOne</w:t>
       </w:r>
     </w:p>
     <w:p>
@@ -6399,48 +7217,121 @@
           <w:szCs w:val="28"/>
           <w:highlight w:val="yellow"/>
         </w:rPr>
-        <w:t>active: true});</w:t>
-      </w:r>
-    </w:p>
-    <w:p>
-      <w:pPr>
-        <w:pStyle w:val="NoSpacing"/>
-        <w:rPr>
-          <w:sz w:val="28"/>
-          <w:szCs w:val="28"/>
-        </w:rPr>
-      </w:pPr>
-    </w:p>
-    <w:p>
-      <w:pPr>
-        <w:pStyle w:val="NoSpacing"/>
-        <w:rPr>
-          <w:sz w:val="28"/>
-          <w:szCs w:val="28"/>
-        </w:rPr>
-      </w:pPr>
-      <w:r>
-        <w:rPr>
-          <w:sz w:val="28"/>
-          <w:szCs w:val="28"/>
-        </w:rPr>
-        <w:t>Show the tables data</w:t>
-      </w:r>
-    </w:p>
-    <w:p>
-      <w:pPr>
-        <w:pStyle w:val="NoSpacing"/>
-        <w:rPr>
-          <w:sz w:val="28"/>
-          <w:szCs w:val="28"/>
-        </w:rPr>
-      </w:pPr>
-      <w:r>
-        <w:rPr>
-          <w:sz w:val="28"/>
-          <w:szCs w:val="28"/>
-        </w:rPr>
-        <w:t>ecommerce</w:t>
+        <w:t>&gt; db.products.findOne({category: 'smartphone'});</w:t>
+      </w:r>
+    </w:p>
+    <w:p>
+      <w:pPr>
+        <w:pStyle w:val="NoSpacing"/>
+        <w:rPr>
+          <w:szCs w:val="28"/>
+        </w:rPr>
+      </w:pPr>
+      <w:r>
+        <w:rPr>
+          <w:szCs w:val="28"/>
+        </w:rPr>
+        <w:t>{</w:t>
+      </w:r>
+    </w:p>
+    <w:p>
+      <w:pPr>
+        <w:pStyle w:val="NoSpacing"/>
+        <w:rPr>
+          <w:szCs w:val="28"/>
+        </w:rPr>
+      </w:pPr>
+      <w:r>
+        <w:rPr>
+          <w:szCs w:val="28"/>
+        </w:rPr>
+        <w:t xml:space="preserve">        "_id" : ObjectId("646316a39b7d3fa7f9e66819"),</w:t>
+      </w:r>
+    </w:p>
+    <w:p>
+      <w:pPr>
+        <w:pStyle w:val="NoSpacing"/>
+        <w:rPr>
+          <w:szCs w:val="28"/>
+        </w:rPr>
+      </w:pPr>
+      <w:r>
+        <w:rPr>
+          <w:szCs w:val="28"/>
+        </w:rPr>
+        <w:t xml:space="preserve">        "name" : "iPhone 7",</w:t>
+      </w:r>
+    </w:p>
+    <w:p>
+      <w:pPr>
+        <w:pStyle w:val="NoSpacing"/>
+        <w:rPr>
+          <w:szCs w:val="28"/>
+        </w:rPr>
+      </w:pPr>
+      <w:r>
+        <w:rPr>
+          <w:szCs w:val="28"/>
+        </w:rPr>
+        <w:t xml:space="preserve">        "price" : 20000,</w:t>
+      </w:r>
+    </w:p>
+    <w:p>
+      <w:pPr>
+        <w:pStyle w:val="NoSpacing"/>
+        <w:rPr>
+          <w:szCs w:val="28"/>
+        </w:rPr>
+      </w:pPr>
+      <w:r>
+        <w:rPr>
+          <w:szCs w:val="28"/>
+        </w:rPr>
+        <w:t xml:space="preserve">        "category" : "smartphone",</w:t>
+      </w:r>
+    </w:p>
+    <w:p>
+      <w:pPr>
+        <w:pStyle w:val="NoSpacing"/>
+        <w:rPr>
+          <w:szCs w:val="28"/>
+        </w:rPr>
+      </w:pPr>
+      <w:r>
+        <w:rPr>
+          <w:szCs w:val="28"/>
+        </w:rPr>
+        <w:t xml:space="preserve">        "active" : true</w:t>
+      </w:r>
+    </w:p>
+    <w:p>
+      <w:pPr>
+        <w:pStyle w:val="NoSpacing"/>
+        <w:rPr>
+          <w:szCs w:val="28"/>
+        </w:rPr>
+      </w:pPr>
+      <w:r>
+        <w:rPr>
+          <w:szCs w:val="28"/>
+        </w:rPr>
+        <w:t>}</w:t>
+      </w:r>
+    </w:p>
+    <w:p>
+      <w:pPr>
+        <w:pStyle w:val="NoSpacing"/>
+        <w:rPr>
+          <w:sz w:val="28"/>
+          <w:szCs w:val="28"/>
+        </w:rPr>
+      </w:pPr>
+      <w:r>
+        <w:rPr>
+          <w:sz w:val="28"/>
+          <w:szCs w:val="28"/>
+        </w:rPr>
+        <w:t xml:space="preserve">// Update One record </w:t>
       </w:r>
     </w:p>
     <w:p>
@@ -6457,7 +7348,7 @@
           <w:szCs w:val="28"/>
           <w:highlight w:val="yellow"/>
         </w:rPr>
-        <w:t>&gt; db.products.find();</w:t>
+        <w:t>&gt; db.products.updateOne({name: 'iPhone 7', active: true}, {$set: {price: 25500}})</w:t>
       </w:r>
     </w:p>
     <w:p>
@@ -6474,49 +7365,56 @@
           <w:szCs w:val="28"/>
           <w:highlight w:val="yellow"/>
         </w:rPr>
-        <w:t>&gt; db.products.find().pretty();</w:t>
-      </w:r>
-      <w:r>
-        <w:rPr>
-          <w:sz w:val="28"/>
-          <w:szCs w:val="28"/>
-        </w:rPr>
-        <w:t xml:space="preserve">  // Showing record more nicely</w:t>
-      </w:r>
-    </w:p>
-    <w:p>
-      <w:pPr>
-        <w:pStyle w:val="NoSpacing"/>
-        <w:rPr>
-          <w:sz w:val="28"/>
-          <w:szCs w:val="28"/>
-        </w:rPr>
-      </w:pPr>
-    </w:p>
-    <w:p>
-      <w:pPr>
-        <w:pStyle w:val="NoSpacing"/>
-        <w:rPr>
-          <w:sz w:val="28"/>
-          <w:szCs w:val="28"/>
-        </w:rPr>
-      </w:pPr>
-      <w:r>
-        <w:rPr>
-          <w:sz w:val="28"/>
-          <w:szCs w:val="28"/>
-        </w:rPr>
-        <w:t>For inserting multiple records:</w:t>
-      </w:r>
-    </w:p>
-    <w:p>
-      <w:pPr>
-        <w:pStyle w:val="NoSpacing"/>
+        <w:t>&gt;</w:t>
+      </w:r>
+      <w:r>
         <w:rPr>
           <w:sz w:val="28"/>
           <w:szCs w:val="28"/>
           <w:highlight w:val="yellow"/>
         </w:rPr>
+        <w:t>db.products.find({name: 'iPhone 7'})</w:t>
+      </w:r>
+    </w:p>
+    <w:p>
+      <w:pPr>
+        <w:pStyle w:val="NoSpacing"/>
+        <w:rPr>
+          <w:sz w:val="28"/>
+          <w:szCs w:val="28"/>
+        </w:rPr>
+      </w:pPr>
+    </w:p>
+    <w:p>
+      <w:pPr>
+        <w:pStyle w:val="NoSpacing"/>
+        <w:rPr>
+          <w:sz w:val="28"/>
+          <w:szCs w:val="28"/>
+        </w:rPr>
+      </w:pPr>
+      <w:r>
+        <w:rPr>
+          <w:sz w:val="28"/>
+          <w:szCs w:val="28"/>
+        </w:rPr>
+        <w:t>// Check all and update all active set true</w:t>
+      </w:r>
+      <w:r>
+        <w:rPr>
+          <w:sz w:val="28"/>
+          <w:szCs w:val="28"/>
+        </w:rPr>
+        <w:t xml:space="preserve"> – Multiple update</w:t>
+      </w:r>
+    </w:p>
+    <w:p>
+      <w:pPr>
+        <w:pStyle w:val="NoSpacing"/>
+        <w:rPr>
+          <w:sz w:val="28"/>
+          <w:szCs w:val="28"/>
+        </w:rPr>
       </w:pPr>
       <w:r>
         <w:rPr>
@@ -6524,17 +7422,93 @@
           <w:szCs w:val="28"/>
           <w:highlight w:val="yellow"/>
         </w:rPr>
-        <w:t>&gt; db.products.insertMany([{name: 'HP Pavillion', price: 8000, category: 'noteboo</w:t>
-      </w:r>
-    </w:p>
-    <w:p>
-      <w:pPr>
-        <w:pStyle w:val="NoSpacing"/>
+        <w:t>&gt; db.products.updateMany({}, {$set: {active:true}})</w:t>
+      </w:r>
+    </w:p>
+    <w:p>
+      <w:pPr>
+        <w:pStyle w:val="NoSpacing"/>
+        <w:rPr>
+          <w:sz w:val="28"/>
+          <w:szCs w:val="28"/>
+        </w:rPr>
+      </w:pPr>
+    </w:p>
+    <w:p>
+      <w:pPr>
+        <w:pStyle w:val="NoSpacing"/>
+        <w:rPr>
+          <w:sz w:val="28"/>
+          <w:szCs w:val="28"/>
+        </w:rPr>
+      </w:pPr>
+    </w:p>
+    <w:p>
+      <w:pPr>
+        <w:pStyle w:val="NoSpacing"/>
+        <w:rPr>
+          <w:sz w:val="28"/>
+          <w:szCs w:val="28"/>
+        </w:rPr>
+      </w:pPr>
+      <w:r>
+        <w:rPr>
+          <w:sz w:val="28"/>
+          <w:szCs w:val="28"/>
+        </w:rPr>
+        <w:lastRenderedPageBreak/>
+        <w:t>// Delete one record</w:t>
+      </w:r>
+    </w:p>
+    <w:p>
+      <w:pPr>
+        <w:pStyle w:val="NoSpacing"/>
+        <w:rPr>
+          <w:sz w:val="28"/>
+          <w:szCs w:val="28"/>
+        </w:rPr>
+      </w:pPr>
+      <w:r>
         <w:rPr>
           <w:sz w:val="28"/>
           <w:szCs w:val="28"/>
           <w:highlight w:val="yellow"/>
         </w:rPr>
+        <w:t>&gt; db.products.deleteOne({name: 'Test'});</w:t>
+      </w:r>
+    </w:p>
+    <w:p>
+      <w:pPr>
+        <w:pStyle w:val="NoSpacing"/>
+        <w:rPr>
+          <w:sz w:val="28"/>
+          <w:szCs w:val="28"/>
+        </w:rPr>
+      </w:pPr>
+    </w:p>
+    <w:p>
+      <w:pPr>
+        <w:pStyle w:val="NoSpacing"/>
+        <w:rPr>
+          <w:sz w:val="28"/>
+          <w:szCs w:val="28"/>
+        </w:rPr>
+      </w:pPr>
+      <w:r>
+        <w:rPr>
+          <w:sz w:val="28"/>
+          <w:szCs w:val="28"/>
+        </w:rPr>
+        <w:t>//Delete multiple</w:t>
+      </w:r>
+    </w:p>
+    <w:p>
+      <w:pPr>
+        <w:pStyle w:val="NoSpacing"/>
+        <w:rPr>
+          <w:sz w:val="28"/>
+          <w:szCs w:val="28"/>
+        </w:rPr>
       </w:pPr>
       <w:r>
         <w:rPr>
@@ -6542,962 +7516,6 @@
           <w:szCs w:val="28"/>
           <w:highlight w:val="yellow"/>
         </w:rPr>
-        <w:t>k', active: true},{name: 'Dell Inspiron', price: 45000, category: 'notebook', ac</w:t>
-      </w:r>
-    </w:p>
-    <w:p>
-      <w:pPr>
-        <w:pStyle w:val="NoSpacing"/>
-        <w:rPr>
-          <w:sz w:val="28"/>
-          <w:szCs w:val="28"/>
-          <w:highlight w:val="yellow"/>
-        </w:rPr>
-      </w:pPr>
-      <w:r>
-        <w:rPr>
-          <w:sz w:val="28"/>
-          <w:szCs w:val="28"/>
-          <w:highlight w:val="yellow"/>
-        </w:rPr>
-        <w:t>tive: false}, {name: 'Samsung Note 8', price: 72000, category: 'smartphone', act</w:t>
-      </w:r>
-    </w:p>
-    <w:p>
-      <w:pPr>
-        <w:pStyle w:val="NoSpacing"/>
-        <w:rPr>
-          <w:sz w:val="28"/>
-          <w:szCs w:val="28"/>
-        </w:rPr>
-      </w:pPr>
-      <w:r>
-        <w:rPr>
-          <w:sz w:val="28"/>
-          <w:szCs w:val="28"/>
-          <w:highlight w:val="yellow"/>
-        </w:rPr>
-        <w:t>ive: true}])</w:t>
-      </w:r>
-    </w:p>
-    <w:p>
-      <w:pPr>
-        <w:pStyle w:val="NoSpacing"/>
-        <w:rPr>
-          <w:sz w:val="28"/>
-          <w:szCs w:val="28"/>
-        </w:rPr>
-      </w:pPr>
-    </w:p>
-    <w:p>
-      <w:pPr>
-        <w:pStyle w:val="NoSpacing"/>
-        <w:rPr>
-          <w:sz w:val="28"/>
-          <w:szCs w:val="28"/>
-        </w:rPr>
-      </w:pPr>
-      <w:r>
-        <w:rPr>
-          <w:sz w:val="28"/>
-          <w:szCs w:val="28"/>
-        </w:rPr>
-        <w:t>Selecting particular data:</w:t>
-      </w:r>
-    </w:p>
-    <w:p>
-      <w:pPr>
-        <w:pStyle w:val="NoSpacing"/>
-        <w:rPr>
-          <w:sz w:val="28"/>
-          <w:szCs w:val="28"/>
-        </w:rPr>
-      </w:pPr>
-      <w:r>
-        <w:rPr>
-          <w:sz w:val="28"/>
-          <w:szCs w:val="28"/>
-        </w:rPr>
-        <w:t>&gt; db.products.find({active: false, category: 'smartphone'}).pretty();</w:t>
-      </w:r>
-    </w:p>
-    <w:p>
-      <w:pPr>
-        <w:pStyle w:val="NoSpacing"/>
-        <w:rPr>
-          <w:sz w:val="28"/>
-          <w:szCs w:val="28"/>
-        </w:rPr>
-      </w:pPr>
-      <w:r>
-        <w:rPr>
-          <w:sz w:val="28"/>
-          <w:szCs w:val="28"/>
-          <w:highlight w:val="yellow"/>
-        </w:rPr>
-        <w:t>&gt; db.products.find({active: false, category: 'notebook'}).pretty();</w:t>
-      </w:r>
-    </w:p>
-    <w:p>
-      <w:pPr>
-        <w:pStyle w:val="NoSpacing"/>
-        <w:rPr>
-          <w:sz w:val="28"/>
-          <w:szCs w:val="28"/>
-        </w:rPr>
-      </w:pPr>
-    </w:p>
-    <w:p>
-      <w:pPr>
-        <w:pStyle w:val="NoSpacing"/>
-        <w:rPr>
-          <w:sz w:val="28"/>
-          <w:szCs w:val="28"/>
-        </w:rPr>
-      </w:pPr>
-      <w:r>
-        <w:rPr>
-          <w:sz w:val="28"/>
-          <w:szCs w:val="28"/>
-        </w:rPr>
-        <w:t>This show like this : --</w:t>
-      </w:r>
-    </w:p>
-    <w:p>
-      <w:pPr>
-        <w:pStyle w:val="NoSpacing"/>
-        <w:rPr>
-          <w:szCs w:val="28"/>
-        </w:rPr>
-      </w:pPr>
-      <w:r>
-        <w:rPr>
-          <w:szCs w:val="28"/>
-        </w:rPr>
-        <w:t>{</w:t>
-      </w:r>
-    </w:p>
-    <w:p>
-      <w:pPr>
-        <w:pStyle w:val="NoSpacing"/>
-        <w:rPr>
-          <w:szCs w:val="28"/>
-        </w:rPr>
-      </w:pPr>
-      <w:r>
-        <w:rPr>
-          <w:szCs w:val="28"/>
-        </w:rPr>
-        <w:t xml:space="preserve">        "_id" : ObjectId("6463198d9b7d3fa7f9e6681b"),</w:t>
-      </w:r>
-    </w:p>
-    <w:p>
-      <w:pPr>
-        <w:pStyle w:val="NoSpacing"/>
-        <w:rPr>
-          <w:szCs w:val="28"/>
-        </w:rPr>
-      </w:pPr>
-      <w:r>
-        <w:rPr>
-          <w:szCs w:val="28"/>
-        </w:rPr>
-        <w:t xml:space="preserve">        "name" : "Dell Inspiron",</w:t>
-      </w:r>
-    </w:p>
-    <w:p>
-      <w:pPr>
-        <w:pStyle w:val="NoSpacing"/>
-        <w:rPr>
-          <w:szCs w:val="28"/>
-        </w:rPr>
-      </w:pPr>
-      <w:r>
-        <w:rPr>
-          <w:szCs w:val="28"/>
-        </w:rPr>
-        <w:t xml:space="preserve">        "price" : 45000,</w:t>
-      </w:r>
-    </w:p>
-    <w:p>
-      <w:pPr>
-        <w:pStyle w:val="NoSpacing"/>
-        <w:rPr>
-          <w:szCs w:val="28"/>
-        </w:rPr>
-      </w:pPr>
-      <w:r>
-        <w:rPr>
-          <w:szCs w:val="28"/>
-        </w:rPr>
-        <w:t xml:space="preserve">        "category" : "notebook",</w:t>
-      </w:r>
-    </w:p>
-    <w:p>
-      <w:pPr>
-        <w:pStyle w:val="NoSpacing"/>
-        <w:rPr>
-          <w:szCs w:val="28"/>
-        </w:rPr>
-      </w:pPr>
-      <w:r>
-        <w:rPr>
-          <w:szCs w:val="28"/>
-        </w:rPr>
-        <w:t xml:space="preserve">        "active" : false</w:t>
-      </w:r>
-    </w:p>
-    <w:p>
-      <w:pPr>
-        <w:pStyle w:val="NoSpacing"/>
-        <w:rPr>
-          <w:szCs w:val="28"/>
-        </w:rPr>
-      </w:pPr>
-      <w:r>
-        <w:rPr>
-          <w:szCs w:val="28"/>
-        </w:rPr>
-        <w:t>}</w:t>
-      </w:r>
-    </w:p>
-    <w:p>
-      <w:pPr>
-        <w:pStyle w:val="NoSpacing"/>
-        <w:rPr>
-          <w:sz w:val="28"/>
-          <w:szCs w:val="28"/>
-        </w:rPr>
-      </w:pPr>
-    </w:p>
-    <w:p>
-      <w:pPr>
-        <w:pStyle w:val="NoSpacing"/>
-        <w:rPr>
-          <w:sz w:val="28"/>
-          <w:szCs w:val="28"/>
-        </w:rPr>
-      </w:pPr>
-      <w:r>
-        <w:rPr>
-          <w:sz w:val="28"/>
-          <w:szCs w:val="28"/>
-          <w:highlight w:val="yellow"/>
-        </w:rPr>
-        <w:t>&gt; db.products.find({active: false, category: 'notebook'}, {active: 0}).pretty();</w:t>
-      </w:r>
-    </w:p>
-    <w:p>
-      <w:pPr>
-        <w:pStyle w:val="NoSpacing"/>
-        <w:rPr>
-          <w:sz w:val="28"/>
-          <w:szCs w:val="28"/>
-        </w:rPr>
-      </w:pPr>
-    </w:p>
-    <w:p>
-      <w:pPr>
-        <w:pStyle w:val="NoSpacing"/>
-        <w:rPr>
-          <w:szCs w:val="28"/>
-        </w:rPr>
-      </w:pPr>
-      <w:r>
-        <w:rPr>
-          <w:szCs w:val="28"/>
-        </w:rPr>
-        <w:t>{</w:t>
-      </w:r>
-    </w:p>
-    <w:p>
-      <w:pPr>
-        <w:pStyle w:val="NoSpacing"/>
-        <w:rPr>
-          <w:szCs w:val="28"/>
-        </w:rPr>
-      </w:pPr>
-      <w:r>
-        <w:rPr>
-          <w:szCs w:val="28"/>
-        </w:rPr>
-        <w:t xml:space="preserve">        "_id" : ObjectId("6463198d9b7d3fa7f9e6681b"),</w:t>
-      </w:r>
-    </w:p>
-    <w:p>
-      <w:pPr>
-        <w:pStyle w:val="NoSpacing"/>
-        <w:rPr>
-          <w:szCs w:val="28"/>
-        </w:rPr>
-      </w:pPr>
-      <w:r>
-        <w:rPr>
-          <w:szCs w:val="28"/>
-        </w:rPr>
-        <w:t xml:space="preserve">        "name" : "Dell Inspiron",</w:t>
-      </w:r>
-    </w:p>
-    <w:p>
-      <w:pPr>
-        <w:pStyle w:val="NoSpacing"/>
-        <w:rPr>
-          <w:szCs w:val="28"/>
-        </w:rPr>
-      </w:pPr>
-      <w:r>
-        <w:rPr>
-          <w:szCs w:val="28"/>
-        </w:rPr>
-        <w:t xml:space="preserve">        "price" : 45000,</w:t>
-      </w:r>
-    </w:p>
-    <w:p>
-      <w:pPr>
-        <w:pStyle w:val="NoSpacing"/>
-        <w:rPr>
-          <w:szCs w:val="28"/>
-        </w:rPr>
-      </w:pPr>
-      <w:r>
-        <w:rPr>
-          <w:szCs w:val="28"/>
-        </w:rPr>
-        <w:lastRenderedPageBreak/>
-        <w:t xml:space="preserve">        "category" : "notebook"</w:t>
-      </w:r>
-    </w:p>
-    <w:p>
-      <w:pPr>
-        <w:pStyle w:val="NoSpacing"/>
-        <w:rPr>
-          <w:szCs w:val="28"/>
-        </w:rPr>
-      </w:pPr>
-      <w:r>
-        <w:rPr>
-          <w:szCs w:val="28"/>
-        </w:rPr>
-        <w:t>}</w:t>
-      </w:r>
-    </w:p>
-    <w:p>
-      <w:pPr>
-        <w:pStyle w:val="NoSpacing"/>
-        <w:rPr>
-          <w:sz w:val="28"/>
-          <w:szCs w:val="28"/>
-        </w:rPr>
-      </w:pPr>
-    </w:p>
-    <w:p>
-      <w:pPr>
-        <w:pStyle w:val="NoSpacing"/>
-        <w:rPr>
-          <w:sz w:val="28"/>
-          <w:szCs w:val="28"/>
-        </w:rPr>
-      </w:pPr>
-      <w:r>
-        <w:rPr>
-          <w:sz w:val="28"/>
-          <w:szCs w:val="28"/>
-          <w:highlight w:val="yellow"/>
-        </w:rPr>
-        <w:t>&gt; db.products.find({category: 'smartphone'}).pretty().limit(1);</w:t>
-      </w:r>
-    </w:p>
-    <w:p>
-      <w:pPr>
-        <w:pStyle w:val="NoSpacing"/>
-        <w:rPr>
-          <w:szCs w:val="28"/>
-        </w:rPr>
-      </w:pPr>
-      <w:r>
-        <w:rPr>
-          <w:szCs w:val="28"/>
-        </w:rPr>
-        <w:t>{</w:t>
-      </w:r>
-    </w:p>
-    <w:p>
-      <w:pPr>
-        <w:pStyle w:val="NoSpacing"/>
-        <w:rPr>
-          <w:szCs w:val="28"/>
-        </w:rPr>
-      </w:pPr>
-      <w:r>
-        <w:rPr>
-          <w:szCs w:val="28"/>
-        </w:rPr>
-        <w:t xml:space="preserve">        "_id" : ObjectId("646316a39b7d3fa7f9e66819"),</w:t>
-      </w:r>
-    </w:p>
-    <w:p>
-      <w:pPr>
-        <w:pStyle w:val="NoSpacing"/>
-        <w:rPr>
-          <w:szCs w:val="28"/>
-        </w:rPr>
-      </w:pPr>
-      <w:r>
-        <w:rPr>
-          <w:szCs w:val="28"/>
-        </w:rPr>
-        <w:t xml:space="preserve">        "name" : "iPhone 7",</w:t>
-      </w:r>
-    </w:p>
-    <w:p>
-      <w:pPr>
-        <w:pStyle w:val="NoSpacing"/>
-        <w:rPr>
-          <w:szCs w:val="28"/>
-        </w:rPr>
-      </w:pPr>
-      <w:r>
-        <w:rPr>
-          <w:szCs w:val="28"/>
-        </w:rPr>
-        <w:t xml:space="preserve">        "price" : 20000,</w:t>
-      </w:r>
-    </w:p>
-    <w:p>
-      <w:pPr>
-        <w:pStyle w:val="NoSpacing"/>
-        <w:rPr>
-          <w:szCs w:val="28"/>
-        </w:rPr>
-      </w:pPr>
-      <w:r>
-        <w:rPr>
-          <w:szCs w:val="28"/>
-        </w:rPr>
-        <w:t xml:space="preserve">        "category" : "smartphone",</w:t>
-      </w:r>
-    </w:p>
-    <w:p>
-      <w:pPr>
-        <w:pStyle w:val="NoSpacing"/>
-        <w:rPr>
-          <w:szCs w:val="28"/>
-        </w:rPr>
-      </w:pPr>
-      <w:r>
-        <w:rPr>
-          <w:szCs w:val="28"/>
-        </w:rPr>
-        <w:t xml:space="preserve">        "active" : true</w:t>
-      </w:r>
-    </w:p>
-    <w:p>
-      <w:pPr>
-        <w:pStyle w:val="NoSpacing"/>
-        <w:rPr>
-          <w:szCs w:val="28"/>
-        </w:rPr>
-      </w:pPr>
-      <w:r>
-        <w:rPr>
-          <w:szCs w:val="28"/>
-        </w:rPr>
-        <w:t>}</w:t>
-      </w:r>
-    </w:p>
-    <w:p>
-      <w:pPr>
-        <w:pStyle w:val="NoSpacing"/>
-        <w:rPr>
-          <w:sz w:val="28"/>
-          <w:szCs w:val="28"/>
-        </w:rPr>
-      </w:pPr>
-    </w:p>
-    <w:p>
-      <w:pPr>
-        <w:pStyle w:val="NoSpacing"/>
-        <w:rPr>
-          <w:sz w:val="28"/>
-          <w:szCs w:val="28"/>
-        </w:rPr>
-      </w:pPr>
-      <w:r>
-        <w:rPr>
-          <w:sz w:val="28"/>
-          <w:szCs w:val="28"/>
-        </w:rPr>
-        <w:t>//Show 1 record second one</w:t>
-      </w:r>
-    </w:p>
-    <w:p>
-      <w:pPr>
-        <w:pStyle w:val="NoSpacing"/>
-        <w:rPr>
-          <w:sz w:val="28"/>
-          <w:szCs w:val="28"/>
-        </w:rPr>
-      </w:pPr>
-      <w:r>
-        <w:rPr>
-          <w:sz w:val="28"/>
-          <w:szCs w:val="28"/>
-          <w:highlight w:val="yellow"/>
-        </w:rPr>
-        <w:t>&gt; db.products.find({category: 'smartphone'}).pretty().limit(1).skip(1);</w:t>
-      </w:r>
-    </w:p>
-    <w:p>
-      <w:pPr>
-        <w:pStyle w:val="NoSpacing"/>
-        <w:rPr>
-          <w:szCs w:val="28"/>
-        </w:rPr>
-      </w:pPr>
-      <w:r>
-        <w:rPr>
-          <w:szCs w:val="28"/>
-        </w:rPr>
-        <w:t>{</w:t>
-      </w:r>
-    </w:p>
-    <w:p>
-      <w:pPr>
-        <w:pStyle w:val="NoSpacing"/>
-        <w:rPr>
-          <w:szCs w:val="28"/>
-        </w:rPr>
-      </w:pPr>
-      <w:r>
-        <w:rPr>
-          <w:szCs w:val="28"/>
-        </w:rPr>
-        <w:t xml:space="preserve">        "_id" : ObjectId("6463198d9b7d3fa7f9e6681c"),</w:t>
-      </w:r>
-    </w:p>
-    <w:p>
-      <w:pPr>
-        <w:pStyle w:val="NoSpacing"/>
-        <w:rPr>
-          <w:szCs w:val="28"/>
-        </w:rPr>
-      </w:pPr>
-      <w:r>
-        <w:rPr>
-          <w:szCs w:val="28"/>
-        </w:rPr>
-        <w:t xml:space="preserve">        "name" : "Samsung Note 8",</w:t>
-      </w:r>
-    </w:p>
-    <w:p>
-      <w:pPr>
-        <w:pStyle w:val="NoSpacing"/>
-        <w:rPr>
-          <w:szCs w:val="28"/>
-        </w:rPr>
-      </w:pPr>
-      <w:r>
-        <w:rPr>
-          <w:szCs w:val="28"/>
-        </w:rPr>
-        <w:t xml:space="preserve">        "price" : 72000,</w:t>
-      </w:r>
-    </w:p>
-    <w:p>
-      <w:pPr>
-        <w:pStyle w:val="NoSpacing"/>
-        <w:rPr>
-          <w:szCs w:val="28"/>
-        </w:rPr>
-      </w:pPr>
-      <w:r>
-        <w:rPr>
-          <w:szCs w:val="28"/>
-        </w:rPr>
-        <w:t xml:space="preserve">        "category" : "smartphone",</w:t>
-      </w:r>
-    </w:p>
-    <w:p>
-      <w:pPr>
-        <w:pStyle w:val="NoSpacing"/>
-        <w:rPr>
-          <w:szCs w:val="28"/>
-        </w:rPr>
-      </w:pPr>
-      <w:r>
-        <w:rPr>
-          <w:szCs w:val="28"/>
-        </w:rPr>
-        <w:t xml:space="preserve">        "active" : true</w:t>
-      </w:r>
-    </w:p>
-    <w:p>
-      <w:pPr>
-        <w:pStyle w:val="NoSpacing"/>
-        <w:rPr>
-          <w:szCs w:val="28"/>
-        </w:rPr>
-      </w:pPr>
-      <w:r>
-        <w:rPr>
-          <w:szCs w:val="28"/>
-        </w:rPr>
-        <w:t>}</w:t>
-      </w:r>
-    </w:p>
-    <w:p>
-      <w:pPr>
-        <w:pStyle w:val="NoSpacing"/>
-        <w:rPr>
-          <w:sz w:val="28"/>
-          <w:szCs w:val="28"/>
-        </w:rPr>
-      </w:pPr>
-    </w:p>
-    <w:p>
-      <w:pPr>
-        <w:pStyle w:val="NoSpacing"/>
-        <w:rPr>
-          <w:sz w:val="28"/>
-          <w:szCs w:val="28"/>
-        </w:rPr>
-      </w:pPr>
-      <w:r>
-        <w:rPr>
-          <w:sz w:val="28"/>
-          <w:szCs w:val="28"/>
-        </w:rPr>
-        <w:t>//First record with findOne</w:t>
-      </w:r>
-    </w:p>
-    <w:p>
-      <w:pPr>
-        <w:pStyle w:val="NoSpacing"/>
-        <w:rPr>
-          <w:sz w:val="28"/>
-          <w:szCs w:val="28"/>
-        </w:rPr>
-      </w:pPr>
-      <w:r>
-        <w:rPr>
-          <w:sz w:val="28"/>
-          <w:szCs w:val="28"/>
-        </w:rPr>
-        <w:t>//Pretty func will not work with findOne</w:t>
-      </w:r>
-    </w:p>
-    <w:p>
-      <w:pPr>
-        <w:pStyle w:val="NoSpacing"/>
-        <w:rPr>
-          <w:sz w:val="28"/>
-          <w:szCs w:val="28"/>
-        </w:rPr>
-      </w:pPr>
-      <w:r>
-        <w:rPr>
-          <w:sz w:val="28"/>
-          <w:szCs w:val="28"/>
-          <w:highlight w:val="yellow"/>
-        </w:rPr>
-        <w:t>&gt; db.products.findOne({category: 'smartphone'});</w:t>
-      </w:r>
-    </w:p>
-    <w:p>
-      <w:pPr>
-        <w:pStyle w:val="NoSpacing"/>
-        <w:rPr>
-          <w:szCs w:val="28"/>
-        </w:rPr>
-      </w:pPr>
-      <w:r>
-        <w:rPr>
-          <w:szCs w:val="28"/>
-        </w:rPr>
-        <w:t>{</w:t>
-      </w:r>
-    </w:p>
-    <w:p>
-      <w:pPr>
-        <w:pStyle w:val="NoSpacing"/>
-        <w:rPr>
-          <w:szCs w:val="28"/>
-        </w:rPr>
-      </w:pPr>
-      <w:r>
-        <w:rPr>
-          <w:szCs w:val="28"/>
-        </w:rPr>
-        <w:t xml:space="preserve">        "_id" : ObjectId("646316a39b7d3fa7f9e66819"),</w:t>
-      </w:r>
-    </w:p>
-    <w:p>
-      <w:pPr>
-        <w:pStyle w:val="NoSpacing"/>
-        <w:rPr>
-          <w:szCs w:val="28"/>
-        </w:rPr>
-      </w:pPr>
-      <w:r>
-        <w:rPr>
-          <w:szCs w:val="28"/>
-        </w:rPr>
-        <w:t xml:space="preserve">        "name" : "iPhone 7",</w:t>
-      </w:r>
-    </w:p>
-    <w:p>
-      <w:pPr>
-        <w:pStyle w:val="NoSpacing"/>
-        <w:rPr>
-          <w:szCs w:val="28"/>
-        </w:rPr>
-      </w:pPr>
-      <w:r>
-        <w:rPr>
-          <w:szCs w:val="28"/>
-        </w:rPr>
-        <w:t xml:space="preserve">        "price" : 20000,</w:t>
-      </w:r>
-    </w:p>
-    <w:p>
-      <w:pPr>
-        <w:pStyle w:val="NoSpacing"/>
-        <w:rPr>
-          <w:szCs w:val="28"/>
-        </w:rPr>
-      </w:pPr>
-      <w:r>
-        <w:rPr>
-          <w:szCs w:val="28"/>
-        </w:rPr>
-        <w:t xml:space="preserve">        "category" : "smartphone",</w:t>
-      </w:r>
-    </w:p>
-    <w:p>
-      <w:pPr>
-        <w:pStyle w:val="NoSpacing"/>
-        <w:rPr>
-          <w:szCs w:val="28"/>
-        </w:rPr>
-      </w:pPr>
-      <w:r>
-        <w:rPr>
-          <w:szCs w:val="28"/>
-        </w:rPr>
-        <w:t xml:space="preserve">        "active" : true</w:t>
-      </w:r>
-    </w:p>
-    <w:p>
-      <w:pPr>
-        <w:pStyle w:val="NoSpacing"/>
-        <w:rPr>
-          <w:szCs w:val="28"/>
-        </w:rPr>
-      </w:pPr>
-      <w:r>
-        <w:rPr>
-          <w:szCs w:val="28"/>
-        </w:rPr>
-        <w:t>}</w:t>
-      </w:r>
-    </w:p>
-    <w:p>
-      <w:pPr>
-        <w:pStyle w:val="NoSpacing"/>
-        <w:rPr>
-          <w:sz w:val="28"/>
-          <w:szCs w:val="28"/>
-        </w:rPr>
-      </w:pPr>
-      <w:r>
-        <w:rPr>
-          <w:sz w:val="28"/>
-          <w:szCs w:val="28"/>
-        </w:rPr>
-        <w:t xml:space="preserve">// Update One record </w:t>
-      </w:r>
-    </w:p>
-    <w:p>
-      <w:pPr>
-        <w:pStyle w:val="NoSpacing"/>
-        <w:rPr>
-          <w:sz w:val="28"/>
-          <w:szCs w:val="28"/>
-        </w:rPr>
-      </w:pPr>
-      <w:r>
-        <w:rPr>
-          <w:sz w:val="28"/>
-          <w:szCs w:val="28"/>
-          <w:highlight w:val="yellow"/>
-        </w:rPr>
-        <w:t>&gt; db.products.updateOne({name: 'iPhone 7', active: true}, {$set: {price: 25500}})</w:t>
-      </w:r>
-    </w:p>
-    <w:p>
-      <w:pPr>
-        <w:pStyle w:val="NoSpacing"/>
-        <w:rPr>
-          <w:sz w:val="28"/>
-          <w:szCs w:val="28"/>
-        </w:rPr>
-      </w:pPr>
-      <w:r>
-        <w:rPr>
-          <w:sz w:val="28"/>
-          <w:szCs w:val="28"/>
-          <w:highlight w:val="yellow"/>
-        </w:rPr>
-        <w:t>&gt;</w:t>
-      </w:r>
-      <w:r>
-        <w:rPr>
-          <w:sz w:val="28"/>
-          <w:szCs w:val="28"/>
-          <w:highlight w:val="yellow"/>
-        </w:rPr>
-        <w:t>db.products.find({name: 'iPhone 7'})</w:t>
-      </w:r>
-    </w:p>
-    <w:p>
-      <w:pPr>
-        <w:pStyle w:val="NoSpacing"/>
-        <w:rPr>
-          <w:sz w:val="28"/>
-          <w:szCs w:val="28"/>
-        </w:rPr>
-      </w:pPr>
-    </w:p>
-    <w:p>
-      <w:pPr>
-        <w:pStyle w:val="NoSpacing"/>
-        <w:rPr>
-          <w:sz w:val="28"/>
-          <w:szCs w:val="28"/>
-        </w:rPr>
-      </w:pPr>
-      <w:r>
-        <w:rPr>
-          <w:sz w:val="28"/>
-          <w:szCs w:val="28"/>
-        </w:rPr>
-        <w:t>// Check all and update all active set true</w:t>
-      </w:r>
-      <w:r>
-        <w:rPr>
-          <w:sz w:val="28"/>
-          <w:szCs w:val="28"/>
-        </w:rPr>
-        <w:t xml:space="preserve"> – Multiple update</w:t>
-      </w:r>
-    </w:p>
-    <w:p>
-      <w:pPr>
-        <w:pStyle w:val="NoSpacing"/>
-        <w:rPr>
-          <w:sz w:val="28"/>
-          <w:szCs w:val="28"/>
-        </w:rPr>
-      </w:pPr>
-      <w:r>
-        <w:rPr>
-          <w:sz w:val="28"/>
-          <w:szCs w:val="28"/>
-          <w:highlight w:val="yellow"/>
-        </w:rPr>
-        <w:t>&gt; db.products.updateMany({}, {$set: {active:true}})</w:t>
-      </w:r>
-    </w:p>
-    <w:p>
-      <w:pPr>
-        <w:pStyle w:val="NoSpacing"/>
-        <w:rPr>
-          <w:sz w:val="28"/>
-          <w:szCs w:val="28"/>
-        </w:rPr>
-      </w:pPr>
-    </w:p>
-    <w:p>
-      <w:pPr>
-        <w:pStyle w:val="NoSpacing"/>
-        <w:rPr>
-          <w:sz w:val="28"/>
-          <w:szCs w:val="28"/>
-        </w:rPr>
-      </w:pPr>
-    </w:p>
-    <w:p>
-      <w:pPr>
-        <w:pStyle w:val="NoSpacing"/>
-        <w:rPr>
-          <w:sz w:val="28"/>
-          <w:szCs w:val="28"/>
-        </w:rPr>
-      </w:pPr>
-      <w:r>
-        <w:rPr>
-          <w:sz w:val="28"/>
-          <w:szCs w:val="28"/>
-        </w:rPr>
-        <w:t>// Delete one record</w:t>
-      </w:r>
-    </w:p>
-    <w:p>
-      <w:pPr>
-        <w:pStyle w:val="NoSpacing"/>
-        <w:rPr>
-          <w:sz w:val="28"/>
-          <w:szCs w:val="28"/>
-        </w:rPr>
-      </w:pPr>
-      <w:r>
-        <w:rPr>
-          <w:sz w:val="28"/>
-          <w:szCs w:val="28"/>
-          <w:highlight w:val="yellow"/>
-        </w:rPr>
-        <w:t>&gt; db.products.deleteOne({name: 'Test'});</w:t>
-      </w:r>
-    </w:p>
-    <w:p>
-      <w:pPr>
-        <w:pStyle w:val="NoSpacing"/>
-        <w:rPr>
-          <w:sz w:val="28"/>
-          <w:szCs w:val="28"/>
-        </w:rPr>
-      </w:pPr>
-    </w:p>
-    <w:p>
-      <w:pPr>
-        <w:pStyle w:val="NoSpacing"/>
-        <w:rPr>
-          <w:sz w:val="28"/>
-          <w:szCs w:val="28"/>
-        </w:rPr>
-      </w:pPr>
-      <w:r>
-        <w:rPr>
-          <w:sz w:val="28"/>
-          <w:szCs w:val="28"/>
-        </w:rPr>
-        <w:t>//Delete multiple</w:t>
-      </w:r>
-    </w:p>
-    <w:p>
-      <w:pPr>
-        <w:pStyle w:val="NoSpacing"/>
-        <w:rPr>
-          <w:sz w:val="28"/>
-          <w:szCs w:val="28"/>
-        </w:rPr>
-      </w:pPr>
-      <w:r>
-        <w:rPr>
-          <w:sz w:val="28"/>
-          <w:szCs w:val="28"/>
-          <w:highlight w:val="yellow"/>
-        </w:rPr>
         <w:t>&gt;db.products.deleteMany({category: ‘’notebook})</w:t>
       </w:r>
       <w:r>
@@ -7591,7 +7609,7 @@
           <w:sz w:val="16"/>
         </w:rPr>
       </w:pPr>
-      <w:hyperlink r:id="rId41" w:history="1">
+      <w:hyperlink r:id="rId42" w:history="1">
         <w:r>
           <w:rPr>
             <w:rStyle w:val="Hyperlink"/>
@@ -7667,7 +7685,7 @@
       <w:pPr>
         <w:pStyle w:val="NoSpacing"/>
       </w:pPr>
-      <w:hyperlink r:id="rId42" w:history="1">
+      <w:hyperlink r:id="rId43" w:history="1">
         <w:r>
           <w:rPr>
             <w:rStyle w:val="Hyperlink"/>
@@ -7689,7 +7707,7 @@
         </w:rPr>
         <w:t> view engine for </w:t>
       </w:r>
-      <w:hyperlink r:id="rId43" w:history="1">
+      <w:hyperlink r:id="rId44" w:history="1">
         <w:r>
           <w:rPr>
             <w:rStyle w:val="Hyperlink"/>
@@ -7706,7 +7724,7 @@
       <w:pPr>
         <w:pStyle w:val="NoSpacing"/>
       </w:pPr>
-      <w:hyperlink r:id="rId44" w:history="1">
+      <w:hyperlink r:id="rId45" w:history="1">
         <w:r>
           <w:rPr>
             <w:rStyle w:val="Hyperlink"/>
@@ -7922,7 +7940,7 @@
           <w:szCs w:val="28"/>
         </w:rPr>
       </w:pPr>
-      <w:hyperlink r:id="rId45" w:history="1">
+      <w:hyperlink r:id="rId46" w:history="1">
         <w:r>
           <w:rPr>
             <w:rStyle w:val="Hyperlink"/>
@@ -7939,7 +7957,7 @@
           <w:szCs w:val="28"/>
         </w:rPr>
       </w:pPr>
-      <w:hyperlink r:id="rId46" w:history="1">
+      <w:hyperlink r:id="rId47" w:history="1">
         <w:r>
           <w:rPr>
             <w:rStyle w:val="Hyperlink"/>
@@ -8006,7 +8024,7 @@
         </w:rPr>
         <w:t>elegant </w:t>
       </w:r>
-      <w:hyperlink r:id="rId47" w:history="1">
+      <w:hyperlink r:id="rId48" w:history="1">
         <w:r>
           <w:rPr>
             <w:rStyle w:val="Hyperlink"/>
@@ -8027,7 +8045,7 @@
         </w:rPr>
         <w:t> object modeling for </w:t>
       </w:r>
-      <w:hyperlink r:id="rId48" w:history="1">
+      <w:hyperlink r:id="rId49" w:history="1">
         <w:r>
           <w:rPr>
             <w:rStyle w:val="Hyperlink"/>
@@ -8083,7 +8101,7 @@
       <w:pPr>
         <w:pStyle w:val="NoSpacing"/>
       </w:pPr>
-      <w:hyperlink r:id="rId49" w:history="1">
+      <w:hyperlink r:id="rId50" w:history="1">
         <w:r>
           <w:rPr>
             <w:rStyle w:val="Hyperlink"/>
@@ -8131,7 +8149,7 @@
           <w:szCs w:val="32"/>
         </w:rPr>
       </w:pPr>
-      <w:hyperlink r:id="rId50" w:history="1">
+      <w:hyperlink r:id="rId51" w:history="1">
         <w:r>
           <w:rPr>
             <w:rStyle w:val="Hyperlink"/>
@@ -8171,6 +8189,7 @@
           <w:sz w:val="32"/>
           <w:szCs w:val="32"/>
         </w:rPr>
+        <w:lastRenderedPageBreak/>
         <w:t>ODM – Elegant Object Data Modeling for node js</w:t>
       </w:r>
     </w:p>
@@ -8203,7 +8222,6 @@
           <w:sz w:val="32"/>
           <w:szCs w:val="32"/>
         </w:rPr>
-        <w:lastRenderedPageBreak/>
         <w:t>1.  Abstraction from raw low level MongoDB</w:t>
       </w:r>
     </w:p>
@@ -8621,7 +8639,7 @@
           <w:szCs w:val="32"/>
         </w:rPr>
       </w:pPr>
-      <w:hyperlink r:id="rId51" w:history="1">
+      <w:hyperlink r:id="rId52" w:history="1">
         <w:r>
           <w:rPr>
             <w:rStyle w:val="Hyperlink"/>
@@ -8793,7 +8811,7 @@
                 <w:szCs w:val="24"/>
               </w:rPr>
             </w:pPr>
-            <w:hyperlink r:id="rId52" w:anchor="mongodb-query-op.-eq" w:history="1">
+            <w:hyperlink r:id="rId53" w:anchor="mongodb-query-op.-eq" w:history="1">
               <w:r>
                 <w:rPr>
                   <w:rFonts w:ascii="Courier New" w:eastAsia="Times New Roman" w:hAnsi="Courier New" w:cs="Courier New"/>
@@ -8857,7 +8875,7 @@
                 <w:szCs w:val="24"/>
               </w:rPr>
             </w:pPr>
-            <w:hyperlink r:id="rId53" w:anchor="mongodb-query-op.-gt" w:history="1">
+            <w:hyperlink r:id="rId54" w:anchor="mongodb-query-op.-gt" w:history="1">
               <w:r>
                 <w:rPr>
                   <w:rFonts w:ascii="Courier New" w:eastAsia="Times New Roman" w:hAnsi="Courier New" w:cs="Courier New"/>
@@ -8921,7 +8939,7 @@
                 <w:szCs w:val="24"/>
               </w:rPr>
             </w:pPr>
-            <w:hyperlink r:id="rId54" w:anchor="mongodb-query-op.-gte" w:history="1">
+            <w:hyperlink r:id="rId55" w:anchor="mongodb-query-op.-gte" w:history="1">
               <w:r>
                 <w:rPr>
                   <w:rFonts w:ascii="Courier New" w:eastAsia="Times New Roman" w:hAnsi="Courier New" w:cs="Courier New"/>
@@ -8985,7 +9003,7 @@
                 <w:szCs w:val="24"/>
               </w:rPr>
             </w:pPr>
-            <w:hyperlink r:id="rId55" w:anchor="mongodb-query-op.-in" w:history="1">
+            <w:hyperlink r:id="rId56" w:anchor="mongodb-query-op.-in" w:history="1">
               <w:r>
                 <w:rPr>
                   <w:rFonts w:ascii="Courier New" w:eastAsia="Times New Roman" w:hAnsi="Courier New" w:cs="Courier New"/>
@@ -9049,7 +9067,7 @@
                 <w:szCs w:val="24"/>
               </w:rPr>
             </w:pPr>
-            <w:hyperlink r:id="rId56" w:anchor="mongodb-query-op.-lt" w:history="1">
+            <w:hyperlink r:id="rId57" w:anchor="mongodb-query-op.-lt" w:history="1">
               <w:r>
                 <w:rPr>
                   <w:rFonts w:ascii="Courier New" w:eastAsia="Times New Roman" w:hAnsi="Courier New" w:cs="Courier New"/>
@@ -9113,7 +9131,7 @@
                 <w:szCs w:val="24"/>
               </w:rPr>
             </w:pPr>
-            <w:hyperlink r:id="rId57" w:anchor="mongodb-query-op.-lte" w:history="1">
+            <w:hyperlink r:id="rId58" w:anchor="mongodb-query-op.-lte" w:history="1">
               <w:r>
                 <w:rPr>
                   <w:rFonts w:ascii="Courier New" w:eastAsia="Times New Roman" w:hAnsi="Courier New" w:cs="Courier New"/>
@@ -9177,7 +9195,7 @@
                 <w:szCs w:val="24"/>
               </w:rPr>
             </w:pPr>
-            <w:hyperlink r:id="rId58" w:anchor="mongodb-query-op.-ne" w:history="1">
+            <w:hyperlink r:id="rId59" w:anchor="mongodb-query-op.-ne" w:history="1">
               <w:r>
                 <w:rPr>
                   <w:rFonts w:ascii="Courier New" w:eastAsia="Times New Roman" w:hAnsi="Courier New" w:cs="Courier New"/>
@@ -9244,7 +9262,7 @@
                 <w:szCs w:val="24"/>
               </w:rPr>
             </w:pPr>
-            <w:hyperlink r:id="rId59" w:anchor="mongodb-query-op.-nin" w:history="1">
+            <w:hyperlink r:id="rId60" w:anchor="mongodb-query-op.-nin" w:history="1">
               <w:r>
                 <w:rPr>
                   <w:rFonts w:ascii="Courier New" w:eastAsia="Times New Roman" w:hAnsi="Courier New" w:cs="Courier New"/>
@@ -9420,7 +9438,7 @@
                 <w:szCs w:val="24"/>
               </w:rPr>
             </w:pPr>
-            <w:hyperlink r:id="rId60" w:anchor="mongodb-query-op.-and" w:history="1">
+            <w:hyperlink r:id="rId61" w:anchor="mongodb-query-op.-and" w:history="1">
               <w:r>
                 <w:rPr>
                   <w:rFonts w:ascii="Courier New" w:eastAsia="Times New Roman" w:hAnsi="Courier New" w:cs="Courier New"/>
@@ -9521,7 +9539,7 @@
                 <w:szCs w:val="24"/>
               </w:rPr>
             </w:pPr>
-            <w:hyperlink r:id="rId61" w:anchor="mongodb-query-op.-not" w:history="1">
+            <w:hyperlink r:id="rId62" w:anchor="mongodb-query-op.-not" w:history="1">
               <w:r>
                 <w:rPr>
                   <w:rFonts w:ascii="Courier New" w:eastAsia="Times New Roman" w:hAnsi="Courier New" w:cs="Courier New"/>
@@ -9625,7 +9643,7 @@
                 <w:szCs w:val="24"/>
               </w:rPr>
             </w:pPr>
-            <w:hyperlink r:id="rId62" w:anchor="mongodb-query-op.-nor" w:history="1">
+            <w:hyperlink r:id="rId63" w:anchor="mongodb-query-op.-nor" w:history="1">
               <w:r>
                 <w:rPr>
                   <w:rFonts w:ascii="Courier New" w:eastAsia="Times New Roman" w:hAnsi="Courier New" w:cs="Courier New"/>
@@ -9706,7 +9724,7 @@
                 <w:szCs w:val="24"/>
               </w:rPr>
             </w:pPr>
-            <w:hyperlink r:id="rId63" w:anchor="mongodb-query-op.-or" w:history="1">
+            <w:hyperlink r:id="rId64" w:anchor="mongodb-query-op.-or" w:history="1">
               <w:r>
                 <w:rPr>
                   <w:rFonts w:ascii="Courier New" w:eastAsia="Times New Roman" w:hAnsi="Courier New" w:cs="Courier New"/>
@@ -9787,7 +9805,7 @@
     </w:tbl>
     <w:p/>
     <w:p>
-      <w:hyperlink r:id="rId64" w:history="1">
+      <w:hyperlink r:id="rId65" w:history="1">
         <w:r>
           <w:rPr>
             <w:rStyle w:val="Hyperlink"/>
@@ -9805,7 +9823,7 @@
           <w:szCs w:val="32"/>
         </w:rPr>
       </w:pPr>
-      <w:hyperlink r:id="rId65" w:history="1">
+      <w:hyperlink r:id="rId66" w:history="1">
         <w:r>
           <w:rPr>
             <w:rStyle w:val="Hyperlink"/>
@@ -9844,7 +9862,7 @@
           <w:shd w:val="clear" w:color="auto" w:fill="FFFFFF"/>
         </w:rPr>
       </w:pPr>
-      <w:hyperlink r:id="rId66" w:history="1">
+      <w:hyperlink r:id="rId67" w:history="1">
         <w:r>
           <w:rPr>
             <w:rStyle w:val="Hyperlink"/>
@@ -9957,7 +9975,7 @@
           <w:szCs w:val="32"/>
         </w:rPr>
       </w:pPr>
-      <w:hyperlink r:id="rId67" w:history="1">
+      <w:hyperlink r:id="rId68" w:history="1">
         <w:r>
           <w:rPr>
             <w:rStyle w:val="Hyperlink"/>
@@ -10031,7 +10049,6 @@
           <w:sz w:val="30"/>
           <w:szCs w:val="30"/>
         </w:rPr>
-        <w:lastRenderedPageBreak/>
         <w:t>$ npm install jsonwebtoken</w:t>
       </w:r>
     </w:p>
@@ -10136,7 +10153,7 @@
           <w:szCs w:val="30"/>
         </w:rPr>
       </w:pPr>
-      <w:hyperlink r:id="rId68" w:history="1">
+      <w:hyperlink r:id="rId69" w:history="1">
         <w:r>
           <w:rPr>
             <w:rStyle w:val="Hyperlink"/>
@@ -10225,7 +10242,7 @@
           <w:shd w:val="clear" w:color="auto" w:fill="F7F7F7"/>
         </w:rPr>
       </w:pPr>
-      <w:hyperlink r:id="rId69" w:history="1">
+      <w:hyperlink r:id="rId70" w:history="1">
         <w:r>
           <w:rPr>
             <w:rStyle w:val="Hyperlink"/>
@@ -10292,7 +10309,7 @@
           <w:szCs w:val="32"/>
         </w:rPr>
       </w:pPr>
-      <w:hyperlink r:id="rId70" w:history="1">
+      <w:hyperlink r:id="rId71" w:history="1">
         <w:r>
           <w:rPr>
             <w:rStyle w:val="Hyperlink"/>
@@ -10311,7 +10328,7 @@
           <w:szCs w:val="32"/>
         </w:rPr>
       </w:pPr>
-      <w:hyperlink r:id="rId71" w:anchor="readme" w:history="1">
+      <w:hyperlink r:id="rId72" w:anchor="readme" w:history="1">
         <w:r>
           <w:rPr>
             <w:rStyle w:val="Hyperlink"/>
@@ -10330,7 +10347,7 @@
           <w:szCs w:val="32"/>
         </w:rPr>
       </w:pPr>
-      <w:hyperlink r:id="rId72" w:history="1">
+      <w:hyperlink r:id="rId73" w:history="1">
         <w:r>
           <w:rPr>
             <w:rStyle w:val="Hyperlink"/>
@@ -10389,7 +10406,7 @@
           <w:szCs w:val="32"/>
         </w:rPr>
       </w:pPr>
-      <w:hyperlink r:id="rId73" w:history="1">
+      <w:hyperlink r:id="rId74" w:history="1">
         <w:r>
           <w:rPr>
             <w:rStyle w:val="Hyperlink"/>
@@ -10432,7 +10449,7 @@
           <w:szCs w:val="30"/>
         </w:rPr>
       </w:pPr>
-      <w:hyperlink r:id="rId74" w:history="1">
+      <w:hyperlink r:id="rId75" w:history="1">
         <w:r>
           <w:rPr>
             <w:rStyle w:val="Hyperlink"/>
@@ -10462,6 +10479,7 @@
           <w:szCs w:val="32"/>
           <w:shd w:val="clear" w:color="auto" w:fill="FFFFFF"/>
         </w:rPr>
+        <w:lastRenderedPageBreak/>
         <w:t>In NodeJS, </w:t>
       </w:r>
       <w:r>
@@ -10495,7 +10513,6 @@
         <w:rPr>
           <w:sz w:val="32"/>
         </w:rPr>
-        <w:lastRenderedPageBreak/>
         <w:t>var myVar = require('http'); //to use built-in modules</w:t>
       </w:r>
     </w:p>
@@ -10665,7 +10682,7 @@
         </w:rPr>
         <w:t>CommonJS, AMD, RequireJS, ES(ECMAScript)6 Modules. Refer to </w:t>
       </w:r>
-      <w:hyperlink r:id="rId75" w:history="1">
+      <w:hyperlink r:id="rId76" w:history="1">
         <w:r>
           <w:rPr>
             <w:rStyle w:val="Hyperlink"/>
@@ -10763,6 +10780,7 @@
           <w:sz w:val="32"/>
           <w:szCs w:val="32"/>
         </w:rPr>
+        <w:lastRenderedPageBreak/>
         <w:t>In NodeJS, require() is a built-in function to include external modules that exist in separate files. require() statement basically reads a JavaScript file, executes it, and then proceeds to return the export object. require() statement not only allows to add built-in core NodeJS modules but also community-based and local modules.</w:t>
       </w:r>
     </w:p>
@@ -10785,7 +10803,6 @@
           <w:sz w:val="32"/>
           <w:szCs w:val="32"/>
         </w:rPr>
-        <w:lastRenderedPageBreak/>
         <w:t>Syntax:</w:t>
       </w:r>
     </w:p>
@@ -11259,7 +11276,7 @@
           <w:sz w:val="32"/>
         </w:rPr>
       </w:pPr>
-      <w:hyperlink r:id="rId76" w:history="1">
+      <w:hyperlink r:id="rId77" w:history="1">
         <w:r>
           <w:rPr>
             <w:rStyle w:val="Hyperlink"/>
@@ -11516,7 +11533,7 @@
         </w:rPr>
         <w:t>CORS is a node.js package for providing a </w:t>
       </w:r>
-      <w:hyperlink r:id="rId77" w:history="1">
+      <w:hyperlink r:id="rId78" w:history="1">
         <w:r>
           <w:rPr>
             <w:rStyle w:val="Hyperlink"/>
@@ -11535,7 +11552,7 @@
         </w:rPr>
         <w:t>/</w:t>
       </w:r>
-      <w:hyperlink r:id="rId78" w:history="1">
+      <w:hyperlink r:id="rId79" w:history="1">
         <w:r>
           <w:rPr>
             <w:rStyle w:val="Hyperlink"/>
@@ -11554,7 +11571,7 @@
         </w:rPr>
         <w:t> middleware that can be used to enable </w:t>
       </w:r>
-      <w:hyperlink r:id="rId79" w:history="1">
+      <w:hyperlink r:id="rId80" w:history="1">
         <w:r>
           <w:rPr>
             <w:rStyle w:val="Hyperlink"/>
@@ -11602,7 +11619,7 @@
       </w:r>
     </w:p>
     <w:p>
-      <w:hyperlink r:id="rId80" w:history="1">
+      <w:hyperlink r:id="rId81" w:history="1">
         <w:r>
           <w:rPr>
             <w:rStyle w:val="Hyperlink"/>
@@ -11615,7 +11632,7 @@
       <w:pPr>
         <w:pStyle w:val="NoSpacing"/>
       </w:pPr>
-      <w:hyperlink r:id="rId81" w:history="1">
+      <w:hyperlink r:id="rId82" w:history="1">
         <w:r>
           <w:rPr>
             <w:rStyle w:val="Hyperlink"/>
@@ -11668,7 +11685,7 @@
           <w:sz w:val="28"/>
         </w:rPr>
       </w:pPr>
-      <w:hyperlink r:id="rId82" w:history="1">
+      <w:hyperlink r:id="rId83" w:history="1">
         <w:r>
           <w:rPr>
             <w:rStyle w:val="Hyperlink"/>
@@ -11705,7 +11722,7 @@
           <w:sz w:val="24"/>
         </w:rPr>
       </w:pPr>
-      <w:hyperlink r:id="rId83" w:history="1">
+      <w:hyperlink r:id="rId84" w:history="1">
         <w:r>
           <w:rPr>
             <w:rStyle w:val="Hyperlink"/>
@@ -11730,7 +11747,7 @@
           <w:sz w:val="24"/>
         </w:rPr>
       </w:pPr>
-      <w:hyperlink r:id="rId84" w:history="1">
+      <w:hyperlink r:id="rId85" w:history="1">
         <w:r>
           <w:rPr>
             <w:rStyle w:val="Hyperlink"/>
@@ -11755,7 +11772,7 @@
           <w:sz w:val="24"/>
         </w:rPr>
       </w:pPr>
-      <w:hyperlink r:id="rId85" w:history="1">
+      <w:hyperlink r:id="rId86" w:history="1">
         <w:r>
           <w:rPr>
             <w:rStyle w:val="Hyperlink"/>
@@ -11772,7 +11789,7 @@
           <w:sz w:val="24"/>
         </w:rPr>
       </w:pPr>
-      <w:hyperlink r:id="rId86" w:history="1">
+      <w:hyperlink r:id="rId87" w:history="1">
         <w:r>
           <w:rPr>
             <w:rStyle w:val="Hyperlink"/>
@@ -11817,6 +11834,7 @@
           <w:sz w:val="32"/>
           <w:szCs w:val="32"/>
         </w:rPr>
+        <w:lastRenderedPageBreak/>
         <w:t>express-async-handler</w:t>
       </w:r>
     </w:p>
@@ -11848,7 +11866,7 @@
       <w:pPr>
         <w:pStyle w:val="NoSpacing"/>
       </w:pPr>
-      <w:hyperlink r:id="rId87" w:history="1">
+      <w:hyperlink r:id="rId88" w:history="1">
         <w:r>
           <w:rPr>
             <w:rStyle w:val="Hyperlink"/>
@@ -11898,7 +11916,6 @@
           <w:sz w:val="32"/>
           <w:szCs w:val="32"/>
         </w:rPr>
-        <w:lastRenderedPageBreak/>
         <w:t>What is the lean() method in Mongoose?</w:t>
       </w:r>
     </w:p>
@@ -12000,7 +12017,7 @@
           <w:szCs w:val="32"/>
         </w:rPr>
       </w:pPr>
-      <w:hyperlink r:id="rId88" w:history="1">
+      <w:hyperlink r:id="rId89" w:history="1">
         <w:r>
           <w:rPr>
             <w:rStyle w:val="Hyperlink"/>
@@ -12019,7 +12036,7 @@
           <w:szCs w:val="32"/>
         </w:rPr>
       </w:pPr>
-      <w:hyperlink r:id="rId89" w:history="1">
+      <w:hyperlink r:id="rId90" w:history="1">
         <w:r>
           <w:rPr>
             <w:rStyle w:val="Hyperlink"/>
@@ -12352,6 +12369,7 @@
           <w:szCs w:val="32"/>
           <w:bdr w:val="none" w:sz="0" w:space="0" w:color="auto" w:frame="1"/>
         </w:rPr>
+        <w:lastRenderedPageBreak/>
         <w:t>npm run dev</w:t>
       </w:r>
     </w:p>
@@ -12410,7 +12428,6 @@
           <w:rFonts w:ascii="Verdana" w:hAnsi="Verdana"/>
           <w:color w:val="000000"/>
         </w:rPr>
-        <w:lastRenderedPageBreak/>
         <w:t>A Node.js application consists of the following three important components −</w:t>
       </w:r>
     </w:p>
@@ -12928,6 +12945,7 @@
           <w:sz w:val="26"/>
           <w:szCs w:val="26"/>
         </w:rPr>
+        <w:lastRenderedPageBreak/>
         <w:t>.help</w:t>
       </w:r>
       <w:r>
@@ -13042,7 +13060,6 @@
           <w:sz w:val="26"/>
           <w:szCs w:val="26"/>
         </w:rPr>
-        <w:lastRenderedPageBreak/>
         <w:t>.save </w:t>
       </w:r>
       <w:r>
@@ -13329,7 +13346,7 @@
         </w:rPr>
         <w:t>The </w:t>
       </w:r>
-      <w:hyperlink r:id="rId90" w:history="1">
+      <w:hyperlink r:id="rId91" w:history="1">
         <w:r>
           <w:rPr>
             <w:rStyle w:val="HTMLCode"/>
@@ -13373,7 +13390,7 @@
         </w:rPr>
         <w:t>For multipart, you'd need to use something like </w:t>
       </w:r>
-      <w:hyperlink r:id="rId91" w:history="1">
+      <w:hyperlink r:id="rId92" w:history="1">
         <w:r>
           <w:rPr>
             <w:rStyle w:val="HTMLCode"/>
@@ -13394,7 +13411,7 @@
         </w:rPr>
         <w:t> or </w:t>
       </w:r>
-      <w:hyperlink r:id="rId92" w:history="1">
+      <w:hyperlink r:id="rId93" w:history="1">
         <w:r>
           <w:rPr>
             <w:rStyle w:val="HTMLCode"/>
@@ -13415,7 +13432,7 @@
         </w:rPr>
         <w:t> or </w:t>
       </w:r>
-      <w:hyperlink r:id="rId93" w:history="1">
+      <w:hyperlink r:id="rId94" w:history="1">
         <w:r>
           <w:rPr>
             <w:rStyle w:val="HTMLCode"/>
@@ -13436,7 +13453,7 @@
         </w:rPr>
         <w:t> (multiparty/formidable is what was originally used in the express bodyParser middleware). Also FWIW, I'm working on an even higher level layer on top of busboy called </w:t>
       </w:r>
-      <w:hyperlink r:id="rId94" w:history="1">
+      <w:hyperlink r:id="rId95" w:history="1">
         <w:r>
           <w:rPr>
             <w:rStyle w:val="HTMLCode"/>
@@ -13511,7 +13528,7 @@
         </w:rPr>
         <w:t>, which is primarily used for uploading files. It is written on top of </w:t>
       </w:r>
-      <w:hyperlink r:id="rId95" w:history="1">
+      <w:hyperlink r:id="rId96" w:history="1">
         <w:r>
           <w:rPr>
             <w:rStyle w:val="Hyperlink"/>
@@ -13617,7 +13634,7 @@
       <w:pPr>
         <w:pStyle w:val="NoSpacing"/>
       </w:pPr>
-      <w:hyperlink r:id="rId96" w:history="1">
+      <w:hyperlink r:id="rId97" w:history="1">
         <w:r>
           <w:rPr>
             <w:rStyle w:val="Hyperlink"/>
@@ -13632,7 +13649,7 @@
       <w:pPr>
         <w:pStyle w:val="NoSpacing"/>
       </w:pPr>
-      <w:hyperlink r:id="rId97" w:history="1">
+      <w:hyperlink r:id="rId98" w:history="1">
         <w:r>
           <w:rPr>
             <w:rStyle w:val="Hyperlink"/>
@@ -13645,7 +13662,7 @@
       <w:pPr>
         <w:pStyle w:val="NoSpacing"/>
       </w:pPr>
-      <w:hyperlink r:id="rId98" w:history="1">
+      <w:hyperlink r:id="rId99" w:history="1">
         <w:r>
           <w:rPr>
             <w:rStyle w:val="Hyperlink"/>
@@ -13797,6 +13814,7 @@
           <w:sz w:val="21"/>
           <w:szCs w:val="21"/>
         </w:rPr>
+        <w:lastRenderedPageBreak/>
         <w:t>console</w:t>
       </w:r>
       <w:r>
@@ -13885,7 +13903,6 @@
         <w:ind w:left="720"/>
       </w:pPr>
       <w:r>
-        <w:lastRenderedPageBreak/>
         <w:t xml:space="preserve">    fieldname: 'image',</w:t>
       </w:r>
     </w:p>
@@ -14126,7 +14143,7 @@
       <w:pPr>
         <w:pStyle w:val="NoSpacing"/>
       </w:pPr>
-      <w:hyperlink r:id="rId99" w:history="1">
+      <w:hyperlink r:id="rId100" w:history="1">
         <w:r>
           <w:rPr>
             <w:rStyle w:val="Hyperlink"/>
@@ -14265,7 +14282,7 @@
       <w:pPr>
         <w:pStyle w:val="NoSpacing"/>
       </w:pPr>
-      <w:hyperlink r:id="rId100" w:history="1">
+      <w:hyperlink r:id="rId101" w:history="1">
         <w:r>
           <w:rPr>
             <w:rStyle w:val="Hyperlink"/>
@@ -14311,7 +14328,7 @@
       <w:pPr>
         <w:pStyle w:val="NoSpacing"/>
       </w:pPr>
-      <w:hyperlink r:id="rId101" w:history="1">
+      <w:hyperlink r:id="rId102" w:history="1">
         <w:r>
           <w:rPr>
             <w:rStyle w:val="Hyperlink"/>
@@ -14345,6 +14362,7 @@
           <w:sz w:val="23"/>
           <w:szCs w:val="23"/>
         </w:rPr>
+        <w:lastRenderedPageBreak/>
         <w:t>Finally you will run </w:t>
       </w:r>
       <w:r>
@@ -14448,7 +14466,6 @@
         <w:rPr>
           <w:sz w:val="24"/>
         </w:rPr>
-        <w:lastRenderedPageBreak/>
         <w:t>A proxy server is a system or router that provides a gateway between users and the internet. Therefore, it helps prevent cyber attackers from entering a private network. It is a server, referred to as an “intermediary” because it goes between end-users and the web pages they visit online.</w:t>
       </w:r>
     </w:p>
@@ -14484,7 +14501,7 @@
                     <pic:cNvPicPr/>
                   </pic:nvPicPr>
                   <pic:blipFill>
-                    <a:blip r:embed="rId102"/>
+                    <a:blip r:embed="rId103"/>
                     <a:stretch>
                       <a:fillRect/>
                     </a:stretch>
@@ -15090,7 +15107,7 @@
       <w:pPr>
         <w:pStyle w:val="NoSpacing"/>
       </w:pPr>
-      <w:hyperlink r:id="rId103" w:history="1">
+      <w:hyperlink r:id="rId104" w:history="1">
         <w:r>
           <w:rPr>
             <w:rStyle w:val="Hyperlink"/>
@@ -15107,7 +15124,7 @@
           <w:color w:val="000000"/>
         </w:rPr>
       </w:pPr>
-      <w:hyperlink r:id="rId104" w:anchor="using-lean" w:history="1">
+      <w:hyperlink r:id="rId105" w:anchor="using-lean" w:history="1">
         <w:r>
           <w:rPr>
             <w:rStyle w:val="Hyperlink"/>
@@ -15138,7 +15155,7 @@
         </w:rPr>
         <w:t>By default, Mongoose queries return an instance of the </w:t>
       </w:r>
-      <w:hyperlink r:id="rId105" w:anchor="Document" w:history="1">
+      <w:hyperlink r:id="rId106" w:anchor="Document" w:history="1">
         <w:r>
           <w:rPr>
             <w:rStyle w:val="Hyperlink"/>
@@ -15293,7 +15310,7 @@
       <w:pPr>
         <w:pStyle w:val="NoSpacing"/>
       </w:pPr>
-      <w:hyperlink r:id="rId106" w:history="1">
+      <w:hyperlink r:id="rId107" w:history="1">
         <w:r>
           <w:rPr>
             <w:rStyle w:val="Hyperlink"/>
@@ -15819,7 +15836,7 @@
         </w:rPr>
         <w:t>, you'll get a </w:t>
       </w:r>
-      <w:hyperlink r:id="rId107" w:history="1">
+      <w:hyperlink r:id="rId108" w:history="1">
         <w:r>
           <w:rPr>
             <w:rStyle w:val="Hyperlink"/>
@@ -16232,7 +16249,6 @@
           <w:b/>
           <w:sz w:val="28"/>
         </w:rPr>
-        <w:lastRenderedPageBreak/>
         <w:t xml:space="preserve">** We need to </w:t>
       </w:r>
       <w:r>
@@ -16726,7 +16742,7 @@
       <w:pPr>
         <w:pStyle w:val="NoSpacing"/>
       </w:pPr>
-      <w:hyperlink r:id="rId108" w:history="1">
+      <w:hyperlink r:id="rId109" w:history="1">
         <w:r>
           <w:rPr>
             <w:rStyle w:val="Hyperlink"/>
@@ -16741,7 +16757,7 @@
       </w:pPr>
     </w:p>
     <w:sectPr>
-      <w:headerReference w:type="default" r:id="rId109"/>
+      <w:headerReference w:type="default" r:id="rId110"/>
       <w:pgSz w:w="12240" w:h="15840"/>
       <w:pgMar w:top="1440" w:right="1440" w:bottom="1440" w:left="1440" w:header="720" w:footer="720" w:gutter="0"/>
       <w:cols w:space="720"/>
@@ -16834,7 +16850,7 @@
               <w:b/>
               <w:noProof/>
             </w:rPr>
-            <w:t>7</w:t>
+            <w:t>4</w:t>
           </w:r>
         </w:fldSimple>
         <w:r>
